--- a/ops/migration/log.docx
+++ b/ops/migration/log.docx
@@ -1,6 +1,6 @@
 
 <file path=word/document.xml><?xml version="1.0" encoding="utf-8"?>
-<w:document xmlns:wpc="http://schemas.microsoft.com/office/word/2010/wordprocessingCanvas" xmlns:cx="http://schemas.microsoft.com/office/drawing/2014/chartex" xmlns:cx1="http://schemas.microsoft.com/office/drawing/2015/9/8/chartex" xmlns:cx2="http://schemas.microsoft.com/office/drawing/2015/10/21/chartex" xmlns:cx3="http://schemas.microsoft.com/office/drawing/2016/5/9/chartex" xmlns:cx4="http://schemas.microsoft.com/office/drawing/2016/5/10/chartex" xmlns:cx5="http://schemas.microsoft.com/office/drawing/2016/5/11/chartex" xmlns:cx6="http://schemas.microsoft.com/office/drawing/2016/5/12/chartex" xmlns:cx7="http://schemas.microsoft.com/office/drawing/2016/5/13/chartex" xmlns:cx8="http://schemas.microsoft.com/office/drawing/2016/5/14/chartex" xmlns:mc="http://schemas.openxmlformats.org/markup-compatibility/2006" xmlns:aink="http://schemas.microsoft.com/office/drawing/2016/ink" xmlns:am3d="http://schemas.microsoft.com/office/drawing/2017/model3d" xmlns:o="urn:schemas-microsoft-com:office:office" xmlns:r="http://schemas.openxmlformats.org/officeDocument/2006/relationships" xmlns:m="http://schemas.openxmlformats.org/officeDocument/2006/math" xmlns:v="urn:schemas-microsoft-com:vml" xmlns:wp14="http://schemas.microsoft.com/office/word/2010/wordprocessingDrawing" xmlns:wp="http://schemas.openxmlformats.org/drawingml/2006/wordprocessingDrawing" xmlns:w10="urn:schemas-microsoft-com:office:word" xmlns:w="http://schemas.openxmlformats.org/wordprocessingml/2006/main" xmlns:w14="http://schemas.microsoft.com/office/word/2010/wordml" xmlns:w15="http://schemas.microsoft.com/office/word/2012/wordml" xmlns:w16cex="http://schemas.microsoft.com/office/word/2018/wordml/cex" xmlns:w16cid="http://schemas.microsoft.com/office/word/2016/wordml/cid" xmlns:w16="http://schemas.microsoft.com/office/word/2018/wordml" xmlns:w16sdtdh="http://schemas.microsoft.com/office/word/2020/wordml/sdtdatahash" xmlns:w16se="http://schemas.microsoft.com/office/word/2015/wordml/symex" xmlns:wpg="http://schemas.microsoft.com/office/word/2010/wordprocessingGroup" xmlns:wpi="http://schemas.microsoft.com/office/word/2010/wordprocessingInk" xmlns:wne="http://schemas.microsoft.com/office/word/2006/wordml" xmlns:wps="http://schemas.microsoft.com/office/word/2010/wordprocessingShape" mc:Ignorable="w14 w15 w16se w16cid w16 w16cex w16sdtdh wp14">
+<w:document xmlns:wpc="http://schemas.microsoft.com/office/word/2010/wordprocessingCanvas" xmlns:cx="http://schemas.microsoft.com/office/drawing/2014/chartex" xmlns:cx1="http://schemas.microsoft.com/office/drawing/2015/9/8/chartex" xmlns:cx2="http://schemas.microsoft.com/office/drawing/2015/10/21/chartex" xmlns:cx3="http://schemas.microsoft.com/office/drawing/2016/5/9/chartex" xmlns:cx4="http://schemas.microsoft.com/office/drawing/2016/5/10/chartex" xmlns:cx5="http://schemas.microsoft.com/office/drawing/2016/5/11/chartex" xmlns:cx6="http://schemas.microsoft.com/office/drawing/2016/5/12/chartex" xmlns:cx7="http://schemas.microsoft.com/office/drawing/2016/5/13/chartex" xmlns:cx8="http://schemas.microsoft.com/office/drawing/2016/5/14/chartex" xmlns:mc="http://schemas.openxmlformats.org/markup-compatibility/2006" xmlns:aink="http://schemas.microsoft.com/office/drawing/2016/ink" xmlns:am3d="http://schemas.microsoft.com/office/drawing/2017/model3d" xmlns:o="urn:schemas-microsoft-com:office:office" xmlns:oel="http://schemas.microsoft.com/office/2019/extlst" xmlns:r="http://schemas.openxmlformats.org/officeDocument/2006/relationships" xmlns:m="http://schemas.openxmlformats.org/officeDocument/2006/math" xmlns:v="urn:schemas-microsoft-com:vml" xmlns:wp14="http://schemas.microsoft.com/office/word/2010/wordprocessingDrawing" xmlns:wp="http://schemas.openxmlformats.org/drawingml/2006/wordprocessingDrawing" xmlns:w10="urn:schemas-microsoft-com:office:word" xmlns:w="http://schemas.openxmlformats.org/wordprocessingml/2006/main" xmlns:w14="http://schemas.microsoft.com/office/word/2010/wordml" xmlns:w15="http://schemas.microsoft.com/office/word/2012/wordml" xmlns:w16cex="http://schemas.microsoft.com/office/word/2018/wordml/cex" xmlns:w16cid="http://schemas.microsoft.com/office/word/2016/wordml/cid" xmlns:w16="http://schemas.microsoft.com/office/word/2018/wordml" xmlns:w16sdtdh="http://schemas.microsoft.com/office/word/2020/wordml/sdtdatahash" xmlns:w16se="http://schemas.microsoft.com/office/word/2015/wordml/symex" xmlns:wpg="http://schemas.microsoft.com/office/word/2010/wordprocessingGroup" xmlns:wpi="http://schemas.microsoft.com/office/word/2010/wordprocessingInk" xmlns:wne="http://schemas.microsoft.com/office/word/2006/wordml" xmlns:wps="http://schemas.microsoft.com/office/word/2010/wordprocessingShape" mc:Ignorable="w14 w15 w16se w16cid w16 w16cex w16sdtdh wp14">
   <w:body>
     <w:p>
       <w:pPr>
@@ -1851,16 +1851,7 @@
           <w:sz w:val="22"/>
           <w:szCs w:val="22"/>
         </w:rPr>
-        <w:t>,</w:t>
-      </w:r>
-      <w:r>
-        <w:rPr>
-          <w:rFonts w:ascii="Menlo" w:hAnsi="Menlo" w:cs="Menlo"/>
-          <w:color w:val="000000"/>
-          <w:sz w:val="22"/>
-          <w:szCs w:val="22"/>
-        </w:rPr>
-        <w:t xml:space="preserve"> </w:t>
+        <w:t xml:space="preserve">, </w:t>
       </w:r>
     </w:p>
     <w:p>
@@ -11425,27 +11416,651 @@
           <w:sz w:val="48"/>
           <w:szCs w:val="48"/>
         </w:rPr>
-        <w:t>OBSOLETE:</w:t>
-      </w:r>
-      <w:r>
+        <w:t xml:space="preserve">OBSOLETE: </w:t>
+      </w:r>
+      <w:r>
+        <w:rPr>
+          <w:b/>
+          <w:bCs/>
+          <w:sz w:val="20"/>
+          <w:szCs w:val="20"/>
+        </w:rPr>
+        <w:t xml:space="preserve">BELOW </w:t>
+      </w:r>
+      <w:proofErr w:type="gramStart"/>
+      <w:r>
+        <w:rPr>
+          <w:b/>
+          <w:bCs/>
+          <w:sz w:val="20"/>
+          <w:szCs w:val="20"/>
+        </w:rPr>
+        <w:t>BACKUP  ONLY</w:t>
+      </w:r>
+      <w:proofErr w:type="gramEnd"/>
+      <w:r>
+        <w:rPr>
+          <w:b/>
+          <w:bCs/>
+          <w:sz w:val="20"/>
+          <w:szCs w:val="20"/>
+        </w:rPr>
+        <w:t>……………….</w:t>
+      </w:r>
+    </w:p>
+    <w:p>
+      <w:pPr>
+        <w:pBdr>
+          <w:bottom w:val="single" w:sz="6" w:space="1" w:color="auto"/>
+        </w:pBdr>
+        <w:rPr>
+          <w:sz w:val="18"/>
+          <w:szCs w:val="18"/>
+        </w:rPr>
+      </w:pPr>
+      <w:r>
+        <w:rPr>
+          <w:sz w:val="18"/>
+          <w:szCs w:val="18"/>
+        </w:rPr>
+        <w:t>update `</w:t>
+      </w:r>
+      <w:proofErr w:type="spellStart"/>
+      <w:r>
+        <w:rPr>
+          <w:sz w:val="18"/>
+          <w:szCs w:val="18"/>
+        </w:rPr>
+        <w:t>nodedb</w:t>
+      </w:r>
+      <w:proofErr w:type="spellEnd"/>
+      <w:proofErr w:type="gramStart"/>
+      <w:r>
+        <w:rPr>
+          <w:sz w:val="18"/>
+          <w:szCs w:val="18"/>
+        </w:rPr>
+        <w:t>`.`</w:t>
+      </w:r>
+      <w:proofErr w:type="gramEnd"/>
+      <w:r>
+        <w:rPr>
+          <w:sz w:val="18"/>
+          <w:szCs w:val="18"/>
+        </w:rPr>
+        <w:t>users`</w:t>
+      </w:r>
+    </w:p>
+    <w:p>
+      <w:pPr>
+        <w:pBdr>
+          <w:bottom w:val="single" w:sz="6" w:space="1" w:color="auto"/>
+        </w:pBdr>
+        <w:rPr>
+          <w:sz w:val="18"/>
+          <w:szCs w:val="18"/>
+        </w:rPr>
+      </w:pPr>
+      <w:r>
+        <w:rPr>
+          <w:sz w:val="18"/>
+          <w:szCs w:val="18"/>
+        </w:rPr>
+        <w:t xml:space="preserve">set </w:t>
+      </w:r>
+      <w:proofErr w:type="spellStart"/>
+      <w:r>
+        <w:rPr>
+          <w:sz w:val="18"/>
+          <w:szCs w:val="18"/>
+        </w:rPr>
+        <w:t>schoolId</w:t>
+      </w:r>
+      <w:proofErr w:type="spellEnd"/>
+      <w:r>
+        <w:rPr>
+          <w:sz w:val="18"/>
+          <w:szCs w:val="18"/>
+        </w:rPr>
+        <w:t xml:space="preserve"> = null</w:t>
+      </w:r>
+    </w:p>
+    <w:p>
+      <w:pPr>
+        <w:pBdr>
+          <w:bottom w:val="single" w:sz="6" w:space="1" w:color="auto"/>
+        </w:pBdr>
+        <w:rPr>
+          <w:sz w:val="18"/>
+          <w:szCs w:val="18"/>
+        </w:rPr>
+      </w:pPr>
+      <w:r>
+        <w:rPr>
+          <w:sz w:val="18"/>
+          <w:szCs w:val="18"/>
+        </w:rPr>
+        <w:t>where (</w:t>
+      </w:r>
+    </w:p>
+    <w:p>
+      <w:pPr>
+        <w:pBdr>
+          <w:bottom w:val="single" w:sz="6" w:space="1" w:color="auto"/>
+        </w:pBdr>
+        <w:rPr>
+          <w:sz w:val="18"/>
+          <w:szCs w:val="18"/>
+        </w:rPr>
+      </w:pPr>
+      <w:r>
+        <w:rPr>
+          <w:sz w:val="18"/>
+          <w:szCs w:val="18"/>
+        </w:rPr>
+        <w:tab/>
+        <w:t xml:space="preserve">select </w:t>
+      </w:r>
+      <w:proofErr w:type="gramStart"/>
+      <w:r>
+        <w:rPr>
+          <w:sz w:val="18"/>
+          <w:szCs w:val="18"/>
+        </w:rPr>
+        <w:t>count(</w:t>
+      </w:r>
+      <w:proofErr w:type="gramEnd"/>
+      <w:r>
+        <w:rPr>
+          <w:sz w:val="18"/>
+          <w:szCs w:val="18"/>
+        </w:rPr>
+        <w:t>distinct nodedb.schools.id )</w:t>
+      </w:r>
+    </w:p>
+    <w:p>
+      <w:pPr>
+        <w:pBdr>
+          <w:bottom w:val="single" w:sz="6" w:space="1" w:color="auto"/>
+        </w:pBdr>
+        <w:rPr>
+          <w:sz w:val="18"/>
+          <w:szCs w:val="18"/>
+        </w:rPr>
+      </w:pPr>
+      <w:r>
+        <w:rPr>
+          <w:sz w:val="18"/>
+          <w:szCs w:val="18"/>
+        </w:rPr>
+        <w:t xml:space="preserve">    </w:t>
+      </w:r>
+      <w:r>
+        <w:rPr>
+          <w:sz w:val="18"/>
+          <w:szCs w:val="18"/>
+        </w:rPr>
+        <w:tab/>
+      </w:r>
+      <w:proofErr w:type="gramStart"/>
+      <w:r>
+        <w:rPr>
+          <w:sz w:val="18"/>
+          <w:szCs w:val="18"/>
+        </w:rPr>
+        <w:t xml:space="preserve">FROM  </w:t>
+      </w:r>
+      <w:proofErr w:type="spellStart"/>
+      <w:r>
+        <w:rPr>
+          <w:sz w:val="18"/>
+          <w:szCs w:val="18"/>
+        </w:rPr>
+        <w:t>ssefSPM.form</w:t>
+      </w:r>
+      <w:proofErr w:type="gramEnd"/>
+      <w:r>
+        <w:rPr>
+          <w:sz w:val="18"/>
+          <w:szCs w:val="18"/>
+        </w:rPr>
+        <w:t>_result</w:t>
+      </w:r>
+      <w:proofErr w:type="spellEnd"/>
+      <w:r>
+        <w:rPr>
+          <w:sz w:val="18"/>
+          <w:szCs w:val="18"/>
+        </w:rPr>
+        <w:t xml:space="preserve">, </w:t>
+      </w:r>
+      <w:proofErr w:type="spellStart"/>
+      <w:r>
+        <w:rPr>
+          <w:sz w:val="18"/>
+          <w:szCs w:val="18"/>
+        </w:rPr>
+        <w:t>ssefSPM.schools</w:t>
+      </w:r>
+      <w:proofErr w:type="spellEnd"/>
+      <w:r>
+        <w:rPr>
+          <w:sz w:val="18"/>
+          <w:szCs w:val="18"/>
+        </w:rPr>
+        <w:t xml:space="preserve">, </w:t>
+      </w:r>
+      <w:proofErr w:type="spellStart"/>
+      <w:r>
+        <w:rPr>
+          <w:sz w:val="18"/>
+          <w:szCs w:val="18"/>
+        </w:rPr>
+        <w:t>nodedb.schools</w:t>
+      </w:r>
+      <w:proofErr w:type="spellEnd"/>
+    </w:p>
+    <w:p>
+      <w:pPr>
+        <w:pBdr>
+          <w:bottom w:val="single" w:sz="6" w:space="1" w:color="auto"/>
+        </w:pBdr>
+        <w:rPr>
+          <w:sz w:val="18"/>
+          <w:szCs w:val="18"/>
+        </w:rPr>
+      </w:pPr>
+      <w:r>
+        <w:rPr>
+          <w:sz w:val="18"/>
+          <w:szCs w:val="18"/>
+        </w:rPr>
+        <w:tab/>
+        <w:t>where `</w:t>
+      </w:r>
+      <w:proofErr w:type="spellStart"/>
+      <w:r>
+        <w:rPr>
+          <w:sz w:val="18"/>
+          <w:szCs w:val="18"/>
+        </w:rPr>
+        <w:t>nodedb</w:t>
+      </w:r>
+      <w:proofErr w:type="spellEnd"/>
+      <w:proofErr w:type="gramStart"/>
+      <w:r>
+        <w:rPr>
+          <w:sz w:val="18"/>
+          <w:szCs w:val="18"/>
+        </w:rPr>
+        <w:t>`.`</w:t>
+      </w:r>
+      <w:proofErr w:type="gramEnd"/>
+      <w:r>
+        <w:rPr>
+          <w:sz w:val="18"/>
+          <w:szCs w:val="18"/>
+        </w:rPr>
+        <w:t>users`.</w:t>
+      </w:r>
+      <w:proofErr w:type="spellStart"/>
+      <w:r>
+        <w:rPr>
+          <w:sz w:val="18"/>
+          <w:szCs w:val="18"/>
+        </w:rPr>
+        <w:t>user_id</w:t>
+      </w:r>
+      <w:proofErr w:type="spellEnd"/>
+      <w:r>
+        <w:rPr>
+          <w:sz w:val="18"/>
+          <w:szCs w:val="18"/>
+        </w:rPr>
+        <w:t xml:space="preserve"> = </w:t>
+      </w:r>
+      <w:proofErr w:type="spellStart"/>
+      <w:r>
+        <w:rPr>
+          <w:sz w:val="18"/>
+          <w:szCs w:val="18"/>
+        </w:rPr>
+        <w:t>ssefSPM.form_result.filled_by</w:t>
+      </w:r>
+      <w:proofErr w:type="spellEnd"/>
+      <w:r>
+        <w:rPr>
+          <w:sz w:val="18"/>
+          <w:szCs w:val="18"/>
+        </w:rPr>
+        <w:t xml:space="preserve"> </w:t>
+      </w:r>
+    </w:p>
+    <w:p>
+      <w:pPr>
+        <w:pBdr>
+          <w:bottom w:val="single" w:sz="6" w:space="1" w:color="auto"/>
+        </w:pBdr>
+        <w:rPr>
+          <w:sz w:val="18"/>
+          <w:szCs w:val="18"/>
+        </w:rPr>
+      </w:pPr>
+      <w:r>
+        <w:rPr>
+          <w:sz w:val="18"/>
+          <w:szCs w:val="18"/>
+        </w:rPr>
+        <w:tab/>
+        <w:t xml:space="preserve">and </w:t>
+      </w:r>
+      <w:proofErr w:type="spellStart"/>
+      <w:r>
+        <w:rPr>
+          <w:sz w:val="18"/>
+          <w:szCs w:val="18"/>
+        </w:rPr>
+        <w:t>ssefSPM.form_</w:t>
+      </w:r>
+      <w:proofErr w:type="gramStart"/>
+      <w:r>
+        <w:rPr>
+          <w:sz w:val="18"/>
+          <w:szCs w:val="18"/>
+        </w:rPr>
+        <w:t>result.school</w:t>
+      </w:r>
+      <w:proofErr w:type="gramEnd"/>
+      <w:r>
+        <w:rPr>
+          <w:sz w:val="18"/>
+          <w:szCs w:val="18"/>
+        </w:rPr>
+        <w:t>_id</w:t>
+      </w:r>
+      <w:proofErr w:type="spellEnd"/>
+      <w:r>
+        <w:rPr>
+          <w:sz w:val="18"/>
+          <w:szCs w:val="18"/>
+        </w:rPr>
+        <w:t xml:space="preserve"> = ssefSPM.schools.id </w:t>
+      </w:r>
+    </w:p>
+    <w:p>
+      <w:pPr>
+        <w:pBdr>
+          <w:bottom w:val="single" w:sz="6" w:space="1" w:color="auto"/>
+        </w:pBdr>
+        <w:rPr>
+          <w:sz w:val="18"/>
+          <w:szCs w:val="18"/>
+        </w:rPr>
+      </w:pPr>
+      <w:r>
+        <w:rPr>
+          <w:sz w:val="18"/>
+          <w:szCs w:val="18"/>
+        </w:rPr>
+        <w:tab/>
+        <w:t xml:space="preserve">and </w:t>
+      </w:r>
+      <w:proofErr w:type="spellStart"/>
+      <w:proofErr w:type="gramStart"/>
+      <w:r>
+        <w:rPr>
+          <w:sz w:val="18"/>
+          <w:szCs w:val="18"/>
+        </w:rPr>
+        <w:t>ssefSPM.schools.school</w:t>
+      </w:r>
+      <w:proofErr w:type="gramEnd"/>
+      <w:r>
+        <w:rPr>
+          <w:sz w:val="18"/>
+          <w:szCs w:val="18"/>
+        </w:rPr>
+        <w:t>_number</w:t>
+      </w:r>
+      <w:proofErr w:type="spellEnd"/>
+      <w:r>
+        <w:rPr>
+          <w:sz w:val="18"/>
+          <w:szCs w:val="18"/>
+        </w:rPr>
+        <w:t xml:space="preserve"> = </w:t>
+      </w:r>
+      <w:proofErr w:type="spellStart"/>
+      <w:r>
+        <w:rPr>
+          <w:sz w:val="18"/>
+          <w:szCs w:val="18"/>
+        </w:rPr>
+        <w:t>nodedb.schools.code</w:t>
+      </w:r>
+      <w:proofErr w:type="spellEnd"/>
+    </w:p>
+    <w:p>
+      <w:pPr>
+        <w:pBdr>
+          <w:bottom w:val="single" w:sz="6" w:space="1" w:color="auto"/>
+        </w:pBdr>
+        <w:rPr>
+          <w:sz w:val="18"/>
+          <w:szCs w:val="18"/>
+        </w:rPr>
+      </w:pPr>
+      <w:r>
+        <w:rPr>
+          <w:sz w:val="18"/>
+          <w:szCs w:val="18"/>
+        </w:rPr>
+        <w:tab/>
+        <w:t>group by `</w:t>
+      </w:r>
+      <w:proofErr w:type="spellStart"/>
+      <w:r>
+        <w:rPr>
+          <w:sz w:val="18"/>
+          <w:szCs w:val="18"/>
+        </w:rPr>
+        <w:t>nodedb</w:t>
+      </w:r>
+      <w:proofErr w:type="spellEnd"/>
+      <w:proofErr w:type="gramStart"/>
+      <w:r>
+        <w:rPr>
+          <w:sz w:val="18"/>
+          <w:szCs w:val="18"/>
+        </w:rPr>
+        <w:t>`.`</w:t>
+      </w:r>
+      <w:proofErr w:type="gramEnd"/>
+      <w:r>
+        <w:rPr>
+          <w:sz w:val="18"/>
+          <w:szCs w:val="18"/>
+        </w:rPr>
+        <w:t>users`.</w:t>
+      </w:r>
+      <w:proofErr w:type="spellStart"/>
+      <w:r>
+        <w:rPr>
+          <w:sz w:val="18"/>
+          <w:szCs w:val="18"/>
+        </w:rPr>
+        <w:t>user_id</w:t>
+      </w:r>
+      <w:proofErr w:type="spellEnd"/>
+    </w:p>
+    <w:p>
+      <w:pPr>
+        <w:pBdr>
+          <w:bottom w:val="single" w:sz="6" w:space="1" w:color="auto"/>
+        </w:pBdr>
+        <w:rPr>
+          <w:sz w:val="18"/>
+          <w:szCs w:val="18"/>
+        </w:rPr>
+      </w:pPr>
+      <w:r>
+        <w:rPr>
+          <w:sz w:val="18"/>
+          <w:szCs w:val="18"/>
+        </w:rPr>
+        <w:lastRenderedPageBreak/>
+        <w:t>) &gt; 1 and id &gt; 0</w:t>
+      </w:r>
+    </w:p>
+    <w:p>
+      <w:pPr>
+        <w:pBdr>
+          <w:bottom w:val="single" w:sz="6" w:space="1" w:color="auto"/>
+        </w:pBdr>
+      </w:pPr>
+    </w:p>
+    <w:p>
+      <w:pPr>
+        <w:pBdr>
+          <w:bottom w:val="single" w:sz="6" w:space="1" w:color="auto"/>
+        </w:pBdr>
+      </w:pPr>
+    </w:p>
+    <w:p>
+      <w:pPr>
+        <w:pBdr>
+          <w:bottom w:val="single" w:sz="6" w:space="1" w:color="auto"/>
+        </w:pBdr>
+      </w:pPr>
+    </w:p>
+    <w:p/>
+    <w:p/>
+    <w:p/>
+    <w:p>
+      <w:r>
+        <w:t>update responses</w:t>
+      </w:r>
+    </w:p>
+    <w:p>
+      <w:r>
+        <w:t xml:space="preserve">set </w:t>
+      </w:r>
+      <w:proofErr w:type="spellStart"/>
+      <w:r>
+        <w:t>userId</w:t>
+      </w:r>
+      <w:proofErr w:type="spellEnd"/>
+      <w:r>
+        <w:t xml:space="preserve"> = (</w:t>
+      </w:r>
+    </w:p>
+    <w:p>
+      <w:r>
+        <w:t>select users.id</w:t>
+      </w:r>
+    </w:p>
+    <w:p>
+      <w:r>
+        <w:t xml:space="preserve">from users, </w:t>
+      </w:r>
+      <w:proofErr w:type="spellStart"/>
+      <w:r>
+        <w:t>ssefSPM.form_result</w:t>
+      </w:r>
+      <w:proofErr w:type="spellEnd"/>
+    </w:p>
+    <w:p>
+      <w:r>
+        <w:t xml:space="preserve">where ssefSPM.form_result.id = </w:t>
+      </w:r>
+      <w:proofErr w:type="spellStart"/>
+      <w:proofErr w:type="gramStart"/>
+      <w:r>
+        <w:t>responses.result</w:t>
+      </w:r>
+      <w:proofErr w:type="gramEnd"/>
+      <w:r>
+        <w:t>_id</w:t>
+      </w:r>
+      <w:proofErr w:type="spellEnd"/>
+      <w:r>
+        <w:t xml:space="preserve"> </w:t>
+      </w:r>
+    </w:p>
+    <w:p>
+      <w:r>
+        <w:t xml:space="preserve">and </w:t>
+      </w:r>
+      <w:proofErr w:type="spellStart"/>
+      <w:r>
+        <w:t>ssefSPM.form_</w:t>
+      </w:r>
+      <w:proofErr w:type="gramStart"/>
+      <w:r>
+        <w:t>result.filled</w:t>
+      </w:r>
+      <w:proofErr w:type="gramEnd"/>
+      <w:r>
+        <w:t>_by</w:t>
+      </w:r>
+      <w:proofErr w:type="spellEnd"/>
+      <w:r>
+        <w:t xml:space="preserve"> = </w:t>
+      </w:r>
+      <w:proofErr w:type="spellStart"/>
+      <w:r>
+        <w:t>users.user_id</w:t>
+      </w:r>
+      <w:proofErr w:type="spellEnd"/>
+    </w:p>
+    <w:p>
+      <w:r>
+        <w:t xml:space="preserve">) </w:t>
+      </w:r>
+    </w:p>
+    <w:p>
+      <w:r>
+        <w:t>where id &gt; 0</w:t>
+      </w:r>
+    </w:p>
+    <w:p/>
+    <w:p>
+      <w:pPr>
+        <w:pBdr>
+          <w:top w:val="double" w:sz="6" w:space="1" w:color="auto"/>
+          <w:bottom w:val="double" w:sz="6" w:space="1" w:color="auto"/>
+        </w:pBdr>
         <w:rPr>
           <w:b/>
           <w:bCs/>
           <w:sz w:val="48"/>
           <w:szCs w:val="48"/>
         </w:rPr>
-        <w:t xml:space="preserve"> </w:t>
-      </w:r>
-      <w:r>
+      </w:pPr>
+    </w:p>
+    <w:p>
+      <w:pPr>
+        <w:pBdr>
+          <w:top w:val="double" w:sz="6" w:space="1" w:color="auto"/>
+          <w:bottom w:val="double" w:sz="6" w:space="1" w:color="auto"/>
+        </w:pBdr>
         <w:rPr>
           <w:b/>
           <w:bCs/>
           <w:sz w:val="20"/>
           <w:szCs w:val="20"/>
         </w:rPr>
-        <w:t xml:space="preserve">BELOW </w:t>
-      </w:r>
-      <w:proofErr w:type="gramStart"/>
+      </w:pPr>
+      <w:r>
+        <w:rPr>
+          <w:b/>
+          <w:bCs/>
+          <w:sz w:val="48"/>
+          <w:szCs w:val="48"/>
+        </w:rPr>
+        <w:t xml:space="preserve">OBSOLETE: </w:t>
+      </w:r>
+      <w:proofErr w:type="spellStart"/>
       <w:r>
         <w:rPr>
           <w:b/>
@@ -11453,9 +12068,9 @@
           <w:sz w:val="20"/>
           <w:szCs w:val="20"/>
         </w:rPr>
-        <w:t>BACKUP  ONLY</w:t>
-      </w:r>
-      <w:proofErr w:type="gramEnd"/>
+        <w:t>schoolBoardRegisteredName</w:t>
+      </w:r>
+      <w:proofErr w:type="spellEnd"/>
       <w:r>
         <w:rPr>
           <w:b/>
@@ -11463,585 +12078,9 @@
           <w:sz w:val="20"/>
           <w:szCs w:val="20"/>
         </w:rPr>
-        <w:t>……………….</w:t>
-      </w:r>
-    </w:p>
-    <w:p>
-      <w:pPr>
-        <w:pBdr>
-          <w:bottom w:val="single" w:sz="6" w:space="1" w:color="auto"/>
-        </w:pBdr>
-        <w:rPr>
-          <w:sz w:val="18"/>
-          <w:szCs w:val="18"/>
-        </w:rPr>
-      </w:pPr>
-      <w:r>
-        <w:rPr>
-          <w:sz w:val="18"/>
-          <w:szCs w:val="18"/>
-        </w:rPr>
-        <w:t>update `</w:t>
-      </w:r>
-      <w:proofErr w:type="spellStart"/>
-      <w:r>
-        <w:rPr>
-          <w:sz w:val="18"/>
-          <w:szCs w:val="18"/>
-        </w:rPr>
-        <w:t>nodedb</w:t>
-      </w:r>
-      <w:proofErr w:type="spellEnd"/>
-      <w:proofErr w:type="gramStart"/>
-      <w:r>
-        <w:rPr>
-          <w:sz w:val="18"/>
-          <w:szCs w:val="18"/>
-        </w:rPr>
-        <w:t>`.`</w:t>
-      </w:r>
-      <w:proofErr w:type="gramEnd"/>
-      <w:r>
-        <w:rPr>
-          <w:sz w:val="18"/>
-          <w:szCs w:val="18"/>
-        </w:rPr>
-        <w:t>users`</w:t>
-      </w:r>
-    </w:p>
-    <w:p>
-      <w:pPr>
-        <w:pBdr>
-          <w:bottom w:val="single" w:sz="6" w:space="1" w:color="auto"/>
-        </w:pBdr>
-        <w:rPr>
-          <w:sz w:val="18"/>
-          <w:szCs w:val="18"/>
-        </w:rPr>
-      </w:pPr>
-      <w:r>
-        <w:rPr>
-          <w:sz w:val="18"/>
-          <w:szCs w:val="18"/>
-        </w:rPr>
-        <w:t xml:space="preserve">set </w:t>
-      </w:r>
-      <w:proofErr w:type="spellStart"/>
-      <w:r>
-        <w:rPr>
-          <w:sz w:val="18"/>
-          <w:szCs w:val="18"/>
-        </w:rPr>
-        <w:t>schoolId</w:t>
-      </w:r>
-      <w:proofErr w:type="spellEnd"/>
-      <w:r>
-        <w:rPr>
-          <w:sz w:val="18"/>
-          <w:szCs w:val="18"/>
-        </w:rPr>
-        <w:t xml:space="preserve"> = null</w:t>
-      </w:r>
-    </w:p>
-    <w:p>
-      <w:pPr>
-        <w:pBdr>
-          <w:bottom w:val="single" w:sz="6" w:space="1" w:color="auto"/>
-        </w:pBdr>
-        <w:rPr>
-          <w:sz w:val="18"/>
-          <w:szCs w:val="18"/>
-        </w:rPr>
-      </w:pPr>
-      <w:r>
-        <w:rPr>
-          <w:sz w:val="18"/>
-          <w:szCs w:val="18"/>
-        </w:rPr>
-        <w:t>where (</w:t>
-      </w:r>
-    </w:p>
-    <w:p>
-      <w:pPr>
-        <w:pBdr>
-          <w:bottom w:val="single" w:sz="6" w:space="1" w:color="auto"/>
-        </w:pBdr>
-        <w:rPr>
-          <w:sz w:val="18"/>
-          <w:szCs w:val="18"/>
-        </w:rPr>
-      </w:pPr>
-      <w:r>
-        <w:rPr>
-          <w:sz w:val="18"/>
-          <w:szCs w:val="18"/>
-        </w:rPr>
-        <w:tab/>
-        <w:t xml:space="preserve">select </w:t>
-      </w:r>
-      <w:proofErr w:type="gramStart"/>
-      <w:r>
-        <w:rPr>
-          <w:sz w:val="18"/>
-          <w:szCs w:val="18"/>
-        </w:rPr>
-        <w:t>count(</w:t>
-      </w:r>
-      <w:proofErr w:type="gramEnd"/>
-      <w:r>
-        <w:rPr>
-          <w:sz w:val="18"/>
-          <w:szCs w:val="18"/>
-        </w:rPr>
-        <w:t>distinct nodedb.schools.id )</w:t>
-      </w:r>
-    </w:p>
-    <w:p>
-      <w:pPr>
-        <w:pBdr>
-          <w:bottom w:val="single" w:sz="6" w:space="1" w:color="auto"/>
-        </w:pBdr>
-        <w:rPr>
-          <w:sz w:val="18"/>
-          <w:szCs w:val="18"/>
-        </w:rPr>
-      </w:pPr>
-      <w:r>
-        <w:rPr>
-          <w:sz w:val="18"/>
-          <w:szCs w:val="18"/>
-        </w:rPr>
-        <w:t xml:space="preserve">    </w:t>
-      </w:r>
-      <w:r>
-        <w:rPr>
-          <w:sz w:val="18"/>
-          <w:szCs w:val="18"/>
-        </w:rPr>
-        <w:tab/>
-      </w:r>
-      <w:proofErr w:type="gramStart"/>
-      <w:r>
-        <w:rPr>
-          <w:sz w:val="18"/>
-          <w:szCs w:val="18"/>
-        </w:rPr>
-        <w:t xml:space="preserve">FROM  </w:t>
-      </w:r>
-      <w:proofErr w:type="spellStart"/>
-      <w:r>
-        <w:rPr>
-          <w:sz w:val="18"/>
-          <w:szCs w:val="18"/>
-        </w:rPr>
-        <w:t>ssefSPM.form</w:t>
-      </w:r>
-      <w:proofErr w:type="gramEnd"/>
-      <w:r>
-        <w:rPr>
-          <w:sz w:val="18"/>
-          <w:szCs w:val="18"/>
-        </w:rPr>
-        <w:t>_result</w:t>
-      </w:r>
-      <w:proofErr w:type="spellEnd"/>
-      <w:r>
-        <w:rPr>
-          <w:sz w:val="18"/>
-          <w:szCs w:val="18"/>
-        </w:rPr>
-        <w:t xml:space="preserve">, </w:t>
-      </w:r>
-      <w:proofErr w:type="spellStart"/>
-      <w:r>
-        <w:rPr>
-          <w:sz w:val="18"/>
-          <w:szCs w:val="18"/>
-        </w:rPr>
-        <w:t>ssefSPM.schools</w:t>
-      </w:r>
-      <w:proofErr w:type="spellEnd"/>
-      <w:r>
-        <w:rPr>
-          <w:sz w:val="18"/>
-          <w:szCs w:val="18"/>
-        </w:rPr>
-        <w:t xml:space="preserve">, </w:t>
-      </w:r>
-      <w:proofErr w:type="spellStart"/>
-      <w:r>
-        <w:rPr>
-          <w:sz w:val="18"/>
-          <w:szCs w:val="18"/>
-        </w:rPr>
-        <w:t>nodedb.schools</w:t>
-      </w:r>
-      <w:proofErr w:type="spellEnd"/>
-    </w:p>
-    <w:p>
-      <w:pPr>
-        <w:pBdr>
-          <w:bottom w:val="single" w:sz="6" w:space="1" w:color="auto"/>
-        </w:pBdr>
-        <w:rPr>
-          <w:sz w:val="18"/>
-          <w:szCs w:val="18"/>
-        </w:rPr>
-      </w:pPr>
-      <w:r>
-        <w:rPr>
-          <w:sz w:val="18"/>
-          <w:szCs w:val="18"/>
-        </w:rPr>
-        <w:tab/>
-        <w:t>where `</w:t>
-      </w:r>
-      <w:proofErr w:type="spellStart"/>
-      <w:r>
-        <w:rPr>
-          <w:sz w:val="18"/>
-          <w:szCs w:val="18"/>
-        </w:rPr>
-        <w:t>nodedb</w:t>
-      </w:r>
-      <w:proofErr w:type="spellEnd"/>
-      <w:proofErr w:type="gramStart"/>
-      <w:r>
-        <w:rPr>
-          <w:sz w:val="18"/>
-          <w:szCs w:val="18"/>
-        </w:rPr>
-        <w:t>`.`</w:t>
-      </w:r>
-      <w:proofErr w:type="gramEnd"/>
-      <w:r>
-        <w:rPr>
-          <w:sz w:val="18"/>
-          <w:szCs w:val="18"/>
-        </w:rPr>
-        <w:t>users`.</w:t>
-      </w:r>
-      <w:proofErr w:type="spellStart"/>
-      <w:r>
-        <w:rPr>
-          <w:sz w:val="18"/>
-          <w:szCs w:val="18"/>
-        </w:rPr>
-        <w:t>user_id</w:t>
-      </w:r>
-      <w:proofErr w:type="spellEnd"/>
-      <w:r>
-        <w:rPr>
-          <w:sz w:val="18"/>
-          <w:szCs w:val="18"/>
-        </w:rPr>
-        <w:t xml:space="preserve"> = </w:t>
-      </w:r>
-      <w:proofErr w:type="spellStart"/>
-      <w:r>
-        <w:rPr>
-          <w:sz w:val="18"/>
-          <w:szCs w:val="18"/>
-        </w:rPr>
-        <w:t>ssefSPM.form_result.filled_by</w:t>
-      </w:r>
-      <w:proofErr w:type="spellEnd"/>
-      <w:r>
-        <w:rPr>
-          <w:sz w:val="18"/>
-          <w:szCs w:val="18"/>
-        </w:rPr>
-        <w:t xml:space="preserve"> </w:t>
-      </w:r>
-    </w:p>
-    <w:p>
-      <w:pPr>
-        <w:pBdr>
-          <w:bottom w:val="single" w:sz="6" w:space="1" w:color="auto"/>
-        </w:pBdr>
-        <w:rPr>
-          <w:sz w:val="18"/>
-          <w:szCs w:val="18"/>
-        </w:rPr>
-      </w:pPr>
-      <w:r>
-        <w:rPr>
-          <w:sz w:val="18"/>
-          <w:szCs w:val="18"/>
-        </w:rPr>
-        <w:tab/>
-        <w:t xml:space="preserve">and </w:t>
-      </w:r>
-      <w:proofErr w:type="spellStart"/>
-      <w:r>
-        <w:rPr>
-          <w:sz w:val="18"/>
-          <w:szCs w:val="18"/>
-        </w:rPr>
-        <w:t>ssefSPM.form_</w:t>
-      </w:r>
-      <w:proofErr w:type="gramStart"/>
-      <w:r>
-        <w:rPr>
-          <w:sz w:val="18"/>
-          <w:szCs w:val="18"/>
-        </w:rPr>
-        <w:t>result.school</w:t>
-      </w:r>
-      <w:proofErr w:type="gramEnd"/>
-      <w:r>
-        <w:rPr>
-          <w:sz w:val="18"/>
-          <w:szCs w:val="18"/>
-        </w:rPr>
-        <w:t>_id</w:t>
-      </w:r>
-      <w:proofErr w:type="spellEnd"/>
-      <w:r>
-        <w:rPr>
-          <w:sz w:val="18"/>
-          <w:szCs w:val="18"/>
-        </w:rPr>
-        <w:t xml:space="preserve"> = ssefSPM.schools.id </w:t>
-      </w:r>
-    </w:p>
-    <w:p>
-      <w:pPr>
-        <w:pBdr>
-          <w:bottom w:val="single" w:sz="6" w:space="1" w:color="auto"/>
-        </w:pBdr>
-        <w:rPr>
-          <w:sz w:val="18"/>
-          <w:szCs w:val="18"/>
-        </w:rPr>
-      </w:pPr>
-      <w:r>
-        <w:rPr>
-          <w:sz w:val="18"/>
-          <w:szCs w:val="18"/>
-        </w:rPr>
-        <w:tab/>
-        <w:t xml:space="preserve">and </w:t>
-      </w:r>
-      <w:proofErr w:type="spellStart"/>
-      <w:proofErr w:type="gramStart"/>
-      <w:r>
-        <w:rPr>
-          <w:sz w:val="18"/>
-          <w:szCs w:val="18"/>
-        </w:rPr>
-        <w:t>ssefSPM.schools.school</w:t>
-      </w:r>
-      <w:proofErr w:type="gramEnd"/>
-      <w:r>
-        <w:rPr>
-          <w:sz w:val="18"/>
-          <w:szCs w:val="18"/>
-        </w:rPr>
-        <w:t>_number</w:t>
-      </w:r>
-      <w:proofErr w:type="spellEnd"/>
-      <w:r>
-        <w:rPr>
-          <w:sz w:val="18"/>
-          <w:szCs w:val="18"/>
-        </w:rPr>
-        <w:t xml:space="preserve"> = </w:t>
-      </w:r>
-      <w:proofErr w:type="spellStart"/>
-      <w:r>
-        <w:rPr>
-          <w:sz w:val="18"/>
-          <w:szCs w:val="18"/>
-        </w:rPr>
-        <w:t>nodedb.schools.code</w:t>
-      </w:r>
-      <w:proofErr w:type="spellEnd"/>
-    </w:p>
-    <w:p>
-      <w:pPr>
-        <w:pBdr>
-          <w:bottom w:val="single" w:sz="6" w:space="1" w:color="auto"/>
-        </w:pBdr>
-        <w:rPr>
-          <w:sz w:val="18"/>
-          <w:szCs w:val="18"/>
-        </w:rPr>
-      </w:pPr>
-      <w:r>
-        <w:rPr>
-          <w:sz w:val="18"/>
-          <w:szCs w:val="18"/>
-        </w:rPr>
-        <w:tab/>
-        <w:t>group by `</w:t>
-      </w:r>
-      <w:proofErr w:type="spellStart"/>
-      <w:r>
-        <w:rPr>
-          <w:sz w:val="18"/>
-          <w:szCs w:val="18"/>
-        </w:rPr>
-        <w:t>nodedb</w:t>
-      </w:r>
-      <w:proofErr w:type="spellEnd"/>
-      <w:proofErr w:type="gramStart"/>
-      <w:r>
-        <w:rPr>
-          <w:sz w:val="18"/>
-          <w:szCs w:val="18"/>
-        </w:rPr>
-        <w:t>`.`</w:t>
-      </w:r>
-      <w:proofErr w:type="gramEnd"/>
-      <w:r>
-        <w:rPr>
-          <w:sz w:val="18"/>
-          <w:szCs w:val="18"/>
-        </w:rPr>
-        <w:t>users`.</w:t>
-      </w:r>
-      <w:proofErr w:type="spellStart"/>
-      <w:r>
-        <w:rPr>
-          <w:sz w:val="18"/>
-          <w:szCs w:val="18"/>
-        </w:rPr>
-        <w:t>user_id</w:t>
-      </w:r>
-      <w:proofErr w:type="spellEnd"/>
-    </w:p>
-    <w:p>
-      <w:pPr>
-        <w:pBdr>
-          <w:bottom w:val="single" w:sz="6" w:space="1" w:color="auto"/>
-        </w:pBdr>
-        <w:rPr>
-          <w:sz w:val="18"/>
-          <w:szCs w:val="18"/>
-        </w:rPr>
-      </w:pPr>
-      <w:r>
-        <w:rPr>
-          <w:sz w:val="18"/>
-          <w:szCs w:val="18"/>
-        </w:rPr>
-        <w:lastRenderedPageBreak/>
-        <w:t>) &gt; 1 and id &gt; 0</w:t>
-      </w:r>
-    </w:p>
-    <w:p>
-      <w:pPr>
-        <w:pBdr>
-          <w:bottom w:val="single" w:sz="6" w:space="1" w:color="auto"/>
-        </w:pBdr>
-      </w:pPr>
-    </w:p>
-    <w:p>
-      <w:pPr>
-        <w:pBdr>
-          <w:bottom w:val="single" w:sz="6" w:space="1" w:color="auto"/>
-        </w:pBdr>
-      </w:pPr>
-    </w:p>
-    <w:p>
-      <w:pPr>
-        <w:pBdr>
-          <w:bottom w:val="single" w:sz="6" w:space="1" w:color="auto"/>
-        </w:pBdr>
-      </w:pPr>
-    </w:p>
-    <w:p/>
-    <w:p/>
-    <w:p/>
-    <w:p>
-      <w:r>
-        <w:t>update responses</w:t>
-      </w:r>
-    </w:p>
-    <w:p>
-      <w:r>
-        <w:t xml:space="preserve">set </w:t>
-      </w:r>
-      <w:proofErr w:type="spellStart"/>
-      <w:r>
-        <w:t>userId</w:t>
-      </w:r>
-      <w:proofErr w:type="spellEnd"/>
-      <w:r>
-        <w:t xml:space="preserve"> = (</w:t>
-      </w:r>
-    </w:p>
-    <w:p>
-      <w:r>
-        <w:t>select users.id</w:t>
-      </w:r>
-    </w:p>
-    <w:p>
-      <w:r>
-        <w:t xml:space="preserve">from users, </w:t>
-      </w:r>
-      <w:proofErr w:type="spellStart"/>
-      <w:r>
-        <w:t>ssefSPM.form_result</w:t>
-      </w:r>
-      <w:proofErr w:type="spellEnd"/>
-    </w:p>
-    <w:p>
-      <w:r>
-        <w:t xml:space="preserve">where ssefSPM.form_result.id = </w:t>
-      </w:r>
-      <w:proofErr w:type="spellStart"/>
-      <w:proofErr w:type="gramStart"/>
-      <w:r>
-        <w:t>responses.result</w:t>
-      </w:r>
-      <w:proofErr w:type="gramEnd"/>
-      <w:r>
-        <w:t>_id</w:t>
-      </w:r>
-      <w:proofErr w:type="spellEnd"/>
-      <w:r>
-        <w:t xml:space="preserve"> </w:t>
-      </w:r>
-    </w:p>
-    <w:p>
-      <w:r>
-        <w:t xml:space="preserve">and </w:t>
-      </w:r>
-      <w:proofErr w:type="spellStart"/>
-      <w:r>
-        <w:t>ssefSPM.form_</w:t>
-      </w:r>
-      <w:proofErr w:type="gramStart"/>
-      <w:r>
-        <w:t>result.filled</w:t>
-      </w:r>
-      <w:proofErr w:type="gramEnd"/>
-      <w:r>
-        <w:t>_by</w:t>
-      </w:r>
-      <w:proofErr w:type="spellEnd"/>
-      <w:r>
-        <w:t xml:space="preserve"> = </w:t>
-      </w:r>
-      <w:proofErr w:type="spellStart"/>
-      <w:r>
-        <w:t>users.user_id</w:t>
-      </w:r>
-      <w:proofErr w:type="spellEnd"/>
-    </w:p>
-    <w:p>
-      <w:r>
-        <w:t xml:space="preserve">) </w:t>
-      </w:r>
-    </w:p>
-    <w:p>
-      <w:r>
-        <w:t>where id &gt; 0</w:t>
-      </w:r>
-    </w:p>
-    <w:p/>
+        <w:t xml:space="preserve"> &amp; schoolboard</w:t>
+      </w:r>
+    </w:p>
     <w:p>
       <w:pPr>
         <w:pBdr>
@@ -12056,286 +12095,853 @@
         </w:rPr>
       </w:pPr>
     </w:p>
-    <w:p>
-      <w:pPr>
-        <w:pBdr>
-          <w:top w:val="double" w:sz="6" w:space="1" w:color="auto"/>
-          <w:bottom w:val="double" w:sz="6" w:space="1" w:color="auto"/>
-        </w:pBdr>
-        <w:rPr>
-          <w:b/>
-          <w:bCs/>
-          <w:sz w:val="20"/>
-          <w:szCs w:val="20"/>
-        </w:rPr>
-      </w:pPr>
-      <w:r>
+    <w:p/>
+    <w:p/>
+    <w:p>
+      <w:pPr>
+        <w:rPr>
+          <w:u w:val="single"/>
+        </w:rPr>
+      </w:pPr>
+      <w:r>
+        <w:rPr>
+          <w:u w:val="single"/>
+        </w:rPr>
+        <w:t>load</w:t>
+      </w:r>
+    </w:p>
+    <w:p>
+      <w:pPr>
+        <w:rPr>
+          <w:u w:val="single"/>
+        </w:rPr>
+      </w:pPr>
+    </w:p>
+    <w:p>
+      <w:pPr>
+        <w:pBdr>
+          <w:bottom w:val="single" w:sz="6" w:space="1" w:color="auto"/>
+        </w:pBdr>
+      </w:pPr>
+      <w:r>
+        <w:rPr>
+          <w:rFonts w:ascii="Menlo" w:hAnsi="Menlo" w:cs="Menlo"/>
+          <w:color w:val="000000"/>
+          <w:sz w:val="22"/>
+          <w:szCs w:val="22"/>
+        </w:rPr>
+        <w:t>LOAD DATA LOCAL INFILE '/Users/</w:t>
+      </w:r>
+      <w:proofErr w:type="spellStart"/>
+      <w:r>
+        <w:rPr>
+          <w:rFonts w:ascii="Menlo" w:hAnsi="Menlo" w:cs="Menlo"/>
+          <w:color w:val="000000"/>
+          <w:sz w:val="22"/>
+          <w:szCs w:val="22"/>
+        </w:rPr>
+        <w:t>yannonghuang</w:t>
+      </w:r>
+      <w:proofErr w:type="spellEnd"/>
+      <w:r>
+        <w:rPr>
+          <w:rFonts w:ascii="Menlo" w:hAnsi="Menlo" w:cs="Menlo"/>
+          <w:color w:val="000000"/>
+          <w:sz w:val="22"/>
+          <w:szCs w:val="22"/>
+        </w:rPr>
+        <w:t xml:space="preserve">/Desktop/2019Projects_import.csv' into table </w:t>
+      </w:r>
+      <w:proofErr w:type="spellStart"/>
+      <w:r>
+        <w:rPr>
+          <w:rFonts w:ascii="Menlo" w:hAnsi="Menlo" w:cs="Menlo"/>
+          <w:color w:val="000000"/>
+          <w:sz w:val="22"/>
+          <w:szCs w:val="22"/>
+        </w:rPr>
+        <w:t>staging_project</w:t>
+      </w:r>
+      <w:proofErr w:type="spellEnd"/>
+      <w:r>
+        <w:rPr>
+          <w:rFonts w:ascii="Menlo" w:hAnsi="Menlo" w:cs="Menlo"/>
+          <w:color w:val="000000"/>
+          <w:sz w:val="22"/>
+          <w:szCs w:val="22"/>
+        </w:rPr>
+        <w:t xml:space="preserve"> FIELDS TERMINATED BY ',</w:t>
+      </w:r>
+      <w:proofErr w:type="gramStart"/>
+      <w:r>
+        <w:rPr>
+          <w:rFonts w:ascii="Menlo" w:hAnsi="Menlo" w:cs="Menlo"/>
+          <w:color w:val="000000"/>
+          <w:sz w:val="22"/>
+          <w:szCs w:val="22"/>
+        </w:rPr>
+        <w:t>';</w:t>
+      </w:r>
+      <w:proofErr w:type="gramEnd"/>
+    </w:p>
+    <w:p>
+      <w:pPr>
+        <w:pBdr>
+          <w:bottom w:val="single" w:sz="6" w:space="1" w:color="auto"/>
+        </w:pBdr>
+      </w:pPr>
+    </w:p>
+    <w:p/>
+    <w:p/>
+    <w:p>
+      <w:pPr>
+        <w:pBdr>
+          <w:bottom w:val="single" w:sz="6" w:space="1" w:color="auto"/>
+        </w:pBdr>
+      </w:pPr>
+    </w:p>
+    <w:p/>
+    <w:p>
+      <w:r>
+        <w:t>update surveys</w:t>
+      </w:r>
+    </w:p>
+    <w:p>
+      <w:r>
+        <w:t xml:space="preserve">set </w:t>
+      </w:r>
+    </w:p>
+    <w:p>
+      <w:proofErr w:type="spellStart"/>
+      <w:r>
+        <w:t>schoolBoardRegisteredName</w:t>
+      </w:r>
+      <w:proofErr w:type="spellEnd"/>
+      <w:r>
+        <w:t xml:space="preserve"> = (select </w:t>
+      </w:r>
+      <w:proofErr w:type="spellStart"/>
+      <w:r>
+        <w:t>schoolBoardRegisteredName</w:t>
+      </w:r>
+      <w:proofErr w:type="spellEnd"/>
+    </w:p>
+    <w:p>
+      <w:r>
+        <w:tab/>
+        <w:t xml:space="preserve">from </w:t>
+      </w:r>
+      <w:proofErr w:type="spellStart"/>
+      <w:r>
+        <w:t>staging_project</w:t>
+      </w:r>
+      <w:proofErr w:type="spellEnd"/>
+    </w:p>
+    <w:p>
+      <w:r>
+        <w:tab/>
+        <w:t xml:space="preserve">where </w:t>
+      </w:r>
+      <w:proofErr w:type="spellStart"/>
+      <w:proofErr w:type="gramStart"/>
+      <w:r>
+        <w:t>surveys.code</w:t>
+      </w:r>
+      <w:proofErr w:type="spellEnd"/>
+      <w:proofErr w:type="gramEnd"/>
+      <w:r>
+        <w:t xml:space="preserve"> = </w:t>
+      </w:r>
+      <w:proofErr w:type="spellStart"/>
+      <w:r>
+        <w:t>staging_project.code</w:t>
+      </w:r>
+      <w:proofErr w:type="spellEnd"/>
+      <w:r>
+        <w:t xml:space="preserve"> limit 1),</w:t>
+      </w:r>
+    </w:p>
+    <w:p>
+      <w:proofErr w:type="spellStart"/>
+      <w:r>
+        <w:t>schoolBoard</w:t>
+      </w:r>
+      <w:proofErr w:type="spellEnd"/>
+      <w:r>
+        <w:t xml:space="preserve"> = (select </w:t>
+      </w:r>
+      <w:proofErr w:type="spellStart"/>
+      <w:r>
+        <w:t>schoolBoard</w:t>
+      </w:r>
+      <w:proofErr w:type="spellEnd"/>
+    </w:p>
+    <w:p>
+      <w:r>
+        <w:tab/>
+        <w:t xml:space="preserve">from </w:t>
+      </w:r>
+      <w:proofErr w:type="spellStart"/>
+      <w:r>
+        <w:t>staging_project</w:t>
+      </w:r>
+      <w:proofErr w:type="spellEnd"/>
+    </w:p>
+    <w:p>
+      <w:r>
+        <w:tab/>
+        <w:t xml:space="preserve">where </w:t>
+      </w:r>
+      <w:proofErr w:type="spellStart"/>
+      <w:proofErr w:type="gramStart"/>
+      <w:r>
+        <w:t>surveys.code</w:t>
+      </w:r>
+      <w:proofErr w:type="spellEnd"/>
+      <w:proofErr w:type="gramEnd"/>
+      <w:r>
+        <w:t xml:space="preserve"> = </w:t>
+      </w:r>
+      <w:proofErr w:type="spellStart"/>
+      <w:r>
+        <w:t>staging_project.code</w:t>
+      </w:r>
+      <w:proofErr w:type="spellEnd"/>
+      <w:r>
+        <w:t xml:space="preserve"> limit 1)    </w:t>
+      </w:r>
+    </w:p>
+    <w:p>
+      <w:r>
+        <w:t xml:space="preserve">where id &gt; 0 </w:t>
+      </w:r>
+    </w:p>
+    <w:p>
+      <w:pPr>
+        <w:pBdr>
+          <w:bottom w:val="single" w:sz="6" w:space="1" w:color="auto"/>
+        </w:pBdr>
+      </w:pPr>
+    </w:p>
+    <w:p/>
+    <w:p>
+      <w:pPr>
         <w:rPr>
           <w:b/>
           <w:bCs/>
           <w:sz w:val="48"/>
           <w:szCs w:val="48"/>
         </w:rPr>
-        <w:t xml:space="preserve">OBSOLETE: </w:t>
-      </w:r>
-      <w:proofErr w:type="spellStart"/>
-      <w:r>
-        <w:rPr>
-          <w:b/>
-          <w:bCs/>
-          <w:sz w:val="20"/>
-          <w:szCs w:val="20"/>
-        </w:rPr>
-        <w:t>schoolBoardRegisteredName</w:t>
-      </w:r>
-      <w:proofErr w:type="spellEnd"/>
-      <w:r>
-        <w:rPr>
-          <w:b/>
-          <w:bCs/>
-          <w:sz w:val="20"/>
-          <w:szCs w:val="20"/>
-        </w:rPr>
-        <w:t xml:space="preserve"> &amp; schoolboard</w:t>
-      </w:r>
-    </w:p>
-    <w:p>
-      <w:pPr>
-        <w:pBdr>
-          <w:top w:val="double" w:sz="6" w:space="1" w:color="auto"/>
-          <w:bottom w:val="double" w:sz="6" w:space="1" w:color="auto"/>
-        </w:pBdr>
+      </w:pPr>
+      <w:r>
         <w:rPr>
           <w:b/>
           <w:bCs/>
           <w:sz w:val="48"/>
           <w:szCs w:val="48"/>
         </w:rPr>
-      </w:pPr>
+        <w:t xml:space="preserve">Migrate school </w:t>
+      </w:r>
+      <w:r>
+        <w:rPr>
+          <w:b/>
+          <w:bCs/>
+          <w:sz w:val="48"/>
+          <w:szCs w:val="48"/>
+        </w:rPr>
+        <w:t xml:space="preserve">PDF </w:t>
+      </w:r>
+      <w:r>
+        <w:rPr>
+          <w:b/>
+          <w:bCs/>
+          <w:sz w:val="48"/>
+          <w:szCs w:val="48"/>
+        </w:rPr>
+        <w:t>documents</w:t>
+      </w:r>
+    </w:p>
+    <w:p/>
+    <w:p>
+      <w:pPr>
+        <w:pStyle w:val="ListParagraph"/>
+        <w:numPr>
+          <w:ilvl w:val="0"/>
+          <w:numId w:val="2"/>
+        </w:numPr>
+      </w:pPr>
+      <w:r>
+        <w:t xml:space="preserve">Move documents under </w:t>
+      </w:r>
+      <w:r>
+        <w:rPr>
+          <w:color w:val="FF0000"/>
+        </w:rPr>
+        <w:t>&lt;deploy directory&gt;</w:t>
+      </w:r>
+      <w:r>
+        <w:t>/</w:t>
+      </w:r>
+      <w:r>
+        <w:t>backend/upload</w:t>
+      </w:r>
+      <w:proofErr w:type="gramStart"/>
+      <w:r>
+        <w:t>/</w:t>
+      </w:r>
+      <w:r>
+        <w:t>;</w:t>
+      </w:r>
+      <w:proofErr w:type="gramEnd"/>
+    </w:p>
+    <w:p>
+      <w:pPr>
+        <w:pStyle w:val="ListParagraph"/>
+        <w:numPr>
+          <w:ilvl w:val="0"/>
+          <w:numId w:val="2"/>
+        </w:numPr>
+      </w:pPr>
+      <w:r>
+        <w:t>Do one of the two below:</w:t>
+      </w:r>
+    </w:p>
+    <w:p>
+      <w:pPr>
+        <w:pStyle w:val="ListParagraph"/>
+        <w:numPr>
+          <w:ilvl w:val="1"/>
+          <w:numId w:val="2"/>
+        </w:numPr>
+      </w:pPr>
+      <w:r>
+        <w:rPr>
+          <w:rFonts w:hint="eastAsia"/>
+        </w:rPr>
+        <w:t>Run following</w:t>
+      </w:r>
+      <w:r>
+        <w:t xml:space="preserve"> script after replacing </w:t>
+      </w:r>
+      <w:r>
+        <w:rPr>
+          <w:color w:val="FF0000"/>
+        </w:rPr>
+        <w:t>&lt;deploy directory&gt;</w:t>
+      </w:r>
+      <w:r>
+        <w:t xml:space="preserve"> with real value (</w:t>
+      </w:r>
+      <w:r>
+        <w:t>/Users/</w:t>
+      </w:r>
+      <w:proofErr w:type="spellStart"/>
+      <w:r>
+        <w:t>yannonghuang</w:t>
+      </w:r>
+      <w:proofErr w:type="spellEnd"/>
+      <w:r>
+        <w:t>/</w:t>
+      </w:r>
+      <w:proofErr w:type="spellStart"/>
+      <w:r>
+        <w:t>shinshin</w:t>
+      </w:r>
+      <w:proofErr w:type="spellEnd"/>
+      <w:r>
+        <w:t xml:space="preserve">. </w:t>
+      </w:r>
+      <w:r>
+        <w:t>for</w:t>
+      </w:r>
+      <w:r>
+        <w:t xml:space="preserve"> example)</w:t>
+      </w:r>
+      <w:r>
+        <w:t xml:space="preserve"> to populate the </w:t>
+      </w:r>
+      <w:r>
+        <w:rPr>
+          <w:i/>
+          <w:iCs/>
+        </w:rPr>
+        <w:t>documents</w:t>
+      </w:r>
+      <w:r>
+        <w:t xml:space="preserve"> </w:t>
+      </w:r>
+      <w:proofErr w:type="gramStart"/>
+      <w:r>
+        <w:t>table;</w:t>
+      </w:r>
+      <w:proofErr w:type="gramEnd"/>
+    </w:p>
+    <w:p>
+      <w:pPr>
+        <w:pStyle w:val="ListParagraph"/>
+        <w:numPr>
+          <w:ilvl w:val="1"/>
+          <w:numId w:val="2"/>
+        </w:numPr>
+        <w:rPr>
+          <w:rFonts w:hint="eastAsia"/>
+        </w:rPr>
+      </w:pPr>
+      <w:r>
+        <w:t xml:space="preserve">Import </w:t>
+      </w:r>
+      <w:r>
+        <w:rPr>
+          <w:i/>
+          <w:iCs/>
+        </w:rPr>
+        <w:t>documents</w:t>
+      </w:r>
+      <w:r>
+        <w:t xml:space="preserve"> table</w:t>
+      </w:r>
+      <w:r>
+        <w:t xml:space="preserve"> dump</w:t>
+      </w:r>
+      <w:r>
+        <w:t xml:space="preserve">, replace </w:t>
+      </w:r>
+      <w:r>
+        <w:t>/Users/</w:t>
+      </w:r>
+      <w:proofErr w:type="spellStart"/>
+      <w:r>
+        <w:t>yannonghuang</w:t>
+      </w:r>
+      <w:proofErr w:type="spellEnd"/>
+      <w:r>
+        <w:t>/</w:t>
+      </w:r>
+      <w:proofErr w:type="spellStart"/>
+      <w:r>
+        <w:t>shinshin</w:t>
+      </w:r>
+      <w:proofErr w:type="spellEnd"/>
+      <w:r>
+        <w:t xml:space="preserve"> with real value in the </w:t>
+      </w:r>
+      <w:r>
+        <w:rPr>
+          <w:i/>
+          <w:iCs/>
+        </w:rPr>
+        <w:t>path</w:t>
+      </w:r>
+      <w:r>
+        <w:t xml:space="preserve"> </w:t>
+      </w:r>
+      <w:r>
+        <w:t>column.</w:t>
+      </w:r>
     </w:p>
     <w:p/>
     <w:p/>
     <w:p>
-      <w:pPr>
-        <w:rPr>
-          <w:u w:val="single"/>
-        </w:rPr>
-      </w:pPr>
-      <w:r>
-        <w:rPr>
-          <w:u w:val="single"/>
-        </w:rPr>
-        <w:t>load</w:t>
-      </w:r>
-    </w:p>
-    <w:p>
-      <w:pPr>
-        <w:rPr>
-          <w:u w:val="single"/>
-        </w:rPr>
-      </w:pPr>
-    </w:p>
-    <w:p>
-      <w:pPr>
-        <w:pBdr>
-          <w:bottom w:val="single" w:sz="6" w:space="1" w:color="auto"/>
-        </w:pBdr>
-      </w:pPr>
-      <w:r>
-        <w:rPr>
-          <w:rFonts w:ascii="Menlo" w:hAnsi="Menlo" w:cs="Menlo"/>
-          <w:color w:val="000000"/>
-          <w:sz w:val="22"/>
-          <w:szCs w:val="22"/>
-        </w:rPr>
-        <w:t>LOAD DATA LOCAL INFILE '/Users/</w:t>
-      </w:r>
-      <w:proofErr w:type="spellStart"/>
-      <w:r>
-        <w:rPr>
-          <w:rFonts w:ascii="Menlo" w:hAnsi="Menlo" w:cs="Menlo"/>
-          <w:color w:val="000000"/>
-          <w:sz w:val="22"/>
-          <w:szCs w:val="22"/>
-        </w:rPr>
-        <w:t>yannonghuang</w:t>
-      </w:r>
-      <w:proofErr w:type="spellEnd"/>
-      <w:r>
-        <w:rPr>
-          <w:rFonts w:ascii="Menlo" w:hAnsi="Menlo" w:cs="Menlo"/>
-          <w:color w:val="000000"/>
-          <w:sz w:val="22"/>
-          <w:szCs w:val="22"/>
-        </w:rPr>
-        <w:t xml:space="preserve">/Desktop/2019Projects_import.csv' into table </w:t>
-      </w:r>
-      <w:proofErr w:type="spellStart"/>
-      <w:r>
-        <w:rPr>
-          <w:rFonts w:ascii="Menlo" w:hAnsi="Menlo" w:cs="Menlo"/>
-          <w:color w:val="000000"/>
-          <w:sz w:val="22"/>
-          <w:szCs w:val="22"/>
-        </w:rPr>
-        <w:t>staging_project</w:t>
-      </w:r>
-      <w:proofErr w:type="spellEnd"/>
-      <w:r>
-        <w:rPr>
-          <w:rFonts w:ascii="Menlo" w:hAnsi="Menlo" w:cs="Menlo"/>
-          <w:color w:val="000000"/>
-          <w:sz w:val="22"/>
-          <w:szCs w:val="22"/>
-        </w:rPr>
-        <w:t xml:space="preserve"> FIELDS TERMINATED BY ',</w:t>
-      </w:r>
-      <w:proofErr w:type="gramStart"/>
-      <w:r>
-        <w:rPr>
-          <w:rFonts w:ascii="Menlo" w:hAnsi="Menlo" w:cs="Menlo"/>
-          <w:color w:val="000000"/>
-          <w:sz w:val="22"/>
-          <w:szCs w:val="22"/>
-        </w:rPr>
-        <w:t>';</w:t>
-      </w:r>
-      <w:proofErr w:type="gramEnd"/>
-    </w:p>
-    <w:p>
-      <w:pPr>
-        <w:pBdr>
-          <w:bottom w:val="single" w:sz="6" w:space="1" w:color="auto"/>
-        </w:pBdr>
-      </w:pPr>
+      <w:r>
+        <w:t>INSERT INTO `</w:t>
+      </w:r>
+      <w:proofErr w:type="spellStart"/>
+      <w:r>
+        <w:t>nodedb</w:t>
+      </w:r>
+      <w:proofErr w:type="spellEnd"/>
+      <w:proofErr w:type="gramStart"/>
+      <w:r>
+        <w:t>`.`</w:t>
+      </w:r>
+      <w:proofErr w:type="gramEnd"/>
+      <w:r>
+        <w:t>documents`</w:t>
+      </w:r>
+    </w:p>
+    <w:p>
+      <w:r>
+        <w:t>(</w:t>
+      </w:r>
+    </w:p>
+    <w:p>
+      <w:r>
+        <w:t>`</w:t>
+      </w:r>
+      <w:proofErr w:type="spellStart"/>
+      <w:r>
+        <w:t>createdAt</w:t>
+      </w:r>
+      <w:proofErr w:type="spellEnd"/>
+      <w:r>
+        <w:t>`,</w:t>
+      </w:r>
+    </w:p>
+    <w:p>
+      <w:r>
+        <w:t>`</w:t>
+      </w:r>
+      <w:proofErr w:type="spellStart"/>
+      <w:r>
+        <w:t>updatedAt</w:t>
+      </w:r>
+      <w:proofErr w:type="spellEnd"/>
+      <w:r>
+        <w:t>`,</w:t>
+      </w:r>
+    </w:p>
+    <w:p>
+      <w:r>
+        <w:t>`</w:t>
+      </w:r>
+      <w:proofErr w:type="spellStart"/>
+      <w:r>
+        <w:t>originalname</w:t>
+      </w:r>
+      <w:proofErr w:type="spellEnd"/>
+      <w:r>
+        <w:t>`,</w:t>
+      </w:r>
+    </w:p>
+    <w:p>
+      <w:r>
+        <w:t>`encoding`,</w:t>
+      </w:r>
+    </w:p>
+    <w:p>
+      <w:r>
+        <w:t>`</w:t>
+      </w:r>
+      <w:proofErr w:type="spellStart"/>
+      <w:r>
+        <w:t>mimetype</w:t>
+      </w:r>
+      <w:proofErr w:type="spellEnd"/>
+      <w:r>
+        <w:t>`,</w:t>
+      </w:r>
+    </w:p>
+    <w:p>
+      <w:r>
+        <w:t>`path`,</w:t>
+      </w:r>
+    </w:p>
+    <w:p>
+      <w:r>
+        <w:t>`</w:t>
+      </w:r>
+      <w:proofErr w:type="spellStart"/>
+      <w:r>
+        <w:t>docCategory</w:t>
+      </w:r>
+      <w:proofErr w:type="spellEnd"/>
+      <w:r>
+        <w:t>`,</w:t>
+      </w:r>
+    </w:p>
+    <w:p>
+      <w:r>
+        <w:t>`</w:t>
+      </w:r>
+      <w:proofErr w:type="spellStart"/>
+      <w:r>
+        <w:t>schoolId</w:t>
+      </w:r>
+      <w:proofErr w:type="spellEnd"/>
+      <w:r>
+        <w:t>`)</w:t>
+      </w:r>
     </w:p>
     <w:p/>
+    <w:p>
+      <w:r>
+        <w:t xml:space="preserve">SELECT </w:t>
+      </w:r>
+    </w:p>
+    <w:p>
+      <w:r>
+        <w:t xml:space="preserve">  `</w:t>
+      </w:r>
+      <w:proofErr w:type="spellStart"/>
+      <w:r>
+        <w:t>ssefSPM</w:t>
+      </w:r>
+      <w:proofErr w:type="spellEnd"/>
+      <w:proofErr w:type="gramStart"/>
+      <w:r>
+        <w:t>`.`</w:t>
+      </w:r>
+      <w:proofErr w:type="gramEnd"/>
+      <w:r>
+        <w:t>document`.`</w:t>
+      </w:r>
+      <w:proofErr w:type="spellStart"/>
+      <w:r>
+        <w:t>create_time</w:t>
+      </w:r>
+      <w:proofErr w:type="spellEnd"/>
+      <w:r>
+        <w:t>`,</w:t>
+      </w:r>
+    </w:p>
+    <w:p>
+      <w:r>
+        <w:t xml:space="preserve">  `</w:t>
+      </w:r>
+      <w:proofErr w:type="spellStart"/>
+      <w:r>
+        <w:t>ssefSPM</w:t>
+      </w:r>
+      <w:proofErr w:type="spellEnd"/>
+      <w:proofErr w:type="gramStart"/>
+      <w:r>
+        <w:t>`.`</w:t>
+      </w:r>
+      <w:proofErr w:type="gramEnd"/>
+      <w:r>
+        <w:t>document`.`</w:t>
+      </w:r>
+      <w:proofErr w:type="spellStart"/>
+      <w:r>
+        <w:t>create_time</w:t>
+      </w:r>
+      <w:proofErr w:type="spellEnd"/>
+      <w:r>
+        <w:t xml:space="preserve">`,  </w:t>
+      </w:r>
+    </w:p>
+    <w:p>
+      <w:r>
+        <w:t xml:space="preserve">  `</w:t>
+      </w:r>
+      <w:proofErr w:type="spellStart"/>
+      <w:r>
+        <w:t>ssefSPM</w:t>
+      </w:r>
+      <w:proofErr w:type="spellEnd"/>
+      <w:proofErr w:type="gramStart"/>
+      <w:r>
+        <w:t>`.`</w:t>
+      </w:r>
+      <w:proofErr w:type="spellStart"/>
+      <w:proofErr w:type="gramEnd"/>
+      <w:r>
+        <w:t>document`.`file</w:t>
+      </w:r>
+      <w:proofErr w:type="spellEnd"/>
+      <w:r>
+        <w:t>`,</w:t>
+      </w:r>
+    </w:p>
+    <w:p>
+      <w:r>
+        <w:t xml:space="preserve">  '7bit',</w:t>
+      </w:r>
+    </w:p>
+    <w:p>
+      <w:r>
+        <w:t xml:space="preserve">  'application/pdf',</w:t>
+      </w:r>
+    </w:p>
+    <w:p>
+      <w:r>
+        <w:t xml:space="preserve">  </w:t>
+      </w:r>
+      <w:proofErr w:type="spellStart"/>
+      <w:proofErr w:type="gramStart"/>
+      <w:r>
+        <w:t>concat</w:t>
+      </w:r>
+      <w:proofErr w:type="spellEnd"/>
+      <w:r>
+        <w:t>(</w:t>
+      </w:r>
+      <w:proofErr w:type="gramEnd"/>
+      <w:r>
+        <w:t>'</w:t>
+      </w:r>
+      <w:r>
+        <w:rPr>
+          <w:color w:val="FF0000"/>
+        </w:rPr>
+        <w:t>&lt;deploy directory&gt;</w:t>
+      </w:r>
+      <w:r>
+        <w:t>/backend/upload</w:t>
+      </w:r>
+      <w:r>
+        <w:t>/', `</w:t>
+      </w:r>
+      <w:proofErr w:type="spellStart"/>
+      <w:r>
+        <w:t>ssefSPM</w:t>
+      </w:r>
+      <w:proofErr w:type="spellEnd"/>
+      <w:r>
+        <w:t>`.`</w:t>
+      </w:r>
+      <w:proofErr w:type="spellStart"/>
+      <w:r>
+        <w:t>document`.`file</w:t>
+      </w:r>
+      <w:proofErr w:type="spellEnd"/>
+      <w:r>
+        <w:t>`),</w:t>
+      </w:r>
+    </w:p>
+    <w:p>
+      <w:r>
+        <w:t xml:space="preserve">  </w:t>
+      </w:r>
+      <w:proofErr w:type="spellStart"/>
+      <w:r>
+        <w:t>ssefSPM.translaters.name_zh_cn</w:t>
+      </w:r>
+      <w:proofErr w:type="spellEnd"/>
+      <w:r>
+        <w:t>,</w:t>
+      </w:r>
+    </w:p>
+    <w:p>
+      <w:r>
+        <w:t xml:space="preserve">  nodedb.schools.id  </w:t>
+      </w:r>
+    </w:p>
     <w:p/>
     <w:p>
-      <w:pPr>
-        <w:pBdr>
-          <w:bottom w:val="single" w:sz="6" w:space="1" w:color="auto"/>
-        </w:pBdr>
-      </w:pPr>
-    </w:p>
-    <w:p/>
-    <w:p>
-      <w:r>
-        <w:t>update surveys</w:t>
-      </w:r>
-    </w:p>
-    <w:p>
-      <w:r>
-        <w:t xml:space="preserve">set </w:t>
-      </w:r>
-    </w:p>
-    <w:p>
-      <w:proofErr w:type="spellStart"/>
-      <w:r>
-        <w:t>schoolBoardRegisteredName</w:t>
-      </w:r>
-      <w:proofErr w:type="spellEnd"/>
-      <w:r>
-        <w:t xml:space="preserve"> = (select </w:t>
-      </w:r>
-      <w:proofErr w:type="spellStart"/>
-      <w:r>
-        <w:t>schoolBoardRegisteredName</w:t>
-      </w:r>
-      <w:proofErr w:type="spellEnd"/>
-    </w:p>
-    <w:p>
-      <w:r>
-        <w:tab/>
-        <w:t xml:space="preserve">from </w:t>
-      </w:r>
-      <w:proofErr w:type="spellStart"/>
-      <w:r>
-        <w:t>staging_project</w:t>
-      </w:r>
-      <w:proofErr w:type="spellEnd"/>
-    </w:p>
-    <w:p>
-      <w:r>
-        <w:tab/>
+      <w:r>
+        <w:t xml:space="preserve">FROM </w:t>
+      </w:r>
+      <w:proofErr w:type="spellStart"/>
+      <w:r>
+        <w:t>ssefSPM.document</w:t>
+      </w:r>
+      <w:proofErr w:type="spellEnd"/>
+      <w:r>
+        <w:t xml:space="preserve">, </w:t>
+      </w:r>
+      <w:proofErr w:type="spellStart"/>
+      <w:r>
+        <w:t>ssefSPM.schools</w:t>
+      </w:r>
+      <w:proofErr w:type="spellEnd"/>
+      <w:r>
+        <w:t xml:space="preserve">, </w:t>
+      </w:r>
+      <w:proofErr w:type="spellStart"/>
+      <w:proofErr w:type="gramStart"/>
+      <w:r>
+        <w:t>nodedb.schools</w:t>
+      </w:r>
+      <w:proofErr w:type="spellEnd"/>
+      <w:proofErr w:type="gramEnd"/>
+      <w:r>
+        <w:t xml:space="preserve">, </w:t>
+      </w:r>
+      <w:proofErr w:type="spellStart"/>
+      <w:r>
+        <w:t>ssefSPM.document_types</w:t>
+      </w:r>
+      <w:proofErr w:type="spellEnd"/>
+      <w:r>
+        <w:t xml:space="preserve">, </w:t>
+      </w:r>
+      <w:proofErr w:type="spellStart"/>
+      <w:r>
+        <w:t>ssefSPM.translaters</w:t>
+      </w:r>
+      <w:proofErr w:type="spellEnd"/>
+    </w:p>
+    <w:p>
+      <w:r>
         <w:t xml:space="preserve">where </w:t>
       </w:r>
       <w:proofErr w:type="spellStart"/>
       <w:proofErr w:type="gramStart"/>
       <w:r>
-        <w:t>surveys.code</w:t>
-      </w:r>
-      <w:proofErr w:type="spellEnd"/>
-      <w:proofErr w:type="gramEnd"/>
+        <w:t>ssefSPM.document.related</w:t>
+      </w:r>
+      <w:proofErr w:type="gramEnd"/>
+      <w:r>
+        <w:t>_model</w:t>
+      </w:r>
+      <w:proofErr w:type="spellEnd"/>
+      <w:r>
+        <w:t xml:space="preserve"> = 'School' </w:t>
+      </w:r>
+    </w:p>
+    <w:p>
+      <w:r>
+        <w:t xml:space="preserve">and </w:t>
+      </w:r>
+      <w:proofErr w:type="spellStart"/>
+      <w:proofErr w:type="gramStart"/>
+      <w:r>
+        <w:t>ssefSPM.document.related</w:t>
+      </w:r>
+      <w:proofErr w:type="gramEnd"/>
+      <w:r>
+        <w:t>_key</w:t>
+      </w:r>
+      <w:proofErr w:type="spellEnd"/>
+      <w:r>
+        <w:t xml:space="preserve"> = ssefSPM.schools.id </w:t>
+      </w:r>
+    </w:p>
+    <w:p>
+      <w:r>
+        <w:t xml:space="preserve">and </w:t>
+      </w:r>
+      <w:proofErr w:type="spellStart"/>
+      <w:proofErr w:type="gramStart"/>
+      <w:r>
+        <w:t>nodedb.schools</w:t>
+      </w:r>
+      <w:proofErr w:type="gramEnd"/>
+      <w:r>
+        <w:t>.code</w:t>
+      </w:r>
+      <w:proofErr w:type="spellEnd"/>
       <w:r>
         <w:t xml:space="preserve"> = </w:t>
       </w:r>
       <w:proofErr w:type="spellStart"/>
       <w:r>
-        <w:t>staging_project.code</w:t>
-      </w:r>
-      <w:proofErr w:type="spellEnd"/>
-      <w:r>
-        <w:t xml:space="preserve"> limit 1),</w:t>
-      </w:r>
-    </w:p>
-    <w:p>
-      <w:proofErr w:type="spellStart"/>
-      <w:r>
-        <w:t>schoolBoard</w:t>
-      </w:r>
-      <w:proofErr w:type="spellEnd"/>
-      <w:r>
-        <w:t xml:space="preserve"> = (select </w:t>
-      </w:r>
-      <w:proofErr w:type="spellStart"/>
-      <w:r>
-        <w:t>schoolBoard</w:t>
-      </w:r>
-      <w:proofErr w:type="spellEnd"/>
-    </w:p>
-    <w:p>
-      <w:r>
-        <w:tab/>
-        <w:t xml:space="preserve">from </w:t>
-      </w:r>
-      <w:proofErr w:type="spellStart"/>
-      <w:r>
-        <w:t>staging_project</w:t>
-      </w:r>
-      <w:proofErr w:type="spellEnd"/>
-    </w:p>
-    <w:p>
-      <w:r>
-        <w:tab/>
-        <w:t xml:space="preserve">where </w:t>
-      </w:r>
-      <w:proofErr w:type="spellStart"/>
-      <w:proofErr w:type="gramStart"/>
-      <w:r>
-        <w:t>surveys.code</w:t>
-      </w:r>
-      <w:proofErr w:type="spellEnd"/>
-      <w:proofErr w:type="gramEnd"/>
-      <w:r>
-        <w:t xml:space="preserve"> = </w:t>
-      </w:r>
-      <w:proofErr w:type="spellStart"/>
-      <w:r>
-        <w:t>staging_project.code</w:t>
-      </w:r>
-      <w:proofErr w:type="spellEnd"/>
-      <w:r>
-        <w:t xml:space="preserve"> limit 1)    </w:t>
-      </w:r>
-    </w:p>
-    <w:p>
-      <w:r>
-        <w:t xml:space="preserve">where id &gt; 0 </w:t>
-      </w:r>
-    </w:p>
-    <w:p/>
-    <w:p/>
+        <w:t>ssefSPM.schools.school_number</w:t>
+      </w:r>
+      <w:proofErr w:type="spellEnd"/>
+    </w:p>
+    <w:p>
+      <w:r>
+        <w:t xml:space="preserve">and </w:t>
+      </w:r>
+      <w:proofErr w:type="spellStart"/>
+      <w:proofErr w:type="gramStart"/>
+      <w:r>
+        <w:t>ssefSPM.document.type</w:t>
+      </w:r>
+      <w:proofErr w:type="gramEnd"/>
+      <w:r>
+        <w:t>_id</w:t>
+      </w:r>
+      <w:proofErr w:type="spellEnd"/>
+      <w:r>
+        <w:t xml:space="preserve"> = ssefSPM.document_types.id</w:t>
+      </w:r>
+    </w:p>
+    <w:p>
+      <w:r>
+        <w:t xml:space="preserve">and </w:t>
+      </w:r>
+      <w:proofErr w:type="spellStart"/>
+      <w:r>
+        <w:t>ssefSPM.document_types.id_translater</w:t>
+      </w:r>
+      <w:proofErr w:type="spellEnd"/>
+      <w:r>
+        <w:t xml:space="preserve"> = ssefSPM.translaters.id</w:t>
+      </w:r>
+    </w:p>
     <w:sectPr>
       <w:pgSz w:w="12240" w:h="15840"/>
       <w:pgMar w:top="1440" w:right="1440" w:bottom="1440" w:left="1440" w:header="720" w:footer="720" w:gutter="0"/>
@@ -12347,8 +12953,97 @@
 </file>
 
 <file path=word/numbering.xml><?xml version="1.0" encoding="utf-8"?>
-<w:numbering xmlns:wpc="http://schemas.microsoft.com/office/word/2010/wordprocessingCanvas" xmlns:cx="http://schemas.microsoft.com/office/drawing/2014/chartex" xmlns:cx1="http://schemas.microsoft.com/office/drawing/2015/9/8/chartex" xmlns:cx2="http://schemas.microsoft.com/office/drawing/2015/10/21/chartex" xmlns:cx3="http://schemas.microsoft.com/office/drawing/2016/5/9/chartex" xmlns:cx4="http://schemas.microsoft.com/office/drawing/2016/5/10/chartex" xmlns:cx5="http://schemas.microsoft.com/office/drawing/2016/5/11/chartex" xmlns:cx6="http://schemas.microsoft.com/office/drawing/2016/5/12/chartex" xmlns:cx7="http://schemas.microsoft.com/office/drawing/2016/5/13/chartex" xmlns:cx8="http://schemas.microsoft.com/office/drawing/2016/5/14/chartex" xmlns:mc="http://schemas.openxmlformats.org/markup-compatibility/2006" xmlns:aink="http://schemas.microsoft.com/office/drawing/2016/ink" xmlns:am3d="http://schemas.microsoft.com/office/drawing/2017/model3d" xmlns:o="urn:schemas-microsoft-com:office:office" xmlns:r="http://schemas.openxmlformats.org/officeDocument/2006/relationships" xmlns:m="http://schemas.openxmlformats.org/officeDocument/2006/math" xmlns:v="urn:schemas-microsoft-com:vml" xmlns:wp14="http://schemas.microsoft.com/office/word/2010/wordprocessingDrawing" xmlns:wp="http://schemas.openxmlformats.org/drawingml/2006/wordprocessingDrawing" xmlns:w10="urn:schemas-microsoft-com:office:word" xmlns:w="http://schemas.openxmlformats.org/wordprocessingml/2006/main" xmlns:w14="http://schemas.microsoft.com/office/word/2010/wordml" xmlns:w15="http://schemas.microsoft.com/office/word/2012/wordml" xmlns:w16cex="http://schemas.microsoft.com/office/word/2018/wordml/cex" xmlns:w16cid="http://schemas.microsoft.com/office/word/2016/wordml/cid" xmlns:w16="http://schemas.microsoft.com/office/word/2018/wordml" xmlns:w16sdtdh="http://schemas.microsoft.com/office/word/2020/wordml/sdtdatahash" xmlns:w16se="http://schemas.microsoft.com/office/word/2015/wordml/symex" xmlns:wpg="http://schemas.microsoft.com/office/word/2010/wordprocessingGroup" xmlns:wpi="http://schemas.microsoft.com/office/word/2010/wordprocessingInk" xmlns:wne="http://schemas.microsoft.com/office/word/2006/wordml" xmlns:wps="http://schemas.microsoft.com/office/word/2010/wordprocessingShape" mc:Ignorable="w14 w15 w16se w16cid w16 w16cex w16sdtdh wp14">
+<w:numbering xmlns:wpc="http://schemas.microsoft.com/office/word/2010/wordprocessingCanvas" xmlns:cx="http://schemas.microsoft.com/office/drawing/2014/chartex" xmlns:cx1="http://schemas.microsoft.com/office/drawing/2015/9/8/chartex" xmlns:cx2="http://schemas.microsoft.com/office/drawing/2015/10/21/chartex" xmlns:cx3="http://schemas.microsoft.com/office/drawing/2016/5/9/chartex" xmlns:cx4="http://schemas.microsoft.com/office/drawing/2016/5/10/chartex" xmlns:cx5="http://schemas.microsoft.com/office/drawing/2016/5/11/chartex" xmlns:cx6="http://schemas.microsoft.com/office/drawing/2016/5/12/chartex" xmlns:cx7="http://schemas.microsoft.com/office/drawing/2016/5/13/chartex" xmlns:cx8="http://schemas.microsoft.com/office/drawing/2016/5/14/chartex" xmlns:mc="http://schemas.openxmlformats.org/markup-compatibility/2006" xmlns:aink="http://schemas.microsoft.com/office/drawing/2016/ink" xmlns:am3d="http://schemas.microsoft.com/office/drawing/2017/model3d" xmlns:o="urn:schemas-microsoft-com:office:office" xmlns:oel="http://schemas.microsoft.com/office/2019/extlst" xmlns:r="http://schemas.openxmlformats.org/officeDocument/2006/relationships" xmlns:m="http://schemas.openxmlformats.org/officeDocument/2006/math" xmlns:v="urn:schemas-microsoft-com:vml" xmlns:wp14="http://schemas.microsoft.com/office/word/2010/wordprocessingDrawing" xmlns:wp="http://schemas.openxmlformats.org/drawingml/2006/wordprocessingDrawing" xmlns:w10="urn:schemas-microsoft-com:office:word" xmlns:w="http://schemas.openxmlformats.org/wordprocessingml/2006/main" xmlns:w14="http://schemas.microsoft.com/office/word/2010/wordml" xmlns:w15="http://schemas.microsoft.com/office/word/2012/wordml" xmlns:w16cex="http://schemas.microsoft.com/office/word/2018/wordml/cex" xmlns:w16cid="http://schemas.microsoft.com/office/word/2016/wordml/cid" xmlns:w16="http://schemas.microsoft.com/office/word/2018/wordml" xmlns:w16sdtdh="http://schemas.microsoft.com/office/word/2020/wordml/sdtdatahash" xmlns:w16se="http://schemas.microsoft.com/office/word/2015/wordml/symex" xmlns:wpg="http://schemas.microsoft.com/office/word/2010/wordprocessingGroup" xmlns:wpi="http://schemas.microsoft.com/office/word/2010/wordprocessingInk" xmlns:wne="http://schemas.microsoft.com/office/word/2006/wordml" xmlns:wps="http://schemas.microsoft.com/office/word/2010/wordprocessingShape" mc:Ignorable="w14 w15 w16se w16cid w16 w16cex w16sdtdh wp14">
   <w:abstractNum w:abstractNumId="0" w15:restartNumberingAfterBreak="0">
+    <w:nsid w:val="4B484FE1"/>
+    <w:multiLevelType w:val="hybridMultilevel"/>
+    <w:tmpl w:val="866C7CF0"/>
+    <w:lvl w:ilvl="0" w:tplc="9AF2CA18">
+      <w:start w:val="1"/>
+      <w:numFmt w:val="decimal"/>
+      <w:lvlText w:val="%1."/>
+      <w:lvlJc w:val="left"/>
+      <w:pPr>
+        <w:ind w:left="720" w:hanging="360"/>
+      </w:pPr>
+      <w:rPr>
+        <w:rFonts w:hint="default"/>
+      </w:rPr>
+    </w:lvl>
+    <w:lvl w:ilvl="1" w:tplc="04090019">
+      <w:start w:val="1"/>
+      <w:numFmt w:val="lowerLetter"/>
+      <w:lvlText w:val="%2."/>
+      <w:lvlJc w:val="left"/>
+      <w:pPr>
+        <w:ind w:left="1440" w:hanging="360"/>
+      </w:pPr>
+    </w:lvl>
+    <w:lvl w:ilvl="2" w:tplc="0409001B" w:tentative="1">
+      <w:start w:val="1"/>
+      <w:numFmt w:val="lowerRoman"/>
+      <w:lvlText w:val="%3."/>
+      <w:lvlJc w:val="right"/>
+      <w:pPr>
+        <w:ind w:left="2160" w:hanging="180"/>
+      </w:pPr>
+    </w:lvl>
+    <w:lvl w:ilvl="3" w:tplc="0409000F" w:tentative="1">
+      <w:start w:val="1"/>
+      <w:numFmt w:val="decimal"/>
+      <w:lvlText w:val="%4."/>
+      <w:lvlJc w:val="left"/>
+      <w:pPr>
+        <w:ind w:left="2880" w:hanging="360"/>
+      </w:pPr>
+    </w:lvl>
+    <w:lvl w:ilvl="4" w:tplc="04090019" w:tentative="1">
+      <w:start w:val="1"/>
+      <w:numFmt w:val="lowerLetter"/>
+      <w:lvlText w:val="%5."/>
+      <w:lvlJc w:val="left"/>
+      <w:pPr>
+        <w:ind w:left="3600" w:hanging="360"/>
+      </w:pPr>
+    </w:lvl>
+    <w:lvl w:ilvl="5" w:tplc="0409001B" w:tentative="1">
+      <w:start w:val="1"/>
+      <w:numFmt w:val="lowerRoman"/>
+      <w:lvlText w:val="%6."/>
+      <w:lvlJc w:val="right"/>
+      <w:pPr>
+        <w:ind w:left="4320" w:hanging="180"/>
+      </w:pPr>
+    </w:lvl>
+    <w:lvl w:ilvl="6" w:tplc="0409000F" w:tentative="1">
+      <w:start w:val="1"/>
+      <w:numFmt w:val="decimal"/>
+      <w:lvlText w:val="%7."/>
+      <w:lvlJc w:val="left"/>
+      <w:pPr>
+        <w:ind w:left="5040" w:hanging="360"/>
+      </w:pPr>
+    </w:lvl>
+    <w:lvl w:ilvl="7" w:tplc="04090019" w:tentative="1">
+      <w:start w:val="1"/>
+      <w:numFmt w:val="lowerLetter"/>
+      <w:lvlText w:val="%8."/>
+      <w:lvlJc w:val="left"/>
+      <w:pPr>
+        <w:ind w:left="5760" w:hanging="360"/>
+      </w:pPr>
+    </w:lvl>
+    <w:lvl w:ilvl="8" w:tplc="0409001B" w:tentative="1">
+      <w:start w:val="1"/>
+      <w:numFmt w:val="lowerRoman"/>
+      <w:lvlText w:val="%9."/>
+      <w:lvlJc w:val="right"/>
+      <w:pPr>
+        <w:ind w:left="6480" w:hanging="180"/>
+      </w:pPr>
+    </w:lvl>
+  </w:abstractNum>
+  <w:abstractNum w:abstractNumId="1" w15:restartNumberingAfterBreak="0">
     <w:nsid w:val="685B47A6"/>
     <w:multiLevelType w:val="hybridMultilevel"/>
     <w:tmpl w:val="9A52DB74"/>
@@ -12461,7 +13156,10 @@
       </w:rPr>
     </w:lvl>
   </w:abstractNum>
-  <w:num w:numId="1">
+  <w:num w:numId="1" w16cid:durableId="1872456789">
+    <w:abstractNumId w:val="1"/>
+  </w:num>
+  <w:num w:numId="2" w16cid:durableId="1527406910">
     <w:abstractNumId w:val="0"/>
   </w:num>
 </w:numbering>

--- a/ops/migration/log.docx
+++ b/ops/migration/log.docx
@@ -7209,25 +7209,7 @@
           <w:sz w:val="48"/>
           <w:szCs w:val="48"/>
         </w:rPr>
-        <w:t xml:space="preserve">Migrate school </w:t>
-      </w:r>
-      <w:r>
-        <w:rPr>
-          <w:b/>
-          <w:bCs/>
-          <w:sz w:val="48"/>
-          <w:szCs w:val="48"/>
-        </w:rPr>
-        <w:t xml:space="preserve">PDF </w:t>
-      </w:r>
-      <w:r>
-        <w:rPr>
-          <w:b/>
-          <w:bCs/>
-          <w:sz w:val="48"/>
-          <w:szCs w:val="48"/>
-        </w:rPr>
-        <w:t>documents</w:t>
+        <w:t>Migrate school documents</w:t>
       </w:r>
     </w:p>
     <w:p/>
@@ -7261,34 +7243,7 @@
         </w:numPr>
       </w:pPr>
       <w:r>
-        <w:t>Do one of the two below:</w:t>
-      </w:r>
-    </w:p>
-    <w:p>
-      <w:pPr>
-        <w:pStyle w:val="ListParagraph"/>
-        <w:numPr>
-          <w:ilvl w:val="1"/>
-          <w:numId w:val="2"/>
-        </w:numPr>
-      </w:pPr>
-      <w:r>
-        <w:rPr>
-          <w:rFonts w:hint="eastAsia"/>
-        </w:rPr>
-        <w:t>Run following</w:t>
-      </w:r>
-      <w:r>
-        <w:t xml:space="preserve"> script after replacing </w:t>
-      </w:r>
-      <w:r>
-        <w:rPr>
-          <w:color w:val="FF0000"/>
-        </w:rPr>
-        <w:t>&lt;deploy directory&gt;</w:t>
-      </w:r>
-      <w:r>
-        <w:t xml:space="preserve"> with real value (/Users/yannonghuang/shinshin. for example) to populate the </w:t>
+        <w:t xml:space="preserve">Import the </w:t>
       </w:r>
       <w:r>
         <w:rPr>
@@ -7298,19 +7253,14 @@
         <w:t>documents</w:t>
       </w:r>
       <w:r>
-        <w:t xml:space="preserve"> table;</w:t>
-      </w:r>
-    </w:p>
-    <w:p>
-      <w:pPr>
-        <w:pStyle w:val="ListParagraph"/>
-        <w:numPr>
-          <w:ilvl w:val="1"/>
-          <w:numId w:val="2"/>
-        </w:numPr>
-      </w:pPr>
-      <w:r>
-        <w:t xml:space="preserve">Import </w:t>
+        <w:t xml:space="preserve"> table dump.</w:t>
+      </w:r>
+    </w:p>
+    <w:p/>
+    <w:p/>
+    <w:p>
+      <w:r>
+        <w:t xml:space="preserve">Here is how to populate the </w:t>
       </w:r>
       <w:r>
         <w:rPr>
@@ -7320,78 +7270,67 @@
         <w:t>documents</w:t>
       </w:r>
       <w:r>
-        <w:t xml:space="preserve"> table dump, replace /Users/yannonghuang/shinshin with real value in the </w:t>
-      </w:r>
-      <w:r>
-        <w:rPr>
-          <w:i/>
-          <w:iCs/>
-        </w:rPr>
-        <w:t>path</w:t>
-      </w:r>
-      <w:r>
         <w:t xml:space="preserve"> </w:t>
       </w:r>
       <w:r>
-        <w:t>column.</w:t>
+        <w:t>table:</w:t>
+      </w:r>
+    </w:p>
+    <w:p/>
+    <w:p>
+      <w:r>
+        <w:t>INSERT INTO `nodedb`.`documents`</w:t>
+      </w:r>
+    </w:p>
+    <w:p>
+      <w:r>
+        <w:t>(</w:t>
+      </w:r>
+    </w:p>
+    <w:p>
+      <w:r>
+        <w:t>`createdAt`,</w:t>
+      </w:r>
+    </w:p>
+    <w:p>
+      <w:r>
+        <w:t>`updatedAt`,</w:t>
+      </w:r>
+    </w:p>
+    <w:p>
+      <w:r>
+        <w:t>`originalname`,</w:t>
+      </w:r>
+    </w:p>
+    <w:p>
+      <w:r>
+        <w:t>`filename`,</w:t>
+      </w:r>
+    </w:p>
+    <w:p>
+      <w:r>
+        <w:t>`encoding`,</w:t>
+      </w:r>
+    </w:p>
+    <w:p>
+      <w:r>
+        <w:t>`mimetype`,</w:t>
+      </w:r>
+    </w:p>
+    <w:p>
+      <w:r>
+        <w:t>`docCategory`,</w:t>
+      </w:r>
+    </w:p>
+    <w:p>
+      <w:r>
+        <w:t>`schoolId`)</w:t>
       </w:r>
     </w:p>
     <w:p/>
     <w:p/>
     <w:p>
       <w:r>
-        <w:t>INSERT INTO `nodedb`.`documents`</w:t>
-      </w:r>
-    </w:p>
-    <w:p>
-      <w:r>
-        <w:t>(</w:t>
-      </w:r>
-    </w:p>
-    <w:p>
-      <w:r>
-        <w:t>`createdAt`,</w:t>
-      </w:r>
-    </w:p>
-    <w:p>
-      <w:r>
-        <w:t>`updatedAt`,</w:t>
-      </w:r>
-    </w:p>
-    <w:p>
-      <w:r>
-        <w:t>`originalname`,</w:t>
-      </w:r>
-    </w:p>
-    <w:p>
-      <w:r>
-        <w:t>`encoding`,</w:t>
-      </w:r>
-    </w:p>
-    <w:p>
-      <w:r>
-        <w:t>`mimetype`,</w:t>
-      </w:r>
-    </w:p>
-    <w:p>
-      <w:r>
-        <w:t>`path`,</w:t>
-      </w:r>
-    </w:p>
-    <w:p>
-      <w:r>
-        <w:t>`docCategory`,</w:t>
-      </w:r>
-    </w:p>
-    <w:p>
-      <w:r>
-        <w:t>`schoolId`)</w:t>
-      </w:r>
-    </w:p>
-    <w:p/>
-    <w:p/>
-    <w:p>
-      <w:r>
         <w:t xml:space="preserve">SELECT </w:t>
       </w:r>
     </w:p>
@@ -7403,6 +7342,11 @@
     <w:p>
       <w:r>
         <w:t xml:space="preserve">  `ssefSPM`.`document`.`create_time`,  </w:t>
+      </w:r>
+    </w:p>
+    <w:p>
+      <w:r>
+        <w:t xml:space="preserve">  `ssefSPM`.`document`.`file`,</w:t>
       </w:r>
     </w:p>
     <w:p>
@@ -7439,20 +7383,6 @@
     </w:p>
     <w:p>
       <w:r>
-        <w:t xml:space="preserve">  concat('</w:t>
-      </w:r>
-      <w:r>
-        <w:rPr>
-          <w:color w:val="FF0000"/>
-        </w:rPr>
-        <w:t>&lt;deploy directory&gt;</w:t>
-      </w:r>
-      <w:r>
-        <w:t>/backend/upload/', `ssefSPM`.`document`.`file`),</w:t>
-      </w:r>
-    </w:p>
-    <w:p>
-      <w:r>
         <w:t xml:space="preserve">  ssefSPM.translaters.name_zh_cn,</w:t>
       </w:r>
     </w:p>
@@ -7464,12 +7394,12 @@
     <w:p/>
     <w:p>
       <w:r>
+        <w:t>FROM ssefSPM.document, ssefSPM.schools, nodedb.schools, ssefSPM.document_types, ssefSPM.translaters</w:t>
+      </w:r>
+    </w:p>
+    <w:p>
+      <w:r>
         <w:lastRenderedPageBreak/>
-        <w:t>FROM ssefSPM.document, ssefSPM.schools, nodedb.schools, ssefSPM.document_types, ssefSPM.translaters</w:t>
-      </w:r>
-    </w:p>
-    <w:p>
-      <w:r>
         <w:t xml:space="preserve">where ssefSPM.document.related_model = 'School' </w:t>
       </w:r>
     </w:p>
@@ -7493,7 +7423,6 @@
         <w:t>and ssefSPM.document_types.id_translater = ssefSPM.translaters.id</w:t>
       </w:r>
     </w:p>
-    <w:p/>
     <w:p/>
     <w:sectPr>
       <w:pgSz w:w="12240" w:h="15840"/>

--- a/ops/migration/log.docx
+++ b/ops/migration/log.docx
@@ -7192,6 +7192,13 @@
         </w:pBdr>
       </w:pPr>
     </w:p>
+    <w:p>
+      <w:pPr>
+        <w:pBdr>
+          <w:bottom w:val="single" w:sz="6" w:space="1" w:color="auto"/>
+        </w:pBdr>
+      </w:pPr>
+    </w:p>
     <w:p/>
     <w:p>
       <w:pPr>
@@ -7257,7 +7264,46 @@
       </w:r>
     </w:p>
     <w:p/>
+    <w:p>
+      <w:r>
+        <w:t>(</w:t>
+      </w:r>
+      <w:r>
+        <w:rPr>
+          <w:color w:val="FF0000"/>
+        </w:rPr>
+        <w:t>&lt;</w:t>
+      </w:r>
+      <w:r>
+        <w:rPr>
+          <w:color w:val="FF0000"/>
+        </w:rPr>
+        <w:t>deploy directory&gt;</w:t>
+      </w:r>
+      <w:r>
+        <w:t xml:space="preserve">: </w:t>
+      </w:r>
+      <w:r>
+        <w:rPr>
+          <w:rFonts w:ascii="Calibri" w:eastAsia="Times New Roman" w:hAnsi="Calibri" w:cs="Calibri"/>
+          <w:color w:val="000000"/>
+          <w:sz w:val="27"/>
+          <w:szCs w:val="27"/>
+        </w:rPr>
+        <w:t>/home/bitnami/htdocs/projects/shinshin</w:t>
+      </w:r>
+      <w:r>
+        <w:t>)</w:t>
+      </w:r>
+    </w:p>
     <w:p/>
+    <w:p>
+      <w:pPr>
+        <w:rPr>
+          <w:rFonts w:ascii="Times New Roman" w:eastAsia="Times New Roman" w:hAnsi="Times New Roman" w:cs="Times New Roman"/>
+        </w:rPr>
+      </w:pPr>
+    </w:p>
     <w:p>
       <w:r>
         <w:t xml:space="preserve">Here is how to populate the </w:t>
@@ -7270,10 +7316,7 @@
         <w:t>documents</w:t>
       </w:r>
       <w:r>
-        <w:t xml:space="preserve"> </w:t>
-      </w:r>
-      <w:r>
-        <w:t>table:</w:t>
+        <w:t xml:space="preserve"> table:</w:t>
       </w:r>
     </w:p>
     <w:p/>
@@ -7305,6 +7348,11 @@
     <w:p>
       <w:r>
         <w:t>`filename`,</w:t>
+      </w:r>
+    </w:p>
+    <w:p>
+      <w:r>
+        <w:t>`path`,</w:t>
       </w:r>
     </w:p>
     <w:p>
@@ -7354,6 +7402,13 @@
         <w:t xml:space="preserve">  `ssefSPM`.`document`.`file`,</w:t>
       </w:r>
     </w:p>
+    <w:p/>
+    <w:p>
+      <w:r>
+        <w:t xml:space="preserve">  Concat('/home/bitnami/htdocs/projects/shinshin/backend/upload/School/', nodedb.schools.code, '/', `ssefSPM`.`document`.`file`),</w:t>
+      </w:r>
+    </w:p>
+    <w:p/>
     <w:p>
       <w:r>
         <w:t xml:space="preserve">  '7bit',</w:t>
@@ -7367,6 +7422,7 @@
     </w:p>
     <w:p>
       <w:r>
+        <w:lastRenderedPageBreak/>
         <w:tab/>
         <w:t>If (`ssefSPM`.`document`.`file` regexp '.jpg' OR `ssefSPM`.`document`.`file` regexp '.jpeg', 'image/jpeg', 'application/pdf')</w:t>
       </w:r>
@@ -7399,7 +7455,6 @@
     </w:p>
     <w:p>
       <w:r>
-        <w:lastRenderedPageBreak/>
         <w:t xml:space="preserve">where ssefSPM.document.related_model = 'School' </w:t>
       </w:r>
     </w:p>

--- a/ops/migration/log.docx
+++ b/ops/migration/log.docx
@@ -7357,6 +7357,11 @@
     </w:p>
     <w:p>
       <w:r>
+        <w:t>`destination`,</w:t>
+      </w:r>
+    </w:p>
+    <w:p>
+      <w:r>
         <w:t>`encoding`,</w:t>
       </w:r>
     </w:p>
@@ -7405,24 +7410,28 @@
     <w:p/>
     <w:p>
       <w:r>
-        <w:t xml:space="preserve">  Concat('/home/bitnami/htdocs/projects/shinshin/backend/upload/School/', nodedb.schools.code, '/', `ssefSPM`.`document`.`file`),</w:t>
+        <w:t xml:space="preserve">  Concat('/home/bitnami/htdocs/projects/shinshin/backend/upload/School/', ssefSPM.schools.id, '/', `ssefSPM`.`document`.`file`),</w:t>
+      </w:r>
+    </w:p>
+    <w:p>
+      <w:r>
+        <w:t xml:space="preserve">  Concat('/home/bitnami/htdocs/projects/shinshin/backend/upload/School/', `ssefSPM`.`document`.`file`),</w:t>
+      </w:r>
+    </w:p>
+    <w:p>
+      <w:r>
+        <w:t xml:space="preserve">  '7bit',</w:t>
       </w:r>
     </w:p>
     <w:p/>
     <w:p>
       <w:r>
-        <w:t xml:space="preserve">  '7bit',</w:t>
-      </w:r>
-    </w:p>
-    <w:p/>
-    <w:p>
-      <w:r>
+        <w:lastRenderedPageBreak/>
         <w:t>If (`ssefSPM`.`document`.`file` regexp '.docx', 'application/vnd.openxmlformats-officedocument.wordprocessingml.document',</w:t>
       </w:r>
     </w:p>
     <w:p>
       <w:r>
-        <w:lastRenderedPageBreak/>
         <w:tab/>
         <w:t>If (`ssefSPM`.`document`.`file` regexp '.jpg' OR `ssefSPM`.`document`.`file` regexp '.jpeg', 'image/jpeg', 'application/pdf')</w:t>
       </w:r>

--- a/ops/migration/log.docx
+++ b/ops/migration/log.docx
@@ -13358,7 +13358,7 @@
         <w:rPr>
           <w:color w:val="FF0000"/>
         </w:rPr>
-        <w:t>Project</w:t>
+        <w:t>ProgramCase</w:t>
       </w:r>
       <w:r>
         <w:t xml:space="preserve">/', </w:t>
@@ -13404,21 +13404,13 @@
     </w:p>
     <w:p>
       <w:r>
-        <w:t xml:space="preserve">  </w:t>
-      </w:r>
-      <w:proofErr w:type="gramStart"/>
-      <w:r>
-        <w:t>Concat(</w:t>
-      </w:r>
-      <w:proofErr w:type="gramEnd"/>
-      <w:r>
-        <w:t>'/home/bitnami/htdocs/projects/shinshin/backend/upload/</w:t>
+        <w:t xml:space="preserve">  Concat('/home/bitnami/htdocs/projects/shinshin/backend/upload/</w:t>
       </w:r>
       <w:r>
         <w:rPr>
           <w:color w:val="FF0000"/>
         </w:rPr>
-        <w:t>Project</w:t>
+        <w:t>ProgramCase</w:t>
       </w:r>
       <w:r>
         <w:t>/', `</w:t>
@@ -13768,67 +13760,46 @@
     </w:p>
     <w:p>
       <w:r>
+        <w:t xml:space="preserve">and nodedb.schools.id = </w:t>
+      </w:r>
+      <w:proofErr w:type="spellStart"/>
+      <w:proofErr w:type="gramStart"/>
+      <w:r>
+        <w:t>nodedb.projects</w:t>
+      </w:r>
+      <w:proofErr w:type="gramEnd"/>
+      <w:r>
+        <w:t>.schoolId</w:t>
+      </w:r>
+      <w:proofErr w:type="spellEnd"/>
+    </w:p>
+    <w:p/>
+    <w:p>
+      <w:r>
         <w:t xml:space="preserve">and </w:t>
       </w:r>
-      <w:r>
-        <w:t>nodedb.schools.</w:t>
-      </w:r>
-      <w:r>
-        <w:t xml:space="preserve">id = </w:t>
-      </w:r>
-      <w:proofErr w:type="spellStart"/>
-      <w:proofErr w:type="gramStart"/>
-      <w:r>
-        <w:t>nodedb.</w:t>
-      </w:r>
-      <w:r>
-        <w:t>projects</w:t>
-      </w:r>
-      <w:proofErr w:type="gramEnd"/>
-      <w:r>
-        <w:t>.</w:t>
-      </w:r>
-      <w:r>
-        <w:t>schoolId</w:t>
-      </w:r>
-      <w:proofErr w:type="spellEnd"/>
-    </w:p>
-    <w:p/>
+      <w:proofErr w:type="spellStart"/>
+      <w:r>
+        <w:t>ssefSPM.program_</w:t>
+      </w:r>
+      <w:proofErr w:type="gramStart"/>
+      <w:r>
+        <w:t>cases.`</w:t>
+      </w:r>
+      <w:proofErr w:type="gramEnd"/>
+      <w:r>
+        <w:t>title</w:t>
+      </w:r>
+      <w:proofErr w:type="spellEnd"/>
+      <w:r>
+        <w:t>` = nodedb.projects.name</w:t>
+      </w:r>
+    </w:p>
     <w:p>
       <w:r>
         <w:t xml:space="preserve">and </w:t>
       </w:r>
       <w:proofErr w:type="spellStart"/>
-      <w:r>
-        <w:t>ssefSPM.program_</w:t>
-      </w:r>
-      <w:proofErr w:type="gramStart"/>
-      <w:r>
-        <w:t>cases.`</w:t>
-      </w:r>
-      <w:proofErr w:type="gramEnd"/>
-      <w:r>
-        <w:t>title</w:t>
-      </w:r>
-      <w:proofErr w:type="spellEnd"/>
-      <w:r>
-        <w:t xml:space="preserve">` </w:t>
-      </w:r>
-      <w:r>
-        <w:t xml:space="preserve">= </w:t>
-      </w:r>
-      <w:r>
-        <w:t>nodedb.projects</w:t>
-      </w:r>
-      <w:r>
-        <w:t>.name</w:t>
-      </w:r>
-    </w:p>
-    <w:p>
-      <w:proofErr w:type="spellStart"/>
-      <w:r>
-        <w:t xml:space="preserve">and </w:t>
-      </w:r>
       <w:r>
         <w:t>ssefSPM.program_</w:t>
       </w:r>

--- a/ops/migration/log.docx
+++ b/ops/migration/log.docx
@@ -3480,16 +3480,130 @@
       <w:proofErr w:type="gramEnd"/>
     </w:p>
     <w:p/>
-    <w:p>
-      <w:pPr>
-        <w:pBdr>
-          <w:bottom w:val="single" w:sz="6" w:space="1" w:color="auto"/>
-        </w:pBdr>
-      </w:pPr>
-    </w:p>
     <w:p/>
     <w:p>
       <w:pPr>
+        <w:rPr>
+          <w:u w:val="single"/>
+        </w:rPr>
+      </w:pPr>
+      <w:r>
+        <w:rPr>
+          <w:u w:val="single"/>
+        </w:rPr>
+        <w:t>Append donors</w:t>
+      </w:r>
+    </w:p>
+    <w:p/>
+    <w:p>
+      <w:r>
+        <w:t xml:space="preserve">update </w:t>
+      </w:r>
+      <w:proofErr w:type="spellStart"/>
+      <w:proofErr w:type="gramStart"/>
+      <w:r>
+        <w:t>nodedb.schools</w:t>
+      </w:r>
+      <w:proofErr w:type="spellEnd"/>
+      <w:proofErr w:type="gramEnd"/>
+    </w:p>
+    <w:p>
+      <w:r>
+        <w:t>set donor = (</w:t>
+      </w:r>
+    </w:p>
+    <w:p>
+      <w:proofErr w:type="gramStart"/>
+      <w:r>
+        <w:t xml:space="preserve">select  </w:t>
+      </w:r>
+      <w:proofErr w:type="spellStart"/>
+      <w:r>
+        <w:t>ssefSPM.donation</w:t>
+      </w:r>
+      <w:proofErr w:type="gramEnd"/>
+      <w:r>
+        <w:t>.donor</w:t>
+      </w:r>
+      <w:proofErr w:type="spellEnd"/>
+    </w:p>
+    <w:p>
+      <w:r>
+        <w:t xml:space="preserve">from </w:t>
+      </w:r>
+      <w:proofErr w:type="spellStart"/>
+      <w:r>
+        <w:t>ssefSPM.donation</w:t>
+      </w:r>
+      <w:proofErr w:type="spellEnd"/>
+      <w:r>
+        <w:t xml:space="preserve">, </w:t>
+      </w:r>
+      <w:proofErr w:type="spellStart"/>
+      <w:r>
+        <w:t>ssefSPM.schools</w:t>
+      </w:r>
+      <w:proofErr w:type="spellEnd"/>
+    </w:p>
+    <w:p>
+      <w:r>
+        <w:t xml:space="preserve">where </w:t>
+      </w:r>
+      <w:proofErr w:type="spellStart"/>
+      <w:proofErr w:type="gramStart"/>
+      <w:r>
+        <w:t>ssefSPM.donation.school</w:t>
+      </w:r>
+      <w:proofErr w:type="gramEnd"/>
+      <w:r>
+        <w:t>_id</w:t>
+      </w:r>
+      <w:proofErr w:type="spellEnd"/>
+      <w:r>
+        <w:t xml:space="preserve"> = ssefSPM.schools.id</w:t>
+      </w:r>
+    </w:p>
+    <w:p>
+      <w:r>
+        <w:t xml:space="preserve">and </w:t>
+      </w:r>
+      <w:proofErr w:type="spellStart"/>
+      <w:proofErr w:type="gramStart"/>
+      <w:r>
+        <w:t>ssefSPM.schools.school</w:t>
+      </w:r>
+      <w:proofErr w:type="gramEnd"/>
+      <w:r>
+        <w:t>_number</w:t>
+      </w:r>
+      <w:proofErr w:type="spellEnd"/>
+      <w:r>
+        <w:t xml:space="preserve"> = </w:t>
+      </w:r>
+      <w:proofErr w:type="spellStart"/>
+      <w:r>
+        <w:t>nodedb.schools.code</w:t>
+      </w:r>
+      <w:proofErr w:type="spellEnd"/>
+      <w:r>
+        <w:t xml:space="preserve"> limit 1)</w:t>
+      </w:r>
+    </w:p>
+    <w:p>
+      <w:r>
+        <w:t>where id &gt; 0</w:t>
+      </w:r>
+    </w:p>
+    <w:p>
+      <w:pPr>
+        <w:pBdr>
+          <w:bottom w:val="single" w:sz="6" w:space="1" w:color="auto"/>
+        </w:pBdr>
+      </w:pPr>
+    </w:p>
+    <w:p/>
+    <w:p>
+      <w:pPr>
         <w:pBdr>
           <w:bottom w:val="single" w:sz="6" w:space="1" w:color="auto"/>
         </w:pBdr>
@@ -3592,309 +3706,593 @@
         </w:pBdr>
       </w:pPr>
       <w:r>
+        <w:t xml:space="preserve">  </w:t>
+      </w:r>
+      <w:proofErr w:type="spellStart"/>
+      <w:proofErr w:type="gramStart"/>
+      <w:r>
+        <w:t>chineseName</w:t>
+      </w:r>
+      <w:proofErr w:type="spellEnd"/>
+      <w:r>
+        <w:t xml:space="preserve"> ,</w:t>
+      </w:r>
+      <w:proofErr w:type="gramEnd"/>
+    </w:p>
+    <w:p>
+      <w:pPr>
+        <w:pBdr>
+          <w:bottom w:val="single" w:sz="6" w:space="1" w:color="auto"/>
+        </w:pBdr>
+      </w:pPr>
+      <w:r>
+        <w:t xml:space="preserve">  </w:t>
+      </w:r>
+      <w:proofErr w:type="gramStart"/>
+      <w:r>
+        <w:t>phone ,</w:t>
+      </w:r>
+      <w:proofErr w:type="gramEnd"/>
+    </w:p>
+    <w:p>
+      <w:pPr>
+        <w:pBdr>
+          <w:bottom w:val="single" w:sz="6" w:space="1" w:color="auto"/>
+        </w:pBdr>
+      </w:pPr>
+      <w:r>
+        <w:t xml:space="preserve">  </w:t>
+      </w:r>
+      <w:proofErr w:type="spellStart"/>
+      <w:proofErr w:type="gramStart"/>
+      <w:r>
+        <w:t>wechat</w:t>
+      </w:r>
+      <w:proofErr w:type="spellEnd"/>
+      <w:r>
+        <w:t xml:space="preserve"> ,</w:t>
+      </w:r>
+      <w:proofErr w:type="gramEnd"/>
+    </w:p>
+    <w:p>
+      <w:pPr>
+        <w:pBdr>
+          <w:bottom w:val="single" w:sz="6" w:space="1" w:color="auto"/>
+        </w:pBdr>
+      </w:pPr>
+      <w:r>
+        <w:t xml:space="preserve">  </w:t>
+      </w:r>
+      <w:proofErr w:type="gramStart"/>
+      <w:r>
+        <w:t>title ,</w:t>
+      </w:r>
+      <w:proofErr w:type="gramEnd"/>
+    </w:p>
+    <w:p>
+      <w:pPr>
+        <w:pBdr>
+          <w:bottom w:val="single" w:sz="6" w:space="1" w:color="auto"/>
+        </w:pBdr>
+      </w:pPr>
+      <w:r>
+        <w:t xml:space="preserve">  </w:t>
+      </w:r>
+      <w:proofErr w:type="spellStart"/>
+      <w:r>
+        <w:t>contactOnly</w:t>
+      </w:r>
+      <w:proofErr w:type="spellEnd"/>
+      <w:r>
+        <w:t>,</w:t>
+      </w:r>
+    </w:p>
+    <w:p>
+      <w:pPr>
+        <w:pBdr>
+          <w:bottom w:val="single" w:sz="6" w:space="1" w:color="auto"/>
+        </w:pBdr>
+      </w:pPr>
+      <w:r>
+        <w:t xml:space="preserve">  code</w:t>
+      </w:r>
+    </w:p>
+    <w:p>
+      <w:pPr>
+        <w:pBdr>
+          <w:bottom w:val="single" w:sz="6" w:space="1" w:color="auto"/>
+        </w:pBdr>
+      </w:pPr>
+      <w:r>
+        <w:t>)</w:t>
+      </w:r>
+    </w:p>
+    <w:p>
+      <w:pPr>
+        <w:pBdr>
+          <w:bottom w:val="single" w:sz="6" w:space="1" w:color="auto"/>
+        </w:pBdr>
+      </w:pPr>
+      <w:r>
+        <w:t xml:space="preserve">select </w:t>
+      </w:r>
+    </w:p>
+    <w:p>
+      <w:pPr>
+        <w:pBdr>
+          <w:bottom w:val="single" w:sz="6" w:space="1" w:color="auto"/>
+        </w:pBdr>
+      </w:pPr>
+      <w:r>
+        <w:t xml:space="preserve">  </w:t>
+      </w:r>
+      <w:proofErr w:type="gramStart"/>
+      <w:r>
+        <w:t>now(</w:t>
+      </w:r>
+      <w:proofErr w:type="gramEnd"/>
+      <w:r>
+        <w:t xml:space="preserve">) as </w:t>
+      </w:r>
+      <w:proofErr w:type="spellStart"/>
+      <w:r>
+        <w:t>createdAt</w:t>
+      </w:r>
+      <w:proofErr w:type="spellEnd"/>
+      <w:r>
+        <w:t>,</w:t>
+      </w:r>
+    </w:p>
+    <w:p>
+      <w:pPr>
+        <w:pBdr>
+          <w:bottom w:val="single" w:sz="6" w:space="1" w:color="auto"/>
+        </w:pBdr>
+      </w:pPr>
+      <w:r>
+        <w:t xml:space="preserve">  </w:t>
+      </w:r>
+      <w:proofErr w:type="gramStart"/>
+      <w:r>
+        <w:t>now(</w:t>
+      </w:r>
+      <w:proofErr w:type="gramEnd"/>
+      <w:r>
+        <w:t xml:space="preserve">) as </w:t>
+      </w:r>
+      <w:proofErr w:type="spellStart"/>
+      <w:r>
+        <w:t>updatedAt</w:t>
+      </w:r>
+      <w:proofErr w:type="spellEnd"/>
+      <w:r>
+        <w:t xml:space="preserve">,  </w:t>
+      </w:r>
+    </w:p>
+    <w:p>
+      <w:pPr>
+        <w:pBdr>
+          <w:bottom w:val="single" w:sz="6" w:space="1" w:color="auto"/>
+        </w:pBdr>
+      </w:pPr>
+      <w:r>
+        <w:t xml:space="preserve">  </w:t>
+      </w:r>
+      <w:proofErr w:type="spellStart"/>
+      <w:r>
+        <w:t>principalEmail</w:t>
+      </w:r>
+      <w:proofErr w:type="spellEnd"/>
+      <w:r>
+        <w:t xml:space="preserve"> as email,</w:t>
+      </w:r>
+    </w:p>
+    <w:p>
+      <w:pPr>
+        <w:pBdr>
+          <w:bottom w:val="single" w:sz="6" w:space="1" w:color="auto"/>
+        </w:pBdr>
+      </w:pPr>
+      <w:r>
+        <w:t xml:space="preserve">  principal as </w:t>
+      </w:r>
+      <w:proofErr w:type="spellStart"/>
+      <w:r>
+        <w:t>chineseName</w:t>
+      </w:r>
+      <w:proofErr w:type="spellEnd"/>
+      <w:r>
+        <w:t>,</w:t>
+      </w:r>
+    </w:p>
+    <w:p>
+      <w:pPr>
+        <w:pBdr>
+          <w:bottom w:val="single" w:sz="6" w:space="1" w:color="auto"/>
+        </w:pBdr>
+      </w:pPr>
+      <w:r>
+        <w:t xml:space="preserve">  </w:t>
+      </w:r>
+      <w:proofErr w:type="spellStart"/>
+      <w:r>
+        <w:t>principalCell</w:t>
+      </w:r>
+      <w:proofErr w:type="spellEnd"/>
+      <w:r>
+        <w:t xml:space="preserve"> as phone,</w:t>
+      </w:r>
+    </w:p>
+    <w:p>
+      <w:pPr>
+        <w:pBdr>
+          <w:bottom w:val="single" w:sz="6" w:space="1" w:color="auto"/>
+        </w:pBdr>
+      </w:pPr>
+      <w:r>
+        <w:t xml:space="preserve">  </w:t>
+      </w:r>
+      <w:proofErr w:type="spellStart"/>
+      <w:r>
+        <w:t>principalWechat</w:t>
+      </w:r>
+      <w:proofErr w:type="spellEnd"/>
+      <w:r>
+        <w:t xml:space="preserve"> as </w:t>
+      </w:r>
+      <w:proofErr w:type="spellStart"/>
+      <w:r>
+        <w:t>wechat</w:t>
+      </w:r>
+      <w:proofErr w:type="spellEnd"/>
+      <w:r>
+        <w:t>,</w:t>
+      </w:r>
+    </w:p>
+    <w:p>
+      <w:pPr>
+        <w:pBdr>
+          <w:bottom w:val="single" w:sz="6" w:space="1" w:color="auto"/>
+        </w:pBdr>
+      </w:pPr>
+      <w:r>
+        <w:rPr>
+          <w:rFonts w:hint="eastAsia"/>
+        </w:rPr>
+        <w:t xml:space="preserve">  '</w:t>
+      </w:r>
+      <w:r>
+        <w:rPr>
+          <w:rFonts w:hint="eastAsia"/>
+        </w:rPr>
+        <w:t>校长</w:t>
+      </w:r>
+      <w:r>
+        <w:rPr>
+          <w:rFonts w:hint="eastAsia"/>
+        </w:rPr>
+        <w:t>'  as title,</w:t>
+      </w:r>
+    </w:p>
+    <w:p>
+      <w:pPr>
+        <w:pBdr>
+          <w:bottom w:val="single" w:sz="6" w:space="1" w:color="auto"/>
+        </w:pBdr>
+      </w:pPr>
+      <w:r>
+        <w:t xml:space="preserve">  1 as </w:t>
+      </w:r>
+      <w:proofErr w:type="spellStart"/>
+      <w:r>
+        <w:t>contactOnly</w:t>
+      </w:r>
+      <w:proofErr w:type="spellEnd"/>
+      <w:r>
+        <w:t>,</w:t>
+      </w:r>
+    </w:p>
+    <w:p>
+      <w:pPr>
+        <w:pBdr>
+          <w:bottom w:val="single" w:sz="6" w:space="1" w:color="auto"/>
+        </w:pBdr>
+      </w:pPr>
+      <w:r>
+        <w:t xml:space="preserve">  code</w:t>
+      </w:r>
+    </w:p>
+    <w:p>
+      <w:pPr>
+        <w:pBdr>
+          <w:bottom w:val="single" w:sz="6" w:space="1" w:color="auto"/>
+        </w:pBdr>
+      </w:pPr>
+    </w:p>
+    <w:p>
+      <w:pPr>
+        <w:pBdr>
+          <w:bottom w:val="single" w:sz="6" w:space="1" w:color="auto"/>
+        </w:pBdr>
+      </w:pPr>
+      <w:r>
+        <w:t xml:space="preserve">from </w:t>
+      </w:r>
+      <w:proofErr w:type="gramStart"/>
+      <w:r>
+        <w:t>staging;</w:t>
+      </w:r>
+      <w:proofErr w:type="gramEnd"/>
+    </w:p>
+    <w:p>
+      <w:pPr>
+        <w:pBdr>
+          <w:bottom w:val="single" w:sz="6" w:space="1" w:color="auto"/>
+        </w:pBdr>
+      </w:pPr>
+    </w:p>
+    <w:p>
+      <w:pPr>
+        <w:pBdr>
+          <w:bottom w:val="single" w:sz="6" w:space="1" w:color="auto"/>
+        </w:pBdr>
+      </w:pPr>
+    </w:p>
+    <w:p>
+      <w:pPr>
+        <w:pBdr>
+          <w:bottom w:val="single" w:sz="6" w:space="1" w:color="auto"/>
+        </w:pBdr>
+        <w:rPr>
+          <w:u w:val="single"/>
+        </w:rPr>
+      </w:pPr>
+      <w:r>
+        <w:rPr>
+          <w:u w:val="single"/>
+        </w:rPr>
+        <w:t>initialize roles</w:t>
+      </w:r>
+    </w:p>
+    <w:p>
+      <w:pPr>
+        <w:pBdr>
+          <w:bottom w:val="single" w:sz="6" w:space="1" w:color="auto"/>
+        </w:pBdr>
+      </w:pPr>
+    </w:p>
+    <w:p>
+      <w:pPr>
+        <w:pBdr>
+          <w:bottom w:val="single" w:sz="6" w:space="1" w:color="auto"/>
+        </w:pBdr>
+      </w:pPr>
+      <w:r>
+        <w:t xml:space="preserve">INSERT </w:t>
+      </w:r>
+      <w:proofErr w:type="gramStart"/>
+      <w:r>
+        <w:t xml:space="preserve">INTO  </w:t>
+      </w:r>
+      <w:proofErr w:type="spellStart"/>
+      <w:r>
+        <w:t>nodedb</w:t>
+      </w:r>
+      <w:proofErr w:type="gramEnd"/>
+      <w:r>
+        <w:t>.user_roles</w:t>
+      </w:r>
+      <w:proofErr w:type="spellEnd"/>
+      <w:r>
+        <w:t xml:space="preserve"> (</w:t>
+      </w:r>
+    </w:p>
+    <w:p>
+      <w:pPr>
+        <w:pBdr>
+          <w:bottom w:val="single" w:sz="6" w:space="1" w:color="auto"/>
+        </w:pBdr>
+      </w:pPr>
+      <w:r>
+        <w:t>`</w:t>
+      </w:r>
+      <w:proofErr w:type="spellStart"/>
+      <w:r>
+        <w:t>createdAt</w:t>
+      </w:r>
+      <w:proofErr w:type="spellEnd"/>
+      <w:r>
+        <w:t>`,</w:t>
+      </w:r>
+    </w:p>
+    <w:p>
+      <w:pPr>
+        <w:pBdr>
+          <w:bottom w:val="single" w:sz="6" w:space="1" w:color="auto"/>
+        </w:pBdr>
+      </w:pPr>
+      <w:r>
+        <w:t>`</w:t>
+      </w:r>
+      <w:proofErr w:type="spellStart"/>
+      <w:r>
+        <w:t>updatedAt</w:t>
+      </w:r>
+      <w:proofErr w:type="spellEnd"/>
+      <w:r>
+        <w:t>`,</w:t>
+      </w:r>
+    </w:p>
+    <w:p>
+      <w:pPr>
+        <w:pBdr>
+          <w:bottom w:val="single" w:sz="6" w:space="1" w:color="auto"/>
+        </w:pBdr>
+      </w:pPr>
+      <w:proofErr w:type="spellStart"/>
+      <w:r>
+        <w:t>userId</w:t>
+      </w:r>
+      <w:proofErr w:type="spellEnd"/>
+      <w:r>
+        <w:t xml:space="preserve">, </w:t>
+      </w:r>
+      <w:proofErr w:type="spellStart"/>
+      <w:r>
+        <w:t>roleId</w:t>
+      </w:r>
+      <w:proofErr w:type="spellEnd"/>
+      <w:r>
+        <w:t>)</w:t>
+      </w:r>
+    </w:p>
+    <w:p>
+      <w:pPr>
+        <w:pBdr>
+          <w:bottom w:val="single" w:sz="6" w:space="1" w:color="auto"/>
+        </w:pBdr>
+      </w:pPr>
+      <w:r>
+        <w:t xml:space="preserve"> </w:t>
+      </w:r>
+    </w:p>
+    <w:p>
+      <w:pPr>
+        <w:pBdr>
+          <w:bottom w:val="single" w:sz="6" w:space="1" w:color="auto"/>
+        </w:pBdr>
+      </w:pPr>
+      <w:r>
+        <w:t xml:space="preserve">select </w:t>
+      </w:r>
+    </w:p>
+    <w:p>
+      <w:pPr>
+        <w:pBdr>
+          <w:bottom w:val="single" w:sz="6" w:space="1" w:color="auto"/>
+        </w:pBdr>
+      </w:pPr>
+      <w:r>
+        <w:t xml:space="preserve">  </w:t>
+      </w:r>
+      <w:proofErr w:type="gramStart"/>
+      <w:r>
+        <w:t>now(</w:t>
+      </w:r>
+      <w:proofErr w:type="gramEnd"/>
+      <w:r>
+        <w:t xml:space="preserve">) as </w:t>
+      </w:r>
+      <w:proofErr w:type="spellStart"/>
+      <w:r>
+        <w:t>createdAt</w:t>
+      </w:r>
+      <w:proofErr w:type="spellEnd"/>
+      <w:r>
+        <w:t>,</w:t>
+      </w:r>
+    </w:p>
+    <w:p>
+      <w:pPr>
+        <w:pBdr>
+          <w:bottom w:val="single" w:sz="6" w:space="1" w:color="auto"/>
+        </w:pBdr>
+      </w:pPr>
+      <w:r>
+        <w:t xml:space="preserve">  </w:t>
+      </w:r>
+      <w:proofErr w:type="gramStart"/>
+      <w:r>
+        <w:t>now(</w:t>
+      </w:r>
+      <w:proofErr w:type="gramEnd"/>
+      <w:r>
+        <w:t xml:space="preserve">) as </w:t>
+      </w:r>
+      <w:proofErr w:type="spellStart"/>
+      <w:r>
+        <w:t>updatedAt</w:t>
+      </w:r>
+      <w:proofErr w:type="spellEnd"/>
+      <w:r>
+        <w:t xml:space="preserve">,  </w:t>
+      </w:r>
+    </w:p>
+    <w:p>
+      <w:pPr>
+        <w:pBdr>
+          <w:bottom w:val="single" w:sz="6" w:space="1" w:color="auto"/>
+        </w:pBdr>
+      </w:pPr>
+      <w:r>
+        <w:t xml:space="preserve">nodedb.users.id, </w:t>
+      </w:r>
+    </w:p>
+    <w:p>
+      <w:pPr>
+        <w:pBdr>
+          <w:bottom w:val="single" w:sz="6" w:space="1" w:color="auto"/>
+        </w:pBdr>
+      </w:pPr>
+      <w:r>
+        <w:t xml:space="preserve">  if (</w:t>
+      </w:r>
+      <w:proofErr w:type="spellStart"/>
+      <w:proofErr w:type="gramStart"/>
+      <w:r>
+        <w:t>nodedb.users</w:t>
+      </w:r>
+      <w:proofErr w:type="gramEnd"/>
+      <w:r>
+        <w:t>.schoolId</w:t>
+      </w:r>
+      <w:proofErr w:type="spellEnd"/>
+      <w:r>
+        <w:t xml:space="preserve"> is not null, 1, </w:t>
+      </w:r>
+    </w:p>
+    <w:p>
+      <w:pPr>
+        <w:pBdr>
+          <w:bottom w:val="single" w:sz="6" w:space="1" w:color="auto"/>
+        </w:pBdr>
+      </w:pPr>
+      <w:r>
+        <w:tab/>
+        <w:t>if (</w:t>
+      </w:r>
+      <w:proofErr w:type="spellStart"/>
+      <w:proofErr w:type="gramStart"/>
+      <w:r>
+        <w:t>nodedb.users</w:t>
+      </w:r>
+      <w:proofErr w:type="gramEnd"/>
+      <w:r>
+        <w:t>.username</w:t>
+      </w:r>
+      <w:proofErr w:type="spellEnd"/>
+      <w:r>
+        <w:t xml:space="preserve"> = '</w:t>
+      </w:r>
+      <w:proofErr w:type="spellStart"/>
+      <w:r>
+        <w:t>shinshin</w:t>
+      </w:r>
+      <w:proofErr w:type="spellEnd"/>
+      <w:r>
+        <w:t>', 3, 2)</w:t>
+      </w:r>
+    </w:p>
+    <w:p>
+      <w:pPr>
+        <w:pBdr>
+          <w:bottom w:val="single" w:sz="6" w:space="1" w:color="auto"/>
+        </w:pBdr>
+      </w:pPr>
+      <w:r>
         <w:lastRenderedPageBreak/>
-        <w:t xml:space="preserve">  </w:t>
-      </w:r>
-      <w:proofErr w:type="spellStart"/>
-      <w:proofErr w:type="gramStart"/>
-      <w:r>
-        <w:t>chineseName</w:t>
-      </w:r>
-      <w:proofErr w:type="spellEnd"/>
-      <w:r>
-        <w:t xml:space="preserve"> ,</w:t>
-      </w:r>
-      <w:proofErr w:type="gramEnd"/>
-    </w:p>
-    <w:p>
-      <w:pPr>
-        <w:pBdr>
-          <w:bottom w:val="single" w:sz="6" w:space="1" w:color="auto"/>
-        </w:pBdr>
-      </w:pPr>
-      <w:r>
-        <w:t xml:space="preserve">  </w:t>
-      </w:r>
-      <w:proofErr w:type="gramStart"/>
-      <w:r>
-        <w:t>phone ,</w:t>
-      </w:r>
-      <w:proofErr w:type="gramEnd"/>
-    </w:p>
-    <w:p>
-      <w:pPr>
-        <w:pBdr>
-          <w:bottom w:val="single" w:sz="6" w:space="1" w:color="auto"/>
-        </w:pBdr>
-      </w:pPr>
-      <w:r>
-        <w:t xml:space="preserve">  </w:t>
-      </w:r>
-      <w:proofErr w:type="spellStart"/>
-      <w:proofErr w:type="gramStart"/>
-      <w:r>
-        <w:t>wechat</w:t>
-      </w:r>
-      <w:proofErr w:type="spellEnd"/>
-      <w:r>
-        <w:t xml:space="preserve"> ,</w:t>
-      </w:r>
-      <w:proofErr w:type="gramEnd"/>
-    </w:p>
-    <w:p>
-      <w:pPr>
-        <w:pBdr>
-          <w:bottom w:val="single" w:sz="6" w:space="1" w:color="auto"/>
-        </w:pBdr>
-      </w:pPr>
-      <w:r>
-        <w:t xml:space="preserve">  </w:t>
-      </w:r>
-      <w:proofErr w:type="gramStart"/>
-      <w:r>
-        <w:t>title ,</w:t>
-      </w:r>
-      <w:proofErr w:type="gramEnd"/>
-    </w:p>
-    <w:p>
-      <w:pPr>
-        <w:pBdr>
-          <w:bottom w:val="single" w:sz="6" w:space="1" w:color="auto"/>
-        </w:pBdr>
-      </w:pPr>
-      <w:r>
-        <w:t xml:space="preserve">  </w:t>
-      </w:r>
-      <w:proofErr w:type="spellStart"/>
-      <w:r>
-        <w:t>contactOnly</w:t>
-      </w:r>
-      <w:proofErr w:type="spellEnd"/>
-      <w:r>
-        <w:t>,</w:t>
-      </w:r>
-    </w:p>
-    <w:p>
-      <w:pPr>
-        <w:pBdr>
-          <w:bottom w:val="single" w:sz="6" w:space="1" w:color="auto"/>
-        </w:pBdr>
-      </w:pPr>
-      <w:r>
-        <w:t xml:space="preserve">  code</w:t>
-      </w:r>
-    </w:p>
-    <w:p>
-      <w:pPr>
-        <w:pBdr>
-          <w:bottom w:val="single" w:sz="6" w:space="1" w:color="auto"/>
-        </w:pBdr>
-      </w:pPr>
-      <w:r>
-        <w:t>)</w:t>
-      </w:r>
-    </w:p>
-    <w:p>
-      <w:pPr>
-        <w:pBdr>
-          <w:bottom w:val="single" w:sz="6" w:space="1" w:color="auto"/>
-        </w:pBdr>
-      </w:pPr>
-      <w:r>
-        <w:t xml:space="preserve">select </w:t>
-      </w:r>
-    </w:p>
-    <w:p>
-      <w:pPr>
-        <w:pBdr>
-          <w:bottom w:val="single" w:sz="6" w:space="1" w:color="auto"/>
-        </w:pBdr>
-      </w:pPr>
-      <w:r>
-        <w:t xml:space="preserve">  </w:t>
-      </w:r>
-      <w:proofErr w:type="gramStart"/>
-      <w:r>
-        <w:t>now(</w:t>
-      </w:r>
-      <w:proofErr w:type="gramEnd"/>
-      <w:r>
-        <w:t xml:space="preserve">) as </w:t>
-      </w:r>
-      <w:proofErr w:type="spellStart"/>
-      <w:r>
-        <w:t>createdAt</w:t>
-      </w:r>
-      <w:proofErr w:type="spellEnd"/>
-      <w:r>
-        <w:t>,</w:t>
-      </w:r>
-    </w:p>
-    <w:p>
-      <w:pPr>
-        <w:pBdr>
-          <w:bottom w:val="single" w:sz="6" w:space="1" w:color="auto"/>
-        </w:pBdr>
-      </w:pPr>
-      <w:r>
-        <w:t xml:space="preserve">  </w:t>
-      </w:r>
-      <w:proofErr w:type="gramStart"/>
-      <w:r>
-        <w:t>now(</w:t>
-      </w:r>
-      <w:proofErr w:type="gramEnd"/>
-      <w:r>
-        <w:t xml:space="preserve">) as </w:t>
-      </w:r>
-      <w:proofErr w:type="spellStart"/>
-      <w:r>
-        <w:t>updatedAt</w:t>
-      </w:r>
-      <w:proofErr w:type="spellEnd"/>
-      <w:r>
-        <w:t xml:space="preserve">,  </w:t>
-      </w:r>
-    </w:p>
-    <w:p>
-      <w:pPr>
-        <w:pBdr>
-          <w:bottom w:val="single" w:sz="6" w:space="1" w:color="auto"/>
-        </w:pBdr>
-      </w:pPr>
-      <w:r>
-        <w:t xml:space="preserve">  </w:t>
-      </w:r>
-      <w:proofErr w:type="spellStart"/>
-      <w:r>
-        <w:t>principalEmail</w:t>
-      </w:r>
-      <w:proofErr w:type="spellEnd"/>
-      <w:r>
-        <w:t xml:space="preserve"> as email,</w:t>
-      </w:r>
-    </w:p>
-    <w:p>
-      <w:pPr>
-        <w:pBdr>
-          <w:bottom w:val="single" w:sz="6" w:space="1" w:color="auto"/>
-        </w:pBdr>
-      </w:pPr>
-      <w:r>
-        <w:t xml:space="preserve">  principal as </w:t>
-      </w:r>
-      <w:proofErr w:type="spellStart"/>
-      <w:r>
-        <w:t>chineseName</w:t>
-      </w:r>
-      <w:proofErr w:type="spellEnd"/>
-      <w:r>
-        <w:t>,</w:t>
-      </w:r>
-    </w:p>
-    <w:p>
-      <w:pPr>
-        <w:pBdr>
-          <w:bottom w:val="single" w:sz="6" w:space="1" w:color="auto"/>
-        </w:pBdr>
-      </w:pPr>
-      <w:r>
-        <w:t xml:space="preserve">  </w:t>
-      </w:r>
-      <w:proofErr w:type="spellStart"/>
-      <w:r>
-        <w:t>principalCell</w:t>
-      </w:r>
-      <w:proofErr w:type="spellEnd"/>
-      <w:r>
-        <w:t xml:space="preserve"> as phone,</w:t>
-      </w:r>
-    </w:p>
-    <w:p>
-      <w:pPr>
-        <w:pBdr>
-          <w:bottom w:val="single" w:sz="6" w:space="1" w:color="auto"/>
-        </w:pBdr>
-      </w:pPr>
-      <w:r>
-        <w:t xml:space="preserve">  </w:t>
-      </w:r>
-      <w:proofErr w:type="spellStart"/>
-      <w:r>
-        <w:t>principalWechat</w:t>
-      </w:r>
-      <w:proofErr w:type="spellEnd"/>
-      <w:r>
-        <w:t xml:space="preserve"> as </w:t>
-      </w:r>
-      <w:proofErr w:type="spellStart"/>
-      <w:r>
-        <w:t>wechat</w:t>
-      </w:r>
-      <w:proofErr w:type="spellEnd"/>
-      <w:r>
-        <w:t>,</w:t>
-      </w:r>
-    </w:p>
-    <w:p>
-      <w:pPr>
-        <w:pBdr>
-          <w:bottom w:val="single" w:sz="6" w:space="1" w:color="auto"/>
-        </w:pBdr>
-      </w:pPr>
-      <w:r>
-        <w:rPr>
-          <w:rFonts w:hint="eastAsia"/>
-        </w:rPr>
-        <w:t xml:space="preserve">  '</w:t>
-      </w:r>
-      <w:r>
-        <w:rPr>
-          <w:rFonts w:hint="eastAsia"/>
-        </w:rPr>
-        <w:t>校长</w:t>
-      </w:r>
-      <w:r>
-        <w:rPr>
-          <w:rFonts w:hint="eastAsia"/>
-        </w:rPr>
-        <w:t>'  as title,</w:t>
-      </w:r>
-    </w:p>
-    <w:p>
-      <w:pPr>
-        <w:pBdr>
-          <w:bottom w:val="single" w:sz="6" w:space="1" w:color="auto"/>
-        </w:pBdr>
-      </w:pPr>
-      <w:r>
-        <w:t xml:space="preserve">  1 as </w:t>
-      </w:r>
-      <w:proofErr w:type="spellStart"/>
-      <w:r>
-        <w:t>contactOnly</w:t>
-      </w:r>
-      <w:proofErr w:type="spellEnd"/>
-      <w:r>
-        <w:t>,</w:t>
-      </w:r>
-    </w:p>
-    <w:p>
-      <w:pPr>
-        <w:pBdr>
-          <w:bottom w:val="single" w:sz="6" w:space="1" w:color="auto"/>
-        </w:pBdr>
-      </w:pPr>
-      <w:r>
-        <w:t xml:space="preserve">  code</w:t>
-      </w:r>
-    </w:p>
-    <w:p>
-      <w:pPr>
-        <w:pBdr>
-          <w:bottom w:val="single" w:sz="6" w:space="1" w:color="auto"/>
-        </w:pBdr>
-      </w:pPr>
+        <w:t xml:space="preserve">  )</w:t>
+      </w:r>
     </w:p>
     <w:p>
       <w:pPr>
@@ -3905,11 +4303,20 @@
       <w:r>
         <w:t xml:space="preserve">from </w:t>
       </w:r>
-      <w:proofErr w:type="gramStart"/>
-      <w:r>
-        <w:t>staging;</w:t>
-      </w:r>
-      <w:proofErr w:type="gramEnd"/>
+      <w:proofErr w:type="spellStart"/>
+      <w:proofErr w:type="gramStart"/>
+      <w:r>
+        <w:t>nodedb.users</w:t>
+      </w:r>
+      <w:proofErr w:type="spellEnd"/>
+      <w:proofErr w:type="gramEnd"/>
+    </w:p>
+    <w:p>
+      <w:pPr>
+        <w:pBdr>
+          <w:bottom w:val="single" w:sz="6" w:space="1" w:color="auto"/>
+        </w:pBdr>
+      </w:pPr>
     </w:p>
     <w:p/>
     <w:p>
@@ -4232,7 +4639,6 @@
           <w:sz w:val="48"/>
           <w:szCs w:val="48"/>
         </w:rPr>
-        <w:lastRenderedPageBreak/>
         <w:t xml:space="preserve">BUILD </w:t>
       </w:r>
       <w:proofErr w:type="spellStart"/>
@@ -4614,6 +5020,7 @@
           <w:sz w:val="22"/>
           <w:szCs w:val="22"/>
         </w:rPr>
+        <w:lastRenderedPageBreak/>
         <w:t>LOAD DATA LOCAL INFILE '/Users/</w:t>
       </w:r>
       <w:proofErr w:type="spellStart"/>
@@ -5282,7 +5689,6 @@
     </w:p>
     <w:p>
       <w:r>
-        <w:lastRenderedPageBreak/>
         <w:t xml:space="preserve">  where </w:t>
       </w:r>
       <w:proofErr w:type="spellStart"/>
@@ -5478,6 +5884,7 @@
           <w:sz w:val="18"/>
           <w:szCs w:val="18"/>
         </w:rPr>
+        <w:lastRenderedPageBreak/>
         <w:t>delete from forms where id &gt; 0</w:t>
       </w:r>
     </w:p>
@@ -6779,6 +7186,7 @@
           <w:sz w:val="28"/>
           <w:szCs w:val="28"/>
         </w:rPr>
+        <w:lastRenderedPageBreak/>
         <w:t>ssefSPM.program_</w:t>
       </w:r>
       <w:proofErr w:type="gramStart"/>
@@ -7978,309 +8386,2380 @@
           <w:sz w:val="28"/>
           <w:szCs w:val="28"/>
         </w:rPr>
+        <w:t>`</w:t>
+      </w:r>
+      <w:proofErr w:type="spellStart"/>
+      <w:r>
+        <w:rPr>
+          <w:rFonts w:ascii="Menlo" w:hAnsi="Menlo" w:cs="Menlo"/>
+          <w:color w:val="000000"/>
+          <w:sz w:val="28"/>
+          <w:szCs w:val="28"/>
+        </w:rPr>
+        <w:t>nodedb</w:t>
+      </w:r>
+      <w:proofErr w:type="spellEnd"/>
+      <w:proofErr w:type="gramStart"/>
+      <w:r>
+        <w:rPr>
+          <w:rFonts w:ascii="Menlo" w:hAnsi="Menlo" w:cs="Menlo"/>
+          <w:color w:val="000000"/>
+          <w:sz w:val="28"/>
+          <w:szCs w:val="28"/>
+        </w:rPr>
+        <w:t>`.`</w:t>
+      </w:r>
+      <w:proofErr w:type="gramEnd"/>
+      <w:r>
+        <w:rPr>
+          <w:rFonts w:ascii="Menlo" w:hAnsi="Menlo" w:cs="Menlo"/>
+          <w:color w:val="000000"/>
+          <w:sz w:val="28"/>
+          <w:szCs w:val="28"/>
+        </w:rPr>
+        <w:t>forms`</w:t>
+      </w:r>
+      <w:r>
+        <w:rPr>
+          <w:rFonts w:ascii="Menlo" w:hAnsi="Menlo" w:cs="Menlo"/>
+          <w:color w:val="000000"/>
+          <w:sz w:val="28"/>
+          <w:szCs w:val="28"/>
+        </w:rPr>
+        <w:t>.</w:t>
+      </w:r>
+      <w:proofErr w:type="spellStart"/>
+      <w:r>
+        <w:rPr>
+          <w:rFonts w:ascii="Menlo" w:hAnsi="Menlo" w:cs="Menlo"/>
+          <w:color w:val="000000"/>
+          <w:sz w:val="28"/>
+          <w:szCs w:val="28"/>
+        </w:rPr>
+        <w:t>form_id</w:t>
+      </w:r>
+      <w:proofErr w:type="spellEnd"/>
+      <w:r>
+        <w:rPr>
+          <w:rFonts w:ascii="Menlo" w:hAnsi="Menlo" w:cs="Menlo"/>
+          <w:color w:val="000000"/>
+          <w:sz w:val="28"/>
+          <w:szCs w:val="28"/>
+        </w:rPr>
+        <w:t xml:space="preserve"> =</w:t>
+      </w:r>
+      <w:r>
+        <w:rPr>
+          <w:rFonts w:ascii="Menlo" w:hAnsi="Menlo" w:cs="Menlo"/>
+          <w:color w:val="000000"/>
+          <w:sz w:val="28"/>
+          <w:szCs w:val="28"/>
+        </w:rPr>
+        <w:t xml:space="preserve"> </w:t>
+      </w:r>
+      <w:proofErr w:type="spellStart"/>
+      <w:r>
+        <w:rPr>
+          <w:rFonts w:ascii="Menlo" w:hAnsi="Menlo" w:cs="Menlo"/>
+          <w:color w:val="000000"/>
+          <w:sz w:val="28"/>
+          <w:szCs w:val="28"/>
+        </w:rPr>
+        <w:t>ssefSPM</w:t>
+      </w:r>
+      <w:r>
+        <w:rPr>
+          <w:rFonts w:ascii="Menlo" w:hAnsi="Menlo" w:cs="Menlo"/>
+          <w:color w:val="000000"/>
+          <w:sz w:val="28"/>
+          <w:szCs w:val="28"/>
+        </w:rPr>
+        <w:t>.form_result.form_id</w:t>
+      </w:r>
+      <w:proofErr w:type="spellEnd"/>
+      <w:r>
+        <w:rPr>
+          <w:rFonts w:ascii="Menlo" w:hAnsi="Menlo" w:cs="Menlo"/>
+          <w:color w:val="000000"/>
+          <w:sz w:val="28"/>
+          <w:szCs w:val="28"/>
+        </w:rPr>
+        <w:t>)</w:t>
+      </w:r>
+    </w:p>
+    <w:p>
+      <w:pPr>
+        <w:pBdr>
+          <w:bottom w:val="single" w:sz="6" w:space="1" w:color="auto"/>
+        </w:pBdr>
+        <w:rPr>
+          <w:rFonts w:ascii="Menlo" w:hAnsi="Menlo" w:cs="Menlo"/>
+          <w:color w:val="000000"/>
+          <w:sz w:val="28"/>
+          <w:szCs w:val="28"/>
+        </w:rPr>
+      </w:pPr>
+      <w:r>
+        <w:rPr>
+          <w:rFonts w:ascii="Menlo" w:hAnsi="Menlo" w:cs="Menlo"/>
+          <w:color w:val="000000"/>
+          <w:sz w:val="28"/>
+          <w:szCs w:val="28"/>
+        </w:rPr>
+        <w:t>Where id &gt; 0</w:t>
+      </w:r>
+    </w:p>
+    <w:p>
+      <w:pPr>
+        <w:pBdr>
+          <w:bottom w:val="single" w:sz="6" w:space="1" w:color="auto"/>
+        </w:pBdr>
+        <w:rPr>
+          <w:rFonts w:ascii="Menlo" w:hAnsi="Menlo" w:cs="Menlo"/>
+          <w:color w:val="000000"/>
+          <w:sz w:val="28"/>
+          <w:szCs w:val="28"/>
+        </w:rPr>
+      </w:pPr>
+    </w:p>
+    <w:p>
+      <w:pPr>
+        <w:pBdr>
+          <w:bottom w:val="single" w:sz="6" w:space="1" w:color="auto"/>
+        </w:pBdr>
+        <w:rPr>
+          <w:rFonts w:ascii="Menlo" w:hAnsi="Menlo" w:cs="Menlo"/>
+          <w:color w:val="000000"/>
+          <w:sz w:val="28"/>
+          <w:szCs w:val="28"/>
+        </w:rPr>
+      </w:pPr>
+    </w:p>
+    <w:p>
+      <w:pPr>
+        <w:pBdr>
+          <w:bottom w:val="single" w:sz="6" w:space="1" w:color="auto"/>
+        </w:pBdr>
+        <w:rPr>
+          <w:rFonts w:ascii="Menlo" w:hAnsi="Menlo" w:cs="Menlo"/>
+          <w:color w:val="000000"/>
+          <w:sz w:val="28"/>
+          <w:szCs w:val="28"/>
+        </w:rPr>
+      </w:pPr>
+    </w:p>
+    <w:p>
+      <w:pPr>
+        <w:pBdr>
+          <w:bottom w:val="single" w:sz="6" w:space="1" w:color="auto"/>
+        </w:pBdr>
+        <w:rPr>
+          <w:rFonts w:ascii="Menlo" w:hAnsi="Menlo" w:cs="Menlo"/>
+          <w:color w:val="000000"/>
+          <w:sz w:val="28"/>
+          <w:szCs w:val="28"/>
+        </w:rPr>
+      </w:pPr>
+    </w:p>
+    <w:p>
+      <w:pPr>
+        <w:pBdr>
+          <w:bottom w:val="single" w:sz="6" w:space="1" w:color="auto"/>
+        </w:pBdr>
+        <w:rPr>
+          <w:rFonts w:ascii="Menlo" w:hAnsi="Menlo" w:cs="Menlo"/>
+          <w:color w:val="000000"/>
+          <w:sz w:val="28"/>
+          <w:szCs w:val="28"/>
+        </w:rPr>
+      </w:pPr>
+    </w:p>
+    <w:p>
+      <w:pPr>
+        <w:rPr>
+          <w:rFonts w:ascii="Menlo" w:hAnsi="Menlo" w:cs="Menlo"/>
+          <w:color w:val="000000"/>
+          <w:sz w:val="28"/>
+          <w:szCs w:val="28"/>
+        </w:rPr>
+      </w:pPr>
+    </w:p>
+    <w:p>
+      <w:pPr>
+        <w:pBdr>
+          <w:top w:val="single" w:sz="6" w:space="1" w:color="auto"/>
+          <w:bottom w:val="single" w:sz="6" w:space="1" w:color="auto"/>
+        </w:pBdr>
+        <w:rPr>
+          <w:rFonts w:ascii="Menlo" w:hAnsi="Menlo" w:cs="Menlo"/>
+          <w:color w:val="000000"/>
+          <w:sz w:val="28"/>
+          <w:szCs w:val="28"/>
+        </w:rPr>
+      </w:pPr>
+    </w:p>
+    <w:p>
+      <w:pPr>
+        <w:pBdr>
+          <w:bottom w:val="single" w:sz="6" w:space="1" w:color="auto"/>
+        </w:pBdr>
+        <w:rPr>
+          <w:rFonts w:ascii="Menlo" w:hAnsi="Menlo" w:cs="Menlo"/>
+          <w:color w:val="000000"/>
+          <w:sz w:val="28"/>
+          <w:szCs w:val="28"/>
+        </w:rPr>
+      </w:pPr>
+    </w:p>
+    <w:p>
+      <w:pPr>
+        <w:pBdr>
+          <w:bottom w:val="single" w:sz="6" w:space="1" w:color="auto"/>
+        </w:pBdr>
+      </w:pPr>
+    </w:p>
+    <w:p>
+      <w:pPr>
+        <w:pBdr>
+          <w:bottom w:val="single" w:sz="6" w:space="1" w:color="auto"/>
+        </w:pBdr>
+      </w:pPr>
+      <w:r>
+        <w:t xml:space="preserve">delete FROM </w:t>
+      </w:r>
+      <w:proofErr w:type="spellStart"/>
+      <w:proofErr w:type="gramStart"/>
+      <w:r>
+        <w:t>nodedb.projects</w:t>
+      </w:r>
+      <w:proofErr w:type="spellEnd"/>
+      <w:proofErr w:type="gramEnd"/>
+      <w:r>
+        <w:t xml:space="preserve"> where </w:t>
+      </w:r>
+      <w:proofErr w:type="spellStart"/>
+      <w:r>
+        <w:t>xr</w:t>
+      </w:r>
+      <w:proofErr w:type="spellEnd"/>
+      <w:r>
+        <w:t xml:space="preserve"> is null and id &gt; 0;</w:t>
+      </w:r>
+    </w:p>
+    <w:p/>
+    <w:p>
+      <w:pPr>
+        <w:pBdr>
+          <w:bottom w:val="single" w:sz="6" w:space="1" w:color="auto"/>
+        </w:pBdr>
+      </w:pPr>
+    </w:p>
+    <w:p>
+      <w:pPr>
+        <w:pBdr>
+          <w:bottom w:val="dotted" w:sz="24" w:space="1" w:color="auto"/>
+        </w:pBdr>
+      </w:pPr>
+    </w:p>
+    <w:p/>
+    <w:p>
+      <w:r>
+        <w:t>INSERT INTO `</w:t>
+      </w:r>
+      <w:proofErr w:type="spellStart"/>
+      <w:r>
+        <w:t>nodedb</w:t>
+      </w:r>
+      <w:proofErr w:type="spellEnd"/>
+      <w:proofErr w:type="gramStart"/>
+      <w:r>
+        <w:t>`.`</w:t>
+      </w:r>
+      <w:proofErr w:type="gramEnd"/>
+      <w:r>
+        <w:t>projects`</w:t>
+      </w:r>
+    </w:p>
+    <w:p>
+      <w:r>
+        <w:t>(</w:t>
+      </w:r>
+    </w:p>
+    <w:p>
+      <w:r>
+        <w:t>`</w:t>
+      </w:r>
+      <w:proofErr w:type="spellStart"/>
+      <w:r>
+        <w:t>createdAt</w:t>
+      </w:r>
+      <w:proofErr w:type="spellEnd"/>
+      <w:r>
+        <w:t>`,</w:t>
+      </w:r>
+    </w:p>
+    <w:p>
+      <w:r>
+        <w:t>`</w:t>
+      </w:r>
+      <w:proofErr w:type="spellStart"/>
+      <w:r>
+        <w:t>updatedAt</w:t>
+      </w:r>
+      <w:proofErr w:type="spellEnd"/>
+      <w:r>
+        <w:t>`,</w:t>
+      </w:r>
+    </w:p>
+    <w:p>
+      <w:r>
+        <w:t>`name`,</w:t>
+      </w:r>
+    </w:p>
+    <w:p>
+      <w:r>
+        <w:t>`budget`,</w:t>
+      </w:r>
+    </w:p>
+    <w:p>
+      <w:r>
+        <w:t>`status`,</w:t>
+      </w:r>
+    </w:p>
+    <w:p>
+      <w:r>
+        <w:t>`description`,</w:t>
+      </w:r>
+    </w:p>
+    <w:p>
+      <w:r>
+        <w:t>`</w:t>
+      </w:r>
+      <w:proofErr w:type="spellStart"/>
+      <w:r>
+        <w:t>startAt</w:t>
+      </w:r>
+      <w:proofErr w:type="spellEnd"/>
+      <w:r>
+        <w:t>`,</w:t>
+      </w:r>
+    </w:p>
+    <w:p/>
+    <w:p>
+      <w:r>
+        <w:t>`</w:t>
+      </w:r>
+      <w:proofErr w:type="spellStart"/>
+      <w:r>
+        <w:t>schoolId</w:t>
+      </w:r>
+      <w:proofErr w:type="spellEnd"/>
+      <w:r>
+        <w:t>`</w:t>
+      </w:r>
+    </w:p>
+    <w:p>
+      <w:r>
+        <w:t>)</w:t>
+      </w:r>
+    </w:p>
+    <w:p>
+      <w:r>
+        <w:t>select</w:t>
+      </w:r>
+    </w:p>
+    <w:p>
+      <w:proofErr w:type="gramStart"/>
+      <w:r>
+        <w:t>now(</w:t>
+      </w:r>
+      <w:proofErr w:type="gramEnd"/>
+      <w:r>
+        <w:t xml:space="preserve">) as </w:t>
+      </w:r>
+      <w:proofErr w:type="spellStart"/>
+      <w:r>
+        <w:t>createdAt</w:t>
+      </w:r>
+      <w:proofErr w:type="spellEnd"/>
+      <w:r>
+        <w:t>,</w:t>
+      </w:r>
+    </w:p>
+    <w:p>
+      <w:proofErr w:type="gramStart"/>
+      <w:r>
+        <w:t>now(</w:t>
+      </w:r>
+      <w:proofErr w:type="gramEnd"/>
+      <w:r>
+        <w:t xml:space="preserve">) as </w:t>
+      </w:r>
+      <w:proofErr w:type="spellStart"/>
+      <w:r>
+        <w:t>updatedAt</w:t>
+      </w:r>
+      <w:proofErr w:type="spellEnd"/>
+      <w:r>
+        <w:t xml:space="preserve">, </w:t>
+      </w:r>
+    </w:p>
+    <w:p>
+      <w:proofErr w:type="spellStart"/>
+      <w:r>
+        <w:t>ssefSPM.program_</w:t>
+      </w:r>
+      <w:proofErr w:type="gramStart"/>
+      <w:r>
+        <w:t>cases.`</w:t>
+      </w:r>
+      <w:proofErr w:type="gramEnd"/>
+      <w:r>
+        <w:t>title</w:t>
+      </w:r>
+      <w:proofErr w:type="spellEnd"/>
+      <w:r>
+        <w:t>` as `title`,</w:t>
+      </w:r>
+    </w:p>
+    <w:p>
+      <w:proofErr w:type="spellStart"/>
+      <w:r>
+        <w:t>ssefSPM.program_cases</w:t>
+      </w:r>
+      <w:proofErr w:type="spellEnd"/>
+      <w:r>
+        <w:t>. budget as budget,</w:t>
+      </w:r>
+    </w:p>
+    <w:p>
+      <w:r>
+        <w:rPr>
+          <w:rFonts w:hint="eastAsia"/>
+        </w:rPr>
+        <w:t>'</w:t>
+      </w:r>
+      <w:r>
+        <w:rPr>
+          <w:rFonts w:hint="eastAsia"/>
+        </w:rPr>
+        <w:t>已完成</w:t>
+      </w:r>
+      <w:r>
+        <w:rPr>
+          <w:rFonts w:hint="eastAsia"/>
+        </w:rPr>
+        <w:t>' as `status`,</w:t>
+      </w:r>
+    </w:p>
+    <w:p>
+      <w:proofErr w:type="spellStart"/>
+      <w:r>
+        <w:t>ssefSPM.program_</w:t>
+      </w:r>
+      <w:proofErr w:type="gramStart"/>
+      <w:r>
+        <w:t>cases.`</w:t>
+      </w:r>
+      <w:proofErr w:type="gramEnd"/>
+      <w:r>
+        <w:t>description</w:t>
+      </w:r>
+      <w:proofErr w:type="spellEnd"/>
+      <w:r>
+        <w:t>` as `description`,</w:t>
+      </w:r>
+    </w:p>
+    <w:p>
+      <w:r>
+        <w:t>ssefSPM.program_</w:t>
+      </w:r>
+      <w:proofErr w:type="gramStart"/>
+      <w:r>
+        <w:t>cases.`</w:t>
+      </w:r>
+      <w:proofErr w:type="spellStart"/>
+      <w:proofErr w:type="gramEnd"/>
+      <w:r>
+        <w:t>create_on</w:t>
+      </w:r>
+      <w:proofErr w:type="spellEnd"/>
+      <w:r>
+        <w:t>` as `</w:t>
+      </w:r>
+      <w:proofErr w:type="spellStart"/>
+      <w:r>
+        <w:t>startAt</w:t>
+      </w:r>
+      <w:proofErr w:type="spellEnd"/>
+      <w:r>
+        <w:t>`,</w:t>
+      </w:r>
+    </w:p>
+    <w:p/>
+    <w:p>
+      <w:r>
+        <w:t>`</w:t>
+      </w:r>
+      <w:proofErr w:type="spellStart"/>
+      <w:r>
+        <w:t>nodedb</w:t>
+      </w:r>
+      <w:proofErr w:type="spellEnd"/>
+      <w:proofErr w:type="gramStart"/>
+      <w:r>
+        <w:t>`.`</w:t>
+      </w:r>
+      <w:proofErr w:type="spellStart"/>
+      <w:proofErr w:type="gramEnd"/>
+      <w:r>
+        <w:t>schools`.`id</w:t>
+      </w:r>
+      <w:proofErr w:type="spellEnd"/>
+      <w:r>
+        <w:t>` as `</w:t>
+      </w:r>
+      <w:proofErr w:type="spellStart"/>
+      <w:r>
+        <w:t>schoolId</w:t>
+      </w:r>
+      <w:proofErr w:type="spellEnd"/>
+      <w:r>
+        <w:t>`</w:t>
+      </w:r>
+    </w:p>
+    <w:p/>
+    <w:p/>
+    <w:p>
+      <w:r>
+        <w:t xml:space="preserve">from </w:t>
+      </w:r>
+      <w:proofErr w:type="spellStart"/>
+      <w:r>
+        <w:t>ssefSPM.program_cases</w:t>
+      </w:r>
+      <w:proofErr w:type="spellEnd"/>
+      <w:r>
+        <w:t xml:space="preserve">, </w:t>
+      </w:r>
+      <w:proofErr w:type="spellStart"/>
+      <w:r>
+        <w:t>ssefSPM.schools</w:t>
+      </w:r>
+      <w:proofErr w:type="spellEnd"/>
+      <w:proofErr w:type="gramStart"/>
+      <w:r>
+        <w:t>,  `</w:t>
+      </w:r>
+      <w:proofErr w:type="spellStart"/>
+      <w:proofErr w:type="gramEnd"/>
+      <w:r>
+        <w:t>nodedb</w:t>
+      </w:r>
+      <w:proofErr w:type="spellEnd"/>
+      <w:r>
+        <w:t>`.`schools`</w:t>
+      </w:r>
+    </w:p>
+    <w:p/>
+    <w:p>
+      <w:r>
+        <w:t xml:space="preserve">where </w:t>
+      </w:r>
+      <w:proofErr w:type="spellStart"/>
+      <w:r>
+        <w:t>ssefSPM.program_</w:t>
+      </w:r>
+      <w:proofErr w:type="gramStart"/>
+      <w:r>
+        <w:t>cases.s</w:t>
+      </w:r>
+      <w:proofErr w:type="gramEnd"/>
+      <w:r>
+        <w:t>_id</w:t>
+      </w:r>
+      <w:proofErr w:type="spellEnd"/>
+      <w:r>
+        <w:t xml:space="preserve"> = ssefSPM.schools.id</w:t>
+      </w:r>
+    </w:p>
+    <w:p>
+      <w:r>
+        <w:t xml:space="preserve">and </w:t>
+      </w:r>
+      <w:proofErr w:type="spellStart"/>
+      <w:proofErr w:type="gramStart"/>
+      <w:r>
+        <w:t>ssefSPM.schools.school</w:t>
+      </w:r>
+      <w:proofErr w:type="gramEnd"/>
+      <w:r>
+        <w:t>_number</w:t>
+      </w:r>
+      <w:proofErr w:type="spellEnd"/>
+      <w:r>
+        <w:t xml:space="preserve"> = `</w:t>
+      </w:r>
+      <w:proofErr w:type="spellStart"/>
+      <w:r>
+        <w:t>nodedb</w:t>
+      </w:r>
+      <w:proofErr w:type="spellEnd"/>
+      <w:r>
+        <w:t>`.`</w:t>
+      </w:r>
+      <w:proofErr w:type="spellStart"/>
+      <w:r>
+        <w:t>schools`.`code</w:t>
+      </w:r>
+      <w:proofErr w:type="spellEnd"/>
+      <w:r>
+        <w:t xml:space="preserve">` </w:t>
+      </w:r>
+    </w:p>
+    <w:p>
+      <w:r>
+        <w:t>and not exists (select *</w:t>
+      </w:r>
+    </w:p>
+    <w:p>
+      <w:proofErr w:type="gramStart"/>
+      <w:r>
+        <w:t>from  `</w:t>
+      </w:r>
+      <w:proofErr w:type="spellStart"/>
+      <w:proofErr w:type="gramEnd"/>
+      <w:r>
+        <w:t>nodedb</w:t>
+      </w:r>
+      <w:proofErr w:type="spellEnd"/>
+      <w:r>
+        <w:t xml:space="preserve">`.`responses`,  </w:t>
+      </w:r>
+      <w:proofErr w:type="spellStart"/>
+      <w:r>
+        <w:t>ssefSPM.case_application_mapping</w:t>
+      </w:r>
+      <w:proofErr w:type="spellEnd"/>
+    </w:p>
+    <w:p>
+      <w:proofErr w:type="gramStart"/>
+      <w:r>
+        <w:t>where</w:t>
+      </w:r>
+      <w:proofErr w:type="gramEnd"/>
+    </w:p>
+    <w:p>
+      <w:proofErr w:type="spellStart"/>
+      <w:r>
+        <w:t>ssefSPM.case_application_</w:t>
+      </w:r>
+      <w:proofErr w:type="gramStart"/>
+      <w:r>
+        <w:t>mapping.case</w:t>
+      </w:r>
+      <w:proofErr w:type="gramEnd"/>
+      <w:r>
+        <w:t>_id</w:t>
+      </w:r>
+      <w:proofErr w:type="spellEnd"/>
+      <w:r>
+        <w:t xml:space="preserve"> = ssefSPM.program_cases.id </w:t>
+      </w:r>
+    </w:p>
+    <w:p>
+      <w:r>
+        <w:t xml:space="preserve">and </w:t>
+      </w:r>
+      <w:proofErr w:type="spellStart"/>
+      <w:r>
+        <w:t>ssefSPM.case_application_</w:t>
+      </w:r>
+      <w:proofErr w:type="gramStart"/>
+      <w:r>
+        <w:t>mapping.result</w:t>
+      </w:r>
+      <w:proofErr w:type="gramEnd"/>
+      <w:r>
+        <w:t>_id</w:t>
+      </w:r>
+      <w:proofErr w:type="spellEnd"/>
+      <w:r>
+        <w:t xml:space="preserve"> = `</w:t>
+      </w:r>
+      <w:proofErr w:type="spellStart"/>
+      <w:r>
+        <w:t>nodedb</w:t>
+      </w:r>
+      <w:proofErr w:type="spellEnd"/>
+      <w:r>
+        <w:t>`.`responses`.</w:t>
+      </w:r>
+      <w:proofErr w:type="spellStart"/>
+      <w:r>
+        <w:t>result_id</w:t>
+      </w:r>
+      <w:proofErr w:type="spellEnd"/>
+    </w:p>
+    <w:p>
+      <w:r>
+        <w:t>)</w:t>
+      </w:r>
+    </w:p>
+    <w:p/>
+    <w:p>
+      <w:pPr>
+        <w:pBdr>
+          <w:bottom w:val="dotted" w:sz="24" w:space="1" w:color="auto"/>
+        </w:pBdr>
+      </w:pPr>
+    </w:p>
+    <w:p/>
+    <w:p>
+      <w:r>
+        <w:t>INSERT INTO `</w:t>
+      </w:r>
+      <w:proofErr w:type="spellStart"/>
+      <w:r>
+        <w:t>nodedb</w:t>
+      </w:r>
+      <w:proofErr w:type="spellEnd"/>
+      <w:proofErr w:type="gramStart"/>
+      <w:r>
+        <w:t>`.`</w:t>
+      </w:r>
+      <w:proofErr w:type="gramEnd"/>
+      <w:r>
+        <w:t>projects`</w:t>
+      </w:r>
+    </w:p>
+    <w:p>
+      <w:r>
+        <w:t>(</w:t>
+      </w:r>
+    </w:p>
+    <w:p>
+      <w:r>
+        <w:t>`</w:t>
+      </w:r>
+      <w:proofErr w:type="spellStart"/>
+      <w:r>
+        <w:t>createdAt</w:t>
+      </w:r>
+      <w:proofErr w:type="spellEnd"/>
+      <w:r>
+        <w:t>`,</w:t>
+      </w:r>
+    </w:p>
+    <w:p>
+      <w:r>
+        <w:t>`</w:t>
+      </w:r>
+      <w:proofErr w:type="spellStart"/>
+      <w:r>
+        <w:t>updatedAt</w:t>
+      </w:r>
+      <w:proofErr w:type="spellEnd"/>
+      <w:r>
+        <w:t>`,</w:t>
+      </w:r>
+    </w:p>
+    <w:p>
+      <w:r>
+        <w:lastRenderedPageBreak/>
+        <w:t>`name`,</w:t>
+      </w:r>
+    </w:p>
+    <w:p>
+      <w:r>
+        <w:t>`budget`,</w:t>
+      </w:r>
+    </w:p>
+    <w:p>
+      <w:r>
+        <w:t>`status`,</w:t>
+      </w:r>
+    </w:p>
+    <w:p>
+      <w:r>
+        <w:t>`description`,</w:t>
+      </w:r>
+    </w:p>
+    <w:p>
+      <w:r>
+        <w:t>`</w:t>
+      </w:r>
+      <w:proofErr w:type="spellStart"/>
+      <w:r>
+        <w:t>startAt</w:t>
+      </w:r>
+      <w:proofErr w:type="spellEnd"/>
+      <w:r>
+        <w:t>`,</w:t>
+      </w:r>
+    </w:p>
+    <w:p/>
+    <w:p>
+      <w:r>
+        <w:t>`</w:t>
+      </w:r>
+      <w:proofErr w:type="spellStart"/>
+      <w:r>
+        <w:t>schoolId</w:t>
+      </w:r>
+      <w:proofErr w:type="spellEnd"/>
+      <w:r>
+        <w:t>`,</w:t>
+      </w:r>
+    </w:p>
+    <w:p>
+      <w:r>
+        <w:t>`</w:t>
+      </w:r>
+      <w:proofErr w:type="spellStart"/>
+      <w:r>
+        <w:t>responseId</w:t>
+      </w:r>
+      <w:proofErr w:type="spellEnd"/>
+      <w:r>
+        <w:t>`</w:t>
+      </w:r>
+    </w:p>
+    <w:p>
+      <w:r>
+        <w:t>)</w:t>
+      </w:r>
+    </w:p>
+    <w:p>
+      <w:pPr>
+        <w:rPr>
+          <w:rFonts w:ascii="Menlo" w:hAnsi="Menlo" w:cs="Menlo"/>
+          <w:color w:val="000000"/>
+          <w:sz w:val="28"/>
+          <w:szCs w:val="28"/>
+        </w:rPr>
+      </w:pPr>
+      <w:r>
+        <w:rPr>
+          <w:rFonts w:ascii="Menlo" w:hAnsi="Menlo" w:cs="Menlo"/>
+          <w:color w:val="000000"/>
+          <w:sz w:val="28"/>
+          <w:szCs w:val="28"/>
+        </w:rPr>
+        <w:t>select</w:t>
+      </w:r>
+    </w:p>
+    <w:p>
+      <w:pPr>
+        <w:rPr>
+          <w:rFonts w:ascii="Menlo" w:hAnsi="Menlo" w:cs="Menlo"/>
+          <w:color w:val="000000"/>
+          <w:sz w:val="28"/>
+          <w:szCs w:val="28"/>
+        </w:rPr>
+      </w:pPr>
+      <w:proofErr w:type="gramStart"/>
+      <w:r>
+        <w:rPr>
+          <w:rFonts w:ascii="Menlo" w:hAnsi="Menlo" w:cs="Menlo"/>
+          <w:color w:val="000000"/>
+          <w:sz w:val="28"/>
+          <w:szCs w:val="28"/>
+        </w:rPr>
+        <w:t>now(</w:t>
+      </w:r>
+      <w:proofErr w:type="gramEnd"/>
+      <w:r>
+        <w:rPr>
+          <w:rFonts w:ascii="Menlo" w:hAnsi="Menlo" w:cs="Menlo"/>
+          <w:color w:val="000000"/>
+          <w:sz w:val="28"/>
+          <w:szCs w:val="28"/>
+        </w:rPr>
+        <w:t xml:space="preserve">) as </w:t>
+      </w:r>
+      <w:proofErr w:type="spellStart"/>
+      <w:r>
+        <w:rPr>
+          <w:rFonts w:ascii="Menlo" w:hAnsi="Menlo" w:cs="Menlo"/>
+          <w:color w:val="000000"/>
+          <w:sz w:val="28"/>
+          <w:szCs w:val="28"/>
+        </w:rPr>
+        <w:t>createdAt</w:t>
+      </w:r>
+      <w:proofErr w:type="spellEnd"/>
+      <w:r>
+        <w:rPr>
+          <w:rFonts w:ascii="Menlo" w:hAnsi="Menlo" w:cs="Menlo"/>
+          <w:color w:val="000000"/>
+          <w:sz w:val="28"/>
+          <w:szCs w:val="28"/>
+        </w:rPr>
+        <w:t>,</w:t>
+      </w:r>
+    </w:p>
+    <w:p>
+      <w:pPr>
+        <w:rPr>
+          <w:rFonts w:ascii="Menlo" w:hAnsi="Menlo" w:cs="Menlo"/>
+          <w:color w:val="000000"/>
+          <w:sz w:val="28"/>
+          <w:szCs w:val="28"/>
+        </w:rPr>
+      </w:pPr>
+      <w:proofErr w:type="gramStart"/>
+      <w:r>
+        <w:rPr>
+          <w:rFonts w:ascii="Menlo" w:hAnsi="Menlo" w:cs="Menlo"/>
+          <w:color w:val="000000"/>
+          <w:sz w:val="28"/>
+          <w:szCs w:val="28"/>
+        </w:rPr>
+        <w:t>now(</w:t>
+      </w:r>
+      <w:proofErr w:type="gramEnd"/>
+      <w:r>
+        <w:rPr>
+          <w:rFonts w:ascii="Menlo" w:hAnsi="Menlo" w:cs="Menlo"/>
+          <w:color w:val="000000"/>
+          <w:sz w:val="28"/>
+          <w:szCs w:val="28"/>
+        </w:rPr>
+        <w:t xml:space="preserve">) as </w:t>
+      </w:r>
+      <w:proofErr w:type="spellStart"/>
+      <w:r>
+        <w:rPr>
+          <w:rFonts w:ascii="Menlo" w:hAnsi="Menlo" w:cs="Menlo"/>
+          <w:color w:val="000000"/>
+          <w:sz w:val="28"/>
+          <w:szCs w:val="28"/>
+        </w:rPr>
+        <w:t>updatedAt</w:t>
+      </w:r>
+      <w:proofErr w:type="spellEnd"/>
+      <w:r>
+        <w:rPr>
+          <w:rFonts w:ascii="Menlo" w:hAnsi="Menlo" w:cs="Menlo"/>
+          <w:color w:val="000000"/>
+          <w:sz w:val="28"/>
+          <w:szCs w:val="28"/>
+        </w:rPr>
+        <w:t xml:space="preserve">, </w:t>
+      </w:r>
+    </w:p>
+    <w:p>
+      <w:pPr>
+        <w:rPr>
+          <w:rFonts w:ascii="Menlo" w:hAnsi="Menlo" w:cs="Menlo"/>
+          <w:color w:val="000000"/>
+          <w:sz w:val="28"/>
+          <w:szCs w:val="28"/>
+        </w:rPr>
+      </w:pPr>
+      <w:proofErr w:type="spellStart"/>
+      <w:r>
+        <w:rPr>
+          <w:rFonts w:ascii="Menlo" w:hAnsi="Menlo" w:cs="Menlo"/>
+          <w:color w:val="000000"/>
+          <w:sz w:val="28"/>
+          <w:szCs w:val="28"/>
+        </w:rPr>
+        <w:t>ssefSPM.program_</w:t>
+      </w:r>
+      <w:proofErr w:type="gramStart"/>
+      <w:r>
+        <w:rPr>
+          <w:rFonts w:ascii="Menlo" w:hAnsi="Menlo" w:cs="Menlo"/>
+          <w:color w:val="000000"/>
+          <w:sz w:val="28"/>
+          <w:szCs w:val="28"/>
+        </w:rPr>
+        <w:t>cases.`</w:t>
+      </w:r>
+      <w:proofErr w:type="gramEnd"/>
+      <w:r>
+        <w:rPr>
+          <w:rFonts w:ascii="Menlo" w:hAnsi="Menlo" w:cs="Menlo"/>
+          <w:color w:val="000000"/>
+          <w:sz w:val="28"/>
+          <w:szCs w:val="28"/>
+        </w:rPr>
+        <w:t>title</w:t>
+      </w:r>
+      <w:proofErr w:type="spellEnd"/>
+      <w:r>
+        <w:rPr>
+          <w:rFonts w:ascii="Menlo" w:hAnsi="Menlo" w:cs="Menlo"/>
+          <w:color w:val="000000"/>
+          <w:sz w:val="28"/>
+          <w:szCs w:val="28"/>
+        </w:rPr>
+        <w:t>` as `title`,</w:t>
+      </w:r>
+    </w:p>
+    <w:p>
+      <w:pPr>
+        <w:rPr>
+          <w:rFonts w:ascii="Menlo" w:hAnsi="Menlo" w:cs="Menlo"/>
+          <w:color w:val="000000"/>
+          <w:sz w:val="28"/>
+          <w:szCs w:val="28"/>
+        </w:rPr>
+      </w:pPr>
+      <w:proofErr w:type="spellStart"/>
+      <w:r>
+        <w:rPr>
+          <w:rFonts w:ascii="Menlo" w:hAnsi="Menlo" w:cs="Menlo"/>
+          <w:color w:val="000000"/>
+          <w:sz w:val="28"/>
+          <w:szCs w:val="28"/>
+        </w:rPr>
+        <w:t>ssefSPM.program_cases</w:t>
+      </w:r>
+      <w:proofErr w:type="spellEnd"/>
+      <w:r>
+        <w:rPr>
+          <w:rFonts w:ascii="Menlo" w:hAnsi="Menlo" w:cs="Menlo"/>
+          <w:color w:val="000000"/>
+          <w:sz w:val="28"/>
+          <w:szCs w:val="28"/>
+        </w:rPr>
+        <w:t>. budget as budget,</w:t>
+      </w:r>
+    </w:p>
+    <w:p>
+      <w:pPr>
+        <w:rPr>
+          <w:rFonts w:ascii="Menlo" w:hAnsi="Menlo" w:cs="Menlo"/>
+          <w:color w:val="000000"/>
+          <w:sz w:val="28"/>
+          <w:szCs w:val="28"/>
+        </w:rPr>
+      </w:pPr>
+      <w:r>
+        <w:rPr>
+          <w:rFonts w:ascii="Menlo" w:hAnsi="Menlo" w:cs="Menlo" w:hint="eastAsia"/>
+          <w:color w:val="000000"/>
+          <w:sz w:val="28"/>
+          <w:szCs w:val="28"/>
+        </w:rPr>
+        <w:t>'</w:t>
+      </w:r>
+      <w:r>
+        <w:rPr>
+          <w:rFonts w:ascii="Menlo" w:hAnsi="Menlo" w:cs="Menlo" w:hint="eastAsia"/>
+          <w:color w:val="000000"/>
+          <w:sz w:val="28"/>
+          <w:szCs w:val="28"/>
+        </w:rPr>
+        <w:t>已完成</w:t>
+      </w:r>
+      <w:r>
+        <w:rPr>
+          <w:rFonts w:ascii="Menlo" w:hAnsi="Menlo" w:cs="Menlo" w:hint="eastAsia"/>
+          <w:color w:val="000000"/>
+          <w:sz w:val="28"/>
+          <w:szCs w:val="28"/>
+        </w:rPr>
+        <w:t>' as `status`,</w:t>
+      </w:r>
+    </w:p>
+    <w:p>
+      <w:pPr>
+        <w:rPr>
+          <w:rFonts w:ascii="Menlo" w:hAnsi="Menlo" w:cs="Menlo"/>
+          <w:color w:val="000000"/>
+          <w:sz w:val="28"/>
+          <w:szCs w:val="28"/>
+        </w:rPr>
+      </w:pPr>
+      <w:proofErr w:type="spellStart"/>
+      <w:r>
+        <w:rPr>
+          <w:rFonts w:ascii="Menlo" w:hAnsi="Menlo" w:cs="Menlo"/>
+          <w:color w:val="000000"/>
+          <w:sz w:val="28"/>
+          <w:szCs w:val="28"/>
+        </w:rPr>
+        <w:t>ssefSPM.program_</w:t>
+      </w:r>
+      <w:proofErr w:type="gramStart"/>
+      <w:r>
+        <w:rPr>
+          <w:rFonts w:ascii="Menlo" w:hAnsi="Menlo" w:cs="Menlo"/>
+          <w:color w:val="000000"/>
+          <w:sz w:val="28"/>
+          <w:szCs w:val="28"/>
+        </w:rPr>
+        <w:t>cases.`</w:t>
+      </w:r>
+      <w:proofErr w:type="gramEnd"/>
+      <w:r>
+        <w:rPr>
+          <w:rFonts w:ascii="Menlo" w:hAnsi="Menlo" w:cs="Menlo"/>
+          <w:color w:val="000000"/>
+          <w:sz w:val="28"/>
+          <w:szCs w:val="28"/>
+        </w:rPr>
+        <w:t>description</w:t>
+      </w:r>
+      <w:proofErr w:type="spellEnd"/>
+      <w:r>
+        <w:rPr>
+          <w:rFonts w:ascii="Menlo" w:hAnsi="Menlo" w:cs="Menlo"/>
+          <w:color w:val="000000"/>
+          <w:sz w:val="28"/>
+          <w:szCs w:val="28"/>
+        </w:rPr>
+        <w:t>` as `description`,</w:t>
+      </w:r>
+    </w:p>
+    <w:p>
+      <w:pPr>
+        <w:rPr>
+          <w:rFonts w:ascii="Menlo" w:hAnsi="Menlo" w:cs="Menlo"/>
+          <w:color w:val="000000"/>
+          <w:sz w:val="28"/>
+          <w:szCs w:val="28"/>
+        </w:rPr>
+      </w:pPr>
+      <w:r>
+        <w:rPr>
+          <w:rFonts w:ascii="Menlo" w:hAnsi="Menlo" w:cs="Menlo"/>
+          <w:color w:val="000000"/>
+          <w:sz w:val="28"/>
+          <w:szCs w:val="28"/>
+        </w:rPr>
+        <w:t>ssefSPM.program_</w:t>
+      </w:r>
+      <w:proofErr w:type="gramStart"/>
+      <w:r>
+        <w:rPr>
+          <w:rFonts w:ascii="Menlo" w:hAnsi="Menlo" w:cs="Menlo"/>
+          <w:color w:val="000000"/>
+          <w:sz w:val="28"/>
+          <w:szCs w:val="28"/>
+        </w:rPr>
+        <w:t>cases.`</w:t>
+      </w:r>
+      <w:proofErr w:type="spellStart"/>
+      <w:proofErr w:type="gramEnd"/>
+      <w:r>
+        <w:rPr>
+          <w:rFonts w:ascii="Menlo" w:hAnsi="Menlo" w:cs="Menlo"/>
+          <w:color w:val="000000"/>
+          <w:sz w:val="28"/>
+          <w:szCs w:val="28"/>
+        </w:rPr>
+        <w:t>create_on</w:t>
+      </w:r>
+      <w:proofErr w:type="spellEnd"/>
+      <w:r>
+        <w:rPr>
+          <w:rFonts w:ascii="Menlo" w:hAnsi="Menlo" w:cs="Menlo"/>
+          <w:color w:val="000000"/>
+          <w:sz w:val="28"/>
+          <w:szCs w:val="28"/>
+        </w:rPr>
+        <w:t>` as `</w:t>
+      </w:r>
+      <w:proofErr w:type="spellStart"/>
+      <w:r>
+        <w:rPr>
+          <w:rFonts w:ascii="Menlo" w:hAnsi="Menlo" w:cs="Menlo"/>
+          <w:color w:val="000000"/>
+          <w:sz w:val="28"/>
+          <w:szCs w:val="28"/>
+        </w:rPr>
+        <w:t>startAt</w:t>
+      </w:r>
+      <w:proofErr w:type="spellEnd"/>
+      <w:r>
+        <w:rPr>
+          <w:rFonts w:ascii="Menlo" w:hAnsi="Menlo" w:cs="Menlo"/>
+          <w:color w:val="000000"/>
+          <w:sz w:val="28"/>
+          <w:szCs w:val="28"/>
+        </w:rPr>
+        <w:t>`,</w:t>
+      </w:r>
+    </w:p>
+    <w:p>
+      <w:pPr>
+        <w:rPr>
+          <w:rFonts w:ascii="Menlo" w:hAnsi="Menlo" w:cs="Menlo"/>
+          <w:color w:val="000000"/>
+          <w:sz w:val="28"/>
+          <w:szCs w:val="28"/>
+        </w:rPr>
+      </w:pPr>
+    </w:p>
+    <w:p>
+      <w:pPr>
+        <w:rPr>
+          <w:rFonts w:ascii="Menlo" w:hAnsi="Menlo" w:cs="Menlo"/>
+          <w:color w:val="000000"/>
+          <w:sz w:val="28"/>
+          <w:szCs w:val="28"/>
+        </w:rPr>
+      </w:pPr>
+      <w:r>
+        <w:rPr>
+          <w:rFonts w:ascii="Menlo" w:hAnsi="Menlo" w:cs="Menlo"/>
+          <w:color w:val="000000"/>
+          <w:sz w:val="28"/>
+          <w:szCs w:val="28"/>
+        </w:rPr>
+        <w:t>`</w:t>
+      </w:r>
+      <w:proofErr w:type="spellStart"/>
+      <w:r>
+        <w:rPr>
+          <w:rFonts w:ascii="Menlo" w:hAnsi="Menlo" w:cs="Menlo"/>
+          <w:color w:val="000000"/>
+          <w:sz w:val="28"/>
+          <w:szCs w:val="28"/>
+        </w:rPr>
+        <w:t>nodedb</w:t>
+      </w:r>
+      <w:proofErr w:type="spellEnd"/>
+      <w:proofErr w:type="gramStart"/>
+      <w:r>
+        <w:rPr>
+          <w:rFonts w:ascii="Menlo" w:hAnsi="Menlo" w:cs="Menlo"/>
+          <w:color w:val="000000"/>
+          <w:sz w:val="28"/>
+          <w:szCs w:val="28"/>
+        </w:rPr>
+        <w:t>`.`</w:t>
+      </w:r>
+      <w:proofErr w:type="spellStart"/>
+      <w:proofErr w:type="gramEnd"/>
+      <w:r>
+        <w:rPr>
+          <w:rFonts w:ascii="Menlo" w:hAnsi="Menlo" w:cs="Menlo"/>
+          <w:color w:val="000000"/>
+          <w:sz w:val="28"/>
+          <w:szCs w:val="28"/>
+        </w:rPr>
+        <w:t>schools`.`id</w:t>
+      </w:r>
+      <w:proofErr w:type="spellEnd"/>
+      <w:r>
+        <w:rPr>
+          <w:rFonts w:ascii="Menlo" w:hAnsi="Menlo" w:cs="Menlo"/>
+          <w:color w:val="000000"/>
+          <w:sz w:val="28"/>
+          <w:szCs w:val="28"/>
+        </w:rPr>
+        <w:t>` as `</w:t>
+      </w:r>
+      <w:proofErr w:type="spellStart"/>
+      <w:r>
+        <w:rPr>
+          <w:rFonts w:ascii="Menlo" w:hAnsi="Menlo" w:cs="Menlo"/>
+          <w:color w:val="000000"/>
+          <w:sz w:val="28"/>
+          <w:szCs w:val="28"/>
+        </w:rPr>
+        <w:t>schoolId</w:t>
+      </w:r>
+      <w:proofErr w:type="spellEnd"/>
+      <w:r>
+        <w:rPr>
+          <w:rFonts w:ascii="Menlo" w:hAnsi="Menlo" w:cs="Menlo"/>
+          <w:color w:val="000000"/>
+          <w:sz w:val="28"/>
+          <w:szCs w:val="28"/>
+        </w:rPr>
+        <w:t>`,</w:t>
+      </w:r>
+    </w:p>
+    <w:p>
+      <w:pPr>
+        <w:rPr>
+          <w:rFonts w:ascii="Menlo" w:hAnsi="Menlo" w:cs="Menlo"/>
+          <w:color w:val="000000"/>
+          <w:sz w:val="28"/>
+          <w:szCs w:val="28"/>
+        </w:rPr>
+      </w:pPr>
+      <w:r>
+        <w:rPr>
+          <w:rFonts w:ascii="Menlo" w:hAnsi="Menlo" w:cs="Menlo"/>
+          <w:color w:val="000000"/>
+          <w:sz w:val="28"/>
+          <w:szCs w:val="28"/>
+        </w:rPr>
+        <w:t>`nodedb`.`responses`.id</w:t>
+      </w:r>
+    </w:p>
+    <w:p>
+      <w:pPr>
+        <w:rPr>
+          <w:rFonts w:ascii="Menlo" w:hAnsi="Menlo" w:cs="Menlo"/>
+          <w:color w:val="000000"/>
+          <w:sz w:val="28"/>
+          <w:szCs w:val="28"/>
+        </w:rPr>
+      </w:pPr>
+    </w:p>
+    <w:p>
+      <w:pPr>
+        <w:rPr>
+          <w:rFonts w:ascii="Menlo" w:hAnsi="Menlo" w:cs="Menlo"/>
+          <w:color w:val="000000"/>
+          <w:sz w:val="28"/>
+          <w:szCs w:val="28"/>
+        </w:rPr>
+      </w:pPr>
+      <w:r>
+        <w:rPr>
+          <w:rFonts w:ascii="Menlo" w:hAnsi="Menlo" w:cs="Menlo"/>
+          <w:color w:val="000000"/>
+          <w:sz w:val="28"/>
+          <w:szCs w:val="28"/>
+        </w:rPr>
+        <w:t xml:space="preserve">from </w:t>
+      </w:r>
+      <w:proofErr w:type="spellStart"/>
+      <w:r>
+        <w:rPr>
+          <w:rFonts w:ascii="Menlo" w:hAnsi="Menlo" w:cs="Menlo"/>
+          <w:color w:val="000000"/>
+          <w:sz w:val="28"/>
+          <w:szCs w:val="28"/>
+        </w:rPr>
+        <w:t>ssefSPM.program_cases</w:t>
+      </w:r>
+      <w:proofErr w:type="spellEnd"/>
+      <w:r>
+        <w:rPr>
+          <w:rFonts w:ascii="Menlo" w:hAnsi="Menlo" w:cs="Menlo"/>
+          <w:color w:val="000000"/>
+          <w:sz w:val="28"/>
+          <w:szCs w:val="28"/>
+        </w:rPr>
+        <w:t xml:space="preserve">, </w:t>
+      </w:r>
+      <w:proofErr w:type="spellStart"/>
+      <w:r>
+        <w:rPr>
+          <w:rFonts w:ascii="Menlo" w:hAnsi="Menlo" w:cs="Menlo"/>
+          <w:color w:val="000000"/>
+          <w:sz w:val="28"/>
+          <w:szCs w:val="28"/>
+        </w:rPr>
+        <w:t>ssefSPM.schools</w:t>
+      </w:r>
+      <w:proofErr w:type="spellEnd"/>
+      <w:r>
+        <w:rPr>
+          <w:rFonts w:ascii="Menlo" w:hAnsi="Menlo" w:cs="Menlo"/>
+          <w:color w:val="000000"/>
+          <w:sz w:val="28"/>
+          <w:szCs w:val="28"/>
+        </w:rPr>
+        <w:t>, `</w:t>
+      </w:r>
+      <w:proofErr w:type="spellStart"/>
+      <w:r>
+        <w:rPr>
+          <w:rFonts w:ascii="Menlo" w:hAnsi="Menlo" w:cs="Menlo"/>
+          <w:color w:val="000000"/>
+          <w:sz w:val="28"/>
+          <w:szCs w:val="28"/>
+        </w:rPr>
+        <w:t>nodedb</w:t>
+      </w:r>
+      <w:proofErr w:type="spellEnd"/>
+      <w:proofErr w:type="gramStart"/>
+      <w:r>
+        <w:rPr>
+          <w:rFonts w:ascii="Menlo" w:hAnsi="Menlo" w:cs="Menlo"/>
+          <w:color w:val="000000"/>
+          <w:sz w:val="28"/>
+          <w:szCs w:val="28"/>
+        </w:rPr>
+        <w:t>`.`</w:t>
+      </w:r>
+      <w:proofErr w:type="gramEnd"/>
+      <w:r>
+        <w:rPr>
+          <w:rFonts w:ascii="Menlo" w:hAnsi="Menlo" w:cs="Menlo"/>
+          <w:color w:val="000000"/>
+          <w:sz w:val="28"/>
+          <w:szCs w:val="28"/>
+        </w:rPr>
+        <w:t>responses`, `</w:t>
+      </w:r>
+      <w:proofErr w:type="spellStart"/>
+      <w:r>
+        <w:rPr>
+          <w:rFonts w:ascii="Menlo" w:hAnsi="Menlo" w:cs="Menlo"/>
+          <w:color w:val="000000"/>
+          <w:sz w:val="28"/>
+          <w:szCs w:val="28"/>
+        </w:rPr>
+        <w:t>nodedb</w:t>
+      </w:r>
+      <w:proofErr w:type="spellEnd"/>
+      <w:r>
+        <w:rPr>
+          <w:rFonts w:ascii="Menlo" w:hAnsi="Menlo" w:cs="Menlo"/>
+          <w:color w:val="000000"/>
+          <w:sz w:val="28"/>
+          <w:szCs w:val="28"/>
+        </w:rPr>
+        <w:t xml:space="preserve">`.`schools`, </w:t>
+      </w:r>
+      <w:proofErr w:type="spellStart"/>
+      <w:r>
+        <w:rPr>
+          <w:rFonts w:ascii="Menlo" w:hAnsi="Menlo" w:cs="Menlo"/>
+          <w:color w:val="000000"/>
+          <w:sz w:val="28"/>
+          <w:szCs w:val="28"/>
+        </w:rPr>
+        <w:t>ssefSPM.case_application_mapping</w:t>
+      </w:r>
+      <w:proofErr w:type="spellEnd"/>
+    </w:p>
+    <w:p>
+      <w:pPr>
+        <w:rPr>
+          <w:rFonts w:ascii="Menlo" w:hAnsi="Menlo" w:cs="Menlo"/>
+          <w:color w:val="000000"/>
+          <w:sz w:val="28"/>
+          <w:szCs w:val="28"/>
+        </w:rPr>
+      </w:pPr>
+    </w:p>
+    <w:p>
+      <w:pPr>
+        <w:rPr>
+          <w:rFonts w:ascii="Menlo" w:hAnsi="Menlo" w:cs="Menlo"/>
+          <w:color w:val="000000"/>
+          <w:sz w:val="28"/>
+          <w:szCs w:val="28"/>
+        </w:rPr>
+      </w:pPr>
+      <w:r>
+        <w:rPr>
+          <w:rFonts w:ascii="Menlo" w:hAnsi="Menlo" w:cs="Menlo"/>
+          <w:color w:val="000000"/>
+          <w:sz w:val="28"/>
+          <w:szCs w:val="28"/>
+        </w:rPr>
+        <w:t xml:space="preserve">where </w:t>
+      </w:r>
+      <w:proofErr w:type="spellStart"/>
+      <w:r>
+        <w:rPr>
+          <w:rFonts w:ascii="Menlo" w:hAnsi="Menlo" w:cs="Menlo"/>
+          <w:color w:val="000000"/>
+          <w:sz w:val="28"/>
+          <w:szCs w:val="28"/>
+        </w:rPr>
+        <w:t>ssefSPM.program_</w:t>
+      </w:r>
+      <w:proofErr w:type="gramStart"/>
+      <w:r>
+        <w:rPr>
+          <w:rFonts w:ascii="Menlo" w:hAnsi="Menlo" w:cs="Menlo"/>
+          <w:color w:val="000000"/>
+          <w:sz w:val="28"/>
+          <w:szCs w:val="28"/>
+        </w:rPr>
+        <w:t>cases.s</w:t>
+      </w:r>
+      <w:proofErr w:type="gramEnd"/>
+      <w:r>
+        <w:rPr>
+          <w:rFonts w:ascii="Menlo" w:hAnsi="Menlo" w:cs="Menlo"/>
+          <w:color w:val="000000"/>
+          <w:sz w:val="28"/>
+          <w:szCs w:val="28"/>
+        </w:rPr>
+        <w:t>_id</w:t>
+      </w:r>
+      <w:proofErr w:type="spellEnd"/>
+      <w:r>
+        <w:rPr>
+          <w:rFonts w:ascii="Menlo" w:hAnsi="Menlo" w:cs="Menlo"/>
+          <w:color w:val="000000"/>
+          <w:sz w:val="28"/>
+          <w:szCs w:val="28"/>
+        </w:rPr>
+        <w:t xml:space="preserve"> = ssefSPM.schools.id</w:t>
+      </w:r>
+    </w:p>
+    <w:p>
+      <w:pPr>
+        <w:rPr>
+          <w:rFonts w:ascii="Menlo" w:hAnsi="Menlo" w:cs="Menlo"/>
+          <w:color w:val="000000"/>
+          <w:sz w:val="28"/>
+          <w:szCs w:val="28"/>
+        </w:rPr>
+      </w:pPr>
+      <w:r>
+        <w:rPr>
+          <w:rFonts w:ascii="Menlo" w:hAnsi="Menlo" w:cs="Menlo"/>
+          <w:color w:val="000000"/>
+          <w:sz w:val="28"/>
+          <w:szCs w:val="28"/>
+        </w:rPr>
+        <w:t xml:space="preserve">and </w:t>
+      </w:r>
+      <w:proofErr w:type="spellStart"/>
+      <w:proofErr w:type="gramStart"/>
+      <w:r>
+        <w:rPr>
+          <w:rFonts w:ascii="Menlo" w:hAnsi="Menlo" w:cs="Menlo"/>
+          <w:color w:val="000000"/>
+          <w:sz w:val="28"/>
+          <w:szCs w:val="28"/>
+        </w:rPr>
+        <w:t>ssefSPM.schools.school</w:t>
+      </w:r>
+      <w:proofErr w:type="gramEnd"/>
+      <w:r>
+        <w:rPr>
+          <w:rFonts w:ascii="Menlo" w:hAnsi="Menlo" w:cs="Menlo"/>
+          <w:color w:val="000000"/>
+          <w:sz w:val="28"/>
+          <w:szCs w:val="28"/>
+        </w:rPr>
+        <w:t>_number</w:t>
+      </w:r>
+      <w:proofErr w:type="spellEnd"/>
+      <w:r>
+        <w:rPr>
+          <w:rFonts w:ascii="Menlo" w:hAnsi="Menlo" w:cs="Menlo"/>
+          <w:color w:val="000000"/>
+          <w:sz w:val="28"/>
+          <w:szCs w:val="28"/>
+        </w:rPr>
+        <w:t xml:space="preserve"> = `</w:t>
+      </w:r>
+      <w:proofErr w:type="spellStart"/>
+      <w:r>
+        <w:rPr>
+          <w:rFonts w:ascii="Menlo" w:hAnsi="Menlo" w:cs="Menlo"/>
+          <w:color w:val="000000"/>
+          <w:sz w:val="28"/>
+          <w:szCs w:val="28"/>
+        </w:rPr>
+        <w:t>nodedb</w:t>
+      </w:r>
+      <w:proofErr w:type="spellEnd"/>
+      <w:r>
+        <w:rPr>
+          <w:rFonts w:ascii="Menlo" w:hAnsi="Menlo" w:cs="Menlo"/>
+          <w:color w:val="000000"/>
+          <w:sz w:val="28"/>
+          <w:szCs w:val="28"/>
+        </w:rPr>
+        <w:t>`.`</w:t>
+      </w:r>
+      <w:proofErr w:type="spellStart"/>
+      <w:r>
+        <w:rPr>
+          <w:rFonts w:ascii="Menlo" w:hAnsi="Menlo" w:cs="Menlo"/>
+          <w:color w:val="000000"/>
+          <w:sz w:val="28"/>
+          <w:szCs w:val="28"/>
+        </w:rPr>
+        <w:t>schools`.`code</w:t>
+      </w:r>
+      <w:proofErr w:type="spellEnd"/>
+      <w:r>
+        <w:rPr>
+          <w:rFonts w:ascii="Menlo" w:hAnsi="Menlo" w:cs="Menlo"/>
+          <w:color w:val="000000"/>
+          <w:sz w:val="28"/>
+          <w:szCs w:val="28"/>
+        </w:rPr>
+        <w:t xml:space="preserve">` </w:t>
+      </w:r>
+    </w:p>
+    <w:p>
+      <w:pPr>
+        <w:rPr>
+          <w:rFonts w:ascii="Menlo" w:hAnsi="Menlo" w:cs="Menlo"/>
+          <w:color w:val="000000"/>
+          <w:sz w:val="28"/>
+          <w:szCs w:val="28"/>
+        </w:rPr>
+      </w:pPr>
+      <w:r>
+        <w:rPr>
+          <w:rFonts w:ascii="Menlo" w:hAnsi="Menlo" w:cs="Menlo"/>
+          <w:color w:val="000000"/>
+          <w:sz w:val="28"/>
+          <w:szCs w:val="28"/>
+        </w:rPr>
+        <w:t xml:space="preserve">and </w:t>
+      </w:r>
+      <w:proofErr w:type="spellStart"/>
+      <w:r>
+        <w:rPr>
+          <w:rFonts w:ascii="Menlo" w:hAnsi="Menlo" w:cs="Menlo"/>
+          <w:color w:val="000000"/>
+          <w:sz w:val="28"/>
+          <w:szCs w:val="28"/>
+        </w:rPr>
+        <w:t>ssefSPM.case_application_</w:t>
+      </w:r>
+      <w:proofErr w:type="gramStart"/>
+      <w:r>
+        <w:rPr>
+          <w:rFonts w:ascii="Menlo" w:hAnsi="Menlo" w:cs="Menlo"/>
+          <w:color w:val="000000"/>
+          <w:sz w:val="28"/>
+          <w:szCs w:val="28"/>
+        </w:rPr>
+        <w:t>mapping.case</w:t>
+      </w:r>
+      <w:proofErr w:type="gramEnd"/>
+      <w:r>
+        <w:rPr>
+          <w:rFonts w:ascii="Menlo" w:hAnsi="Menlo" w:cs="Menlo"/>
+          <w:color w:val="000000"/>
+          <w:sz w:val="28"/>
+          <w:szCs w:val="28"/>
+        </w:rPr>
+        <w:t>_id</w:t>
+      </w:r>
+      <w:proofErr w:type="spellEnd"/>
+      <w:r>
+        <w:rPr>
+          <w:rFonts w:ascii="Menlo" w:hAnsi="Menlo" w:cs="Menlo"/>
+          <w:color w:val="000000"/>
+          <w:sz w:val="28"/>
+          <w:szCs w:val="28"/>
+        </w:rPr>
+        <w:t xml:space="preserve"> = ssefSPM.program_cases.id </w:t>
+      </w:r>
+    </w:p>
+    <w:p>
+      <w:r>
+        <w:rPr>
+          <w:rFonts w:ascii="Menlo" w:hAnsi="Menlo" w:cs="Menlo"/>
+          <w:color w:val="000000"/>
+          <w:sz w:val="28"/>
+          <w:szCs w:val="28"/>
+        </w:rPr>
+        <w:t xml:space="preserve">and </w:t>
+      </w:r>
+      <w:proofErr w:type="spellStart"/>
+      <w:r>
+        <w:rPr>
+          <w:rFonts w:ascii="Menlo" w:hAnsi="Menlo" w:cs="Menlo"/>
+          <w:color w:val="000000"/>
+          <w:sz w:val="28"/>
+          <w:szCs w:val="28"/>
+        </w:rPr>
+        <w:t>ssefSPM.case_application_</w:t>
+      </w:r>
+      <w:proofErr w:type="gramStart"/>
+      <w:r>
+        <w:rPr>
+          <w:rFonts w:ascii="Menlo" w:hAnsi="Menlo" w:cs="Menlo"/>
+          <w:color w:val="000000"/>
+          <w:sz w:val="28"/>
+          <w:szCs w:val="28"/>
+        </w:rPr>
+        <w:t>mapping.result</w:t>
+      </w:r>
+      <w:proofErr w:type="gramEnd"/>
+      <w:r>
+        <w:rPr>
+          <w:rFonts w:ascii="Menlo" w:hAnsi="Menlo" w:cs="Menlo"/>
+          <w:color w:val="000000"/>
+          <w:sz w:val="28"/>
+          <w:szCs w:val="28"/>
+        </w:rPr>
+        <w:t>_id</w:t>
+      </w:r>
+      <w:proofErr w:type="spellEnd"/>
+      <w:r>
+        <w:rPr>
+          <w:rFonts w:ascii="Menlo" w:hAnsi="Menlo" w:cs="Menlo"/>
+          <w:color w:val="000000"/>
+          <w:sz w:val="28"/>
+          <w:szCs w:val="28"/>
+        </w:rPr>
+        <w:t xml:space="preserve"> = `</w:t>
+      </w:r>
+      <w:proofErr w:type="spellStart"/>
+      <w:r>
+        <w:rPr>
+          <w:rFonts w:ascii="Menlo" w:hAnsi="Menlo" w:cs="Menlo"/>
+          <w:color w:val="000000"/>
+          <w:sz w:val="28"/>
+          <w:szCs w:val="28"/>
+        </w:rPr>
+        <w:t>nodedb</w:t>
+      </w:r>
+      <w:proofErr w:type="spellEnd"/>
+      <w:r>
+        <w:rPr>
+          <w:rFonts w:ascii="Menlo" w:hAnsi="Menlo" w:cs="Menlo"/>
+          <w:color w:val="000000"/>
+          <w:sz w:val="28"/>
+          <w:szCs w:val="28"/>
+        </w:rPr>
+        <w:t>`.`responses`.</w:t>
+      </w:r>
+      <w:proofErr w:type="spellStart"/>
+      <w:r>
+        <w:rPr>
+          <w:rFonts w:ascii="Menlo" w:hAnsi="Menlo" w:cs="Menlo"/>
+          <w:color w:val="000000"/>
+          <w:sz w:val="28"/>
+          <w:szCs w:val="28"/>
+        </w:rPr>
+        <w:t>result_id</w:t>
+      </w:r>
+      <w:proofErr w:type="spellEnd"/>
+    </w:p>
+    <w:p/>
+    <w:p>
+      <w:pPr>
+        <w:pBdr>
+          <w:bottom w:val="single" w:sz="6" w:space="1" w:color="auto"/>
+        </w:pBdr>
+      </w:pPr>
+    </w:p>
+    <w:p>
+      <w:pPr>
+        <w:pBdr>
+          <w:bottom w:val="double" w:sz="6" w:space="1" w:color="auto"/>
+        </w:pBdr>
+      </w:pPr>
+    </w:p>
+    <w:p>
+      <w:pPr>
+        <w:pBdr>
+          <w:bottom w:val="double" w:sz="6" w:space="1" w:color="auto"/>
+        </w:pBdr>
+      </w:pPr>
+      <w:r>
+        <w:t xml:space="preserve">truncate </w:t>
+      </w:r>
+      <w:proofErr w:type="spellStart"/>
+      <w:r>
+        <w:t>staging_</w:t>
+      </w:r>
+      <w:proofErr w:type="gramStart"/>
+      <w:r>
+        <w:t>forms</w:t>
+      </w:r>
+      <w:proofErr w:type="spellEnd"/>
+      <w:r>
+        <w:t>;</w:t>
+      </w:r>
+      <w:proofErr w:type="gramEnd"/>
+    </w:p>
+    <w:p>
+      <w:pPr>
+        <w:pBdr>
+          <w:bottom w:val="double" w:sz="6" w:space="1" w:color="auto"/>
+        </w:pBdr>
+      </w:pPr>
+    </w:p>
+    <w:p>
+      <w:pPr>
+        <w:pBdr>
+          <w:bottom w:val="double" w:sz="6" w:space="1" w:color="auto"/>
+        </w:pBdr>
+      </w:pPr>
+    </w:p>
+    <w:p>
+      <w:pPr>
+        <w:pBdr>
+          <w:bottom w:val="double" w:sz="6" w:space="1" w:color="auto"/>
+        </w:pBdr>
+      </w:pPr>
+      <w:r>
+        <w:t xml:space="preserve">INSERT INTO </w:t>
+      </w:r>
+      <w:proofErr w:type="spellStart"/>
+      <w:proofErr w:type="gramStart"/>
+      <w:r>
+        <w:t>nodedb.staging</w:t>
+      </w:r>
+      <w:proofErr w:type="gramEnd"/>
+      <w:r>
+        <w:t>_forms</w:t>
+      </w:r>
+      <w:proofErr w:type="spellEnd"/>
+    </w:p>
+    <w:p>
+      <w:pPr>
+        <w:pBdr>
+          <w:bottom w:val="double" w:sz="6" w:space="1" w:color="auto"/>
+        </w:pBdr>
+      </w:pPr>
+      <w:r>
+        <w:t>(</w:t>
+      </w:r>
+    </w:p>
+    <w:p>
+      <w:pPr>
+        <w:pBdr>
+          <w:bottom w:val="double" w:sz="6" w:space="1" w:color="auto"/>
+        </w:pBdr>
+      </w:pPr>
+      <w:r>
+        <w:t>`</w:t>
+      </w:r>
+      <w:proofErr w:type="spellStart"/>
+      <w:r>
+        <w:t>createdAt</w:t>
+      </w:r>
+      <w:proofErr w:type="spellEnd"/>
+      <w:r>
+        <w:t>`,</w:t>
+      </w:r>
+    </w:p>
+    <w:p>
+      <w:pPr>
+        <w:pBdr>
+          <w:bottom w:val="double" w:sz="6" w:space="1" w:color="auto"/>
+        </w:pBdr>
+      </w:pPr>
+      <w:r>
         <w:lastRenderedPageBreak/>
         <w:t>`</w:t>
       </w:r>
       <w:proofErr w:type="spellStart"/>
       <w:r>
-        <w:rPr>
-          <w:rFonts w:ascii="Menlo" w:hAnsi="Menlo" w:cs="Menlo"/>
-          <w:color w:val="000000"/>
-          <w:sz w:val="28"/>
-          <w:szCs w:val="28"/>
-        </w:rPr>
-        <w:t>nodedb</w:t>
-      </w:r>
-      <w:proofErr w:type="spellEnd"/>
-      <w:proofErr w:type="gramStart"/>
-      <w:r>
-        <w:rPr>
-          <w:rFonts w:ascii="Menlo" w:hAnsi="Menlo" w:cs="Menlo"/>
-          <w:color w:val="000000"/>
-          <w:sz w:val="28"/>
-          <w:szCs w:val="28"/>
-        </w:rPr>
-        <w:t>`.`</w:t>
-      </w:r>
-      <w:proofErr w:type="gramEnd"/>
-      <w:r>
-        <w:rPr>
-          <w:rFonts w:ascii="Menlo" w:hAnsi="Menlo" w:cs="Menlo"/>
-          <w:color w:val="000000"/>
-          <w:sz w:val="28"/>
-          <w:szCs w:val="28"/>
-        </w:rPr>
-        <w:t>forms`</w:t>
-      </w:r>
-      <w:r>
-        <w:rPr>
-          <w:rFonts w:ascii="Menlo" w:hAnsi="Menlo" w:cs="Menlo"/>
-          <w:color w:val="000000"/>
-          <w:sz w:val="28"/>
-          <w:szCs w:val="28"/>
-        </w:rPr>
-        <w:t>.</w:t>
-      </w:r>
-      <w:proofErr w:type="spellStart"/>
-      <w:r>
-        <w:rPr>
-          <w:rFonts w:ascii="Menlo" w:hAnsi="Menlo" w:cs="Menlo"/>
-          <w:color w:val="000000"/>
-          <w:sz w:val="28"/>
-          <w:szCs w:val="28"/>
-        </w:rPr>
+        <w:t>updatedAt</w:t>
+      </w:r>
+      <w:proofErr w:type="spellEnd"/>
+      <w:r>
+        <w:t>`,</w:t>
+      </w:r>
+    </w:p>
+    <w:p>
+      <w:pPr>
+        <w:pBdr>
+          <w:bottom w:val="double" w:sz="6" w:space="1" w:color="auto"/>
+        </w:pBdr>
+      </w:pPr>
+      <w:r>
+        <w:t>`title`,</w:t>
+      </w:r>
+    </w:p>
+    <w:p>
+      <w:pPr>
+        <w:pBdr>
+          <w:bottom w:val="double" w:sz="6" w:space="1" w:color="auto"/>
+        </w:pBdr>
+      </w:pPr>
+      <w:r>
+        <w:t>`</w:t>
+      </w:r>
+      <w:proofErr w:type="spellStart"/>
+      <w:r>
+        <w:t>q_id</w:t>
+      </w:r>
+      <w:proofErr w:type="spellEnd"/>
+      <w:r>
+        <w:t>`,</w:t>
+      </w:r>
+    </w:p>
+    <w:p>
+      <w:pPr>
+        <w:pBdr>
+          <w:bottom w:val="double" w:sz="6" w:space="1" w:color="auto"/>
+        </w:pBdr>
+      </w:pPr>
+      <w:r>
+        <w:t>`</w:t>
+      </w:r>
+      <w:proofErr w:type="spellStart"/>
+      <w:r>
+        <w:t>q_text</w:t>
+      </w:r>
+      <w:proofErr w:type="spellEnd"/>
+      <w:r>
+        <w:t>`,</w:t>
+      </w:r>
+    </w:p>
+    <w:p>
+      <w:pPr>
+        <w:pBdr>
+          <w:bottom w:val="double" w:sz="6" w:space="1" w:color="auto"/>
+        </w:pBdr>
+      </w:pPr>
+      <w:r>
+        <w:t>`</w:t>
+      </w:r>
+      <w:proofErr w:type="spellStart"/>
+      <w:r>
+        <w:t>input_type</w:t>
+      </w:r>
+      <w:proofErr w:type="spellEnd"/>
+      <w:r>
+        <w:t>`,</w:t>
+      </w:r>
+    </w:p>
+    <w:p>
+      <w:pPr>
+        <w:pBdr>
+          <w:bottom w:val="double" w:sz="6" w:space="1" w:color="auto"/>
+        </w:pBdr>
+      </w:pPr>
+      <w:r>
+        <w:t>`</w:t>
+      </w:r>
+      <w:proofErr w:type="spellStart"/>
+      <w:r>
+        <w:t>data_field_name</w:t>
+      </w:r>
+      <w:proofErr w:type="spellEnd"/>
+      <w:r>
+        <w:t>`,</w:t>
+      </w:r>
+    </w:p>
+    <w:p>
+      <w:pPr>
+        <w:pBdr>
+          <w:bottom w:val="double" w:sz="6" w:space="1" w:color="auto"/>
+        </w:pBdr>
+      </w:pPr>
+      <w:r>
+        <w:t>`options`,</w:t>
+      </w:r>
+    </w:p>
+    <w:p>
+      <w:pPr>
+        <w:pBdr>
+          <w:bottom w:val="double" w:sz="6" w:space="1" w:color="auto"/>
+        </w:pBdr>
+      </w:pPr>
+      <w:r>
+        <w:t>`</w:t>
+      </w:r>
+      <w:proofErr w:type="spellStart"/>
+      <w:r>
         <w:t>form_id</w:t>
       </w:r>
       <w:proofErr w:type="spellEnd"/>
       <w:r>
-        <w:rPr>
-          <w:rFonts w:ascii="Menlo" w:hAnsi="Menlo" w:cs="Menlo"/>
-          <w:color w:val="000000"/>
-          <w:sz w:val="28"/>
-          <w:szCs w:val="28"/>
-        </w:rPr>
-        <w:t xml:space="preserve"> =</w:t>
-      </w:r>
-      <w:r>
-        <w:rPr>
-          <w:rFonts w:ascii="Menlo" w:hAnsi="Menlo" w:cs="Menlo"/>
-          <w:color w:val="000000"/>
-          <w:sz w:val="28"/>
-          <w:szCs w:val="28"/>
-        </w:rPr>
+        <w:t>`</w:t>
+      </w:r>
+    </w:p>
+    <w:p>
+      <w:pPr>
+        <w:pBdr>
+          <w:bottom w:val="double" w:sz="6" w:space="1" w:color="auto"/>
+        </w:pBdr>
+      </w:pPr>
+      <w:r>
+        <w:t>)</w:t>
+      </w:r>
+    </w:p>
+    <w:p>
+      <w:pPr>
+        <w:pBdr>
+          <w:bottom w:val="double" w:sz="6" w:space="1" w:color="auto"/>
+        </w:pBdr>
+      </w:pPr>
+      <w:r>
+        <w:t xml:space="preserve">SELECT </w:t>
+      </w:r>
+    </w:p>
+    <w:p>
+      <w:pPr>
+        <w:pBdr>
+          <w:bottom w:val="double" w:sz="6" w:space="1" w:color="auto"/>
+        </w:pBdr>
+      </w:pPr>
+      <w:proofErr w:type="gramStart"/>
+      <w:r>
+        <w:t>now(</w:t>
+      </w:r>
+      <w:proofErr w:type="gramEnd"/>
+      <w:r>
+        <w:t xml:space="preserve">) as </w:t>
+      </w:r>
+      <w:proofErr w:type="spellStart"/>
+      <w:r>
+        <w:t>createdAt</w:t>
+      </w:r>
+      <w:proofErr w:type="spellEnd"/>
+      <w:r>
+        <w:t>,</w:t>
+      </w:r>
+    </w:p>
+    <w:p>
+      <w:pPr>
+        <w:pBdr>
+          <w:bottom w:val="double" w:sz="6" w:space="1" w:color="auto"/>
+        </w:pBdr>
+      </w:pPr>
+      <w:proofErr w:type="gramStart"/>
+      <w:r>
+        <w:t>now(</w:t>
+      </w:r>
+      <w:proofErr w:type="gramEnd"/>
+      <w:r>
+        <w:t xml:space="preserve">) as </w:t>
+      </w:r>
+      <w:proofErr w:type="spellStart"/>
+      <w:r>
+        <w:t>updatedAt</w:t>
+      </w:r>
+      <w:proofErr w:type="spellEnd"/>
+      <w:r>
+        <w:t xml:space="preserve">, </w:t>
+      </w:r>
+    </w:p>
+    <w:p>
+      <w:pPr>
+        <w:pBdr>
+          <w:bottom w:val="double" w:sz="6" w:space="1" w:color="auto"/>
+        </w:pBdr>
+      </w:pPr>
+      <w:proofErr w:type="spellStart"/>
+      <w:proofErr w:type="gramStart"/>
+      <w:r>
+        <w:t>ssefSPM.forms.title</w:t>
+      </w:r>
+      <w:proofErr w:type="spellEnd"/>
+      <w:proofErr w:type="gramEnd"/>
+      <w:r>
+        <w:t xml:space="preserve"> as title, </w:t>
+      </w:r>
+    </w:p>
+    <w:p>
+      <w:pPr>
+        <w:pBdr>
+          <w:bottom w:val="double" w:sz="6" w:space="1" w:color="auto"/>
+        </w:pBdr>
+      </w:pPr>
+      <w:r>
+        <w:t xml:space="preserve">ssefSPM.form_question.id as </w:t>
+      </w:r>
+      <w:proofErr w:type="spellStart"/>
+      <w:r>
+        <w:t>q_id</w:t>
+      </w:r>
+      <w:proofErr w:type="spellEnd"/>
+      <w:r>
+        <w:t xml:space="preserve">, </w:t>
+      </w:r>
+    </w:p>
+    <w:p>
+      <w:pPr>
+        <w:pBdr>
+          <w:bottom w:val="double" w:sz="6" w:space="1" w:color="auto"/>
+        </w:pBdr>
+      </w:pPr>
+      <w:r>
+        <w:t xml:space="preserve">question as </w:t>
+      </w:r>
+      <w:proofErr w:type="spellStart"/>
+      <w:r>
+        <w:t>q_text</w:t>
+      </w:r>
+      <w:proofErr w:type="spellEnd"/>
+      <w:r>
+        <w:t xml:space="preserve">, </w:t>
+      </w:r>
+    </w:p>
+    <w:p>
+      <w:pPr>
+        <w:pBdr>
+          <w:bottom w:val="double" w:sz="6" w:space="1" w:color="auto"/>
+        </w:pBdr>
+      </w:pPr>
+      <w:proofErr w:type="spellStart"/>
+      <w:r>
+        <w:t>input_type</w:t>
+      </w:r>
+      <w:proofErr w:type="spellEnd"/>
+      <w:r>
+        <w:t xml:space="preserve">, </w:t>
+      </w:r>
+    </w:p>
+    <w:p>
+      <w:pPr>
+        <w:pBdr>
+          <w:bottom w:val="double" w:sz="6" w:space="1" w:color="auto"/>
+        </w:pBdr>
+      </w:pPr>
+      <w:proofErr w:type="spellStart"/>
+      <w:r>
+        <w:t>data_field_name</w:t>
+      </w:r>
+      <w:proofErr w:type="spellEnd"/>
+      <w:r>
+        <w:t xml:space="preserve">, </w:t>
+      </w:r>
+    </w:p>
+    <w:p>
+      <w:pPr>
+        <w:pBdr>
+          <w:bottom w:val="double" w:sz="6" w:space="1" w:color="auto"/>
+        </w:pBdr>
+      </w:pPr>
+      <w:r>
+        <w:t>`options</w:t>
+      </w:r>
+      <w:proofErr w:type="gramStart"/>
+      <w:r>
+        <w:t>` ,</w:t>
+      </w:r>
+      <w:proofErr w:type="gramEnd"/>
+    </w:p>
+    <w:p>
+      <w:pPr>
+        <w:pBdr>
+          <w:bottom w:val="double" w:sz="6" w:space="1" w:color="auto"/>
+        </w:pBdr>
+      </w:pPr>
+      <w:r>
+        <w:t>ssefSPM.forms.id as `</w:t>
+      </w:r>
+      <w:proofErr w:type="spellStart"/>
+      <w:r>
+        <w:t>form_id</w:t>
+      </w:r>
+      <w:proofErr w:type="spellEnd"/>
+      <w:r>
+        <w:t>`</w:t>
+      </w:r>
+    </w:p>
+    <w:p>
+      <w:pPr>
+        <w:pBdr>
+          <w:bottom w:val="double" w:sz="6" w:space="1" w:color="auto"/>
+        </w:pBdr>
+      </w:pPr>
+      <w:r>
+        <w:t xml:space="preserve">FROM </w:t>
+      </w:r>
+      <w:proofErr w:type="spellStart"/>
+      <w:r>
+        <w:t>ssefSPM.form_question</w:t>
+      </w:r>
+      <w:proofErr w:type="spellEnd"/>
+      <w:r>
+        <w:t xml:space="preserve">, </w:t>
+      </w:r>
+      <w:proofErr w:type="spellStart"/>
+      <w:r>
+        <w:t>ssefSPM.forms</w:t>
+      </w:r>
+      <w:proofErr w:type="spellEnd"/>
+      <w:r>
         <w:t xml:space="preserve"> </w:t>
       </w:r>
-      <w:proofErr w:type="spellStart"/>
-      <w:r>
-        <w:rPr>
-          <w:rFonts w:ascii="Menlo" w:hAnsi="Menlo" w:cs="Menlo"/>
-          <w:color w:val="000000"/>
-          <w:sz w:val="28"/>
-          <w:szCs w:val="28"/>
-        </w:rPr>
-        <w:t>ssefSPM</w:t>
-      </w:r>
-      <w:r>
-        <w:rPr>
-          <w:rFonts w:ascii="Menlo" w:hAnsi="Menlo" w:cs="Menlo"/>
-          <w:color w:val="000000"/>
-          <w:sz w:val="28"/>
-          <w:szCs w:val="28"/>
-        </w:rPr>
-        <w:t>.form_result.form_id</w:t>
-      </w:r>
-      <w:proofErr w:type="spellEnd"/>
-      <w:r>
-        <w:rPr>
-          <w:rFonts w:ascii="Menlo" w:hAnsi="Menlo" w:cs="Menlo"/>
-          <w:color w:val="000000"/>
-          <w:sz w:val="28"/>
-          <w:szCs w:val="28"/>
-        </w:rPr>
+    </w:p>
+    <w:p>
+      <w:pPr>
+        <w:pBdr>
+          <w:bottom w:val="double" w:sz="6" w:space="1" w:color="auto"/>
+        </w:pBdr>
+      </w:pPr>
+      <w:r>
+        <w:t xml:space="preserve">where </w:t>
+      </w:r>
+      <w:proofErr w:type="spellStart"/>
+      <w:r>
+        <w:t>ssefSPM.form_</w:t>
+      </w:r>
+      <w:proofErr w:type="gramStart"/>
+      <w:r>
+        <w:t>question.form</w:t>
+      </w:r>
+      <w:proofErr w:type="gramEnd"/>
+      <w:r>
+        <w:t>_id</w:t>
+      </w:r>
+      <w:proofErr w:type="spellEnd"/>
+      <w:r>
+        <w:t xml:space="preserve"> = ssefSPM.forms.id</w:t>
+      </w:r>
+    </w:p>
+    <w:p>
+      <w:pPr>
+        <w:pBdr>
+          <w:bottom w:val="double" w:sz="6" w:space="1" w:color="auto"/>
+        </w:pBdr>
+      </w:pPr>
+    </w:p>
+    <w:p/>
+    <w:p>
+      <w:pPr>
+        <w:pBdr>
+          <w:bottom w:val="double" w:sz="6" w:space="1" w:color="auto"/>
+        </w:pBdr>
+      </w:pPr>
+      <w:r>
+        <w:t xml:space="preserve">truncate </w:t>
+      </w:r>
+      <w:proofErr w:type="spellStart"/>
+      <w:r>
+        <w:t>staging_</w:t>
+      </w:r>
+      <w:proofErr w:type="gramStart"/>
+      <w:r>
+        <w:rPr>
+          <w:b/>
+          <w:bCs/>
+        </w:rPr>
+        <w:t>responses</w:t>
+      </w:r>
+      <w:proofErr w:type="spellEnd"/>
+      <w:r>
+        <w:t>;</w:t>
+      </w:r>
+      <w:proofErr w:type="gramEnd"/>
+    </w:p>
+    <w:p>
+      <w:pPr>
+        <w:pBdr>
+          <w:bottom w:val="double" w:sz="6" w:space="1" w:color="auto"/>
+        </w:pBdr>
+      </w:pPr>
+    </w:p>
+    <w:p>
+      <w:pPr>
+        <w:pBdr>
+          <w:bottom w:val="double" w:sz="6" w:space="1" w:color="auto"/>
+        </w:pBdr>
+      </w:pPr>
+      <w:proofErr w:type="spellStart"/>
+      <w:r>
+        <w:rPr>
+          <w:b/>
+          <w:bCs/>
+        </w:rPr>
+        <w:t>staging_responses</w:t>
+      </w:r>
+      <w:proofErr w:type="spellEnd"/>
+      <w:r>
+        <w:t>:</w:t>
+      </w:r>
+    </w:p>
+    <w:p/>
+    <w:p>
+      <w:r>
+        <w:t xml:space="preserve">INSERT INTO </w:t>
+      </w:r>
+      <w:proofErr w:type="spellStart"/>
+      <w:proofErr w:type="gramStart"/>
+      <w:r>
+        <w:t>nodedb.staging</w:t>
+      </w:r>
+      <w:proofErr w:type="gramEnd"/>
+      <w:r>
+        <w:t>_responses</w:t>
+      </w:r>
+      <w:proofErr w:type="spellEnd"/>
+    </w:p>
+    <w:p>
+      <w:r>
+        <w:t>(</w:t>
+      </w:r>
+    </w:p>
+    <w:p>
+      <w:r>
+        <w:t>`</w:t>
+      </w:r>
+      <w:proofErr w:type="spellStart"/>
+      <w:r>
+        <w:t>createdAt</w:t>
+      </w:r>
+      <w:proofErr w:type="spellEnd"/>
+      <w:r>
+        <w:t>`,</w:t>
+      </w:r>
+    </w:p>
+    <w:p>
+      <w:r>
+        <w:t>`</w:t>
+      </w:r>
+      <w:proofErr w:type="spellStart"/>
+      <w:r>
+        <w:t>updatedAt</w:t>
+      </w:r>
+      <w:proofErr w:type="spellEnd"/>
+      <w:r>
+        <w:t>`,</w:t>
+      </w:r>
+    </w:p>
+    <w:p>
+      <w:r>
+        <w:t>`title`,</w:t>
+      </w:r>
+    </w:p>
+    <w:p>
+      <w:r>
+        <w:t>`</w:t>
+      </w:r>
+      <w:proofErr w:type="spellStart"/>
+      <w:r>
+        <w:t>result_id</w:t>
+      </w:r>
+      <w:proofErr w:type="spellEnd"/>
+      <w:r>
+        <w:t>`,</w:t>
+      </w:r>
+    </w:p>
+    <w:p>
+      <w:r>
+        <w:t>`</w:t>
+      </w:r>
+      <w:proofErr w:type="spellStart"/>
+      <w:r>
+        <w:t>q_id</w:t>
+      </w:r>
+      <w:proofErr w:type="spellEnd"/>
+      <w:r>
+        <w:t>`,</w:t>
+      </w:r>
+    </w:p>
+    <w:p>
+      <w:r>
+        <w:t>`</w:t>
+      </w:r>
+      <w:proofErr w:type="spellStart"/>
+      <w:r>
+        <w:t>q_value</w:t>
+      </w:r>
+      <w:proofErr w:type="spellEnd"/>
+      <w:r>
+        <w:t>`</w:t>
+      </w:r>
+    </w:p>
+    <w:p>
+      <w:r>
         <w:t>)</w:t>
       </w:r>
     </w:p>
     <w:p>
-      <w:pPr>
-        <w:pBdr>
-          <w:bottom w:val="single" w:sz="6" w:space="1" w:color="auto"/>
-        </w:pBdr>
-        <w:rPr>
-          <w:rFonts w:ascii="Menlo" w:hAnsi="Menlo" w:cs="Menlo"/>
-          <w:color w:val="000000"/>
-          <w:sz w:val="28"/>
-          <w:szCs w:val="28"/>
-        </w:rPr>
-      </w:pPr>
-      <w:r>
-        <w:rPr>
-          <w:rFonts w:ascii="Menlo" w:hAnsi="Menlo" w:cs="Menlo"/>
-          <w:color w:val="000000"/>
-          <w:sz w:val="28"/>
-          <w:szCs w:val="28"/>
-        </w:rPr>
-        <w:t>Where id &gt; 0</w:t>
-      </w:r>
-    </w:p>
-    <w:p>
-      <w:pPr>
-        <w:pBdr>
-          <w:bottom w:val="single" w:sz="6" w:space="1" w:color="auto"/>
-        </w:pBdr>
-        <w:rPr>
-          <w:rFonts w:ascii="Menlo" w:hAnsi="Menlo" w:cs="Menlo"/>
-          <w:color w:val="000000"/>
-          <w:sz w:val="28"/>
-          <w:szCs w:val="28"/>
-        </w:rPr>
-      </w:pPr>
-    </w:p>
-    <w:p>
-      <w:pPr>
-        <w:pBdr>
-          <w:bottom w:val="single" w:sz="6" w:space="1" w:color="auto"/>
-        </w:pBdr>
-        <w:rPr>
-          <w:rFonts w:ascii="Menlo" w:hAnsi="Menlo" w:cs="Menlo"/>
-          <w:color w:val="000000"/>
-          <w:sz w:val="28"/>
-          <w:szCs w:val="28"/>
-        </w:rPr>
-      </w:pPr>
-    </w:p>
-    <w:p>
-      <w:pPr>
-        <w:pBdr>
-          <w:bottom w:val="single" w:sz="6" w:space="1" w:color="auto"/>
-        </w:pBdr>
-        <w:rPr>
-          <w:rFonts w:ascii="Menlo" w:hAnsi="Menlo" w:cs="Menlo"/>
-          <w:color w:val="000000"/>
-          <w:sz w:val="28"/>
-          <w:szCs w:val="28"/>
-        </w:rPr>
-      </w:pPr>
-    </w:p>
-    <w:p>
-      <w:pPr>
-        <w:pBdr>
-          <w:bottom w:val="single" w:sz="6" w:space="1" w:color="auto"/>
-        </w:pBdr>
-        <w:rPr>
-          <w:rFonts w:ascii="Menlo" w:hAnsi="Menlo" w:cs="Menlo"/>
-          <w:color w:val="000000"/>
-          <w:sz w:val="28"/>
-          <w:szCs w:val="28"/>
-        </w:rPr>
-      </w:pPr>
-    </w:p>
-    <w:p>
-      <w:pPr>
-        <w:pBdr>
-          <w:bottom w:val="single" w:sz="6" w:space="1" w:color="auto"/>
-        </w:pBdr>
-        <w:rPr>
-          <w:rFonts w:ascii="Menlo" w:hAnsi="Menlo" w:cs="Menlo"/>
-          <w:color w:val="000000"/>
-          <w:sz w:val="28"/>
-          <w:szCs w:val="28"/>
-        </w:rPr>
-      </w:pPr>
-    </w:p>
-    <w:p>
-      <w:pPr>
-        <w:rPr>
-          <w:rFonts w:ascii="Menlo" w:hAnsi="Menlo" w:cs="Menlo"/>
-          <w:color w:val="000000"/>
-          <w:sz w:val="28"/>
-          <w:szCs w:val="28"/>
-        </w:rPr>
-      </w:pPr>
-    </w:p>
-    <w:p>
-      <w:pPr>
-        <w:pBdr>
-          <w:top w:val="single" w:sz="6" w:space="1" w:color="auto"/>
-          <w:bottom w:val="single" w:sz="6" w:space="1" w:color="auto"/>
-        </w:pBdr>
-        <w:rPr>
-          <w:rFonts w:ascii="Menlo" w:hAnsi="Menlo" w:cs="Menlo"/>
-          <w:color w:val="000000"/>
-          <w:sz w:val="28"/>
-          <w:szCs w:val="28"/>
-        </w:rPr>
-      </w:pPr>
-    </w:p>
-    <w:p>
-      <w:pPr>
-        <w:pBdr>
-          <w:bottom w:val="single" w:sz="6" w:space="1" w:color="auto"/>
-        </w:pBdr>
-        <w:rPr>
-          <w:rFonts w:ascii="Menlo" w:hAnsi="Menlo" w:cs="Menlo"/>
-          <w:color w:val="000000"/>
-          <w:sz w:val="28"/>
-          <w:szCs w:val="28"/>
-        </w:rPr>
-      </w:pPr>
-    </w:p>
-    <w:p>
-      <w:pPr>
-        <w:pBdr>
-          <w:bottom w:val="single" w:sz="6" w:space="1" w:color="auto"/>
-        </w:pBdr>
-      </w:pPr>
-    </w:p>
-    <w:p>
-      <w:pPr>
-        <w:pBdr>
-          <w:bottom w:val="single" w:sz="6" w:space="1" w:color="auto"/>
-        </w:pBdr>
-      </w:pPr>
-      <w:r>
-        <w:t xml:space="preserve">delete FROM </w:t>
-      </w:r>
-      <w:proofErr w:type="spellStart"/>
-      <w:proofErr w:type="gramStart"/>
-      <w:r>
-        <w:t>nodedb.projects</w:t>
-      </w:r>
-      <w:proofErr w:type="spellEnd"/>
-      <w:proofErr w:type="gramEnd"/>
-      <w:r>
-        <w:t xml:space="preserve"> where </w:t>
-      </w:r>
-      <w:proofErr w:type="spellStart"/>
-      <w:r>
-        <w:t>xr</w:t>
-      </w:r>
-      <w:proofErr w:type="spellEnd"/>
-      <w:r>
-        <w:t xml:space="preserve"> is null and id &gt; 0;</w:t>
-      </w:r>
-    </w:p>
-    <w:p/>
-    <w:p>
-      <w:pPr>
-        <w:pBdr>
-          <w:bottom w:val="single" w:sz="6" w:space="1" w:color="auto"/>
-        </w:pBdr>
-      </w:pPr>
-    </w:p>
-    <w:p>
-      <w:pPr>
-        <w:pBdr>
-          <w:bottom w:val="dotted" w:sz="24" w:space="1" w:color="auto"/>
-        </w:pBdr>
-      </w:pPr>
-    </w:p>
-    <w:p/>
-    <w:p>
-      <w:r>
-        <w:t>INSERT INTO `</w:t>
-      </w:r>
-      <w:proofErr w:type="spellStart"/>
-      <w:r>
-        <w:t>nodedb</w:t>
-      </w:r>
-      <w:proofErr w:type="spellEnd"/>
-      <w:proofErr w:type="gramStart"/>
-      <w:r>
-        <w:t>`.`</w:t>
-      </w:r>
-      <w:proofErr w:type="gramEnd"/>
-      <w:r>
-        <w:t>projects`</w:t>
-      </w:r>
-    </w:p>
-    <w:p>
-      <w:r>
-        <w:t>(</w:t>
-      </w:r>
-    </w:p>
-    <w:p>
-      <w:r>
-        <w:t>`</w:t>
+      <w:r>
+        <w:t xml:space="preserve">SELECT </w:t>
+      </w:r>
+    </w:p>
+    <w:p>
+      <w:proofErr w:type="gramStart"/>
+      <w:r>
+        <w:t>now(</w:t>
+      </w:r>
+      <w:proofErr w:type="gramEnd"/>
+      <w:r>
+        <w:t xml:space="preserve">) as </w:t>
       </w:r>
       <w:proofErr w:type="spellStart"/>
       <w:r>
@@ -8288,12 +10767,17 @@
       </w:r>
       <w:proofErr w:type="spellEnd"/>
       <w:r>
-        <w:t>`,</w:t>
-      </w:r>
-    </w:p>
-    <w:p>
-      <w:r>
-        <w:t>`</w:t>
+        <w:t>,</w:t>
+      </w:r>
+    </w:p>
+    <w:p>
+      <w:proofErr w:type="gramStart"/>
+      <w:r>
+        <w:t>now(</w:t>
+      </w:r>
+      <w:proofErr w:type="gramEnd"/>
+      <w:r>
+        <w:t xml:space="preserve">) as </w:t>
       </w:r>
       <w:proofErr w:type="spellStart"/>
       <w:r>
@@ -8301,78 +10785,39 @@
       </w:r>
       <w:proofErr w:type="spellEnd"/>
       <w:r>
-        <w:t>`,</w:t>
-      </w:r>
-    </w:p>
-    <w:p>
-      <w:r>
-        <w:t>`name`,</w:t>
-      </w:r>
-    </w:p>
-    <w:p>
-      <w:r>
-        <w:t>`budget`,</w:t>
-      </w:r>
-    </w:p>
-    <w:p>
-      <w:r>
-        <w:t>`status`,</w:t>
-      </w:r>
-    </w:p>
-    <w:p>
-      <w:r>
-        <w:t>`description`,</w:t>
-      </w:r>
-    </w:p>
-    <w:p>
-      <w:r>
-        <w:t>`</w:t>
-      </w:r>
-      <w:proofErr w:type="spellStart"/>
-      <w:r>
-        <w:t>startAt</w:t>
-      </w:r>
-      <w:proofErr w:type="spellEnd"/>
-      <w:r>
-        <w:t>`,</w:t>
-      </w:r>
-    </w:p>
-    <w:p/>
-    <w:p>
-      <w:r>
-        <w:t>`</w:t>
-      </w:r>
-      <w:proofErr w:type="spellStart"/>
-      <w:r>
-        <w:t>schoolId</w:t>
-      </w:r>
-      <w:proofErr w:type="spellEnd"/>
-      <w:r>
-        <w:t>`</w:t>
-      </w:r>
-    </w:p>
-    <w:p>
-      <w:r>
-        <w:t>)</w:t>
-      </w:r>
-    </w:p>
-    <w:p>
-      <w:r>
-        <w:t>select</w:t>
-      </w:r>
-    </w:p>
-    <w:p>
-      <w:proofErr w:type="gramStart"/>
-      <w:r>
-        <w:t>now(</w:t>
-      </w:r>
-      <w:proofErr w:type="gramEnd"/>
-      <w:r>
-        <w:t xml:space="preserve">) as </w:t>
-      </w:r>
-      <w:proofErr w:type="spellStart"/>
-      <w:r>
-        <w:t>createdAt</w:t>
+        <w:t xml:space="preserve">, </w:t>
+      </w:r>
+    </w:p>
+    <w:p>
+      <w:proofErr w:type="gramStart"/>
+      <w:r>
+        <w:t>CONCAT(</w:t>
+      </w:r>
+      <w:proofErr w:type="spellStart"/>
+      <w:proofErr w:type="gramEnd"/>
+      <w:r>
+        <w:t>ssefSPM.forms.title</w:t>
+      </w:r>
+      <w:proofErr w:type="spellEnd"/>
+      <w:r>
+        <w:t xml:space="preserve">, '-', </w:t>
+      </w:r>
+      <w:proofErr w:type="spellStart"/>
+      <w:r>
+        <w:t>ssefSPM.form_result.school_id</w:t>
+      </w:r>
+      <w:proofErr w:type="spellEnd"/>
+      <w:r>
+        <w:t xml:space="preserve">) as title, </w:t>
+      </w:r>
+    </w:p>
+    <w:p>
+      <w:r>
+        <w:t xml:space="preserve">ssefSPM.form_result.id as </w:t>
+      </w:r>
+      <w:proofErr w:type="spellStart"/>
+      <w:r>
+        <w:t>result_id</w:t>
       </w:r>
       <w:proofErr w:type="spellEnd"/>
       <w:r>
@@ -8380,17 +10825,25 @@
       </w:r>
     </w:p>
     <w:p>
-      <w:proofErr w:type="gramStart"/>
-      <w:r>
-        <w:t>now(</w:t>
-      </w:r>
-      <w:proofErr w:type="gramEnd"/>
-      <w:r>
-        <w:t xml:space="preserve">) as </w:t>
-      </w:r>
-      <w:proofErr w:type="spellStart"/>
-      <w:r>
-        <w:t>updatedAt</w:t>
+      <w:proofErr w:type="spellStart"/>
+      <w:r>
+        <w:t>ssefSPM.form_result_</w:t>
+      </w:r>
+      <w:proofErr w:type="gramStart"/>
+      <w:r>
+        <w:t>content.question</w:t>
+      </w:r>
+      <w:proofErr w:type="gramEnd"/>
+      <w:r>
+        <w:t>_id</w:t>
+      </w:r>
+      <w:proofErr w:type="spellEnd"/>
+      <w:r>
+        <w:t xml:space="preserve"> as </w:t>
+      </w:r>
+      <w:proofErr w:type="spellStart"/>
+      <w:r>
+        <w:t>q_id</w:t>
       </w:r>
       <w:proofErr w:type="spellEnd"/>
       <w:r>
@@ -8400,2209 +10853,523 @@
     <w:p>
       <w:proofErr w:type="spellStart"/>
       <w:r>
-        <w:t>ssefSPM.program_</w:t>
-      </w:r>
-      <w:proofErr w:type="gramStart"/>
-      <w:r>
-        <w:t>cases.`</w:t>
-      </w:r>
-      <w:proofErr w:type="gramEnd"/>
-      <w:r>
-        <w:t>title</w:t>
-      </w:r>
-      <w:proofErr w:type="spellEnd"/>
-      <w:r>
-        <w:t>` as `title`,</w:t>
-      </w:r>
-    </w:p>
-    <w:p>
-      <w:proofErr w:type="spellStart"/>
-      <w:r>
-        <w:t>ssefSPM.program_cases</w:t>
-      </w:r>
-      <w:proofErr w:type="spellEnd"/>
-      <w:r>
-        <w:t>. budget as budget,</w:t>
-      </w:r>
-    </w:p>
-    <w:p>
-      <w:r>
-        <w:rPr>
-          <w:rFonts w:hint="eastAsia"/>
-        </w:rPr>
-        <w:t>'</w:t>
-      </w:r>
-      <w:r>
-        <w:rPr>
-          <w:rFonts w:hint="eastAsia"/>
-        </w:rPr>
-        <w:t>已完成</w:t>
-      </w:r>
-      <w:r>
-        <w:rPr>
-          <w:rFonts w:hint="eastAsia"/>
-        </w:rPr>
-        <w:t>' as `status`,</w:t>
-      </w:r>
-    </w:p>
-    <w:p>
-      <w:proofErr w:type="spellStart"/>
-      <w:r>
-        <w:t>ssefSPM.program_</w:t>
-      </w:r>
-      <w:proofErr w:type="gramStart"/>
-      <w:r>
-        <w:t>cases.`</w:t>
-      </w:r>
-      <w:proofErr w:type="gramEnd"/>
-      <w:r>
-        <w:t>description</w:t>
-      </w:r>
-      <w:proofErr w:type="spellEnd"/>
-      <w:r>
-        <w:t>` as `description`,</w:t>
-      </w:r>
-    </w:p>
-    <w:p>
-      <w:r>
-        <w:t>ssefSPM.program_</w:t>
-      </w:r>
-      <w:proofErr w:type="gramStart"/>
-      <w:r>
-        <w:t>cases.`</w:t>
-      </w:r>
-      <w:proofErr w:type="spellStart"/>
-      <w:proofErr w:type="gramEnd"/>
-      <w:r>
-        <w:t>create_on</w:t>
-      </w:r>
-      <w:proofErr w:type="spellEnd"/>
-      <w:r>
-        <w:t>` as `</w:t>
-      </w:r>
-      <w:proofErr w:type="spellStart"/>
-      <w:r>
-        <w:t>startAt</w:t>
-      </w:r>
-      <w:proofErr w:type="spellEnd"/>
-      <w:r>
-        <w:t>`,</w:t>
-      </w:r>
-    </w:p>
-    <w:p/>
-    <w:p>
-      <w:r>
-        <w:t>`</w:t>
-      </w:r>
-      <w:proofErr w:type="spellStart"/>
-      <w:r>
-        <w:t>nodedb</w:t>
-      </w:r>
-      <w:proofErr w:type="spellEnd"/>
-      <w:proofErr w:type="gramStart"/>
-      <w:r>
-        <w:t>`.`</w:t>
-      </w:r>
-      <w:proofErr w:type="spellStart"/>
-      <w:proofErr w:type="gramEnd"/>
-      <w:r>
-        <w:t>schools`.`id</w:t>
-      </w:r>
-      <w:proofErr w:type="spellEnd"/>
-      <w:r>
-        <w:t>` as `</w:t>
-      </w:r>
-      <w:proofErr w:type="spellStart"/>
-      <w:r>
-        <w:t>schoolId</w:t>
-      </w:r>
-      <w:proofErr w:type="spellEnd"/>
-      <w:r>
-        <w:t>`</w:t>
-      </w:r>
+        <w:t>ssefSPM.form_result_</w:t>
+      </w:r>
+      <w:proofErr w:type="gramStart"/>
+      <w:r>
+        <w:t>content.question</w:t>
+      </w:r>
+      <w:proofErr w:type="gramEnd"/>
+      <w:r>
+        <w:t>_value</w:t>
+      </w:r>
+      <w:proofErr w:type="spellEnd"/>
+      <w:r>
+        <w:t xml:space="preserve"> as </w:t>
+      </w:r>
+      <w:proofErr w:type="spellStart"/>
+      <w:r>
+        <w:t>q_value</w:t>
+      </w:r>
+      <w:proofErr w:type="spellEnd"/>
+      <w:r>
+        <w:t xml:space="preserve"> </w:t>
+      </w:r>
+    </w:p>
+    <w:p>
+      <w:r>
+        <w:lastRenderedPageBreak/>
+        <w:t xml:space="preserve">from </w:t>
+      </w:r>
+      <w:proofErr w:type="spellStart"/>
+      <w:r>
+        <w:t>ssefSPM.forms</w:t>
+      </w:r>
+      <w:proofErr w:type="spellEnd"/>
+      <w:r>
+        <w:t xml:space="preserve">, </w:t>
+      </w:r>
+      <w:proofErr w:type="spellStart"/>
+      <w:r>
+        <w:t>ssefSPM.form_result</w:t>
+      </w:r>
+      <w:proofErr w:type="spellEnd"/>
+      <w:r>
+        <w:t xml:space="preserve">, </w:t>
+      </w:r>
+      <w:proofErr w:type="spellStart"/>
+      <w:r>
+        <w:t>ssefSPM.form_result_content</w:t>
+      </w:r>
+      <w:proofErr w:type="spellEnd"/>
+    </w:p>
+    <w:p>
+      <w:proofErr w:type="gramStart"/>
+      <w:r>
+        <w:t>where  ssefSPM.forms.id</w:t>
+      </w:r>
+      <w:proofErr w:type="gramEnd"/>
+      <w:r>
+        <w:t xml:space="preserve"> = </w:t>
+      </w:r>
+      <w:proofErr w:type="spellStart"/>
+      <w:r>
+        <w:t>ssefSPM.form_result.form_id</w:t>
+      </w:r>
+      <w:proofErr w:type="spellEnd"/>
+      <w:r>
+        <w:t xml:space="preserve"> </w:t>
+      </w:r>
+    </w:p>
+    <w:p>
+      <w:r>
+        <w:tab/>
+        <w:t xml:space="preserve">and ssefSPM.form_result.id = </w:t>
+      </w:r>
+      <w:proofErr w:type="spellStart"/>
+      <w:r>
+        <w:t>ssefSPM.form_result_</w:t>
+      </w:r>
+      <w:proofErr w:type="gramStart"/>
+      <w:r>
+        <w:t>content.result</w:t>
+      </w:r>
+      <w:proofErr w:type="gramEnd"/>
+      <w:r>
+        <w:t>_id</w:t>
+      </w:r>
+      <w:proofErr w:type="spellEnd"/>
     </w:p>
     <w:p/>
     <w:p/>
     <w:p>
-      <w:r>
-        <w:t xml:space="preserve">from </w:t>
-      </w:r>
-      <w:proofErr w:type="spellStart"/>
-      <w:r>
-        <w:t>ssefSPM.program_cases</w:t>
+      <w:pPr>
+        <w:pBdr>
+          <w:bottom w:val="double" w:sz="6" w:space="1" w:color="auto"/>
+        </w:pBdr>
+      </w:pPr>
+      <w:r>
+        <w:t xml:space="preserve"> </w:t>
+      </w:r>
+    </w:p>
+    <w:p/>
+    <w:p>
+      <w:r>
+        <w:rPr>
+          <w:rFonts w:hint="eastAsia"/>
+        </w:rPr>
+        <w:t>L</w:t>
+      </w:r>
+      <w:r>
+        <w:t xml:space="preserve">aunch fake action: </w:t>
+      </w:r>
+      <w:r>
+        <w:rPr>
+          <w:rFonts w:hint="eastAsia"/>
+        </w:rPr>
+        <w:t>项目申请</w:t>
+      </w:r>
+      <w:r>
+        <w:rPr>
+          <w:rFonts w:hint="eastAsia"/>
+        </w:rPr>
+        <w:t>/</w:t>
+      </w:r>
+      <w:r>
+        <w:rPr>
+          <w:rFonts w:hint="eastAsia"/>
+        </w:rPr>
+        <w:t>新增项目征集</w:t>
+      </w:r>
+      <w:r>
+        <w:rPr>
+          <w:rFonts w:hint="eastAsia"/>
+        </w:rPr>
+        <w:t>,</w:t>
+      </w:r>
+      <w:r>
+        <w:t xml:space="preserve"> to load forms/responses into the </w:t>
+      </w:r>
+      <w:proofErr w:type="spellStart"/>
+      <w:r>
+        <w:t>FormBuilder</w:t>
+      </w:r>
+      <w:proofErr w:type="spellEnd"/>
+      <w:r>
+        <w:t xml:space="preserve"> templates from the old data formats.</w:t>
+      </w:r>
+    </w:p>
+    <w:p>
+      <w:pPr>
+        <w:pBdr>
+          <w:bottom w:val="single" w:sz="6" w:space="1" w:color="auto"/>
+        </w:pBdr>
+      </w:pPr>
+    </w:p>
+    <w:p/>
+    <w:p>
+      <w:r>
+        <w:t>INSERT INTO `</w:t>
+      </w:r>
+      <w:proofErr w:type="spellStart"/>
+      <w:r>
+        <w:t>nodedb</w:t>
+      </w:r>
+      <w:proofErr w:type="spellEnd"/>
+      <w:proofErr w:type="gramStart"/>
+      <w:r>
+        <w:t>`.`</w:t>
+      </w:r>
+      <w:proofErr w:type="gramEnd"/>
+      <w:r>
+        <w:t>users`</w:t>
+      </w:r>
+    </w:p>
+    <w:p>
+      <w:r>
+        <w:t>(</w:t>
+      </w:r>
+    </w:p>
+    <w:p>
+      <w:r>
+        <w:t>`</w:t>
+      </w:r>
+      <w:proofErr w:type="spellStart"/>
+      <w:r>
+        <w:t>createdAt</w:t>
+      </w:r>
+      <w:proofErr w:type="spellEnd"/>
+      <w:r>
+        <w:t>`,</w:t>
+      </w:r>
+    </w:p>
+    <w:p>
+      <w:r>
+        <w:t>`</w:t>
+      </w:r>
+      <w:proofErr w:type="spellStart"/>
+      <w:r>
+        <w:t>updatedAt</w:t>
+      </w:r>
+      <w:proofErr w:type="spellEnd"/>
+      <w:r>
+        <w:t>`,</w:t>
+      </w:r>
+    </w:p>
+    <w:p>
+      <w:r>
+        <w:t>`username`,</w:t>
+      </w:r>
+    </w:p>
+    <w:p>
+      <w:r>
+        <w:t>`email`,</w:t>
+      </w:r>
+    </w:p>
+    <w:p>
+      <w:r>
+        <w:t>`</w:t>
+      </w:r>
+      <w:proofErr w:type="spellStart"/>
+      <w:r>
+        <w:t>chineseName</w:t>
+      </w:r>
+      <w:proofErr w:type="spellEnd"/>
+      <w:r>
+        <w:t>`,</w:t>
+      </w:r>
+    </w:p>
+    <w:p>
+      <w:r>
+        <w:t>`phone`,</w:t>
+      </w:r>
+    </w:p>
+    <w:p>
+      <w:r>
+        <w:t>`</w:t>
+      </w:r>
+      <w:proofErr w:type="spellStart"/>
+      <w:r>
+        <w:t>wechat</w:t>
+      </w:r>
+      <w:proofErr w:type="spellEnd"/>
+      <w:r>
+        <w:t>`,</w:t>
+      </w:r>
+    </w:p>
+    <w:p>
+      <w:r>
+        <w:t>`</w:t>
+      </w:r>
+      <w:proofErr w:type="spellStart"/>
+      <w:r>
+        <w:t>startAt</w:t>
+      </w:r>
+      <w:proofErr w:type="spellEnd"/>
+      <w:r>
+        <w:t>`,</w:t>
+      </w:r>
+    </w:p>
+    <w:p>
+      <w:r>
+        <w:t>`</w:t>
+      </w:r>
+      <w:proofErr w:type="spellStart"/>
+      <w:r>
+        <w:t>lastLogin</w:t>
+      </w:r>
+      <w:proofErr w:type="spellEnd"/>
+      <w:r>
+        <w:t>`,</w:t>
+      </w:r>
+    </w:p>
+    <w:p>
+      <w:r>
+        <w:t>`</w:t>
+      </w:r>
+      <w:proofErr w:type="spellStart"/>
+      <w:r>
+        <w:t>user_id</w:t>
+      </w:r>
+      <w:proofErr w:type="spellEnd"/>
+      <w:r>
+        <w:t>`</w:t>
+      </w:r>
+    </w:p>
+    <w:p/>
+    <w:p>
+      <w:r>
+        <w:t>)</w:t>
+      </w:r>
+    </w:p>
+    <w:p>
+      <w:r>
+        <w:t xml:space="preserve">SELECT </w:t>
+      </w:r>
+    </w:p>
+    <w:p>
+      <w:proofErr w:type="gramStart"/>
+      <w:r>
+        <w:t>now(</w:t>
+      </w:r>
+      <w:proofErr w:type="gramEnd"/>
+      <w:r>
+        <w:t xml:space="preserve">) as </w:t>
+      </w:r>
+      <w:proofErr w:type="spellStart"/>
+      <w:r>
+        <w:t>createdAt</w:t>
+      </w:r>
+      <w:proofErr w:type="spellEnd"/>
+      <w:r>
+        <w:t>,</w:t>
+      </w:r>
+    </w:p>
+    <w:p>
+      <w:proofErr w:type="gramStart"/>
+      <w:r>
+        <w:t>now(</w:t>
+      </w:r>
+      <w:proofErr w:type="gramEnd"/>
+      <w:r>
+        <w:t xml:space="preserve">) as </w:t>
+      </w:r>
+      <w:proofErr w:type="spellStart"/>
+      <w:r>
+        <w:t>updatedAt</w:t>
       </w:r>
       <w:proofErr w:type="spellEnd"/>
       <w:r>
         <w:t xml:space="preserve">, </w:t>
       </w:r>
-      <w:proofErr w:type="spellStart"/>
-      <w:r>
-        <w:t>ssefSPM.schools</w:t>
-      </w:r>
-      <w:proofErr w:type="spellEnd"/>
-      <w:proofErr w:type="gramStart"/>
-      <w:r>
-        <w:t>,  `</w:t>
-      </w:r>
-      <w:proofErr w:type="spellStart"/>
-      <w:proofErr w:type="gramEnd"/>
-      <w:r>
-        <w:t>nodedb</w:t>
-      </w:r>
-      <w:proofErr w:type="spellEnd"/>
-      <w:r>
-        <w:t>`.`schools`</w:t>
+    </w:p>
+    <w:p>
+      <w:r>
+        <w:t>`users</w:t>
+      </w:r>
+      <w:proofErr w:type="gramStart"/>
+      <w:r>
+        <w:t>`.`</w:t>
+      </w:r>
+      <w:proofErr w:type="spellStart"/>
+      <w:proofErr w:type="gramEnd"/>
+      <w:r>
+        <w:t>login_id</w:t>
+      </w:r>
+      <w:proofErr w:type="spellEnd"/>
+      <w:r>
+        <w:t>`,</w:t>
+      </w:r>
+    </w:p>
+    <w:p>
+      <w:r>
+        <w:t>`</w:t>
+      </w:r>
+      <w:proofErr w:type="spellStart"/>
+      <w:r>
+        <w:t>users</w:t>
+      </w:r>
+      <w:proofErr w:type="gramStart"/>
+      <w:r>
+        <w:t>`.`</w:t>
+      </w:r>
+      <w:proofErr w:type="gramEnd"/>
+      <w:r>
+        <w:t>email</w:t>
+      </w:r>
+      <w:proofErr w:type="spellEnd"/>
+      <w:r>
+        <w:t>`,</w:t>
+      </w:r>
+    </w:p>
+    <w:p>
+      <w:r>
+        <w:t>`users</w:t>
+      </w:r>
+      <w:proofErr w:type="gramStart"/>
+      <w:r>
+        <w:t>`.`</w:t>
+      </w:r>
+      <w:proofErr w:type="spellStart"/>
+      <w:proofErr w:type="gramEnd"/>
+      <w:r>
+        <w:t>chinese_name</w:t>
+      </w:r>
+      <w:proofErr w:type="spellEnd"/>
+      <w:r>
+        <w:t xml:space="preserve">`,    </w:t>
+      </w:r>
+    </w:p>
+    <w:p>
+      <w:r>
+        <w:t>`</w:t>
+      </w:r>
+      <w:proofErr w:type="spellStart"/>
+      <w:r>
+        <w:t>users</w:t>
+      </w:r>
+      <w:proofErr w:type="gramStart"/>
+      <w:r>
+        <w:t>`.`</w:t>
+      </w:r>
+      <w:proofErr w:type="gramEnd"/>
+      <w:r>
+        <w:t>cellphone</w:t>
+      </w:r>
+      <w:proofErr w:type="spellEnd"/>
+      <w:r>
+        <w:t>`,</w:t>
+      </w:r>
+    </w:p>
+    <w:p>
+      <w:r>
+        <w:t>`users</w:t>
+      </w:r>
+      <w:proofErr w:type="gramStart"/>
+      <w:r>
+        <w:t>`.`</w:t>
+      </w:r>
+      <w:proofErr w:type="spellStart"/>
+      <w:proofErr w:type="gramEnd"/>
+      <w:r>
+        <w:t>wechat</w:t>
+      </w:r>
+      <w:proofErr w:type="spellEnd"/>
+      <w:r>
+        <w:t>`,</w:t>
+      </w:r>
+    </w:p>
+    <w:p>
+      <w:r>
+        <w:t>`users</w:t>
+      </w:r>
+      <w:proofErr w:type="gramStart"/>
+      <w:r>
+        <w:t>`.`</w:t>
+      </w:r>
+      <w:proofErr w:type="spellStart"/>
+      <w:proofErr w:type="gramEnd"/>
+      <w:r>
+        <w:t>start_date</w:t>
+      </w:r>
+      <w:proofErr w:type="spellEnd"/>
+      <w:r>
+        <w:t>`,</w:t>
+      </w:r>
+    </w:p>
+    <w:p>
+      <w:r>
+        <w:t>`users</w:t>
+      </w:r>
+      <w:proofErr w:type="gramStart"/>
+      <w:r>
+        <w:t>`.`</w:t>
+      </w:r>
+      <w:proofErr w:type="spellStart"/>
+      <w:proofErr w:type="gramEnd"/>
+      <w:r>
+        <w:t>last_login</w:t>
+      </w:r>
+      <w:proofErr w:type="spellEnd"/>
+      <w:r>
+        <w:t xml:space="preserve">`,    </w:t>
+      </w:r>
+    </w:p>
+    <w:p>
+      <w:r>
+        <w:t>`users</w:t>
+      </w:r>
+      <w:proofErr w:type="gramStart"/>
+      <w:r>
+        <w:t>`.`</w:t>
+      </w:r>
+      <w:proofErr w:type="spellStart"/>
+      <w:proofErr w:type="gramEnd"/>
+      <w:r>
+        <w:t>user_id</w:t>
+      </w:r>
+      <w:proofErr w:type="spellEnd"/>
+      <w:r>
+        <w:t>`</w:t>
       </w:r>
     </w:p>
     <w:p/>
     <w:p>
       <w:r>
-        <w:lastRenderedPageBreak/>
-        <w:t xml:space="preserve">where </w:t>
-      </w:r>
-      <w:proofErr w:type="spellStart"/>
-      <w:r>
-        <w:t>ssefSPM.program_</w:t>
-      </w:r>
-      <w:proofErr w:type="gramStart"/>
-      <w:r>
-        <w:t>cases.s</w:t>
-      </w:r>
-      <w:proofErr w:type="gramEnd"/>
-      <w:r>
-        <w:t>_id</w:t>
-      </w:r>
-      <w:proofErr w:type="spellEnd"/>
-      <w:r>
-        <w:t xml:space="preserve"> = ssefSPM.schools.id</w:t>
-      </w:r>
-    </w:p>
-    <w:p>
-      <w:r>
-        <w:t xml:space="preserve">and </w:t>
-      </w:r>
-      <w:proofErr w:type="spellStart"/>
-      <w:proofErr w:type="gramStart"/>
-      <w:r>
-        <w:t>ssefSPM.schools.school</w:t>
-      </w:r>
-      <w:proofErr w:type="gramEnd"/>
-      <w:r>
-        <w:t>_number</w:t>
-      </w:r>
-      <w:proofErr w:type="spellEnd"/>
-      <w:r>
-        <w:t xml:space="preserve"> = `</w:t>
-      </w:r>
-      <w:proofErr w:type="spellStart"/>
-      <w:r>
-        <w:t>nodedb</w:t>
-      </w:r>
-      <w:proofErr w:type="spellEnd"/>
+        <w:t>FROM `</w:t>
+      </w:r>
+      <w:proofErr w:type="spellStart"/>
+      <w:r>
+        <w:t>ssefSPM</w:t>
+      </w:r>
+      <w:proofErr w:type="spellEnd"/>
+      <w:proofErr w:type="gramStart"/>
       <w:r>
         <w:t>`.`</w:t>
       </w:r>
-      <w:proofErr w:type="spellStart"/>
-      <w:r>
-        <w:t>schools`.`code</w:t>
-      </w:r>
-      <w:proofErr w:type="spellEnd"/>
-      <w:r>
-        <w:t xml:space="preserve">` </w:t>
-      </w:r>
-    </w:p>
-    <w:p>
-      <w:r>
-        <w:t>and not exists (select *</w:t>
-      </w:r>
-    </w:p>
-    <w:p>
-      <w:proofErr w:type="gramStart"/>
-      <w:r>
-        <w:t>from  `</w:t>
-      </w:r>
-      <w:proofErr w:type="spellStart"/>
-      <w:proofErr w:type="gramEnd"/>
-      <w:r>
-        <w:t>nodedb</w:t>
-      </w:r>
-      <w:proofErr w:type="spellEnd"/>
-      <w:r>
-        <w:t xml:space="preserve">`.`responses`,  </w:t>
-      </w:r>
-      <w:proofErr w:type="spellStart"/>
-      <w:r>
-        <w:t>ssefSPM.case_application_mapping</w:t>
-      </w:r>
-      <w:proofErr w:type="spellEnd"/>
-    </w:p>
-    <w:p>
-      <w:proofErr w:type="gramStart"/>
-      <w:r>
-        <w:t>where</w:t>
-      </w:r>
-      <w:proofErr w:type="gramEnd"/>
-    </w:p>
-    <w:p>
-      <w:proofErr w:type="spellStart"/>
-      <w:r>
-        <w:t>ssefSPM.case_application_</w:t>
-      </w:r>
-      <w:proofErr w:type="gramStart"/>
-      <w:r>
-        <w:t>mapping.case</w:t>
-      </w:r>
-      <w:proofErr w:type="gramEnd"/>
-      <w:r>
-        <w:t>_id</w:t>
-      </w:r>
-      <w:proofErr w:type="spellEnd"/>
-      <w:r>
-        <w:t xml:space="preserve"> = ssefSPM.program_cases.id </w:t>
-      </w:r>
-    </w:p>
-    <w:p>
-      <w:r>
-        <w:t xml:space="preserve">and </w:t>
-      </w:r>
-      <w:proofErr w:type="spellStart"/>
-      <w:r>
-        <w:t>ssefSPM.case_application_</w:t>
-      </w:r>
-      <w:proofErr w:type="gramStart"/>
-      <w:r>
-        <w:t>mapping.result</w:t>
-      </w:r>
-      <w:proofErr w:type="gramEnd"/>
-      <w:r>
-        <w:t>_id</w:t>
-      </w:r>
-      <w:proofErr w:type="spellEnd"/>
-      <w:r>
-        <w:t xml:space="preserve"> = `</w:t>
-      </w:r>
-      <w:proofErr w:type="spellStart"/>
-      <w:r>
-        <w:t>nodedb</w:t>
-      </w:r>
-      <w:proofErr w:type="spellEnd"/>
-      <w:r>
-        <w:t>`.`responses`.</w:t>
-      </w:r>
-      <w:proofErr w:type="spellStart"/>
-      <w:r>
-        <w:t>result_id</w:t>
-      </w:r>
-      <w:proofErr w:type="spellEnd"/>
-    </w:p>
-    <w:p>
-      <w:r>
-        <w:t>)</w:t>
+      <w:proofErr w:type="gramEnd"/>
+      <w:r>
+        <w:t>users`</w:t>
       </w:r>
     </w:p>
     <w:p/>
     <w:p>
       <w:pPr>
         <w:pBdr>
-          <w:bottom w:val="dotted" w:sz="24" w:space="1" w:color="auto"/>
-        </w:pBdr>
-      </w:pPr>
-    </w:p>
-    <w:p/>
-    <w:p>
-      <w:r>
-        <w:t>INSERT INTO `</w:t>
-      </w:r>
-      <w:proofErr w:type="spellStart"/>
-      <w:r>
-        <w:t>nodedb</w:t>
-      </w:r>
-      <w:proofErr w:type="spellEnd"/>
-      <w:proofErr w:type="gramStart"/>
-      <w:r>
-        <w:t>`.`</w:t>
-      </w:r>
-      <w:proofErr w:type="gramEnd"/>
-      <w:r>
-        <w:t>projects`</w:t>
-      </w:r>
-    </w:p>
-    <w:p>
-      <w:r>
-        <w:t>(</w:t>
-      </w:r>
-    </w:p>
-    <w:p>
-      <w:r>
-        <w:t>`</w:t>
-      </w:r>
-      <w:proofErr w:type="spellStart"/>
-      <w:r>
-        <w:t>createdAt</w:t>
-      </w:r>
-      <w:proofErr w:type="spellEnd"/>
-      <w:r>
-        <w:t>`,</w:t>
-      </w:r>
-    </w:p>
-    <w:p>
-      <w:r>
-        <w:t>`</w:t>
-      </w:r>
-      <w:proofErr w:type="spellStart"/>
-      <w:r>
-        <w:t>updatedAt</w:t>
-      </w:r>
-      <w:proofErr w:type="spellEnd"/>
-      <w:r>
-        <w:t>`,</w:t>
-      </w:r>
-    </w:p>
-    <w:p>
-      <w:r>
-        <w:t>`name`,</w:t>
-      </w:r>
-    </w:p>
-    <w:p>
-      <w:r>
-        <w:t>`budget`,</w:t>
-      </w:r>
-    </w:p>
-    <w:p>
-      <w:r>
-        <w:t>`status`,</w:t>
-      </w:r>
-    </w:p>
-    <w:p>
-      <w:r>
-        <w:t>`description`,</w:t>
-      </w:r>
-    </w:p>
-    <w:p>
-      <w:r>
-        <w:t>`</w:t>
-      </w:r>
-      <w:proofErr w:type="spellStart"/>
-      <w:r>
-        <w:t>startAt</w:t>
-      </w:r>
-      <w:proofErr w:type="spellEnd"/>
-      <w:r>
-        <w:t>`,</w:t>
-      </w:r>
-    </w:p>
-    <w:p/>
-    <w:p>
-      <w:r>
-        <w:t>`</w:t>
-      </w:r>
-      <w:proofErr w:type="spellStart"/>
-      <w:r>
-        <w:t>schoolId</w:t>
-      </w:r>
-      <w:proofErr w:type="spellEnd"/>
-      <w:r>
-        <w:t>`,</w:t>
-      </w:r>
-    </w:p>
-    <w:p>
-      <w:r>
-        <w:t>`</w:t>
-      </w:r>
-      <w:proofErr w:type="spellStart"/>
-      <w:r>
-        <w:t>responseId</w:t>
-      </w:r>
-      <w:proofErr w:type="spellEnd"/>
-      <w:r>
-        <w:t>`</w:t>
-      </w:r>
-    </w:p>
-    <w:p>
-      <w:r>
-        <w:t>)</w:t>
-      </w:r>
-    </w:p>
-    <w:p>
-      <w:pPr>
-        <w:rPr>
-          <w:rFonts w:ascii="Menlo" w:hAnsi="Menlo" w:cs="Menlo"/>
-          <w:color w:val="000000"/>
-          <w:sz w:val="28"/>
-          <w:szCs w:val="28"/>
-        </w:rPr>
-      </w:pPr>
-      <w:r>
-        <w:rPr>
-          <w:rFonts w:ascii="Menlo" w:hAnsi="Menlo" w:cs="Menlo"/>
-          <w:color w:val="000000"/>
-          <w:sz w:val="28"/>
-          <w:szCs w:val="28"/>
-        </w:rPr>
-        <w:t>select</w:t>
-      </w:r>
-    </w:p>
-    <w:p>
-      <w:pPr>
-        <w:rPr>
-          <w:rFonts w:ascii="Menlo" w:hAnsi="Menlo" w:cs="Menlo"/>
-          <w:color w:val="000000"/>
-          <w:sz w:val="28"/>
-          <w:szCs w:val="28"/>
-        </w:rPr>
-      </w:pPr>
-      <w:proofErr w:type="gramStart"/>
-      <w:r>
-        <w:rPr>
-          <w:rFonts w:ascii="Menlo" w:hAnsi="Menlo" w:cs="Menlo"/>
-          <w:color w:val="000000"/>
-          <w:sz w:val="28"/>
-          <w:szCs w:val="28"/>
-        </w:rPr>
-        <w:t>now(</w:t>
-      </w:r>
-      <w:proofErr w:type="gramEnd"/>
-      <w:r>
-        <w:rPr>
-          <w:rFonts w:ascii="Menlo" w:hAnsi="Menlo" w:cs="Menlo"/>
-          <w:color w:val="000000"/>
-          <w:sz w:val="28"/>
-          <w:szCs w:val="28"/>
-        </w:rPr>
-        <w:t xml:space="preserve">) as </w:t>
-      </w:r>
-      <w:proofErr w:type="spellStart"/>
-      <w:r>
-        <w:rPr>
-          <w:rFonts w:ascii="Menlo" w:hAnsi="Menlo" w:cs="Menlo"/>
-          <w:color w:val="000000"/>
-          <w:sz w:val="28"/>
-          <w:szCs w:val="28"/>
-        </w:rPr>
-        <w:t>createdAt</w:t>
-      </w:r>
-      <w:proofErr w:type="spellEnd"/>
-      <w:r>
-        <w:rPr>
-          <w:rFonts w:ascii="Menlo" w:hAnsi="Menlo" w:cs="Menlo"/>
-          <w:color w:val="000000"/>
-          <w:sz w:val="28"/>
-          <w:szCs w:val="28"/>
-        </w:rPr>
-        <w:t>,</w:t>
-      </w:r>
-    </w:p>
-    <w:p>
-      <w:pPr>
-        <w:rPr>
-          <w:rFonts w:ascii="Menlo" w:hAnsi="Menlo" w:cs="Menlo"/>
-          <w:color w:val="000000"/>
-          <w:sz w:val="28"/>
-          <w:szCs w:val="28"/>
-        </w:rPr>
-      </w:pPr>
-      <w:proofErr w:type="gramStart"/>
-      <w:r>
-        <w:rPr>
-          <w:rFonts w:ascii="Menlo" w:hAnsi="Menlo" w:cs="Menlo"/>
-          <w:color w:val="000000"/>
-          <w:sz w:val="28"/>
-          <w:szCs w:val="28"/>
-        </w:rPr>
-        <w:t>now(</w:t>
-      </w:r>
-      <w:proofErr w:type="gramEnd"/>
-      <w:r>
-        <w:rPr>
-          <w:rFonts w:ascii="Menlo" w:hAnsi="Menlo" w:cs="Menlo"/>
-          <w:color w:val="000000"/>
-          <w:sz w:val="28"/>
-          <w:szCs w:val="28"/>
-        </w:rPr>
-        <w:t xml:space="preserve">) as </w:t>
-      </w:r>
-      <w:proofErr w:type="spellStart"/>
-      <w:r>
-        <w:rPr>
-          <w:rFonts w:ascii="Menlo" w:hAnsi="Menlo" w:cs="Menlo"/>
-          <w:color w:val="000000"/>
-          <w:sz w:val="28"/>
-          <w:szCs w:val="28"/>
-        </w:rPr>
-        <w:t>updatedAt</w:t>
-      </w:r>
-      <w:proofErr w:type="spellEnd"/>
-      <w:r>
-        <w:rPr>
-          <w:rFonts w:ascii="Menlo" w:hAnsi="Menlo" w:cs="Menlo"/>
-          <w:color w:val="000000"/>
-          <w:sz w:val="28"/>
-          <w:szCs w:val="28"/>
-        </w:rPr>
-        <w:t xml:space="preserve">, </w:t>
-      </w:r>
-    </w:p>
-    <w:p>
-      <w:pPr>
-        <w:rPr>
-          <w:rFonts w:ascii="Menlo" w:hAnsi="Menlo" w:cs="Menlo"/>
-          <w:color w:val="000000"/>
-          <w:sz w:val="28"/>
-          <w:szCs w:val="28"/>
-        </w:rPr>
-      </w:pPr>
-      <w:proofErr w:type="spellStart"/>
-      <w:r>
-        <w:rPr>
-          <w:rFonts w:ascii="Menlo" w:hAnsi="Menlo" w:cs="Menlo"/>
-          <w:color w:val="000000"/>
-          <w:sz w:val="28"/>
-          <w:szCs w:val="28"/>
-        </w:rPr>
-        <w:t>ssefSPM.program_</w:t>
-      </w:r>
-      <w:proofErr w:type="gramStart"/>
-      <w:r>
-        <w:rPr>
-          <w:rFonts w:ascii="Menlo" w:hAnsi="Menlo" w:cs="Menlo"/>
-          <w:color w:val="000000"/>
-          <w:sz w:val="28"/>
-          <w:szCs w:val="28"/>
-        </w:rPr>
-        <w:t>cases.`</w:t>
-      </w:r>
-      <w:proofErr w:type="gramEnd"/>
-      <w:r>
-        <w:rPr>
-          <w:rFonts w:ascii="Menlo" w:hAnsi="Menlo" w:cs="Menlo"/>
-          <w:color w:val="000000"/>
-          <w:sz w:val="28"/>
-          <w:szCs w:val="28"/>
-        </w:rPr>
-        <w:t>title</w:t>
-      </w:r>
-      <w:proofErr w:type="spellEnd"/>
-      <w:r>
-        <w:rPr>
-          <w:rFonts w:ascii="Menlo" w:hAnsi="Menlo" w:cs="Menlo"/>
-          <w:color w:val="000000"/>
-          <w:sz w:val="28"/>
-          <w:szCs w:val="28"/>
-        </w:rPr>
-        <w:t>` as `title`,</w:t>
-      </w:r>
-    </w:p>
-    <w:p>
-      <w:pPr>
-        <w:rPr>
-          <w:rFonts w:ascii="Menlo" w:hAnsi="Menlo" w:cs="Menlo"/>
-          <w:color w:val="000000"/>
-          <w:sz w:val="28"/>
-          <w:szCs w:val="28"/>
-        </w:rPr>
-      </w:pPr>
-      <w:proofErr w:type="spellStart"/>
-      <w:r>
-        <w:rPr>
-          <w:rFonts w:ascii="Menlo" w:hAnsi="Menlo" w:cs="Menlo"/>
-          <w:color w:val="000000"/>
-          <w:sz w:val="28"/>
-          <w:szCs w:val="28"/>
-        </w:rPr>
-        <w:t>ssefSPM.program_cases</w:t>
-      </w:r>
-      <w:proofErr w:type="spellEnd"/>
-      <w:r>
-        <w:rPr>
-          <w:rFonts w:ascii="Menlo" w:hAnsi="Menlo" w:cs="Menlo"/>
-          <w:color w:val="000000"/>
-          <w:sz w:val="28"/>
-          <w:szCs w:val="28"/>
-        </w:rPr>
-        <w:t>. budget as budget,</w:t>
-      </w:r>
-    </w:p>
-    <w:p>
-      <w:pPr>
-        <w:rPr>
-          <w:rFonts w:ascii="Menlo" w:hAnsi="Menlo" w:cs="Menlo"/>
-          <w:color w:val="000000"/>
-          <w:sz w:val="28"/>
-          <w:szCs w:val="28"/>
-        </w:rPr>
-      </w:pPr>
-      <w:r>
-        <w:rPr>
-          <w:rFonts w:ascii="Menlo" w:hAnsi="Menlo" w:cs="Menlo" w:hint="eastAsia"/>
-          <w:color w:val="000000"/>
-          <w:sz w:val="28"/>
-          <w:szCs w:val="28"/>
-        </w:rPr>
-        <w:t>'</w:t>
-      </w:r>
-      <w:r>
-        <w:rPr>
-          <w:rFonts w:ascii="Menlo" w:hAnsi="Menlo" w:cs="Menlo" w:hint="eastAsia"/>
-          <w:color w:val="000000"/>
-          <w:sz w:val="28"/>
-          <w:szCs w:val="28"/>
-        </w:rPr>
-        <w:t>已完成</w:t>
-      </w:r>
-      <w:r>
-        <w:rPr>
-          <w:rFonts w:ascii="Menlo" w:hAnsi="Menlo" w:cs="Menlo" w:hint="eastAsia"/>
-          <w:color w:val="000000"/>
-          <w:sz w:val="28"/>
-          <w:szCs w:val="28"/>
-        </w:rPr>
-        <w:t>' as `status`,</w:t>
-      </w:r>
-    </w:p>
-    <w:p>
-      <w:pPr>
-        <w:rPr>
-          <w:rFonts w:ascii="Menlo" w:hAnsi="Menlo" w:cs="Menlo"/>
-          <w:color w:val="000000"/>
-          <w:sz w:val="28"/>
-          <w:szCs w:val="28"/>
-        </w:rPr>
-      </w:pPr>
-      <w:proofErr w:type="spellStart"/>
-      <w:r>
-        <w:rPr>
-          <w:rFonts w:ascii="Menlo" w:hAnsi="Menlo" w:cs="Menlo"/>
-          <w:color w:val="000000"/>
-          <w:sz w:val="28"/>
-          <w:szCs w:val="28"/>
-        </w:rPr>
-        <w:t>ssefSPM.program_</w:t>
-      </w:r>
-      <w:proofErr w:type="gramStart"/>
-      <w:r>
-        <w:rPr>
-          <w:rFonts w:ascii="Menlo" w:hAnsi="Menlo" w:cs="Menlo"/>
-          <w:color w:val="000000"/>
-          <w:sz w:val="28"/>
-          <w:szCs w:val="28"/>
-        </w:rPr>
-        <w:t>cases.`</w:t>
-      </w:r>
-      <w:proofErr w:type="gramEnd"/>
-      <w:r>
-        <w:rPr>
-          <w:rFonts w:ascii="Menlo" w:hAnsi="Menlo" w:cs="Menlo"/>
-          <w:color w:val="000000"/>
-          <w:sz w:val="28"/>
-          <w:szCs w:val="28"/>
-        </w:rPr>
-        <w:t>description</w:t>
-      </w:r>
-      <w:proofErr w:type="spellEnd"/>
-      <w:r>
-        <w:rPr>
-          <w:rFonts w:ascii="Menlo" w:hAnsi="Menlo" w:cs="Menlo"/>
-          <w:color w:val="000000"/>
-          <w:sz w:val="28"/>
-          <w:szCs w:val="28"/>
-        </w:rPr>
-        <w:t>` as `description`,</w:t>
-      </w:r>
-    </w:p>
-    <w:p>
-      <w:pPr>
-        <w:rPr>
-          <w:rFonts w:ascii="Menlo" w:hAnsi="Menlo" w:cs="Menlo"/>
-          <w:color w:val="000000"/>
-          <w:sz w:val="28"/>
-          <w:szCs w:val="28"/>
-        </w:rPr>
-      </w:pPr>
-      <w:r>
-        <w:rPr>
-          <w:rFonts w:ascii="Menlo" w:hAnsi="Menlo" w:cs="Menlo"/>
-          <w:color w:val="000000"/>
-          <w:sz w:val="28"/>
-          <w:szCs w:val="28"/>
-        </w:rPr>
-        <w:t>ssefSPM.program_</w:t>
-      </w:r>
-      <w:proofErr w:type="gramStart"/>
-      <w:r>
-        <w:rPr>
-          <w:rFonts w:ascii="Menlo" w:hAnsi="Menlo" w:cs="Menlo"/>
-          <w:color w:val="000000"/>
-          <w:sz w:val="28"/>
-          <w:szCs w:val="28"/>
-        </w:rPr>
-        <w:t>cases.`</w:t>
-      </w:r>
-      <w:proofErr w:type="spellStart"/>
-      <w:proofErr w:type="gramEnd"/>
-      <w:r>
-        <w:rPr>
-          <w:rFonts w:ascii="Menlo" w:hAnsi="Menlo" w:cs="Menlo"/>
-          <w:color w:val="000000"/>
-          <w:sz w:val="28"/>
-          <w:szCs w:val="28"/>
-        </w:rPr>
-        <w:t>create_on</w:t>
-      </w:r>
-      <w:proofErr w:type="spellEnd"/>
-      <w:r>
-        <w:rPr>
-          <w:rFonts w:ascii="Menlo" w:hAnsi="Menlo" w:cs="Menlo"/>
-          <w:color w:val="000000"/>
-          <w:sz w:val="28"/>
-          <w:szCs w:val="28"/>
-        </w:rPr>
-        <w:t>` as `</w:t>
-      </w:r>
-      <w:proofErr w:type="spellStart"/>
-      <w:r>
-        <w:rPr>
-          <w:rFonts w:ascii="Menlo" w:hAnsi="Menlo" w:cs="Menlo"/>
-          <w:color w:val="000000"/>
-          <w:sz w:val="28"/>
-          <w:szCs w:val="28"/>
-        </w:rPr>
-        <w:t>startAt</w:t>
-      </w:r>
-      <w:proofErr w:type="spellEnd"/>
-      <w:r>
-        <w:rPr>
-          <w:rFonts w:ascii="Menlo" w:hAnsi="Menlo" w:cs="Menlo"/>
-          <w:color w:val="000000"/>
-          <w:sz w:val="28"/>
-          <w:szCs w:val="28"/>
-        </w:rPr>
-        <w:t>`,</w:t>
-      </w:r>
-    </w:p>
-    <w:p>
-      <w:pPr>
-        <w:rPr>
-          <w:rFonts w:ascii="Menlo" w:hAnsi="Menlo" w:cs="Menlo"/>
-          <w:color w:val="000000"/>
-          <w:sz w:val="28"/>
-          <w:szCs w:val="28"/>
-        </w:rPr>
-      </w:pPr>
-    </w:p>
-    <w:p>
-      <w:pPr>
-        <w:rPr>
-          <w:rFonts w:ascii="Menlo" w:hAnsi="Menlo" w:cs="Menlo"/>
-          <w:color w:val="000000"/>
-          <w:sz w:val="28"/>
-          <w:szCs w:val="28"/>
-        </w:rPr>
-      </w:pPr>
-      <w:r>
-        <w:rPr>
-          <w:rFonts w:ascii="Menlo" w:hAnsi="Menlo" w:cs="Menlo"/>
-          <w:color w:val="000000"/>
-          <w:sz w:val="28"/>
-          <w:szCs w:val="28"/>
-        </w:rPr>
-        <w:t>`</w:t>
-      </w:r>
-      <w:proofErr w:type="spellStart"/>
-      <w:r>
-        <w:rPr>
-          <w:rFonts w:ascii="Menlo" w:hAnsi="Menlo" w:cs="Menlo"/>
-          <w:color w:val="000000"/>
-          <w:sz w:val="28"/>
-          <w:szCs w:val="28"/>
-        </w:rPr>
-        <w:t>nodedb</w:t>
-      </w:r>
-      <w:proofErr w:type="spellEnd"/>
-      <w:proofErr w:type="gramStart"/>
-      <w:r>
-        <w:rPr>
-          <w:rFonts w:ascii="Menlo" w:hAnsi="Menlo" w:cs="Menlo"/>
-          <w:color w:val="000000"/>
-          <w:sz w:val="28"/>
-          <w:szCs w:val="28"/>
-        </w:rPr>
-        <w:t>`.`</w:t>
-      </w:r>
-      <w:proofErr w:type="spellStart"/>
-      <w:proofErr w:type="gramEnd"/>
-      <w:r>
-        <w:rPr>
-          <w:rFonts w:ascii="Menlo" w:hAnsi="Menlo" w:cs="Menlo"/>
-          <w:color w:val="000000"/>
-          <w:sz w:val="28"/>
-          <w:szCs w:val="28"/>
-        </w:rPr>
-        <w:t>schools`.`id</w:t>
-      </w:r>
-      <w:proofErr w:type="spellEnd"/>
-      <w:r>
-        <w:rPr>
-          <w:rFonts w:ascii="Menlo" w:hAnsi="Menlo" w:cs="Menlo"/>
-          <w:color w:val="000000"/>
-          <w:sz w:val="28"/>
-          <w:szCs w:val="28"/>
-        </w:rPr>
-        <w:t>` as `</w:t>
-      </w:r>
-      <w:proofErr w:type="spellStart"/>
-      <w:r>
-        <w:rPr>
-          <w:rFonts w:ascii="Menlo" w:hAnsi="Menlo" w:cs="Menlo"/>
-          <w:color w:val="000000"/>
-          <w:sz w:val="28"/>
-          <w:szCs w:val="28"/>
-        </w:rPr>
-        <w:t>schoolId</w:t>
-      </w:r>
-      <w:proofErr w:type="spellEnd"/>
-      <w:r>
-        <w:rPr>
-          <w:rFonts w:ascii="Menlo" w:hAnsi="Menlo" w:cs="Menlo"/>
-          <w:color w:val="000000"/>
-          <w:sz w:val="28"/>
-          <w:szCs w:val="28"/>
-        </w:rPr>
-        <w:t>`,</w:t>
-      </w:r>
-    </w:p>
-    <w:p>
-      <w:pPr>
-        <w:rPr>
-          <w:rFonts w:ascii="Menlo" w:hAnsi="Menlo" w:cs="Menlo"/>
-          <w:color w:val="000000"/>
-          <w:sz w:val="28"/>
-          <w:szCs w:val="28"/>
-        </w:rPr>
-      </w:pPr>
-      <w:r>
-        <w:rPr>
-          <w:rFonts w:ascii="Menlo" w:hAnsi="Menlo" w:cs="Menlo"/>
-          <w:color w:val="000000"/>
-          <w:sz w:val="28"/>
-          <w:szCs w:val="28"/>
-        </w:rPr>
-        <w:t>`nodedb`.`responses`.id</w:t>
-      </w:r>
-    </w:p>
-    <w:p>
-      <w:pPr>
-        <w:rPr>
-          <w:rFonts w:ascii="Menlo" w:hAnsi="Menlo" w:cs="Menlo"/>
-          <w:color w:val="000000"/>
-          <w:sz w:val="28"/>
-          <w:szCs w:val="28"/>
-        </w:rPr>
-      </w:pPr>
-    </w:p>
-    <w:p>
-      <w:pPr>
-        <w:rPr>
-          <w:rFonts w:ascii="Menlo" w:hAnsi="Menlo" w:cs="Menlo"/>
-          <w:color w:val="000000"/>
-          <w:sz w:val="28"/>
-          <w:szCs w:val="28"/>
-        </w:rPr>
-      </w:pPr>
-      <w:r>
-        <w:rPr>
-          <w:rFonts w:ascii="Menlo" w:hAnsi="Menlo" w:cs="Menlo"/>
-          <w:color w:val="000000"/>
-          <w:sz w:val="28"/>
-          <w:szCs w:val="28"/>
-        </w:rPr>
-        <w:t xml:space="preserve">from </w:t>
-      </w:r>
-      <w:proofErr w:type="spellStart"/>
-      <w:r>
-        <w:rPr>
-          <w:rFonts w:ascii="Menlo" w:hAnsi="Menlo" w:cs="Menlo"/>
-          <w:color w:val="000000"/>
-          <w:sz w:val="28"/>
-          <w:szCs w:val="28"/>
-        </w:rPr>
-        <w:t>ssefSPM.program_cases</w:t>
-      </w:r>
-      <w:proofErr w:type="spellEnd"/>
-      <w:r>
-        <w:rPr>
-          <w:rFonts w:ascii="Menlo" w:hAnsi="Menlo" w:cs="Menlo"/>
-          <w:color w:val="000000"/>
-          <w:sz w:val="28"/>
-          <w:szCs w:val="28"/>
-        </w:rPr>
-        <w:t xml:space="preserve">, </w:t>
-      </w:r>
-      <w:proofErr w:type="spellStart"/>
-      <w:r>
-        <w:rPr>
-          <w:rFonts w:ascii="Menlo" w:hAnsi="Menlo" w:cs="Menlo"/>
-          <w:color w:val="000000"/>
-          <w:sz w:val="28"/>
-          <w:szCs w:val="28"/>
-        </w:rPr>
-        <w:t>ssefSPM.schools</w:t>
-      </w:r>
-      <w:proofErr w:type="spellEnd"/>
-      <w:r>
-        <w:rPr>
-          <w:rFonts w:ascii="Menlo" w:hAnsi="Menlo" w:cs="Menlo"/>
-          <w:color w:val="000000"/>
-          <w:sz w:val="28"/>
-          <w:szCs w:val="28"/>
-        </w:rPr>
-        <w:t>, `</w:t>
-      </w:r>
-      <w:proofErr w:type="spellStart"/>
-      <w:r>
-        <w:rPr>
-          <w:rFonts w:ascii="Menlo" w:hAnsi="Menlo" w:cs="Menlo"/>
-          <w:color w:val="000000"/>
-          <w:sz w:val="28"/>
-          <w:szCs w:val="28"/>
-        </w:rPr>
-        <w:t>nodedb</w:t>
-      </w:r>
-      <w:proofErr w:type="spellEnd"/>
-      <w:proofErr w:type="gramStart"/>
-      <w:r>
-        <w:rPr>
-          <w:rFonts w:ascii="Menlo" w:hAnsi="Menlo" w:cs="Menlo"/>
-          <w:color w:val="000000"/>
-          <w:sz w:val="28"/>
-          <w:szCs w:val="28"/>
-        </w:rPr>
-        <w:t>`.`</w:t>
-      </w:r>
-      <w:proofErr w:type="gramEnd"/>
-      <w:r>
-        <w:rPr>
-          <w:rFonts w:ascii="Menlo" w:hAnsi="Menlo" w:cs="Menlo"/>
-          <w:color w:val="000000"/>
-          <w:sz w:val="28"/>
-          <w:szCs w:val="28"/>
-        </w:rPr>
-        <w:t>responses`, `</w:t>
-      </w:r>
-      <w:proofErr w:type="spellStart"/>
-      <w:r>
-        <w:rPr>
-          <w:rFonts w:ascii="Menlo" w:hAnsi="Menlo" w:cs="Menlo"/>
-          <w:color w:val="000000"/>
-          <w:sz w:val="28"/>
-          <w:szCs w:val="28"/>
-        </w:rPr>
-        <w:t>nodedb</w:t>
-      </w:r>
-      <w:proofErr w:type="spellEnd"/>
-      <w:r>
-        <w:rPr>
-          <w:rFonts w:ascii="Menlo" w:hAnsi="Menlo" w:cs="Menlo"/>
-          <w:color w:val="000000"/>
-          <w:sz w:val="28"/>
-          <w:szCs w:val="28"/>
-        </w:rPr>
-        <w:t xml:space="preserve">`.`schools`, </w:t>
-      </w:r>
-      <w:proofErr w:type="spellStart"/>
-      <w:r>
-        <w:rPr>
-          <w:rFonts w:ascii="Menlo" w:hAnsi="Menlo" w:cs="Menlo"/>
-          <w:color w:val="000000"/>
-          <w:sz w:val="28"/>
-          <w:szCs w:val="28"/>
-        </w:rPr>
-        <w:t>ssefSPM.case_application_mapping</w:t>
-      </w:r>
-      <w:proofErr w:type="spellEnd"/>
-    </w:p>
-    <w:p>
-      <w:pPr>
-        <w:rPr>
-          <w:rFonts w:ascii="Menlo" w:hAnsi="Menlo" w:cs="Menlo"/>
-          <w:color w:val="000000"/>
-          <w:sz w:val="28"/>
-          <w:szCs w:val="28"/>
-        </w:rPr>
-      </w:pPr>
-    </w:p>
-    <w:p>
-      <w:pPr>
-        <w:rPr>
-          <w:rFonts w:ascii="Menlo" w:hAnsi="Menlo" w:cs="Menlo"/>
-          <w:color w:val="000000"/>
-          <w:sz w:val="28"/>
-          <w:szCs w:val="28"/>
-        </w:rPr>
-      </w:pPr>
-      <w:r>
-        <w:rPr>
-          <w:rFonts w:ascii="Menlo" w:hAnsi="Menlo" w:cs="Menlo"/>
-          <w:color w:val="000000"/>
-          <w:sz w:val="28"/>
-          <w:szCs w:val="28"/>
-        </w:rPr>
-        <w:t xml:space="preserve">where </w:t>
-      </w:r>
-      <w:proofErr w:type="spellStart"/>
-      <w:r>
-        <w:rPr>
-          <w:rFonts w:ascii="Menlo" w:hAnsi="Menlo" w:cs="Menlo"/>
-          <w:color w:val="000000"/>
-          <w:sz w:val="28"/>
-          <w:szCs w:val="28"/>
-        </w:rPr>
-        <w:t>ssefSPM.program_</w:t>
-      </w:r>
-      <w:proofErr w:type="gramStart"/>
-      <w:r>
-        <w:rPr>
-          <w:rFonts w:ascii="Menlo" w:hAnsi="Menlo" w:cs="Menlo"/>
-          <w:color w:val="000000"/>
-          <w:sz w:val="28"/>
-          <w:szCs w:val="28"/>
-        </w:rPr>
-        <w:t>cases.s</w:t>
-      </w:r>
-      <w:proofErr w:type="gramEnd"/>
-      <w:r>
-        <w:rPr>
-          <w:rFonts w:ascii="Menlo" w:hAnsi="Menlo" w:cs="Menlo"/>
-          <w:color w:val="000000"/>
-          <w:sz w:val="28"/>
-          <w:szCs w:val="28"/>
-        </w:rPr>
-        <w:t>_id</w:t>
-      </w:r>
-      <w:proofErr w:type="spellEnd"/>
-      <w:r>
-        <w:rPr>
-          <w:rFonts w:ascii="Menlo" w:hAnsi="Menlo" w:cs="Menlo"/>
-          <w:color w:val="000000"/>
-          <w:sz w:val="28"/>
-          <w:szCs w:val="28"/>
-        </w:rPr>
-        <w:t xml:space="preserve"> = ssefSPM.schools.id</w:t>
-      </w:r>
-    </w:p>
-    <w:p>
-      <w:pPr>
-        <w:rPr>
-          <w:rFonts w:ascii="Menlo" w:hAnsi="Menlo" w:cs="Menlo"/>
-          <w:color w:val="000000"/>
-          <w:sz w:val="28"/>
-          <w:szCs w:val="28"/>
-        </w:rPr>
-      </w:pPr>
-      <w:r>
-        <w:rPr>
-          <w:rFonts w:ascii="Menlo" w:hAnsi="Menlo" w:cs="Menlo"/>
-          <w:color w:val="000000"/>
-          <w:sz w:val="28"/>
-          <w:szCs w:val="28"/>
-        </w:rPr>
-        <w:lastRenderedPageBreak/>
-        <w:t xml:space="preserve">and </w:t>
-      </w:r>
-      <w:proofErr w:type="spellStart"/>
-      <w:proofErr w:type="gramStart"/>
-      <w:r>
-        <w:rPr>
-          <w:rFonts w:ascii="Menlo" w:hAnsi="Menlo" w:cs="Menlo"/>
-          <w:color w:val="000000"/>
-          <w:sz w:val="28"/>
-          <w:szCs w:val="28"/>
-        </w:rPr>
-        <w:t>ssefSPM.schools.school</w:t>
-      </w:r>
-      <w:proofErr w:type="gramEnd"/>
-      <w:r>
-        <w:rPr>
-          <w:rFonts w:ascii="Menlo" w:hAnsi="Menlo" w:cs="Menlo"/>
-          <w:color w:val="000000"/>
-          <w:sz w:val="28"/>
-          <w:szCs w:val="28"/>
-        </w:rPr>
-        <w:t>_number</w:t>
-      </w:r>
-      <w:proofErr w:type="spellEnd"/>
-      <w:r>
-        <w:rPr>
-          <w:rFonts w:ascii="Menlo" w:hAnsi="Menlo" w:cs="Menlo"/>
-          <w:color w:val="000000"/>
-          <w:sz w:val="28"/>
-          <w:szCs w:val="28"/>
-        </w:rPr>
-        <w:t xml:space="preserve"> = `</w:t>
-      </w:r>
-      <w:proofErr w:type="spellStart"/>
-      <w:r>
-        <w:rPr>
-          <w:rFonts w:ascii="Menlo" w:hAnsi="Menlo" w:cs="Menlo"/>
-          <w:color w:val="000000"/>
-          <w:sz w:val="28"/>
-          <w:szCs w:val="28"/>
-        </w:rPr>
-        <w:t>nodedb</w:t>
-      </w:r>
-      <w:proofErr w:type="spellEnd"/>
-      <w:r>
-        <w:rPr>
-          <w:rFonts w:ascii="Menlo" w:hAnsi="Menlo" w:cs="Menlo"/>
-          <w:color w:val="000000"/>
-          <w:sz w:val="28"/>
-          <w:szCs w:val="28"/>
-        </w:rPr>
-        <w:t>`.`</w:t>
-      </w:r>
-      <w:proofErr w:type="spellStart"/>
-      <w:r>
-        <w:rPr>
-          <w:rFonts w:ascii="Menlo" w:hAnsi="Menlo" w:cs="Menlo"/>
-          <w:color w:val="000000"/>
-          <w:sz w:val="28"/>
-          <w:szCs w:val="28"/>
-        </w:rPr>
-        <w:t>schools`.`code</w:t>
-      </w:r>
-      <w:proofErr w:type="spellEnd"/>
-      <w:r>
-        <w:rPr>
-          <w:rFonts w:ascii="Menlo" w:hAnsi="Menlo" w:cs="Menlo"/>
-          <w:color w:val="000000"/>
-          <w:sz w:val="28"/>
-          <w:szCs w:val="28"/>
-        </w:rPr>
-        <w:t xml:space="preserve">` </w:t>
-      </w:r>
-    </w:p>
-    <w:p>
-      <w:pPr>
-        <w:rPr>
-          <w:rFonts w:ascii="Menlo" w:hAnsi="Menlo" w:cs="Menlo"/>
-          <w:color w:val="000000"/>
-          <w:sz w:val="28"/>
-          <w:szCs w:val="28"/>
-        </w:rPr>
-      </w:pPr>
-      <w:r>
-        <w:rPr>
-          <w:rFonts w:ascii="Menlo" w:hAnsi="Menlo" w:cs="Menlo"/>
-          <w:color w:val="000000"/>
-          <w:sz w:val="28"/>
-          <w:szCs w:val="28"/>
-        </w:rPr>
-        <w:t xml:space="preserve">and </w:t>
-      </w:r>
-      <w:proofErr w:type="spellStart"/>
-      <w:r>
-        <w:rPr>
-          <w:rFonts w:ascii="Menlo" w:hAnsi="Menlo" w:cs="Menlo"/>
-          <w:color w:val="000000"/>
-          <w:sz w:val="28"/>
-          <w:szCs w:val="28"/>
-        </w:rPr>
-        <w:t>ssefSPM.case_application_</w:t>
-      </w:r>
-      <w:proofErr w:type="gramStart"/>
-      <w:r>
-        <w:rPr>
-          <w:rFonts w:ascii="Menlo" w:hAnsi="Menlo" w:cs="Menlo"/>
-          <w:color w:val="000000"/>
-          <w:sz w:val="28"/>
-          <w:szCs w:val="28"/>
-        </w:rPr>
-        <w:t>mapping.case</w:t>
-      </w:r>
-      <w:proofErr w:type="gramEnd"/>
-      <w:r>
-        <w:rPr>
-          <w:rFonts w:ascii="Menlo" w:hAnsi="Menlo" w:cs="Menlo"/>
-          <w:color w:val="000000"/>
-          <w:sz w:val="28"/>
-          <w:szCs w:val="28"/>
-        </w:rPr>
-        <w:t>_id</w:t>
-      </w:r>
-      <w:proofErr w:type="spellEnd"/>
-      <w:r>
-        <w:rPr>
-          <w:rFonts w:ascii="Menlo" w:hAnsi="Menlo" w:cs="Menlo"/>
-          <w:color w:val="000000"/>
-          <w:sz w:val="28"/>
-          <w:szCs w:val="28"/>
-        </w:rPr>
-        <w:t xml:space="preserve"> = ssefSPM.program_cases.id </w:t>
-      </w:r>
-    </w:p>
-    <w:p>
-      <w:r>
-        <w:rPr>
-          <w:rFonts w:ascii="Menlo" w:hAnsi="Menlo" w:cs="Menlo"/>
-          <w:color w:val="000000"/>
-          <w:sz w:val="28"/>
-          <w:szCs w:val="28"/>
-        </w:rPr>
-        <w:t xml:space="preserve">and </w:t>
-      </w:r>
-      <w:proofErr w:type="spellStart"/>
-      <w:r>
-        <w:rPr>
-          <w:rFonts w:ascii="Menlo" w:hAnsi="Menlo" w:cs="Menlo"/>
-          <w:color w:val="000000"/>
-          <w:sz w:val="28"/>
-          <w:szCs w:val="28"/>
-        </w:rPr>
-        <w:t>ssefSPM.case_application_</w:t>
-      </w:r>
-      <w:proofErr w:type="gramStart"/>
-      <w:r>
-        <w:rPr>
-          <w:rFonts w:ascii="Menlo" w:hAnsi="Menlo" w:cs="Menlo"/>
-          <w:color w:val="000000"/>
-          <w:sz w:val="28"/>
-          <w:szCs w:val="28"/>
-        </w:rPr>
-        <w:t>mapping.result</w:t>
-      </w:r>
-      <w:proofErr w:type="gramEnd"/>
-      <w:r>
-        <w:rPr>
-          <w:rFonts w:ascii="Menlo" w:hAnsi="Menlo" w:cs="Menlo"/>
-          <w:color w:val="000000"/>
-          <w:sz w:val="28"/>
-          <w:szCs w:val="28"/>
-        </w:rPr>
-        <w:t>_id</w:t>
-      </w:r>
-      <w:proofErr w:type="spellEnd"/>
-      <w:r>
-        <w:rPr>
-          <w:rFonts w:ascii="Menlo" w:hAnsi="Menlo" w:cs="Menlo"/>
-          <w:color w:val="000000"/>
-          <w:sz w:val="28"/>
-          <w:szCs w:val="28"/>
-        </w:rPr>
-        <w:t xml:space="preserve"> = `</w:t>
-      </w:r>
-      <w:proofErr w:type="spellStart"/>
-      <w:r>
-        <w:rPr>
-          <w:rFonts w:ascii="Menlo" w:hAnsi="Menlo" w:cs="Menlo"/>
-          <w:color w:val="000000"/>
-          <w:sz w:val="28"/>
-          <w:szCs w:val="28"/>
-        </w:rPr>
-        <w:t>nodedb</w:t>
-      </w:r>
-      <w:proofErr w:type="spellEnd"/>
-      <w:r>
-        <w:rPr>
-          <w:rFonts w:ascii="Menlo" w:hAnsi="Menlo" w:cs="Menlo"/>
-          <w:color w:val="000000"/>
-          <w:sz w:val="28"/>
-          <w:szCs w:val="28"/>
-        </w:rPr>
-        <w:t>`.`responses`.</w:t>
-      </w:r>
-      <w:proofErr w:type="spellStart"/>
-      <w:r>
-        <w:rPr>
-          <w:rFonts w:ascii="Menlo" w:hAnsi="Menlo" w:cs="Menlo"/>
-          <w:color w:val="000000"/>
-          <w:sz w:val="28"/>
-          <w:szCs w:val="28"/>
-        </w:rPr>
-        <w:t>result_id</w:t>
-      </w:r>
-      <w:proofErr w:type="spellEnd"/>
-    </w:p>
-    <w:p/>
-    <w:p>
-      <w:pPr>
-        <w:pBdr>
-          <w:bottom w:val="single" w:sz="6" w:space="1" w:color="auto"/>
-        </w:pBdr>
-      </w:pPr>
-    </w:p>
-    <w:p>
-      <w:pPr>
-        <w:pBdr>
-          <w:bottom w:val="double" w:sz="6" w:space="1" w:color="auto"/>
-        </w:pBdr>
-      </w:pPr>
-    </w:p>
-    <w:p>
-      <w:pPr>
-        <w:pBdr>
-          <w:bottom w:val="double" w:sz="6" w:space="1" w:color="auto"/>
-        </w:pBdr>
-      </w:pPr>
-      <w:r>
-        <w:t xml:space="preserve">truncate </w:t>
-      </w:r>
-      <w:proofErr w:type="spellStart"/>
-      <w:r>
-        <w:t>staging_</w:t>
-      </w:r>
-      <w:proofErr w:type="gramStart"/>
-      <w:r>
-        <w:t>forms</w:t>
-      </w:r>
-      <w:proofErr w:type="spellEnd"/>
-      <w:r>
-        <w:t>;</w:t>
-      </w:r>
-      <w:proofErr w:type="gramEnd"/>
-    </w:p>
-    <w:p>
-      <w:pPr>
-        <w:pBdr>
-          <w:bottom w:val="double" w:sz="6" w:space="1" w:color="auto"/>
-        </w:pBdr>
-      </w:pPr>
-    </w:p>
-    <w:p>
-      <w:pPr>
-        <w:pBdr>
-          <w:bottom w:val="double" w:sz="6" w:space="1" w:color="auto"/>
-        </w:pBdr>
-      </w:pPr>
-    </w:p>
-    <w:p>
-      <w:pPr>
-        <w:pBdr>
-          <w:bottom w:val="double" w:sz="6" w:space="1" w:color="auto"/>
-        </w:pBdr>
-      </w:pPr>
-      <w:r>
-        <w:t xml:space="preserve">INSERT INTO </w:t>
-      </w:r>
-      <w:proofErr w:type="spellStart"/>
-      <w:proofErr w:type="gramStart"/>
-      <w:r>
-        <w:t>nodedb.staging</w:t>
-      </w:r>
-      <w:proofErr w:type="gramEnd"/>
-      <w:r>
-        <w:t>_forms</w:t>
-      </w:r>
-      <w:proofErr w:type="spellEnd"/>
-    </w:p>
-    <w:p>
-      <w:pPr>
-        <w:pBdr>
-          <w:bottom w:val="double" w:sz="6" w:space="1" w:color="auto"/>
-        </w:pBdr>
-      </w:pPr>
-      <w:r>
-        <w:t>(</w:t>
-      </w:r>
-    </w:p>
-    <w:p>
-      <w:pPr>
-        <w:pBdr>
-          <w:bottom w:val="double" w:sz="6" w:space="1" w:color="auto"/>
-        </w:pBdr>
-      </w:pPr>
-      <w:r>
-        <w:t>`</w:t>
-      </w:r>
-      <w:proofErr w:type="spellStart"/>
-      <w:r>
-        <w:t>createdAt</w:t>
-      </w:r>
-      <w:proofErr w:type="spellEnd"/>
-      <w:r>
-        <w:t>`,</w:t>
-      </w:r>
-    </w:p>
-    <w:p>
-      <w:pPr>
-        <w:pBdr>
-          <w:bottom w:val="double" w:sz="6" w:space="1" w:color="auto"/>
-        </w:pBdr>
-      </w:pPr>
-      <w:r>
-        <w:t>`</w:t>
-      </w:r>
-      <w:proofErr w:type="spellStart"/>
-      <w:r>
-        <w:t>updatedAt</w:t>
-      </w:r>
-      <w:proofErr w:type="spellEnd"/>
-      <w:r>
-        <w:t>`,</w:t>
-      </w:r>
-    </w:p>
-    <w:p>
-      <w:pPr>
-        <w:pBdr>
-          <w:bottom w:val="double" w:sz="6" w:space="1" w:color="auto"/>
-        </w:pBdr>
-      </w:pPr>
-      <w:r>
-        <w:t>`title`,</w:t>
-      </w:r>
-    </w:p>
-    <w:p>
-      <w:pPr>
-        <w:pBdr>
-          <w:bottom w:val="double" w:sz="6" w:space="1" w:color="auto"/>
-        </w:pBdr>
-      </w:pPr>
-      <w:r>
-        <w:t>`</w:t>
-      </w:r>
-      <w:proofErr w:type="spellStart"/>
-      <w:r>
-        <w:t>q_id</w:t>
-      </w:r>
-      <w:proofErr w:type="spellEnd"/>
-      <w:r>
-        <w:t>`,</w:t>
-      </w:r>
-    </w:p>
-    <w:p>
-      <w:pPr>
-        <w:pBdr>
-          <w:bottom w:val="double" w:sz="6" w:space="1" w:color="auto"/>
-        </w:pBdr>
-      </w:pPr>
-      <w:r>
-        <w:t>`</w:t>
-      </w:r>
-      <w:proofErr w:type="spellStart"/>
-      <w:r>
-        <w:t>q_text</w:t>
-      </w:r>
-      <w:proofErr w:type="spellEnd"/>
-      <w:r>
-        <w:t>`,</w:t>
-      </w:r>
-    </w:p>
-    <w:p>
-      <w:pPr>
-        <w:pBdr>
-          <w:bottom w:val="double" w:sz="6" w:space="1" w:color="auto"/>
-        </w:pBdr>
-      </w:pPr>
-      <w:r>
-        <w:t>`</w:t>
-      </w:r>
-      <w:proofErr w:type="spellStart"/>
-      <w:r>
-        <w:t>input_type</w:t>
-      </w:r>
-      <w:proofErr w:type="spellEnd"/>
-      <w:r>
-        <w:t>`,</w:t>
-      </w:r>
-    </w:p>
-    <w:p>
-      <w:pPr>
-        <w:pBdr>
-          <w:bottom w:val="double" w:sz="6" w:space="1" w:color="auto"/>
-        </w:pBdr>
-      </w:pPr>
-      <w:r>
-        <w:t>`</w:t>
-      </w:r>
-      <w:proofErr w:type="spellStart"/>
-      <w:r>
-        <w:t>data_field_name</w:t>
-      </w:r>
-      <w:proofErr w:type="spellEnd"/>
-      <w:r>
-        <w:t>`,</w:t>
-      </w:r>
-    </w:p>
-    <w:p>
-      <w:pPr>
-        <w:pBdr>
-          <w:bottom w:val="double" w:sz="6" w:space="1" w:color="auto"/>
-        </w:pBdr>
-      </w:pPr>
-      <w:r>
-        <w:t>`options`,</w:t>
-      </w:r>
-    </w:p>
-    <w:p>
-      <w:pPr>
-        <w:pBdr>
-          <w:bottom w:val="double" w:sz="6" w:space="1" w:color="auto"/>
-        </w:pBdr>
-      </w:pPr>
-      <w:r>
-        <w:t>`</w:t>
-      </w:r>
-      <w:proofErr w:type="spellStart"/>
-      <w:r>
-        <w:t>form_id</w:t>
-      </w:r>
-      <w:proofErr w:type="spellEnd"/>
-      <w:r>
-        <w:t>`</w:t>
-      </w:r>
-    </w:p>
-    <w:p>
-      <w:pPr>
-        <w:pBdr>
-          <w:bottom w:val="double" w:sz="6" w:space="1" w:color="auto"/>
-        </w:pBdr>
-      </w:pPr>
-      <w:r>
-        <w:t>)</w:t>
-      </w:r>
-    </w:p>
-    <w:p>
-      <w:pPr>
-        <w:pBdr>
-          <w:bottom w:val="double" w:sz="6" w:space="1" w:color="auto"/>
-        </w:pBdr>
-      </w:pPr>
-      <w:r>
-        <w:t xml:space="preserve">SELECT </w:t>
-      </w:r>
-    </w:p>
-    <w:p>
-      <w:pPr>
-        <w:pBdr>
-          <w:bottom w:val="double" w:sz="6" w:space="1" w:color="auto"/>
-        </w:pBdr>
-      </w:pPr>
-      <w:proofErr w:type="gramStart"/>
-      <w:r>
-        <w:t>now(</w:t>
-      </w:r>
-      <w:proofErr w:type="gramEnd"/>
-      <w:r>
-        <w:t xml:space="preserve">) as </w:t>
-      </w:r>
-      <w:proofErr w:type="spellStart"/>
-      <w:r>
-        <w:t>createdAt</w:t>
-      </w:r>
-      <w:proofErr w:type="spellEnd"/>
-      <w:r>
-        <w:t>,</w:t>
-      </w:r>
-    </w:p>
-    <w:p>
-      <w:pPr>
-        <w:pBdr>
-          <w:bottom w:val="double" w:sz="6" w:space="1" w:color="auto"/>
-        </w:pBdr>
-      </w:pPr>
-      <w:proofErr w:type="gramStart"/>
-      <w:r>
-        <w:t>now(</w:t>
-      </w:r>
-      <w:proofErr w:type="gramEnd"/>
-      <w:r>
-        <w:t xml:space="preserve">) as </w:t>
-      </w:r>
-      <w:proofErr w:type="spellStart"/>
-      <w:r>
-        <w:t>updatedAt</w:t>
-      </w:r>
-      <w:proofErr w:type="spellEnd"/>
-      <w:r>
-        <w:t xml:space="preserve">, </w:t>
-      </w:r>
-    </w:p>
-    <w:p>
-      <w:pPr>
-        <w:pBdr>
-          <w:bottom w:val="double" w:sz="6" w:space="1" w:color="auto"/>
-        </w:pBdr>
-      </w:pPr>
-      <w:proofErr w:type="spellStart"/>
-      <w:proofErr w:type="gramStart"/>
-      <w:r>
-        <w:t>ssefSPM.forms.title</w:t>
-      </w:r>
-      <w:proofErr w:type="spellEnd"/>
-      <w:proofErr w:type="gramEnd"/>
-      <w:r>
-        <w:t xml:space="preserve"> as title, </w:t>
-      </w:r>
-    </w:p>
-    <w:p>
-      <w:pPr>
-        <w:pBdr>
-          <w:bottom w:val="double" w:sz="6" w:space="1" w:color="auto"/>
-        </w:pBdr>
-      </w:pPr>
-      <w:r>
-        <w:t xml:space="preserve">ssefSPM.form_question.id as </w:t>
-      </w:r>
-      <w:proofErr w:type="spellStart"/>
-      <w:r>
-        <w:t>q_id</w:t>
-      </w:r>
-      <w:proofErr w:type="spellEnd"/>
-      <w:r>
-        <w:t xml:space="preserve">, </w:t>
-      </w:r>
-    </w:p>
-    <w:p>
-      <w:pPr>
-        <w:pBdr>
-          <w:bottom w:val="double" w:sz="6" w:space="1" w:color="auto"/>
-        </w:pBdr>
-      </w:pPr>
-      <w:r>
-        <w:t xml:space="preserve">question as </w:t>
-      </w:r>
-      <w:proofErr w:type="spellStart"/>
-      <w:r>
-        <w:t>q_text</w:t>
-      </w:r>
-      <w:proofErr w:type="spellEnd"/>
-      <w:r>
-        <w:t xml:space="preserve">, </w:t>
-      </w:r>
-    </w:p>
-    <w:p>
-      <w:pPr>
-        <w:pBdr>
-          <w:bottom w:val="double" w:sz="6" w:space="1" w:color="auto"/>
-        </w:pBdr>
-      </w:pPr>
-      <w:proofErr w:type="spellStart"/>
-      <w:r>
-        <w:t>input_type</w:t>
-      </w:r>
-      <w:proofErr w:type="spellEnd"/>
-      <w:r>
-        <w:t xml:space="preserve">, </w:t>
-      </w:r>
-    </w:p>
-    <w:p>
-      <w:pPr>
-        <w:pBdr>
-          <w:bottom w:val="double" w:sz="6" w:space="1" w:color="auto"/>
-        </w:pBdr>
-      </w:pPr>
-      <w:proofErr w:type="spellStart"/>
-      <w:r>
-        <w:t>data_field_name</w:t>
-      </w:r>
-      <w:proofErr w:type="spellEnd"/>
-      <w:r>
-        <w:t xml:space="preserve">, </w:t>
-      </w:r>
-    </w:p>
-    <w:p>
-      <w:pPr>
-        <w:pBdr>
-          <w:bottom w:val="double" w:sz="6" w:space="1" w:color="auto"/>
-        </w:pBdr>
-      </w:pPr>
-      <w:r>
-        <w:t>`options</w:t>
-      </w:r>
-      <w:proofErr w:type="gramStart"/>
-      <w:r>
-        <w:t>` ,</w:t>
-      </w:r>
-      <w:proofErr w:type="gramEnd"/>
-    </w:p>
-    <w:p>
-      <w:pPr>
-        <w:pBdr>
-          <w:bottom w:val="double" w:sz="6" w:space="1" w:color="auto"/>
-        </w:pBdr>
-      </w:pPr>
-      <w:r>
-        <w:t>ssefSPM.forms.id as `</w:t>
-      </w:r>
-      <w:proofErr w:type="spellStart"/>
-      <w:r>
-        <w:t>form_id</w:t>
-      </w:r>
-      <w:proofErr w:type="spellEnd"/>
-      <w:r>
-        <w:t>`</w:t>
-      </w:r>
-    </w:p>
-    <w:p>
-      <w:pPr>
-        <w:pBdr>
-          <w:bottom w:val="double" w:sz="6" w:space="1" w:color="auto"/>
-        </w:pBdr>
-      </w:pPr>
-      <w:r>
-        <w:t xml:space="preserve">FROM </w:t>
-      </w:r>
-      <w:proofErr w:type="spellStart"/>
-      <w:r>
-        <w:t>ssefSPM.form_question</w:t>
-      </w:r>
-      <w:proofErr w:type="spellEnd"/>
-      <w:r>
-        <w:t xml:space="preserve">, </w:t>
-      </w:r>
-      <w:proofErr w:type="spellStart"/>
-      <w:r>
-        <w:t>ssefSPM.forms</w:t>
-      </w:r>
-      <w:proofErr w:type="spellEnd"/>
-      <w:r>
-        <w:t xml:space="preserve"> </w:t>
-      </w:r>
-    </w:p>
-    <w:p>
-      <w:pPr>
-        <w:pBdr>
-          <w:bottom w:val="double" w:sz="6" w:space="1" w:color="auto"/>
-        </w:pBdr>
-      </w:pPr>
-      <w:r>
-        <w:t xml:space="preserve">where </w:t>
-      </w:r>
-      <w:proofErr w:type="spellStart"/>
-      <w:r>
-        <w:t>ssefSPM.form_</w:t>
-      </w:r>
-      <w:proofErr w:type="gramStart"/>
-      <w:r>
-        <w:t>question.form</w:t>
-      </w:r>
-      <w:proofErr w:type="gramEnd"/>
-      <w:r>
-        <w:t>_id</w:t>
-      </w:r>
-      <w:proofErr w:type="spellEnd"/>
-      <w:r>
-        <w:t xml:space="preserve"> = ssefSPM.forms.id</w:t>
-      </w:r>
-    </w:p>
-    <w:p>
-      <w:pPr>
-        <w:pBdr>
-          <w:bottom w:val="double" w:sz="6" w:space="1" w:color="auto"/>
-        </w:pBdr>
-      </w:pPr>
-    </w:p>
-    <w:p/>
-    <w:p>
-      <w:pPr>
-        <w:pBdr>
-          <w:bottom w:val="double" w:sz="6" w:space="1" w:color="auto"/>
-        </w:pBdr>
-      </w:pPr>
-      <w:r>
-        <w:t xml:space="preserve">truncate </w:t>
-      </w:r>
-      <w:proofErr w:type="spellStart"/>
-      <w:r>
-        <w:t>staging_</w:t>
-      </w:r>
-      <w:proofErr w:type="gramStart"/>
-      <w:r>
-        <w:rPr>
-          <w:b/>
-          <w:bCs/>
-        </w:rPr>
-        <w:t>responses</w:t>
-      </w:r>
-      <w:proofErr w:type="spellEnd"/>
-      <w:r>
-        <w:t>;</w:t>
-      </w:r>
-      <w:proofErr w:type="gramEnd"/>
-    </w:p>
-    <w:p>
-      <w:pPr>
-        <w:pBdr>
-          <w:bottom w:val="double" w:sz="6" w:space="1" w:color="auto"/>
-        </w:pBdr>
-      </w:pPr>
-    </w:p>
-    <w:p>
-      <w:pPr>
-        <w:pBdr>
-          <w:bottom w:val="double" w:sz="6" w:space="1" w:color="auto"/>
-        </w:pBdr>
-      </w:pPr>
-      <w:proofErr w:type="spellStart"/>
-      <w:r>
-        <w:rPr>
-          <w:b/>
-          <w:bCs/>
-        </w:rPr>
-        <w:t>staging_responses</w:t>
-      </w:r>
-      <w:proofErr w:type="spellEnd"/>
-      <w:r>
-        <w:t>:</w:t>
-      </w:r>
-    </w:p>
-    <w:p/>
-    <w:p>
-      <w:r>
-        <w:lastRenderedPageBreak/>
-        <w:t xml:space="preserve">INSERT INTO </w:t>
-      </w:r>
-      <w:proofErr w:type="spellStart"/>
-      <w:proofErr w:type="gramStart"/>
-      <w:r>
-        <w:t>nodedb.staging</w:t>
-      </w:r>
-      <w:proofErr w:type="gramEnd"/>
-      <w:r>
-        <w:t>_responses</w:t>
-      </w:r>
-      <w:proofErr w:type="spellEnd"/>
-    </w:p>
-    <w:p>
-      <w:r>
-        <w:t>(</w:t>
-      </w:r>
-    </w:p>
-    <w:p>
-      <w:r>
-        <w:t>`</w:t>
-      </w:r>
-      <w:proofErr w:type="spellStart"/>
-      <w:r>
-        <w:t>createdAt</w:t>
-      </w:r>
-      <w:proofErr w:type="spellEnd"/>
-      <w:r>
-        <w:t>`,</w:t>
-      </w:r>
-    </w:p>
-    <w:p>
-      <w:r>
-        <w:t>`</w:t>
-      </w:r>
-      <w:proofErr w:type="spellStart"/>
-      <w:r>
-        <w:t>updatedAt</w:t>
-      </w:r>
-      <w:proofErr w:type="spellEnd"/>
-      <w:r>
-        <w:t>`,</w:t>
-      </w:r>
-    </w:p>
-    <w:p>
-      <w:r>
-        <w:t>`title`,</w:t>
-      </w:r>
-    </w:p>
-    <w:p>
-      <w:r>
-        <w:t>`</w:t>
-      </w:r>
-      <w:proofErr w:type="spellStart"/>
-      <w:r>
-        <w:t>result_id</w:t>
-      </w:r>
-      <w:proofErr w:type="spellEnd"/>
-      <w:r>
-        <w:t>`,</w:t>
-      </w:r>
-    </w:p>
-    <w:p>
-      <w:r>
-        <w:t>`</w:t>
-      </w:r>
-      <w:proofErr w:type="spellStart"/>
-      <w:r>
-        <w:t>q_id</w:t>
-      </w:r>
-      <w:proofErr w:type="spellEnd"/>
-      <w:r>
-        <w:t>`,</w:t>
-      </w:r>
-    </w:p>
-    <w:p>
-      <w:r>
-        <w:t>`</w:t>
-      </w:r>
-      <w:proofErr w:type="spellStart"/>
-      <w:r>
-        <w:t>q_value</w:t>
-      </w:r>
-      <w:proofErr w:type="spellEnd"/>
-      <w:r>
-        <w:t>`</w:t>
-      </w:r>
-    </w:p>
-    <w:p>
-      <w:r>
-        <w:t>)</w:t>
-      </w:r>
-    </w:p>
-    <w:p>
-      <w:r>
-        <w:t xml:space="preserve">SELECT </w:t>
-      </w:r>
-    </w:p>
-    <w:p>
-      <w:proofErr w:type="gramStart"/>
-      <w:r>
-        <w:t>now(</w:t>
-      </w:r>
-      <w:proofErr w:type="gramEnd"/>
-      <w:r>
-        <w:t xml:space="preserve">) as </w:t>
-      </w:r>
-      <w:proofErr w:type="spellStart"/>
-      <w:r>
-        <w:t>createdAt</w:t>
-      </w:r>
-      <w:proofErr w:type="spellEnd"/>
-      <w:r>
-        <w:t>,</w:t>
-      </w:r>
-    </w:p>
-    <w:p>
-      <w:proofErr w:type="gramStart"/>
-      <w:r>
-        <w:t>now(</w:t>
-      </w:r>
-      <w:proofErr w:type="gramEnd"/>
-      <w:r>
-        <w:t xml:space="preserve">) as </w:t>
-      </w:r>
-      <w:proofErr w:type="spellStart"/>
-      <w:r>
-        <w:t>updatedAt</w:t>
-      </w:r>
-      <w:proofErr w:type="spellEnd"/>
-      <w:r>
-        <w:t xml:space="preserve">, </w:t>
-      </w:r>
-    </w:p>
-    <w:p>
-      <w:proofErr w:type="gramStart"/>
-      <w:r>
-        <w:t>CONCAT(</w:t>
-      </w:r>
-      <w:proofErr w:type="spellStart"/>
-      <w:proofErr w:type="gramEnd"/>
-      <w:r>
-        <w:t>ssefSPM.forms.title</w:t>
-      </w:r>
-      <w:proofErr w:type="spellEnd"/>
-      <w:r>
-        <w:t xml:space="preserve">, '-', </w:t>
-      </w:r>
-      <w:proofErr w:type="spellStart"/>
-      <w:r>
-        <w:t>ssefSPM.form_result.school_id</w:t>
-      </w:r>
-      <w:proofErr w:type="spellEnd"/>
-      <w:r>
-        <w:t xml:space="preserve">) as title, </w:t>
-      </w:r>
-    </w:p>
-    <w:p>
-      <w:r>
-        <w:t xml:space="preserve">ssefSPM.form_result.id as </w:t>
-      </w:r>
-      <w:proofErr w:type="spellStart"/>
-      <w:r>
-        <w:t>result_id</w:t>
-      </w:r>
-      <w:proofErr w:type="spellEnd"/>
-      <w:r>
-        <w:t>,</w:t>
-      </w:r>
-    </w:p>
-    <w:p>
-      <w:proofErr w:type="spellStart"/>
-      <w:r>
-        <w:t>ssefSPM.form_result_</w:t>
-      </w:r>
-      <w:proofErr w:type="gramStart"/>
-      <w:r>
-        <w:t>content.question</w:t>
-      </w:r>
-      <w:proofErr w:type="gramEnd"/>
-      <w:r>
-        <w:t>_id</w:t>
-      </w:r>
-      <w:proofErr w:type="spellEnd"/>
-      <w:r>
-        <w:t xml:space="preserve"> as </w:t>
-      </w:r>
-      <w:proofErr w:type="spellStart"/>
-      <w:r>
-        <w:t>q_id</w:t>
-      </w:r>
-      <w:proofErr w:type="spellEnd"/>
-      <w:r>
-        <w:t xml:space="preserve">, </w:t>
-      </w:r>
-    </w:p>
-    <w:p>
-      <w:proofErr w:type="spellStart"/>
-      <w:r>
-        <w:t>ssefSPM.form_result_</w:t>
-      </w:r>
-      <w:proofErr w:type="gramStart"/>
-      <w:r>
-        <w:t>content.question</w:t>
-      </w:r>
-      <w:proofErr w:type="gramEnd"/>
-      <w:r>
-        <w:t>_value</w:t>
-      </w:r>
-      <w:proofErr w:type="spellEnd"/>
-      <w:r>
-        <w:t xml:space="preserve"> as </w:t>
-      </w:r>
-      <w:proofErr w:type="spellStart"/>
-      <w:r>
-        <w:t>q_value</w:t>
-      </w:r>
-      <w:proofErr w:type="spellEnd"/>
-      <w:r>
-        <w:t xml:space="preserve"> </w:t>
-      </w:r>
-    </w:p>
-    <w:p>
-      <w:r>
-        <w:t xml:space="preserve">from </w:t>
-      </w:r>
-      <w:proofErr w:type="spellStart"/>
-      <w:r>
-        <w:t>ssefSPM.forms</w:t>
-      </w:r>
-      <w:proofErr w:type="spellEnd"/>
-      <w:r>
-        <w:t xml:space="preserve">, </w:t>
-      </w:r>
-      <w:proofErr w:type="spellStart"/>
-      <w:r>
-        <w:t>ssefSPM.form_result</w:t>
-      </w:r>
-      <w:proofErr w:type="spellEnd"/>
-      <w:r>
-        <w:t xml:space="preserve">, </w:t>
-      </w:r>
-      <w:proofErr w:type="spellStart"/>
-      <w:r>
-        <w:t>ssefSPM.form_result_content</w:t>
-      </w:r>
-      <w:proofErr w:type="spellEnd"/>
-    </w:p>
-    <w:p>
-      <w:proofErr w:type="gramStart"/>
-      <w:r>
-        <w:t>where  ssefSPM.forms.id</w:t>
-      </w:r>
-      <w:proofErr w:type="gramEnd"/>
-      <w:r>
-        <w:t xml:space="preserve"> = </w:t>
-      </w:r>
-      <w:proofErr w:type="spellStart"/>
-      <w:r>
-        <w:t>ssefSPM.form_result.form_id</w:t>
-      </w:r>
-      <w:proofErr w:type="spellEnd"/>
-      <w:r>
-        <w:t xml:space="preserve"> </w:t>
-      </w:r>
-    </w:p>
-    <w:p>
-      <w:r>
-        <w:tab/>
-        <w:t xml:space="preserve">and ssefSPM.form_result.id = </w:t>
-      </w:r>
-      <w:proofErr w:type="spellStart"/>
-      <w:r>
-        <w:t>ssefSPM.form_result_</w:t>
-      </w:r>
-      <w:proofErr w:type="gramStart"/>
-      <w:r>
-        <w:t>content.result</w:t>
-      </w:r>
-      <w:proofErr w:type="gramEnd"/>
-      <w:r>
-        <w:t>_id</w:t>
-      </w:r>
-      <w:proofErr w:type="spellEnd"/>
+          <w:bottom w:val="single" w:sz="6" w:space="1" w:color="auto"/>
+        </w:pBdr>
+      </w:pPr>
     </w:p>
     <w:p/>
     <w:p/>
     <w:p>
       <w:pPr>
         <w:pBdr>
-          <w:bottom w:val="double" w:sz="6" w:space="1" w:color="auto"/>
-        </w:pBdr>
-      </w:pPr>
-      <w:r>
-        <w:t xml:space="preserve"> </w:t>
-      </w:r>
-    </w:p>
-    <w:p/>
-    <w:p>
-      <w:r>
-        <w:rPr>
-          <w:rFonts w:hint="eastAsia"/>
-        </w:rPr>
-        <w:t>L</w:t>
-      </w:r>
-      <w:r>
-        <w:t xml:space="preserve">aunch fake action: </w:t>
-      </w:r>
-      <w:r>
-        <w:rPr>
-          <w:rFonts w:hint="eastAsia"/>
-        </w:rPr>
-        <w:t>项目申请</w:t>
-      </w:r>
-      <w:r>
-        <w:rPr>
-          <w:rFonts w:hint="eastAsia"/>
-        </w:rPr>
-        <w:t>/</w:t>
-      </w:r>
-      <w:r>
-        <w:rPr>
-          <w:rFonts w:hint="eastAsia"/>
-        </w:rPr>
-        <w:t>新增项目征集</w:t>
-      </w:r>
-      <w:r>
-        <w:rPr>
-          <w:rFonts w:hint="eastAsia"/>
-        </w:rPr>
-        <w:t>,</w:t>
-      </w:r>
-      <w:r>
-        <w:t xml:space="preserve"> to load forms/responses into the </w:t>
-      </w:r>
-      <w:proofErr w:type="spellStart"/>
-      <w:r>
-        <w:t>FormBuilder</w:t>
-      </w:r>
-      <w:proofErr w:type="spellEnd"/>
-      <w:r>
-        <w:t xml:space="preserve"> templates from the old data formats.</w:t>
-      </w:r>
-    </w:p>
-    <w:p>
-      <w:pPr>
-        <w:pBdr>
-          <w:bottom w:val="single" w:sz="6" w:space="1" w:color="auto"/>
-        </w:pBdr>
-      </w:pPr>
-    </w:p>
-    <w:p/>
-    <w:p>
-      <w:r>
-        <w:t>INSERT INTO `</w:t>
+          <w:bottom w:val="single" w:sz="6" w:space="1" w:color="auto"/>
+        </w:pBdr>
+      </w:pPr>
+      <w:r>
+        <w:t>update `</w:t>
       </w:r>
       <w:proofErr w:type="spellStart"/>
       <w:r>
@@ -10619,373 +11386,13 @@
       </w:r>
     </w:p>
     <w:p>
-      <w:r>
-        <w:t>(</w:t>
-      </w:r>
-    </w:p>
-    <w:p>
-      <w:r>
-        <w:t>`</w:t>
-      </w:r>
-      <w:proofErr w:type="spellStart"/>
-      <w:r>
-        <w:t>createdAt</w:t>
-      </w:r>
-      <w:proofErr w:type="spellEnd"/>
-      <w:r>
-        <w:t>`,</w:t>
-      </w:r>
-    </w:p>
-    <w:p>
-      <w:r>
-        <w:t>`</w:t>
-      </w:r>
-      <w:proofErr w:type="spellStart"/>
-      <w:r>
-        <w:t>updatedAt</w:t>
-      </w:r>
-      <w:proofErr w:type="spellEnd"/>
-      <w:r>
-        <w:t>`,</w:t>
-      </w:r>
-    </w:p>
-    <w:p>
-      <w:r>
-        <w:t>`username`,</w:t>
-      </w:r>
-    </w:p>
-    <w:p>
-      <w:r>
-        <w:t>`email`,</w:t>
-      </w:r>
-    </w:p>
-    <w:p>
-      <w:r>
-        <w:t>`</w:t>
-      </w:r>
-      <w:proofErr w:type="spellStart"/>
-      <w:r>
-        <w:t>chineseName</w:t>
-      </w:r>
-      <w:proofErr w:type="spellEnd"/>
-      <w:r>
-        <w:t>`,</w:t>
-      </w:r>
-    </w:p>
-    <w:p>
-      <w:r>
-        <w:t>`phone`,</w:t>
-      </w:r>
-    </w:p>
-    <w:p>
-      <w:r>
-        <w:t>`</w:t>
-      </w:r>
-      <w:proofErr w:type="spellStart"/>
-      <w:r>
-        <w:t>wechat</w:t>
-      </w:r>
-      <w:proofErr w:type="spellEnd"/>
-      <w:r>
-        <w:t>`,</w:t>
-      </w:r>
-    </w:p>
-    <w:p>
-      <w:r>
-        <w:t>`</w:t>
-      </w:r>
-      <w:proofErr w:type="spellStart"/>
-      <w:r>
-        <w:t>startAt</w:t>
-      </w:r>
-      <w:proofErr w:type="spellEnd"/>
-      <w:r>
-        <w:t>`,</w:t>
-      </w:r>
-    </w:p>
-    <w:p>
-      <w:r>
-        <w:t>`</w:t>
-      </w:r>
-      <w:proofErr w:type="spellStart"/>
-      <w:r>
-        <w:t>lastLogin</w:t>
-      </w:r>
-      <w:proofErr w:type="spellEnd"/>
-      <w:r>
-        <w:t>`,</w:t>
-      </w:r>
-    </w:p>
-    <w:p>
-      <w:r>
-        <w:t>`</w:t>
-      </w:r>
-      <w:proofErr w:type="spellStart"/>
-      <w:r>
-        <w:t>user_id</w:t>
-      </w:r>
-      <w:proofErr w:type="spellEnd"/>
-      <w:r>
-        <w:t>`</w:t>
-      </w:r>
-    </w:p>
-    <w:p/>
-    <w:p>
-      <w:r>
-        <w:t>)</w:t>
-      </w:r>
-    </w:p>
-    <w:p>
-      <w:r>
-        <w:t xml:space="preserve">SELECT </w:t>
-      </w:r>
-    </w:p>
-    <w:p>
-      <w:proofErr w:type="gramStart"/>
-      <w:r>
-        <w:t>now(</w:t>
-      </w:r>
-      <w:proofErr w:type="gramEnd"/>
-      <w:r>
-        <w:t xml:space="preserve">) as </w:t>
-      </w:r>
-      <w:proofErr w:type="spellStart"/>
-      <w:r>
-        <w:t>createdAt</w:t>
-      </w:r>
-      <w:proofErr w:type="spellEnd"/>
-      <w:r>
-        <w:t>,</w:t>
-      </w:r>
-    </w:p>
-    <w:p>
-      <w:proofErr w:type="gramStart"/>
+      <w:pPr>
+        <w:pBdr>
+          <w:bottom w:val="single" w:sz="6" w:space="1" w:color="auto"/>
+        </w:pBdr>
+      </w:pPr>
       <w:r>
         <w:lastRenderedPageBreak/>
-        <w:t>now(</w:t>
-      </w:r>
-      <w:proofErr w:type="gramEnd"/>
-      <w:r>
-        <w:t xml:space="preserve">) as </w:t>
-      </w:r>
-      <w:proofErr w:type="spellStart"/>
-      <w:r>
-        <w:t>updatedAt</w:t>
-      </w:r>
-      <w:proofErr w:type="spellEnd"/>
-      <w:r>
-        <w:t xml:space="preserve">, </w:t>
-      </w:r>
-    </w:p>
-    <w:p>
-      <w:r>
-        <w:t>`users</w:t>
-      </w:r>
-      <w:proofErr w:type="gramStart"/>
-      <w:r>
-        <w:t>`.`</w:t>
-      </w:r>
-      <w:proofErr w:type="spellStart"/>
-      <w:proofErr w:type="gramEnd"/>
-      <w:r>
-        <w:t>login_id</w:t>
-      </w:r>
-      <w:proofErr w:type="spellEnd"/>
-      <w:r>
-        <w:t>`,</w:t>
-      </w:r>
-    </w:p>
-    <w:p>
-      <w:r>
-        <w:t>`</w:t>
-      </w:r>
-      <w:proofErr w:type="spellStart"/>
-      <w:r>
-        <w:t>users</w:t>
-      </w:r>
-      <w:proofErr w:type="gramStart"/>
-      <w:r>
-        <w:t>`.`</w:t>
-      </w:r>
-      <w:proofErr w:type="gramEnd"/>
-      <w:r>
-        <w:t>email</w:t>
-      </w:r>
-      <w:proofErr w:type="spellEnd"/>
-      <w:r>
-        <w:t>`,</w:t>
-      </w:r>
-    </w:p>
-    <w:p>
-      <w:r>
-        <w:t>`users</w:t>
-      </w:r>
-      <w:proofErr w:type="gramStart"/>
-      <w:r>
-        <w:t>`.`</w:t>
-      </w:r>
-      <w:proofErr w:type="spellStart"/>
-      <w:proofErr w:type="gramEnd"/>
-      <w:r>
-        <w:t>chinese_name</w:t>
-      </w:r>
-      <w:proofErr w:type="spellEnd"/>
-      <w:r>
-        <w:t xml:space="preserve">`,    </w:t>
-      </w:r>
-    </w:p>
-    <w:p>
-      <w:r>
-        <w:t>`</w:t>
-      </w:r>
-      <w:proofErr w:type="spellStart"/>
-      <w:r>
-        <w:t>users</w:t>
-      </w:r>
-      <w:proofErr w:type="gramStart"/>
-      <w:r>
-        <w:t>`.`</w:t>
-      </w:r>
-      <w:proofErr w:type="gramEnd"/>
-      <w:r>
-        <w:t>cellphone</w:t>
-      </w:r>
-      <w:proofErr w:type="spellEnd"/>
-      <w:r>
-        <w:t>`,</w:t>
-      </w:r>
-    </w:p>
-    <w:p>
-      <w:r>
-        <w:t>`users</w:t>
-      </w:r>
-      <w:proofErr w:type="gramStart"/>
-      <w:r>
-        <w:t>`.`</w:t>
-      </w:r>
-      <w:proofErr w:type="spellStart"/>
-      <w:proofErr w:type="gramEnd"/>
-      <w:r>
-        <w:t>wechat</w:t>
-      </w:r>
-      <w:proofErr w:type="spellEnd"/>
-      <w:r>
-        <w:t>`,</w:t>
-      </w:r>
-    </w:p>
-    <w:p>
-      <w:r>
-        <w:t>`users</w:t>
-      </w:r>
-      <w:proofErr w:type="gramStart"/>
-      <w:r>
-        <w:t>`.`</w:t>
-      </w:r>
-      <w:proofErr w:type="spellStart"/>
-      <w:proofErr w:type="gramEnd"/>
-      <w:r>
-        <w:t>start_date</w:t>
-      </w:r>
-      <w:proofErr w:type="spellEnd"/>
-      <w:r>
-        <w:t>`,</w:t>
-      </w:r>
-    </w:p>
-    <w:p>
-      <w:r>
-        <w:t>`users</w:t>
-      </w:r>
-      <w:proofErr w:type="gramStart"/>
-      <w:r>
-        <w:t>`.`</w:t>
-      </w:r>
-      <w:proofErr w:type="spellStart"/>
-      <w:proofErr w:type="gramEnd"/>
-      <w:r>
-        <w:t>last_login</w:t>
-      </w:r>
-      <w:proofErr w:type="spellEnd"/>
-      <w:r>
-        <w:t xml:space="preserve">`,    </w:t>
-      </w:r>
-    </w:p>
-    <w:p>
-      <w:r>
-        <w:t>`users</w:t>
-      </w:r>
-      <w:proofErr w:type="gramStart"/>
-      <w:r>
-        <w:t>`.`</w:t>
-      </w:r>
-      <w:proofErr w:type="spellStart"/>
-      <w:proofErr w:type="gramEnd"/>
-      <w:r>
-        <w:t>user_id</w:t>
-      </w:r>
-      <w:proofErr w:type="spellEnd"/>
-      <w:r>
-        <w:t>`</w:t>
-      </w:r>
-    </w:p>
-    <w:p/>
-    <w:p>
-      <w:r>
-        <w:t>FROM `</w:t>
-      </w:r>
-      <w:proofErr w:type="spellStart"/>
-      <w:r>
-        <w:t>ssefSPM</w:t>
-      </w:r>
-      <w:proofErr w:type="spellEnd"/>
-      <w:proofErr w:type="gramStart"/>
-      <w:r>
-        <w:t>`.`</w:t>
-      </w:r>
-      <w:proofErr w:type="gramEnd"/>
-      <w:r>
-        <w:t>users`</w:t>
-      </w:r>
-    </w:p>
-    <w:p/>
-    <w:p>
-      <w:pPr>
-        <w:pBdr>
-          <w:bottom w:val="single" w:sz="6" w:space="1" w:color="auto"/>
-        </w:pBdr>
-      </w:pPr>
-    </w:p>
-    <w:p/>
-    <w:p/>
-    <w:p>
-      <w:pPr>
-        <w:pBdr>
-          <w:bottom w:val="single" w:sz="6" w:space="1" w:color="auto"/>
-        </w:pBdr>
-      </w:pPr>
-      <w:r>
-        <w:t>update `</w:t>
-      </w:r>
-      <w:proofErr w:type="spellStart"/>
-      <w:r>
-        <w:t>nodedb</w:t>
-      </w:r>
-      <w:proofErr w:type="spellEnd"/>
-      <w:proofErr w:type="gramStart"/>
-      <w:r>
-        <w:t>`.`</w:t>
-      </w:r>
-      <w:proofErr w:type="gramEnd"/>
-      <w:r>
-        <w:t>users`</w:t>
-      </w:r>
-    </w:p>
-    <w:p>
-      <w:pPr>
-        <w:pBdr>
-          <w:bottom w:val="single" w:sz="6" w:space="1" w:color="auto"/>
-        </w:pBdr>
-      </w:pPr>
-      <w:r>
         <w:t xml:space="preserve">set </w:t>
       </w:r>
       <w:proofErr w:type="spellStart"/>
@@ -11908,7 +12315,6 @@
           <w:sz w:val="18"/>
           <w:szCs w:val="18"/>
         </w:rPr>
-        <w:lastRenderedPageBreak/>
         <w:t>) &gt; 1 and id &gt; 0</w:t>
       </w:r>
     </w:p>
@@ -12517,6 +12923,7 @@
     <w:p/>
     <w:p>
       <w:r>
+        <w:lastRenderedPageBreak/>
         <w:t>INSERT INTO `</w:t>
       </w:r>
       <w:proofErr w:type="spellStart"/>
@@ -12808,7 +13215,6 @@
     <w:p/>
     <w:p>
       <w:r>
-        <w:lastRenderedPageBreak/>
         <w:t>If (`</w:t>
       </w:r>
       <w:proofErr w:type="spellStart"/>
@@ -13319,7 +13725,6 @@
     </w:p>
     <w:p>
       <w:r>
-        <w:lastRenderedPageBreak/>
         <w:t xml:space="preserve">  `</w:t>
       </w:r>
       <w:proofErr w:type="spellStart"/>
@@ -13404,7 +13809,15 @@
     </w:p>
     <w:p>
       <w:r>
-        <w:t xml:space="preserve">  Concat('/home/bitnami/htdocs/projects/shinshin/backend/upload/</w:t>
+        <w:t xml:space="preserve">  </w:t>
+      </w:r>
+      <w:proofErr w:type="gramStart"/>
+      <w:r>
+        <w:t>Concat(</w:t>
+      </w:r>
+      <w:proofErr w:type="gramEnd"/>
+      <w:r>
+        <w:t>'/home/bitnami/htdocs/projects/shinshin/backend/upload/</w:t>
       </w:r>
       <w:r>
         <w:rPr>
@@ -13562,6 +13975,7 @@
     <w:p/>
     <w:p>
       <w:r>
+        <w:lastRenderedPageBreak/>
         <w:t xml:space="preserve">FROM </w:t>
       </w:r>
       <w:proofErr w:type="spellStart"/>
@@ -13825,6 +14239,1671 @@
       <w:proofErr w:type="spellEnd"/>
     </w:p>
     <w:p/>
+    <w:p/>
+    <w:p/>
+    <w:p/>
+    <w:p>
+      <w:pPr>
+        <w:rPr>
+          <w:sz w:val="40"/>
+          <w:szCs w:val="40"/>
+        </w:rPr>
+      </w:pPr>
+      <w:r>
+        <w:rPr>
+          <w:sz w:val="40"/>
+          <w:szCs w:val="40"/>
+        </w:rPr>
+        <w:t>ALTERNATIVE</w:t>
+      </w:r>
+    </w:p>
+    <w:p>
+      <w:pPr>
+        <w:rPr>
+          <w:sz w:val="40"/>
+          <w:szCs w:val="40"/>
+        </w:rPr>
+      </w:pPr>
+    </w:p>
+    <w:p>
+      <w:r>
+        <w:t>INSERT INTO `</w:t>
+      </w:r>
+      <w:proofErr w:type="spellStart"/>
+      <w:r>
+        <w:t>nodedb</w:t>
+      </w:r>
+      <w:proofErr w:type="spellEnd"/>
+      <w:proofErr w:type="gramStart"/>
+      <w:r>
+        <w:t>`.`</w:t>
+      </w:r>
+      <w:proofErr w:type="gramEnd"/>
+      <w:r>
+        <w:t>dossiers`</w:t>
+      </w:r>
+    </w:p>
+    <w:p>
+      <w:r>
+        <w:t>(</w:t>
+      </w:r>
+    </w:p>
+    <w:p>
+      <w:r>
+        <w:t>`</w:t>
+      </w:r>
+      <w:proofErr w:type="spellStart"/>
+      <w:r>
+        <w:t>createdAt</w:t>
+      </w:r>
+      <w:proofErr w:type="spellEnd"/>
+      <w:r>
+        <w:t>`,</w:t>
+      </w:r>
+    </w:p>
+    <w:p>
+      <w:r>
+        <w:t>`</w:t>
+      </w:r>
+      <w:proofErr w:type="spellStart"/>
+      <w:r>
+        <w:t>updatedAt</w:t>
+      </w:r>
+      <w:proofErr w:type="spellEnd"/>
+      <w:r>
+        <w:t>`,</w:t>
+      </w:r>
+    </w:p>
+    <w:p>
+      <w:r>
+        <w:t>`</w:t>
+      </w:r>
+      <w:proofErr w:type="spellStart"/>
+      <w:r>
+        <w:t>originalname</w:t>
+      </w:r>
+      <w:proofErr w:type="spellEnd"/>
+      <w:r>
+        <w:t>`,</w:t>
+      </w:r>
+    </w:p>
+    <w:p>
+      <w:r>
+        <w:t>`filename`,</w:t>
+      </w:r>
+    </w:p>
+    <w:p>
+      <w:r>
+        <w:t>`path`,</w:t>
+      </w:r>
+    </w:p>
+    <w:p>
+      <w:r>
+        <w:t>`destination`,</w:t>
+      </w:r>
+    </w:p>
+    <w:p>
+      <w:r>
+        <w:t>`encoding`,</w:t>
+      </w:r>
+    </w:p>
+    <w:p>
+      <w:r>
+        <w:t>`</w:t>
+      </w:r>
+      <w:proofErr w:type="spellStart"/>
+      <w:r>
+        <w:t>mimetype</w:t>
+      </w:r>
+      <w:proofErr w:type="spellEnd"/>
+      <w:r>
+        <w:t>`,</w:t>
+      </w:r>
+    </w:p>
+    <w:p>
+      <w:r>
+        <w:t>`</w:t>
+      </w:r>
+      <w:proofErr w:type="spellStart"/>
+      <w:r>
+        <w:t>docCategory</w:t>
+      </w:r>
+      <w:proofErr w:type="spellEnd"/>
+      <w:r>
+        <w:t>`,</w:t>
+      </w:r>
+    </w:p>
+    <w:p>
+      <w:r>
+        <w:t>`</w:t>
+      </w:r>
+      <w:proofErr w:type="spellStart"/>
+      <w:r>
+        <w:t>projectId</w:t>
+      </w:r>
+      <w:proofErr w:type="spellEnd"/>
+      <w:r>
+        <w:t>`)</w:t>
+      </w:r>
+    </w:p>
+    <w:p/>
+    <w:p/>
+    <w:p>
+      <w:r>
+        <w:t xml:space="preserve">SELECT </w:t>
+      </w:r>
+    </w:p>
+    <w:p>
+      <w:r>
+        <w:t xml:space="preserve">  `</w:t>
+      </w:r>
+      <w:proofErr w:type="spellStart"/>
+      <w:r>
+        <w:t>ssefSPM</w:t>
+      </w:r>
+      <w:proofErr w:type="spellEnd"/>
+      <w:proofErr w:type="gramStart"/>
+      <w:r>
+        <w:t>`.`</w:t>
+      </w:r>
+      <w:proofErr w:type="gramEnd"/>
+      <w:r>
+        <w:t>document`.`</w:t>
+      </w:r>
+      <w:proofErr w:type="spellStart"/>
+      <w:r>
+        <w:t>create_time</w:t>
+      </w:r>
+      <w:proofErr w:type="spellEnd"/>
+      <w:r>
+        <w:t>`,</w:t>
+      </w:r>
+    </w:p>
+    <w:p>
+      <w:r>
+        <w:t xml:space="preserve">  `</w:t>
+      </w:r>
+      <w:proofErr w:type="spellStart"/>
+      <w:r>
+        <w:t>ssefSPM</w:t>
+      </w:r>
+      <w:proofErr w:type="spellEnd"/>
+      <w:proofErr w:type="gramStart"/>
+      <w:r>
+        <w:t>`.`</w:t>
+      </w:r>
+      <w:proofErr w:type="gramEnd"/>
+      <w:r>
+        <w:t>document`.`</w:t>
+      </w:r>
+      <w:proofErr w:type="spellStart"/>
+      <w:r>
+        <w:t>create_time</w:t>
+      </w:r>
+      <w:proofErr w:type="spellEnd"/>
+      <w:r>
+        <w:t xml:space="preserve">`,  </w:t>
+      </w:r>
+    </w:p>
+    <w:p>
+      <w:r>
+        <w:t xml:space="preserve">  `</w:t>
+      </w:r>
+      <w:proofErr w:type="spellStart"/>
+      <w:r>
+        <w:t>ssefSPM</w:t>
+      </w:r>
+      <w:proofErr w:type="spellEnd"/>
+      <w:proofErr w:type="gramStart"/>
+      <w:r>
+        <w:t>`.`</w:t>
+      </w:r>
+      <w:proofErr w:type="spellStart"/>
+      <w:proofErr w:type="gramEnd"/>
+      <w:r>
+        <w:t>document`.`file</w:t>
+      </w:r>
+      <w:proofErr w:type="spellEnd"/>
+      <w:r>
+        <w:t>`,</w:t>
+      </w:r>
+    </w:p>
+    <w:p>
+      <w:r>
+        <w:t xml:space="preserve">  `</w:t>
+      </w:r>
+      <w:proofErr w:type="spellStart"/>
+      <w:r>
+        <w:t>ssefSPM</w:t>
+      </w:r>
+      <w:proofErr w:type="spellEnd"/>
+      <w:proofErr w:type="gramStart"/>
+      <w:r>
+        <w:t>`.`</w:t>
+      </w:r>
+      <w:proofErr w:type="spellStart"/>
+      <w:proofErr w:type="gramEnd"/>
+      <w:r>
+        <w:t>document`.`file</w:t>
+      </w:r>
+      <w:proofErr w:type="spellEnd"/>
+      <w:r>
+        <w:t>`,</w:t>
+      </w:r>
+    </w:p>
+    <w:p/>
+    <w:p>
+      <w:r>
+        <w:t xml:space="preserve">  </w:t>
+      </w:r>
+      <w:proofErr w:type="gramStart"/>
+      <w:r>
+        <w:t>Concat(</w:t>
+      </w:r>
+      <w:proofErr w:type="gramEnd"/>
+      <w:r>
+        <w:t>'/home/bitnami/htdocs/projects/shinshin/backend/upload/</w:t>
+      </w:r>
+      <w:r>
+        <w:rPr>
+          <w:color w:val="FF0000"/>
+        </w:rPr>
+        <w:t>ProgramCase</w:t>
+      </w:r>
+      <w:r>
+        <w:t xml:space="preserve">/', </w:t>
+      </w:r>
+      <w:proofErr w:type="spellStart"/>
+      <w:r>
+        <w:t>ssefSPM</w:t>
+      </w:r>
+      <w:proofErr w:type="spellEnd"/>
+      <w:r>
+        <w:t>.</w:t>
+      </w:r>
+      <w:r>
+        <w:t xml:space="preserve"> </w:t>
+      </w:r>
+      <w:r>
+        <w:rPr>
+          <w:color w:val="FF0000"/>
+        </w:rPr>
+        <w:t>program_cases</w:t>
+      </w:r>
+      <w:r>
+        <w:t>.id, '/', `</w:t>
+      </w:r>
+      <w:proofErr w:type="spellStart"/>
+      <w:r>
+        <w:t>ssefSPM</w:t>
+      </w:r>
+      <w:proofErr w:type="spellEnd"/>
+      <w:proofErr w:type="gramStart"/>
+      <w:r>
+        <w:t>`.`</w:t>
+      </w:r>
+      <w:proofErr w:type="spellStart"/>
+      <w:proofErr w:type="gramEnd"/>
+      <w:r>
+        <w:t>document`.`file</w:t>
+      </w:r>
+      <w:proofErr w:type="spellEnd"/>
+      <w:r>
+        <w:t>`),</w:t>
+      </w:r>
+    </w:p>
+    <w:p>
+      <w:r>
+        <w:lastRenderedPageBreak/>
+        <w:t xml:space="preserve">  </w:t>
+      </w:r>
+      <w:proofErr w:type="gramStart"/>
+      <w:r>
+        <w:t>Concat(</w:t>
+      </w:r>
+      <w:proofErr w:type="gramEnd"/>
+      <w:r>
+        <w:t>'/home/bitnami/htdocs/projects/shinshin/backend/upload/</w:t>
+      </w:r>
+      <w:r>
+        <w:rPr>
+          <w:color w:val="FF0000"/>
+        </w:rPr>
+        <w:t>ProgramCase</w:t>
+      </w:r>
+      <w:r>
+        <w:t>/', `</w:t>
+      </w:r>
+      <w:proofErr w:type="spellStart"/>
+      <w:r>
+        <w:t>ssefSPM</w:t>
+      </w:r>
+      <w:proofErr w:type="spellEnd"/>
+      <w:r>
+        <w:t>`.`</w:t>
+      </w:r>
+      <w:proofErr w:type="spellStart"/>
+      <w:r>
+        <w:t>document`.`file</w:t>
+      </w:r>
+      <w:proofErr w:type="spellEnd"/>
+      <w:r>
+        <w:t>`),</w:t>
+      </w:r>
+    </w:p>
+    <w:p>
+      <w:r>
+        <w:t xml:space="preserve">  '7bit',</w:t>
+      </w:r>
+    </w:p>
+    <w:p/>
+    <w:p>
+      <w:r>
+        <w:t>If (`</w:t>
+      </w:r>
+      <w:proofErr w:type="spellStart"/>
+      <w:r>
+        <w:t>ssefSPM</w:t>
+      </w:r>
+      <w:proofErr w:type="spellEnd"/>
+      <w:proofErr w:type="gramStart"/>
+      <w:r>
+        <w:t>`.`</w:t>
+      </w:r>
+      <w:proofErr w:type="spellStart"/>
+      <w:proofErr w:type="gramEnd"/>
+      <w:r>
+        <w:t>document`.`file</w:t>
+      </w:r>
+      <w:proofErr w:type="spellEnd"/>
+      <w:r>
+        <w:t xml:space="preserve">` </w:t>
+      </w:r>
+      <w:proofErr w:type="spellStart"/>
+      <w:r>
+        <w:t>regexp</w:t>
+      </w:r>
+      <w:proofErr w:type="spellEnd"/>
+      <w:r>
+        <w:t xml:space="preserve"> '.docx', 'application/vnd.openxmlformats-officedocument.wordprocessingml.document',</w:t>
+      </w:r>
+    </w:p>
+    <w:p>
+      <w:r>
+        <w:tab/>
+        <w:t>If (`</w:t>
+      </w:r>
+      <w:proofErr w:type="spellStart"/>
+      <w:r>
+        <w:t>ssefSPM</w:t>
+      </w:r>
+      <w:proofErr w:type="spellEnd"/>
+      <w:proofErr w:type="gramStart"/>
+      <w:r>
+        <w:t>`.`</w:t>
+      </w:r>
+      <w:proofErr w:type="spellStart"/>
+      <w:proofErr w:type="gramEnd"/>
+      <w:r>
+        <w:t>document`.`file</w:t>
+      </w:r>
+      <w:proofErr w:type="spellEnd"/>
+      <w:r>
+        <w:t xml:space="preserve">` </w:t>
+      </w:r>
+      <w:proofErr w:type="spellStart"/>
+      <w:r>
+        <w:t>regexp</w:t>
+      </w:r>
+      <w:proofErr w:type="spellEnd"/>
+      <w:r>
+        <w:t xml:space="preserve"> '.jpg' OR `</w:t>
+      </w:r>
+      <w:proofErr w:type="spellStart"/>
+      <w:r>
+        <w:t>ssefSPM</w:t>
+      </w:r>
+      <w:proofErr w:type="spellEnd"/>
+      <w:r>
+        <w:t>`.`</w:t>
+      </w:r>
+      <w:proofErr w:type="spellStart"/>
+      <w:r>
+        <w:t>document`.`file</w:t>
+      </w:r>
+      <w:proofErr w:type="spellEnd"/>
+      <w:r>
+        <w:t xml:space="preserve">` </w:t>
+      </w:r>
+      <w:proofErr w:type="spellStart"/>
+      <w:r>
+        <w:t>regexp</w:t>
+      </w:r>
+      <w:proofErr w:type="spellEnd"/>
+      <w:r>
+        <w:t xml:space="preserve"> '.jpeg', 'image/jpeg', 'application/pdf')</w:t>
+      </w:r>
+    </w:p>
+    <w:p>
+      <w:r>
+        <w:t xml:space="preserve">  )</w:t>
+      </w:r>
+    </w:p>
+    <w:p>
+      <w:r>
+        <w:t>,</w:t>
+      </w:r>
+    </w:p>
+    <w:p>
+      <w:r>
+        <w:t xml:space="preserve">  </w:t>
+      </w:r>
+      <w:proofErr w:type="spellStart"/>
+      <w:r>
+        <w:t>ssefSPM.translaters.name_zh_cn</w:t>
+      </w:r>
+      <w:proofErr w:type="spellEnd"/>
+      <w:r>
+        <w:t>,</w:t>
+      </w:r>
+    </w:p>
+    <w:p>
+      <w:r>
+        <w:t xml:space="preserve">  nodedb.projects.id  </w:t>
+      </w:r>
+    </w:p>
+    <w:p/>
+    <w:p>
+      <w:r>
+        <w:t xml:space="preserve">FROM </w:t>
+      </w:r>
+      <w:proofErr w:type="spellStart"/>
+      <w:r>
+        <w:t>ssefSPM.document</w:t>
+      </w:r>
+      <w:proofErr w:type="spellEnd"/>
+      <w:r>
+        <w:t xml:space="preserve">, </w:t>
+      </w:r>
+      <w:proofErr w:type="spellStart"/>
+      <w:r>
+        <w:t>ssefSPM.schools</w:t>
+      </w:r>
+      <w:proofErr w:type="spellEnd"/>
+      <w:r>
+        <w:t xml:space="preserve">, </w:t>
+      </w:r>
+      <w:proofErr w:type="spellStart"/>
+      <w:proofErr w:type="gramStart"/>
+      <w:r>
+        <w:t>nodedb.schools</w:t>
+      </w:r>
+      <w:proofErr w:type="spellEnd"/>
+      <w:proofErr w:type="gramEnd"/>
+      <w:r>
+        <w:t xml:space="preserve">, </w:t>
+      </w:r>
+      <w:proofErr w:type="spellStart"/>
+      <w:r>
+        <w:t>ssefSPM.document_types</w:t>
+      </w:r>
+      <w:proofErr w:type="spellEnd"/>
+      <w:r>
+        <w:t xml:space="preserve">, </w:t>
+      </w:r>
+      <w:proofErr w:type="spellStart"/>
+      <w:r>
+        <w:t>ssefSPM.translaters</w:t>
+      </w:r>
+      <w:proofErr w:type="spellEnd"/>
+      <w:r>
+        <w:t xml:space="preserve">, </w:t>
+      </w:r>
+      <w:proofErr w:type="spellStart"/>
+      <w:r>
+        <w:t>ssefSPM.program_cases</w:t>
+      </w:r>
+      <w:proofErr w:type="spellEnd"/>
+      <w:r>
+        <w:t xml:space="preserve">, </w:t>
+      </w:r>
+      <w:proofErr w:type="spellStart"/>
+      <w:r>
+        <w:t>nodedb.projects</w:t>
+      </w:r>
+      <w:proofErr w:type="spellEnd"/>
+    </w:p>
+    <w:p/>
+    <w:p>
+      <w:r>
+        <w:t xml:space="preserve">where </w:t>
+      </w:r>
+      <w:proofErr w:type="spellStart"/>
+      <w:proofErr w:type="gramStart"/>
+      <w:r>
+        <w:t>ssefSPM.document.related</w:t>
+      </w:r>
+      <w:proofErr w:type="gramEnd"/>
+      <w:r>
+        <w:t>_model</w:t>
+      </w:r>
+      <w:proofErr w:type="spellEnd"/>
+      <w:r>
+        <w:t xml:space="preserve"> = '</w:t>
+      </w:r>
+      <w:proofErr w:type="spellStart"/>
+      <w:r>
+        <w:t>ProgramCase</w:t>
+      </w:r>
+      <w:proofErr w:type="spellEnd"/>
+      <w:r>
+        <w:t xml:space="preserve">' </w:t>
+      </w:r>
+    </w:p>
+    <w:p>
+      <w:r>
+        <w:t xml:space="preserve">and </w:t>
+      </w:r>
+      <w:proofErr w:type="spellStart"/>
+      <w:proofErr w:type="gramStart"/>
+      <w:r>
+        <w:t>ssefSPM.document.type</w:t>
+      </w:r>
+      <w:proofErr w:type="gramEnd"/>
+      <w:r>
+        <w:t>_id</w:t>
+      </w:r>
+      <w:proofErr w:type="spellEnd"/>
+      <w:r>
+        <w:t xml:space="preserve"> = ssefSPM.document_types.id</w:t>
+      </w:r>
+    </w:p>
+    <w:p>
+      <w:r>
+        <w:t xml:space="preserve">and </w:t>
+      </w:r>
+      <w:proofErr w:type="spellStart"/>
+      <w:r>
+        <w:t>ssefSPM.document_types.id_translater</w:t>
+      </w:r>
+      <w:proofErr w:type="spellEnd"/>
+      <w:r>
+        <w:t xml:space="preserve"> = ssefSPM.translaters.id</w:t>
+      </w:r>
+    </w:p>
+    <w:p/>
+    <w:p>
+      <w:r>
+        <w:t xml:space="preserve">and </w:t>
+      </w:r>
+      <w:proofErr w:type="spellStart"/>
+      <w:proofErr w:type="gramStart"/>
+      <w:r>
+        <w:t>ssefSPM.document.related</w:t>
+      </w:r>
+      <w:proofErr w:type="gramEnd"/>
+      <w:r>
+        <w:t>_key</w:t>
+      </w:r>
+      <w:proofErr w:type="spellEnd"/>
+      <w:r>
+        <w:t xml:space="preserve"> = </w:t>
+      </w:r>
+      <w:proofErr w:type="spellStart"/>
+      <w:r>
+        <w:t>ssefSPM</w:t>
+      </w:r>
+      <w:proofErr w:type="spellEnd"/>
+      <w:r>
+        <w:t>.</w:t>
+      </w:r>
+      <w:r>
+        <w:t xml:space="preserve"> </w:t>
+      </w:r>
+      <w:r>
+        <w:t xml:space="preserve">program_cases.id </w:t>
+      </w:r>
+    </w:p>
+    <w:p>
+      <w:r>
+        <w:t xml:space="preserve">and </w:t>
+      </w:r>
+      <w:proofErr w:type="spellStart"/>
+      <w:r>
+        <w:t>ssefSPM.program_</w:t>
+      </w:r>
+      <w:proofErr w:type="gramStart"/>
+      <w:r>
+        <w:t>cases.s</w:t>
+      </w:r>
+      <w:proofErr w:type="gramEnd"/>
+      <w:r>
+        <w:t>_id</w:t>
+      </w:r>
+      <w:proofErr w:type="spellEnd"/>
+      <w:r>
+        <w:t xml:space="preserve"> = ssefSPM.schools.id</w:t>
+      </w:r>
+    </w:p>
+    <w:p>
+      <w:r>
+        <w:t xml:space="preserve">and </w:t>
+      </w:r>
+      <w:proofErr w:type="spellStart"/>
+      <w:proofErr w:type="gramStart"/>
+      <w:r>
+        <w:t>nodedb.schools</w:t>
+      </w:r>
+      <w:proofErr w:type="gramEnd"/>
+      <w:r>
+        <w:t>.code</w:t>
+      </w:r>
+      <w:proofErr w:type="spellEnd"/>
+      <w:r>
+        <w:t xml:space="preserve"> = </w:t>
+      </w:r>
+      <w:proofErr w:type="spellStart"/>
+      <w:r>
+        <w:t>ssefSPM.schools.school_number</w:t>
+      </w:r>
+      <w:proofErr w:type="spellEnd"/>
+    </w:p>
+    <w:p>
+      <w:r>
+        <w:t xml:space="preserve">and nodedb.schools.id = </w:t>
+      </w:r>
+      <w:proofErr w:type="spellStart"/>
+      <w:proofErr w:type="gramStart"/>
+      <w:r>
+        <w:t>nodedb.projects</w:t>
+      </w:r>
+      <w:proofErr w:type="gramEnd"/>
+      <w:r>
+        <w:t>.schoolId</w:t>
+      </w:r>
+      <w:proofErr w:type="spellEnd"/>
+    </w:p>
+    <w:p/>
+    <w:p>
+      <w:r>
+        <w:t xml:space="preserve">and </w:t>
+      </w:r>
+      <w:proofErr w:type="spellStart"/>
+      <w:r>
+        <w:t>ssefSPM.program_</w:t>
+      </w:r>
+      <w:proofErr w:type="gramStart"/>
+      <w:r>
+        <w:t>cases.`</w:t>
+      </w:r>
+      <w:proofErr w:type="gramEnd"/>
+      <w:r>
+        <w:t>title</w:t>
+      </w:r>
+      <w:proofErr w:type="spellEnd"/>
+      <w:r>
+        <w:t>` = nodedb.projects.name</w:t>
+      </w:r>
+    </w:p>
+    <w:p>
+      <w:r>
+        <w:t xml:space="preserve">and </w:t>
+      </w:r>
+      <w:proofErr w:type="spellStart"/>
+      <w:r>
+        <w:t>ssefSPM.program_</w:t>
+      </w:r>
+      <w:proofErr w:type="gramStart"/>
+      <w:r>
+        <w:t>cases.`</w:t>
+      </w:r>
+      <w:proofErr w:type="gramEnd"/>
+      <w:r>
+        <w:t>description</w:t>
+      </w:r>
+      <w:proofErr w:type="spellEnd"/>
+      <w:r>
+        <w:t xml:space="preserve">` = </w:t>
+      </w:r>
+      <w:proofErr w:type="spellStart"/>
+      <w:r>
+        <w:t>nodedb.projects.description</w:t>
+      </w:r>
+      <w:proofErr w:type="spellEnd"/>
+    </w:p>
+    <w:p>
+      <w:pPr>
+        <w:rPr>
+          <w:sz w:val="40"/>
+          <w:szCs w:val="40"/>
+        </w:rPr>
+      </w:pPr>
+    </w:p>
+    <w:p>
+      <w:r>
+        <w:t>and not exists (select *</w:t>
+      </w:r>
+    </w:p>
+    <w:p>
+      <w:proofErr w:type="gramStart"/>
+      <w:r>
+        <w:t>from  `</w:t>
+      </w:r>
+      <w:proofErr w:type="spellStart"/>
+      <w:proofErr w:type="gramEnd"/>
+      <w:r>
+        <w:t>nodedb</w:t>
+      </w:r>
+      <w:proofErr w:type="spellEnd"/>
+      <w:r>
+        <w:t xml:space="preserve">`.`responses`,  </w:t>
+      </w:r>
+      <w:proofErr w:type="spellStart"/>
+      <w:r>
+        <w:t>ssefSPM.case_application_mapping</w:t>
+      </w:r>
+      <w:proofErr w:type="spellEnd"/>
+    </w:p>
+    <w:p>
+      <w:proofErr w:type="gramStart"/>
+      <w:r>
+        <w:t>where</w:t>
+      </w:r>
+      <w:proofErr w:type="gramEnd"/>
+    </w:p>
+    <w:p>
+      <w:proofErr w:type="spellStart"/>
+      <w:r>
+        <w:t>ssefSPM.case_application_</w:t>
+      </w:r>
+      <w:proofErr w:type="gramStart"/>
+      <w:r>
+        <w:t>mapping.case</w:t>
+      </w:r>
+      <w:proofErr w:type="gramEnd"/>
+      <w:r>
+        <w:t>_id</w:t>
+      </w:r>
+      <w:proofErr w:type="spellEnd"/>
+      <w:r>
+        <w:t xml:space="preserve"> = ssefSPM.program_cases.id </w:t>
+      </w:r>
+    </w:p>
+    <w:p>
+      <w:r>
+        <w:t xml:space="preserve">and </w:t>
+      </w:r>
+      <w:proofErr w:type="spellStart"/>
+      <w:r>
+        <w:t>ssefSPM.case_application_</w:t>
+      </w:r>
+      <w:proofErr w:type="gramStart"/>
+      <w:r>
+        <w:t>mapping.result</w:t>
+      </w:r>
+      <w:proofErr w:type="gramEnd"/>
+      <w:r>
+        <w:t>_id</w:t>
+      </w:r>
+      <w:proofErr w:type="spellEnd"/>
+      <w:r>
+        <w:t xml:space="preserve"> = `</w:t>
+      </w:r>
+      <w:proofErr w:type="spellStart"/>
+      <w:r>
+        <w:t>nodedb</w:t>
+      </w:r>
+      <w:proofErr w:type="spellEnd"/>
+      <w:r>
+        <w:t>`.`responses`.</w:t>
+      </w:r>
+      <w:proofErr w:type="spellStart"/>
+      <w:r>
+        <w:t>result_id</w:t>
+      </w:r>
+      <w:proofErr w:type="spellEnd"/>
+    </w:p>
+    <w:p>
+      <w:r>
+        <w:t>)</w:t>
+      </w:r>
+    </w:p>
+    <w:p>
+      <w:pPr>
+        <w:rPr>
+          <w:sz w:val="40"/>
+          <w:szCs w:val="40"/>
+        </w:rPr>
+      </w:pPr>
+    </w:p>
+    <w:p>
+      <w:pPr>
+        <w:rPr>
+          <w:sz w:val="40"/>
+          <w:szCs w:val="40"/>
+        </w:rPr>
+      </w:pPr>
+      <w:r>
+        <w:rPr>
+          <w:sz w:val="40"/>
+          <w:szCs w:val="40"/>
+        </w:rPr>
+        <w:t>UNION</w:t>
+      </w:r>
+    </w:p>
+    <w:p>
+      <w:pPr>
+        <w:rPr>
+          <w:sz w:val="40"/>
+          <w:szCs w:val="40"/>
+        </w:rPr>
+      </w:pPr>
+    </w:p>
+    <w:p>
+      <w:r>
+        <w:t>INSERT INTO `</w:t>
+      </w:r>
+      <w:proofErr w:type="spellStart"/>
+      <w:r>
+        <w:t>nodedb</w:t>
+      </w:r>
+      <w:proofErr w:type="spellEnd"/>
+      <w:proofErr w:type="gramStart"/>
+      <w:r>
+        <w:t>`.`</w:t>
+      </w:r>
+      <w:proofErr w:type="gramEnd"/>
+      <w:r>
+        <w:t>dossiers`</w:t>
+      </w:r>
+    </w:p>
+    <w:p>
+      <w:r>
+        <w:t>(</w:t>
+      </w:r>
+    </w:p>
+    <w:p>
+      <w:r>
+        <w:t>`</w:t>
+      </w:r>
+      <w:proofErr w:type="spellStart"/>
+      <w:r>
+        <w:t>createdAt</w:t>
+      </w:r>
+      <w:proofErr w:type="spellEnd"/>
+      <w:r>
+        <w:t>`,</w:t>
+      </w:r>
+    </w:p>
+    <w:p>
+      <w:r>
+        <w:t>`</w:t>
+      </w:r>
+      <w:proofErr w:type="spellStart"/>
+      <w:r>
+        <w:t>updatedAt</w:t>
+      </w:r>
+      <w:proofErr w:type="spellEnd"/>
+      <w:r>
+        <w:t>`,</w:t>
+      </w:r>
+    </w:p>
+    <w:p>
+      <w:r>
+        <w:lastRenderedPageBreak/>
+        <w:t>`</w:t>
+      </w:r>
+      <w:proofErr w:type="spellStart"/>
+      <w:r>
+        <w:t>originalname</w:t>
+      </w:r>
+      <w:proofErr w:type="spellEnd"/>
+      <w:r>
+        <w:t>`,</w:t>
+      </w:r>
+    </w:p>
+    <w:p>
+      <w:r>
+        <w:t>`filename`,</w:t>
+      </w:r>
+    </w:p>
+    <w:p>
+      <w:r>
+        <w:t>`path`,</w:t>
+      </w:r>
+    </w:p>
+    <w:p>
+      <w:r>
+        <w:t>`destination`,</w:t>
+      </w:r>
+    </w:p>
+    <w:p>
+      <w:r>
+        <w:t>`encoding`,</w:t>
+      </w:r>
+    </w:p>
+    <w:p>
+      <w:r>
+        <w:t>`</w:t>
+      </w:r>
+      <w:proofErr w:type="spellStart"/>
+      <w:r>
+        <w:t>mimetype</w:t>
+      </w:r>
+      <w:proofErr w:type="spellEnd"/>
+      <w:r>
+        <w:t>`,</w:t>
+      </w:r>
+    </w:p>
+    <w:p>
+      <w:r>
+        <w:t>`</w:t>
+      </w:r>
+      <w:proofErr w:type="spellStart"/>
+      <w:r>
+        <w:t>docCategory</w:t>
+      </w:r>
+      <w:proofErr w:type="spellEnd"/>
+      <w:r>
+        <w:t>`,</w:t>
+      </w:r>
+    </w:p>
+    <w:p>
+      <w:r>
+        <w:t>`</w:t>
+      </w:r>
+      <w:proofErr w:type="spellStart"/>
+      <w:r>
+        <w:t>projectId</w:t>
+      </w:r>
+      <w:proofErr w:type="spellEnd"/>
+      <w:r>
+        <w:t>`)</w:t>
+      </w:r>
+    </w:p>
+    <w:p/>
+    <w:p/>
+    <w:p>
+      <w:r>
+        <w:t xml:space="preserve">SELECT </w:t>
+      </w:r>
+    </w:p>
+    <w:p>
+      <w:r>
+        <w:t xml:space="preserve">  `</w:t>
+      </w:r>
+      <w:proofErr w:type="spellStart"/>
+      <w:r>
+        <w:t>ssefSPM</w:t>
+      </w:r>
+      <w:proofErr w:type="spellEnd"/>
+      <w:proofErr w:type="gramStart"/>
+      <w:r>
+        <w:t>`.`</w:t>
+      </w:r>
+      <w:proofErr w:type="gramEnd"/>
+      <w:r>
+        <w:t>document`.`</w:t>
+      </w:r>
+      <w:proofErr w:type="spellStart"/>
+      <w:r>
+        <w:t>create_time</w:t>
+      </w:r>
+      <w:proofErr w:type="spellEnd"/>
+      <w:r>
+        <w:t>`,</w:t>
+      </w:r>
+    </w:p>
+    <w:p>
+      <w:r>
+        <w:t xml:space="preserve">  `</w:t>
+      </w:r>
+      <w:proofErr w:type="spellStart"/>
+      <w:r>
+        <w:t>ssefSPM</w:t>
+      </w:r>
+      <w:proofErr w:type="spellEnd"/>
+      <w:proofErr w:type="gramStart"/>
+      <w:r>
+        <w:t>`.`</w:t>
+      </w:r>
+      <w:proofErr w:type="gramEnd"/>
+      <w:r>
+        <w:t>document`.`</w:t>
+      </w:r>
+      <w:proofErr w:type="spellStart"/>
+      <w:r>
+        <w:t>create_time</w:t>
+      </w:r>
+      <w:proofErr w:type="spellEnd"/>
+      <w:r>
+        <w:t xml:space="preserve">`,  </w:t>
+      </w:r>
+    </w:p>
+    <w:p>
+      <w:r>
+        <w:t xml:space="preserve">  `</w:t>
+      </w:r>
+      <w:proofErr w:type="spellStart"/>
+      <w:r>
+        <w:t>ssefSPM</w:t>
+      </w:r>
+      <w:proofErr w:type="spellEnd"/>
+      <w:proofErr w:type="gramStart"/>
+      <w:r>
+        <w:t>`.`</w:t>
+      </w:r>
+      <w:proofErr w:type="spellStart"/>
+      <w:proofErr w:type="gramEnd"/>
+      <w:r>
+        <w:t>document`.`file</w:t>
+      </w:r>
+      <w:proofErr w:type="spellEnd"/>
+      <w:r>
+        <w:t>`,</w:t>
+      </w:r>
+    </w:p>
+    <w:p>
+      <w:r>
+        <w:t xml:space="preserve">  `</w:t>
+      </w:r>
+      <w:proofErr w:type="spellStart"/>
+      <w:r>
+        <w:t>ssefSPM</w:t>
+      </w:r>
+      <w:proofErr w:type="spellEnd"/>
+      <w:proofErr w:type="gramStart"/>
+      <w:r>
+        <w:t>`.`</w:t>
+      </w:r>
+      <w:proofErr w:type="spellStart"/>
+      <w:proofErr w:type="gramEnd"/>
+      <w:r>
+        <w:t>document`.`file</w:t>
+      </w:r>
+      <w:proofErr w:type="spellEnd"/>
+      <w:r>
+        <w:t>`,</w:t>
+      </w:r>
+    </w:p>
+    <w:p/>
+    <w:p>
+      <w:r>
+        <w:t xml:space="preserve">  </w:t>
+      </w:r>
+      <w:proofErr w:type="gramStart"/>
+      <w:r>
+        <w:t>Concat(</w:t>
+      </w:r>
+      <w:proofErr w:type="gramEnd"/>
+      <w:r>
+        <w:t>'/home/bitnami/htdocs/projects/shinshin/backend/upload/</w:t>
+      </w:r>
+      <w:r>
+        <w:rPr>
+          <w:color w:val="FF0000"/>
+        </w:rPr>
+        <w:t>ProgramCase</w:t>
+      </w:r>
+      <w:r>
+        <w:t xml:space="preserve">/', </w:t>
+      </w:r>
+      <w:proofErr w:type="spellStart"/>
+      <w:r>
+        <w:t>ssefSPM</w:t>
+      </w:r>
+      <w:proofErr w:type="spellEnd"/>
+      <w:r>
+        <w:t>.</w:t>
+      </w:r>
+      <w:r>
+        <w:t xml:space="preserve"> </w:t>
+      </w:r>
+      <w:r>
+        <w:rPr>
+          <w:color w:val="FF0000"/>
+        </w:rPr>
+        <w:t>program_cases</w:t>
+      </w:r>
+      <w:r>
+        <w:t>.id, '/', `</w:t>
+      </w:r>
+      <w:proofErr w:type="spellStart"/>
+      <w:r>
+        <w:t>ssefSPM</w:t>
+      </w:r>
+      <w:proofErr w:type="spellEnd"/>
+      <w:proofErr w:type="gramStart"/>
+      <w:r>
+        <w:t>`.`</w:t>
+      </w:r>
+      <w:proofErr w:type="spellStart"/>
+      <w:proofErr w:type="gramEnd"/>
+      <w:r>
+        <w:t>document`.`file</w:t>
+      </w:r>
+      <w:proofErr w:type="spellEnd"/>
+      <w:r>
+        <w:t>`),</w:t>
+      </w:r>
+    </w:p>
+    <w:p>
+      <w:r>
+        <w:t xml:space="preserve">  </w:t>
+      </w:r>
+      <w:proofErr w:type="gramStart"/>
+      <w:r>
+        <w:t>Concat(</w:t>
+      </w:r>
+      <w:proofErr w:type="gramEnd"/>
+      <w:r>
+        <w:t>'/home/bitnami/htdocs/projects/shinshin/backend/upload/</w:t>
+      </w:r>
+      <w:r>
+        <w:rPr>
+          <w:color w:val="FF0000"/>
+        </w:rPr>
+        <w:t>ProgramCase</w:t>
+      </w:r>
+      <w:r>
+        <w:t>/', `</w:t>
+      </w:r>
+      <w:proofErr w:type="spellStart"/>
+      <w:r>
+        <w:t>ssefSPM</w:t>
+      </w:r>
+      <w:proofErr w:type="spellEnd"/>
+      <w:r>
+        <w:t>`.`</w:t>
+      </w:r>
+      <w:proofErr w:type="spellStart"/>
+      <w:r>
+        <w:t>document`.`file</w:t>
+      </w:r>
+      <w:proofErr w:type="spellEnd"/>
+      <w:r>
+        <w:t>`),</w:t>
+      </w:r>
+    </w:p>
+    <w:p>
+      <w:r>
+        <w:t xml:space="preserve">  '7bit',</w:t>
+      </w:r>
+    </w:p>
+    <w:p/>
+    <w:p>
+      <w:r>
+        <w:t>If (`</w:t>
+      </w:r>
+      <w:proofErr w:type="spellStart"/>
+      <w:r>
+        <w:t>ssefSPM</w:t>
+      </w:r>
+      <w:proofErr w:type="spellEnd"/>
+      <w:proofErr w:type="gramStart"/>
+      <w:r>
+        <w:t>`.`</w:t>
+      </w:r>
+      <w:proofErr w:type="spellStart"/>
+      <w:proofErr w:type="gramEnd"/>
+      <w:r>
+        <w:t>document`.`file</w:t>
+      </w:r>
+      <w:proofErr w:type="spellEnd"/>
+      <w:r>
+        <w:t xml:space="preserve">` </w:t>
+      </w:r>
+      <w:proofErr w:type="spellStart"/>
+      <w:r>
+        <w:t>regexp</w:t>
+      </w:r>
+      <w:proofErr w:type="spellEnd"/>
+      <w:r>
+        <w:t xml:space="preserve"> '.docx', 'application/vnd.openxmlformats-officedocument.wordprocessingml.document',</w:t>
+      </w:r>
+    </w:p>
+    <w:p>
+      <w:r>
+        <w:tab/>
+        <w:t>If (`</w:t>
+      </w:r>
+      <w:proofErr w:type="spellStart"/>
+      <w:r>
+        <w:t>ssefSPM</w:t>
+      </w:r>
+      <w:proofErr w:type="spellEnd"/>
+      <w:proofErr w:type="gramStart"/>
+      <w:r>
+        <w:t>`.`</w:t>
+      </w:r>
+      <w:proofErr w:type="spellStart"/>
+      <w:proofErr w:type="gramEnd"/>
+      <w:r>
+        <w:t>document`.`file</w:t>
+      </w:r>
+      <w:proofErr w:type="spellEnd"/>
+      <w:r>
+        <w:t xml:space="preserve">` </w:t>
+      </w:r>
+      <w:proofErr w:type="spellStart"/>
+      <w:r>
+        <w:t>regexp</w:t>
+      </w:r>
+      <w:proofErr w:type="spellEnd"/>
+      <w:r>
+        <w:t xml:space="preserve"> '.jpg' OR `</w:t>
+      </w:r>
+      <w:proofErr w:type="spellStart"/>
+      <w:r>
+        <w:t>ssefSPM</w:t>
+      </w:r>
+      <w:proofErr w:type="spellEnd"/>
+      <w:r>
+        <w:t>`.`</w:t>
+      </w:r>
+      <w:proofErr w:type="spellStart"/>
+      <w:r>
+        <w:t>document`.`file</w:t>
+      </w:r>
+      <w:proofErr w:type="spellEnd"/>
+      <w:r>
+        <w:t xml:space="preserve">` </w:t>
+      </w:r>
+      <w:proofErr w:type="spellStart"/>
+      <w:r>
+        <w:t>regexp</w:t>
+      </w:r>
+      <w:proofErr w:type="spellEnd"/>
+      <w:r>
+        <w:t xml:space="preserve"> '.jpeg', 'image/jpeg', 'application/pdf')</w:t>
+      </w:r>
+    </w:p>
+    <w:p>
+      <w:r>
+        <w:t xml:space="preserve">  )</w:t>
+      </w:r>
+    </w:p>
+    <w:p>
+      <w:r>
+        <w:t>,</w:t>
+      </w:r>
+    </w:p>
+    <w:p>
+      <w:r>
+        <w:t xml:space="preserve">  </w:t>
+      </w:r>
+      <w:proofErr w:type="spellStart"/>
+      <w:r>
+        <w:t>ssefSPM.translaters.name_zh_cn</w:t>
+      </w:r>
+      <w:proofErr w:type="spellEnd"/>
+      <w:r>
+        <w:t>,</w:t>
+      </w:r>
+    </w:p>
+    <w:p>
+      <w:r>
+        <w:t xml:space="preserve">  nodedb.projects.id  </w:t>
+      </w:r>
+    </w:p>
+    <w:p/>
+    <w:p>
+      <w:r>
+        <w:t xml:space="preserve">FROM </w:t>
+      </w:r>
+      <w:proofErr w:type="spellStart"/>
+      <w:r>
+        <w:t>ssefSPM.document</w:t>
+      </w:r>
+      <w:proofErr w:type="spellEnd"/>
+      <w:r>
+        <w:t xml:space="preserve">, </w:t>
+      </w:r>
+      <w:proofErr w:type="spellStart"/>
+      <w:r>
+        <w:t>ssefSPM.schools</w:t>
+      </w:r>
+      <w:proofErr w:type="spellEnd"/>
+      <w:r>
+        <w:t xml:space="preserve">, </w:t>
+      </w:r>
+      <w:proofErr w:type="spellStart"/>
+      <w:proofErr w:type="gramStart"/>
+      <w:r>
+        <w:t>nodedb.schools</w:t>
+      </w:r>
+      <w:proofErr w:type="spellEnd"/>
+      <w:proofErr w:type="gramEnd"/>
+      <w:r>
+        <w:t xml:space="preserve">, </w:t>
+      </w:r>
+      <w:proofErr w:type="spellStart"/>
+      <w:r>
+        <w:t>ssefSPM.document_types</w:t>
+      </w:r>
+      <w:proofErr w:type="spellEnd"/>
+      <w:r>
+        <w:t xml:space="preserve">, </w:t>
+      </w:r>
+      <w:proofErr w:type="spellStart"/>
+      <w:r>
+        <w:t>ssefSPM.translaters</w:t>
+      </w:r>
+      <w:proofErr w:type="spellEnd"/>
+      <w:r>
+        <w:t xml:space="preserve">, </w:t>
+      </w:r>
+      <w:proofErr w:type="spellStart"/>
+      <w:r>
+        <w:t>ssefSPM.program_cases</w:t>
+      </w:r>
+      <w:proofErr w:type="spellEnd"/>
+      <w:r>
+        <w:t xml:space="preserve">, </w:t>
+      </w:r>
+      <w:proofErr w:type="spellStart"/>
+      <w:r>
+        <w:t>nodedb.projects</w:t>
+      </w:r>
+      <w:proofErr w:type="spellEnd"/>
+      <w:r>
+        <w:t>,</w:t>
+      </w:r>
+      <w:r>
+        <w:t xml:space="preserve"> `</w:t>
+      </w:r>
+      <w:proofErr w:type="spellStart"/>
+      <w:r>
+        <w:t>nodedb</w:t>
+      </w:r>
+      <w:proofErr w:type="spellEnd"/>
+      <w:r>
+        <w:t xml:space="preserve">`.`responses`,  </w:t>
+      </w:r>
+      <w:proofErr w:type="spellStart"/>
+      <w:r>
+        <w:t>ssefSPM.case_application_mapping</w:t>
+      </w:r>
+      <w:proofErr w:type="spellEnd"/>
+    </w:p>
+    <w:p/>
+    <w:p>
+      <w:r>
+        <w:t xml:space="preserve">where </w:t>
+      </w:r>
+      <w:proofErr w:type="spellStart"/>
+      <w:proofErr w:type="gramStart"/>
+      <w:r>
+        <w:t>ssefSPM.document.related</w:t>
+      </w:r>
+      <w:proofErr w:type="gramEnd"/>
+      <w:r>
+        <w:t>_model</w:t>
+      </w:r>
+      <w:proofErr w:type="spellEnd"/>
+      <w:r>
+        <w:t xml:space="preserve"> = '</w:t>
+      </w:r>
+      <w:proofErr w:type="spellStart"/>
+      <w:r>
+        <w:t>ProgramCase</w:t>
+      </w:r>
+      <w:proofErr w:type="spellEnd"/>
+      <w:r>
+        <w:t xml:space="preserve">' </w:t>
+      </w:r>
+    </w:p>
+    <w:p>
+      <w:r>
+        <w:t xml:space="preserve">and </w:t>
+      </w:r>
+      <w:proofErr w:type="spellStart"/>
+      <w:proofErr w:type="gramStart"/>
+      <w:r>
+        <w:t>ssefSPM.document.type</w:t>
+      </w:r>
+      <w:proofErr w:type="gramEnd"/>
+      <w:r>
+        <w:t>_id</w:t>
+      </w:r>
+      <w:proofErr w:type="spellEnd"/>
+      <w:r>
+        <w:t xml:space="preserve"> = ssefSPM.document_types.id</w:t>
+      </w:r>
+    </w:p>
+    <w:p>
+      <w:r>
+        <w:t xml:space="preserve">and </w:t>
+      </w:r>
+      <w:proofErr w:type="spellStart"/>
+      <w:r>
+        <w:t>ssefSPM.document_types.id_translater</w:t>
+      </w:r>
+      <w:proofErr w:type="spellEnd"/>
+      <w:r>
+        <w:t xml:space="preserve"> = ssefSPM.translaters.id</w:t>
+      </w:r>
+    </w:p>
+    <w:p/>
+    <w:p>
+      <w:r>
+        <w:t xml:space="preserve">and </w:t>
+      </w:r>
+      <w:proofErr w:type="spellStart"/>
+      <w:proofErr w:type="gramStart"/>
+      <w:r>
+        <w:t>ssefSPM.document.related</w:t>
+      </w:r>
+      <w:proofErr w:type="gramEnd"/>
+      <w:r>
+        <w:t>_key</w:t>
+      </w:r>
+      <w:proofErr w:type="spellEnd"/>
+      <w:r>
+        <w:t xml:space="preserve"> = </w:t>
+      </w:r>
+      <w:proofErr w:type="spellStart"/>
+      <w:r>
+        <w:t>ssefSPM</w:t>
+      </w:r>
+      <w:proofErr w:type="spellEnd"/>
+      <w:r>
+        <w:t>.</w:t>
+      </w:r>
+      <w:r>
+        <w:t xml:space="preserve"> </w:t>
+      </w:r>
+      <w:r>
+        <w:t xml:space="preserve">program_cases.id </w:t>
+      </w:r>
+    </w:p>
+    <w:p>
+      <w:r>
+        <w:t xml:space="preserve">and </w:t>
+      </w:r>
+      <w:proofErr w:type="spellStart"/>
+      <w:r>
+        <w:t>ssefSPM.program_</w:t>
+      </w:r>
+      <w:proofErr w:type="gramStart"/>
+      <w:r>
+        <w:t>cases.s</w:t>
+      </w:r>
+      <w:proofErr w:type="gramEnd"/>
+      <w:r>
+        <w:t>_id</w:t>
+      </w:r>
+      <w:proofErr w:type="spellEnd"/>
+      <w:r>
+        <w:t xml:space="preserve"> = ssefSPM.schools.id</w:t>
+      </w:r>
+    </w:p>
+    <w:p>
+      <w:r>
+        <w:t xml:space="preserve">and </w:t>
+      </w:r>
+      <w:proofErr w:type="spellStart"/>
+      <w:proofErr w:type="gramStart"/>
+      <w:r>
+        <w:t>nodedb.schools</w:t>
+      </w:r>
+      <w:proofErr w:type="gramEnd"/>
+      <w:r>
+        <w:t>.code</w:t>
+      </w:r>
+      <w:proofErr w:type="spellEnd"/>
+      <w:r>
+        <w:t xml:space="preserve"> = </w:t>
+      </w:r>
+      <w:proofErr w:type="spellStart"/>
+      <w:r>
+        <w:t>ssefSPM.schools.school_number</w:t>
+      </w:r>
+      <w:proofErr w:type="spellEnd"/>
+    </w:p>
+    <w:p>
+      <w:r>
+        <w:t xml:space="preserve">and nodedb.schools.id = </w:t>
+      </w:r>
+      <w:proofErr w:type="spellStart"/>
+      <w:proofErr w:type="gramStart"/>
+      <w:r>
+        <w:t>nodedb.projects</w:t>
+      </w:r>
+      <w:proofErr w:type="gramEnd"/>
+      <w:r>
+        <w:t>.schoolId</w:t>
+      </w:r>
+      <w:proofErr w:type="spellEnd"/>
+    </w:p>
+    <w:p/>
+    <w:p>
+      <w:r>
+        <w:lastRenderedPageBreak/>
+        <w:t xml:space="preserve">and </w:t>
+      </w:r>
+      <w:proofErr w:type="spellStart"/>
+      <w:r>
+        <w:t>ssefSPM.program_</w:t>
+      </w:r>
+      <w:proofErr w:type="gramStart"/>
+      <w:r>
+        <w:t>cases.`</w:t>
+      </w:r>
+      <w:proofErr w:type="gramEnd"/>
+      <w:r>
+        <w:t>title</w:t>
+      </w:r>
+      <w:proofErr w:type="spellEnd"/>
+      <w:r>
+        <w:t>` = nodedb.projects.name</w:t>
+      </w:r>
+    </w:p>
+    <w:p>
+      <w:r>
+        <w:t xml:space="preserve">and </w:t>
+      </w:r>
+      <w:proofErr w:type="spellStart"/>
+      <w:r>
+        <w:t>ssefSPM.program_</w:t>
+      </w:r>
+      <w:proofErr w:type="gramStart"/>
+      <w:r>
+        <w:t>cases.`</w:t>
+      </w:r>
+      <w:proofErr w:type="gramEnd"/>
+      <w:r>
+        <w:t>description</w:t>
+      </w:r>
+      <w:proofErr w:type="spellEnd"/>
+      <w:r>
+        <w:t xml:space="preserve">` = </w:t>
+      </w:r>
+      <w:proofErr w:type="spellStart"/>
+      <w:r>
+        <w:t>nodedb.projects.description</w:t>
+      </w:r>
+      <w:proofErr w:type="spellEnd"/>
+    </w:p>
+    <w:p>
+      <w:pPr>
+        <w:rPr>
+          <w:sz w:val="40"/>
+          <w:szCs w:val="40"/>
+        </w:rPr>
+      </w:pPr>
+    </w:p>
+    <w:p>
+      <w:r>
+        <w:t xml:space="preserve">and </w:t>
+      </w:r>
+      <w:proofErr w:type="spellStart"/>
+      <w:r>
+        <w:t>ssefSPM.case_application_</w:t>
+      </w:r>
+      <w:proofErr w:type="gramStart"/>
+      <w:r>
+        <w:t>mapping.case</w:t>
+      </w:r>
+      <w:proofErr w:type="gramEnd"/>
+      <w:r>
+        <w:t>_id</w:t>
+      </w:r>
+      <w:proofErr w:type="spellEnd"/>
+      <w:r>
+        <w:t xml:space="preserve"> = ssefSPM.program_cases.id </w:t>
+      </w:r>
+    </w:p>
+    <w:p>
+      <w:r>
+        <w:t xml:space="preserve">and </w:t>
+      </w:r>
+      <w:proofErr w:type="spellStart"/>
+      <w:r>
+        <w:t>ssefSPM.case_application_</w:t>
+      </w:r>
+      <w:proofErr w:type="gramStart"/>
+      <w:r>
+        <w:t>mapping.result</w:t>
+      </w:r>
+      <w:proofErr w:type="gramEnd"/>
+      <w:r>
+        <w:t>_id</w:t>
+      </w:r>
+      <w:proofErr w:type="spellEnd"/>
+      <w:r>
+        <w:t xml:space="preserve"> = `</w:t>
+      </w:r>
+      <w:proofErr w:type="spellStart"/>
+      <w:r>
+        <w:t>nodedb</w:t>
+      </w:r>
+      <w:proofErr w:type="spellEnd"/>
+      <w:r>
+        <w:t>`.`responses`.</w:t>
+      </w:r>
+      <w:proofErr w:type="spellStart"/>
+      <w:r>
+        <w:t>result_id</w:t>
+      </w:r>
+      <w:proofErr w:type="spellEnd"/>
+    </w:p>
+    <w:p>
+      <w:pPr>
+        <w:rPr>
+          <w:sz w:val="40"/>
+          <w:szCs w:val="40"/>
+        </w:rPr>
+      </w:pPr>
+    </w:p>
+    <w:p>
+      <w:pPr>
+        <w:rPr>
+          <w:sz w:val="40"/>
+          <w:szCs w:val="40"/>
+        </w:rPr>
+      </w:pPr>
+    </w:p>
     <w:sectPr>
       <w:pgSz w:w="12240" w:h="15840"/>
       <w:pgMar w:top="1440" w:right="1440" w:bottom="1440" w:left="1440" w:header="720" w:footer="720" w:gutter="0"/>

--- a/ops/migration/log.docx
+++ b/ops/migration/log.docx
@@ -13044,7 +13044,6 @@
       </w:r>
     </w:p>
     <w:p/>
-    <w:p/>
     <w:p>
       <w:r>
         <w:t xml:space="preserve">SELECT </w:t>
@@ -13975,7 +13974,6 @@
     <w:p/>
     <w:p>
       <w:r>
-        <w:lastRenderedPageBreak/>
         <w:t xml:space="preserve">FROM </w:t>
       </w:r>
       <w:proofErr w:type="spellStart"/>
@@ -14554,45 +14552,45 @@
     </w:p>
     <w:p>
       <w:r>
+        <w:t xml:space="preserve">  </w:t>
+      </w:r>
+      <w:proofErr w:type="gramStart"/>
+      <w:r>
+        <w:t>Concat(</w:t>
+      </w:r>
+      <w:proofErr w:type="gramEnd"/>
+      <w:r>
+        <w:t>'/home/bitnami/htdocs/projects/shinshin/backend/upload/</w:t>
+      </w:r>
+      <w:r>
+        <w:rPr>
+          <w:color w:val="FF0000"/>
+        </w:rPr>
+        <w:t>ProgramCase</w:t>
+      </w:r>
+      <w:r>
+        <w:t>/', `</w:t>
+      </w:r>
+      <w:proofErr w:type="spellStart"/>
+      <w:r>
+        <w:t>ssefSPM</w:t>
+      </w:r>
+      <w:proofErr w:type="spellEnd"/>
+      <w:r>
+        <w:t>`.`</w:t>
+      </w:r>
+      <w:proofErr w:type="spellStart"/>
+      <w:r>
+        <w:t>document`.`file</w:t>
+      </w:r>
+      <w:proofErr w:type="spellEnd"/>
+      <w:r>
+        <w:t>`),</w:t>
+      </w:r>
+    </w:p>
+    <w:p>
+      <w:r>
         <w:lastRenderedPageBreak/>
-        <w:t xml:space="preserve">  </w:t>
-      </w:r>
-      <w:proofErr w:type="gramStart"/>
-      <w:r>
-        <w:t>Concat(</w:t>
-      </w:r>
-      <w:proofErr w:type="gramEnd"/>
-      <w:r>
-        <w:t>'/home/bitnami/htdocs/projects/shinshin/backend/upload/</w:t>
-      </w:r>
-      <w:r>
-        <w:rPr>
-          <w:color w:val="FF0000"/>
-        </w:rPr>
-        <w:t>ProgramCase</w:t>
-      </w:r>
-      <w:r>
-        <w:t>/', `</w:t>
-      </w:r>
-      <w:proofErr w:type="spellStart"/>
-      <w:r>
-        <w:t>ssefSPM</w:t>
-      </w:r>
-      <w:proofErr w:type="spellEnd"/>
-      <w:r>
-        <w:t>`.`</w:t>
-      </w:r>
-      <w:proofErr w:type="spellStart"/>
-      <w:r>
-        <w:t>document`.`file</w:t>
-      </w:r>
-      <w:proofErr w:type="spellEnd"/>
-      <w:r>
-        <w:t>`),</w:t>
-      </w:r>
-    </w:p>
-    <w:p>
-      <w:r>
         <w:t xml:space="preserve">  '7bit',</w:t>
       </w:r>
     </w:p>
@@ -15150,25 +15148,25 @@
     </w:p>
     <w:p>
       <w:r>
+        <w:t>`</w:t>
+      </w:r>
+      <w:proofErr w:type="spellStart"/>
+      <w:r>
+        <w:t>originalname</w:t>
+      </w:r>
+      <w:proofErr w:type="spellEnd"/>
+      <w:r>
+        <w:t>`,</w:t>
+      </w:r>
+    </w:p>
+    <w:p>
+      <w:r>
+        <w:t>`filename`,</w:t>
+      </w:r>
+    </w:p>
+    <w:p>
+      <w:r>
         <w:lastRenderedPageBreak/>
-        <w:t>`</w:t>
-      </w:r>
-      <w:proofErr w:type="spellStart"/>
-      <w:r>
-        <w:t>originalname</w:t>
-      </w:r>
-      <w:proofErr w:type="spellEnd"/>
-      <w:r>
-        <w:t>`,</w:t>
-      </w:r>
-    </w:p>
-    <w:p>
-      <w:r>
-        <w:t>`filename`,</w:t>
-      </w:r>
-    </w:p>
-    <w:p>
-      <w:r>
         <w:t>`path`,</w:t>
       </w:r>
     </w:p>
@@ -15779,7 +15777,6 @@
     <w:p/>
     <w:p>
       <w:r>
-        <w:lastRenderedPageBreak/>
         <w:t xml:space="preserve">and </w:t>
       </w:r>
       <w:proofErr w:type="spellStart"/>

--- a/ops/migration/log.docx
+++ b/ops/migration/log.docx
@@ -14679,422 +14679,645 @@
       </w:r>
       <w:proofErr w:type="spellEnd"/>
       <w:r>
-        <w:t xml:space="preserve"> '.jpeg', 'image/jpeg', 'application/pdf')</w:t>
-      </w:r>
-    </w:p>
-    <w:p>
-      <w:r>
-        <w:t xml:space="preserve">  )</w:t>
-      </w:r>
-    </w:p>
-    <w:p>
-      <w:r>
-        <w:t>,</w:t>
-      </w:r>
-    </w:p>
-    <w:p>
-      <w:r>
-        <w:t xml:space="preserve">  </w:t>
-      </w:r>
-      <w:proofErr w:type="spellStart"/>
-      <w:r>
-        <w:t>ssefSPM.translaters.name_zh_cn</w:t>
-      </w:r>
-      <w:proofErr w:type="spellEnd"/>
-      <w:r>
-        <w:t>,</w:t>
-      </w:r>
-    </w:p>
-    <w:p>
-      <w:r>
-        <w:t xml:space="preserve">  nodedb.projects.id  </w:t>
-      </w:r>
-    </w:p>
-    <w:p/>
-    <w:p>
-      <w:r>
-        <w:t xml:space="preserve">FROM </w:t>
-      </w:r>
-      <w:proofErr w:type="spellStart"/>
-      <w:r>
-        <w:t>ssefSPM.document</w:t>
-      </w:r>
-      <w:proofErr w:type="spellEnd"/>
-      <w:r>
-        <w:t xml:space="preserve">, </w:t>
-      </w:r>
-      <w:proofErr w:type="spellStart"/>
-      <w:r>
-        <w:t>ssefSPM.schools</w:t>
-      </w:r>
-      <w:proofErr w:type="spellEnd"/>
-      <w:r>
-        <w:t xml:space="preserve">, </w:t>
-      </w:r>
-      <w:proofErr w:type="spellStart"/>
-      <w:proofErr w:type="gramStart"/>
-      <w:r>
-        <w:t>nodedb.schools</w:t>
-      </w:r>
-      <w:proofErr w:type="spellEnd"/>
-      <w:proofErr w:type="gramEnd"/>
-      <w:r>
-        <w:t xml:space="preserve">, </w:t>
-      </w:r>
-      <w:proofErr w:type="spellStart"/>
-      <w:r>
-        <w:t>ssefSPM.document_types</w:t>
-      </w:r>
-      <w:proofErr w:type="spellEnd"/>
-      <w:r>
-        <w:t xml:space="preserve">, </w:t>
-      </w:r>
-      <w:proofErr w:type="spellStart"/>
-      <w:r>
-        <w:t>ssefSPM.translaters</w:t>
-      </w:r>
-      <w:proofErr w:type="spellEnd"/>
-      <w:r>
-        <w:t xml:space="preserve">, </w:t>
-      </w:r>
-      <w:proofErr w:type="spellStart"/>
-      <w:r>
-        <w:t>ssefSPM.program_cases</w:t>
-      </w:r>
-      <w:proofErr w:type="spellEnd"/>
-      <w:r>
-        <w:t xml:space="preserve">, </w:t>
-      </w:r>
-      <w:proofErr w:type="spellStart"/>
-      <w:r>
-        <w:t>nodedb.projects</w:t>
-      </w:r>
-      <w:proofErr w:type="spellEnd"/>
-    </w:p>
-    <w:p/>
-    <w:p>
-      <w:r>
-        <w:t xml:space="preserve">where </w:t>
-      </w:r>
-      <w:proofErr w:type="spellStart"/>
-      <w:proofErr w:type="gramStart"/>
-      <w:r>
-        <w:t>ssefSPM.document.related</w:t>
-      </w:r>
-      <w:proofErr w:type="gramEnd"/>
-      <w:r>
-        <w:t>_model</w:t>
-      </w:r>
-      <w:proofErr w:type="spellEnd"/>
-      <w:r>
-        <w:t xml:space="preserve"> = '</w:t>
-      </w:r>
-      <w:proofErr w:type="spellStart"/>
-      <w:r>
-        <w:t>ProgramCase</w:t>
-      </w:r>
-      <w:proofErr w:type="spellEnd"/>
-      <w:r>
-        <w:t xml:space="preserve">' </w:t>
-      </w:r>
-    </w:p>
-    <w:p>
-      <w:r>
-        <w:t xml:space="preserve">and </w:t>
-      </w:r>
-      <w:proofErr w:type="spellStart"/>
-      <w:proofErr w:type="gramStart"/>
-      <w:r>
-        <w:t>ssefSPM.document.type</w:t>
-      </w:r>
-      <w:proofErr w:type="gramEnd"/>
-      <w:r>
-        <w:t>_id</w:t>
-      </w:r>
-      <w:proofErr w:type="spellEnd"/>
-      <w:r>
-        <w:t xml:space="preserve"> = ssefSPM.document_types.id</w:t>
-      </w:r>
-    </w:p>
-    <w:p>
-      <w:r>
-        <w:t xml:space="preserve">and </w:t>
-      </w:r>
-      <w:proofErr w:type="spellStart"/>
-      <w:r>
-        <w:t>ssefSPM.document_types.id_translater</w:t>
-      </w:r>
-      <w:proofErr w:type="spellEnd"/>
-      <w:r>
-        <w:t xml:space="preserve"> = ssefSPM.translaters.id</w:t>
-      </w:r>
-    </w:p>
-    <w:p/>
-    <w:p>
-      <w:r>
-        <w:t xml:space="preserve">and </w:t>
-      </w:r>
-      <w:proofErr w:type="spellStart"/>
-      <w:proofErr w:type="gramStart"/>
-      <w:r>
-        <w:t>ssefSPM.document.related</w:t>
-      </w:r>
-      <w:proofErr w:type="gramEnd"/>
-      <w:r>
-        <w:t>_key</w:t>
-      </w:r>
-      <w:proofErr w:type="spellEnd"/>
-      <w:r>
-        <w:t xml:space="preserve"> = </w:t>
+        <w:t xml:space="preserve"> '.jpeg', 'image/jpeg', </w:t>
+      </w:r>
+    </w:p>
+    <w:p>
+      <w:r>
+        <w:tab/>
+        <w:t>If (`</w:t>
       </w:r>
       <w:proofErr w:type="spellStart"/>
       <w:r>
         <w:t>ssefSPM</w:t>
       </w:r>
       <w:proofErr w:type="spellEnd"/>
-      <w:r>
-        <w:t>.</w:t>
-      </w:r>
-      <w:r>
-        <w:t xml:space="preserve"> </w:t>
-      </w:r>
-      <w:r>
-        <w:t xml:space="preserve">program_cases.id </w:t>
-      </w:r>
-    </w:p>
-    <w:p>
-      <w:r>
-        <w:t xml:space="preserve">and </w:t>
-      </w:r>
-      <w:proofErr w:type="spellStart"/>
-      <w:r>
-        <w:t>ssefSPM.program_</w:t>
-      </w:r>
-      <w:proofErr w:type="gramStart"/>
-      <w:r>
-        <w:t>cases.s</w:t>
-      </w:r>
-      <w:proofErr w:type="gramEnd"/>
-      <w:r>
-        <w:t>_id</w:t>
-      </w:r>
-      <w:proofErr w:type="spellEnd"/>
-      <w:r>
-        <w:t xml:space="preserve"> = ssefSPM.schools.id</w:t>
-      </w:r>
-    </w:p>
-    <w:p>
-      <w:r>
-        <w:t xml:space="preserve">and </w:t>
-      </w:r>
-      <w:proofErr w:type="spellStart"/>
-      <w:proofErr w:type="gramStart"/>
-      <w:r>
-        <w:t>nodedb.schools</w:t>
-      </w:r>
-      <w:proofErr w:type="gramEnd"/>
-      <w:r>
-        <w:t>.code</w:t>
-      </w:r>
-      <w:proofErr w:type="spellEnd"/>
-      <w:r>
-        <w:t xml:space="preserve"> = </w:t>
-      </w:r>
-      <w:proofErr w:type="spellStart"/>
-      <w:r>
-        <w:t>ssefSPM.schools.school_number</w:t>
-      </w:r>
-      <w:proofErr w:type="spellEnd"/>
-    </w:p>
-    <w:p>
-      <w:r>
-        <w:t xml:space="preserve">and nodedb.schools.id = </w:t>
-      </w:r>
-      <w:proofErr w:type="spellStart"/>
-      <w:proofErr w:type="gramStart"/>
-      <w:r>
-        <w:t>nodedb.projects</w:t>
-      </w:r>
-      <w:proofErr w:type="gramEnd"/>
-      <w:r>
-        <w:t>.schoolId</w:t>
-      </w:r>
-      <w:proofErr w:type="spellEnd"/>
-    </w:p>
-    <w:p/>
-    <w:p>
-      <w:r>
-        <w:t xml:space="preserve">and </w:t>
-      </w:r>
-      <w:proofErr w:type="spellStart"/>
-      <w:r>
-        <w:t>ssefSPM.program_</w:t>
-      </w:r>
-      <w:proofErr w:type="gramStart"/>
-      <w:r>
-        <w:t>cases.`</w:t>
-      </w:r>
-      <w:proofErr w:type="gramEnd"/>
-      <w:r>
-        <w:t>title</w:t>
-      </w:r>
-      <w:proofErr w:type="spellEnd"/>
-      <w:r>
-        <w:t>` = nodedb.projects.name</w:t>
-      </w:r>
-    </w:p>
-    <w:p>
-      <w:r>
-        <w:t xml:space="preserve">and </w:t>
-      </w:r>
-      <w:proofErr w:type="spellStart"/>
-      <w:r>
-        <w:t>ssefSPM.program_</w:t>
-      </w:r>
-      <w:proofErr w:type="gramStart"/>
-      <w:r>
-        <w:t>cases.`</w:t>
-      </w:r>
-      <w:proofErr w:type="gramEnd"/>
-      <w:r>
-        <w:t>description</w:t>
-      </w:r>
-      <w:proofErr w:type="spellEnd"/>
-      <w:r>
-        <w:t xml:space="preserve">` = </w:t>
-      </w:r>
-      <w:proofErr w:type="spellStart"/>
-      <w:r>
-        <w:t>nodedb.projects.description</w:t>
-      </w:r>
-      <w:proofErr w:type="spellEnd"/>
-    </w:p>
-    <w:p>
-      <w:pPr>
+      <w:proofErr w:type="gramStart"/>
+      <w:r>
+        <w:t>`.`</w:t>
+      </w:r>
+      <w:proofErr w:type="spellStart"/>
+      <w:proofErr w:type="gramEnd"/>
+      <w:r>
+        <w:t>document`.`file</w:t>
+      </w:r>
+      <w:proofErr w:type="spellEnd"/>
+      <w:r>
+        <w:t xml:space="preserve">` </w:t>
+      </w:r>
+      <w:proofErr w:type="spellStart"/>
+      <w:r>
+        <w:t>regexp</w:t>
+      </w:r>
+      <w:proofErr w:type="spellEnd"/>
+      <w:r>
+        <w:t xml:space="preserve"> '.pdf', 'application/pdf',</w:t>
+      </w:r>
+    </w:p>
+    <w:p>
+      <w:r>
+        <w:tab/>
+        <w:t>If (`</w:t>
+      </w:r>
+      <w:proofErr w:type="spellStart"/>
+      <w:r>
+        <w:t>ssefSPM</w:t>
+      </w:r>
+      <w:proofErr w:type="spellEnd"/>
+      <w:proofErr w:type="gramStart"/>
+      <w:r>
+        <w:t>`.`</w:t>
+      </w:r>
+      <w:proofErr w:type="spellStart"/>
+      <w:proofErr w:type="gramEnd"/>
+      <w:r>
+        <w:t>document`.`file</w:t>
+      </w:r>
+      <w:proofErr w:type="spellEnd"/>
+      <w:r>
+        <w:t xml:space="preserve">` </w:t>
+      </w:r>
+      <w:proofErr w:type="spellStart"/>
+      <w:r>
+        <w:t>regexp</w:t>
+      </w:r>
+      <w:proofErr w:type="spellEnd"/>
+      <w:r>
+        <w:t xml:space="preserve"> '.txt', '</w:t>
+      </w:r>
+      <w:r>
         <w:rPr>
           <w:sz w:val="40"/>
           <w:szCs w:val="40"/>
         </w:rPr>
-      </w:pPr>
-    </w:p>
-    <w:p>
-      <w:r>
-        <w:t>and not exists (select *</w:t>
-      </w:r>
-    </w:p>
-    <w:p>
-      <w:proofErr w:type="gramStart"/>
-      <w:r>
-        <w:t>from  `</w:t>
-      </w:r>
-      <w:proofErr w:type="spellStart"/>
-      <w:proofErr w:type="gramEnd"/>
-      <w:r>
-        <w:t>nodedb</w:t>
-      </w:r>
-      <w:proofErr w:type="spellEnd"/>
-      <w:r>
-        <w:t xml:space="preserve">`.`responses`,  </w:t>
-      </w:r>
-      <w:proofErr w:type="spellStart"/>
-      <w:r>
-        <w:t>ssefSPM.case_application_mapping</w:t>
-      </w:r>
-      <w:proofErr w:type="spellEnd"/>
-    </w:p>
-    <w:p>
-      <w:proofErr w:type="gramStart"/>
-      <w:r>
-        <w:t>where</w:t>
-      </w:r>
-      <w:proofErr w:type="gramEnd"/>
-    </w:p>
-    <w:p>
-      <w:proofErr w:type="spellStart"/>
-      <w:r>
-        <w:t>ssefSPM.case_application_</w:t>
-      </w:r>
-      <w:proofErr w:type="gramStart"/>
-      <w:r>
-        <w:t>mapping.case</w:t>
-      </w:r>
-      <w:proofErr w:type="gramEnd"/>
-      <w:r>
-        <w:t>_id</w:t>
-      </w:r>
-      <w:proofErr w:type="spellEnd"/>
-      <w:r>
-        <w:t xml:space="preserve"> = ssefSPM.program_cases.id </w:t>
-      </w:r>
-    </w:p>
-    <w:p>
-      <w:r>
-        <w:t xml:space="preserve">and </w:t>
-      </w:r>
-      <w:proofErr w:type="spellStart"/>
-      <w:r>
-        <w:t>ssefSPM.case_application_</w:t>
-      </w:r>
-      <w:proofErr w:type="gramStart"/>
-      <w:r>
-        <w:t>mapping.result</w:t>
-      </w:r>
-      <w:proofErr w:type="gramEnd"/>
-      <w:r>
-        <w:t>_id</w:t>
-      </w:r>
-      <w:proofErr w:type="spellEnd"/>
-      <w:r>
-        <w:t xml:space="preserve"> = `</w:t>
-      </w:r>
-      <w:proofErr w:type="spellStart"/>
-      <w:r>
-        <w:t>nodedb</w:t>
-      </w:r>
-      <w:proofErr w:type="spellEnd"/>
-      <w:r>
-        <w:t>`.`responses`.</w:t>
-      </w:r>
-      <w:proofErr w:type="spellStart"/>
-      <w:r>
-        <w:t>result_id</w:t>
-      </w:r>
-      <w:proofErr w:type="spellEnd"/>
-    </w:p>
-    <w:p>
-      <w:r>
-        <w:t>)</w:t>
-      </w:r>
-    </w:p>
-    <w:p>
-      <w:pPr>
+        <w:t>text/plain</w:t>
+      </w:r>
+      <w:r>
+        <w:t>',</w:t>
+      </w:r>
+    </w:p>
+    <w:p>
+      <w:r>
+        <w:tab/>
+        <w:t>If (`</w:t>
+      </w:r>
+      <w:proofErr w:type="spellStart"/>
+      <w:r>
+        <w:t>ssefSPM</w:t>
+      </w:r>
+      <w:proofErr w:type="spellEnd"/>
+      <w:proofErr w:type="gramStart"/>
+      <w:r>
+        <w:t>`.`</w:t>
+      </w:r>
+      <w:proofErr w:type="spellStart"/>
+      <w:proofErr w:type="gramEnd"/>
+      <w:r>
+        <w:t>document`.`file</w:t>
+      </w:r>
+      <w:proofErr w:type="spellEnd"/>
+      <w:r>
+        <w:t xml:space="preserve">` </w:t>
+      </w:r>
+      <w:proofErr w:type="spellStart"/>
+      <w:r>
+        <w:t>regexp</w:t>
+      </w:r>
+      <w:proofErr w:type="spellEnd"/>
+      <w:r>
+        <w:t xml:space="preserve"> '.doc', '</w:t>
+      </w:r>
+      <w:r>
         <w:rPr>
           <w:sz w:val="40"/>
           <w:szCs w:val="40"/>
         </w:rPr>
-      </w:pPr>
-    </w:p>
-    <w:p>
-      <w:pPr>
+        <w:t>application/</w:t>
+      </w:r>
+      <w:proofErr w:type="spellStart"/>
+      <w:r>
         <w:rPr>
           <w:sz w:val="40"/>
           <w:szCs w:val="40"/>
         </w:rPr>
-      </w:pPr>
-      <w:r>
-        <w:rPr>
+        <w:t>msword</w:t>
+      </w:r>
+      <w:proofErr w:type="spellEnd"/>
+      <w:r>
+        <w:t>',</w:t>
+      </w:r>
+    </w:p>
+    <w:p>
+      <w:r>
+        <w:tab/>
+        <w:t>If (`</w:t>
+      </w:r>
+      <w:proofErr w:type="spellStart"/>
+      <w:r>
+        <w:t>ssefSPM</w:t>
+      </w:r>
+      <w:proofErr w:type="spellEnd"/>
+      <w:proofErr w:type="gramStart"/>
+      <w:r>
+        <w:t>`.`</w:t>
+      </w:r>
+      <w:proofErr w:type="spellStart"/>
+      <w:proofErr w:type="gramEnd"/>
+      <w:r>
+        <w:t>document`.`file</w:t>
+      </w:r>
+      <w:proofErr w:type="spellEnd"/>
+      <w:r>
+        <w:t xml:space="preserve">` </w:t>
+      </w:r>
+      <w:proofErr w:type="spellStart"/>
+      <w:r>
+        <w:t>regexp</w:t>
+      </w:r>
+      <w:proofErr w:type="spellEnd"/>
+      <w:r>
+        <w:t xml:space="preserve"> '.</w:t>
+      </w:r>
+      <w:proofErr w:type="spellStart"/>
+      <w:r>
+        <w:rPr>
+          <w:rFonts w:hint="eastAsia"/>
           <w:sz w:val="40"/>
           <w:szCs w:val="40"/>
         </w:rPr>
-        <w:t>UNION</w:t>
-      </w:r>
-    </w:p>
-    <w:p>
-      <w:pPr>
+        <w:t>xls</w:t>
+      </w:r>
+      <w:proofErr w:type="spellEnd"/>
+      <w:r>
+        <w:t>', '</w:t>
+      </w:r>
+      <w:r>
         <w:rPr>
           <w:sz w:val="40"/>
           <w:szCs w:val="40"/>
         </w:rPr>
+        <w:t>application/vnd.ms-excel</w:t>
+      </w:r>
+      <w:r>
+        <w:t>', '</w:t>
+      </w:r>
+      <w:r>
+        <w:rPr>
+          <w:sz w:val="40"/>
+          <w:szCs w:val="40"/>
+        </w:rPr>
+        <w:t>application/octet-stream</w:t>
+      </w:r>
+      <w:r>
+        <w:t>'</w:t>
+      </w:r>
+    </w:p>
+    <w:p>
+      <w:r>
+        <w:tab/>
+        <w:t>)</w:t>
+      </w:r>
+    </w:p>
+    <w:p>
+      <w:r>
+        <w:tab/>
+        <w:t>)</w:t>
+      </w:r>
+    </w:p>
+    <w:p>
+      <w:r>
+        <w:tab/>
+        <w:t>)</w:t>
+      </w:r>
+    </w:p>
+    <w:p>
+      <w:r>
+        <w:tab/>
+        <w:t>)</w:t>
+      </w:r>
+    </w:p>
+    <w:p>
+      <w:pPr>
+        <w:ind w:firstLine="720"/>
+      </w:pPr>
+      <w:r>
+        <w:t>)</w:t>
+      </w:r>
+    </w:p>
+    <w:p>
+      <w:r>
+        <w:t xml:space="preserve">  )</w:t>
+      </w:r>
+    </w:p>
+    <w:p>
+      <w:r>
+        <w:t>,</w:t>
+      </w:r>
+    </w:p>
+    <w:p>
+      <w:r>
+        <w:t xml:space="preserve">  </w:t>
+      </w:r>
+      <w:proofErr w:type="spellStart"/>
+      <w:r>
+        <w:t>ssefSPM.translaters.name_zh_cn</w:t>
+      </w:r>
+      <w:proofErr w:type="spellEnd"/>
+      <w:r>
+        <w:t>,</w:t>
+      </w:r>
+    </w:p>
+    <w:p>
+      <w:r>
+        <w:t xml:space="preserve">  nodedb.projects.id  </w:t>
+      </w:r>
+    </w:p>
+    <w:p/>
+    <w:p>
+      <w:r>
+        <w:t xml:space="preserve">FROM </w:t>
+      </w:r>
+      <w:proofErr w:type="spellStart"/>
+      <w:r>
+        <w:t>ssefSPM.document</w:t>
+      </w:r>
+      <w:proofErr w:type="spellEnd"/>
+      <w:r>
+        <w:t xml:space="preserve">, </w:t>
+      </w:r>
+      <w:proofErr w:type="spellStart"/>
+      <w:r>
+        <w:t>ssefSPM.schools</w:t>
+      </w:r>
+      <w:proofErr w:type="spellEnd"/>
+      <w:r>
+        <w:t xml:space="preserve">, </w:t>
+      </w:r>
+      <w:proofErr w:type="spellStart"/>
+      <w:proofErr w:type="gramStart"/>
+      <w:r>
+        <w:t>nodedb.schools</w:t>
+      </w:r>
+      <w:proofErr w:type="spellEnd"/>
+      <w:proofErr w:type="gramEnd"/>
+      <w:r>
+        <w:t xml:space="preserve">, </w:t>
+      </w:r>
+      <w:proofErr w:type="spellStart"/>
+      <w:r>
+        <w:t>ssefSPM.document_types</w:t>
+      </w:r>
+      <w:proofErr w:type="spellEnd"/>
+      <w:r>
+        <w:t xml:space="preserve">, </w:t>
+      </w:r>
+      <w:proofErr w:type="spellStart"/>
+      <w:r>
+        <w:t>ssefSPM.translaters</w:t>
+      </w:r>
+      <w:proofErr w:type="spellEnd"/>
+      <w:r>
+        <w:t xml:space="preserve">, </w:t>
+      </w:r>
+      <w:proofErr w:type="spellStart"/>
+      <w:r>
+        <w:t>ssefSPM.program_cases</w:t>
+      </w:r>
+      <w:proofErr w:type="spellEnd"/>
+      <w:r>
+        <w:t xml:space="preserve">, </w:t>
+      </w:r>
+      <w:proofErr w:type="spellStart"/>
+      <w:r>
+        <w:t>nodedb.projects</w:t>
+      </w:r>
+      <w:proofErr w:type="spellEnd"/>
+    </w:p>
+    <w:p/>
+    <w:p>
+      <w:r>
+        <w:t xml:space="preserve">where </w:t>
+      </w:r>
+      <w:proofErr w:type="spellStart"/>
+      <w:proofErr w:type="gramStart"/>
+      <w:r>
+        <w:t>ssefSPM.document.related</w:t>
+      </w:r>
+      <w:proofErr w:type="gramEnd"/>
+      <w:r>
+        <w:t>_model</w:t>
+      </w:r>
+      <w:proofErr w:type="spellEnd"/>
+      <w:r>
+        <w:t xml:space="preserve"> = '</w:t>
+      </w:r>
+      <w:proofErr w:type="spellStart"/>
+      <w:r>
+        <w:t>ProgramCase</w:t>
+      </w:r>
+      <w:proofErr w:type="spellEnd"/>
+      <w:r>
+        <w:t xml:space="preserve">' </w:t>
+      </w:r>
+    </w:p>
+    <w:p>
+      <w:r>
+        <w:t xml:space="preserve">and </w:t>
+      </w:r>
+      <w:proofErr w:type="spellStart"/>
+      <w:proofErr w:type="gramStart"/>
+      <w:r>
+        <w:t>ssefSPM.document.type</w:t>
+      </w:r>
+      <w:proofErr w:type="gramEnd"/>
+      <w:r>
+        <w:t>_id</w:t>
+      </w:r>
+      <w:proofErr w:type="spellEnd"/>
+      <w:r>
+        <w:t xml:space="preserve"> = ssefSPM.document_types.id</w:t>
+      </w:r>
+    </w:p>
+    <w:p>
+      <w:r>
+        <w:t xml:space="preserve">and </w:t>
+      </w:r>
+      <w:proofErr w:type="spellStart"/>
+      <w:r>
+        <w:t>ssefSPM.document_types.id_translater</w:t>
+      </w:r>
+      <w:proofErr w:type="spellEnd"/>
+      <w:r>
+        <w:t xml:space="preserve"> = ssefSPM.translaters.id</w:t>
+      </w:r>
+    </w:p>
+    <w:p/>
+    <w:p>
+      <w:r>
+        <w:t xml:space="preserve">and </w:t>
+      </w:r>
+      <w:proofErr w:type="spellStart"/>
+      <w:proofErr w:type="gramStart"/>
+      <w:r>
+        <w:t>ssefSPM.document.related</w:t>
+      </w:r>
+      <w:proofErr w:type="gramEnd"/>
+      <w:r>
+        <w:t>_key</w:t>
+      </w:r>
+      <w:proofErr w:type="spellEnd"/>
+      <w:r>
+        <w:t xml:space="preserve"> = </w:t>
+      </w:r>
+      <w:proofErr w:type="spellStart"/>
+      <w:r>
+        <w:t>ssefSPM</w:t>
+      </w:r>
+      <w:proofErr w:type="spellEnd"/>
+      <w:r>
+        <w:t>.</w:t>
+      </w:r>
+      <w:r>
+        <w:t xml:space="preserve"> </w:t>
+      </w:r>
+      <w:r>
+        <w:t xml:space="preserve">program_cases.id </w:t>
+      </w:r>
+    </w:p>
+    <w:p>
+      <w:r>
+        <w:t xml:space="preserve">and </w:t>
+      </w:r>
+      <w:proofErr w:type="spellStart"/>
+      <w:r>
+        <w:t>ssefSPM.program_</w:t>
+      </w:r>
+      <w:proofErr w:type="gramStart"/>
+      <w:r>
+        <w:t>cases.s</w:t>
+      </w:r>
+      <w:proofErr w:type="gramEnd"/>
+      <w:r>
+        <w:t>_id</w:t>
+      </w:r>
+      <w:proofErr w:type="spellEnd"/>
+      <w:r>
+        <w:t xml:space="preserve"> = ssefSPM.schools.id</w:t>
+      </w:r>
+    </w:p>
+    <w:p>
+      <w:r>
+        <w:t xml:space="preserve">and </w:t>
+      </w:r>
+      <w:proofErr w:type="spellStart"/>
+      <w:proofErr w:type="gramStart"/>
+      <w:r>
+        <w:t>nodedb.schools</w:t>
+      </w:r>
+      <w:proofErr w:type="gramEnd"/>
+      <w:r>
+        <w:t>.code</w:t>
+      </w:r>
+      <w:proofErr w:type="spellEnd"/>
+      <w:r>
+        <w:t xml:space="preserve"> = </w:t>
+      </w:r>
+      <w:proofErr w:type="spellStart"/>
+      <w:r>
+        <w:t>ssefSPM.schools.school_number</w:t>
+      </w:r>
+      <w:proofErr w:type="spellEnd"/>
+    </w:p>
+    <w:p>
+      <w:r>
+        <w:t xml:space="preserve">and nodedb.schools.id = </w:t>
+      </w:r>
+      <w:proofErr w:type="spellStart"/>
+      <w:proofErr w:type="gramStart"/>
+      <w:r>
+        <w:t>nodedb.projects</w:t>
+      </w:r>
+      <w:proofErr w:type="gramEnd"/>
+      <w:r>
+        <w:t>.schoolId</w:t>
+      </w:r>
+      <w:proofErr w:type="spellEnd"/>
+    </w:p>
+    <w:p/>
+    <w:p>
+      <w:r>
+        <w:t xml:space="preserve">and </w:t>
+      </w:r>
+      <w:proofErr w:type="spellStart"/>
+      <w:r>
+        <w:t>ssefSPM.program_</w:t>
+      </w:r>
+      <w:proofErr w:type="gramStart"/>
+      <w:r>
+        <w:t>cases.`</w:t>
+      </w:r>
+      <w:proofErr w:type="gramEnd"/>
+      <w:r>
+        <w:t>title</w:t>
+      </w:r>
+      <w:proofErr w:type="spellEnd"/>
+      <w:r>
+        <w:t>` = nodedb.projects.name</w:t>
+      </w:r>
+    </w:p>
+    <w:p>
+      <w:r>
+        <w:t xml:space="preserve">and </w:t>
+      </w:r>
+      <w:proofErr w:type="spellStart"/>
+      <w:r>
+        <w:t>ssefSPM.program_</w:t>
+      </w:r>
+      <w:proofErr w:type="gramStart"/>
+      <w:r>
+        <w:t>cases.`</w:t>
+      </w:r>
+      <w:proofErr w:type="gramEnd"/>
+      <w:r>
+        <w:t>description</w:t>
+      </w:r>
+      <w:proofErr w:type="spellEnd"/>
+      <w:r>
+        <w:t xml:space="preserve">` = </w:t>
+      </w:r>
+      <w:proofErr w:type="spellStart"/>
+      <w:r>
+        <w:t>nodedb.projects.description</w:t>
+      </w:r>
+      <w:proofErr w:type="spellEnd"/>
+    </w:p>
+    <w:p>
+      <w:pPr>
+        <w:rPr>
+          <w:sz w:val="40"/>
+          <w:szCs w:val="40"/>
+        </w:rPr>
+      </w:pPr>
+    </w:p>
+    <w:p>
+      <w:r>
+        <w:t>and not exists (select *</w:t>
+      </w:r>
+    </w:p>
+    <w:p>
+      <w:proofErr w:type="gramStart"/>
+      <w:r>
+        <w:t>from  `</w:t>
+      </w:r>
+      <w:proofErr w:type="spellStart"/>
+      <w:proofErr w:type="gramEnd"/>
+      <w:r>
+        <w:t>nodedb</w:t>
+      </w:r>
+      <w:proofErr w:type="spellEnd"/>
+      <w:r>
+        <w:t xml:space="preserve">`.`responses`,  </w:t>
+      </w:r>
+      <w:proofErr w:type="spellStart"/>
+      <w:r>
+        <w:t>ssefSPM.case_application_mapping</w:t>
+      </w:r>
+      <w:proofErr w:type="spellEnd"/>
+    </w:p>
+    <w:p>
+      <w:proofErr w:type="gramStart"/>
+      <w:r>
+        <w:t>where</w:t>
+      </w:r>
+      <w:proofErr w:type="gramEnd"/>
+    </w:p>
+    <w:p>
+      <w:proofErr w:type="spellStart"/>
+      <w:r>
+        <w:t>ssefSPM.case_application_</w:t>
+      </w:r>
+      <w:proofErr w:type="gramStart"/>
+      <w:r>
+        <w:t>mapping.case</w:t>
+      </w:r>
+      <w:proofErr w:type="gramEnd"/>
+      <w:r>
+        <w:t>_id</w:t>
+      </w:r>
+      <w:proofErr w:type="spellEnd"/>
+      <w:r>
+        <w:t xml:space="preserve"> = ssefSPM.program_cases.id </w:t>
+      </w:r>
+    </w:p>
+    <w:p>
+      <w:r>
+        <w:lastRenderedPageBreak/>
+        <w:t xml:space="preserve">and </w:t>
+      </w:r>
+      <w:proofErr w:type="spellStart"/>
+      <w:r>
+        <w:t>ssefSPM.case_application_</w:t>
+      </w:r>
+      <w:proofErr w:type="gramStart"/>
+      <w:r>
+        <w:t>mapping.result</w:t>
+      </w:r>
+      <w:proofErr w:type="gramEnd"/>
+      <w:r>
+        <w:t>_id</w:t>
+      </w:r>
+      <w:proofErr w:type="spellEnd"/>
+      <w:r>
+        <w:t xml:space="preserve"> = `</w:t>
+      </w:r>
+      <w:proofErr w:type="spellStart"/>
+      <w:r>
+        <w:t>nodedb</w:t>
+      </w:r>
+      <w:proofErr w:type="spellEnd"/>
+      <w:r>
+        <w:t>`.`responses`.</w:t>
+      </w:r>
+      <w:proofErr w:type="spellStart"/>
+      <w:r>
+        <w:t>result_id</w:t>
+      </w:r>
+      <w:proofErr w:type="spellEnd"/>
+    </w:p>
+    <w:p>
+      <w:r>
+        <w:t>)</w:t>
+      </w:r>
+    </w:p>
+    <w:p>
+      <w:pPr>
+        <w:rPr>
+          <w:sz w:val="40"/>
+          <w:szCs w:val="40"/>
+        </w:rPr>
+      </w:pPr>
+    </w:p>
+    <w:p>
+      <w:pPr>
+        <w:rPr>
+          <w:sz w:val="40"/>
+          <w:szCs w:val="40"/>
+        </w:rPr>
+      </w:pPr>
+      <w:r>
+        <w:rPr>
+          <w:sz w:val="40"/>
+          <w:szCs w:val="40"/>
+        </w:rPr>
+        <w:t>UNION</w:t>
+      </w:r>
+    </w:p>
+    <w:p>
+      <w:pPr>
+        <w:rPr>
+          <w:sz w:val="40"/>
+          <w:szCs w:val="40"/>
+        </w:rPr>
       </w:pPr>
     </w:p>
     <w:p>
@@ -15166,7 +15389,6 @@
     </w:p>
     <w:p>
       <w:r>
-        <w:lastRenderedPageBreak/>
         <w:t>`path`,</w:t>
       </w:r>
     </w:p>
@@ -15513,7 +15735,249 @@
       </w:r>
       <w:proofErr w:type="spellEnd"/>
       <w:r>
-        <w:t xml:space="preserve"> '.jpeg', 'image/jpeg', 'application/pdf')</w:t>
+        <w:t xml:space="preserve"> '.jpeg', 'image/jpeg', </w:t>
+      </w:r>
+    </w:p>
+    <w:p>
+      <w:r>
+        <w:tab/>
+        <w:t>If (`</w:t>
+      </w:r>
+      <w:proofErr w:type="spellStart"/>
+      <w:r>
+        <w:t>ssefSPM</w:t>
+      </w:r>
+      <w:proofErr w:type="spellEnd"/>
+      <w:proofErr w:type="gramStart"/>
+      <w:r>
+        <w:t>`.`</w:t>
+      </w:r>
+      <w:proofErr w:type="spellStart"/>
+      <w:proofErr w:type="gramEnd"/>
+      <w:r>
+        <w:t>document`.`file</w:t>
+      </w:r>
+      <w:proofErr w:type="spellEnd"/>
+      <w:r>
+        <w:t xml:space="preserve">` </w:t>
+      </w:r>
+      <w:proofErr w:type="spellStart"/>
+      <w:r>
+        <w:t>regexp</w:t>
+      </w:r>
+      <w:proofErr w:type="spellEnd"/>
+      <w:r>
+        <w:t xml:space="preserve"> '.pdf', 'application/pdf',</w:t>
+      </w:r>
+    </w:p>
+    <w:p>
+      <w:r>
+        <w:tab/>
+        <w:t>If (`</w:t>
+      </w:r>
+      <w:proofErr w:type="spellStart"/>
+      <w:r>
+        <w:t>ssefSPM</w:t>
+      </w:r>
+      <w:proofErr w:type="spellEnd"/>
+      <w:proofErr w:type="gramStart"/>
+      <w:r>
+        <w:t>`.`</w:t>
+      </w:r>
+      <w:proofErr w:type="spellStart"/>
+      <w:proofErr w:type="gramEnd"/>
+      <w:r>
+        <w:t>document`.`file</w:t>
+      </w:r>
+      <w:proofErr w:type="spellEnd"/>
+      <w:r>
+        <w:t xml:space="preserve">` </w:t>
+      </w:r>
+      <w:proofErr w:type="spellStart"/>
+      <w:r>
+        <w:t>regexp</w:t>
+      </w:r>
+      <w:proofErr w:type="spellEnd"/>
+      <w:r>
+        <w:t xml:space="preserve"> '.txt</w:t>
+      </w:r>
+      <w:r>
+        <w:t>'</w:t>
+      </w:r>
+      <w:r>
+        <w:t xml:space="preserve">, </w:t>
+      </w:r>
+      <w:r>
+        <w:t>'</w:t>
+      </w:r>
+      <w:r>
+        <w:rPr>
+          <w:sz w:val="40"/>
+          <w:szCs w:val="40"/>
+        </w:rPr>
+        <w:t>text/plain</w:t>
+      </w:r>
+      <w:r>
+        <w:t>',</w:t>
+      </w:r>
+    </w:p>
+    <w:p>
+      <w:r>
+        <w:tab/>
+        <w:t>If (`</w:t>
+      </w:r>
+      <w:proofErr w:type="spellStart"/>
+      <w:r>
+        <w:t>ssefSPM</w:t>
+      </w:r>
+      <w:proofErr w:type="spellEnd"/>
+      <w:proofErr w:type="gramStart"/>
+      <w:r>
+        <w:t>`.`</w:t>
+      </w:r>
+      <w:proofErr w:type="spellStart"/>
+      <w:proofErr w:type="gramEnd"/>
+      <w:r>
+        <w:t>document`.`file</w:t>
+      </w:r>
+      <w:proofErr w:type="spellEnd"/>
+      <w:r>
+        <w:t xml:space="preserve">` </w:t>
+      </w:r>
+      <w:proofErr w:type="spellStart"/>
+      <w:r>
+        <w:t>regexp</w:t>
+      </w:r>
+      <w:proofErr w:type="spellEnd"/>
+      <w:r>
+        <w:t xml:space="preserve"> '.doc', '</w:t>
+      </w:r>
+      <w:r>
+        <w:rPr>
+          <w:sz w:val="40"/>
+          <w:szCs w:val="40"/>
+        </w:rPr>
+        <w:t>application/</w:t>
+      </w:r>
+      <w:proofErr w:type="spellStart"/>
+      <w:r>
+        <w:rPr>
+          <w:sz w:val="40"/>
+          <w:szCs w:val="40"/>
+        </w:rPr>
+        <w:t>msword</w:t>
+      </w:r>
+      <w:proofErr w:type="spellEnd"/>
+      <w:r>
+        <w:t>',</w:t>
+      </w:r>
+    </w:p>
+    <w:p>
+      <w:r>
+        <w:lastRenderedPageBreak/>
+        <w:tab/>
+        <w:t>If (`</w:t>
+      </w:r>
+      <w:proofErr w:type="spellStart"/>
+      <w:r>
+        <w:t>ssefSPM</w:t>
+      </w:r>
+      <w:proofErr w:type="spellEnd"/>
+      <w:proofErr w:type="gramStart"/>
+      <w:r>
+        <w:t>`.`</w:t>
+      </w:r>
+      <w:proofErr w:type="spellStart"/>
+      <w:proofErr w:type="gramEnd"/>
+      <w:r>
+        <w:t>document`.`file</w:t>
+      </w:r>
+      <w:proofErr w:type="spellEnd"/>
+      <w:r>
+        <w:t xml:space="preserve">` </w:t>
+      </w:r>
+      <w:proofErr w:type="spellStart"/>
+      <w:r>
+        <w:t>regexp</w:t>
+      </w:r>
+      <w:proofErr w:type="spellEnd"/>
+      <w:r>
+        <w:t xml:space="preserve"> '.</w:t>
+      </w:r>
+      <w:proofErr w:type="spellStart"/>
+      <w:r>
+        <w:rPr>
+          <w:rFonts w:hint="eastAsia"/>
+          <w:sz w:val="40"/>
+          <w:szCs w:val="40"/>
+        </w:rPr>
+        <w:t>xls</w:t>
+      </w:r>
+      <w:proofErr w:type="spellEnd"/>
+      <w:r>
+        <w:t>', '</w:t>
+      </w:r>
+      <w:r>
+        <w:rPr>
+          <w:sz w:val="40"/>
+          <w:szCs w:val="40"/>
+        </w:rPr>
+        <w:t>application/</w:t>
+      </w:r>
+      <w:r>
+        <w:rPr>
+          <w:sz w:val="40"/>
+          <w:szCs w:val="40"/>
+        </w:rPr>
+        <w:t>vnd.ms-excel</w:t>
+      </w:r>
+      <w:r>
+        <w:t>',</w:t>
+      </w:r>
+      <w:r>
+        <w:t xml:space="preserve"> '</w:t>
+      </w:r>
+      <w:r>
+        <w:rPr>
+          <w:sz w:val="40"/>
+          <w:szCs w:val="40"/>
+        </w:rPr>
+        <w:t>application/octet-stream</w:t>
+      </w:r>
+      <w:r>
+        <w:t>'</w:t>
+      </w:r>
+    </w:p>
+    <w:p>
+      <w:r>
+        <w:tab/>
+        <w:t>)</w:t>
+      </w:r>
+    </w:p>
+    <w:p>
+      <w:r>
+        <w:tab/>
+        <w:t>)</w:t>
+      </w:r>
+    </w:p>
+    <w:p>
+      <w:r>
+        <w:tab/>
+        <w:t>)</w:t>
+      </w:r>
+    </w:p>
+    <w:p>
+      <w:r>
+        <w:tab/>
+        <w:t>)</w:t>
+      </w:r>
+    </w:p>
+    <w:p>
+      <w:pPr>
+        <w:ind w:firstLine="720"/>
+      </w:pPr>
+      <w:r>
+        <w:t>)</w:t>
       </w:r>
     </w:p>
     <w:p>
@@ -15521,6 +15985,7 @@
         <w:t xml:space="preserve">  )</w:t>
       </w:r>
     </w:p>
+    <w:p/>
     <w:p>
       <w:r>
         <w:t>,</w:t>
@@ -15605,10 +16070,7 @@
       </w:r>
       <w:proofErr w:type="spellEnd"/>
       <w:r>
-        <w:t>,</w:t>
-      </w:r>
-      <w:r>
-        <w:t xml:space="preserve"> `</w:t>
+        <w:t>, `</w:t>
       </w:r>
       <w:proofErr w:type="spellStart"/>
       <w:r>

--- a/ops/migration/log.docx
+++ b/ops/migration/log.docx
@@ -3491,6 +3491,401 @@
         <w:rPr>
           <w:u w:val="single"/>
         </w:rPr>
+        <w:t>Normalize region names</w:t>
+      </w:r>
+    </w:p>
+    <w:p/>
+    <w:p/>
+    <w:p>
+      <w:r>
+        <w:t xml:space="preserve">update </w:t>
+      </w:r>
+      <w:proofErr w:type="spellStart"/>
+      <w:proofErr w:type="gramStart"/>
+      <w:r>
+        <w:t>nodedb.schools</w:t>
+      </w:r>
+      <w:proofErr w:type="spellEnd"/>
+      <w:proofErr w:type="gramEnd"/>
+    </w:p>
+    <w:p>
+      <w:r>
+        <w:t xml:space="preserve">set region = </w:t>
+      </w:r>
+    </w:p>
+    <w:p>
+      <w:pPr>
+        <w:rPr>
+          <w:rFonts w:hint="eastAsia"/>
+        </w:rPr>
+      </w:pPr>
+      <w:r>
+        <w:rPr>
+          <w:rFonts w:hint="eastAsia"/>
+        </w:rPr>
+        <w:t>if (region = '</w:t>
+      </w:r>
+      <w:r>
+        <w:rPr>
+          <w:rFonts w:hint="eastAsia"/>
+        </w:rPr>
+        <w:t>湖南湘西</w:t>
+      </w:r>
+      <w:r>
+        <w:rPr>
+          <w:rFonts w:hint="eastAsia"/>
+        </w:rPr>
+        <w:t>', '</w:t>
+      </w:r>
+      <w:r>
+        <w:rPr>
+          <w:rFonts w:hint="eastAsia"/>
+        </w:rPr>
+        <w:t>湖南省湘西州</w:t>
+      </w:r>
+      <w:r>
+        <w:rPr>
+          <w:rFonts w:hint="eastAsia"/>
+        </w:rPr>
+        <w:t>',</w:t>
+      </w:r>
+    </w:p>
+    <w:p>
+      <w:pPr>
+        <w:rPr>
+          <w:rFonts w:hint="eastAsia"/>
+        </w:rPr>
+      </w:pPr>
+      <w:r>
+        <w:rPr>
+          <w:rFonts w:hint="eastAsia"/>
+        </w:rPr>
+        <w:t>if (region = '</w:t>
+      </w:r>
+      <w:r>
+        <w:rPr>
+          <w:rFonts w:hint="eastAsia"/>
+        </w:rPr>
+        <w:t>广西</w:t>
+      </w:r>
+      <w:r>
+        <w:rPr>
+          <w:rFonts w:hint="eastAsia"/>
+        </w:rPr>
+        <w:t>', '</w:t>
+      </w:r>
+      <w:r>
+        <w:rPr>
+          <w:rFonts w:hint="eastAsia"/>
+        </w:rPr>
+        <w:t>广西壮族自治区</w:t>
+      </w:r>
+      <w:r>
+        <w:rPr>
+          <w:rFonts w:hint="eastAsia"/>
+        </w:rPr>
+        <w:t>',</w:t>
+      </w:r>
+    </w:p>
+    <w:p>
+      <w:pPr>
+        <w:pStyle w:val="HTMLPreformatted"/>
+        <w:shd w:val="clear" w:color="auto" w:fill="2B2B2B"/>
+        <w:rPr>
+          <w:rFonts w:ascii="Menlo-Regular" w:hAnsi="Menlo-Regular" w:cs="Menlo-Regular" w:hint="eastAsia"/>
+          <w:color w:val="FFFFFF" w:themeColor="background1"/>
+        </w:rPr>
+      </w:pPr>
+      <w:r>
+        <w:rPr>
+          <w:rFonts w:hint="eastAsia"/>
+          <w:color w:val="FFFFFF" w:themeColor="background1"/>
+        </w:rPr>
+        <w:t>if (region = '</w:t>
+      </w:r>
+      <w:r>
+        <w:rPr>
+          <w:rFonts w:ascii="Microsoft YaHei" w:eastAsia="Microsoft YaHei" w:hAnsi="Microsoft YaHei" w:cs="Microsoft YaHei" w:hint="eastAsia"/>
+          <w:color w:val="FFFFFF" w:themeColor="background1"/>
+        </w:rPr>
+        <w:t>内蒙</w:t>
+      </w:r>
+      <w:r>
+        <w:rPr>
+          <w:rFonts w:ascii="Microsoft YaHei" w:eastAsia="Microsoft YaHei" w:hAnsi="Microsoft YaHei" w:cs="Microsoft YaHei"/>
+          <w:color w:val="FFFFFF" w:themeColor="background1"/>
+        </w:rPr>
+        <w:t>古</w:t>
+      </w:r>
+      <w:r>
+        <w:rPr>
+          <w:rFonts w:hint="eastAsia"/>
+          <w:color w:val="FFFFFF" w:themeColor="background1"/>
+        </w:rPr>
+        <w:t>', '</w:t>
+      </w:r>
+      <w:r>
+        <w:rPr>
+          <w:rFonts w:ascii="Microsoft YaHei" w:eastAsia="Microsoft YaHei" w:hAnsi="Microsoft YaHei" w:cs="Microsoft YaHei" w:hint="eastAsia"/>
+          <w:color w:val="FFFFFF" w:themeColor="background1"/>
+        </w:rPr>
+        <w:t>内蒙古自治区</w:t>
+      </w:r>
+      <w:r>
+        <w:rPr>
+          <w:rFonts w:hint="eastAsia"/>
+          <w:color w:val="FFFFFF" w:themeColor="background1"/>
+        </w:rPr>
+        <w:t>',</w:t>
+      </w:r>
+    </w:p>
+    <w:p>
+      <w:pPr>
+        <w:rPr>
+          <w:rFonts w:hint="eastAsia"/>
+        </w:rPr>
+      </w:pPr>
+      <w:r>
+        <w:rPr>
+          <w:rFonts w:hint="eastAsia"/>
+        </w:rPr>
+        <w:lastRenderedPageBreak/>
+        <w:t>if (region = '</w:t>
+      </w:r>
+      <w:r>
+        <w:rPr>
+          <w:rFonts w:hint="eastAsia"/>
+        </w:rPr>
+        <w:t>宁夏</w:t>
+      </w:r>
+      <w:r>
+        <w:rPr>
+          <w:rFonts w:hint="eastAsia"/>
+        </w:rPr>
+        <w:t>', '</w:t>
+      </w:r>
+      <w:r>
+        <w:rPr>
+          <w:rFonts w:hint="eastAsia"/>
+        </w:rPr>
+        <w:t>宁夏回族自治区</w:t>
+      </w:r>
+      <w:r>
+        <w:rPr>
+          <w:rFonts w:hint="eastAsia"/>
+        </w:rPr>
+        <w:t>',</w:t>
+      </w:r>
+    </w:p>
+    <w:p>
+      <w:pPr>
+        <w:rPr>
+          <w:rFonts w:hint="eastAsia"/>
+        </w:rPr>
+      </w:pPr>
+      <w:r>
+        <w:rPr>
+          <w:rFonts w:hint="eastAsia"/>
+        </w:rPr>
+        <w:t>if (region = '</w:t>
+      </w:r>
+      <w:r>
+        <w:rPr>
+          <w:rFonts w:hint="eastAsia"/>
+        </w:rPr>
+        <w:t>新疆</w:t>
+      </w:r>
+      <w:r>
+        <w:rPr>
+          <w:rFonts w:hint="eastAsia"/>
+        </w:rPr>
+        <w:t>', '</w:t>
+      </w:r>
+      <w:r>
+        <w:rPr>
+          <w:rFonts w:hint="eastAsia"/>
+        </w:rPr>
+        <w:t>新疆维吾尔族自治区</w:t>
+      </w:r>
+      <w:r>
+        <w:rPr>
+          <w:rFonts w:hint="eastAsia"/>
+        </w:rPr>
+        <w:t>',</w:t>
+      </w:r>
+    </w:p>
+    <w:p>
+      <w:r>
+        <w:rPr>
+          <w:rFonts w:hint="eastAsia"/>
+        </w:rPr>
+        <w:t>if (region = '</w:t>
+      </w:r>
+      <w:r>
+        <w:rPr>
+          <w:rFonts w:hint="eastAsia"/>
+        </w:rPr>
+        <w:t>西藏</w:t>
+      </w:r>
+      <w:r>
+        <w:rPr>
+          <w:rFonts w:hint="eastAsia"/>
+        </w:rPr>
+        <w:t>', '</w:t>
+      </w:r>
+      <w:r>
+        <w:rPr>
+          <w:rFonts w:hint="eastAsia"/>
+        </w:rPr>
+        <w:t>西藏自治区</w:t>
+      </w:r>
+      <w:r>
+        <w:rPr>
+          <w:rFonts w:hint="eastAsia"/>
+        </w:rPr>
+        <w:t>',</w:t>
+      </w:r>
+    </w:p>
+    <w:p>
+      <w:pPr>
+        <w:pStyle w:val="HTMLPreformatted"/>
+        <w:shd w:val="clear" w:color="auto" w:fill="2B2B2B"/>
+        <w:rPr>
+          <w:rFonts w:ascii="Menlo-Regular" w:hAnsi="Menlo-Regular" w:cs="Menlo-Regular" w:hint="eastAsia"/>
+          <w:color w:val="A9B7C6"/>
+        </w:rPr>
+      </w:pPr>
+      <w:r>
+        <w:rPr>
+          <w:rFonts w:hint="eastAsia"/>
+        </w:rPr>
+        <w:t>if (region = '</w:t>
+      </w:r>
+      <w:r>
+        <w:rPr>
+          <w:rFonts w:ascii="Microsoft YaHei" w:eastAsia="Microsoft YaHei" w:hAnsi="Microsoft YaHei" w:cs="Microsoft YaHei" w:hint="eastAsia"/>
+          <w:color w:val="6A8759"/>
+        </w:rPr>
+        <w:t>重庆</w:t>
+      </w:r>
+      <w:r>
+        <w:rPr>
+          <w:rFonts w:hint="eastAsia"/>
+        </w:rPr>
+        <w:t>', '</w:t>
+      </w:r>
+      <w:r>
+        <w:rPr>
+          <w:rFonts w:ascii="Microsoft YaHei" w:eastAsia="Microsoft YaHei" w:hAnsi="Microsoft YaHei" w:cs="Microsoft YaHei" w:hint="eastAsia"/>
+          <w:color w:val="6A8759"/>
+        </w:rPr>
+        <w:t>重庆</w:t>
+      </w:r>
+      <w:r>
+        <w:rPr>
+          <w:rFonts w:ascii="SimSun" w:eastAsia="SimSun" w:hAnsi="SimSun" w:cs="SimSun" w:hint="eastAsia"/>
+          <w:color w:val="A9B7C6"/>
+        </w:rPr>
+        <w:t>市</w:t>
+      </w:r>
+      <w:r>
+        <w:rPr>
+          <w:rFonts w:hint="eastAsia"/>
+        </w:rPr>
+        <w:t>',</w:t>
+      </w:r>
+    </w:p>
+    <w:p>
+      <w:r>
+        <w:rPr>
+          <w:rFonts w:hint="eastAsia"/>
+        </w:rPr>
+        <w:t xml:space="preserve">  </w:t>
+      </w:r>
+      <w:proofErr w:type="spellStart"/>
+      <w:r>
+        <w:rPr>
+          <w:rFonts w:hint="eastAsia"/>
+        </w:rPr>
+        <w:t>concat</w:t>
+      </w:r>
+      <w:proofErr w:type="spellEnd"/>
+      <w:r>
+        <w:rPr>
+          <w:rFonts w:hint="eastAsia"/>
+        </w:rPr>
+        <w:t>(region, '</w:t>
+      </w:r>
+      <w:r>
+        <w:rPr>
+          <w:rFonts w:hint="eastAsia"/>
+        </w:rPr>
+        <w:t>省</w:t>
+      </w:r>
+      <w:r>
+        <w:rPr>
+          <w:rFonts w:hint="eastAsia"/>
+        </w:rPr>
+        <w:t>')</w:t>
+      </w:r>
+    </w:p>
+    <w:p>
+      <w:pPr>
+        <w:rPr>
+          <w:rFonts w:hint="eastAsia"/>
+        </w:rPr>
+      </w:pPr>
+      <w:r>
+        <w:t>)</w:t>
+      </w:r>
+    </w:p>
+    <w:p>
+      <w:r>
+        <w:t>)</w:t>
+      </w:r>
+    </w:p>
+    <w:p>
+      <w:r>
+        <w:t>)</w:t>
+      </w:r>
+    </w:p>
+    <w:p>
+      <w:r>
+        <w:t>)</w:t>
+      </w:r>
+    </w:p>
+    <w:p>
+      <w:r>
+        <w:t>)</w:t>
+      </w:r>
+    </w:p>
+    <w:p>
+      <w:r>
+        <w:t>)</w:t>
+      </w:r>
+    </w:p>
+    <w:p>
+      <w:r>
+        <w:t>)</w:t>
+      </w:r>
+    </w:p>
+    <w:p>
+      <w:r>
+        <w:t>where id &gt; 0</w:t>
+      </w:r>
+    </w:p>
+    <w:p/>
+    <w:p/>
+    <w:p>
+      <w:pPr>
+        <w:rPr>
+          <w:u w:val="single"/>
+        </w:rPr>
+      </w:pPr>
+      <w:r>
+        <w:rPr>
+          <w:u w:val="single"/>
+        </w:rPr>
         <w:t>Append donors</w:t>
       </w:r>
     </w:p>
@@ -3876,6 +4271,7 @@
         </w:pBdr>
       </w:pPr>
       <w:r>
+        <w:lastRenderedPageBreak/>
         <w:t xml:space="preserve">  </w:t>
       </w:r>
       <w:proofErr w:type="spellStart"/>
@@ -4290,255 +4686,255 @@
         </w:pBdr>
       </w:pPr>
       <w:r>
+        <w:t xml:space="preserve">  )</w:t>
+      </w:r>
+    </w:p>
+    <w:p>
+      <w:pPr>
+        <w:pBdr>
+          <w:bottom w:val="single" w:sz="6" w:space="1" w:color="auto"/>
+        </w:pBdr>
+      </w:pPr>
+      <w:r>
+        <w:t xml:space="preserve">from </w:t>
+      </w:r>
+      <w:proofErr w:type="spellStart"/>
+      <w:proofErr w:type="gramStart"/>
+      <w:r>
+        <w:t>nodedb.users</w:t>
+      </w:r>
+      <w:proofErr w:type="spellEnd"/>
+      <w:proofErr w:type="gramEnd"/>
+    </w:p>
+    <w:p>
+      <w:pPr>
+        <w:pBdr>
+          <w:bottom w:val="single" w:sz="6" w:space="1" w:color="auto"/>
+        </w:pBdr>
+      </w:pPr>
+    </w:p>
+    <w:p/>
+    <w:p>
+      <w:r>
+        <w:t>update surveys</w:t>
+      </w:r>
+    </w:p>
+    <w:p>
+      <w:r>
+        <w:t xml:space="preserve">set </w:t>
+      </w:r>
+      <w:proofErr w:type="spellStart"/>
+      <w:r>
+        <w:t>schoolId</w:t>
+      </w:r>
+      <w:proofErr w:type="spellEnd"/>
+      <w:r>
+        <w:t xml:space="preserve"> = (select id from schools where </w:t>
+      </w:r>
+      <w:proofErr w:type="spellStart"/>
+      <w:proofErr w:type="gramStart"/>
+      <w:r>
+        <w:t>schools.code</w:t>
+      </w:r>
+      <w:proofErr w:type="spellEnd"/>
+      <w:proofErr w:type="gramEnd"/>
+      <w:r>
+        <w:t xml:space="preserve"> = </w:t>
+      </w:r>
+      <w:proofErr w:type="spellStart"/>
+      <w:r>
+        <w:t>surveys.code</w:t>
+      </w:r>
+      <w:proofErr w:type="spellEnd"/>
+      <w:r>
+        <w:t>)</w:t>
+      </w:r>
+    </w:p>
+    <w:p>
+      <w:r>
+        <w:t xml:space="preserve">where id &gt; 0 and </w:t>
+      </w:r>
+    </w:p>
+    <w:p>
+      <w:r>
+        <w:t xml:space="preserve">(select </w:t>
+      </w:r>
+      <w:proofErr w:type="gramStart"/>
+      <w:r>
+        <w:t>count(</w:t>
+      </w:r>
+      <w:proofErr w:type="gramEnd"/>
+      <w:r>
+        <w:t xml:space="preserve">*) from schools where </w:t>
+      </w:r>
+      <w:proofErr w:type="spellStart"/>
+      <w:r>
+        <w:t>schools.code</w:t>
+      </w:r>
+      <w:proofErr w:type="spellEnd"/>
+      <w:r>
+        <w:t xml:space="preserve"> = </w:t>
+      </w:r>
+      <w:proofErr w:type="spellStart"/>
+      <w:r>
+        <w:t>surveys.code</w:t>
+      </w:r>
+      <w:proofErr w:type="spellEnd"/>
+      <w:r>
+        <w:t>) = 1</w:t>
+      </w:r>
+    </w:p>
+    <w:p/>
+    <w:p>
+      <w:r>
+        <w:t>update users</w:t>
+      </w:r>
+    </w:p>
+    <w:p>
+      <w:r>
+        <w:t xml:space="preserve">set </w:t>
+      </w:r>
+      <w:proofErr w:type="spellStart"/>
+      <w:r>
+        <w:t>schoolId</w:t>
+      </w:r>
+      <w:proofErr w:type="spellEnd"/>
+      <w:r>
+        <w:t xml:space="preserve"> = (select id from schools where </w:t>
+      </w:r>
+      <w:proofErr w:type="spellStart"/>
+      <w:proofErr w:type="gramStart"/>
+      <w:r>
+        <w:t>schools.code</w:t>
+      </w:r>
+      <w:proofErr w:type="spellEnd"/>
+      <w:proofErr w:type="gramEnd"/>
+      <w:r>
+        <w:t xml:space="preserve"> = </w:t>
+      </w:r>
+      <w:proofErr w:type="spellStart"/>
+      <w:r>
+        <w:t>users.code</w:t>
+      </w:r>
+      <w:proofErr w:type="spellEnd"/>
+      <w:r>
+        <w:t>)</w:t>
+      </w:r>
+    </w:p>
+    <w:p>
+      <w:r>
+        <w:t xml:space="preserve">where id &gt; 0 and (code is not null) and </w:t>
+      </w:r>
+    </w:p>
+    <w:p>
+      <w:r>
+        <w:t xml:space="preserve">(select </w:t>
+      </w:r>
+      <w:proofErr w:type="gramStart"/>
+      <w:r>
+        <w:t>count(</w:t>
+      </w:r>
+      <w:proofErr w:type="gramEnd"/>
+      <w:r>
+        <w:t xml:space="preserve">*) from schools where </w:t>
+      </w:r>
+      <w:proofErr w:type="spellStart"/>
+      <w:r>
+        <w:t>schools.code</w:t>
+      </w:r>
+      <w:proofErr w:type="spellEnd"/>
+      <w:r>
+        <w:t xml:space="preserve"> = </w:t>
+      </w:r>
+      <w:proofErr w:type="spellStart"/>
+      <w:r>
+        <w:t>users.code</w:t>
+      </w:r>
+      <w:proofErr w:type="spellEnd"/>
+      <w:r>
+        <w:t>) = 1</w:t>
+      </w:r>
+    </w:p>
+    <w:p/>
+    <w:p>
+      <w:r>
+        <w:t>update schools</w:t>
+      </w:r>
+    </w:p>
+    <w:p>
+      <w:r>
+        <w:t xml:space="preserve">set </w:t>
+      </w:r>
+      <w:proofErr w:type="spellStart"/>
+      <w:r>
+        <w:t>principalId</w:t>
+      </w:r>
+      <w:proofErr w:type="spellEnd"/>
+      <w:r>
+        <w:t xml:space="preserve"> = (select id from users where </w:t>
+      </w:r>
+      <w:proofErr w:type="spellStart"/>
+      <w:proofErr w:type="gramStart"/>
+      <w:r>
+        <w:t>schools.code</w:t>
+      </w:r>
+      <w:proofErr w:type="spellEnd"/>
+      <w:proofErr w:type="gramEnd"/>
+      <w:r>
+        <w:t xml:space="preserve"> = </w:t>
+      </w:r>
+      <w:proofErr w:type="spellStart"/>
+      <w:r>
+        <w:t>users.code</w:t>
+      </w:r>
+      <w:proofErr w:type="spellEnd"/>
+      <w:r>
+        <w:t>)</w:t>
+      </w:r>
+    </w:p>
+    <w:p>
+      <w:r>
+        <w:t xml:space="preserve">where id &gt; 0 and </w:t>
+      </w:r>
+    </w:p>
+    <w:p>
+      <w:r>
+        <w:t xml:space="preserve">(select </w:t>
+      </w:r>
+      <w:proofErr w:type="gramStart"/>
+      <w:r>
+        <w:t>count(</w:t>
+      </w:r>
+      <w:proofErr w:type="gramEnd"/>
+      <w:r>
+        <w:t xml:space="preserve">*) from users where </w:t>
+      </w:r>
+      <w:proofErr w:type="spellStart"/>
+      <w:r>
+        <w:t>schools.code</w:t>
+      </w:r>
+      <w:proofErr w:type="spellEnd"/>
+      <w:r>
+        <w:t xml:space="preserve"> = </w:t>
+      </w:r>
+      <w:proofErr w:type="spellStart"/>
+      <w:r>
+        <w:t>users.code</w:t>
+      </w:r>
+      <w:proofErr w:type="spellEnd"/>
+      <w:r>
+        <w:t>) = 1</w:t>
+      </w:r>
+    </w:p>
+    <w:p/>
+    <w:p>
+      <w:r>
+        <w:t>update surveys</w:t>
+      </w:r>
+    </w:p>
+    <w:p>
+      <w:r>
         <w:lastRenderedPageBreak/>
-        <w:t xml:space="preserve">  )</w:t>
-      </w:r>
-    </w:p>
-    <w:p>
-      <w:pPr>
-        <w:pBdr>
-          <w:bottom w:val="single" w:sz="6" w:space="1" w:color="auto"/>
-        </w:pBdr>
-      </w:pPr>
-      <w:r>
-        <w:t xml:space="preserve">from </w:t>
-      </w:r>
-      <w:proofErr w:type="spellStart"/>
-      <w:proofErr w:type="gramStart"/>
-      <w:r>
-        <w:t>nodedb.users</w:t>
-      </w:r>
-      <w:proofErr w:type="spellEnd"/>
-      <w:proofErr w:type="gramEnd"/>
-    </w:p>
-    <w:p>
-      <w:pPr>
-        <w:pBdr>
-          <w:bottom w:val="single" w:sz="6" w:space="1" w:color="auto"/>
-        </w:pBdr>
-      </w:pPr>
-    </w:p>
-    <w:p/>
-    <w:p>
-      <w:r>
-        <w:t>update surveys</w:t>
-      </w:r>
-    </w:p>
-    <w:p>
-      <w:r>
-        <w:t xml:space="preserve">set </w:t>
-      </w:r>
-      <w:proofErr w:type="spellStart"/>
-      <w:r>
-        <w:t>schoolId</w:t>
-      </w:r>
-      <w:proofErr w:type="spellEnd"/>
-      <w:r>
-        <w:t xml:space="preserve"> = (select id from schools where </w:t>
-      </w:r>
-      <w:proofErr w:type="spellStart"/>
-      <w:proofErr w:type="gramStart"/>
-      <w:r>
-        <w:t>schools.code</w:t>
-      </w:r>
-      <w:proofErr w:type="spellEnd"/>
-      <w:proofErr w:type="gramEnd"/>
-      <w:r>
-        <w:t xml:space="preserve"> = </w:t>
-      </w:r>
-      <w:proofErr w:type="spellStart"/>
-      <w:r>
-        <w:t>surveys.code</w:t>
-      </w:r>
-      <w:proofErr w:type="spellEnd"/>
-      <w:r>
-        <w:t>)</w:t>
-      </w:r>
-    </w:p>
-    <w:p>
-      <w:r>
-        <w:t xml:space="preserve">where id &gt; 0 and </w:t>
-      </w:r>
-    </w:p>
-    <w:p>
-      <w:r>
-        <w:t xml:space="preserve">(select </w:t>
-      </w:r>
-      <w:proofErr w:type="gramStart"/>
-      <w:r>
-        <w:t>count(</w:t>
-      </w:r>
-      <w:proofErr w:type="gramEnd"/>
-      <w:r>
-        <w:t xml:space="preserve">*) from schools where </w:t>
-      </w:r>
-      <w:proofErr w:type="spellStart"/>
-      <w:r>
-        <w:t>schools.code</w:t>
-      </w:r>
-      <w:proofErr w:type="spellEnd"/>
-      <w:r>
-        <w:t xml:space="preserve"> = </w:t>
-      </w:r>
-      <w:proofErr w:type="spellStart"/>
-      <w:r>
-        <w:t>surveys.code</w:t>
-      </w:r>
-      <w:proofErr w:type="spellEnd"/>
-      <w:r>
-        <w:t>) = 1</w:t>
-      </w:r>
-    </w:p>
-    <w:p/>
-    <w:p>
-      <w:r>
-        <w:t>update users</w:t>
-      </w:r>
-    </w:p>
-    <w:p>
-      <w:r>
-        <w:t xml:space="preserve">set </w:t>
-      </w:r>
-      <w:proofErr w:type="spellStart"/>
-      <w:r>
-        <w:t>schoolId</w:t>
-      </w:r>
-      <w:proofErr w:type="spellEnd"/>
-      <w:r>
-        <w:t xml:space="preserve"> = (select id from schools where </w:t>
-      </w:r>
-      <w:proofErr w:type="spellStart"/>
-      <w:proofErr w:type="gramStart"/>
-      <w:r>
-        <w:t>schools.code</w:t>
-      </w:r>
-      <w:proofErr w:type="spellEnd"/>
-      <w:proofErr w:type="gramEnd"/>
-      <w:r>
-        <w:t xml:space="preserve"> = </w:t>
-      </w:r>
-      <w:proofErr w:type="spellStart"/>
-      <w:r>
-        <w:t>users.code</w:t>
-      </w:r>
-      <w:proofErr w:type="spellEnd"/>
-      <w:r>
-        <w:t>)</w:t>
-      </w:r>
-    </w:p>
-    <w:p>
-      <w:r>
-        <w:t xml:space="preserve">where id &gt; 0 and (code is not null) and </w:t>
-      </w:r>
-    </w:p>
-    <w:p>
-      <w:r>
-        <w:t xml:space="preserve">(select </w:t>
-      </w:r>
-      <w:proofErr w:type="gramStart"/>
-      <w:r>
-        <w:t>count(</w:t>
-      </w:r>
-      <w:proofErr w:type="gramEnd"/>
-      <w:r>
-        <w:t xml:space="preserve">*) from schools where </w:t>
-      </w:r>
-      <w:proofErr w:type="spellStart"/>
-      <w:r>
-        <w:t>schools.code</w:t>
-      </w:r>
-      <w:proofErr w:type="spellEnd"/>
-      <w:r>
-        <w:t xml:space="preserve"> = </w:t>
-      </w:r>
-      <w:proofErr w:type="spellStart"/>
-      <w:r>
-        <w:t>users.code</w:t>
-      </w:r>
-      <w:proofErr w:type="spellEnd"/>
-      <w:r>
-        <w:t>) = 1</w:t>
-      </w:r>
-    </w:p>
-    <w:p/>
-    <w:p>
-      <w:r>
-        <w:t>update schools</w:t>
-      </w:r>
-    </w:p>
-    <w:p>
-      <w:r>
-        <w:t xml:space="preserve">set </w:t>
-      </w:r>
-      <w:proofErr w:type="spellStart"/>
-      <w:r>
-        <w:t>principalId</w:t>
-      </w:r>
-      <w:proofErr w:type="spellEnd"/>
-      <w:r>
-        <w:t xml:space="preserve"> = (select id from users where </w:t>
-      </w:r>
-      <w:proofErr w:type="spellStart"/>
-      <w:proofErr w:type="gramStart"/>
-      <w:r>
-        <w:t>schools.code</w:t>
-      </w:r>
-      <w:proofErr w:type="spellEnd"/>
-      <w:proofErr w:type="gramEnd"/>
-      <w:r>
-        <w:t xml:space="preserve"> = </w:t>
-      </w:r>
-      <w:proofErr w:type="spellStart"/>
-      <w:r>
-        <w:t>users.code</w:t>
-      </w:r>
-      <w:proofErr w:type="spellEnd"/>
-      <w:r>
-        <w:t>)</w:t>
-      </w:r>
-    </w:p>
-    <w:p>
-      <w:r>
-        <w:t xml:space="preserve">where id &gt; 0 and </w:t>
-      </w:r>
-    </w:p>
-    <w:p>
-      <w:r>
-        <w:t xml:space="preserve">(select </w:t>
-      </w:r>
-      <w:proofErr w:type="gramStart"/>
-      <w:r>
-        <w:t>count(</w:t>
-      </w:r>
-      <w:proofErr w:type="gramEnd"/>
-      <w:r>
-        <w:t xml:space="preserve">*) from users where </w:t>
-      </w:r>
-      <w:proofErr w:type="spellStart"/>
-      <w:r>
-        <w:t>schools.code</w:t>
-      </w:r>
-      <w:proofErr w:type="spellEnd"/>
-      <w:r>
-        <w:t xml:space="preserve"> = </w:t>
-      </w:r>
-      <w:proofErr w:type="spellStart"/>
-      <w:r>
-        <w:t>users.code</w:t>
-      </w:r>
-      <w:proofErr w:type="spellEnd"/>
-      <w:r>
-        <w:t>) = 1</w:t>
-      </w:r>
-    </w:p>
-    <w:p/>
-    <w:p>
-      <w:r>
-        <w:t>update surveys</w:t>
-      </w:r>
-    </w:p>
-    <w:p>
-      <w:r>
         <w:t xml:space="preserve">set </w:t>
       </w:r>
       <w:proofErr w:type="spellStart"/>
@@ -5020,7 +5416,6 @@
           <w:sz w:val="22"/>
           <w:szCs w:val="22"/>
         </w:rPr>
-        <w:lastRenderedPageBreak/>
         <w:t>LOAD DATA LOCAL INFILE '/Users/</w:t>
       </w:r>
       <w:proofErr w:type="spellStart"/>
@@ -5884,7 +6279,6 @@
           <w:sz w:val="18"/>
           <w:szCs w:val="18"/>
         </w:rPr>
-        <w:lastRenderedPageBreak/>
         <w:t>delete from forms where id &gt; 0</w:t>
       </w:r>
     </w:p>
@@ -7073,22 +7467,838 @@
           <w:sz w:val="28"/>
           <w:szCs w:val="28"/>
         </w:rPr>
+        <w:t>(</w:t>
+      </w:r>
+    </w:p>
+    <w:p>
+      <w:pPr>
+        <w:pBdr>
+          <w:bottom w:val="single" w:sz="6" w:space="1" w:color="auto"/>
+        </w:pBdr>
+        <w:rPr>
+          <w:rFonts w:ascii="Menlo" w:hAnsi="Menlo" w:cs="Menlo"/>
+          <w:color w:val="000000"/>
+          <w:sz w:val="28"/>
+          <w:szCs w:val="28"/>
+        </w:rPr>
+      </w:pPr>
+      <w:r>
+        <w:rPr>
+          <w:rFonts w:ascii="Menlo" w:hAnsi="Menlo" w:cs="Menlo"/>
+          <w:color w:val="000000"/>
+          <w:sz w:val="28"/>
+          <w:szCs w:val="28"/>
+        </w:rPr>
+        <w:t>`</w:t>
+      </w:r>
+      <w:proofErr w:type="spellStart"/>
+      <w:r>
+        <w:rPr>
+          <w:rFonts w:ascii="Menlo" w:hAnsi="Menlo" w:cs="Menlo"/>
+          <w:color w:val="000000"/>
+          <w:sz w:val="28"/>
+          <w:szCs w:val="28"/>
+        </w:rPr>
+        <w:t>createdAt</w:t>
+      </w:r>
+      <w:proofErr w:type="spellEnd"/>
+      <w:r>
+        <w:rPr>
+          <w:rFonts w:ascii="Menlo" w:hAnsi="Menlo" w:cs="Menlo"/>
+          <w:color w:val="000000"/>
+          <w:sz w:val="28"/>
+          <w:szCs w:val="28"/>
+        </w:rPr>
+        <w:t>`,</w:t>
+      </w:r>
+    </w:p>
+    <w:p>
+      <w:pPr>
+        <w:pBdr>
+          <w:bottom w:val="single" w:sz="6" w:space="1" w:color="auto"/>
+        </w:pBdr>
+        <w:rPr>
+          <w:rFonts w:ascii="Menlo" w:hAnsi="Menlo" w:cs="Menlo"/>
+          <w:color w:val="000000"/>
+          <w:sz w:val="28"/>
+          <w:szCs w:val="28"/>
+        </w:rPr>
+      </w:pPr>
+      <w:r>
+        <w:rPr>
+          <w:rFonts w:ascii="Menlo" w:hAnsi="Menlo" w:cs="Menlo"/>
+          <w:color w:val="000000"/>
+          <w:sz w:val="28"/>
+          <w:szCs w:val="28"/>
+        </w:rPr>
+        <w:t>`</w:t>
+      </w:r>
+      <w:proofErr w:type="spellStart"/>
+      <w:r>
+        <w:rPr>
+          <w:rFonts w:ascii="Menlo" w:hAnsi="Menlo" w:cs="Menlo"/>
+          <w:color w:val="000000"/>
+          <w:sz w:val="28"/>
+          <w:szCs w:val="28"/>
+        </w:rPr>
+        <w:t>updatedAt</w:t>
+      </w:r>
+      <w:proofErr w:type="spellEnd"/>
+      <w:r>
+        <w:rPr>
+          <w:rFonts w:ascii="Menlo" w:hAnsi="Menlo" w:cs="Menlo"/>
+          <w:color w:val="000000"/>
+          <w:sz w:val="28"/>
+          <w:szCs w:val="28"/>
+        </w:rPr>
+        <w:t>`,</w:t>
+      </w:r>
+    </w:p>
+    <w:p>
+      <w:pPr>
+        <w:pBdr>
+          <w:bottom w:val="single" w:sz="6" w:space="1" w:color="auto"/>
+        </w:pBdr>
+        <w:rPr>
+          <w:rFonts w:ascii="Menlo" w:hAnsi="Menlo" w:cs="Menlo"/>
+          <w:color w:val="000000"/>
+          <w:sz w:val="28"/>
+          <w:szCs w:val="28"/>
+        </w:rPr>
+      </w:pPr>
+      <w:r>
+        <w:rPr>
+          <w:rFonts w:ascii="Menlo" w:hAnsi="Menlo" w:cs="Menlo"/>
+          <w:color w:val="000000"/>
+          <w:sz w:val="28"/>
+          <w:szCs w:val="28"/>
+        </w:rPr>
+        <w:t>`</w:t>
+      </w:r>
+      <w:proofErr w:type="spellStart"/>
+      <w:r>
+        <w:t>startAt</w:t>
+      </w:r>
+      <w:proofErr w:type="spellEnd"/>
+      <w:r>
+        <w:rPr>
+          <w:rFonts w:ascii="Menlo" w:hAnsi="Menlo" w:cs="Menlo"/>
+          <w:color w:val="000000"/>
+          <w:sz w:val="28"/>
+          <w:szCs w:val="28"/>
+        </w:rPr>
+        <w:t>`</w:t>
+      </w:r>
+      <w:r>
+        <w:t>,</w:t>
+      </w:r>
+    </w:p>
+    <w:p>
+      <w:pPr>
+        <w:pBdr>
+          <w:bottom w:val="single" w:sz="6" w:space="1" w:color="auto"/>
+        </w:pBdr>
+        <w:rPr>
+          <w:rFonts w:ascii="Menlo" w:hAnsi="Menlo" w:cs="Menlo"/>
+          <w:color w:val="000000"/>
+          <w:sz w:val="28"/>
+          <w:szCs w:val="28"/>
+        </w:rPr>
+      </w:pPr>
+      <w:r>
+        <w:rPr>
+          <w:rFonts w:ascii="Menlo" w:hAnsi="Menlo" w:cs="Menlo"/>
+          <w:color w:val="000000"/>
+          <w:sz w:val="28"/>
+          <w:szCs w:val="28"/>
+        </w:rPr>
+        <w:t>`</w:t>
+      </w:r>
+      <w:r>
+        <w:rPr>
+          <w:rFonts w:ascii="Menlo" w:hAnsi="Menlo" w:cs="Menlo"/>
+          <w:color w:val="000000"/>
+          <w:sz w:val="28"/>
+          <w:szCs w:val="28"/>
+        </w:rPr>
+        <w:t>title`</w:t>
+      </w:r>
+      <w:r>
+        <w:rPr>
+          <w:rFonts w:ascii="Menlo" w:hAnsi="Menlo" w:cs="Menlo"/>
+          <w:color w:val="000000"/>
+          <w:sz w:val="28"/>
+          <w:szCs w:val="28"/>
+        </w:rPr>
+        <w:t>,</w:t>
+      </w:r>
+    </w:p>
+    <w:p>
+      <w:pPr>
+        <w:pBdr>
+          <w:bottom w:val="single" w:sz="6" w:space="1" w:color="auto"/>
+        </w:pBdr>
+        <w:rPr>
+          <w:rFonts w:ascii="Menlo" w:hAnsi="Menlo" w:cs="Menlo"/>
+          <w:color w:val="000000"/>
+          <w:sz w:val="28"/>
+          <w:szCs w:val="28"/>
+        </w:rPr>
+      </w:pPr>
+      <w:r>
+        <w:rPr>
+          <w:rFonts w:ascii="Menlo" w:hAnsi="Menlo" w:cs="Menlo"/>
+          <w:color w:val="000000"/>
+          <w:sz w:val="28"/>
+          <w:szCs w:val="28"/>
+        </w:rPr>
+        <w:t>`</w:t>
+      </w:r>
+      <w:proofErr w:type="spellStart"/>
+      <w:r>
+        <w:rPr>
+          <w:rFonts w:ascii="Menlo" w:hAnsi="Menlo" w:cs="Menlo"/>
+          <w:color w:val="000000"/>
+          <w:sz w:val="28"/>
+          <w:szCs w:val="28"/>
+        </w:rPr>
+        <w:t>schoolId</w:t>
+      </w:r>
+      <w:proofErr w:type="spellEnd"/>
+      <w:r>
+        <w:rPr>
+          <w:rFonts w:ascii="Menlo" w:hAnsi="Menlo" w:cs="Menlo"/>
+          <w:color w:val="000000"/>
+          <w:sz w:val="28"/>
+          <w:szCs w:val="28"/>
+        </w:rPr>
+        <w:t>`,</w:t>
+      </w:r>
+    </w:p>
+    <w:p>
+      <w:pPr>
+        <w:pBdr>
+          <w:bottom w:val="single" w:sz="6" w:space="1" w:color="auto"/>
+        </w:pBdr>
+        <w:rPr>
+          <w:rFonts w:ascii="Menlo" w:hAnsi="Menlo" w:cs="Menlo"/>
+          <w:color w:val="000000"/>
+          <w:sz w:val="28"/>
+          <w:szCs w:val="28"/>
+        </w:rPr>
+      </w:pPr>
+      <w:r>
+        <w:rPr>
+          <w:rFonts w:ascii="Menlo" w:hAnsi="Menlo" w:cs="Menlo"/>
+          <w:color w:val="000000"/>
+          <w:sz w:val="28"/>
+          <w:szCs w:val="28"/>
+        </w:rPr>
+        <w:t>`</w:t>
+      </w:r>
+      <w:proofErr w:type="spellStart"/>
+      <w:r>
+        <w:rPr>
+          <w:rFonts w:ascii="Menlo" w:hAnsi="Menlo" w:cs="Menlo"/>
+          <w:color w:val="000000"/>
+          <w:sz w:val="28"/>
+          <w:szCs w:val="28"/>
+        </w:rPr>
+        <w:t>result_id</w:t>
+      </w:r>
+      <w:proofErr w:type="spellEnd"/>
+      <w:r>
+        <w:rPr>
+          <w:rFonts w:ascii="Menlo" w:hAnsi="Menlo" w:cs="Menlo"/>
+          <w:color w:val="000000"/>
+          <w:sz w:val="28"/>
+          <w:szCs w:val="28"/>
+        </w:rPr>
+        <w:t>`</w:t>
+      </w:r>
+    </w:p>
+    <w:p>
+      <w:pPr>
+        <w:pBdr>
+          <w:bottom w:val="single" w:sz="6" w:space="1" w:color="auto"/>
+        </w:pBdr>
+        <w:rPr>
+          <w:rFonts w:ascii="Menlo" w:hAnsi="Menlo" w:cs="Menlo"/>
+          <w:color w:val="000000"/>
+          <w:sz w:val="28"/>
+          <w:szCs w:val="28"/>
+        </w:rPr>
+      </w:pPr>
+      <w:r>
+        <w:rPr>
+          <w:rFonts w:ascii="Menlo" w:hAnsi="Menlo" w:cs="Menlo"/>
+          <w:color w:val="000000"/>
+          <w:sz w:val="28"/>
+          <w:szCs w:val="28"/>
+        </w:rPr>
+        <w:t>)</w:t>
+      </w:r>
+    </w:p>
+    <w:p>
+      <w:pPr>
+        <w:pBdr>
+          <w:bottom w:val="single" w:sz="6" w:space="1" w:color="auto"/>
+        </w:pBdr>
+        <w:rPr>
+          <w:rFonts w:ascii="Menlo" w:hAnsi="Menlo" w:cs="Menlo"/>
+          <w:color w:val="000000"/>
+          <w:sz w:val="28"/>
+          <w:szCs w:val="28"/>
+        </w:rPr>
+      </w:pPr>
+      <w:r>
+        <w:rPr>
+          <w:rFonts w:ascii="Menlo" w:hAnsi="Menlo" w:cs="Menlo"/>
+          <w:color w:val="000000"/>
+          <w:sz w:val="28"/>
+          <w:szCs w:val="28"/>
+        </w:rPr>
+        <w:t>select</w:t>
+      </w:r>
+    </w:p>
+    <w:p>
+      <w:pPr>
+        <w:pBdr>
+          <w:bottom w:val="single" w:sz="6" w:space="1" w:color="auto"/>
+        </w:pBdr>
+        <w:rPr>
+          <w:rFonts w:ascii="Menlo" w:hAnsi="Menlo" w:cs="Menlo"/>
+          <w:color w:val="000000"/>
+          <w:sz w:val="28"/>
+          <w:szCs w:val="28"/>
+        </w:rPr>
+      </w:pPr>
+      <w:proofErr w:type="gramStart"/>
+      <w:r>
+        <w:rPr>
+          <w:rFonts w:ascii="Menlo" w:hAnsi="Menlo" w:cs="Menlo"/>
+          <w:color w:val="000000"/>
+          <w:sz w:val="28"/>
+          <w:szCs w:val="28"/>
+        </w:rPr>
+        <w:t>now(</w:t>
+      </w:r>
+      <w:proofErr w:type="gramEnd"/>
+      <w:r>
+        <w:rPr>
+          <w:rFonts w:ascii="Menlo" w:hAnsi="Menlo" w:cs="Menlo"/>
+          <w:color w:val="000000"/>
+          <w:sz w:val="28"/>
+          <w:szCs w:val="28"/>
+        </w:rPr>
+        <w:t xml:space="preserve">) as </w:t>
+      </w:r>
+      <w:proofErr w:type="spellStart"/>
+      <w:r>
+        <w:rPr>
+          <w:rFonts w:ascii="Menlo" w:hAnsi="Menlo" w:cs="Menlo"/>
+          <w:color w:val="000000"/>
+          <w:sz w:val="28"/>
+          <w:szCs w:val="28"/>
+        </w:rPr>
+        <w:t>createdAt</w:t>
+      </w:r>
+      <w:proofErr w:type="spellEnd"/>
+      <w:r>
+        <w:rPr>
+          <w:rFonts w:ascii="Menlo" w:hAnsi="Menlo" w:cs="Menlo"/>
+          <w:color w:val="000000"/>
+          <w:sz w:val="28"/>
+          <w:szCs w:val="28"/>
+        </w:rPr>
+        <w:t>,</w:t>
+      </w:r>
+    </w:p>
+    <w:p>
+      <w:pPr>
+        <w:pBdr>
+          <w:bottom w:val="single" w:sz="6" w:space="1" w:color="auto"/>
+        </w:pBdr>
+        <w:rPr>
+          <w:rFonts w:ascii="Menlo" w:hAnsi="Menlo" w:cs="Menlo"/>
+          <w:color w:val="000000"/>
+          <w:sz w:val="28"/>
+          <w:szCs w:val="28"/>
+        </w:rPr>
+      </w:pPr>
+      <w:proofErr w:type="gramStart"/>
+      <w:r>
+        <w:rPr>
+          <w:rFonts w:ascii="Menlo" w:hAnsi="Menlo" w:cs="Menlo"/>
+          <w:color w:val="000000"/>
+          <w:sz w:val="28"/>
+          <w:szCs w:val="28"/>
+        </w:rPr>
+        <w:t>now(</w:t>
+      </w:r>
+      <w:proofErr w:type="gramEnd"/>
+      <w:r>
+        <w:rPr>
+          <w:rFonts w:ascii="Menlo" w:hAnsi="Menlo" w:cs="Menlo"/>
+          <w:color w:val="000000"/>
+          <w:sz w:val="28"/>
+          <w:szCs w:val="28"/>
+        </w:rPr>
+        <w:t xml:space="preserve">) as </w:t>
+      </w:r>
+      <w:proofErr w:type="spellStart"/>
+      <w:r>
+        <w:rPr>
+          <w:rFonts w:ascii="Menlo" w:hAnsi="Menlo" w:cs="Menlo"/>
+          <w:color w:val="000000"/>
+          <w:sz w:val="28"/>
+          <w:szCs w:val="28"/>
+        </w:rPr>
+        <w:t>updatedAt</w:t>
+      </w:r>
+      <w:proofErr w:type="spellEnd"/>
+      <w:r>
+        <w:rPr>
+          <w:rFonts w:ascii="Menlo" w:hAnsi="Menlo" w:cs="Menlo"/>
+          <w:color w:val="000000"/>
+          <w:sz w:val="28"/>
+          <w:szCs w:val="28"/>
+        </w:rPr>
+        <w:t xml:space="preserve">, </w:t>
+      </w:r>
+    </w:p>
+    <w:p>
+      <w:pPr>
+        <w:pBdr>
+          <w:bottom w:val="single" w:sz="6" w:space="1" w:color="auto"/>
+        </w:pBdr>
+        <w:rPr>
+          <w:rFonts w:ascii="Menlo" w:hAnsi="Menlo" w:cs="Menlo"/>
+          <w:color w:val="000000"/>
+          <w:sz w:val="28"/>
+          <w:szCs w:val="28"/>
+        </w:rPr>
+      </w:pPr>
+      <w:r>
+        <w:t>ssefSPM.program_</w:t>
+      </w:r>
+      <w:proofErr w:type="gramStart"/>
+      <w:r>
+        <w:t>cases.`</w:t>
+      </w:r>
+      <w:proofErr w:type="spellStart"/>
+      <w:proofErr w:type="gramEnd"/>
+      <w:r>
+        <w:t>create_on</w:t>
+      </w:r>
+      <w:proofErr w:type="spellEnd"/>
+      <w:r>
+        <w:t>` as `</w:t>
+      </w:r>
+      <w:proofErr w:type="spellStart"/>
+      <w:r>
+        <w:t>startAt</w:t>
+      </w:r>
+      <w:proofErr w:type="spellEnd"/>
+      <w:r>
+        <w:t>`,</w:t>
+      </w:r>
+    </w:p>
+    <w:p>
+      <w:pPr>
+        <w:pBdr>
+          <w:bottom w:val="single" w:sz="6" w:space="1" w:color="auto"/>
+        </w:pBdr>
+        <w:rPr>
+          <w:rFonts w:ascii="Menlo" w:hAnsi="Menlo" w:cs="Menlo"/>
+          <w:color w:val="000000"/>
+          <w:sz w:val="28"/>
+          <w:szCs w:val="28"/>
+        </w:rPr>
+      </w:pPr>
+      <w:proofErr w:type="spellStart"/>
+      <w:r>
+        <w:rPr>
+          <w:rFonts w:ascii="Menlo" w:hAnsi="Menlo" w:cs="Menlo"/>
+          <w:color w:val="000000"/>
+          <w:sz w:val="28"/>
+          <w:szCs w:val="28"/>
+        </w:rPr>
+        <w:t>ssefSPM.program_</w:t>
+      </w:r>
+      <w:proofErr w:type="gramStart"/>
+      <w:r>
+        <w:rPr>
+          <w:rFonts w:ascii="Menlo" w:hAnsi="Menlo" w:cs="Menlo"/>
+          <w:color w:val="000000"/>
+          <w:sz w:val="28"/>
+          <w:szCs w:val="28"/>
+        </w:rPr>
+        <w:t>cases</w:t>
+      </w:r>
+      <w:r>
+        <w:rPr>
+          <w:rFonts w:ascii="Menlo" w:hAnsi="Menlo" w:cs="Menlo"/>
+          <w:color w:val="000000"/>
+          <w:sz w:val="28"/>
+          <w:szCs w:val="28"/>
+        </w:rPr>
+        <w:t>.</w:t>
+      </w:r>
+      <w:r>
+        <w:rPr>
+          <w:rFonts w:ascii="Menlo" w:hAnsi="Menlo" w:cs="Menlo"/>
+          <w:color w:val="000000"/>
+          <w:sz w:val="28"/>
+          <w:szCs w:val="28"/>
+        </w:rPr>
+        <w:t>`</w:t>
+      </w:r>
+      <w:proofErr w:type="gramEnd"/>
+      <w:r>
+        <w:rPr>
+          <w:rFonts w:ascii="Menlo" w:hAnsi="Menlo" w:cs="Menlo"/>
+          <w:color w:val="000000"/>
+          <w:sz w:val="28"/>
+          <w:szCs w:val="28"/>
+        </w:rPr>
+        <w:t>title</w:t>
+      </w:r>
+      <w:proofErr w:type="spellEnd"/>
+      <w:r>
+        <w:rPr>
+          <w:rFonts w:ascii="Menlo" w:hAnsi="Menlo" w:cs="Menlo"/>
+          <w:color w:val="000000"/>
+          <w:sz w:val="28"/>
+          <w:szCs w:val="28"/>
+        </w:rPr>
+        <w:t>`</w:t>
+      </w:r>
+      <w:r>
+        <w:rPr>
+          <w:rFonts w:ascii="Menlo" w:hAnsi="Menlo" w:cs="Menlo"/>
+          <w:color w:val="000000"/>
+          <w:sz w:val="28"/>
+          <w:szCs w:val="28"/>
+        </w:rPr>
+        <w:t xml:space="preserve"> as </w:t>
+      </w:r>
+      <w:r>
+        <w:rPr>
+          <w:rFonts w:ascii="Menlo" w:hAnsi="Menlo" w:cs="Menlo"/>
+          <w:color w:val="000000"/>
+          <w:sz w:val="28"/>
+          <w:szCs w:val="28"/>
+        </w:rPr>
+        <w:t>`title`</w:t>
+      </w:r>
+      <w:r>
+        <w:rPr>
+          <w:rFonts w:ascii="Menlo" w:hAnsi="Menlo" w:cs="Menlo"/>
+          <w:color w:val="000000"/>
+          <w:sz w:val="28"/>
+          <w:szCs w:val="28"/>
+        </w:rPr>
+        <w:t>,</w:t>
+      </w:r>
+    </w:p>
+    <w:p>
+      <w:pPr>
+        <w:pBdr>
+          <w:bottom w:val="single" w:sz="6" w:space="1" w:color="auto"/>
+        </w:pBdr>
+        <w:rPr>
+          <w:rFonts w:ascii="Menlo" w:hAnsi="Menlo" w:cs="Menlo"/>
+          <w:color w:val="000000"/>
+          <w:sz w:val="28"/>
+          <w:szCs w:val="28"/>
+        </w:rPr>
+      </w:pPr>
+      <w:r>
+        <w:rPr>
+          <w:rFonts w:ascii="Menlo" w:hAnsi="Menlo" w:cs="Menlo"/>
+          <w:color w:val="000000"/>
+          <w:sz w:val="28"/>
+          <w:szCs w:val="28"/>
+        </w:rPr>
+        <w:t>`</w:t>
+      </w:r>
+      <w:proofErr w:type="spellStart"/>
+      <w:r>
+        <w:rPr>
+          <w:rFonts w:ascii="Menlo" w:hAnsi="Menlo" w:cs="Menlo"/>
+          <w:color w:val="000000"/>
+          <w:sz w:val="28"/>
+          <w:szCs w:val="28"/>
+        </w:rPr>
+        <w:t>nodedb</w:t>
+      </w:r>
+      <w:proofErr w:type="spellEnd"/>
+      <w:proofErr w:type="gramStart"/>
+      <w:r>
+        <w:rPr>
+          <w:rFonts w:ascii="Menlo" w:hAnsi="Menlo" w:cs="Menlo"/>
+          <w:color w:val="000000"/>
+          <w:sz w:val="28"/>
+          <w:szCs w:val="28"/>
+        </w:rPr>
+        <w:t>`.`</w:t>
+      </w:r>
+      <w:proofErr w:type="spellStart"/>
+      <w:proofErr w:type="gramEnd"/>
+      <w:r>
+        <w:rPr>
+          <w:rFonts w:ascii="Menlo" w:hAnsi="Menlo" w:cs="Menlo"/>
+          <w:color w:val="000000"/>
+          <w:sz w:val="28"/>
+          <w:szCs w:val="28"/>
+        </w:rPr>
+        <w:t>schools</w:t>
+      </w:r>
+      <w:r>
+        <w:rPr>
+          <w:rFonts w:ascii="Menlo" w:hAnsi="Menlo" w:cs="Menlo"/>
+          <w:color w:val="000000"/>
+          <w:sz w:val="28"/>
+          <w:szCs w:val="28"/>
+        </w:rPr>
+        <w:t>`</w:t>
+      </w:r>
+      <w:r>
+        <w:rPr>
+          <w:rFonts w:ascii="Menlo" w:hAnsi="Menlo" w:cs="Menlo"/>
+          <w:color w:val="000000"/>
+          <w:sz w:val="28"/>
+          <w:szCs w:val="28"/>
+        </w:rPr>
+        <w:t>.`id</w:t>
+      </w:r>
+      <w:proofErr w:type="spellEnd"/>
+      <w:r>
+        <w:rPr>
+          <w:rFonts w:ascii="Menlo" w:hAnsi="Menlo" w:cs="Menlo"/>
+          <w:color w:val="000000"/>
+          <w:sz w:val="28"/>
+          <w:szCs w:val="28"/>
+        </w:rPr>
+        <w:t>` as `</w:t>
+      </w:r>
+      <w:proofErr w:type="spellStart"/>
+      <w:r>
+        <w:rPr>
+          <w:rFonts w:ascii="Menlo" w:hAnsi="Menlo" w:cs="Menlo"/>
+          <w:color w:val="000000"/>
+          <w:sz w:val="28"/>
+          <w:szCs w:val="28"/>
+        </w:rPr>
+        <w:t>schoolId</w:t>
+      </w:r>
+      <w:proofErr w:type="spellEnd"/>
+      <w:r>
+        <w:rPr>
+          <w:rFonts w:ascii="Menlo" w:hAnsi="Menlo" w:cs="Menlo"/>
+          <w:color w:val="000000"/>
+          <w:sz w:val="28"/>
+          <w:szCs w:val="28"/>
+        </w:rPr>
+        <w:t>`,</w:t>
+      </w:r>
+    </w:p>
+    <w:p>
+      <w:pPr>
+        <w:pBdr>
+          <w:bottom w:val="single" w:sz="6" w:space="1" w:color="auto"/>
+        </w:pBdr>
+        <w:rPr>
+          <w:rFonts w:ascii="Menlo" w:hAnsi="Menlo" w:cs="Menlo"/>
+          <w:color w:val="000000"/>
+          <w:sz w:val="28"/>
+          <w:szCs w:val="28"/>
+        </w:rPr>
+      </w:pPr>
+      <w:proofErr w:type="spellStart"/>
+      <w:r>
+        <w:rPr>
+          <w:rFonts w:ascii="Menlo" w:hAnsi="Menlo" w:cs="Menlo"/>
+          <w:color w:val="000000"/>
+          <w:sz w:val="28"/>
+          <w:szCs w:val="28"/>
+        </w:rPr>
+        <w:t>ssefSPM.</w:t>
+      </w:r>
+      <w:r>
+        <w:rPr>
+          <w:rFonts w:ascii="Menlo" w:hAnsi="Menlo" w:cs="Menlo"/>
+          <w:color w:val="000000"/>
+          <w:sz w:val="28"/>
+          <w:szCs w:val="28"/>
+        </w:rPr>
+        <w:t>case_application_</w:t>
+      </w:r>
+      <w:proofErr w:type="gramStart"/>
+      <w:r>
+        <w:rPr>
+          <w:rFonts w:ascii="Menlo" w:hAnsi="Menlo" w:cs="Menlo"/>
+          <w:color w:val="000000"/>
+          <w:sz w:val="28"/>
+          <w:szCs w:val="28"/>
+        </w:rPr>
+        <w:t>mapping</w:t>
+      </w:r>
+      <w:r>
+        <w:rPr>
+          <w:rFonts w:ascii="Menlo" w:hAnsi="Menlo" w:cs="Menlo"/>
+          <w:color w:val="000000"/>
+          <w:sz w:val="28"/>
+          <w:szCs w:val="28"/>
+        </w:rPr>
+        <w:t>.result</w:t>
+      </w:r>
+      <w:proofErr w:type="gramEnd"/>
+      <w:r>
+        <w:rPr>
+          <w:rFonts w:ascii="Menlo" w:hAnsi="Menlo" w:cs="Menlo"/>
+          <w:color w:val="000000"/>
+          <w:sz w:val="28"/>
+          <w:szCs w:val="28"/>
+        </w:rPr>
+        <w:t>_id</w:t>
+      </w:r>
+      <w:proofErr w:type="spellEnd"/>
+      <w:r>
+        <w:rPr>
+          <w:rFonts w:ascii="Menlo" w:hAnsi="Menlo" w:cs="Menlo"/>
+          <w:color w:val="000000"/>
+          <w:sz w:val="28"/>
+          <w:szCs w:val="28"/>
+        </w:rPr>
+        <w:t xml:space="preserve"> as `</w:t>
+      </w:r>
+      <w:proofErr w:type="spellStart"/>
+      <w:r>
+        <w:rPr>
+          <w:rFonts w:ascii="Menlo" w:hAnsi="Menlo" w:cs="Menlo"/>
+          <w:color w:val="000000"/>
+          <w:sz w:val="28"/>
+          <w:szCs w:val="28"/>
+        </w:rPr>
+        <w:t>result_id</w:t>
+      </w:r>
+      <w:proofErr w:type="spellEnd"/>
+      <w:r>
+        <w:rPr>
+          <w:rFonts w:ascii="Menlo" w:hAnsi="Menlo" w:cs="Menlo"/>
+          <w:color w:val="000000"/>
+          <w:sz w:val="28"/>
+          <w:szCs w:val="28"/>
+        </w:rPr>
+        <w:t>`</w:t>
+      </w:r>
+    </w:p>
+    <w:p>
+      <w:pPr>
+        <w:pBdr>
+          <w:bottom w:val="single" w:sz="6" w:space="1" w:color="auto"/>
+        </w:pBdr>
+        <w:rPr>
+          <w:rFonts w:ascii="Menlo" w:hAnsi="Menlo" w:cs="Menlo"/>
+          <w:color w:val="000000"/>
+          <w:sz w:val="28"/>
+          <w:szCs w:val="28"/>
+        </w:rPr>
+      </w:pPr>
+    </w:p>
+    <w:p>
+      <w:pPr>
+        <w:pBdr>
+          <w:bottom w:val="single" w:sz="6" w:space="1" w:color="auto"/>
+        </w:pBdr>
+        <w:rPr>
+          <w:rFonts w:ascii="Menlo" w:hAnsi="Menlo" w:cs="Menlo"/>
+          <w:color w:val="000000"/>
+          <w:sz w:val="28"/>
+          <w:szCs w:val="28"/>
+        </w:rPr>
+      </w:pPr>
+      <w:r>
+        <w:rPr>
+          <w:rFonts w:ascii="Menlo" w:hAnsi="Menlo" w:cs="Menlo"/>
+          <w:color w:val="000000"/>
+          <w:sz w:val="28"/>
+          <w:szCs w:val="28"/>
+        </w:rPr>
         <w:lastRenderedPageBreak/>
-        <w:t>(</w:t>
-      </w:r>
-    </w:p>
-    <w:p>
-      <w:pPr>
-        <w:pBdr>
-          <w:bottom w:val="single" w:sz="6" w:space="1" w:color="auto"/>
-        </w:pBdr>
-        <w:rPr>
-          <w:rFonts w:ascii="Menlo" w:hAnsi="Menlo" w:cs="Menlo"/>
-          <w:color w:val="000000"/>
-          <w:sz w:val="28"/>
-          <w:szCs w:val="28"/>
-        </w:rPr>
-      </w:pPr>
+        <w:t xml:space="preserve">from </w:t>
+      </w:r>
+      <w:proofErr w:type="spellStart"/>
+      <w:r>
+        <w:rPr>
+          <w:rFonts w:ascii="Menlo" w:hAnsi="Menlo" w:cs="Menlo"/>
+          <w:color w:val="000000"/>
+          <w:sz w:val="28"/>
+          <w:szCs w:val="28"/>
+        </w:rPr>
+        <w:t>ssefSPM.program_cases</w:t>
+      </w:r>
+      <w:proofErr w:type="spellEnd"/>
+      <w:r>
+        <w:rPr>
+          <w:rFonts w:ascii="Menlo" w:hAnsi="Menlo" w:cs="Menlo"/>
+          <w:color w:val="000000"/>
+          <w:sz w:val="28"/>
+          <w:szCs w:val="28"/>
+        </w:rPr>
+        <w:t xml:space="preserve">, </w:t>
+      </w:r>
+      <w:proofErr w:type="spellStart"/>
+      <w:r>
+        <w:rPr>
+          <w:rFonts w:ascii="Menlo" w:hAnsi="Menlo" w:cs="Menlo"/>
+          <w:color w:val="000000"/>
+          <w:sz w:val="28"/>
+          <w:szCs w:val="28"/>
+        </w:rPr>
+        <w:t>ssefSPM.schools</w:t>
+      </w:r>
+      <w:proofErr w:type="spellEnd"/>
+      <w:r>
+        <w:rPr>
+          <w:rFonts w:ascii="Menlo" w:hAnsi="Menlo" w:cs="Menlo"/>
+          <w:color w:val="000000"/>
+          <w:sz w:val="28"/>
+          <w:szCs w:val="28"/>
+        </w:rPr>
+        <w:t xml:space="preserve">, </w:t>
+      </w:r>
+      <w:proofErr w:type="spellStart"/>
+      <w:r>
+        <w:rPr>
+          <w:rFonts w:ascii="Menlo" w:hAnsi="Menlo" w:cs="Menlo"/>
+          <w:color w:val="000000"/>
+          <w:sz w:val="28"/>
+          <w:szCs w:val="28"/>
+        </w:rPr>
+        <w:t>ssefSPM.</w:t>
+      </w:r>
+      <w:r>
+        <w:rPr>
+          <w:rFonts w:ascii="Menlo" w:hAnsi="Menlo" w:cs="Menlo"/>
+          <w:color w:val="000000"/>
+          <w:sz w:val="28"/>
+          <w:szCs w:val="28"/>
+        </w:rPr>
+        <w:t>case_application_mapping</w:t>
+      </w:r>
+      <w:proofErr w:type="spellEnd"/>
+      <w:r>
+        <w:rPr>
+          <w:rFonts w:ascii="Menlo" w:hAnsi="Menlo" w:cs="Menlo"/>
+          <w:color w:val="000000"/>
+          <w:sz w:val="28"/>
+          <w:szCs w:val="28"/>
+        </w:rPr>
+        <w:t xml:space="preserve">, </w:t>
+      </w:r>
       <w:r>
         <w:rPr>
           <w:rFonts w:ascii="Menlo" w:hAnsi="Menlo" w:cs="Menlo"/>
@@ -7106,31 +8316,29 @@
           <w:sz w:val="28"/>
           <w:szCs w:val="28"/>
         </w:rPr>
-        <w:t>createdAt</w:t>
-      </w:r>
-      <w:proofErr w:type="spellEnd"/>
-      <w:r>
-        <w:rPr>
-          <w:rFonts w:ascii="Menlo" w:hAnsi="Menlo" w:cs="Menlo"/>
-          <w:color w:val="000000"/>
-          <w:sz w:val="28"/>
-          <w:szCs w:val="28"/>
-        </w:rPr>
-        <w:t>`,</w:t>
-      </w:r>
-    </w:p>
-    <w:p>
-      <w:pPr>
-        <w:pBdr>
-          <w:bottom w:val="single" w:sz="6" w:space="1" w:color="auto"/>
-        </w:pBdr>
-        <w:rPr>
-          <w:rFonts w:ascii="Menlo" w:hAnsi="Menlo" w:cs="Menlo"/>
-          <w:color w:val="000000"/>
-          <w:sz w:val="28"/>
-          <w:szCs w:val="28"/>
-        </w:rPr>
-      </w:pPr>
+        <w:t>nodedb</w:t>
+      </w:r>
+      <w:proofErr w:type="spellEnd"/>
+      <w:proofErr w:type="gramStart"/>
+      <w:r>
+        <w:rPr>
+          <w:rFonts w:ascii="Menlo" w:hAnsi="Menlo" w:cs="Menlo"/>
+          <w:color w:val="000000"/>
+          <w:sz w:val="28"/>
+          <w:szCs w:val="28"/>
+        </w:rPr>
+        <w:t>`.`</w:t>
+      </w:r>
+      <w:proofErr w:type="gramEnd"/>
+      <w:r>
+        <w:rPr>
+          <w:rFonts w:ascii="Menlo" w:hAnsi="Menlo" w:cs="Menlo"/>
+          <w:color w:val="000000"/>
+          <w:sz w:val="28"/>
+          <w:szCs w:val="28"/>
+        </w:rPr>
+        <w:t>schools</w:t>
+      </w:r>
       <w:r>
         <w:rPr>
           <w:rFonts w:ascii="Menlo" w:hAnsi="Menlo" w:cs="Menlo"/>
@@ -7140,39 +8348,170 @@
         </w:rPr>
         <w:t>`</w:t>
       </w:r>
-      <w:proofErr w:type="spellStart"/>
-      <w:r>
-        <w:rPr>
-          <w:rFonts w:ascii="Menlo" w:hAnsi="Menlo" w:cs="Menlo"/>
-          <w:color w:val="000000"/>
-          <w:sz w:val="28"/>
-          <w:szCs w:val="28"/>
-        </w:rPr>
-        <w:t>updatedAt</w:t>
-      </w:r>
-      <w:proofErr w:type="spellEnd"/>
-      <w:r>
-        <w:rPr>
-          <w:rFonts w:ascii="Menlo" w:hAnsi="Menlo" w:cs="Menlo"/>
-          <w:color w:val="000000"/>
-          <w:sz w:val="28"/>
-          <w:szCs w:val="28"/>
-        </w:rPr>
-        <w:t>`,</w:t>
-      </w:r>
-    </w:p>
-    <w:p>
-      <w:pPr>
-        <w:pBdr>
-          <w:bottom w:val="single" w:sz="6" w:space="1" w:color="auto"/>
-        </w:pBdr>
-        <w:rPr>
-          <w:rFonts w:ascii="Menlo" w:hAnsi="Menlo" w:cs="Menlo"/>
-          <w:color w:val="000000"/>
-          <w:sz w:val="28"/>
-          <w:szCs w:val="28"/>
-        </w:rPr>
-      </w:pPr>
+    </w:p>
+    <w:p>
+      <w:pPr>
+        <w:pBdr>
+          <w:bottom w:val="single" w:sz="6" w:space="1" w:color="auto"/>
+        </w:pBdr>
+        <w:rPr>
+          <w:rFonts w:ascii="Menlo" w:hAnsi="Menlo" w:cs="Menlo"/>
+          <w:color w:val="000000"/>
+          <w:sz w:val="28"/>
+          <w:szCs w:val="28"/>
+        </w:rPr>
+      </w:pPr>
+    </w:p>
+    <w:p>
+      <w:pPr>
+        <w:pBdr>
+          <w:bottom w:val="single" w:sz="6" w:space="1" w:color="auto"/>
+        </w:pBdr>
+        <w:rPr>
+          <w:rFonts w:ascii="Menlo" w:hAnsi="Menlo" w:cs="Menlo"/>
+          <w:color w:val="000000"/>
+          <w:sz w:val="28"/>
+          <w:szCs w:val="28"/>
+        </w:rPr>
+      </w:pPr>
+      <w:r>
+        <w:rPr>
+          <w:rFonts w:ascii="Menlo" w:hAnsi="Menlo" w:cs="Menlo"/>
+          <w:color w:val="000000"/>
+          <w:sz w:val="28"/>
+          <w:szCs w:val="28"/>
+        </w:rPr>
+        <w:t xml:space="preserve">where </w:t>
+      </w:r>
+      <w:proofErr w:type="spellStart"/>
+      <w:r>
+        <w:rPr>
+          <w:rFonts w:ascii="Menlo" w:hAnsi="Menlo" w:cs="Menlo"/>
+          <w:color w:val="000000"/>
+          <w:sz w:val="28"/>
+          <w:szCs w:val="28"/>
+        </w:rPr>
+        <w:t>ssefSPM.program_</w:t>
+      </w:r>
+      <w:proofErr w:type="gramStart"/>
+      <w:r>
+        <w:rPr>
+          <w:rFonts w:ascii="Menlo" w:hAnsi="Menlo" w:cs="Menlo"/>
+          <w:color w:val="000000"/>
+          <w:sz w:val="28"/>
+          <w:szCs w:val="28"/>
+        </w:rPr>
+        <w:t>cases</w:t>
+      </w:r>
+      <w:r>
+        <w:rPr>
+          <w:rFonts w:ascii="Menlo" w:hAnsi="Menlo" w:cs="Menlo"/>
+          <w:color w:val="000000"/>
+          <w:sz w:val="28"/>
+          <w:szCs w:val="28"/>
+        </w:rPr>
+        <w:t>.s</w:t>
+      </w:r>
+      <w:proofErr w:type="gramEnd"/>
+      <w:r>
+        <w:rPr>
+          <w:rFonts w:ascii="Menlo" w:hAnsi="Menlo" w:cs="Menlo"/>
+          <w:color w:val="000000"/>
+          <w:sz w:val="28"/>
+          <w:szCs w:val="28"/>
+        </w:rPr>
+        <w:t>_id</w:t>
+      </w:r>
+      <w:proofErr w:type="spellEnd"/>
+      <w:r>
+        <w:rPr>
+          <w:rFonts w:ascii="Menlo" w:hAnsi="Menlo" w:cs="Menlo"/>
+          <w:color w:val="000000"/>
+          <w:sz w:val="28"/>
+          <w:szCs w:val="28"/>
+        </w:rPr>
+        <w:t xml:space="preserve"> = </w:t>
+      </w:r>
+      <w:r>
+        <w:rPr>
+          <w:rFonts w:ascii="Menlo" w:hAnsi="Menlo" w:cs="Menlo"/>
+          <w:color w:val="000000"/>
+          <w:sz w:val="28"/>
+          <w:szCs w:val="28"/>
+        </w:rPr>
+        <w:t>ssefSPM.schools</w:t>
+      </w:r>
+      <w:r>
+        <w:rPr>
+          <w:rFonts w:ascii="Menlo" w:hAnsi="Menlo" w:cs="Menlo"/>
+          <w:color w:val="000000"/>
+          <w:sz w:val="28"/>
+          <w:szCs w:val="28"/>
+        </w:rPr>
+        <w:t>.id</w:t>
+      </w:r>
+    </w:p>
+    <w:p>
+      <w:pPr>
+        <w:pBdr>
+          <w:bottom w:val="single" w:sz="6" w:space="1" w:color="auto"/>
+        </w:pBdr>
+        <w:rPr>
+          <w:rFonts w:ascii="Menlo" w:hAnsi="Menlo" w:cs="Menlo"/>
+          <w:color w:val="000000"/>
+          <w:sz w:val="28"/>
+          <w:szCs w:val="28"/>
+        </w:rPr>
+      </w:pPr>
+      <w:r>
+        <w:rPr>
+          <w:rFonts w:ascii="Menlo" w:hAnsi="Menlo" w:cs="Menlo"/>
+          <w:color w:val="000000"/>
+          <w:sz w:val="28"/>
+          <w:szCs w:val="28"/>
+        </w:rPr>
+        <w:t xml:space="preserve">and </w:t>
+      </w:r>
+      <w:proofErr w:type="spellStart"/>
+      <w:proofErr w:type="gramStart"/>
+      <w:r>
+        <w:rPr>
+          <w:rFonts w:ascii="Menlo" w:hAnsi="Menlo" w:cs="Menlo"/>
+          <w:color w:val="000000"/>
+          <w:sz w:val="28"/>
+          <w:szCs w:val="28"/>
+        </w:rPr>
+        <w:t>ssefSPM.schools</w:t>
+      </w:r>
+      <w:r>
+        <w:rPr>
+          <w:rFonts w:ascii="Menlo" w:hAnsi="Menlo" w:cs="Menlo"/>
+          <w:color w:val="000000"/>
+          <w:sz w:val="28"/>
+          <w:szCs w:val="28"/>
+        </w:rPr>
+        <w:t>.school</w:t>
+      </w:r>
+      <w:proofErr w:type="gramEnd"/>
+      <w:r>
+        <w:rPr>
+          <w:rFonts w:ascii="Menlo" w:hAnsi="Menlo" w:cs="Menlo"/>
+          <w:color w:val="000000"/>
+          <w:sz w:val="28"/>
+          <w:szCs w:val="28"/>
+        </w:rPr>
+        <w:t>_number</w:t>
+      </w:r>
+      <w:proofErr w:type="spellEnd"/>
+      <w:r>
+        <w:rPr>
+          <w:rFonts w:ascii="Menlo" w:hAnsi="Menlo" w:cs="Menlo"/>
+          <w:color w:val="000000"/>
+          <w:sz w:val="28"/>
+          <w:szCs w:val="28"/>
+        </w:rPr>
+        <w:t xml:space="preserve"> = </w:t>
+      </w:r>
       <w:r>
         <w:rPr>
           <w:rFonts w:ascii="Menlo" w:hAnsi="Menlo" w:cs="Menlo"/>
@@ -7184,6 +8523,267 @@
       </w:r>
       <w:proofErr w:type="spellStart"/>
       <w:r>
+        <w:rPr>
+          <w:rFonts w:ascii="Menlo" w:hAnsi="Menlo" w:cs="Menlo"/>
+          <w:color w:val="000000"/>
+          <w:sz w:val="28"/>
+          <w:szCs w:val="28"/>
+        </w:rPr>
+        <w:t>nodedb</w:t>
+      </w:r>
+      <w:proofErr w:type="spellEnd"/>
+      <w:r>
+        <w:rPr>
+          <w:rFonts w:ascii="Menlo" w:hAnsi="Menlo" w:cs="Menlo"/>
+          <w:color w:val="000000"/>
+          <w:sz w:val="28"/>
+          <w:szCs w:val="28"/>
+        </w:rPr>
+        <w:t>`.`</w:t>
+      </w:r>
+      <w:proofErr w:type="spellStart"/>
+      <w:r>
+        <w:rPr>
+          <w:rFonts w:ascii="Menlo" w:hAnsi="Menlo" w:cs="Menlo"/>
+          <w:color w:val="000000"/>
+          <w:sz w:val="28"/>
+          <w:szCs w:val="28"/>
+        </w:rPr>
+        <w:t>schools</w:t>
+      </w:r>
+      <w:r>
+        <w:rPr>
+          <w:rFonts w:ascii="Menlo" w:hAnsi="Menlo" w:cs="Menlo"/>
+          <w:color w:val="000000"/>
+          <w:sz w:val="28"/>
+          <w:szCs w:val="28"/>
+        </w:rPr>
+        <w:t>`</w:t>
+      </w:r>
+      <w:r>
+        <w:rPr>
+          <w:rFonts w:ascii="Menlo" w:hAnsi="Menlo" w:cs="Menlo"/>
+          <w:color w:val="000000"/>
+          <w:sz w:val="28"/>
+          <w:szCs w:val="28"/>
+        </w:rPr>
+        <w:t>.`code</w:t>
+      </w:r>
+      <w:proofErr w:type="spellEnd"/>
+      <w:r>
+        <w:rPr>
+          <w:rFonts w:ascii="Menlo" w:hAnsi="Menlo" w:cs="Menlo"/>
+          <w:color w:val="000000"/>
+          <w:sz w:val="28"/>
+          <w:szCs w:val="28"/>
+        </w:rPr>
+        <w:t xml:space="preserve">` </w:t>
+      </w:r>
+    </w:p>
+    <w:p>
+      <w:pPr>
+        <w:pBdr>
+          <w:bottom w:val="single" w:sz="6" w:space="1" w:color="auto"/>
+        </w:pBdr>
+        <w:rPr>
+          <w:rFonts w:ascii="Menlo" w:hAnsi="Menlo" w:cs="Menlo"/>
+          <w:color w:val="000000"/>
+          <w:sz w:val="28"/>
+          <w:szCs w:val="28"/>
+        </w:rPr>
+      </w:pPr>
+      <w:r>
+        <w:rPr>
+          <w:rFonts w:ascii="Menlo" w:hAnsi="Menlo" w:cs="Menlo"/>
+          <w:color w:val="000000"/>
+          <w:sz w:val="28"/>
+          <w:szCs w:val="28"/>
+        </w:rPr>
+        <w:t xml:space="preserve">and </w:t>
+      </w:r>
+      <w:proofErr w:type="spellStart"/>
+      <w:r>
+        <w:rPr>
+          <w:rFonts w:ascii="Menlo" w:hAnsi="Menlo" w:cs="Menlo"/>
+          <w:color w:val="000000"/>
+          <w:sz w:val="28"/>
+          <w:szCs w:val="28"/>
+        </w:rPr>
+        <w:t>ssefSPM.</w:t>
+      </w:r>
+      <w:r>
+        <w:rPr>
+          <w:rFonts w:ascii="Menlo" w:hAnsi="Menlo" w:cs="Menlo"/>
+          <w:color w:val="000000"/>
+          <w:sz w:val="28"/>
+          <w:szCs w:val="28"/>
+        </w:rPr>
+        <w:t>case_application_</w:t>
+      </w:r>
+      <w:proofErr w:type="gramStart"/>
+      <w:r>
+        <w:rPr>
+          <w:rFonts w:ascii="Menlo" w:hAnsi="Menlo" w:cs="Menlo"/>
+          <w:color w:val="000000"/>
+          <w:sz w:val="28"/>
+          <w:szCs w:val="28"/>
+        </w:rPr>
+        <w:t>mapping</w:t>
+      </w:r>
+      <w:r>
+        <w:rPr>
+          <w:rFonts w:ascii="Menlo" w:hAnsi="Menlo" w:cs="Menlo"/>
+          <w:color w:val="000000"/>
+          <w:sz w:val="28"/>
+          <w:szCs w:val="28"/>
+        </w:rPr>
+        <w:t>.case</w:t>
+      </w:r>
+      <w:proofErr w:type="gramEnd"/>
+      <w:r>
+        <w:rPr>
+          <w:rFonts w:ascii="Menlo" w:hAnsi="Menlo" w:cs="Menlo"/>
+          <w:color w:val="000000"/>
+          <w:sz w:val="28"/>
+          <w:szCs w:val="28"/>
+        </w:rPr>
+        <w:t>_id</w:t>
+      </w:r>
+      <w:proofErr w:type="spellEnd"/>
+      <w:r>
+        <w:rPr>
+          <w:rFonts w:ascii="Menlo" w:hAnsi="Menlo" w:cs="Menlo"/>
+          <w:color w:val="000000"/>
+          <w:sz w:val="28"/>
+          <w:szCs w:val="28"/>
+        </w:rPr>
+        <w:t xml:space="preserve"> = </w:t>
+      </w:r>
+      <w:r>
+        <w:rPr>
+          <w:rFonts w:ascii="Menlo" w:hAnsi="Menlo" w:cs="Menlo"/>
+          <w:color w:val="000000"/>
+          <w:sz w:val="28"/>
+          <w:szCs w:val="28"/>
+        </w:rPr>
+        <w:t>ssefSPM.program_cases</w:t>
+      </w:r>
+      <w:r>
+        <w:rPr>
+          <w:rFonts w:ascii="Menlo" w:hAnsi="Menlo" w:cs="Menlo"/>
+          <w:color w:val="000000"/>
+          <w:sz w:val="28"/>
+          <w:szCs w:val="28"/>
+        </w:rPr>
+        <w:t xml:space="preserve">.id </w:t>
+      </w:r>
+    </w:p>
+    <w:p>
+      <w:pPr>
+        <w:rPr>
+          <w:rFonts w:ascii="Menlo" w:hAnsi="Menlo" w:cs="Menlo"/>
+          <w:color w:val="000000"/>
+          <w:sz w:val="28"/>
+          <w:szCs w:val="28"/>
+        </w:rPr>
+      </w:pPr>
+    </w:p>
+    <w:p>
+      <w:pPr>
+        <w:pBdr>
+          <w:top w:val="single" w:sz="6" w:space="1" w:color="auto"/>
+          <w:bottom w:val="single" w:sz="6" w:space="1" w:color="auto"/>
+        </w:pBdr>
+        <w:rPr>
+          <w:rFonts w:ascii="Menlo" w:hAnsi="Menlo" w:cs="Menlo"/>
+          <w:color w:val="000000"/>
+          <w:sz w:val="28"/>
+          <w:szCs w:val="28"/>
+        </w:rPr>
+      </w:pPr>
+    </w:p>
+    <w:p>
+      <w:pPr>
+        <w:pBdr>
+          <w:bottom w:val="single" w:sz="6" w:space="1" w:color="auto"/>
+        </w:pBdr>
+        <w:rPr>
+          <w:rFonts w:ascii="Menlo" w:hAnsi="Menlo" w:cs="Menlo"/>
+          <w:color w:val="000000"/>
+          <w:sz w:val="28"/>
+          <w:szCs w:val="28"/>
+        </w:rPr>
+      </w:pPr>
+      <w:r>
+        <w:rPr>
+          <w:rFonts w:ascii="Menlo" w:hAnsi="Menlo" w:cs="Menlo"/>
+          <w:color w:val="000000"/>
+          <w:sz w:val="28"/>
+          <w:szCs w:val="28"/>
+        </w:rPr>
+        <w:t>UPDATE `</w:t>
+      </w:r>
+      <w:proofErr w:type="spellStart"/>
+      <w:r>
+        <w:rPr>
+          <w:rFonts w:ascii="Menlo" w:hAnsi="Menlo" w:cs="Menlo"/>
+          <w:color w:val="000000"/>
+          <w:sz w:val="28"/>
+          <w:szCs w:val="28"/>
+        </w:rPr>
+        <w:t>nodedb</w:t>
+      </w:r>
+      <w:proofErr w:type="spellEnd"/>
+      <w:proofErr w:type="gramStart"/>
+      <w:r>
+        <w:rPr>
+          <w:rFonts w:ascii="Menlo" w:hAnsi="Menlo" w:cs="Menlo"/>
+          <w:color w:val="000000"/>
+          <w:sz w:val="28"/>
+          <w:szCs w:val="28"/>
+        </w:rPr>
+        <w:t>`.`</w:t>
+      </w:r>
+      <w:proofErr w:type="gramEnd"/>
+      <w:r>
+        <w:rPr>
+          <w:rFonts w:ascii="Menlo" w:hAnsi="Menlo" w:cs="Menlo"/>
+          <w:color w:val="000000"/>
+          <w:sz w:val="28"/>
+          <w:szCs w:val="28"/>
+        </w:rPr>
+        <w:t>responses`</w:t>
+      </w:r>
+    </w:p>
+    <w:p>
+      <w:pPr>
+        <w:pBdr>
+          <w:bottom w:val="single" w:sz="6" w:space="1" w:color="auto"/>
+        </w:pBdr>
+        <w:rPr>
+          <w:rFonts w:ascii="Menlo" w:hAnsi="Menlo" w:cs="Menlo"/>
+          <w:color w:val="000000"/>
+          <w:sz w:val="28"/>
+          <w:szCs w:val="28"/>
+        </w:rPr>
+      </w:pPr>
+      <w:r>
+        <w:rPr>
+          <w:rFonts w:ascii="Menlo" w:hAnsi="Menlo" w:cs="Menlo"/>
+          <w:color w:val="000000"/>
+          <w:sz w:val="28"/>
+          <w:szCs w:val="28"/>
+        </w:rPr>
+        <w:t xml:space="preserve">SET </w:t>
+      </w:r>
+      <w:proofErr w:type="spellStart"/>
+      <w:r>
+        <w:rPr>
+          <w:rFonts w:ascii="Menlo" w:hAnsi="Menlo" w:cs="Menlo"/>
+          <w:color w:val="000000"/>
+          <w:sz w:val="28"/>
+          <w:szCs w:val="28"/>
+        </w:rPr>
         <w:t>startAt</w:t>
       </w:r>
       <w:proofErr w:type="spellEnd"/>
@@ -7194,274 +8794,94 @@
           <w:sz w:val="28"/>
           <w:szCs w:val="28"/>
         </w:rPr>
-        <w:t>`</w:t>
-      </w:r>
-      <w:r>
-        <w:t>,</w:t>
-      </w:r>
-    </w:p>
-    <w:p>
-      <w:pPr>
-        <w:pBdr>
-          <w:bottom w:val="single" w:sz="6" w:space="1" w:color="auto"/>
-        </w:pBdr>
-        <w:rPr>
-          <w:rFonts w:ascii="Menlo" w:hAnsi="Menlo" w:cs="Menlo"/>
-          <w:color w:val="000000"/>
-          <w:sz w:val="28"/>
-          <w:szCs w:val="28"/>
-        </w:rPr>
-      </w:pPr>
-      <w:r>
-        <w:rPr>
-          <w:rFonts w:ascii="Menlo" w:hAnsi="Menlo" w:cs="Menlo"/>
-          <w:color w:val="000000"/>
-          <w:sz w:val="28"/>
-          <w:szCs w:val="28"/>
-        </w:rPr>
-        <w:t>`</w:t>
-      </w:r>
-      <w:r>
-        <w:rPr>
-          <w:rFonts w:ascii="Menlo" w:hAnsi="Menlo" w:cs="Menlo"/>
-          <w:color w:val="000000"/>
-          <w:sz w:val="28"/>
-          <w:szCs w:val="28"/>
-        </w:rPr>
-        <w:t>title`</w:t>
-      </w:r>
-      <w:r>
-        <w:rPr>
-          <w:rFonts w:ascii="Menlo" w:hAnsi="Menlo" w:cs="Menlo"/>
-          <w:color w:val="000000"/>
-          <w:sz w:val="28"/>
-          <w:szCs w:val="28"/>
-        </w:rPr>
-        <w:t>,</w:t>
-      </w:r>
-    </w:p>
-    <w:p>
-      <w:pPr>
-        <w:pBdr>
-          <w:bottom w:val="single" w:sz="6" w:space="1" w:color="auto"/>
-        </w:pBdr>
-        <w:rPr>
-          <w:rFonts w:ascii="Menlo" w:hAnsi="Menlo" w:cs="Menlo"/>
-          <w:color w:val="000000"/>
-          <w:sz w:val="28"/>
-          <w:szCs w:val="28"/>
-        </w:rPr>
-      </w:pPr>
-      <w:r>
-        <w:rPr>
-          <w:rFonts w:ascii="Menlo" w:hAnsi="Menlo" w:cs="Menlo"/>
-          <w:color w:val="000000"/>
-          <w:sz w:val="28"/>
-          <w:szCs w:val="28"/>
-        </w:rPr>
-        <w:t>`</w:t>
-      </w:r>
-      <w:proofErr w:type="spellStart"/>
-      <w:r>
-        <w:rPr>
-          <w:rFonts w:ascii="Menlo" w:hAnsi="Menlo" w:cs="Menlo"/>
-          <w:color w:val="000000"/>
-          <w:sz w:val="28"/>
-          <w:szCs w:val="28"/>
-        </w:rPr>
-        <w:t>schoolId</w:t>
-      </w:r>
-      <w:proofErr w:type="spellEnd"/>
-      <w:r>
-        <w:rPr>
-          <w:rFonts w:ascii="Menlo" w:hAnsi="Menlo" w:cs="Menlo"/>
-          <w:color w:val="000000"/>
-          <w:sz w:val="28"/>
-          <w:szCs w:val="28"/>
-        </w:rPr>
-        <w:t>`,</w:t>
-      </w:r>
-    </w:p>
-    <w:p>
-      <w:pPr>
-        <w:pBdr>
-          <w:bottom w:val="single" w:sz="6" w:space="1" w:color="auto"/>
-        </w:pBdr>
-        <w:rPr>
-          <w:rFonts w:ascii="Menlo" w:hAnsi="Menlo" w:cs="Menlo"/>
-          <w:color w:val="000000"/>
-          <w:sz w:val="28"/>
-          <w:szCs w:val="28"/>
-        </w:rPr>
-      </w:pPr>
-      <w:r>
-        <w:rPr>
-          <w:rFonts w:ascii="Menlo" w:hAnsi="Menlo" w:cs="Menlo"/>
-          <w:color w:val="000000"/>
-          <w:sz w:val="28"/>
-          <w:szCs w:val="28"/>
-        </w:rPr>
-        <w:t>`</w:t>
-      </w:r>
-      <w:proofErr w:type="spellStart"/>
-      <w:r>
-        <w:rPr>
-          <w:rFonts w:ascii="Menlo" w:hAnsi="Menlo" w:cs="Menlo"/>
-          <w:color w:val="000000"/>
-          <w:sz w:val="28"/>
-          <w:szCs w:val="28"/>
-        </w:rPr>
-        <w:t>result_id</w:t>
-      </w:r>
-      <w:proofErr w:type="spellEnd"/>
-      <w:r>
-        <w:rPr>
-          <w:rFonts w:ascii="Menlo" w:hAnsi="Menlo" w:cs="Menlo"/>
-          <w:color w:val="000000"/>
-          <w:sz w:val="28"/>
-          <w:szCs w:val="28"/>
-        </w:rPr>
-        <w:t>`</w:t>
-      </w:r>
-    </w:p>
-    <w:p>
-      <w:pPr>
-        <w:pBdr>
-          <w:bottom w:val="single" w:sz="6" w:space="1" w:color="auto"/>
-        </w:pBdr>
-        <w:rPr>
-          <w:rFonts w:ascii="Menlo" w:hAnsi="Menlo" w:cs="Menlo"/>
-          <w:color w:val="000000"/>
-          <w:sz w:val="28"/>
-          <w:szCs w:val="28"/>
-        </w:rPr>
-      </w:pPr>
-      <w:r>
-        <w:rPr>
-          <w:rFonts w:ascii="Menlo" w:hAnsi="Menlo" w:cs="Menlo"/>
-          <w:color w:val="000000"/>
-          <w:sz w:val="28"/>
-          <w:szCs w:val="28"/>
-        </w:rPr>
-        <w:t>)</w:t>
-      </w:r>
-    </w:p>
-    <w:p>
-      <w:pPr>
-        <w:pBdr>
-          <w:bottom w:val="single" w:sz="6" w:space="1" w:color="auto"/>
-        </w:pBdr>
-        <w:rPr>
-          <w:rFonts w:ascii="Menlo" w:hAnsi="Menlo" w:cs="Menlo"/>
-          <w:color w:val="000000"/>
-          <w:sz w:val="28"/>
-          <w:szCs w:val="28"/>
-        </w:rPr>
-      </w:pPr>
-      <w:r>
-        <w:rPr>
-          <w:rFonts w:ascii="Menlo" w:hAnsi="Menlo" w:cs="Menlo"/>
-          <w:color w:val="000000"/>
-          <w:sz w:val="28"/>
-          <w:szCs w:val="28"/>
-        </w:rPr>
-        <w:t>select</w:t>
-      </w:r>
-    </w:p>
-    <w:p>
-      <w:pPr>
-        <w:pBdr>
-          <w:bottom w:val="single" w:sz="6" w:space="1" w:color="auto"/>
-        </w:pBdr>
-        <w:rPr>
-          <w:rFonts w:ascii="Menlo" w:hAnsi="Menlo" w:cs="Menlo"/>
-          <w:color w:val="000000"/>
-          <w:sz w:val="28"/>
-          <w:szCs w:val="28"/>
-        </w:rPr>
-      </w:pPr>
-      <w:proofErr w:type="gramStart"/>
-      <w:r>
-        <w:rPr>
-          <w:rFonts w:ascii="Menlo" w:hAnsi="Menlo" w:cs="Menlo"/>
-          <w:color w:val="000000"/>
-          <w:sz w:val="28"/>
-          <w:szCs w:val="28"/>
-        </w:rPr>
-        <w:t>now(</w:t>
-      </w:r>
-      <w:proofErr w:type="gramEnd"/>
-      <w:r>
-        <w:rPr>
-          <w:rFonts w:ascii="Menlo" w:hAnsi="Menlo" w:cs="Menlo"/>
-          <w:color w:val="000000"/>
-          <w:sz w:val="28"/>
-          <w:szCs w:val="28"/>
-        </w:rPr>
-        <w:t xml:space="preserve">) as </w:t>
-      </w:r>
-      <w:proofErr w:type="spellStart"/>
-      <w:r>
-        <w:rPr>
-          <w:rFonts w:ascii="Menlo" w:hAnsi="Menlo" w:cs="Menlo"/>
-          <w:color w:val="000000"/>
-          <w:sz w:val="28"/>
-          <w:szCs w:val="28"/>
-        </w:rPr>
-        <w:t>createdAt</w:t>
-      </w:r>
-      <w:proofErr w:type="spellEnd"/>
-      <w:r>
-        <w:rPr>
-          <w:rFonts w:ascii="Menlo" w:hAnsi="Menlo" w:cs="Menlo"/>
-          <w:color w:val="000000"/>
-          <w:sz w:val="28"/>
-          <w:szCs w:val="28"/>
-        </w:rPr>
-        <w:t>,</w:t>
-      </w:r>
-    </w:p>
-    <w:p>
-      <w:pPr>
-        <w:pBdr>
-          <w:bottom w:val="single" w:sz="6" w:space="1" w:color="auto"/>
-        </w:pBdr>
-        <w:rPr>
-          <w:rFonts w:ascii="Menlo" w:hAnsi="Menlo" w:cs="Menlo"/>
-          <w:color w:val="000000"/>
-          <w:sz w:val="28"/>
-          <w:szCs w:val="28"/>
-        </w:rPr>
-      </w:pPr>
-      <w:proofErr w:type="gramStart"/>
-      <w:r>
-        <w:rPr>
-          <w:rFonts w:ascii="Menlo" w:hAnsi="Menlo" w:cs="Menlo"/>
-          <w:color w:val="000000"/>
-          <w:sz w:val="28"/>
-          <w:szCs w:val="28"/>
-        </w:rPr>
-        <w:t>now(</w:t>
-      </w:r>
-      <w:proofErr w:type="gramEnd"/>
-      <w:r>
-        <w:rPr>
-          <w:rFonts w:ascii="Menlo" w:hAnsi="Menlo" w:cs="Menlo"/>
-          <w:color w:val="000000"/>
-          <w:sz w:val="28"/>
-          <w:szCs w:val="28"/>
-        </w:rPr>
-        <w:t xml:space="preserve">) as </w:t>
-      </w:r>
-      <w:proofErr w:type="spellStart"/>
-      <w:r>
-        <w:rPr>
-          <w:rFonts w:ascii="Menlo" w:hAnsi="Menlo" w:cs="Menlo"/>
-          <w:color w:val="000000"/>
-          <w:sz w:val="28"/>
-          <w:szCs w:val="28"/>
-        </w:rPr>
-        <w:t>updatedAt</w:t>
+        <w:t xml:space="preserve"> = (</w:t>
+      </w:r>
+    </w:p>
+    <w:p>
+      <w:pPr>
+        <w:pBdr>
+          <w:bottom w:val="single" w:sz="6" w:space="1" w:color="auto"/>
+        </w:pBdr>
+        <w:rPr>
+          <w:rFonts w:ascii="Menlo" w:hAnsi="Menlo" w:cs="Menlo"/>
+          <w:color w:val="000000"/>
+          <w:sz w:val="28"/>
+          <w:szCs w:val="28"/>
+        </w:rPr>
+      </w:pPr>
+      <w:r>
+        <w:rPr>
+          <w:rFonts w:ascii="Menlo" w:hAnsi="Menlo" w:cs="Menlo"/>
+          <w:color w:val="000000"/>
+          <w:sz w:val="28"/>
+          <w:szCs w:val="28"/>
+        </w:rPr>
+        <w:t xml:space="preserve">select </w:t>
+      </w:r>
+      <w:proofErr w:type="gramStart"/>
+      <w:r>
+        <w:rPr>
+          <w:rFonts w:ascii="Menlo" w:hAnsi="Menlo" w:cs="Menlo"/>
+          <w:color w:val="000000"/>
+          <w:sz w:val="28"/>
+          <w:szCs w:val="28"/>
+        </w:rPr>
+        <w:t>MAKEDATE(</w:t>
+      </w:r>
+      <w:proofErr w:type="gramEnd"/>
+      <w:r>
+        <w:rPr>
+          <w:rFonts w:ascii="Menlo" w:hAnsi="Menlo" w:cs="Menlo"/>
+          <w:color w:val="000000"/>
+          <w:sz w:val="28"/>
+          <w:szCs w:val="28"/>
+        </w:rPr>
+        <w:t>ssefSPM.program_instances.particular_year,10)</w:t>
+      </w:r>
+    </w:p>
+    <w:p>
+      <w:pPr>
+        <w:pBdr>
+          <w:bottom w:val="single" w:sz="6" w:space="1" w:color="auto"/>
+        </w:pBdr>
+        <w:rPr>
+          <w:rFonts w:ascii="Menlo" w:hAnsi="Menlo" w:cs="Menlo"/>
+          <w:color w:val="000000"/>
+          <w:sz w:val="28"/>
+          <w:szCs w:val="28"/>
+        </w:rPr>
+      </w:pPr>
+    </w:p>
+    <w:p>
+      <w:pPr>
+        <w:pBdr>
+          <w:bottom w:val="single" w:sz="6" w:space="1" w:color="auto"/>
+        </w:pBdr>
+        <w:rPr>
+          <w:rFonts w:ascii="Menlo" w:hAnsi="Menlo" w:cs="Menlo"/>
+          <w:color w:val="000000"/>
+          <w:sz w:val="28"/>
+          <w:szCs w:val="28"/>
+        </w:rPr>
+      </w:pPr>
+      <w:r>
+        <w:rPr>
+          <w:rFonts w:ascii="Menlo" w:hAnsi="Menlo" w:cs="Menlo"/>
+          <w:color w:val="000000"/>
+          <w:sz w:val="28"/>
+          <w:szCs w:val="28"/>
+        </w:rPr>
+        <w:t xml:space="preserve">from </w:t>
+      </w:r>
+      <w:proofErr w:type="spellStart"/>
+      <w:r>
+        <w:rPr>
+          <w:rFonts w:ascii="Menlo" w:hAnsi="Menlo" w:cs="Menlo"/>
+          <w:color w:val="000000"/>
+          <w:sz w:val="28"/>
+          <w:szCs w:val="28"/>
+        </w:rPr>
+        <w:t>ssefSPM.program_instances</w:t>
       </w:r>
       <w:proofErr w:type="spellEnd"/>
       <w:r>
@@ -7473,293 +8893,78 @@
         </w:rPr>
         <w:t xml:space="preserve">, </w:t>
       </w:r>
-    </w:p>
-    <w:p>
-      <w:pPr>
-        <w:pBdr>
-          <w:bottom w:val="single" w:sz="6" w:space="1" w:color="auto"/>
-        </w:pBdr>
-        <w:rPr>
-          <w:rFonts w:ascii="Menlo" w:hAnsi="Menlo" w:cs="Menlo"/>
-          <w:color w:val="000000"/>
-          <w:sz w:val="28"/>
-          <w:szCs w:val="28"/>
-        </w:rPr>
-      </w:pPr>
-      <w:r>
+      <w:proofErr w:type="spellStart"/>
+      <w:r>
+        <w:rPr>
+          <w:rFonts w:ascii="Menlo" w:hAnsi="Menlo" w:cs="Menlo"/>
+          <w:color w:val="000000"/>
+          <w:sz w:val="28"/>
+          <w:szCs w:val="28"/>
+        </w:rPr>
+        <w:t>ssefSPM.program_cases</w:t>
+      </w:r>
+      <w:proofErr w:type="spellEnd"/>
+      <w:r>
+        <w:rPr>
+          <w:rFonts w:ascii="Menlo" w:hAnsi="Menlo" w:cs="Menlo"/>
+          <w:color w:val="000000"/>
+          <w:sz w:val="28"/>
+          <w:szCs w:val="28"/>
+        </w:rPr>
+        <w:t xml:space="preserve">, </w:t>
+      </w:r>
+      <w:proofErr w:type="spellStart"/>
+      <w:r>
+        <w:rPr>
+          <w:rFonts w:ascii="Menlo" w:hAnsi="Menlo" w:cs="Menlo"/>
+          <w:color w:val="000000"/>
+          <w:sz w:val="28"/>
+          <w:szCs w:val="28"/>
+        </w:rPr>
+        <w:t>ssefSPM.case_application_mapping</w:t>
+      </w:r>
+      <w:proofErr w:type="spellEnd"/>
+    </w:p>
+    <w:p>
+      <w:pPr>
+        <w:pBdr>
+          <w:bottom w:val="single" w:sz="6" w:space="1" w:color="auto"/>
+        </w:pBdr>
+        <w:rPr>
+          <w:rFonts w:ascii="Menlo" w:hAnsi="Menlo" w:cs="Menlo"/>
+          <w:color w:val="000000"/>
+          <w:sz w:val="28"/>
+          <w:szCs w:val="28"/>
+        </w:rPr>
+      </w:pPr>
+      <w:r>
+        <w:rPr>
+          <w:rFonts w:ascii="Menlo" w:hAnsi="Menlo" w:cs="Menlo"/>
+          <w:color w:val="000000"/>
+          <w:sz w:val="28"/>
+          <w:szCs w:val="28"/>
+        </w:rPr>
+        <w:t xml:space="preserve">where ssefSPM.program_instances.id = </w:t>
+      </w:r>
+      <w:proofErr w:type="spellStart"/>
+      <w:r>
+        <w:rPr>
+          <w:rFonts w:ascii="Menlo" w:hAnsi="Menlo" w:cs="Menlo"/>
+          <w:color w:val="000000"/>
+          <w:sz w:val="28"/>
+          <w:szCs w:val="28"/>
+        </w:rPr>
         <w:t>ssefSPM.program_</w:t>
       </w:r>
       <w:proofErr w:type="gramStart"/>
       <w:r>
-        <w:t>cases.`</w:t>
-      </w:r>
-      <w:proofErr w:type="spellStart"/>
-      <w:proofErr w:type="gramEnd"/>
-      <w:r>
-        <w:t>create_on</w:t>
-      </w:r>
-      <w:proofErr w:type="spellEnd"/>
-      <w:r>
-        <w:t>` as `</w:t>
-      </w:r>
-      <w:proofErr w:type="spellStart"/>
-      <w:r>
-        <w:t>startAt</w:t>
-      </w:r>
-      <w:proofErr w:type="spellEnd"/>
-      <w:r>
-        <w:t>`,</w:t>
-      </w:r>
-    </w:p>
-    <w:p>
-      <w:pPr>
-        <w:pBdr>
-          <w:bottom w:val="single" w:sz="6" w:space="1" w:color="auto"/>
-        </w:pBdr>
-        <w:rPr>
-          <w:rFonts w:ascii="Menlo" w:hAnsi="Menlo" w:cs="Menlo"/>
-          <w:color w:val="000000"/>
-          <w:sz w:val="28"/>
-          <w:szCs w:val="28"/>
-        </w:rPr>
-      </w:pPr>
-      <w:proofErr w:type="spellStart"/>
-      <w:r>
-        <w:rPr>
-          <w:rFonts w:ascii="Menlo" w:hAnsi="Menlo" w:cs="Menlo"/>
-          <w:color w:val="000000"/>
-          <w:sz w:val="28"/>
-          <w:szCs w:val="28"/>
-        </w:rPr>
-        <w:t>ssefSPM.program_</w:t>
-      </w:r>
-      <w:proofErr w:type="gramStart"/>
-      <w:r>
-        <w:rPr>
-          <w:rFonts w:ascii="Menlo" w:hAnsi="Menlo" w:cs="Menlo"/>
-          <w:color w:val="000000"/>
-          <w:sz w:val="28"/>
-          <w:szCs w:val="28"/>
-        </w:rPr>
-        <w:t>cases</w:t>
-      </w:r>
-      <w:r>
-        <w:rPr>
-          <w:rFonts w:ascii="Menlo" w:hAnsi="Menlo" w:cs="Menlo"/>
-          <w:color w:val="000000"/>
-          <w:sz w:val="28"/>
-          <w:szCs w:val="28"/>
-        </w:rPr>
-        <w:t>.</w:t>
-      </w:r>
-      <w:r>
-        <w:rPr>
-          <w:rFonts w:ascii="Menlo" w:hAnsi="Menlo" w:cs="Menlo"/>
-          <w:color w:val="000000"/>
-          <w:sz w:val="28"/>
-          <w:szCs w:val="28"/>
-        </w:rPr>
-        <w:t>`</w:t>
-      </w:r>
-      <w:proofErr w:type="gramEnd"/>
-      <w:r>
-        <w:rPr>
-          <w:rFonts w:ascii="Menlo" w:hAnsi="Menlo" w:cs="Menlo"/>
-          <w:color w:val="000000"/>
-          <w:sz w:val="28"/>
-          <w:szCs w:val="28"/>
-        </w:rPr>
-        <w:t>title</w:t>
-      </w:r>
-      <w:proofErr w:type="spellEnd"/>
-      <w:r>
-        <w:rPr>
-          <w:rFonts w:ascii="Menlo" w:hAnsi="Menlo" w:cs="Menlo"/>
-          <w:color w:val="000000"/>
-          <w:sz w:val="28"/>
-          <w:szCs w:val="28"/>
-        </w:rPr>
-        <w:t>`</w:t>
-      </w:r>
-      <w:r>
-        <w:rPr>
-          <w:rFonts w:ascii="Menlo" w:hAnsi="Menlo" w:cs="Menlo"/>
-          <w:color w:val="000000"/>
-          <w:sz w:val="28"/>
-          <w:szCs w:val="28"/>
-        </w:rPr>
-        <w:t xml:space="preserve"> as </w:t>
-      </w:r>
-      <w:r>
-        <w:rPr>
-          <w:rFonts w:ascii="Menlo" w:hAnsi="Menlo" w:cs="Menlo"/>
-          <w:color w:val="000000"/>
-          <w:sz w:val="28"/>
-          <w:szCs w:val="28"/>
-        </w:rPr>
-        <w:t>`title`</w:t>
-      </w:r>
-      <w:r>
-        <w:rPr>
-          <w:rFonts w:ascii="Menlo" w:hAnsi="Menlo" w:cs="Menlo"/>
-          <w:color w:val="000000"/>
-          <w:sz w:val="28"/>
-          <w:szCs w:val="28"/>
-        </w:rPr>
-        <w:t>,</w:t>
-      </w:r>
-    </w:p>
-    <w:p>
-      <w:pPr>
-        <w:pBdr>
-          <w:bottom w:val="single" w:sz="6" w:space="1" w:color="auto"/>
-        </w:pBdr>
-        <w:rPr>
-          <w:rFonts w:ascii="Menlo" w:hAnsi="Menlo" w:cs="Menlo"/>
-          <w:color w:val="000000"/>
-          <w:sz w:val="28"/>
-          <w:szCs w:val="28"/>
-        </w:rPr>
-      </w:pPr>
-      <w:r>
-        <w:rPr>
-          <w:rFonts w:ascii="Menlo" w:hAnsi="Menlo" w:cs="Menlo"/>
-          <w:color w:val="000000"/>
-          <w:sz w:val="28"/>
-          <w:szCs w:val="28"/>
-        </w:rPr>
-        <w:t>`</w:t>
-      </w:r>
-      <w:proofErr w:type="spellStart"/>
-      <w:r>
-        <w:rPr>
-          <w:rFonts w:ascii="Menlo" w:hAnsi="Menlo" w:cs="Menlo"/>
-          <w:color w:val="000000"/>
-          <w:sz w:val="28"/>
-          <w:szCs w:val="28"/>
-        </w:rPr>
-        <w:t>nodedb</w:t>
-      </w:r>
-      <w:proofErr w:type="spellEnd"/>
-      <w:proofErr w:type="gramStart"/>
-      <w:r>
-        <w:rPr>
-          <w:rFonts w:ascii="Menlo" w:hAnsi="Menlo" w:cs="Menlo"/>
-          <w:color w:val="000000"/>
-          <w:sz w:val="28"/>
-          <w:szCs w:val="28"/>
-        </w:rPr>
-        <w:t>`.`</w:t>
-      </w:r>
-      <w:proofErr w:type="spellStart"/>
-      <w:proofErr w:type="gramEnd"/>
-      <w:r>
-        <w:rPr>
-          <w:rFonts w:ascii="Menlo" w:hAnsi="Menlo" w:cs="Menlo"/>
-          <w:color w:val="000000"/>
-          <w:sz w:val="28"/>
-          <w:szCs w:val="28"/>
-        </w:rPr>
-        <w:t>schools</w:t>
-      </w:r>
-      <w:r>
-        <w:rPr>
-          <w:rFonts w:ascii="Menlo" w:hAnsi="Menlo" w:cs="Menlo"/>
-          <w:color w:val="000000"/>
-          <w:sz w:val="28"/>
-          <w:szCs w:val="28"/>
-        </w:rPr>
-        <w:t>`</w:t>
-      </w:r>
-      <w:r>
-        <w:rPr>
-          <w:rFonts w:ascii="Menlo" w:hAnsi="Menlo" w:cs="Menlo"/>
-          <w:color w:val="000000"/>
-          <w:sz w:val="28"/>
-          <w:szCs w:val="28"/>
-        </w:rPr>
-        <w:t>.`id</w:t>
-      </w:r>
-      <w:proofErr w:type="spellEnd"/>
-      <w:r>
-        <w:rPr>
-          <w:rFonts w:ascii="Menlo" w:hAnsi="Menlo" w:cs="Menlo"/>
-          <w:color w:val="000000"/>
-          <w:sz w:val="28"/>
-          <w:szCs w:val="28"/>
-        </w:rPr>
-        <w:t>` as `</w:t>
-      </w:r>
-      <w:proofErr w:type="spellStart"/>
-      <w:r>
-        <w:rPr>
-          <w:rFonts w:ascii="Menlo" w:hAnsi="Menlo" w:cs="Menlo"/>
-          <w:color w:val="000000"/>
-          <w:sz w:val="28"/>
-          <w:szCs w:val="28"/>
-        </w:rPr>
-        <w:t>schoolId</w:t>
-      </w:r>
-      <w:proofErr w:type="spellEnd"/>
-      <w:r>
-        <w:rPr>
-          <w:rFonts w:ascii="Menlo" w:hAnsi="Menlo" w:cs="Menlo"/>
-          <w:color w:val="000000"/>
-          <w:sz w:val="28"/>
-          <w:szCs w:val="28"/>
-        </w:rPr>
-        <w:t>`,</w:t>
-      </w:r>
-    </w:p>
-    <w:p>
-      <w:pPr>
-        <w:pBdr>
-          <w:bottom w:val="single" w:sz="6" w:space="1" w:color="auto"/>
-        </w:pBdr>
-        <w:rPr>
-          <w:rFonts w:ascii="Menlo" w:hAnsi="Menlo" w:cs="Menlo"/>
-          <w:color w:val="000000"/>
-          <w:sz w:val="28"/>
-          <w:szCs w:val="28"/>
-        </w:rPr>
-      </w:pPr>
-      <w:proofErr w:type="spellStart"/>
-      <w:r>
-        <w:rPr>
-          <w:rFonts w:ascii="Menlo" w:hAnsi="Menlo" w:cs="Menlo"/>
-          <w:color w:val="000000"/>
-          <w:sz w:val="28"/>
-          <w:szCs w:val="28"/>
-        </w:rPr>
-        <w:t>ssefSPM.</w:t>
-      </w:r>
-      <w:r>
-        <w:rPr>
-          <w:rFonts w:ascii="Menlo" w:hAnsi="Menlo" w:cs="Menlo"/>
-          <w:color w:val="000000"/>
-          <w:sz w:val="28"/>
-          <w:szCs w:val="28"/>
-        </w:rPr>
-        <w:t>case_application_</w:t>
-      </w:r>
-      <w:proofErr w:type="gramStart"/>
-      <w:r>
-        <w:rPr>
-          <w:rFonts w:ascii="Menlo" w:hAnsi="Menlo" w:cs="Menlo"/>
-          <w:color w:val="000000"/>
-          <w:sz w:val="28"/>
-          <w:szCs w:val="28"/>
-        </w:rPr>
-        <w:t>mapping</w:t>
-      </w:r>
-      <w:r>
-        <w:rPr>
-          <w:rFonts w:ascii="Menlo" w:hAnsi="Menlo" w:cs="Menlo"/>
-          <w:color w:val="000000"/>
-          <w:sz w:val="28"/>
-          <w:szCs w:val="28"/>
-        </w:rPr>
-        <w:t>.result</w:t>
+        <w:rPr>
+          <w:rFonts w:ascii="Menlo" w:hAnsi="Menlo" w:cs="Menlo"/>
+          <w:color w:val="000000"/>
+          <w:sz w:val="28"/>
+          <w:szCs w:val="28"/>
+        </w:rPr>
+        <w:t>cases.instance</w:t>
       </w:r>
       <w:proofErr w:type="gramEnd"/>
       <w:r>
@@ -7772,251 +8977,47 @@
         <w:t>_id</w:t>
       </w:r>
       <w:proofErr w:type="spellEnd"/>
-      <w:r>
-        <w:rPr>
-          <w:rFonts w:ascii="Menlo" w:hAnsi="Menlo" w:cs="Menlo"/>
-          <w:color w:val="000000"/>
-          <w:sz w:val="28"/>
-          <w:szCs w:val="28"/>
-        </w:rPr>
-        <w:t xml:space="preserve"> as `</w:t>
-      </w:r>
-      <w:proofErr w:type="spellStart"/>
-      <w:r>
-        <w:rPr>
-          <w:rFonts w:ascii="Menlo" w:hAnsi="Menlo" w:cs="Menlo"/>
-          <w:color w:val="000000"/>
-          <w:sz w:val="28"/>
-          <w:szCs w:val="28"/>
-        </w:rPr>
-        <w:t>result_id</w:t>
-      </w:r>
-      <w:proofErr w:type="spellEnd"/>
-      <w:r>
-        <w:rPr>
-          <w:rFonts w:ascii="Menlo" w:hAnsi="Menlo" w:cs="Menlo"/>
-          <w:color w:val="000000"/>
-          <w:sz w:val="28"/>
-          <w:szCs w:val="28"/>
-        </w:rPr>
-        <w:t>`</w:t>
-      </w:r>
-    </w:p>
-    <w:p>
-      <w:pPr>
-        <w:pBdr>
-          <w:bottom w:val="single" w:sz="6" w:space="1" w:color="auto"/>
-        </w:pBdr>
-        <w:rPr>
-          <w:rFonts w:ascii="Menlo" w:hAnsi="Menlo" w:cs="Menlo"/>
-          <w:color w:val="000000"/>
-          <w:sz w:val="28"/>
-          <w:szCs w:val="28"/>
-        </w:rPr>
-      </w:pPr>
-    </w:p>
-    <w:p>
-      <w:pPr>
-        <w:pBdr>
-          <w:bottom w:val="single" w:sz="6" w:space="1" w:color="auto"/>
-        </w:pBdr>
-        <w:rPr>
-          <w:rFonts w:ascii="Menlo" w:hAnsi="Menlo" w:cs="Menlo"/>
-          <w:color w:val="000000"/>
-          <w:sz w:val="28"/>
-          <w:szCs w:val="28"/>
-        </w:rPr>
-      </w:pPr>
-      <w:r>
-        <w:rPr>
-          <w:rFonts w:ascii="Menlo" w:hAnsi="Menlo" w:cs="Menlo"/>
-          <w:color w:val="000000"/>
-          <w:sz w:val="28"/>
-          <w:szCs w:val="28"/>
-        </w:rPr>
-        <w:t xml:space="preserve">from </w:t>
-      </w:r>
-      <w:proofErr w:type="spellStart"/>
-      <w:r>
-        <w:rPr>
-          <w:rFonts w:ascii="Menlo" w:hAnsi="Menlo" w:cs="Menlo"/>
-          <w:color w:val="000000"/>
-          <w:sz w:val="28"/>
-          <w:szCs w:val="28"/>
-        </w:rPr>
-        <w:t>ssefSPM.program_cases</w:t>
-      </w:r>
-      <w:proofErr w:type="spellEnd"/>
-      <w:r>
-        <w:rPr>
-          <w:rFonts w:ascii="Menlo" w:hAnsi="Menlo" w:cs="Menlo"/>
-          <w:color w:val="000000"/>
-          <w:sz w:val="28"/>
-          <w:szCs w:val="28"/>
-        </w:rPr>
-        <w:t xml:space="preserve">, </w:t>
-      </w:r>
-      <w:proofErr w:type="spellStart"/>
-      <w:r>
-        <w:rPr>
-          <w:rFonts w:ascii="Menlo" w:hAnsi="Menlo" w:cs="Menlo"/>
-          <w:color w:val="000000"/>
-          <w:sz w:val="28"/>
-          <w:szCs w:val="28"/>
-        </w:rPr>
-        <w:t>ssefSPM.schools</w:t>
-      </w:r>
-      <w:proofErr w:type="spellEnd"/>
-      <w:r>
-        <w:rPr>
-          <w:rFonts w:ascii="Menlo" w:hAnsi="Menlo" w:cs="Menlo"/>
-          <w:color w:val="000000"/>
-          <w:sz w:val="28"/>
-          <w:szCs w:val="28"/>
-        </w:rPr>
-        <w:t xml:space="preserve">, </w:t>
-      </w:r>
-      <w:proofErr w:type="spellStart"/>
-      <w:r>
-        <w:rPr>
-          <w:rFonts w:ascii="Menlo" w:hAnsi="Menlo" w:cs="Menlo"/>
-          <w:color w:val="000000"/>
-          <w:sz w:val="28"/>
-          <w:szCs w:val="28"/>
-        </w:rPr>
-        <w:t>ssefSPM.</w:t>
-      </w:r>
-      <w:r>
-        <w:rPr>
-          <w:rFonts w:ascii="Menlo" w:hAnsi="Menlo" w:cs="Menlo"/>
-          <w:color w:val="000000"/>
-          <w:sz w:val="28"/>
-          <w:szCs w:val="28"/>
-        </w:rPr>
-        <w:t>case_application_mapping</w:t>
-      </w:r>
-      <w:proofErr w:type="spellEnd"/>
-      <w:r>
-        <w:rPr>
-          <w:rFonts w:ascii="Menlo" w:hAnsi="Menlo" w:cs="Menlo"/>
-          <w:color w:val="000000"/>
-          <w:sz w:val="28"/>
-          <w:szCs w:val="28"/>
-        </w:rPr>
-        <w:t xml:space="preserve">, </w:t>
-      </w:r>
-      <w:r>
-        <w:rPr>
-          <w:rFonts w:ascii="Menlo" w:hAnsi="Menlo" w:cs="Menlo"/>
-          <w:color w:val="000000"/>
-          <w:sz w:val="28"/>
-          <w:szCs w:val="28"/>
-        </w:rPr>
-        <w:t>`</w:t>
-      </w:r>
-      <w:proofErr w:type="spellStart"/>
-      <w:r>
-        <w:rPr>
-          <w:rFonts w:ascii="Menlo" w:hAnsi="Menlo" w:cs="Menlo"/>
-          <w:color w:val="000000"/>
-          <w:sz w:val="28"/>
-          <w:szCs w:val="28"/>
-        </w:rPr>
-        <w:t>nodedb</w:t>
-      </w:r>
-      <w:proofErr w:type="spellEnd"/>
-      <w:proofErr w:type="gramStart"/>
-      <w:r>
-        <w:rPr>
-          <w:rFonts w:ascii="Menlo" w:hAnsi="Menlo" w:cs="Menlo"/>
-          <w:color w:val="000000"/>
-          <w:sz w:val="28"/>
-          <w:szCs w:val="28"/>
-        </w:rPr>
-        <w:t>`.`</w:t>
-      </w:r>
-      <w:proofErr w:type="gramEnd"/>
-      <w:r>
-        <w:rPr>
-          <w:rFonts w:ascii="Menlo" w:hAnsi="Menlo" w:cs="Menlo"/>
-          <w:color w:val="000000"/>
-          <w:sz w:val="28"/>
-          <w:szCs w:val="28"/>
-        </w:rPr>
-        <w:t>schools</w:t>
-      </w:r>
-      <w:r>
-        <w:rPr>
-          <w:rFonts w:ascii="Menlo" w:hAnsi="Menlo" w:cs="Menlo"/>
-          <w:color w:val="000000"/>
-          <w:sz w:val="28"/>
-          <w:szCs w:val="28"/>
-        </w:rPr>
-        <w:t>`</w:t>
-      </w:r>
-    </w:p>
-    <w:p>
-      <w:pPr>
-        <w:pBdr>
-          <w:bottom w:val="single" w:sz="6" w:space="1" w:color="auto"/>
-        </w:pBdr>
-        <w:rPr>
-          <w:rFonts w:ascii="Menlo" w:hAnsi="Menlo" w:cs="Menlo"/>
-          <w:color w:val="000000"/>
-          <w:sz w:val="28"/>
-          <w:szCs w:val="28"/>
-        </w:rPr>
-      </w:pPr>
-    </w:p>
-    <w:p>
-      <w:pPr>
-        <w:pBdr>
-          <w:bottom w:val="single" w:sz="6" w:space="1" w:color="auto"/>
-        </w:pBdr>
-        <w:rPr>
-          <w:rFonts w:ascii="Menlo" w:hAnsi="Menlo" w:cs="Menlo"/>
-          <w:color w:val="000000"/>
-          <w:sz w:val="28"/>
-          <w:szCs w:val="28"/>
-        </w:rPr>
-      </w:pPr>
-      <w:r>
-        <w:rPr>
-          <w:rFonts w:ascii="Menlo" w:hAnsi="Menlo" w:cs="Menlo"/>
-          <w:color w:val="000000"/>
-          <w:sz w:val="28"/>
-          <w:szCs w:val="28"/>
-        </w:rPr>
-        <w:t xml:space="preserve">where </w:t>
-      </w:r>
-      <w:proofErr w:type="spellStart"/>
-      <w:r>
-        <w:rPr>
-          <w:rFonts w:ascii="Menlo" w:hAnsi="Menlo" w:cs="Menlo"/>
-          <w:color w:val="000000"/>
-          <w:sz w:val="28"/>
-          <w:szCs w:val="28"/>
-        </w:rPr>
-        <w:t>ssefSPM.program_</w:t>
-      </w:r>
-      <w:proofErr w:type="gramStart"/>
-      <w:r>
-        <w:rPr>
-          <w:rFonts w:ascii="Menlo" w:hAnsi="Menlo" w:cs="Menlo"/>
-          <w:color w:val="000000"/>
-          <w:sz w:val="28"/>
-          <w:szCs w:val="28"/>
-        </w:rPr>
-        <w:t>cases</w:t>
-      </w:r>
-      <w:r>
-        <w:rPr>
-          <w:rFonts w:ascii="Menlo" w:hAnsi="Menlo" w:cs="Menlo"/>
-          <w:color w:val="000000"/>
-          <w:sz w:val="28"/>
-          <w:szCs w:val="28"/>
-        </w:rPr>
-        <w:t>.s</w:t>
+    </w:p>
+    <w:p>
+      <w:pPr>
+        <w:pBdr>
+          <w:bottom w:val="single" w:sz="6" w:space="1" w:color="auto"/>
+        </w:pBdr>
+        <w:rPr>
+          <w:rFonts w:ascii="Menlo" w:hAnsi="Menlo" w:cs="Menlo"/>
+          <w:color w:val="000000"/>
+          <w:sz w:val="28"/>
+          <w:szCs w:val="28"/>
+        </w:rPr>
+      </w:pPr>
+      <w:r>
+        <w:rPr>
+          <w:rFonts w:ascii="Menlo" w:hAnsi="Menlo" w:cs="Menlo"/>
+          <w:color w:val="000000"/>
+          <w:sz w:val="28"/>
+          <w:szCs w:val="28"/>
+        </w:rPr>
+        <w:t xml:space="preserve">and </w:t>
+      </w:r>
+      <w:proofErr w:type="spellStart"/>
+      <w:r>
+        <w:rPr>
+          <w:rFonts w:ascii="Menlo" w:hAnsi="Menlo" w:cs="Menlo"/>
+          <w:color w:val="000000"/>
+          <w:sz w:val="28"/>
+          <w:szCs w:val="28"/>
+        </w:rPr>
+        <w:t>ssefSPM.case_application_</w:t>
+      </w:r>
+      <w:proofErr w:type="gramStart"/>
+      <w:r>
+        <w:rPr>
+          <w:rFonts w:ascii="Menlo" w:hAnsi="Menlo" w:cs="Menlo"/>
+          <w:color w:val="000000"/>
+          <w:sz w:val="28"/>
+          <w:szCs w:val="28"/>
+        </w:rPr>
+        <w:t>mapping.case</w:t>
       </w:r>
       <w:proofErr w:type="gramEnd"/>
       <w:r>
@@ -8036,613 +9037,6 @@
           <w:sz w:val="28"/>
           <w:szCs w:val="28"/>
         </w:rPr>
-        <w:t xml:space="preserve"> = </w:t>
-      </w:r>
-      <w:r>
-        <w:rPr>
-          <w:rFonts w:ascii="Menlo" w:hAnsi="Menlo" w:cs="Menlo"/>
-          <w:color w:val="000000"/>
-          <w:sz w:val="28"/>
-          <w:szCs w:val="28"/>
-        </w:rPr>
-        <w:t>ssefSPM.schools</w:t>
-      </w:r>
-      <w:r>
-        <w:rPr>
-          <w:rFonts w:ascii="Menlo" w:hAnsi="Menlo" w:cs="Menlo"/>
-          <w:color w:val="000000"/>
-          <w:sz w:val="28"/>
-          <w:szCs w:val="28"/>
-        </w:rPr>
-        <w:t>.id</w:t>
-      </w:r>
-    </w:p>
-    <w:p>
-      <w:pPr>
-        <w:pBdr>
-          <w:bottom w:val="single" w:sz="6" w:space="1" w:color="auto"/>
-        </w:pBdr>
-        <w:rPr>
-          <w:rFonts w:ascii="Menlo" w:hAnsi="Menlo" w:cs="Menlo"/>
-          <w:color w:val="000000"/>
-          <w:sz w:val="28"/>
-          <w:szCs w:val="28"/>
-        </w:rPr>
-      </w:pPr>
-      <w:r>
-        <w:rPr>
-          <w:rFonts w:ascii="Menlo" w:hAnsi="Menlo" w:cs="Menlo"/>
-          <w:color w:val="000000"/>
-          <w:sz w:val="28"/>
-          <w:szCs w:val="28"/>
-        </w:rPr>
-        <w:t xml:space="preserve">and </w:t>
-      </w:r>
-      <w:proofErr w:type="spellStart"/>
-      <w:proofErr w:type="gramStart"/>
-      <w:r>
-        <w:rPr>
-          <w:rFonts w:ascii="Menlo" w:hAnsi="Menlo" w:cs="Menlo"/>
-          <w:color w:val="000000"/>
-          <w:sz w:val="28"/>
-          <w:szCs w:val="28"/>
-        </w:rPr>
-        <w:t>ssefSPM.schools</w:t>
-      </w:r>
-      <w:r>
-        <w:rPr>
-          <w:rFonts w:ascii="Menlo" w:hAnsi="Menlo" w:cs="Menlo"/>
-          <w:color w:val="000000"/>
-          <w:sz w:val="28"/>
-          <w:szCs w:val="28"/>
-        </w:rPr>
-        <w:t>.school</w:t>
-      </w:r>
-      <w:proofErr w:type="gramEnd"/>
-      <w:r>
-        <w:rPr>
-          <w:rFonts w:ascii="Menlo" w:hAnsi="Menlo" w:cs="Menlo"/>
-          <w:color w:val="000000"/>
-          <w:sz w:val="28"/>
-          <w:szCs w:val="28"/>
-        </w:rPr>
-        <w:t>_number</w:t>
-      </w:r>
-      <w:proofErr w:type="spellEnd"/>
-      <w:r>
-        <w:rPr>
-          <w:rFonts w:ascii="Menlo" w:hAnsi="Menlo" w:cs="Menlo"/>
-          <w:color w:val="000000"/>
-          <w:sz w:val="28"/>
-          <w:szCs w:val="28"/>
-        </w:rPr>
-        <w:t xml:space="preserve"> = </w:t>
-      </w:r>
-      <w:r>
-        <w:rPr>
-          <w:rFonts w:ascii="Menlo" w:hAnsi="Menlo" w:cs="Menlo"/>
-          <w:color w:val="000000"/>
-          <w:sz w:val="28"/>
-          <w:szCs w:val="28"/>
-        </w:rPr>
-        <w:t>`</w:t>
-      </w:r>
-      <w:proofErr w:type="spellStart"/>
-      <w:r>
-        <w:rPr>
-          <w:rFonts w:ascii="Menlo" w:hAnsi="Menlo" w:cs="Menlo"/>
-          <w:color w:val="000000"/>
-          <w:sz w:val="28"/>
-          <w:szCs w:val="28"/>
-        </w:rPr>
-        <w:t>nodedb</w:t>
-      </w:r>
-      <w:proofErr w:type="spellEnd"/>
-      <w:r>
-        <w:rPr>
-          <w:rFonts w:ascii="Menlo" w:hAnsi="Menlo" w:cs="Menlo"/>
-          <w:color w:val="000000"/>
-          <w:sz w:val="28"/>
-          <w:szCs w:val="28"/>
-        </w:rPr>
-        <w:t>`.`</w:t>
-      </w:r>
-      <w:proofErr w:type="spellStart"/>
-      <w:r>
-        <w:rPr>
-          <w:rFonts w:ascii="Menlo" w:hAnsi="Menlo" w:cs="Menlo"/>
-          <w:color w:val="000000"/>
-          <w:sz w:val="28"/>
-          <w:szCs w:val="28"/>
-        </w:rPr>
-        <w:t>schools</w:t>
-      </w:r>
-      <w:r>
-        <w:rPr>
-          <w:rFonts w:ascii="Menlo" w:hAnsi="Menlo" w:cs="Menlo"/>
-          <w:color w:val="000000"/>
-          <w:sz w:val="28"/>
-          <w:szCs w:val="28"/>
-        </w:rPr>
-        <w:t>`</w:t>
-      </w:r>
-      <w:r>
-        <w:rPr>
-          <w:rFonts w:ascii="Menlo" w:hAnsi="Menlo" w:cs="Menlo"/>
-          <w:color w:val="000000"/>
-          <w:sz w:val="28"/>
-          <w:szCs w:val="28"/>
-        </w:rPr>
-        <w:t>.`code</w:t>
-      </w:r>
-      <w:proofErr w:type="spellEnd"/>
-      <w:r>
-        <w:rPr>
-          <w:rFonts w:ascii="Menlo" w:hAnsi="Menlo" w:cs="Menlo"/>
-          <w:color w:val="000000"/>
-          <w:sz w:val="28"/>
-          <w:szCs w:val="28"/>
-        </w:rPr>
-        <w:t xml:space="preserve">` </w:t>
-      </w:r>
-    </w:p>
-    <w:p>
-      <w:pPr>
-        <w:pBdr>
-          <w:bottom w:val="single" w:sz="6" w:space="1" w:color="auto"/>
-        </w:pBdr>
-        <w:rPr>
-          <w:rFonts w:ascii="Menlo" w:hAnsi="Menlo" w:cs="Menlo"/>
-          <w:color w:val="000000"/>
-          <w:sz w:val="28"/>
-          <w:szCs w:val="28"/>
-        </w:rPr>
-      </w:pPr>
-      <w:r>
-        <w:rPr>
-          <w:rFonts w:ascii="Menlo" w:hAnsi="Menlo" w:cs="Menlo"/>
-          <w:color w:val="000000"/>
-          <w:sz w:val="28"/>
-          <w:szCs w:val="28"/>
-        </w:rPr>
-        <w:t xml:space="preserve">and </w:t>
-      </w:r>
-      <w:proofErr w:type="spellStart"/>
-      <w:r>
-        <w:rPr>
-          <w:rFonts w:ascii="Menlo" w:hAnsi="Menlo" w:cs="Menlo"/>
-          <w:color w:val="000000"/>
-          <w:sz w:val="28"/>
-          <w:szCs w:val="28"/>
-        </w:rPr>
-        <w:t>ssefSPM.</w:t>
-      </w:r>
-      <w:r>
-        <w:rPr>
-          <w:rFonts w:ascii="Menlo" w:hAnsi="Menlo" w:cs="Menlo"/>
-          <w:color w:val="000000"/>
-          <w:sz w:val="28"/>
-          <w:szCs w:val="28"/>
-        </w:rPr>
-        <w:t>case_application_</w:t>
-      </w:r>
-      <w:proofErr w:type="gramStart"/>
-      <w:r>
-        <w:rPr>
-          <w:rFonts w:ascii="Menlo" w:hAnsi="Menlo" w:cs="Menlo"/>
-          <w:color w:val="000000"/>
-          <w:sz w:val="28"/>
-          <w:szCs w:val="28"/>
-        </w:rPr>
-        <w:t>mapping</w:t>
-      </w:r>
-      <w:r>
-        <w:rPr>
-          <w:rFonts w:ascii="Menlo" w:hAnsi="Menlo" w:cs="Menlo"/>
-          <w:color w:val="000000"/>
-          <w:sz w:val="28"/>
-          <w:szCs w:val="28"/>
-        </w:rPr>
-        <w:t>.case</w:t>
-      </w:r>
-      <w:proofErr w:type="gramEnd"/>
-      <w:r>
-        <w:rPr>
-          <w:rFonts w:ascii="Menlo" w:hAnsi="Menlo" w:cs="Menlo"/>
-          <w:color w:val="000000"/>
-          <w:sz w:val="28"/>
-          <w:szCs w:val="28"/>
-        </w:rPr>
-        <w:t>_id</w:t>
-      </w:r>
-      <w:proofErr w:type="spellEnd"/>
-      <w:r>
-        <w:rPr>
-          <w:rFonts w:ascii="Menlo" w:hAnsi="Menlo" w:cs="Menlo"/>
-          <w:color w:val="000000"/>
-          <w:sz w:val="28"/>
-          <w:szCs w:val="28"/>
-        </w:rPr>
-        <w:t xml:space="preserve"> = </w:t>
-      </w:r>
-      <w:r>
-        <w:rPr>
-          <w:rFonts w:ascii="Menlo" w:hAnsi="Menlo" w:cs="Menlo"/>
-          <w:color w:val="000000"/>
-          <w:sz w:val="28"/>
-          <w:szCs w:val="28"/>
-        </w:rPr>
-        <w:t>ssefSPM.program_cases</w:t>
-      </w:r>
-      <w:r>
-        <w:rPr>
-          <w:rFonts w:ascii="Menlo" w:hAnsi="Menlo" w:cs="Menlo"/>
-          <w:color w:val="000000"/>
-          <w:sz w:val="28"/>
-          <w:szCs w:val="28"/>
-        </w:rPr>
-        <w:t xml:space="preserve">.id </w:t>
-      </w:r>
-    </w:p>
-    <w:p>
-      <w:pPr>
-        <w:rPr>
-          <w:rFonts w:ascii="Menlo" w:hAnsi="Menlo" w:cs="Menlo"/>
-          <w:color w:val="000000"/>
-          <w:sz w:val="28"/>
-          <w:szCs w:val="28"/>
-        </w:rPr>
-      </w:pPr>
-    </w:p>
-    <w:p>
-      <w:pPr>
-        <w:pBdr>
-          <w:top w:val="single" w:sz="6" w:space="1" w:color="auto"/>
-          <w:bottom w:val="single" w:sz="6" w:space="1" w:color="auto"/>
-        </w:pBdr>
-        <w:rPr>
-          <w:rFonts w:ascii="Menlo" w:hAnsi="Menlo" w:cs="Menlo"/>
-          <w:color w:val="000000"/>
-          <w:sz w:val="28"/>
-          <w:szCs w:val="28"/>
-        </w:rPr>
-      </w:pPr>
-    </w:p>
-    <w:p>
-      <w:pPr>
-        <w:pBdr>
-          <w:bottom w:val="single" w:sz="6" w:space="1" w:color="auto"/>
-        </w:pBdr>
-        <w:rPr>
-          <w:rFonts w:ascii="Menlo" w:hAnsi="Menlo" w:cs="Menlo"/>
-          <w:color w:val="000000"/>
-          <w:sz w:val="28"/>
-          <w:szCs w:val="28"/>
-        </w:rPr>
-      </w:pPr>
-      <w:r>
-        <w:rPr>
-          <w:rFonts w:ascii="Menlo" w:hAnsi="Menlo" w:cs="Menlo"/>
-          <w:color w:val="000000"/>
-          <w:sz w:val="28"/>
-          <w:szCs w:val="28"/>
-        </w:rPr>
-        <w:t>UPDATE `</w:t>
-      </w:r>
-      <w:proofErr w:type="spellStart"/>
-      <w:r>
-        <w:rPr>
-          <w:rFonts w:ascii="Menlo" w:hAnsi="Menlo" w:cs="Menlo"/>
-          <w:color w:val="000000"/>
-          <w:sz w:val="28"/>
-          <w:szCs w:val="28"/>
-        </w:rPr>
-        <w:t>nodedb</w:t>
-      </w:r>
-      <w:proofErr w:type="spellEnd"/>
-      <w:proofErr w:type="gramStart"/>
-      <w:r>
-        <w:rPr>
-          <w:rFonts w:ascii="Menlo" w:hAnsi="Menlo" w:cs="Menlo"/>
-          <w:color w:val="000000"/>
-          <w:sz w:val="28"/>
-          <w:szCs w:val="28"/>
-        </w:rPr>
-        <w:t>`.`</w:t>
-      </w:r>
-      <w:proofErr w:type="gramEnd"/>
-      <w:r>
-        <w:rPr>
-          <w:rFonts w:ascii="Menlo" w:hAnsi="Menlo" w:cs="Menlo"/>
-          <w:color w:val="000000"/>
-          <w:sz w:val="28"/>
-          <w:szCs w:val="28"/>
-        </w:rPr>
-        <w:t>responses`</w:t>
-      </w:r>
-    </w:p>
-    <w:p>
-      <w:pPr>
-        <w:pBdr>
-          <w:bottom w:val="single" w:sz="6" w:space="1" w:color="auto"/>
-        </w:pBdr>
-        <w:rPr>
-          <w:rFonts w:ascii="Menlo" w:hAnsi="Menlo" w:cs="Menlo"/>
-          <w:color w:val="000000"/>
-          <w:sz w:val="28"/>
-          <w:szCs w:val="28"/>
-        </w:rPr>
-      </w:pPr>
-      <w:r>
-        <w:rPr>
-          <w:rFonts w:ascii="Menlo" w:hAnsi="Menlo" w:cs="Menlo"/>
-          <w:color w:val="000000"/>
-          <w:sz w:val="28"/>
-          <w:szCs w:val="28"/>
-        </w:rPr>
-        <w:t xml:space="preserve">SET </w:t>
-      </w:r>
-      <w:proofErr w:type="spellStart"/>
-      <w:r>
-        <w:rPr>
-          <w:rFonts w:ascii="Menlo" w:hAnsi="Menlo" w:cs="Menlo"/>
-          <w:color w:val="000000"/>
-          <w:sz w:val="28"/>
-          <w:szCs w:val="28"/>
-        </w:rPr>
-        <w:t>startAt</w:t>
-      </w:r>
-      <w:proofErr w:type="spellEnd"/>
-      <w:r>
-        <w:rPr>
-          <w:rFonts w:ascii="Menlo" w:hAnsi="Menlo" w:cs="Menlo"/>
-          <w:color w:val="000000"/>
-          <w:sz w:val="28"/>
-          <w:szCs w:val="28"/>
-        </w:rPr>
-        <w:t xml:space="preserve"> = (</w:t>
-      </w:r>
-    </w:p>
-    <w:p>
-      <w:pPr>
-        <w:pBdr>
-          <w:bottom w:val="single" w:sz="6" w:space="1" w:color="auto"/>
-        </w:pBdr>
-        <w:rPr>
-          <w:rFonts w:ascii="Menlo" w:hAnsi="Menlo" w:cs="Menlo"/>
-          <w:color w:val="000000"/>
-          <w:sz w:val="28"/>
-          <w:szCs w:val="28"/>
-        </w:rPr>
-      </w:pPr>
-      <w:r>
-        <w:rPr>
-          <w:rFonts w:ascii="Menlo" w:hAnsi="Menlo" w:cs="Menlo"/>
-          <w:color w:val="000000"/>
-          <w:sz w:val="28"/>
-          <w:szCs w:val="28"/>
-        </w:rPr>
-        <w:t xml:space="preserve">select </w:t>
-      </w:r>
-      <w:proofErr w:type="gramStart"/>
-      <w:r>
-        <w:rPr>
-          <w:rFonts w:ascii="Menlo" w:hAnsi="Menlo" w:cs="Menlo"/>
-          <w:color w:val="000000"/>
-          <w:sz w:val="28"/>
-          <w:szCs w:val="28"/>
-        </w:rPr>
-        <w:t>MAKEDATE(</w:t>
-      </w:r>
-      <w:proofErr w:type="gramEnd"/>
-      <w:r>
-        <w:rPr>
-          <w:rFonts w:ascii="Menlo" w:hAnsi="Menlo" w:cs="Menlo"/>
-          <w:color w:val="000000"/>
-          <w:sz w:val="28"/>
-          <w:szCs w:val="28"/>
-        </w:rPr>
-        <w:t>ssefSPM.program_instances.particular_year,10)</w:t>
-      </w:r>
-    </w:p>
-    <w:p>
-      <w:pPr>
-        <w:pBdr>
-          <w:bottom w:val="single" w:sz="6" w:space="1" w:color="auto"/>
-        </w:pBdr>
-        <w:rPr>
-          <w:rFonts w:ascii="Menlo" w:hAnsi="Menlo" w:cs="Menlo"/>
-          <w:color w:val="000000"/>
-          <w:sz w:val="28"/>
-          <w:szCs w:val="28"/>
-        </w:rPr>
-      </w:pPr>
-    </w:p>
-    <w:p>
-      <w:pPr>
-        <w:pBdr>
-          <w:bottom w:val="single" w:sz="6" w:space="1" w:color="auto"/>
-        </w:pBdr>
-        <w:rPr>
-          <w:rFonts w:ascii="Menlo" w:hAnsi="Menlo" w:cs="Menlo"/>
-          <w:color w:val="000000"/>
-          <w:sz w:val="28"/>
-          <w:szCs w:val="28"/>
-        </w:rPr>
-      </w:pPr>
-      <w:r>
-        <w:rPr>
-          <w:rFonts w:ascii="Menlo" w:hAnsi="Menlo" w:cs="Menlo"/>
-          <w:color w:val="000000"/>
-          <w:sz w:val="28"/>
-          <w:szCs w:val="28"/>
-        </w:rPr>
-        <w:t xml:space="preserve">from </w:t>
-      </w:r>
-      <w:proofErr w:type="spellStart"/>
-      <w:r>
-        <w:rPr>
-          <w:rFonts w:ascii="Menlo" w:hAnsi="Menlo" w:cs="Menlo"/>
-          <w:color w:val="000000"/>
-          <w:sz w:val="28"/>
-          <w:szCs w:val="28"/>
-        </w:rPr>
-        <w:t>ssefSPM.program_instances</w:t>
-      </w:r>
-      <w:proofErr w:type="spellEnd"/>
-      <w:r>
-        <w:rPr>
-          <w:rFonts w:ascii="Menlo" w:hAnsi="Menlo" w:cs="Menlo"/>
-          <w:color w:val="000000"/>
-          <w:sz w:val="28"/>
-          <w:szCs w:val="28"/>
-        </w:rPr>
-        <w:t xml:space="preserve">, </w:t>
-      </w:r>
-      <w:proofErr w:type="spellStart"/>
-      <w:r>
-        <w:rPr>
-          <w:rFonts w:ascii="Menlo" w:hAnsi="Menlo" w:cs="Menlo"/>
-          <w:color w:val="000000"/>
-          <w:sz w:val="28"/>
-          <w:szCs w:val="28"/>
-        </w:rPr>
-        <w:t>ssefSPM.program_cases</w:t>
-      </w:r>
-      <w:proofErr w:type="spellEnd"/>
-      <w:r>
-        <w:rPr>
-          <w:rFonts w:ascii="Menlo" w:hAnsi="Menlo" w:cs="Menlo"/>
-          <w:color w:val="000000"/>
-          <w:sz w:val="28"/>
-          <w:szCs w:val="28"/>
-        </w:rPr>
-        <w:t xml:space="preserve">, </w:t>
-      </w:r>
-      <w:proofErr w:type="spellStart"/>
-      <w:r>
-        <w:rPr>
-          <w:rFonts w:ascii="Menlo" w:hAnsi="Menlo" w:cs="Menlo"/>
-          <w:color w:val="000000"/>
-          <w:sz w:val="28"/>
-          <w:szCs w:val="28"/>
-        </w:rPr>
-        <w:t>ssefSPM.case_application_mapping</w:t>
-      </w:r>
-      <w:proofErr w:type="spellEnd"/>
-    </w:p>
-    <w:p>
-      <w:pPr>
-        <w:pBdr>
-          <w:bottom w:val="single" w:sz="6" w:space="1" w:color="auto"/>
-        </w:pBdr>
-        <w:rPr>
-          <w:rFonts w:ascii="Menlo" w:hAnsi="Menlo" w:cs="Menlo"/>
-          <w:color w:val="000000"/>
-          <w:sz w:val="28"/>
-          <w:szCs w:val="28"/>
-        </w:rPr>
-      </w:pPr>
-      <w:r>
-        <w:rPr>
-          <w:rFonts w:ascii="Menlo" w:hAnsi="Menlo" w:cs="Menlo"/>
-          <w:color w:val="000000"/>
-          <w:sz w:val="28"/>
-          <w:szCs w:val="28"/>
-        </w:rPr>
-        <w:t xml:space="preserve">where ssefSPM.program_instances.id = </w:t>
-      </w:r>
-      <w:proofErr w:type="spellStart"/>
-      <w:r>
-        <w:rPr>
-          <w:rFonts w:ascii="Menlo" w:hAnsi="Menlo" w:cs="Menlo"/>
-          <w:color w:val="000000"/>
-          <w:sz w:val="28"/>
-          <w:szCs w:val="28"/>
-        </w:rPr>
-        <w:t>ssefSPM.program_</w:t>
-      </w:r>
-      <w:proofErr w:type="gramStart"/>
-      <w:r>
-        <w:rPr>
-          <w:rFonts w:ascii="Menlo" w:hAnsi="Menlo" w:cs="Menlo"/>
-          <w:color w:val="000000"/>
-          <w:sz w:val="28"/>
-          <w:szCs w:val="28"/>
-        </w:rPr>
-        <w:t>cases.instance</w:t>
-      </w:r>
-      <w:proofErr w:type="gramEnd"/>
-      <w:r>
-        <w:rPr>
-          <w:rFonts w:ascii="Menlo" w:hAnsi="Menlo" w:cs="Menlo"/>
-          <w:color w:val="000000"/>
-          <w:sz w:val="28"/>
-          <w:szCs w:val="28"/>
-        </w:rPr>
-        <w:t>_id</w:t>
-      </w:r>
-      <w:proofErr w:type="spellEnd"/>
-    </w:p>
-    <w:p>
-      <w:pPr>
-        <w:pBdr>
-          <w:bottom w:val="single" w:sz="6" w:space="1" w:color="auto"/>
-        </w:pBdr>
-        <w:rPr>
-          <w:rFonts w:ascii="Menlo" w:hAnsi="Menlo" w:cs="Menlo"/>
-          <w:color w:val="000000"/>
-          <w:sz w:val="28"/>
-          <w:szCs w:val="28"/>
-        </w:rPr>
-      </w:pPr>
-      <w:r>
-        <w:rPr>
-          <w:rFonts w:ascii="Menlo" w:hAnsi="Menlo" w:cs="Menlo"/>
-          <w:color w:val="000000"/>
-          <w:sz w:val="28"/>
-          <w:szCs w:val="28"/>
-        </w:rPr>
-        <w:t xml:space="preserve">and </w:t>
-      </w:r>
-      <w:proofErr w:type="spellStart"/>
-      <w:r>
-        <w:rPr>
-          <w:rFonts w:ascii="Menlo" w:hAnsi="Menlo" w:cs="Menlo"/>
-          <w:color w:val="000000"/>
-          <w:sz w:val="28"/>
-          <w:szCs w:val="28"/>
-        </w:rPr>
-        <w:t>ssefSPM.case_application_</w:t>
-      </w:r>
-      <w:proofErr w:type="gramStart"/>
-      <w:r>
-        <w:rPr>
-          <w:rFonts w:ascii="Menlo" w:hAnsi="Menlo" w:cs="Menlo"/>
-          <w:color w:val="000000"/>
-          <w:sz w:val="28"/>
-          <w:szCs w:val="28"/>
-        </w:rPr>
-        <w:t>mapping.case</w:t>
-      </w:r>
-      <w:proofErr w:type="gramEnd"/>
-      <w:r>
-        <w:rPr>
-          <w:rFonts w:ascii="Menlo" w:hAnsi="Menlo" w:cs="Menlo"/>
-          <w:color w:val="000000"/>
-          <w:sz w:val="28"/>
-          <w:szCs w:val="28"/>
-        </w:rPr>
-        <w:t>_id</w:t>
-      </w:r>
-      <w:proofErr w:type="spellEnd"/>
-      <w:r>
-        <w:rPr>
-          <w:rFonts w:ascii="Menlo" w:hAnsi="Menlo" w:cs="Menlo"/>
-          <w:color w:val="000000"/>
-          <w:sz w:val="28"/>
-          <w:szCs w:val="28"/>
-        </w:rPr>
         <w:t xml:space="preserve"> = ssefSPM.program_cases.id </w:t>
       </w:r>
     </w:p>
@@ -8665,7 +9059,6 @@
           <w:sz w:val="28"/>
           <w:szCs w:val="28"/>
         </w:rPr>
-        <w:lastRenderedPageBreak/>
         <w:t>and `</w:t>
       </w:r>
       <w:proofErr w:type="spellStart"/>
@@ -9839,6 +10232,7 @@
     </w:p>
     <w:p>
       <w:r>
+        <w:lastRenderedPageBreak/>
         <w:t xml:space="preserve">and </w:t>
       </w:r>
       <w:proofErr w:type="spellStart"/>
@@ -10101,918 +10495,1067 @@
     </w:p>
     <w:p>
       <w:r>
+        <w:t>)</w:t>
+      </w:r>
+    </w:p>
+    <w:p>
+      <w:pPr>
+        <w:rPr>
+          <w:rFonts w:ascii="Menlo" w:hAnsi="Menlo" w:cs="Menlo"/>
+          <w:color w:val="000000"/>
+          <w:sz w:val="28"/>
+          <w:szCs w:val="28"/>
+        </w:rPr>
+      </w:pPr>
+      <w:r>
+        <w:rPr>
+          <w:rFonts w:ascii="Menlo" w:hAnsi="Menlo" w:cs="Menlo"/>
+          <w:color w:val="000000"/>
+          <w:sz w:val="28"/>
+          <w:szCs w:val="28"/>
+        </w:rPr>
+        <w:t>select</w:t>
+      </w:r>
+    </w:p>
+    <w:p>
+      <w:pPr>
+        <w:rPr>
+          <w:rFonts w:ascii="Menlo" w:hAnsi="Menlo" w:cs="Menlo"/>
+          <w:color w:val="000000"/>
+          <w:sz w:val="28"/>
+          <w:szCs w:val="28"/>
+        </w:rPr>
+      </w:pPr>
+      <w:proofErr w:type="gramStart"/>
+      <w:r>
+        <w:rPr>
+          <w:rFonts w:ascii="Menlo" w:hAnsi="Menlo" w:cs="Menlo"/>
+          <w:color w:val="000000"/>
+          <w:sz w:val="28"/>
+          <w:szCs w:val="28"/>
+        </w:rPr>
+        <w:t>now(</w:t>
+      </w:r>
+      <w:proofErr w:type="gramEnd"/>
+      <w:r>
+        <w:rPr>
+          <w:rFonts w:ascii="Menlo" w:hAnsi="Menlo" w:cs="Menlo"/>
+          <w:color w:val="000000"/>
+          <w:sz w:val="28"/>
+          <w:szCs w:val="28"/>
+        </w:rPr>
+        <w:t xml:space="preserve">) as </w:t>
+      </w:r>
+      <w:proofErr w:type="spellStart"/>
+      <w:r>
+        <w:rPr>
+          <w:rFonts w:ascii="Menlo" w:hAnsi="Menlo" w:cs="Menlo"/>
+          <w:color w:val="000000"/>
+          <w:sz w:val="28"/>
+          <w:szCs w:val="28"/>
+        </w:rPr>
+        <w:t>createdAt</w:t>
+      </w:r>
+      <w:proofErr w:type="spellEnd"/>
+      <w:r>
+        <w:rPr>
+          <w:rFonts w:ascii="Menlo" w:hAnsi="Menlo" w:cs="Menlo"/>
+          <w:color w:val="000000"/>
+          <w:sz w:val="28"/>
+          <w:szCs w:val="28"/>
+        </w:rPr>
+        <w:t>,</w:t>
+      </w:r>
+    </w:p>
+    <w:p>
+      <w:pPr>
+        <w:rPr>
+          <w:rFonts w:ascii="Menlo" w:hAnsi="Menlo" w:cs="Menlo"/>
+          <w:color w:val="000000"/>
+          <w:sz w:val="28"/>
+          <w:szCs w:val="28"/>
+        </w:rPr>
+      </w:pPr>
+      <w:proofErr w:type="gramStart"/>
+      <w:r>
+        <w:rPr>
+          <w:rFonts w:ascii="Menlo" w:hAnsi="Menlo" w:cs="Menlo"/>
+          <w:color w:val="000000"/>
+          <w:sz w:val="28"/>
+          <w:szCs w:val="28"/>
+        </w:rPr>
+        <w:t>now(</w:t>
+      </w:r>
+      <w:proofErr w:type="gramEnd"/>
+      <w:r>
+        <w:rPr>
+          <w:rFonts w:ascii="Menlo" w:hAnsi="Menlo" w:cs="Menlo"/>
+          <w:color w:val="000000"/>
+          <w:sz w:val="28"/>
+          <w:szCs w:val="28"/>
+        </w:rPr>
+        <w:t xml:space="preserve">) as </w:t>
+      </w:r>
+      <w:proofErr w:type="spellStart"/>
+      <w:r>
+        <w:rPr>
+          <w:rFonts w:ascii="Menlo" w:hAnsi="Menlo" w:cs="Menlo"/>
+          <w:color w:val="000000"/>
+          <w:sz w:val="28"/>
+          <w:szCs w:val="28"/>
+        </w:rPr>
+        <w:t>updatedAt</w:t>
+      </w:r>
+      <w:proofErr w:type="spellEnd"/>
+      <w:r>
+        <w:rPr>
+          <w:rFonts w:ascii="Menlo" w:hAnsi="Menlo" w:cs="Menlo"/>
+          <w:color w:val="000000"/>
+          <w:sz w:val="28"/>
+          <w:szCs w:val="28"/>
+        </w:rPr>
+        <w:t xml:space="preserve">, </w:t>
+      </w:r>
+    </w:p>
+    <w:p>
+      <w:pPr>
+        <w:rPr>
+          <w:rFonts w:ascii="Menlo" w:hAnsi="Menlo" w:cs="Menlo"/>
+          <w:color w:val="000000"/>
+          <w:sz w:val="28"/>
+          <w:szCs w:val="28"/>
+        </w:rPr>
+      </w:pPr>
+      <w:proofErr w:type="spellStart"/>
+      <w:r>
+        <w:rPr>
+          <w:rFonts w:ascii="Menlo" w:hAnsi="Menlo" w:cs="Menlo"/>
+          <w:color w:val="000000"/>
+          <w:sz w:val="28"/>
+          <w:szCs w:val="28"/>
+        </w:rPr>
+        <w:t>ssefSPM.program_</w:t>
+      </w:r>
+      <w:proofErr w:type="gramStart"/>
+      <w:r>
+        <w:rPr>
+          <w:rFonts w:ascii="Menlo" w:hAnsi="Menlo" w:cs="Menlo"/>
+          <w:color w:val="000000"/>
+          <w:sz w:val="28"/>
+          <w:szCs w:val="28"/>
+        </w:rPr>
+        <w:t>cases.`</w:t>
+      </w:r>
+      <w:proofErr w:type="gramEnd"/>
+      <w:r>
+        <w:rPr>
+          <w:rFonts w:ascii="Menlo" w:hAnsi="Menlo" w:cs="Menlo"/>
+          <w:color w:val="000000"/>
+          <w:sz w:val="28"/>
+          <w:szCs w:val="28"/>
+        </w:rPr>
+        <w:t>title</w:t>
+      </w:r>
+      <w:proofErr w:type="spellEnd"/>
+      <w:r>
+        <w:rPr>
+          <w:rFonts w:ascii="Menlo" w:hAnsi="Menlo" w:cs="Menlo"/>
+          <w:color w:val="000000"/>
+          <w:sz w:val="28"/>
+          <w:szCs w:val="28"/>
+        </w:rPr>
+        <w:t>` as `title`,</w:t>
+      </w:r>
+    </w:p>
+    <w:p>
+      <w:pPr>
+        <w:rPr>
+          <w:rFonts w:ascii="Menlo" w:hAnsi="Menlo" w:cs="Menlo"/>
+          <w:color w:val="000000"/>
+          <w:sz w:val="28"/>
+          <w:szCs w:val="28"/>
+        </w:rPr>
+      </w:pPr>
+      <w:proofErr w:type="spellStart"/>
+      <w:r>
+        <w:rPr>
+          <w:rFonts w:ascii="Menlo" w:hAnsi="Menlo" w:cs="Menlo"/>
+          <w:color w:val="000000"/>
+          <w:sz w:val="28"/>
+          <w:szCs w:val="28"/>
+        </w:rPr>
+        <w:t>ssefSPM.program_cases</w:t>
+      </w:r>
+      <w:proofErr w:type="spellEnd"/>
+      <w:r>
+        <w:rPr>
+          <w:rFonts w:ascii="Menlo" w:hAnsi="Menlo" w:cs="Menlo"/>
+          <w:color w:val="000000"/>
+          <w:sz w:val="28"/>
+          <w:szCs w:val="28"/>
+        </w:rPr>
+        <w:t>. budget as budget,</w:t>
+      </w:r>
+    </w:p>
+    <w:p>
+      <w:pPr>
+        <w:rPr>
+          <w:rFonts w:ascii="Menlo" w:hAnsi="Menlo" w:cs="Menlo"/>
+          <w:color w:val="000000"/>
+          <w:sz w:val="28"/>
+          <w:szCs w:val="28"/>
+        </w:rPr>
+      </w:pPr>
+      <w:r>
+        <w:rPr>
+          <w:rFonts w:ascii="Menlo" w:hAnsi="Menlo" w:cs="Menlo" w:hint="eastAsia"/>
+          <w:color w:val="000000"/>
+          <w:sz w:val="28"/>
+          <w:szCs w:val="28"/>
+        </w:rPr>
+        <w:t>'</w:t>
+      </w:r>
+      <w:r>
+        <w:rPr>
+          <w:rFonts w:ascii="Menlo" w:hAnsi="Menlo" w:cs="Menlo" w:hint="eastAsia"/>
+          <w:color w:val="000000"/>
+          <w:sz w:val="28"/>
+          <w:szCs w:val="28"/>
+        </w:rPr>
+        <w:t>已完成</w:t>
+      </w:r>
+      <w:r>
+        <w:rPr>
+          <w:rFonts w:ascii="Menlo" w:hAnsi="Menlo" w:cs="Menlo" w:hint="eastAsia"/>
+          <w:color w:val="000000"/>
+          <w:sz w:val="28"/>
+          <w:szCs w:val="28"/>
+        </w:rPr>
+        <w:t>' as `status`,</w:t>
+      </w:r>
+    </w:p>
+    <w:p>
+      <w:pPr>
+        <w:rPr>
+          <w:rFonts w:ascii="Menlo" w:hAnsi="Menlo" w:cs="Menlo"/>
+          <w:color w:val="000000"/>
+          <w:sz w:val="28"/>
+          <w:szCs w:val="28"/>
+        </w:rPr>
+      </w:pPr>
+      <w:proofErr w:type="spellStart"/>
+      <w:r>
+        <w:rPr>
+          <w:rFonts w:ascii="Menlo" w:hAnsi="Menlo" w:cs="Menlo"/>
+          <w:color w:val="000000"/>
+          <w:sz w:val="28"/>
+          <w:szCs w:val="28"/>
+        </w:rPr>
+        <w:t>ssefSPM.program_</w:t>
+      </w:r>
+      <w:proofErr w:type="gramStart"/>
+      <w:r>
+        <w:rPr>
+          <w:rFonts w:ascii="Menlo" w:hAnsi="Menlo" w:cs="Menlo"/>
+          <w:color w:val="000000"/>
+          <w:sz w:val="28"/>
+          <w:szCs w:val="28"/>
+        </w:rPr>
+        <w:t>cases.`</w:t>
+      </w:r>
+      <w:proofErr w:type="gramEnd"/>
+      <w:r>
+        <w:rPr>
+          <w:rFonts w:ascii="Menlo" w:hAnsi="Menlo" w:cs="Menlo"/>
+          <w:color w:val="000000"/>
+          <w:sz w:val="28"/>
+          <w:szCs w:val="28"/>
+        </w:rPr>
+        <w:t>description</w:t>
+      </w:r>
+      <w:proofErr w:type="spellEnd"/>
+      <w:r>
+        <w:rPr>
+          <w:rFonts w:ascii="Menlo" w:hAnsi="Menlo" w:cs="Menlo"/>
+          <w:color w:val="000000"/>
+          <w:sz w:val="28"/>
+          <w:szCs w:val="28"/>
+        </w:rPr>
+        <w:t>` as `description`,</w:t>
+      </w:r>
+    </w:p>
+    <w:p>
+      <w:proofErr w:type="spellStart"/>
+      <w:proofErr w:type="gramStart"/>
+      <w:r>
+        <w:t>makedate</w:t>
+      </w:r>
+      <w:proofErr w:type="spellEnd"/>
+      <w:r>
+        <w:t>(</w:t>
+      </w:r>
+      <w:proofErr w:type="spellStart"/>
+      <w:proofErr w:type="gramEnd"/>
+      <w:r>
+        <w:t>ssefSPM.program_instances</w:t>
+      </w:r>
+      <w:r>
+        <w:t>.</w:t>
+      </w:r>
+      <w:r>
+        <w:t>particular_year</w:t>
+      </w:r>
+      <w:proofErr w:type="spellEnd"/>
+      <w:r>
+        <w:t>, 10),</w:t>
+      </w:r>
+    </w:p>
+    <w:p>
+      <w:pPr>
+        <w:rPr>
+          <w:rFonts w:ascii="Menlo" w:hAnsi="Menlo" w:cs="Menlo"/>
+          <w:color w:val="000000"/>
+          <w:sz w:val="28"/>
+          <w:szCs w:val="28"/>
+        </w:rPr>
+      </w:pPr>
+    </w:p>
+    <w:p>
+      <w:pPr>
+        <w:rPr>
+          <w:rFonts w:ascii="Menlo" w:hAnsi="Menlo" w:cs="Menlo"/>
+          <w:color w:val="000000"/>
+          <w:sz w:val="28"/>
+          <w:szCs w:val="28"/>
+        </w:rPr>
+      </w:pPr>
+      <w:r>
+        <w:rPr>
+          <w:rFonts w:ascii="Menlo" w:hAnsi="Menlo" w:cs="Menlo"/>
+          <w:color w:val="000000"/>
+          <w:sz w:val="28"/>
+          <w:szCs w:val="28"/>
+        </w:rPr>
+        <w:t>`</w:t>
+      </w:r>
+      <w:proofErr w:type="spellStart"/>
+      <w:r>
+        <w:rPr>
+          <w:rFonts w:ascii="Menlo" w:hAnsi="Menlo" w:cs="Menlo"/>
+          <w:color w:val="000000"/>
+          <w:sz w:val="28"/>
+          <w:szCs w:val="28"/>
+        </w:rPr>
+        <w:t>nodedb</w:t>
+      </w:r>
+      <w:proofErr w:type="spellEnd"/>
+      <w:proofErr w:type="gramStart"/>
+      <w:r>
+        <w:rPr>
+          <w:rFonts w:ascii="Menlo" w:hAnsi="Menlo" w:cs="Menlo"/>
+          <w:color w:val="000000"/>
+          <w:sz w:val="28"/>
+          <w:szCs w:val="28"/>
+        </w:rPr>
+        <w:t>`.`</w:t>
+      </w:r>
+      <w:proofErr w:type="spellStart"/>
+      <w:proofErr w:type="gramEnd"/>
+      <w:r>
+        <w:rPr>
+          <w:rFonts w:ascii="Menlo" w:hAnsi="Menlo" w:cs="Menlo"/>
+          <w:color w:val="000000"/>
+          <w:sz w:val="28"/>
+          <w:szCs w:val="28"/>
+        </w:rPr>
+        <w:t>schools`.`id</w:t>
+      </w:r>
+      <w:proofErr w:type="spellEnd"/>
+      <w:r>
+        <w:rPr>
+          <w:rFonts w:ascii="Menlo" w:hAnsi="Menlo" w:cs="Menlo"/>
+          <w:color w:val="000000"/>
+          <w:sz w:val="28"/>
+          <w:szCs w:val="28"/>
+        </w:rPr>
+        <w:t>` as `</w:t>
+      </w:r>
+      <w:proofErr w:type="spellStart"/>
+      <w:r>
+        <w:rPr>
+          <w:rFonts w:ascii="Menlo" w:hAnsi="Menlo" w:cs="Menlo"/>
+          <w:color w:val="000000"/>
+          <w:sz w:val="28"/>
+          <w:szCs w:val="28"/>
+        </w:rPr>
+        <w:t>schoolId</w:t>
+      </w:r>
+      <w:proofErr w:type="spellEnd"/>
+      <w:r>
+        <w:rPr>
+          <w:rFonts w:ascii="Menlo" w:hAnsi="Menlo" w:cs="Menlo"/>
+          <w:color w:val="000000"/>
+          <w:sz w:val="28"/>
+          <w:szCs w:val="28"/>
+        </w:rPr>
+        <w:t>`,</w:t>
+      </w:r>
+    </w:p>
+    <w:p>
+      <w:pPr>
+        <w:rPr>
+          <w:rFonts w:ascii="Menlo" w:hAnsi="Menlo" w:cs="Menlo"/>
+          <w:color w:val="000000"/>
+          <w:sz w:val="28"/>
+          <w:szCs w:val="28"/>
+        </w:rPr>
+      </w:pPr>
+      <w:r>
+        <w:rPr>
+          <w:rFonts w:ascii="Menlo" w:hAnsi="Menlo" w:cs="Menlo"/>
+          <w:color w:val="000000"/>
+          <w:sz w:val="28"/>
+          <w:szCs w:val="28"/>
+        </w:rPr>
+        <w:t>`nodedb`.`responses`.id</w:t>
+      </w:r>
+    </w:p>
+    <w:p>
+      <w:pPr>
+        <w:rPr>
+          <w:rFonts w:ascii="Menlo" w:hAnsi="Menlo" w:cs="Menlo"/>
+          <w:color w:val="000000"/>
+          <w:sz w:val="28"/>
+          <w:szCs w:val="28"/>
+        </w:rPr>
+      </w:pPr>
+    </w:p>
+    <w:p>
+      <w:pPr>
+        <w:rPr>
+          <w:rFonts w:ascii="Menlo" w:hAnsi="Menlo" w:cs="Menlo"/>
+          <w:color w:val="000000"/>
+          <w:sz w:val="28"/>
+          <w:szCs w:val="28"/>
+        </w:rPr>
+      </w:pPr>
+      <w:r>
+        <w:rPr>
+          <w:rFonts w:ascii="Menlo" w:hAnsi="Menlo" w:cs="Menlo"/>
+          <w:color w:val="000000"/>
+          <w:sz w:val="28"/>
+          <w:szCs w:val="28"/>
+        </w:rPr>
+        <w:t xml:space="preserve">from </w:t>
+      </w:r>
+      <w:proofErr w:type="spellStart"/>
+      <w:r>
+        <w:t>ssefSPM.program_instances</w:t>
+      </w:r>
+      <w:proofErr w:type="spellEnd"/>
+      <w:r>
+        <w:t xml:space="preserve">, </w:t>
+      </w:r>
+      <w:proofErr w:type="spellStart"/>
+      <w:r>
+        <w:rPr>
+          <w:rFonts w:ascii="Menlo" w:hAnsi="Menlo" w:cs="Menlo"/>
+          <w:color w:val="000000"/>
+          <w:sz w:val="28"/>
+          <w:szCs w:val="28"/>
+        </w:rPr>
+        <w:t>ssefSPM.program_cases</w:t>
+      </w:r>
+      <w:proofErr w:type="spellEnd"/>
+      <w:r>
+        <w:rPr>
+          <w:rFonts w:ascii="Menlo" w:hAnsi="Menlo" w:cs="Menlo"/>
+          <w:color w:val="000000"/>
+          <w:sz w:val="28"/>
+          <w:szCs w:val="28"/>
+        </w:rPr>
+        <w:t xml:space="preserve">, </w:t>
+      </w:r>
+      <w:proofErr w:type="spellStart"/>
+      <w:r>
+        <w:rPr>
+          <w:rFonts w:ascii="Menlo" w:hAnsi="Menlo" w:cs="Menlo"/>
+          <w:color w:val="000000"/>
+          <w:sz w:val="28"/>
+          <w:szCs w:val="28"/>
+        </w:rPr>
+        <w:t>ssefSPM.schools</w:t>
+      </w:r>
+      <w:proofErr w:type="spellEnd"/>
+      <w:r>
+        <w:rPr>
+          <w:rFonts w:ascii="Menlo" w:hAnsi="Menlo" w:cs="Menlo"/>
+          <w:color w:val="000000"/>
+          <w:sz w:val="28"/>
+          <w:szCs w:val="28"/>
+        </w:rPr>
+        <w:t>, `</w:t>
+      </w:r>
+      <w:proofErr w:type="spellStart"/>
+      <w:r>
+        <w:rPr>
+          <w:rFonts w:ascii="Menlo" w:hAnsi="Menlo" w:cs="Menlo"/>
+          <w:color w:val="000000"/>
+          <w:sz w:val="28"/>
+          <w:szCs w:val="28"/>
+        </w:rPr>
+        <w:t>nodedb</w:t>
+      </w:r>
+      <w:proofErr w:type="spellEnd"/>
+      <w:proofErr w:type="gramStart"/>
+      <w:r>
+        <w:rPr>
+          <w:rFonts w:ascii="Menlo" w:hAnsi="Menlo" w:cs="Menlo"/>
+          <w:color w:val="000000"/>
+          <w:sz w:val="28"/>
+          <w:szCs w:val="28"/>
+        </w:rPr>
+        <w:t>`.`</w:t>
+      </w:r>
+      <w:proofErr w:type="gramEnd"/>
+      <w:r>
+        <w:rPr>
+          <w:rFonts w:ascii="Menlo" w:hAnsi="Menlo" w:cs="Menlo"/>
+          <w:color w:val="000000"/>
+          <w:sz w:val="28"/>
+          <w:szCs w:val="28"/>
+        </w:rPr>
+        <w:t>responses`, `</w:t>
+      </w:r>
+      <w:proofErr w:type="spellStart"/>
+      <w:r>
+        <w:rPr>
+          <w:rFonts w:ascii="Menlo" w:hAnsi="Menlo" w:cs="Menlo"/>
+          <w:color w:val="000000"/>
+          <w:sz w:val="28"/>
+          <w:szCs w:val="28"/>
+        </w:rPr>
+        <w:t>nodedb</w:t>
+      </w:r>
+      <w:proofErr w:type="spellEnd"/>
+      <w:r>
+        <w:rPr>
+          <w:rFonts w:ascii="Menlo" w:hAnsi="Menlo" w:cs="Menlo"/>
+          <w:color w:val="000000"/>
+          <w:sz w:val="28"/>
+          <w:szCs w:val="28"/>
+        </w:rPr>
+        <w:t xml:space="preserve">`.`schools`, </w:t>
+      </w:r>
+      <w:proofErr w:type="spellStart"/>
+      <w:r>
+        <w:rPr>
+          <w:rFonts w:ascii="Menlo" w:hAnsi="Menlo" w:cs="Menlo"/>
+          <w:color w:val="000000"/>
+          <w:sz w:val="28"/>
+          <w:szCs w:val="28"/>
+        </w:rPr>
+        <w:t>ssefSPM.case_application_mapping</w:t>
+      </w:r>
+      <w:proofErr w:type="spellEnd"/>
+    </w:p>
+    <w:p>
+      <w:pPr>
+        <w:rPr>
+          <w:rFonts w:ascii="Menlo" w:hAnsi="Menlo" w:cs="Menlo"/>
+          <w:color w:val="000000"/>
+          <w:sz w:val="28"/>
+          <w:szCs w:val="28"/>
+        </w:rPr>
+      </w:pPr>
+    </w:p>
+    <w:p>
+      <w:r>
+        <w:rPr>
+          <w:rFonts w:ascii="Menlo" w:hAnsi="Menlo" w:cs="Menlo"/>
+          <w:color w:val="000000"/>
+          <w:sz w:val="28"/>
+          <w:szCs w:val="28"/>
+        </w:rPr>
+        <w:t xml:space="preserve">where </w:t>
+      </w:r>
+      <w:r>
+        <w:t>ssefSPM.program_instances</w:t>
+      </w:r>
+      <w:r>
+        <w:t xml:space="preserve">.id = </w:t>
+      </w:r>
+      <w:proofErr w:type="spellStart"/>
+      <w:r>
+        <w:t>ssefSPM.program_</w:t>
+      </w:r>
+      <w:proofErr w:type="gramStart"/>
+      <w:r>
+        <w:t>cases.instance</w:t>
+      </w:r>
+      <w:proofErr w:type="gramEnd"/>
+      <w:r>
+        <w:t>_id</w:t>
+      </w:r>
+      <w:proofErr w:type="spellEnd"/>
+    </w:p>
+    <w:p>
+      <w:pPr>
+        <w:rPr>
+          <w:rFonts w:ascii="Menlo" w:hAnsi="Menlo" w:cs="Menlo"/>
+          <w:color w:val="000000"/>
+          <w:sz w:val="28"/>
+          <w:szCs w:val="28"/>
+        </w:rPr>
+      </w:pPr>
+      <w:r>
         <w:lastRenderedPageBreak/>
-        <w:t>)</w:t>
-      </w:r>
-    </w:p>
-    <w:p>
-      <w:pPr>
-        <w:rPr>
-          <w:rFonts w:ascii="Menlo" w:hAnsi="Menlo" w:cs="Menlo"/>
-          <w:color w:val="000000"/>
-          <w:sz w:val="28"/>
-          <w:szCs w:val="28"/>
-        </w:rPr>
-      </w:pPr>
-      <w:r>
-        <w:rPr>
-          <w:rFonts w:ascii="Menlo" w:hAnsi="Menlo" w:cs="Menlo"/>
-          <w:color w:val="000000"/>
-          <w:sz w:val="28"/>
-          <w:szCs w:val="28"/>
-        </w:rPr>
-        <w:t>select</w:t>
-      </w:r>
-    </w:p>
-    <w:p>
-      <w:pPr>
-        <w:rPr>
-          <w:rFonts w:ascii="Menlo" w:hAnsi="Menlo" w:cs="Menlo"/>
-          <w:color w:val="000000"/>
-          <w:sz w:val="28"/>
-          <w:szCs w:val="28"/>
-        </w:rPr>
-      </w:pPr>
-      <w:proofErr w:type="gramStart"/>
-      <w:r>
-        <w:rPr>
-          <w:rFonts w:ascii="Menlo" w:hAnsi="Menlo" w:cs="Menlo"/>
-          <w:color w:val="000000"/>
-          <w:sz w:val="28"/>
-          <w:szCs w:val="28"/>
-        </w:rPr>
-        <w:t>now(</w:t>
-      </w:r>
-      <w:proofErr w:type="gramEnd"/>
-      <w:r>
-        <w:rPr>
-          <w:rFonts w:ascii="Menlo" w:hAnsi="Menlo" w:cs="Menlo"/>
-          <w:color w:val="000000"/>
-          <w:sz w:val="28"/>
-          <w:szCs w:val="28"/>
-        </w:rPr>
-        <w:t xml:space="preserve">) as </w:t>
-      </w:r>
-      <w:proofErr w:type="spellStart"/>
-      <w:r>
-        <w:rPr>
-          <w:rFonts w:ascii="Menlo" w:hAnsi="Menlo" w:cs="Menlo"/>
-          <w:color w:val="000000"/>
-          <w:sz w:val="28"/>
-          <w:szCs w:val="28"/>
-        </w:rPr>
+        <w:t>and</w:t>
+      </w:r>
+      <w:r>
+        <w:rPr>
+          <w:rFonts w:ascii="Menlo" w:hAnsi="Menlo" w:cs="Menlo"/>
+          <w:color w:val="000000"/>
+          <w:sz w:val="28"/>
+          <w:szCs w:val="28"/>
+        </w:rPr>
+        <w:t xml:space="preserve"> </w:t>
+      </w:r>
+      <w:proofErr w:type="spellStart"/>
+      <w:r>
+        <w:rPr>
+          <w:rFonts w:ascii="Menlo" w:hAnsi="Menlo" w:cs="Menlo"/>
+          <w:color w:val="000000"/>
+          <w:sz w:val="28"/>
+          <w:szCs w:val="28"/>
+        </w:rPr>
+        <w:t>ssefSPM.program_</w:t>
+      </w:r>
+      <w:proofErr w:type="gramStart"/>
+      <w:r>
+        <w:rPr>
+          <w:rFonts w:ascii="Menlo" w:hAnsi="Menlo" w:cs="Menlo"/>
+          <w:color w:val="000000"/>
+          <w:sz w:val="28"/>
+          <w:szCs w:val="28"/>
+        </w:rPr>
+        <w:t>cases.s</w:t>
+      </w:r>
+      <w:proofErr w:type="gramEnd"/>
+      <w:r>
+        <w:rPr>
+          <w:rFonts w:ascii="Menlo" w:hAnsi="Menlo" w:cs="Menlo"/>
+          <w:color w:val="000000"/>
+          <w:sz w:val="28"/>
+          <w:szCs w:val="28"/>
+        </w:rPr>
+        <w:t>_id</w:t>
+      </w:r>
+      <w:proofErr w:type="spellEnd"/>
+      <w:r>
+        <w:rPr>
+          <w:rFonts w:ascii="Menlo" w:hAnsi="Menlo" w:cs="Menlo"/>
+          <w:color w:val="000000"/>
+          <w:sz w:val="28"/>
+          <w:szCs w:val="28"/>
+        </w:rPr>
+        <w:t xml:space="preserve"> = ssefSPM.schools.id</w:t>
+      </w:r>
+    </w:p>
+    <w:p>
+      <w:pPr>
+        <w:rPr>
+          <w:rFonts w:ascii="Menlo" w:hAnsi="Menlo" w:cs="Menlo"/>
+          <w:color w:val="000000"/>
+          <w:sz w:val="28"/>
+          <w:szCs w:val="28"/>
+        </w:rPr>
+      </w:pPr>
+      <w:r>
+        <w:rPr>
+          <w:rFonts w:ascii="Menlo" w:hAnsi="Menlo" w:cs="Menlo"/>
+          <w:color w:val="000000"/>
+          <w:sz w:val="28"/>
+          <w:szCs w:val="28"/>
+        </w:rPr>
+        <w:t xml:space="preserve">and </w:t>
+      </w:r>
+      <w:proofErr w:type="spellStart"/>
+      <w:proofErr w:type="gramStart"/>
+      <w:r>
+        <w:rPr>
+          <w:rFonts w:ascii="Menlo" w:hAnsi="Menlo" w:cs="Menlo"/>
+          <w:color w:val="000000"/>
+          <w:sz w:val="28"/>
+          <w:szCs w:val="28"/>
+        </w:rPr>
+        <w:t>ssefSPM.schools.school</w:t>
+      </w:r>
+      <w:proofErr w:type="gramEnd"/>
+      <w:r>
+        <w:rPr>
+          <w:rFonts w:ascii="Menlo" w:hAnsi="Menlo" w:cs="Menlo"/>
+          <w:color w:val="000000"/>
+          <w:sz w:val="28"/>
+          <w:szCs w:val="28"/>
+        </w:rPr>
+        <w:t>_number</w:t>
+      </w:r>
+      <w:proofErr w:type="spellEnd"/>
+      <w:r>
+        <w:rPr>
+          <w:rFonts w:ascii="Menlo" w:hAnsi="Menlo" w:cs="Menlo"/>
+          <w:color w:val="000000"/>
+          <w:sz w:val="28"/>
+          <w:szCs w:val="28"/>
+        </w:rPr>
+        <w:t xml:space="preserve"> = `</w:t>
+      </w:r>
+      <w:proofErr w:type="spellStart"/>
+      <w:r>
+        <w:rPr>
+          <w:rFonts w:ascii="Menlo" w:hAnsi="Menlo" w:cs="Menlo"/>
+          <w:color w:val="000000"/>
+          <w:sz w:val="28"/>
+          <w:szCs w:val="28"/>
+        </w:rPr>
+        <w:t>nodedb</w:t>
+      </w:r>
+      <w:proofErr w:type="spellEnd"/>
+      <w:r>
+        <w:rPr>
+          <w:rFonts w:ascii="Menlo" w:hAnsi="Menlo" w:cs="Menlo"/>
+          <w:color w:val="000000"/>
+          <w:sz w:val="28"/>
+          <w:szCs w:val="28"/>
+        </w:rPr>
+        <w:t>`.`</w:t>
+      </w:r>
+      <w:proofErr w:type="spellStart"/>
+      <w:r>
+        <w:rPr>
+          <w:rFonts w:ascii="Menlo" w:hAnsi="Menlo" w:cs="Menlo"/>
+          <w:color w:val="000000"/>
+          <w:sz w:val="28"/>
+          <w:szCs w:val="28"/>
+        </w:rPr>
+        <w:t>schools`.`code</w:t>
+      </w:r>
+      <w:proofErr w:type="spellEnd"/>
+      <w:r>
+        <w:rPr>
+          <w:rFonts w:ascii="Menlo" w:hAnsi="Menlo" w:cs="Menlo"/>
+          <w:color w:val="000000"/>
+          <w:sz w:val="28"/>
+          <w:szCs w:val="28"/>
+        </w:rPr>
+        <w:t xml:space="preserve">` </w:t>
+      </w:r>
+    </w:p>
+    <w:p>
+      <w:pPr>
+        <w:rPr>
+          <w:rFonts w:ascii="Menlo" w:hAnsi="Menlo" w:cs="Menlo"/>
+          <w:color w:val="000000"/>
+          <w:sz w:val="28"/>
+          <w:szCs w:val="28"/>
+        </w:rPr>
+      </w:pPr>
+      <w:r>
+        <w:rPr>
+          <w:rFonts w:ascii="Menlo" w:hAnsi="Menlo" w:cs="Menlo"/>
+          <w:color w:val="000000"/>
+          <w:sz w:val="28"/>
+          <w:szCs w:val="28"/>
+        </w:rPr>
+        <w:t xml:space="preserve">and </w:t>
+      </w:r>
+      <w:proofErr w:type="spellStart"/>
+      <w:r>
+        <w:rPr>
+          <w:rFonts w:ascii="Menlo" w:hAnsi="Menlo" w:cs="Menlo"/>
+          <w:color w:val="000000"/>
+          <w:sz w:val="28"/>
+          <w:szCs w:val="28"/>
+        </w:rPr>
+        <w:t>ssefSPM.case_application_</w:t>
+      </w:r>
+      <w:proofErr w:type="gramStart"/>
+      <w:r>
+        <w:rPr>
+          <w:rFonts w:ascii="Menlo" w:hAnsi="Menlo" w:cs="Menlo"/>
+          <w:color w:val="000000"/>
+          <w:sz w:val="28"/>
+          <w:szCs w:val="28"/>
+        </w:rPr>
+        <w:t>mapping.case</w:t>
+      </w:r>
+      <w:proofErr w:type="gramEnd"/>
+      <w:r>
+        <w:rPr>
+          <w:rFonts w:ascii="Menlo" w:hAnsi="Menlo" w:cs="Menlo"/>
+          <w:color w:val="000000"/>
+          <w:sz w:val="28"/>
+          <w:szCs w:val="28"/>
+        </w:rPr>
+        <w:t>_id</w:t>
+      </w:r>
+      <w:proofErr w:type="spellEnd"/>
+      <w:r>
+        <w:rPr>
+          <w:rFonts w:ascii="Menlo" w:hAnsi="Menlo" w:cs="Menlo"/>
+          <w:color w:val="000000"/>
+          <w:sz w:val="28"/>
+          <w:szCs w:val="28"/>
+        </w:rPr>
+        <w:t xml:space="preserve"> = ssefSPM.program_cases.id </w:t>
+      </w:r>
+    </w:p>
+    <w:p>
+      <w:r>
+        <w:rPr>
+          <w:rFonts w:ascii="Menlo" w:hAnsi="Menlo" w:cs="Menlo"/>
+          <w:color w:val="000000"/>
+          <w:sz w:val="28"/>
+          <w:szCs w:val="28"/>
+        </w:rPr>
+        <w:t xml:space="preserve">and </w:t>
+      </w:r>
+      <w:proofErr w:type="spellStart"/>
+      <w:r>
+        <w:rPr>
+          <w:rFonts w:ascii="Menlo" w:hAnsi="Menlo" w:cs="Menlo"/>
+          <w:color w:val="000000"/>
+          <w:sz w:val="28"/>
+          <w:szCs w:val="28"/>
+        </w:rPr>
+        <w:t>ssefSPM.case_application_</w:t>
+      </w:r>
+      <w:proofErr w:type="gramStart"/>
+      <w:r>
+        <w:rPr>
+          <w:rFonts w:ascii="Menlo" w:hAnsi="Menlo" w:cs="Menlo"/>
+          <w:color w:val="000000"/>
+          <w:sz w:val="28"/>
+          <w:szCs w:val="28"/>
+        </w:rPr>
+        <w:t>mapping.result</w:t>
+      </w:r>
+      <w:proofErr w:type="gramEnd"/>
+      <w:r>
+        <w:rPr>
+          <w:rFonts w:ascii="Menlo" w:hAnsi="Menlo" w:cs="Menlo"/>
+          <w:color w:val="000000"/>
+          <w:sz w:val="28"/>
+          <w:szCs w:val="28"/>
+        </w:rPr>
+        <w:t>_id</w:t>
+      </w:r>
+      <w:proofErr w:type="spellEnd"/>
+      <w:r>
+        <w:rPr>
+          <w:rFonts w:ascii="Menlo" w:hAnsi="Menlo" w:cs="Menlo"/>
+          <w:color w:val="000000"/>
+          <w:sz w:val="28"/>
+          <w:szCs w:val="28"/>
+        </w:rPr>
+        <w:t xml:space="preserve"> = `</w:t>
+      </w:r>
+      <w:proofErr w:type="spellStart"/>
+      <w:r>
+        <w:rPr>
+          <w:rFonts w:ascii="Menlo" w:hAnsi="Menlo" w:cs="Menlo"/>
+          <w:color w:val="000000"/>
+          <w:sz w:val="28"/>
+          <w:szCs w:val="28"/>
+        </w:rPr>
+        <w:t>nodedb</w:t>
+      </w:r>
+      <w:proofErr w:type="spellEnd"/>
+      <w:r>
+        <w:rPr>
+          <w:rFonts w:ascii="Menlo" w:hAnsi="Menlo" w:cs="Menlo"/>
+          <w:color w:val="000000"/>
+          <w:sz w:val="28"/>
+          <w:szCs w:val="28"/>
+        </w:rPr>
+        <w:t>`.`responses`.</w:t>
+      </w:r>
+      <w:proofErr w:type="spellStart"/>
+      <w:r>
+        <w:rPr>
+          <w:rFonts w:ascii="Menlo" w:hAnsi="Menlo" w:cs="Menlo"/>
+          <w:color w:val="000000"/>
+          <w:sz w:val="28"/>
+          <w:szCs w:val="28"/>
+        </w:rPr>
+        <w:t>result_id</w:t>
+      </w:r>
+      <w:proofErr w:type="spellEnd"/>
+    </w:p>
+    <w:p/>
+    <w:p>
+      <w:pPr>
+        <w:pBdr>
+          <w:bottom w:val="single" w:sz="6" w:space="1" w:color="auto"/>
+        </w:pBdr>
+      </w:pPr>
+    </w:p>
+    <w:p>
+      <w:pPr>
+        <w:pBdr>
+          <w:bottom w:val="double" w:sz="6" w:space="1" w:color="auto"/>
+        </w:pBdr>
+      </w:pPr>
+    </w:p>
+    <w:p>
+      <w:pPr>
+        <w:pBdr>
+          <w:bottom w:val="double" w:sz="6" w:space="1" w:color="auto"/>
+        </w:pBdr>
+      </w:pPr>
+      <w:r>
+        <w:t xml:space="preserve">truncate </w:t>
+      </w:r>
+      <w:proofErr w:type="spellStart"/>
+      <w:r>
+        <w:t>staging_</w:t>
+      </w:r>
+      <w:proofErr w:type="gramStart"/>
+      <w:r>
+        <w:t>forms</w:t>
+      </w:r>
+      <w:proofErr w:type="spellEnd"/>
+      <w:r>
+        <w:t>;</w:t>
+      </w:r>
+      <w:proofErr w:type="gramEnd"/>
+    </w:p>
+    <w:p>
+      <w:pPr>
+        <w:pBdr>
+          <w:bottom w:val="double" w:sz="6" w:space="1" w:color="auto"/>
+        </w:pBdr>
+      </w:pPr>
+    </w:p>
+    <w:p>
+      <w:pPr>
+        <w:pBdr>
+          <w:bottom w:val="double" w:sz="6" w:space="1" w:color="auto"/>
+        </w:pBdr>
+      </w:pPr>
+    </w:p>
+    <w:p>
+      <w:pPr>
+        <w:pBdr>
+          <w:bottom w:val="double" w:sz="6" w:space="1" w:color="auto"/>
+        </w:pBdr>
+      </w:pPr>
+      <w:r>
+        <w:t xml:space="preserve">INSERT INTO </w:t>
+      </w:r>
+      <w:proofErr w:type="spellStart"/>
+      <w:proofErr w:type="gramStart"/>
+      <w:r>
+        <w:t>nodedb.staging</w:t>
+      </w:r>
+      <w:proofErr w:type="gramEnd"/>
+      <w:r>
+        <w:t>_forms</w:t>
+      </w:r>
+      <w:proofErr w:type="spellEnd"/>
+    </w:p>
+    <w:p>
+      <w:pPr>
+        <w:pBdr>
+          <w:bottom w:val="double" w:sz="6" w:space="1" w:color="auto"/>
+        </w:pBdr>
+      </w:pPr>
+      <w:r>
+        <w:t>(</w:t>
+      </w:r>
+    </w:p>
+    <w:p>
+      <w:pPr>
+        <w:pBdr>
+          <w:bottom w:val="double" w:sz="6" w:space="1" w:color="auto"/>
+        </w:pBdr>
+      </w:pPr>
+      <w:r>
+        <w:t>`</w:t>
+      </w:r>
+      <w:proofErr w:type="spellStart"/>
+      <w:r>
         <w:t>createdAt</w:t>
       </w:r>
       <w:proofErr w:type="spellEnd"/>
       <w:r>
-        <w:rPr>
-          <w:rFonts w:ascii="Menlo" w:hAnsi="Menlo" w:cs="Menlo"/>
-          <w:color w:val="000000"/>
-          <w:sz w:val="28"/>
-          <w:szCs w:val="28"/>
-        </w:rPr>
-        <w:t>,</w:t>
-      </w:r>
-    </w:p>
-    <w:p>
-      <w:pPr>
-        <w:rPr>
-          <w:rFonts w:ascii="Menlo" w:hAnsi="Menlo" w:cs="Menlo"/>
-          <w:color w:val="000000"/>
-          <w:sz w:val="28"/>
-          <w:szCs w:val="28"/>
-        </w:rPr>
-      </w:pPr>
-      <w:proofErr w:type="gramStart"/>
-      <w:r>
-        <w:rPr>
-          <w:rFonts w:ascii="Menlo" w:hAnsi="Menlo" w:cs="Menlo"/>
-          <w:color w:val="000000"/>
-          <w:sz w:val="28"/>
-          <w:szCs w:val="28"/>
-        </w:rPr>
-        <w:t>now(</w:t>
-      </w:r>
-      <w:proofErr w:type="gramEnd"/>
-      <w:r>
-        <w:rPr>
-          <w:rFonts w:ascii="Menlo" w:hAnsi="Menlo" w:cs="Menlo"/>
-          <w:color w:val="000000"/>
-          <w:sz w:val="28"/>
-          <w:szCs w:val="28"/>
-        </w:rPr>
-        <w:t xml:space="preserve">) as </w:t>
-      </w:r>
-      <w:proofErr w:type="spellStart"/>
-      <w:r>
-        <w:rPr>
-          <w:rFonts w:ascii="Menlo" w:hAnsi="Menlo" w:cs="Menlo"/>
-          <w:color w:val="000000"/>
-          <w:sz w:val="28"/>
-          <w:szCs w:val="28"/>
-        </w:rPr>
+        <w:t>`,</w:t>
+      </w:r>
+    </w:p>
+    <w:p>
+      <w:pPr>
+        <w:pBdr>
+          <w:bottom w:val="double" w:sz="6" w:space="1" w:color="auto"/>
+        </w:pBdr>
+      </w:pPr>
+      <w:r>
+        <w:t>`</w:t>
+      </w:r>
+      <w:proofErr w:type="spellStart"/>
+      <w:r>
         <w:t>updatedAt</w:t>
       </w:r>
       <w:proofErr w:type="spellEnd"/>
       <w:r>
-        <w:rPr>
-          <w:rFonts w:ascii="Menlo" w:hAnsi="Menlo" w:cs="Menlo"/>
-          <w:color w:val="000000"/>
-          <w:sz w:val="28"/>
-          <w:szCs w:val="28"/>
-        </w:rPr>
-        <w:t xml:space="preserve">, </w:t>
-      </w:r>
-    </w:p>
-    <w:p>
-      <w:pPr>
-        <w:rPr>
-          <w:rFonts w:ascii="Menlo" w:hAnsi="Menlo" w:cs="Menlo"/>
-          <w:color w:val="000000"/>
-          <w:sz w:val="28"/>
-          <w:szCs w:val="28"/>
-        </w:rPr>
-      </w:pPr>
-      <w:proofErr w:type="spellStart"/>
-      <w:r>
-        <w:rPr>
-          <w:rFonts w:ascii="Menlo" w:hAnsi="Menlo" w:cs="Menlo"/>
-          <w:color w:val="000000"/>
-          <w:sz w:val="28"/>
-          <w:szCs w:val="28"/>
-        </w:rPr>
-        <w:t>ssefSPM.program_</w:t>
-      </w:r>
-      <w:proofErr w:type="gramStart"/>
-      <w:r>
-        <w:rPr>
-          <w:rFonts w:ascii="Menlo" w:hAnsi="Menlo" w:cs="Menlo"/>
-          <w:color w:val="000000"/>
-          <w:sz w:val="28"/>
-          <w:szCs w:val="28"/>
-        </w:rPr>
-        <w:t>cases.`</w:t>
-      </w:r>
-      <w:proofErr w:type="gramEnd"/>
-      <w:r>
-        <w:rPr>
-          <w:rFonts w:ascii="Menlo" w:hAnsi="Menlo" w:cs="Menlo"/>
-          <w:color w:val="000000"/>
-          <w:sz w:val="28"/>
-          <w:szCs w:val="28"/>
-        </w:rPr>
-        <w:t>title</w:t>
-      </w:r>
-      <w:proofErr w:type="spellEnd"/>
-      <w:r>
-        <w:rPr>
-          <w:rFonts w:ascii="Menlo" w:hAnsi="Menlo" w:cs="Menlo"/>
-          <w:color w:val="000000"/>
-          <w:sz w:val="28"/>
-          <w:szCs w:val="28"/>
-        </w:rPr>
-        <w:t>` as `title`,</w:t>
-      </w:r>
-    </w:p>
-    <w:p>
-      <w:pPr>
-        <w:rPr>
-          <w:rFonts w:ascii="Menlo" w:hAnsi="Menlo" w:cs="Menlo"/>
-          <w:color w:val="000000"/>
-          <w:sz w:val="28"/>
-          <w:szCs w:val="28"/>
-        </w:rPr>
-      </w:pPr>
-      <w:proofErr w:type="spellStart"/>
-      <w:r>
-        <w:rPr>
-          <w:rFonts w:ascii="Menlo" w:hAnsi="Menlo" w:cs="Menlo"/>
-          <w:color w:val="000000"/>
-          <w:sz w:val="28"/>
-          <w:szCs w:val="28"/>
-        </w:rPr>
-        <w:t>ssefSPM.program_cases</w:t>
-      </w:r>
-      <w:proofErr w:type="spellEnd"/>
-      <w:r>
-        <w:rPr>
-          <w:rFonts w:ascii="Menlo" w:hAnsi="Menlo" w:cs="Menlo"/>
-          <w:color w:val="000000"/>
-          <w:sz w:val="28"/>
-          <w:szCs w:val="28"/>
-        </w:rPr>
-        <w:t>. budget as budget,</w:t>
-      </w:r>
-    </w:p>
-    <w:p>
-      <w:pPr>
-        <w:rPr>
-          <w:rFonts w:ascii="Menlo" w:hAnsi="Menlo" w:cs="Menlo"/>
-          <w:color w:val="000000"/>
-          <w:sz w:val="28"/>
-          <w:szCs w:val="28"/>
-        </w:rPr>
-      </w:pPr>
-      <w:r>
-        <w:rPr>
-          <w:rFonts w:ascii="Menlo" w:hAnsi="Menlo" w:cs="Menlo" w:hint="eastAsia"/>
-          <w:color w:val="000000"/>
-          <w:sz w:val="28"/>
-          <w:szCs w:val="28"/>
-        </w:rPr>
-        <w:t>'</w:t>
-      </w:r>
-      <w:r>
-        <w:rPr>
-          <w:rFonts w:ascii="Menlo" w:hAnsi="Menlo" w:cs="Menlo" w:hint="eastAsia"/>
-          <w:color w:val="000000"/>
-          <w:sz w:val="28"/>
-          <w:szCs w:val="28"/>
-        </w:rPr>
-        <w:t>已完成</w:t>
-      </w:r>
-      <w:r>
-        <w:rPr>
-          <w:rFonts w:ascii="Menlo" w:hAnsi="Menlo" w:cs="Menlo" w:hint="eastAsia"/>
-          <w:color w:val="000000"/>
-          <w:sz w:val="28"/>
-          <w:szCs w:val="28"/>
-        </w:rPr>
-        <w:t>' as `status`,</w:t>
-      </w:r>
-    </w:p>
-    <w:p>
-      <w:pPr>
-        <w:rPr>
-          <w:rFonts w:ascii="Menlo" w:hAnsi="Menlo" w:cs="Menlo"/>
-          <w:color w:val="000000"/>
-          <w:sz w:val="28"/>
-          <w:szCs w:val="28"/>
-        </w:rPr>
-      </w:pPr>
-      <w:proofErr w:type="spellStart"/>
-      <w:r>
-        <w:rPr>
-          <w:rFonts w:ascii="Menlo" w:hAnsi="Menlo" w:cs="Menlo"/>
-          <w:color w:val="000000"/>
-          <w:sz w:val="28"/>
-          <w:szCs w:val="28"/>
-        </w:rPr>
-        <w:t>ssefSPM.program_</w:t>
-      </w:r>
-      <w:proofErr w:type="gramStart"/>
-      <w:r>
-        <w:rPr>
-          <w:rFonts w:ascii="Menlo" w:hAnsi="Menlo" w:cs="Menlo"/>
-          <w:color w:val="000000"/>
-          <w:sz w:val="28"/>
-          <w:szCs w:val="28"/>
-        </w:rPr>
-        <w:t>cases.`</w:t>
-      </w:r>
-      <w:proofErr w:type="gramEnd"/>
-      <w:r>
-        <w:rPr>
-          <w:rFonts w:ascii="Menlo" w:hAnsi="Menlo" w:cs="Menlo"/>
-          <w:color w:val="000000"/>
-          <w:sz w:val="28"/>
-          <w:szCs w:val="28"/>
-        </w:rPr>
-        <w:t>description</w:t>
-      </w:r>
-      <w:proofErr w:type="spellEnd"/>
-      <w:r>
-        <w:rPr>
-          <w:rFonts w:ascii="Menlo" w:hAnsi="Menlo" w:cs="Menlo"/>
-          <w:color w:val="000000"/>
-          <w:sz w:val="28"/>
-          <w:szCs w:val="28"/>
-        </w:rPr>
-        <w:t>` as `description`,</w:t>
-      </w:r>
-    </w:p>
-    <w:p>
-      <w:proofErr w:type="spellStart"/>
-      <w:proofErr w:type="gramStart"/>
-      <w:r>
-        <w:t>makedate</w:t>
-      </w:r>
-      <w:proofErr w:type="spellEnd"/>
-      <w:r>
-        <w:t>(</w:t>
-      </w:r>
-      <w:proofErr w:type="spellStart"/>
-      <w:proofErr w:type="gramEnd"/>
-      <w:r>
-        <w:t>ssefSPM.program_instances</w:t>
-      </w:r>
-      <w:r>
-        <w:t>.</w:t>
-      </w:r>
-      <w:r>
-        <w:t>particular_year</w:t>
-      </w:r>
-      <w:proofErr w:type="spellEnd"/>
-      <w:r>
-        <w:t>, 10),</w:t>
-      </w:r>
-    </w:p>
-    <w:p>
-      <w:pPr>
-        <w:rPr>
-          <w:rFonts w:ascii="Menlo" w:hAnsi="Menlo" w:cs="Menlo"/>
-          <w:color w:val="000000"/>
-          <w:sz w:val="28"/>
-          <w:szCs w:val="28"/>
-        </w:rPr>
-      </w:pPr>
-    </w:p>
-    <w:p>
-      <w:pPr>
-        <w:rPr>
-          <w:rFonts w:ascii="Menlo" w:hAnsi="Menlo" w:cs="Menlo"/>
-          <w:color w:val="000000"/>
-          <w:sz w:val="28"/>
-          <w:szCs w:val="28"/>
-        </w:rPr>
-      </w:pPr>
-      <w:r>
-        <w:rPr>
-          <w:rFonts w:ascii="Menlo" w:hAnsi="Menlo" w:cs="Menlo"/>
-          <w:color w:val="000000"/>
-          <w:sz w:val="28"/>
-          <w:szCs w:val="28"/>
-        </w:rPr>
+        <w:t>`,</w:t>
+      </w:r>
+    </w:p>
+    <w:p>
+      <w:pPr>
+        <w:pBdr>
+          <w:bottom w:val="double" w:sz="6" w:space="1" w:color="auto"/>
+        </w:pBdr>
+      </w:pPr>
+      <w:r>
+        <w:t>`title`,</w:t>
+      </w:r>
+    </w:p>
+    <w:p>
+      <w:pPr>
+        <w:pBdr>
+          <w:bottom w:val="double" w:sz="6" w:space="1" w:color="auto"/>
+        </w:pBdr>
+      </w:pPr>
+      <w:r>
         <w:t>`</w:t>
       </w:r>
       <w:proofErr w:type="spellStart"/>
       <w:r>
-        <w:rPr>
-          <w:rFonts w:ascii="Menlo" w:hAnsi="Menlo" w:cs="Menlo"/>
-          <w:color w:val="000000"/>
-          <w:sz w:val="28"/>
-          <w:szCs w:val="28"/>
-        </w:rPr>
-        <w:t>nodedb</w:t>
-      </w:r>
-      <w:proofErr w:type="spellEnd"/>
-      <w:proofErr w:type="gramStart"/>
-      <w:r>
-        <w:rPr>
-          <w:rFonts w:ascii="Menlo" w:hAnsi="Menlo" w:cs="Menlo"/>
-          <w:color w:val="000000"/>
-          <w:sz w:val="28"/>
-          <w:szCs w:val="28"/>
-        </w:rPr>
-        <w:t>`.`</w:t>
-      </w:r>
-      <w:proofErr w:type="spellStart"/>
-      <w:proofErr w:type="gramEnd"/>
-      <w:r>
-        <w:rPr>
-          <w:rFonts w:ascii="Menlo" w:hAnsi="Menlo" w:cs="Menlo"/>
-          <w:color w:val="000000"/>
-          <w:sz w:val="28"/>
-          <w:szCs w:val="28"/>
-        </w:rPr>
-        <w:t>schools`.`id</w:t>
-      </w:r>
-      <w:proofErr w:type="spellEnd"/>
-      <w:r>
-        <w:rPr>
-          <w:rFonts w:ascii="Menlo" w:hAnsi="Menlo" w:cs="Menlo"/>
-          <w:color w:val="000000"/>
-          <w:sz w:val="28"/>
-          <w:szCs w:val="28"/>
-        </w:rPr>
-        <w:t>` as `</w:t>
-      </w:r>
-      <w:proofErr w:type="spellStart"/>
-      <w:r>
-        <w:rPr>
-          <w:rFonts w:ascii="Menlo" w:hAnsi="Menlo" w:cs="Menlo"/>
-          <w:color w:val="000000"/>
-          <w:sz w:val="28"/>
-          <w:szCs w:val="28"/>
-        </w:rPr>
-        <w:t>schoolId</w:t>
-      </w:r>
-      <w:proofErr w:type="spellEnd"/>
-      <w:r>
-        <w:rPr>
-          <w:rFonts w:ascii="Menlo" w:hAnsi="Menlo" w:cs="Menlo"/>
-          <w:color w:val="000000"/>
-          <w:sz w:val="28"/>
-          <w:szCs w:val="28"/>
-        </w:rPr>
+        <w:t>q_id</w:t>
+      </w:r>
+      <w:proofErr w:type="spellEnd"/>
+      <w:r>
         <w:t>`,</w:t>
       </w:r>
     </w:p>
     <w:p>
       <w:pPr>
-        <w:rPr>
-          <w:rFonts w:ascii="Menlo" w:hAnsi="Menlo" w:cs="Menlo"/>
-          <w:color w:val="000000"/>
-          <w:sz w:val="28"/>
-          <w:szCs w:val="28"/>
-        </w:rPr>
-      </w:pPr>
-      <w:r>
-        <w:rPr>
-          <w:rFonts w:ascii="Menlo" w:hAnsi="Menlo" w:cs="Menlo"/>
-          <w:color w:val="000000"/>
-          <w:sz w:val="28"/>
-          <w:szCs w:val="28"/>
-        </w:rPr>
-        <w:t>`nodedb`.`responses`.id</w:t>
-      </w:r>
-    </w:p>
-    <w:p>
-      <w:pPr>
-        <w:rPr>
-          <w:rFonts w:ascii="Menlo" w:hAnsi="Menlo" w:cs="Menlo"/>
-          <w:color w:val="000000"/>
-          <w:sz w:val="28"/>
-          <w:szCs w:val="28"/>
-        </w:rPr>
-      </w:pPr>
-    </w:p>
-    <w:p>
-      <w:pPr>
-        <w:rPr>
-          <w:rFonts w:ascii="Menlo" w:hAnsi="Menlo" w:cs="Menlo"/>
-          <w:color w:val="000000"/>
-          <w:sz w:val="28"/>
-          <w:szCs w:val="28"/>
-        </w:rPr>
-      </w:pPr>
-      <w:r>
-        <w:rPr>
-          <w:rFonts w:ascii="Menlo" w:hAnsi="Menlo" w:cs="Menlo"/>
-          <w:color w:val="000000"/>
-          <w:sz w:val="28"/>
-          <w:szCs w:val="28"/>
-        </w:rPr>
-        <w:t xml:space="preserve">from </w:t>
-      </w:r>
-      <w:proofErr w:type="spellStart"/>
-      <w:r>
-        <w:t>ssefSPM.program_instances</w:t>
-      </w:r>
-      <w:proofErr w:type="spellEnd"/>
-      <w:r>
-        <w:t xml:space="preserve">, </w:t>
-      </w:r>
-      <w:proofErr w:type="spellStart"/>
-      <w:r>
-        <w:rPr>
-          <w:rFonts w:ascii="Menlo" w:hAnsi="Menlo" w:cs="Menlo"/>
-          <w:color w:val="000000"/>
-          <w:sz w:val="28"/>
-          <w:szCs w:val="28"/>
-        </w:rPr>
-        <w:t>ssefSPM.program_cases</w:t>
-      </w:r>
-      <w:proofErr w:type="spellEnd"/>
-      <w:r>
-        <w:rPr>
-          <w:rFonts w:ascii="Menlo" w:hAnsi="Menlo" w:cs="Menlo"/>
-          <w:color w:val="000000"/>
-          <w:sz w:val="28"/>
-          <w:szCs w:val="28"/>
-        </w:rPr>
-        <w:t xml:space="preserve">, </w:t>
-      </w:r>
-      <w:proofErr w:type="spellStart"/>
-      <w:r>
-        <w:rPr>
-          <w:rFonts w:ascii="Menlo" w:hAnsi="Menlo" w:cs="Menlo"/>
-          <w:color w:val="000000"/>
-          <w:sz w:val="28"/>
-          <w:szCs w:val="28"/>
-        </w:rPr>
-        <w:t>ssefSPM.schools</w:t>
-      </w:r>
-      <w:proofErr w:type="spellEnd"/>
-      <w:r>
-        <w:rPr>
-          <w:rFonts w:ascii="Menlo" w:hAnsi="Menlo" w:cs="Menlo"/>
-          <w:color w:val="000000"/>
-          <w:sz w:val="28"/>
-          <w:szCs w:val="28"/>
-        </w:rPr>
-        <w:t>, `</w:t>
-      </w:r>
-      <w:proofErr w:type="spellStart"/>
-      <w:r>
-        <w:rPr>
-          <w:rFonts w:ascii="Menlo" w:hAnsi="Menlo" w:cs="Menlo"/>
-          <w:color w:val="000000"/>
-          <w:sz w:val="28"/>
-          <w:szCs w:val="28"/>
-        </w:rPr>
-        <w:t>nodedb</w:t>
-      </w:r>
-      <w:proofErr w:type="spellEnd"/>
-      <w:proofErr w:type="gramStart"/>
-      <w:r>
-        <w:rPr>
-          <w:rFonts w:ascii="Menlo" w:hAnsi="Menlo" w:cs="Menlo"/>
-          <w:color w:val="000000"/>
-          <w:sz w:val="28"/>
-          <w:szCs w:val="28"/>
-        </w:rPr>
-        <w:t>`.`</w:t>
-      </w:r>
-      <w:proofErr w:type="gramEnd"/>
-      <w:r>
-        <w:rPr>
-          <w:rFonts w:ascii="Menlo" w:hAnsi="Menlo" w:cs="Menlo"/>
-          <w:color w:val="000000"/>
-          <w:sz w:val="28"/>
-          <w:szCs w:val="28"/>
-        </w:rPr>
-        <w:t>responses`, `</w:t>
-      </w:r>
-      <w:proofErr w:type="spellStart"/>
-      <w:r>
-        <w:rPr>
-          <w:rFonts w:ascii="Menlo" w:hAnsi="Menlo" w:cs="Menlo"/>
-          <w:color w:val="000000"/>
-          <w:sz w:val="28"/>
-          <w:szCs w:val="28"/>
-        </w:rPr>
-        <w:t>nodedb</w:t>
-      </w:r>
-      <w:proofErr w:type="spellEnd"/>
-      <w:r>
-        <w:rPr>
-          <w:rFonts w:ascii="Menlo" w:hAnsi="Menlo" w:cs="Menlo"/>
-          <w:color w:val="000000"/>
-          <w:sz w:val="28"/>
-          <w:szCs w:val="28"/>
-        </w:rPr>
-        <w:t xml:space="preserve">`.`schools`, </w:t>
-      </w:r>
-      <w:proofErr w:type="spellStart"/>
-      <w:r>
-        <w:rPr>
-          <w:rFonts w:ascii="Menlo" w:hAnsi="Menlo" w:cs="Menlo"/>
-          <w:color w:val="000000"/>
-          <w:sz w:val="28"/>
-          <w:szCs w:val="28"/>
-        </w:rPr>
-        <w:t>ssefSPM.case_application_mapping</w:t>
-      </w:r>
-      <w:proofErr w:type="spellEnd"/>
-    </w:p>
-    <w:p>
-      <w:pPr>
-        <w:rPr>
-          <w:rFonts w:ascii="Menlo" w:hAnsi="Menlo" w:cs="Menlo"/>
-          <w:color w:val="000000"/>
-          <w:sz w:val="28"/>
-          <w:szCs w:val="28"/>
-        </w:rPr>
-      </w:pPr>
-    </w:p>
-    <w:p>
-      <w:r>
-        <w:rPr>
-          <w:rFonts w:ascii="Menlo" w:hAnsi="Menlo" w:cs="Menlo"/>
-          <w:color w:val="000000"/>
-          <w:sz w:val="28"/>
-          <w:szCs w:val="28"/>
-        </w:rPr>
-        <w:t xml:space="preserve">where </w:t>
-      </w:r>
-      <w:r>
-        <w:t>ssefSPM.program_instances</w:t>
-      </w:r>
-      <w:r>
-        <w:t xml:space="preserve">.id = </w:t>
-      </w:r>
-      <w:proofErr w:type="spellStart"/>
-      <w:r>
-        <w:t>ssefSPM.program_</w:t>
-      </w:r>
-      <w:proofErr w:type="gramStart"/>
-      <w:r>
-        <w:t>cases.instance</w:t>
-      </w:r>
-      <w:proofErr w:type="gramEnd"/>
-      <w:r>
-        <w:t>_id</w:t>
-      </w:r>
-      <w:proofErr w:type="spellEnd"/>
-    </w:p>
-    <w:p>
-      <w:pPr>
-        <w:rPr>
-          <w:rFonts w:ascii="Menlo" w:hAnsi="Menlo" w:cs="Menlo"/>
-          <w:color w:val="000000"/>
-          <w:sz w:val="28"/>
-          <w:szCs w:val="28"/>
-        </w:rPr>
-      </w:pPr>
-      <w:r>
-        <w:t>and</w:t>
-      </w:r>
-      <w:r>
-        <w:rPr>
-          <w:rFonts w:ascii="Menlo" w:hAnsi="Menlo" w:cs="Menlo"/>
-          <w:color w:val="000000"/>
-          <w:sz w:val="28"/>
-          <w:szCs w:val="28"/>
-        </w:rPr>
-        <w:t xml:space="preserve"> </w:t>
-      </w:r>
-      <w:proofErr w:type="spellStart"/>
-      <w:r>
-        <w:rPr>
-          <w:rFonts w:ascii="Menlo" w:hAnsi="Menlo" w:cs="Menlo"/>
-          <w:color w:val="000000"/>
-          <w:sz w:val="28"/>
-          <w:szCs w:val="28"/>
-        </w:rPr>
-        <w:t>ssefSPM.program_</w:t>
-      </w:r>
-      <w:proofErr w:type="gramStart"/>
-      <w:r>
-        <w:rPr>
-          <w:rFonts w:ascii="Menlo" w:hAnsi="Menlo" w:cs="Menlo"/>
-          <w:color w:val="000000"/>
-          <w:sz w:val="28"/>
-          <w:szCs w:val="28"/>
-        </w:rPr>
-        <w:t>cases.s</w:t>
-      </w:r>
-      <w:proofErr w:type="gramEnd"/>
-      <w:r>
-        <w:rPr>
-          <w:rFonts w:ascii="Menlo" w:hAnsi="Menlo" w:cs="Menlo"/>
-          <w:color w:val="000000"/>
-          <w:sz w:val="28"/>
-          <w:szCs w:val="28"/>
-        </w:rPr>
-        <w:t>_id</w:t>
-      </w:r>
-      <w:proofErr w:type="spellEnd"/>
-      <w:r>
-        <w:rPr>
-          <w:rFonts w:ascii="Menlo" w:hAnsi="Menlo" w:cs="Menlo"/>
-          <w:color w:val="000000"/>
-          <w:sz w:val="28"/>
-          <w:szCs w:val="28"/>
-        </w:rPr>
-        <w:t xml:space="preserve"> = ssefSPM.schools.id</w:t>
-      </w:r>
-    </w:p>
-    <w:p>
-      <w:pPr>
-        <w:rPr>
-          <w:rFonts w:ascii="Menlo" w:hAnsi="Menlo" w:cs="Menlo"/>
-          <w:color w:val="000000"/>
-          <w:sz w:val="28"/>
-          <w:szCs w:val="28"/>
-        </w:rPr>
-      </w:pPr>
-      <w:r>
-        <w:rPr>
-          <w:rFonts w:ascii="Menlo" w:hAnsi="Menlo" w:cs="Menlo"/>
-          <w:color w:val="000000"/>
-          <w:sz w:val="28"/>
-          <w:szCs w:val="28"/>
-        </w:rPr>
-        <w:t xml:space="preserve">and </w:t>
-      </w:r>
-      <w:proofErr w:type="spellStart"/>
-      <w:proofErr w:type="gramStart"/>
-      <w:r>
-        <w:rPr>
-          <w:rFonts w:ascii="Menlo" w:hAnsi="Menlo" w:cs="Menlo"/>
-          <w:color w:val="000000"/>
-          <w:sz w:val="28"/>
-          <w:szCs w:val="28"/>
-        </w:rPr>
-        <w:t>ssefSPM.schools.school</w:t>
-      </w:r>
-      <w:proofErr w:type="gramEnd"/>
-      <w:r>
-        <w:rPr>
-          <w:rFonts w:ascii="Menlo" w:hAnsi="Menlo" w:cs="Menlo"/>
-          <w:color w:val="000000"/>
-          <w:sz w:val="28"/>
-          <w:szCs w:val="28"/>
-        </w:rPr>
-        <w:t>_number</w:t>
-      </w:r>
-      <w:proofErr w:type="spellEnd"/>
-      <w:r>
-        <w:rPr>
-          <w:rFonts w:ascii="Menlo" w:hAnsi="Menlo" w:cs="Menlo"/>
-          <w:color w:val="000000"/>
-          <w:sz w:val="28"/>
-          <w:szCs w:val="28"/>
-        </w:rPr>
-        <w:t xml:space="preserve"> = `</w:t>
-      </w:r>
-      <w:proofErr w:type="spellStart"/>
-      <w:r>
-        <w:rPr>
-          <w:rFonts w:ascii="Menlo" w:hAnsi="Menlo" w:cs="Menlo"/>
-          <w:color w:val="000000"/>
-          <w:sz w:val="28"/>
-          <w:szCs w:val="28"/>
-        </w:rPr>
-        <w:t>nodedb</w:t>
-      </w:r>
-      <w:proofErr w:type="spellEnd"/>
-      <w:r>
-        <w:rPr>
-          <w:rFonts w:ascii="Menlo" w:hAnsi="Menlo" w:cs="Menlo"/>
-          <w:color w:val="000000"/>
-          <w:sz w:val="28"/>
-          <w:szCs w:val="28"/>
-        </w:rPr>
-        <w:t>`.`</w:t>
-      </w:r>
-      <w:proofErr w:type="spellStart"/>
-      <w:r>
-        <w:rPr>
-          <w:rFonts w:ascii="Menlo" w:hAnsi="Menlo" w:cs="Menlo"/>
-          <w:color w:val="000000"/>
-          <w:sz w:val="28"/>
-          <w:szCs w:val="28"/>
-        </w:rPr>
-        <w:t>schools`.`code</w:t>
-      </w:r>
-      <w:proofErr w:type="spellEnd"/>
-      <w:r>
-        <w:rPr>
-          <w:rFonts w:ascii="Menlo" w:hAnsi="Menlo" w:cs="Menlo"/>
-          <w:color w:val="000000"/>
-          <w:sz w:val="28"/>
-          <w:szCs w:val="28"/>
-        </w:rPr>
-        <w:t xml:space="preserve">` </w:t>
-      </w:r>
-    </w:p>
-    <w:p>
-      <w:pPr>
-        <w:rPr>
-          <w:rFonts w:ascii="Menlo" w:hAnsi="Menlo" w:cs="Menlo"/>
-          <w:color w:val="000000"/>
-          <w:sz w:val="28"/>
-          <w:szCs w:val="28"/>
-        </w:rPr>
-      </w:pPr>
-      <w:r>
-        <w:rPr>
-          <w:rFonts w:ascii="Menlo" w:hAnsi="Menlo" w:cs="Menlo"/>
-          <w:color w:val="000000"/>
-          <w:sz w:val="28"/>
-          <w:szCs w:val="28"/>
-        </w:rPr>
-        <w:t xml:space="preserve">and </w:t>
-      </w:r>
-      <w:proofErr w:type="spellStart"/>
-      <w:r>
-        <w:rPr>
-          <w:rFonts w:ascii="Menlo" w:hAnsi="Menlo" w:cs="Menlo"/>
-          <w:color w:val="000000"/>
-          <w:sz w:val="28"/>
-          <w:szCs w:val="28"/>
-        </w:rPr>
-        <w:t>ssefSPM.case_application_</w:t>
-      </w:r>
-      <w:proofErr w:type="gramStart"/>
-      <w:r>
-        <w:rPr>
-          <w:rFonts w:ascii="Menlo" w:hAnsi="Menlo" w:cs="Menlo"/>
-          <w:color w:val="000000"/>
-          <w:sz w:val="28"/>
-          <w:szCs w:val="28"/>
-        </w:rPr>
-        <w:t>mapping.case</w:t>
-      </w:r>
-      <w:proofErr w:type="gramEnd"/>
-      <w:r>
-        <w:rPr>
-          <w:rFonts w:ascii="Menlo" w:hAnsi="Menlo" w:cs="Menlo"/>
-          <w:color w:val="000000"/>
-          <w:sz w:val="28"/>
-          <w:szCs w:val="28"/>
-        </w:rPr>
-        <w:t>_id</w:t>
-      </w:r>
-      <w:proofErr w:type="spellEnd"/>
-      <w:r>
-        <w:rPr>
-          <w:rFonts w:ascii="Menlo" w:hAnsi="Menlo" w:cs="Menlo"/>
-          <w:color w:val="000000"/>
-          <w:sz w:val="28"/>
-          <w:szCs w:val="28"/>
-        </w:rPr>
-        <w:t xml:space="preserve"> = ssefSPM.program_cases.id </w:t>
-      </w:r>
-    </w:p>
-    <w:p>
-      <w:r>
-        <w:rPr>
-          <w:rFonts w:ascii="Menlo" w:hAnsi="Menlo" w:cs="Menlo"/>
-          <w:color w:val="000000"/>
-          <w:sz w:val="28"/>
-          <w:szCs w:val="28"/>
-        </w:rPr>
-        <w:t xml:space="preserve">and </w:t>
-      </w:r>
-      <w:proofErr w:type="spellStart"/>
-      <w:r>
-        <w:rPr>
-          <w:rFonts w:ascii="Menlo" w:hAnsi="Menlo" w:cs="Menlo"/>
-          <w:color w:val="000000"/>
-          <w:sz w:val="28"/>
-          <w:szCs w:val="28"/>
-        </w:rPr>
-        <w:t>ssefSPM.case_application_</w:t>
-      </w:r>
-      <w:proofErr w:type="gramStart"/>
-      <w:r>
-        <w:rPr>
-          <w:rFonts w:ascii="Menlo" w:hAnsi="Menlo" w:cs="Menlo"/>
-          <w:color w:val="000000"/>
-          <w:sz w:val="28"/>
-          <w:szCs w:val="28"/>
-        </w:rPr>
-        <w:t>mapping.result</w:t>
-      </w:r>
-      <w:proofErr w:type="gramEnd"/>
-      <w:r>
-        <w:rPr>
-          <w:rFonts w:ascii="Menlo" w:hAnsi="Menlo" w:cs="Menlo"/>
-          <w:color w:val="000000"/>
-          <w:sz w:val="28"/>
-          <w:szCs w:val="28"/>
-        </w:rPr>
-        <w:t>_id</w:t>
-      </w:r>
-      <w:proofErr w:type="spellEnd"/>
-      <w:r>
-        <w:rPr>
-          <w:rFonts w:ascii="Menlo" w:hAnsi="Menlo" w:cs="Menlo"/>
-          <w:color w:val="000000"/>
-          <w:sz w:val="28"/>
-          <w:szCs w:val="28"/>
-        </w:rPr>
-        <w:t xml:space="preserve"> = `</w:t>
-      </w:r>
-      <w:proofErr w:type="spellStart"/>
-      <w:r>
-        <w:rPr>
-          <w:rFonts w:ascii="Menlo" w:hAnsi="Menlo" w:cs="Menlo"/>
-          <w:color w:val="000000"/>
-          <w:sz w:val="28"/>
-          <w:szCs w:val="28"/>
-        </w:rPr>
-        <w:t>nodedb</w:t>
-      </w:r>
-      <w:proofErr w:type="spellEnd"/>
-      <w:r>
-        <w:rPr>
-          <w:rFonts w:ascii="Menlo" w:hAnsi="Menlo" w:cs="Menlo"/>
-          <w:color w:val="000000"/>
-          <w:sz w:val="28"/>
-          <w:szCs w:val="28"/>
-        </w:rPr>
-        <w:t>`.`responses`.</w:t>
-      </w:r>
-      <w:proofErr w:type="spellStart"/>
-      <w:r>
-        <w:rPr>
-          <w:rFonts w:ascii="Menlo" w:hAnsi="Menlo" w:cs="Menlo"/>
-          <w:color w:val="000000"/>
-          <w:sz w:val="28"/>
-          <w:szCs w:val="28"/>
-        </w:rPr>
-        <w:t>result_id</w:t>
-      </w:r>
-      <w:proofErr w:type="spellEnd"/>
-    </w:p>
-    <w:p/>
-    <w:p>
-      <w:pPr>
-        <w:pBdr>
-          <w:bottom w:val="single" w:sz="6" w:space="1" w:color="auto"/>
-        </w:pBdr>
-      </w:pPr>
-    </w:p>
-    <w:p>
-      <w:pPr>
         <w:pBdr>
           <w:bottom w:val="double" w:sz="6" w:space="1" w:color="auto"/>
         </w:pBdr>
       </w:pPr>
+      <w:r>
+        <w:t>`</w:t>
+      </w:r>
+      <w:proofErr w:type="spellStart"/>
+      <w:r>
+        <w:t>q_text</w:t>
+      </w:r>
+      <w:proofErr w:type="spellEnd"/>
+      <w:r>
+        <w:t>`,</w:t>
+      </w:r>
     </w:p>
     <w:p>
       <w:pPr>
@@ -11021,21 +11564,16 @@
         </w:pBdr>
       </w:pPr>
       <w:r>
-        <w:t xml:space="preserve">truncate </w:t>
-      </w:r>
-      <w:proofErr w:type="spellStart"/>
-      <w:r>
-        <w:t>staging_</w:t>
-      </w:r>
-      <w:proofErr w:type="gramStart"/>
-      <w:r>
-        <w:t>forms</w:t>
-      </w:r>
-      <w:proofErr w:type="spellEnd"/>
-      <w:r>
-        <w:t>;</w:t>
-      </w:r>
-      <w:proofErr w:type="gramEnd"/>
+        <w:t>`</w:t>
+      </w:r>
+      <w:proofErr w:type="spellStart"/>
+      <w:r>
+        <w:t>input_type</w:t>
+      </w:r>
+      <w:proofErr w:type="spellEnd"/>
+      <w:r>
+        <w:t>`,</w:t>
+      </w:r>
     </w:p>
     <w:p>
       <w:pPr>
@@ -11043,6 +11581,17 @@
           <w:bottom w:val="double" w:sz="6" w:space="1" w:color="auto"/>
         </w:pBdr>
       </w:pPr>
+      <w:r>
+        <w:t>`</w:t>
+      </w:r>
+      <w:proofErr w:type="spellStart"/>
+      <w:r>
+        <w:t>data_field_name</w:t>
+      </w:r>
+      <w:proofErr w:type="spellEnd"/>
+      <w:r>
+        <w:t>`,</w:t>
+      </w:r>
     </w:p>
     <w:p>
       <w:pPr>
@@ -11050,6 +11599,9 @@
           <w:bottom w:val="double" w:sz="6" w:space="1" w:color="auto"/>
         </w:pBdr>
       </w:pPr>
+      <w:r>
+        <w:t>`options`,</w:t>
+      </w:r>
     </w:p>
     <w:p>
       <w:pPr>
@@ -11058,165 +11610,6 @@
         </w:pBdr>
       </w:pPr>
       <w:r>
-        <w:t xml:space="preserve">INSERT INTO </w:t>
-      </w:r>
-      <w:proofErr w:type="spellStart"/>
-      <w:proofErr w:type="gramStart"/>
-      <w:r>
-        <w:t>nodedb.staging</w:t>
-      </w:r>
-      <w:proofErr w:type="gramEnd"/>
-      <w:r>
-        <w:t>_forms</w:t>
-      </w:r>
-      <w:proofErr w:type="spellEnd"/>
-    </w:p>
-    <w:p>
-      <w:pPr>
-        <w:pBdr>
-          <w:bottom w:val="double" w:sz="6" w:space="1" w:color="auto"/>
-        </w:pBdr>
-      </w:pPr>
-      <w:r>
-        <w:t>(</w:t>
-      </w:r>
-    </w:p>
-    <w:p>
-      <w:pPr>
-        <w:pBdr>
-          <w:bottom w:val="double" w:sz="6" w:space="1" w:color="auto"/>
-        </w:pBdr>
-      </w:pPr>
-      <w:r>
-        <w:t>`</w:t>
-      </w:r>
-      <w:proofErr w:type="spellStart"/>
-      <w:r>
-        <w:t>createdAt</w:t>
-      </w:r>
-      <w:proofErr w:type="spellEnd"/>
-      <w:r>
-        <w:t>`,</w:t>
-      </w:r>
-    </w:p>
-    <w:p>
-      <w:pPr>
-        <w:pBdr>
-          <w:bottom w:val="double" w:sz="6" w:space="1" w:color="auto"/>
-        </w:pBdr>
-      </w:pPr>
-      <w:r>
-        <w:t>`</w:t>
-      </w:r>
-      <w:proofErr w:type="spellStart"/>
-      <w:r>
-        <w:t>updatedAt</w:t>
-      </w:r>
-      <w:proofErr w:type="spellEnd"/>
-      <w:r>
-        <w:t>`,</w:t>
-      </w:r>
-    </w:p>
-    <w:p>
-      <w:pPr>
-        <w:pBdr>
-          <w:bottom w:val="double" w:sz="6" w:space="1" w:color="auto"/>
-        </w:pBdr>
-      </w:pPr>
-      <w:r>
-        <w:t>`title`,</w:t>
-      </w:r>
-    </w:p>
-    <w:p>
-      <w:pPr>
-        <w:pBdr>
-          <w:bottom w:val="double" w:sz="6" w:space="1" w:color="auto"/>
-        </w:pBdr>
-      </w:pPr>
-      <w:r>
-        <w:t>`</w:t>
-      </w:r>
-      <w:proofErr w:type="spellStart"/>
-      <w:r>
-        <w:t>q_id</w:t>
-      </w:r>
-      <w:proofErr w:type="spellEnd"/>
-      <w:r>
-        <w:t>`,</w:t>
-      </w:r>
-    </w:p>
-    <w:p>
-      <w:pPr>
-        <w:pBdr>
-          <w:bottom w:val="double" w:sz="6" w:space="1" w:color="auto"/>
-        </w:pBdr>
-      </w:pPr>
-      <w:r>
-        <w:t>`</w:t>
-      </w:r>
-      <w:proofErr w:type="spellStart"/>
-      <w:r>
-        <w:t>q_text</w:t>
-      </w:r>
-      <w:proofErr w:type="spellEnd"/>
-      <w:r>
-        <w:t>`,</w:t>
-      </w:r>
-    </w:p>
-    <w:p>
-      <w:pPr>
-        <w:pBdr>
-          <w:bottom w:val="double" w:sz="6" w:space="1" w:color="auto"/>
-        </w:pBdr>
-      </w:pPr>
-      <w:r>
-        <w:t>`</w:t>
-      </w:r>
-      <w:proofErr w:type="spellStart"/>
-      <w:r>
-        <w:t>input_type</w:t>
-      </w:r>
-      <w:proofErr w:type="spellEnd"/>
-      <w:r>
-        <w:t>`,</w:t>
-      </w:r>
-    </w:p>
-    <w:p>
-      <w:pPr>
-        <w:pBdr>
-          <w:bottom w:val="double" w:sz="6" w:space="1" w:color="auto"/>
-        </w:pBdr>
-      </w:pPr>
-      <w:r>
-        <w:t>`</w:t>
-      </w:r>
-      <w:proofErr w:type="spellStart"/>
-      <w:r>
-        <w:t>data_field_name</w:t>
-      </w:r>
-      <w:proofErr w:type="spellEnd"/>
-      <w:r>
-        <w:t>`,</w:t>
-      </w:r>
-    </w:p>
-    <w:p>
-      <w:pPr>
-        <w:pBdr>
-          <w:bottom w:val="double" w:sz="6" w:space="1" w:color="auto"/>
-        </w:pBdr>
-      </w:pPr>
-      <w:r>
-        <w:t>`options`,</w:t>
-      </w:r>
-    </w:p>
-    <w:p>
-      <w:pPr>
-        <w:pBdr>
-          <w:bottom w:val="double" w:sz="6" w:space="1" w:color="auto"/>
-        </w:pBdr>
-      </w:pPr>
-      <w:r>
-        <w:lastRenderedPageBreak/>
         <w:t>`</w:t>
       </w:r>
       <w:proofErr w:type="spellStart"/>
@@ -11829,199 +12222,199 @@
         <w:rPr>
           <w:rFonts w:hint="eastAsia"/>
         </w:rPr>
+        <w:t>L</w:t>
+      </w:r>
+      <w:r>
+        <w:t xml:space="preserve">aunch fake action: </w:t>
+      </w:r>
+      <w:r>
+        <w:rPr>
+          <w:rFonts w:hint="eastAsia"/>
+        </w:rPr>
+        <w:t>项目申请</w:t>
+      </w:r>
+      <w:r>
+        <w:rPr>
+          <w:rFonts w:hint="eastAsia"/>
+        </w:rPr>
+        <w:t>/</w:t>
+      </w:r>
+      <w:r>
+        <w:rPr>
+          <w:rFonts w:hint="eastAsia"/>
+        </w:rPr>
+        <w:t>新增项目征集</w:t>
+      </w:r>
+      <w:r>
+        <w:rPr>
+          <w:rFonts w:hint="eastAsia"/>
+        </w:rPr>
+        <w:t>,</w:t>
+      </w:r>
+      <w:r>
+        <w:t xml:space="preserve"> to load forms/responses into the </w:t>
+      </w:r>
+      <w:proofErr w:type="spellStart"/>
+      <w:r>
+        <w:t>FormBuilder</w:t>
+      </w:r>
+      <w:proofErr w:type="spellEnd"/>
+      <w:r>
+        <w:t xml:space="preserve"> templates from the old data formats.</w:t>
+      </w:r>
+    </w:p>
+    <w:p>
+      <w:pPr>
+        <w:pBdr>
+          <w:bottom w:val="single" w:sz="6" w:space="1" w:color="auto"/>
+        </w:pBdr>
+      </w:pPr>
+    </w:p>
+    <w:p/>
+    <w:p>
+      <w:r>
+        <w:t>INSERT INTO `</w:t>
+      </w:r>
+      <w:proofErr w:type="spellStart"/>
+      <w:r>
+        <w:t>nodedb</w:t>
+      </w:r>
+      <w:proofErr w:type="spellEnd"/>
+      <w:proofErr w:type="gramStart"/>
+      <w:r>
+        <w:t>`.`</w:t>
+      </w:r>
+      <w:proofErr w:type="gramEnd"/>
+      <w:r>
+        <w:t>users`</w:t>
+      </w:r>
+    </w:p>
+    <w:p>
+      <w:r>
+        <w:t>(</w:t>
+      </w:r>
+    </w:p>
+    <w:p>
+      <w:r>
+        <w:t>`</w:t>
+      </w:r>
+      <w:proofErr w:type="spellStart"/>
+      <w:r>
+        <w:t>createdAt</w:t>
+      </w:r>
+      <w:proofErr w:type="spellEnd"/>
+      <w:r>
+        <w:t>`,</w:t>
+      </w:r>
+    </w:p>
+    <w:p>
+      <w:r>
+        <w:t>`</w:t>
+      </w:r>
+      <w:proofErr w:type="spellStart"/>
+      <w:r>
+        <w:t>updatedAt</w:t>
+      </w:r>
+      <w:proofErr w:type="spellEnd"/>
+      <w:r>
+        <w:t>`,</w:t>
+      </w:r>
+    </w:p>
+    <w:p>
+      <w:r>
+        <w:t>`username`,</w:t>
+      </w:r>
+    </w:p>
+    <w:p>
+      <w:r>
+        <w:t>`email`,</w:t>
+      </w:r>
+    </w:p>
+    <w:p>
+      <w:r>
+        <w:t>`</w:t>
+      </w:r>
+      <w:proofErr w:type="spellStart"/>
+      <w:r>
+        <w:t>chineseName</w:t>
+      </w:r>
+      <w:proofErr w:type="spellEnd"/>
+      <w:r>
+        <w:t>`,</w:t>
+      </w:r>
+    </w:p>
+    <w:p>
+      <w:r>
+        <w:t>`phone`,</w:t>
+      </w:r>
+    </w:p>
+    <w:p>
+      <w:r>
+        <w:t>`</w:t>
+      </w:r>
+      <w:proofErr w:type="spellStart"/>
+      <w:r>
+        <w:t>wechat</w:t>
+      </w:r>
+      <w:proofErr w:type="spellEnd"/>
+      <w:r>
+        <w:t>`,</w:t>
+      </w:r>
+    </w:p>
+    <w:p>
+      <w:r>
+        <w:t>`</w:t>
+      </w:r>
+      <w:proofErr w:type="spellStart"/>
+      <w:r>
+        <w:t>startAt</w:t>
+      </w:r>
+      <w:proofErr w:type="spellEnd"/>
+      <w:r>
+        <w:t>`,</w:t>
+      </w:r>
+    </w:p>
+    <w:p>
+      <w:r>
+        <w:t>`</w:t>
+      </w:r>
+      <w:proofErr w:type="spellStart"/>
+      <w:r>
+        <w:t>lastLogin</w:t>
+      </w:r>
+      <w:proofErr w:type="spellEnd"/>
+      <w:r>
+        <w:t>`,</w:t>
+      </w:r>
+    </w:p>
+    <w:p>
+      <w:r>
+        <w:t>`</w:t>
+      </w:r>
+      <w:proofErr w:type="spellStart"/>
+      <w:r>
+        <w:t>user_id</w:t>
+      </w:r>
+      <w:proofErr w:type="spellEnd"/>
+      <w:r>
+        <w:t>`</w:t>
+      </w:r>
+    </w:p>
+    <w:p/>
+    <w:p>
+      <w:r>
+        <w:t>)</w:t>
+      </w:r>
+    </w:p>
+    <w:p>
+      <w:r>
+        <w:t xml:space="preserve">SELECT </w:t>
+      </w:r>
+    </w:p>
+    <w:p>
+      <w:proofErr w:type="gramStart"/>
+      <w:r>
         <w:lastRenderedPageBreak/>
-        <w:t>L</w:t>
-      </w:r>
-      <w:r>
-        <w:t xml:space="preserve">aunch fake action: </w:t>
-      </w:r>
-      <w:r>
-        <w:rPr>
-          <w:rFonts w:hint="eastAsia"/>
-        </w:rPr>
-        <w:t>项目申请</w:t>
-      </w:r>
-      <w:r>
-        <w:rPr>
-          <w:rFonts w:hint="eastAsia"/>
-        </w:rPr>
-        <w:t>/</w:t>
-      </w:r>
-      <w:r>
-        <w:rPr>
-          <w:rFonts w:hint="eastAsia"/>
-        </w:rPr>
-        <w:t>新增项目征集</w:t>
-      </w:r>
-      <w:r>
-        <w:rPr>
-          <w:rFonts w:hint="eastAsia"/>
-        </w:rPr>
-        <w:t>,</w:t>
-      </w:r>
-      <w:r>
-        <w:t xml:space="preserve"> to load forms/responses into the </w:t>
-      </w:r>
-      <w:proofErr w:type="spellStart"/>
-      <w:r>
-        <w:t>FormBuilder</w:t>
-      </w:r>
-      <w:proofErr w:type="spellEnd"/>
-      <w:r>
-        <w:t xml:space="preserve"> templates from the old data formats.</w:t>
-      </w:r>
-    </w:p>
-    <w:p>
-      <w:pPr>
-        <w:pBdr>
-          <w:bottom w:val="single" w:sz="6" w:space="1" w:color="auto"/>
-        </w:pBdr>
-      </w:pPr>
-    </w:p>
-    <w:p/>
-    <w:p>
-      <w:r>
-        <w:t>INSERT INTO `</w:t>
-      </w:r>
-      <w:proofErr w:type="spellStart"/>
-      <w:r>
-        <w:t>nodedb</w:t>
-      </w:r>
-      <w:proofErr w:type="spellEnd"/>
-      <w:proofErr w:type="gramStart"/>
-      <w:r>
-        <w:t>`.`</w:t>
-      </w:r>
-      <w:proofErr w:type="gramEnd"/>
-      <w:r>
-        <w:t>users`</w:t>
-      </w:r>
-    </w:p>
-    <w:p>
-      <w:r>
-        <w:t>(</w:t>
-      </w:r>
-    </w:p>
-    <w:p>
-      <w:r>
-        <w:t>`</w:t>
-      </w:r>
-      <w:proofErr w:type="spellStart"/>
-      <w:r>
-        <w:t>createdAt</w:t>
-      </w:r>
-      <w:proofErr w:type="spellEnd"/>
-      <w:r>
-        <w:t>`,</w:t>
-      </w:r>
-    </w:p>
-    <w:p>
-      <w:r>
-        <w:t>`</w:t>
-      </w:r>
-      <w:proofErr w:type="spellStart"/>
-      <w:r>
-        <w:t>updatedAt</w:t>
-      </w:r>
-      <w:proofErr w:type="spellEnd"/>
-      <w:r>
-        <w:t>`,</w:t>
-      </w:r>
-    </w:p>
-    <w:p>
-      <w:r>
-        <w:t>`username`,</w:t>
-      </w:r>
-    </w:p>
-    <w:p>
-      <w:r>
-        <w:t>`email`,</w:t>
-      </w:r>
-    </w:p>
-    <w:p>
-      <w:r>
-        <w:t>`</w:t>
-      </w:r>
-      <w:proofErr w:type="spellStart"/>
-      <w:r>
-        <w:t>chineseName</w:t>
-      </w:r>
-      <w:proofErr w:type="spellEnd"/>
-      <w:r>
-        <w:t>`,</w:t>
-      </w:r>
-    </w:p>
-    <w:p>
-      <w:r>
-        <w:t>`phone`,</w:t>
-      </w:r>
-    </w:p>
-    <w:p>
-      <w:r>
-        <w:t>`</w:t>
-      </w:r>
-      <w:proofErr w:type="spellStart"/>
-      <w:r>
-        <w:t>wechat</w:t>
-      </w:r>
-      <w:proofErr w:type="spellEnd"/>
-      <w:r>
-        <w:t>`,</w:t>
-      </w:r>
-    </w:p>
-    <w:p>
-      <w:r>
-        <w:t>`</w:t>
-      </w:r>
-      <w:proofErr w:type="spellStart"/>
-      <w:r>
-        <w:t>startAt</w:t>
-      </w:r>
-      <w:proofErr w:type="spellEnd"/>
-      <w:r>
-        <w:t>`,</w:t>
-      </w:r>
-    </w:p>
-    <w:p>
-      <w:r>
-        <w:t>`</w:t>
-      </w:r>
-      <w:proofErr w:type="spellStart"/>
-      <w:r>
-        <w:t>lastLogin</w:t>
-      </w:r>
-      <w:proofErr w:type="spellEnd"/>
-      <w:r>
-        <w:t>`,</w:t>
-      </w:r>
-    </w:p>
-    <w:p>
-      <w:r>
-        <w:t>`</w:t>
-      </w:r>
-      <w:proofErr w:type="spellStart"/>
-      <w:r>
-        <w:t>user_id</w:t>
-      </w:r>
-      <w:proofErr w:type="spellEnd"/>
-      <w:r>
-        <w:t>`</w:t>
-      </w:r>
-    </w:p>
-    <w:p/>
-    <w:p>
-      <w:r>
-        <w:t>)</w:t>
-      </w:r>
-    </w:p>
-    <w:p>
-      <w:r>
-        <w:t xml:space="preserve">SELECT </w:t>
-      </w:r>
-    </w:p>
-    <w:p>
-      <w:proofErr w:type="gramStart"/>
-      <w:r>
         <w:t>now(</w:t>
       </w:r>
       <w:proofErr w:type="gramEnd"/>
@@ -12445,7 +12838,6 @@
         </w:pBdr>
       </w:pPr>
       <w:r>
-        <w:lastRenderedPageBreak/>
         <w:t>)</w:t>
       </w:r>
     </w:p>
@@ -13134,6 +13526,7 @@
           <w:sz w:val="18"/>
           <w:szCs w:val="18"/>
         </w:rPr>
+        <w:lastRenderedPageBreak/>
         <w:tab/>
         <w:t>group by `</w:t>
       </w:r>
@@ -13872,251 +14265,251 @@
     </w:p>
     <w:p>
       <w:r>
+        <w:t>`encoding`,</w:t>
+      </w:r>
+    </w:p>
+    <w:p>
+      <w:r>
+        <w:t>`</w:t>
+      </w:r>
+      <w:proofErr w:type="spellStart"/>
+      <w:r>
+        <w:t>mimetype</w:t>
+      </w:r>
+      <w:proofErr w:type="spellEnd"/>
+      <w:r>
+        <w:t>`,</w:t>
+      </w:r>
+    </w:p>
+    <w:p>
+      <w:r>
+        <w:t>`</w:t>
+      </w:r>
+      <w:proofErr w:type="spellStart"/>
+      <w:r>
+        <w:t>docCategory</w:t>
+      </w:r>
+      <w:proofErr w:type="spellEnd"/>
+      <w:r>
+        <w:t>`,</w:t>
+      </w:r>
+    </w:p>
+    <w:p>
+      <w:r>
+        <w:t>`</w:t>
+      </w:r>
+      <w:proofErr w:type="spellStart"/>
+      <w:r>
+        <w:t>schoolId</w:t>
+      </w:r>
+      <w:proofErr w:type="spellEnd"/>
+      <w:r>
+        <w:t>`)</w:t>
+      </w:r>
+    </w:p>
+    <w:p/>
+    <w:p>
+      <w:r>
+        <w:t xml:space="preserve">SELECT </w:t>
+      </w:r>
+    </w:p>
+    <w:p>
+      <w:r>
+        <w:t xml:space="preserve">  `</w:t>
+      </w:r>
+      <w:proofErr w:type="spellStart"/>
+      <w:r>
+        <w:t>ssefSPM</w:t>
+      </w:r>
+      <w:proofErr w:type="spellEnd"/>
+      <w:proofErr w:type="gramStart"/>
+      <w:r>
+        <w:t>`.`</w:t>
+      </w:r>
+      <w:proofErr w:type="gramEnd"/>
+      <w:r>
+        <w:t>document`.`</w:t>
+      </w:r>
+      <w:proofErr w:type="spellStart"/>
+      <w:r>
+        <w:t>create_time</w:t>
+      </w:r>
+      <w:proofErr w:type="spellEnd"/>
+      <w:r>
+        <w:t>`,</w:t>
+      </w:r>
+    </w:p>
+    <w:p>
+      <w:r>
+        <w:t xml:space="preserve">  `</w:t>
+      </w:r>
+      <w:proofErr w:type="spellStart"/>
+      <w:r>
+        <w:t>ssefSPM</w:t>
+      </w:r>
+      <w:proofErr w:type="spellEnd"/>
+      <w:proofErr w:type="gramStart"/>
+      <w:r>
+        <w:t>`.`</w:t>
+      </w:r>
+      <w:proofErr w:type="gramEnd"/>
+      <w:r>
+        <w:t>document`.`</w:t>
+      </w:r>
+      <w:proofErr w:type="spellStart"/>
+      <w:r>
+        <w:t>create_time</w:t>
+      </w:r>
+      <w:proofErr w:type="spellEnd"/>
+      <w:r>
+        <w:t xml:space="preserve">`,  </w:t>
+      </w:r>
+    </w:p>
+    <w:p>
+      <w:r>
+        <w:t xml:space="preserve">  `</w:t>
+      </w:r>
+      <w:proofErr w:type="spellStart"/>
+      <w:r>
+        <w:t>ssefSPM</w:t>
+      </w:r>
+      <w:proofErr w:type="spellEnd"/>
+      <w:proofErr w:type="gramStart"/>
+      <w:r>
+        <w:t>`.`</w:t>
+      </w:r>
+      <w:proofErr w:type="spellStart"/>
+      <w:proofErr w:type="gramEnd"/>
+      <w:r>
+        <w:t>document`.`file</w:t>
+      </w:r>
+      <w:proofErr w:type="spellEnd"/>
+      <w:r>
+        <w:t>`,</w:t>
+      </w:r>
+    </w:p>
+    <w:p>
+      <w:r>
+        <w:t xml:space="preserve">  `</w:t>
+      </w:r>
+      <w:proofErr w:type="spellStart"/>
+      <w:r>
+        <w:t>ssefSPM</w:t>
+      </w:r>
+      <w:proofErr w:type="spellEnd"/>
+      <w:proofErr w:type="gramStart"/>
+      <w:r>
+        <w:t>`.`</w:t>
+      </w:r>
+      <w:proofErr w:type="spellStart"/>
+      <w:proofErr w:type="gramEnd"/>
+      <w:r>
+        <w:t>document`.`file</w:t>
+      </w:r>
+      <w:proofErr w:type="spellEnd"/>
+      <w:r>
+        <w:t>`,</w:t>
+      </w:r>
+    </w:p>
+    <w:p/>
+    <w:p>
+      <w:r>
+        <w:t xml:space="preserve">  </w:t>
+      </w:r>
+      <w:proofErr w:type="gramStart"/>
+      <w:r>
+        <w:t>Concat(</w:t>
+      </w:r>
+      <w:proofErr w:type="gramEnd"/>
+      <w:r>
+        <w:t>'/home/bitnami/htdocs/projects/shinshin/backend/upload/School/', ssefSPM.schools.id, '/', `</w:t>
+      </w:r>
+      <w:proofErr w:type="spellStart"/>
+      <w:r>
+        <w:t>ssefSPM</w:t>
+      </w:r>
+      <w:proofErr w:type="spellEnd"/>
+      <w:r>
+        <w:t>`.`</w:t>
+      </w:r>
+      <w:proofErr w:type="spellStart"/>
+      <w:r>
+        <w:t>document`.`file</w:t>
+      </w:r>
+      <w:proofErr w:type="spellEnd"/>
+      <w:r>
+        <w:t>`),</w:t>
+      </w:r>
+    </w:p>
+    <w:p>
+      <w:r>
+        <w:t xml:space="preserve">  </w:t>
+      </w:r>
+      <w:proofErr w:type="gramStart"/>
+      <w:r>
+        <w:t>Concat(</w:t>
+      </w:r>
+      <w:proofErr w:type="gramEnd"/>
+      <w:r>
+        <w:t>'/home/bitnami/htdocs/projects/shinshin/backend/upload/School/', `</w:t>
+      </w:r>
+      <w:proofErr w:type="spellStart"/>
+      <w:r>
+        <w:t>ssefSPM</w:t>
+      </w:r>
+      <w:proofErr w:type="spellEnd"/>
+      <w:r>
+        <w:t>`.`</w:t>
+      </w:r>
+      <w:proofErr w:type="spellStart"/>
+      <w:r>
+        <w:t>document`.`file</w:t>
+      </w:r>
+      <w:proofErr w:type="spellEnd"/>
+      <w:r>
+        <w:t>`),</w:t>
+      </w:r>
+    </w:p>
+    <w:p>
+      <w:r>
+        <w:t xml:space="preserve">  '7bit',</w:t>
+      </w:r>
+    </w:p>
+    <w:p/>
+    <w:p>
+      <w:r>
+        <w:t>If (`</w:t>
+      </w:r>
+      <w:proofErr w:type="spellStart"/>
+      <w:r>
+        <w:t>ssefSPM</w:t>
+      </w:r>
+      <w:proofErr w:type="spellEnd"/>
+      <w:proofErr w:type="gramStart"/>
+      <w:r>
+        <w:t>`.`</w:t>
+      </w:r>
+      <w:proofErr w:type="spellStart"/>
+      <w:proofErr w:type="gramEnd"/>
+      <w:r>
+        <w:t>document`.`file</w:t>
+      </w:r>
+      <w:proofErr w:type="spellEnd"/>
+      <w:r>
+        <w:t xml:space="preserve">` </w:t>
+      </w:r>
+      <w:proofErr w:type="spellStart"/>
+      <w:r>
+        <w:t>regexp</w:t>
+      </w:r>
+      <w:proofErr w:type="spellEnd"/>
+      <w:r>
+        <w:t xml:space="preserve"> '.docx', 'application/vnd.openxmlformats-officedocument.wordprocessingml.document',</w:t>
+      </w:r>
+    </w:p>
+    <w:p>
+      <w:r>
         <w:lastRenderedPageBreak/>
-        <w:t>`encoding`,</w:t>
-      </w:r>
-    </w:p>
-    <w:p>
-      <w:r>
-        <w:t>`</w:t>
-      </w:r>
-      <w:proofErr w:type="spellStart"/>
-      <w:r>
-        <w:t>mimetype</w:t>
-      </w:r>
-      <w:proofErr w:type="spellEnd"/>
-      <w:r>
-        <w:t>`,</w:t>
-      </w:r>
-    </w:p>
-    <w:p>
-      <w:r>
-        <w:t>`</w:t>
-      </w:r>
-      <w:proofErr w:type="spellStart"/>
-      <w:r>
-        <w:t>docCategory</w:t>
-      </w:r>
-      <w:proofErr w:type="spellEnd"/>
-      <w:r>
-        <w:t>`,</w:t>
-      </w:r>
-    </w:p>
-    <w:p>
-      <w:r>
-        <w:t>`</w:t>
-      </w:r>
-      <w:proofErr w:type="spellStart"/>
-      <w:r>
-        <w:t>schoolId</w:t>
-      </w:r>
-      <w:proofErr w:type="spellEnd"/>
-      <w:r>
-        <w:t>`)</w:t>
-      </w:r>
-    </w:p>
-    <w:p/>
-    <w:p>
-      <w:r>
-        <w:t xml:space="preserve">SELECT </w:t>
-      </w:r>
-    </w:p>
-    <w:p>
-      <w:r>
-        <w:t xml:space="preserve">  `</w:t>
-      </w:r>
-      <w:proofErr w:type="spellStart"/>
-      <w:r>
-        <w:t>ssefSPM</w:t>
-      </w:r>
-      <w:proofErr w:type="spellEnd"/>
-      <w:proofErr w:type="gramStart"/>
-      <w:r>
-        <w:t>`.`</w:t>
-      </w:r>
-      <w:proofErr w:type="gramEnd"/>
-      <w:r>
-        <w:t>document`.`</w:t>
-      </w:r>
-      <w:proofErr w:type="spellStart"/>
-      <w:r>
-        <w:t>create_time</w:t>
-      </w:r>
-      <w:proofErr w:type="spellEnd"/>
-      <w:r>
-        <w:t>`,</w:t>
-      </w:r>
-    </w:p>
-    <w:p>
-      <w:r>
-        <w:t xml:space="preserve">  `</w:t>
-      </w:r>
-      <w:proofErr w:type="spellStart"/>
-      <w:r>
-        <w:t>ssefSPM</w:t>
-      </w:r>
-      <w:proofErr w:type="spellEnd"/>
-      <w:proofErr w:type="gramStart"/>
-      <w:r>
-        <w:t>`.`</w:t>
-      </w:r>
-      <w:proofErr w:type="gramEnd"/>
-      <w:r>
-        <w:t>document`.`</w:t>
-      </w:r>
-      <w:proofErr w:type="spellStart"/>
-      <w:r>
-        <w:t>create_time</w:t>
-      </w:r>
-      <w:proofErr w:type="spellEnd"/>
-      <w:r>
-        <w:t xml:space="preserve">`,  </w:t>
-      </w:r>
-    </w:p>
-    <w:p>
-      <w:r>
-        <w:t xml:space="preserve">  `</w:t>
-      </w:r>
-      <w:proofErr w:type="spellStart"/>
-      <w:r>
-        <w:t>ssefSPM</w:t>
-      </w:r>
-      <w:proofErr w:type="spellEnd"/>
-      <w:proofErr w:type="gramStart"/>
-      <w:r>
-        <w:t>`.`</w:t>
-      </w:r>
-      <w:proofErr w:type="spellStart"/>
-      <w:proofErr w:type="gramEnd"/>
-      <w:r>
-        <w:t>document`.`file</w:t>
-      </w:r>
-      <w:proofErr w:type="spellEnd"/>
-      <w:r>
-        <w:t>`,</w:t>
-      </w:r>
-    </w:p>
-    <w:p>
-      <w:r>
-        <w:t xml:space="preserve">  `</w:t>
-      </w:r>
-      <w:proofErr w:type="spellStart"/>
-      <w:r>
-        <w:t>ssefSPM</w:t>
-      </w:r>
-      <w:proofErr w:type="spellEnd"/>
-      <w:proofErr w:type="gramStart"/>
-      <w:r>
-        <w:t>`.`</w:t>
-      </w:r>
-      <w:proofErr w:type="spellStart"/>
-      <w:proofErr w:type="gramEnd"/>
-      <w:r>
-        <w:t>document`.`file</w:t>
-      </w:r>
-      <w:proofErr w:type="spellEnd"/>
-      <w:r>
-        <w:t>`,</w:t>
-      </w:r>
-    </w:p>
-    <w:p/>
-    <w:p>
-      <w:r>
-        <w:t xml:space="preserve">  </w:t>
-      </w:r>
-      <w:proofErr w:type="gramStart"/>
-      <w:r>
-        <w:t>Concat(</w:t>
-      </w:r>
-      <w:proofErr w:type="gramEnd"/>
-      <w:r>
-        <w:t>'/home/bitnami/htdocs/projects/shinshin/backend/upload/School/', ssefSPM.schools.id, '/', `</w:t>
-      </w:r>
-      <w:proofErr w:type="spellStart"/>
-      <w:r>
-        <w:t>ssefSPM</w:t>
-      </w:r>
-      <w:proofErr w:type="spellEnd"/>
-      <w:r>
-        <w:t>`.`</w:t>
-      </w:r>
-      <w:proofErr w:type="spellStart"/>
-      <w:r>
-        <w:t>document`.`file</w:t>
-      </w:r>
-      <w:proofErr w:type="spellEnd"/>
-      <w:r>
-        <w:t>`),</w:t>
-      </w:r>
-    </w:p>
-    <w:p>
-      <w:r>
-        <w:t xml:space="preserve">  </w:t>
-      </w:r>
-      <w:proofErr w:type="gramStart"/>
-      <w:r>
-        <w:t>Concat(</w:t>
-      </w:r>
-      <w:proofErr w:type="gramEnd"/>
-      <w:r>
-        <w:t>'/home/bitnami/htdocs/projects/shinshin/backend/upload/School/', `</w:t>
-      </w:r>
-      <w:proofErr w:type="spellStart"/>
-      <w:r>
-        <w:t>ssefSPM</w:t>
-      </w:r>
-      <w:proofErr w:type="spellEnd"/>
-      <w:r>
-        <w:t>`.`</w:t>
-      </w:r>
-      <w:proofErr w:type="spellStart"/>
-      <w:r>
-        <w:t>document`.`file</w:t>
-      </w:r>
-      <w:proofErr w:type="spellEnd"/>
-      <w:r>
-        <w:t>`),</w:t>
-      </w:r>
-    </w:p>
-    <w:p>
-      <w:r>
-        <w:t xml:space="preserve">  '7bit',</w:t>
-      </w:r>
-    </w:p>
-    <w:p/>
-    <w:p>
-      <w:r>
-        <w:t>If (`</w:t>
-      </w:r>
-      <w:proofErr w:type="spellStart"/>
-      <w:r>
-        <w:t>ssefSPM</w:t>
-      </w:r>
-      <w:proofErr w:type="spellEnd"/>
-      <w:proofErr w:type="gramStart"/>
-      <w:r>
-        <w:t>`.`</w:t>
-      </w:r>
-      <w:proofErr w:type="spellStart"/>
-      <w:proofErr w:type="gramEnd"/>
-      <w:r>
-        <w:t>document`.`file</w:t>
-      </w:r>
-      <w:proofErr w:type="spellEnd"/>
-      <w:r>
-        <w:t xml:space="preserve">` </w:t>
-      </w:r>
-      <w:proofErr w:type="spellStart"/>
-      <w:r>
-        <w:t>regexp</w:t>
-      </w:r>
-      <w:proofErr w:type="spellEnd"/>
-      <w:r>
-        <w:t xml:space="preserve"> '.docx', 'application/vnd.openxmlformats-officedocument.wordprocessingml.document',</w:t>
-      </w:r>
-    </w:p>
-    <w:p>
-      <w:r>
         <w:tab/>
         <w:t>If (`</w:t>
       </w:r>
@@ -14347,13 +14740,7 @@
       </w:r>
       <w:proofErr w:type="spellEnd"/>
       <w:r>
-        <w:t xml:space="preserve"> '</w:t>
-      </w:r>
-      <w:r>
-        <w:t>pptx</w:t>
-      </w:r>
-      <w:r>
-        <w:t xml:space="preserve">', 'application/vnd.openxmlformats-officedocument.presentationml.presentation', </w:t>
+        <w:t xml:space="preserve"> 'pptx', 'application/vnd.openxmlformats-officedocument.presentationml.presentation', </w:t>
       </w:r>
     </w:p>
     <w:p>
@@ -14485,7 +14872,6 @@
     <w:p/>
     <w:p>
       <w:r>
-        <w:lastRenderedPageBreak/>
         <w:t xml:space="preserve">FROM </w:t>
       </w:r>
       <w:proofErr w:type="spellStart"/>
@@ -14696,6 +15082,7 @@
     </w:p>
     <w:p>
       <w:r>
+        <w:lastRenderedPageBreak/>
         <w:t>(</w:t>
       </w:r>
     </w:p>
@@ -15009,7 +15396,6 @@
     <w:p/>
     <w:p>
       <w:r>
-        <w:lastRenderedPageBreak/>
         <w:t>If (`</w:t>
       </w:r>
       <w:proofErr w:type="spellStart"/>
@@ -15359,6 +15745,7 @@
     </w:p>
     <w:p>
       <w:r>
+        <w:lastRenderedPageBreak/>
         <w:tab/>
         <w:t>)</w:t>
       </w:r>
@@ -15694,7 +16081,6 @@
     <w:p>
       <w:proofErr w:type="gramStart"/>
       <w:r>
-        <w:lastRenderedPageBreak/>
         <w:t>where</w:t>
       </w:r>
       <w:proofErr w:type="gramEnd"/>
@@ -15884,6 +16270,7 @@
     </w:p>
     <w:p>
       <w:r>
+        <w:lastRenderedPageBreak/>
         <w:t>`</w:t>
       </w:r>
       <w:proofErr w:type="spellStart"/>
@@ -16354,7 +16741,6 @@
     </w:p>
     <w:p>
       <w:r>
-        <w:lastRenderedPageBreak/>
         <w:tab/>
         <w:t>If (`</w:t>
       </w:r>
@@ -16514,6 +16900,7 @@
     <w:p/>
     <w:p>
       <w:r>
+        <w:lastRenderedPageBreak/>
         <w:t xml:space="preserve">FROM </w:t>
       </w:r>
       <w:proofErr w:type="spellStart"/>

--- a/ops/migration/log.docx
+++ b/ops/migration/log.docx
@@ -3589,52 +3589,37 @@
     </w:p>
     <w:p>
       <w:pPr>
-        <w:pStyle w:val="HTMLPreformatted"/>
-        <w:shd w:val="clear" w:color="auto" w:fill="2B2B2B"/>
-        <w:rPr>
-          <w:rFonts w:ascii="Menlo-Regular" w:hAnsi="Menlo-Regular" w:cs="Menlo-Regular" w:hint="eastAsia"/>
-          <w:color w:val="FFFFFF" w:themeColor="background1"/>
-        </w:rPr>
-      </w:pPr>
-      <w:r>
         <w:rPr>
           <w:rFonts w:hint="eastAsia"/>
-          <w:color w:val="FFFFFF" w:themeColor="background1"/>
+        </w:rPr>
+      </w:pPr>
+      <w:r>
+        <w:rPr>
+          <w:rFonts w:hint="eastAsia"/>
         </w:rPr>
         <w:t>if (region = '</w:t>
       </w:r>
       <w:r>
         <w:rPr>
-          <w:rFonts w:ascii="Microsoft YaHei" w:eastAsia="Microsoft YaHei" w:hAnsi="Microsoft YaHei" w:cs="Microsoft YaHei" w:hint="eastAsia"/>
-          <w:color w:val="FFFFFF" w:themeColor="background1"/>
-        </w:rPr>
-        <w:t>内蒙</w:t>
-      </w:r>
-      <w:r>
-        <w:rPr>
-          <w:rFonts w:ascii="Microsoft YaHei" w:eastAsia="Microsoft YaHei" w:hAnsi="Microsoft YaHei" w:cs="Microsoft YaHei"/>
-          <w:color w:val="FFFFFF" w:themeColor="background1"/>
-        </w:rPr>
-        <w:t>古</w:t>
-      </w:r>
-      <w:r>
-        <w:rPr>
           <w:rFonts w:hint="eastAsia"/>
-          <w:color w:val="FFFFFF" w:themeColor="background1"/>
+        </w:rPr>
+        <w:t>内蒙古</w:t>
+      </w:r>
+      <w:r>
+        <w:rPr>
+          <w:rFonts w:hint="eastAsia"/>
         </w:rPr>
         <w:t>', '</w:t>
       </w:r>
       <w:r>
         <w:rPr>
-          <w:rFonts w:ascii="Microsoft YaHei" w:eastAsia="Microsoft YaHei" w:hAnsi="Microsoft YaHei" w:cs="Microsoft YaHei" w:hint="eastAsia"/>
-          <w:color w:val="FFFFFF" w:themeColor="background1"/>
+          <w:rFonts w:hint="eastAsia"/>
         </w:rPr>
         <w:t>内蒙古自治区</w:t>
       </w:r>
       <w:r>
         <w:rPr>
           <w:rFonts w:hint="eastAsia"/>
-          <w:color w:val="FFFFFF" w:themeColor="background1"/>
         </w:rPr>
         <w:t>',</w:t>
       </w:r>
@@ -3715,10 +3700,15 @@
       </w:r>
     </w:p>
     <w:p>
-      <w:r>
+      <w:pPr>
         <w:rPr>
           <w:rFonts w:hint="eastAsia"/>
         </w:rPr>
+      </w:pPr>
+      <w:r>
+        <w:rPr>
+          <w:rFonts w:hint="eastAsia"/>
+        </w:rPr>
         <w:t>if (region = '</w:t>
       </w:r>
       <w:r>
@@ -3748,23 +3738,19 @@
     </w:p>
     <w:p>
       <w:pPr>
-        <w:pStyle w:val="HTMLPreformatted"/>
-        <w:shd w:val="clear" w:color="auto" w:fill="2B2B2B"/>
-        <w:rPr>
-          <w:rFonts w:ascii="Menlo-Regular" w:hAnsi="Menlo-Regular" w:cs="Menlo-Regular" w:hint="eastAsia"/>
-          <w:color w:val="A9B7C6"/>
-        </w:rPr>
-      </w:pPr>
-      <w:r>
         <w:rPr>
           <w:rFonts w:hint="eastAsia"/>
         </w:rPr>
+      </w:pPr>
+      <w:r>
+        <w:rPr>
+          <w:rFonts w:hint="eastAsia"/>
+        </w:rPr>
         <w:t>if (region = '</w:t>
       </w:r>
       <w:r>
         <w:rPr>
-          <w:rFonts w:ascii="Microsoft YaHei" w:eastAsia="Microsoft YaHei" w:hAnsi="Microsoft YaHei" w:cs="Microsoft YaHei" w:hint="eastAsia"/>
-          <w:color w:val="6A8759"/>
+          <w:rFonts w:hint="eastAsia"/>
         </w:rPr>
         <w:t>重庆</w:t>
       </w:r>
@@ -3776,30 +3762,66 @@
       </w:r>
       <w:r>
         <w:rPr>
-          <w:rFonts w:ascii="Microsoft YaHei" w:eastAsia="Microsoft YaHei" w:hAnsi="Microsoft YaHei" w:cs="Microsoft YaHei" w:hint="eastAsia"/>
-          <w:color w:val="6A8759"/>
-        </w:rPr>
-        <w:t>重庆</w:t>
-      </w:r>
-      <w:r>
-        <w:rPr>
-          <w:rFonts w:ascii="SimSun" w:eastAsia="SimSun" w:hAnsi="SimSun" w:cs="SimSun" w:hint="eastAsia"/>
-          <w:color w:val="A9B7C6"/>
-        </w:rPr>
-        <w:t>市</w:t>
-      </w:r>
-      <w:r>
-        <w:rPr>
           <w:rFonts w:hint="eastAsia"/>
         </w:rPr>
+        <w:t>重庆市</w:t>
+      </w:r>
+      <w:r>
+        <w:rPr>
+          <w:rFonts w:hint="eastAsia"/>
+        </w:rPr>
         <w:t>',</w:t>
       </w:r>
     </w:p>
     <w:p>
-      <w:r>
+      <w:pPr>
         <w:rPr>
           <w:rFonts w:hint="eastAsia"/>
         </w:rPr>
+      </w:pPr>
+      <w:r>
+        <w:rPr>
+          <w:rFonts w:hint="eastAsia"/>
+        </w:rPr>
+        <w:t xml:space="preserve">if (region </w:t>
+      </w:r>
+      <w:proofErr w:type="spellStart"/>
+      <w:r>
+        <w:rPr>
+          <w:rFonts w:hint="eastAsia"/>
+        </w:rPr>
+        <w:t>regexp</w:t>
+      </w:r>
+      <w:proofErr w:type="spellEnd"/>
+      <w:r>
+        <w:rPr>
+          <w:rFonts w:hint="eastAsia"/>
+        </w:rPr>
+        <w:t xml:space="preserve"> '.</w:t>
+      </w:r>
+      <w:r>
+        <w:rPr>
+          <w:rFonts w:hint="eastAsia"/>
+        </w:rPr>
+        <w:t>省</w:t>
+      </w:r>
+      <w:r>
+        <w:rPr>
+          <w:rFonts w:hint="eastAsia"/>
+        </w:rPr>
+        <w:t>', region,</w:t>
+      </w:r>
+    </w:p>
+    <w:p>
+      <w:pPr>
+        <w:rPr>
+          <w:rFonts w:hint="eastAsia"/>
+        </w:rPr>
+      </w:pPr>
+      <w:r>
+        <w:rPr>
+          <w:rFonts w:hint="eastAsia"/>
+        </w:rPr>
         <w:t xml:space="preserve">  </w:t>
       </w:r>
       <w:proofErr w:type="spellStart"/>
@@ -3830,11 +3852,11 @@
       </w:r>
     </w:p>
     <w:p>
-      <w:pPr>
-        <w:rPr>
-          <w:rFonts w:hint="eastAsia"/>
-        </w:rPr>
-      </w:pPr>
+      <w:r>
+        <w:t>)</w:t>
+      </w:r>
+    </w:p>
+    <w:p>
       <w:r>
         <w:t>)</w:t>
       </w:r>
@@ -3876,6 +3898,7 @@
     </w:p>
     <w:p/>
     <w:p/>
+    <w:p/>
     <w:p>
       <w:pPr>
         <w:rPr>
@@ -4209,6 +4232,7 @@
         </w:pBdr>
       </w:pPr>
       <w:r>
+        <w:lastRenderedPageBreak/>
         <w:t xml:space="preserve">select </w:t>
       </w:r>
     </w:p>
@@ -4271,7 +4295,6 @@
         </w:pBdr>
       </w:pPr>
       <w:r>
-        <w:lastRenderedPageBreak/>
         <w:t xml:space="preserve">  </w:t>
       </w:r>
       <w:proofErr w:type="spellStart"/>
@@ -4899,6 +4922,7 @@
     </w:p>
     <w:p>
       <w:r>
+        <w:lastRenderedPageBreak/>
         <w:t xml:space="preserve">(select </w:t>
       </w:r>
       <w:proofErr w:type="gramStart"/>
@@ -4934,7 +4958,6 @@
     </w:p>
     <w:p>
       <w:r>
-        <w:lastRenderedPageBreak/>
         <w:t xml:space="preserve">set </w:t>
       </w:r>
       <w:proofErr w:type="spellStart"/>
@@ -5958,6 +5981,7 @@
         <w:rPr>
           <w:rFonts w:ascii="Times" w:hAnsi="Times"/>
         </w:rPr>
+        <w:lastRenderedPageBreak/>
         <w:t xml:space="preserve">  1</w:t>
       </w:r>
     </w:p>
@@ -6826,6 +6850,7 @@
           <w:sz w:val="28"/>
           <w:szCs w:val="28"/>
         </w:rPr>
+        <w:lastRenderedPageBreak/>
         <w:t>`</w:t>
       </w:r>
       <w:proofErr w:type="spellStart"/>
@@ -8227,7 +8252,6 @@
           <w:sz w:val="28"/>
           <w:szCs w:val="28"/>
         </w:rPr>
-        <w:lastRenderedPageBreak/>
         <w:t xml:space="preserve">from </w:t>
       </w:r>
       <w:proofErr w:type="spellStart"/>
@@ -10208,6 +10232,7 @@
     <w:p/>
     <w:p>
       <w:r>
+        <w:lastRenderedPageBreak/>
         <w:t xml:space="preserve">where </w:t>
       </w:r>
       <w:r>
@@ -10232,8 +10257,858 @@
     </w:p>
     <w:p>
       <w:r>
+        <w:t xml:space="preserve">and </w:t>
+      </w:r>
+      <w:proofErr w:type="spellStart"/>
+      <w:r>
+        <w:t>ssefSPM.program_</w:t>
+      </w:r>
+      <w:proofErr w:type="gramStart"/>
+      <w:r>
+        <w:t>cases.s</w:t>
+      </w:r>
+      <w:proofErr w:type="gramEnd"/>
+      <w:r>
+        <w:t>_id</w:t>
+      </w:r>
+      <w:proofErr w:type="spellEnd"/>
+      <w:r>
+        <w:t xml:space="preserve"> = ssefSPM.schools.id</w:t>
+      </w:r>
+    </w:p>
+    <w:p>
+      <w:r>
+        <w:t xml:space="preserve">and </w:t>
+      </w:r>
+      <w:proofErr w:type="spellStart"/>
+      <w:proofErr w:type="gramStart"/>
+      <w:r>
+        <w:t>ssefSPM.schools.school</w:t>
+      </w:r>
+      <w:proofErr w:type="gramEnd"/>
+      <w:r>
+        <w:t>_number</w:t>
+      </w:r>
+      <w:proofErr w:type="spellEnd"/>
+      <w:r>
+        <w:t xml:space="preserve"> = `</w:t>
+      </w:r>
+      <w:proofErr w:type="spellStart"/>
+      <w:r>
+        <w:t>nodedb</w:t>
+      </w:r>
+      <w:proofErr w:type="spellEnd"/>
+      <w:r>
+        <w:t>`.`</w:t>
+      </w:r>
+      <w:proofErr w:type="spellStart"/>
+      <w:r>
+        <w:t>schools`.`code</w:t>
+      </w:r>
+      <w:proofErr w:type="spellEnd"/>
+      <w:r>
+        <w:t xml:space="preserve">` </w:t>
+      </w:r>
+    </w:p>
+    <w:p>
+      <w:r>
+        <w:t>and not exists (select *</w:t>
+      </w:r>
+    </w:p>
+    <w:p>
+      <w:proofErr w:type="gramStart"/>
+      <w:r>
+        <w:t>from  `</w:t>
+      </w:r>
+      <w:proofErr w:type="spellStart"/>
+      <w:proofErr w:type="gramEnd"/>
+      <w:r>
+        <w:t>nodedb</w:t>
+      </w:r>
+      <w:proofErr w:type="spellEnd"/>
+      <w:r>
+        <w:t xml:space="preserve">`.`responses`,  </w:t>
+      </w:r>
+      <w:proofErr w:type="spellStart"/>
+      <w:r>
+        <w:t>ssefSPM.case_application_mapping</w:t>
+      </w:r>
+      <w:proofErr w:type="spellEnd"/>
+    </w:p>
+    <w:p>
+      <w:proofErr w:type="gramStart"/>
+      <w:r>
+        <w:t>where</w:t>
+      </w:r>
+      <w:proofErr w:type="gramEnd"/>
+    </w:p>
+    <w:p>
+      <w:proofErr w:type="spellStart"/>
+      <w:r>
+        <w:t>ssefSPM.case_application_</w:t>
+      </w:r>
+      <w:proofErr w:type="gramStart"/>
+      <w:r>
+        <w:t>mapping.case</w:t>
+      </w:r>
+      <w:proofErr w:type="gramEnd"/>
+      <w:r>
+        <w:t>_id</w:t>
+      </w:r>
+      <w:proofErr w:type="spellEnd"/>
+      <w:r>
+        <w:t xml:space="preserve"> = ssefSPM.program_cases.id </w:t>
+      </w:r>
+    </w:p>
+    <w:p>
+      <w:r>
+        <w:t xml:space="preserve">and </w:t>
+      </w:r>
+      <w:proofErr w:type="spellStart"/>
+      <w:r>
+        <w:t>ssefSPM.case_application_</w:t>
+      </w:r>
+      <w:proofErr w:type="gramStart"/>
+      <w:r>
+        <w:t>mapping.result</w:t>
+      </w:r>
+      <w:proofErr w:type="gramEnd"/>
+      <w:r>
+        <w:t>_id</w:t>
+      </w:r>
+      <w:proofErr w:type="spellEnd"/>
+      <w:r>
+        <w:t xml:space="preserve"> = `</w:t>
+      </w:r>
+      <w:proofErr w:type="spellStart"/>
+      <w:r>
+        <w:t>nodedb</w:t>
+      </w:r>
+      <w:proofErr w:type="spellEnd"/>
+      <w:r>
+        <w:t>`.`responses`.</w:t>
+      </w:r>
+      <w:proofErr w:type="spellStart"/>
+      <w:r>
+        <w:t>result_id</w:t>
+      </w:r>
+      <w:proofErr w:type="spellEnd"/>
+    </w:p>
+    <w:p>
+      <w:r>
+        <w:t>)</w:t>
+      </w:r>
+    </w:p>
+    <w:p/>
+    <w:p>
+      <w:pPr>
+        <w:pBdr>
+          <w:bottom w:val="dotted" w:sz="24" w:space="1" w:color="auto"/>
+        </w:pBdr>
+      </w:pPr>
+    </w:p>
+    <w:p/>
+    <w:p>
+      <w:r>
+        <w:t>INSERT INTO `</w:t>
+      </w:r>
+      <w:proofErr w:type="spellStart"/>
+      <w:r>
+        <w:t>nodedb</w:t>
+      </w:r>
+      <w:proofErr w:type="spellEnd"/>
+      <w:proofErr w:type="gramStart"/>
+      <w:r>
+        <w:t>`.`</w:t>
+      </w:r>
+      <w:proofErr w:type="gramEnd"/>
+      <w:r>
+        <w:t>projects`</w:t>
+      </w:r>
+    </w:p>
+    <w:p>
+      <w:r>
+        <w:t>(</w:t>
+      </w:r>
+    </w:p>
+    <w:p>
+      <w:r>
+        <w:t>`</w:t>
+      </w:r>
+      <w:proofErr w:type="spellStart"/>
+      <w:r>
+        <w:t>createdAt</w:t>
+      </w:r>
+      <w:proofErr w:type="spellEnd"/>
+      <w:r>
+        <w:t>`,</w:t>
+      </w:r>
+    </w:p>
+    <w:p>
+      <w:r>
+        <w:t>`</w:t>
+      </w:r>
+      <w:proofErr w:type="spellStart"/>
+      <w:r>
+        <w:t>updatedAt</w:t>
+      </w:r>
+      <w:proofErr w:type="spellEnd"/>
+      <w:r>
+        <w:t>`,</w:t>
+      </w:r>
+    </w:p>
+    <w:p>
+      <w:r>
+        <w:t>`name`,</w:t>
+      </w:r>
+    </w:p>
+    <w:p>
+      <w:r>
+        <w:t>`budget`,</w:t>
+      </w:r>
+    </w:p>
+    <w:p>
+      <w:r>
+        <w:t>`status`,</w:t>
+      </w:r>
+    </w:p>
+    <w:p>
+      <w:r>
+        <w:t>`description`,</w:t>
+      </w:r>
+    </w:p>
+    <w:p>
+      <w:r>
+        <w:t>`</w:t>
+      </w:r>
+      <w:proofErr w:type="spellStart"/>
+      <w:r>
+        <w:t>startAt</w:t>
+      </w:r>
+      <w:proofErr w:type="spellEnd"/>
+      <w:r>
+        <w:t>`,</w:t>
+      </w:r>
+    </w:p>
+    <w:p/>
+    <w:p>
+      <w:r>
+        <w:t>`</w:t>
+      </w:r>
+      <w:proofErr w:type="spellStart"/>
+      <w:r>
+        <w:t>schoolId</w:t>
+      </w:r>
+      <w:proofErr w:type="spellEnd"/>
+      <w:r>
+        <w:t>`,</w:t>
+      </w:r>
+    </w:p>
+    <w:p>
+      <w:r>
+        <w:t>`</w:t>
+      </w:r>
+      <w:proofErr w:type="spellStart"/>
+      <w:r>
+        <w:t>responseId</w:t>
+      </w:r>
+      <w:proofErr w:type="spellEnd"/>
+      <w:r>
+        <w:t>`</w:t>
+      </w:r>
+    </w:p>
+    <w:p>
+      <w:r>
+        <w:t>)</w:t>
+      </w:r>
+    </w:p>
+    <w:p>
+      <w:pPr>
+        <w:rPr>
+          <w:rFonts w:ascii="Menlo" w:hAnsi="Menlo" w:cs="Menlo"/>
+          <w:color w:val="000000"/>
+          <w:sz w:val="28"/>
+          <w:szCs w:val="28"/>
+        </w:rPr>
+      </w:pPr>
+      <w:r>
+        <w:rPr>
+          <w:rFonts w:ascii="Menlo" w:hAnsi="Menlo" w:cs="Menlo"/>
+          <w:color w:val="000000"/>
+          <w:sz w:val="28"/>
+          <w:szCs w:val="28"/>
+        </w:rPr>
+        <w:t>select</w:t>
+      </w:r>
+    </w:p>
+    <w:p>
+      <w:pPr>
+        <w:rPr>
+          <w:rFonts w:ascii="Menlo" w:hAnsi="Menlo" w:cs="Menlo"/>
+          <w:color w:val="000000"/>
+          <w:sz w:val="28"/>
+          <w:szCs w:val="28"/>
+        </w:rPr>
+      </w:pPr>
+      <w:proofErr w:type="gramStart"/>
+      <w:r>
+        <w:rPr>
+          <w:rFonts w:ascii="Menlo" w:hAnsi="Menlo" w:cs="Menlo"/>
+          <w:color w:val="000000"/>
+          <w:sz w:val="28"/>
+          <w:szCs w:val="28"/>
+        </w:rPr>
+        <w:t>now(</w:t>
+      </w:r>
+      <w:proofErr w:type="gramEnd"/>
+      <w:r>
+        <w:rPr>
+          <w:rFonts w:ascii="Menlo" w:hAnsi="Menlo" w:cs="Menlo"/>
+          <w:color w:val="000000"/>
+          <w:sz w:val="28"/>
+          <w:szCs w:val="28"/>
+        </w:rPr>
+        <w:t xml:space="preserve">) as </w:t>
+      </w:r>
+      <w:proofErr w:type="spellStart"/>
+      <w:r>
+        <w:rPr>
+          <w:rFonts w:ascii="Menlo" w:hAnsi="Menlo" w:cs="Menlo"/>
+          <w:color w:val="000000"/>
+          <w:sz w:val="28"/>
+          <w:szCs w:val="28"/>
+        </w:rPr>
+        <w:t>createdAt</w:t>
+      </w:r>
+      <w:proofErr w:type="spellEnd"/>
+      <w:r>
+        <w:rPr>
+          <w:rFonts w:ascii="Menlo" w:hAnsi="Menlo" w:cs="Menlo"/>
+          <w:color w:val="000000"/>
+          <w:sz w:val="28"/>
+          <w:szCs w:val="28"/>
+        </w:rPr>
+        <w:t>,</w:t>
+      </w:r>
+    </w:p>
+    <w:p>
+      <w:pPr>
+        <w:rPr>
+          <w:rFonts w:ascii="Menlo" w:hAnsi="Menlo" w:cs="Menlo"/>
+          <w:color w:val="000000"/>
+          <w:sz w:val="28"/>
+          <w:szCs w:val="28"/>
+        </w:rPr>
+      </w:pPr>
+      <w:proofErr w:type="gramStart"/>
+      <w:r>
+        <w:rPr>
+          <w:rFonts w:ascii="Menlo" w:hAnsi="Menlo" w:cs="Menlo"/>
+          <w:color w:val="000000"/>
+          <w:sz w:val="28"/>
+          <w:szCs w:val="28"/>
+        </w:rPr>
+        <w:t>now(</w:t>
+      </w:r>
+      <w:proofErr w:type="gramEnd"/>
+      <w:r>
+        <w:rPr>
+          <w:rFonts w:ascii="Menlo" w:hAnsi="Menlo" w:cs="Menlo"/>
+          <w:color w:val="000000"/>
+          <w:sz w:val="28"/>
+          <w:szCs w:val="28"/>
+        </w:rPr>
+        <w:t xml:space="preserve">) as </w:t>
+      </w:r>
+      <w:proofErr w:type="spellStart"/>
+      <w:r>
+        <w:rPr>
+          <w:rFonts w:ascii="Menlo" w:hAnsi="Menlo" w:cs="Menlo"/>
+          <w:color w:val="000000"/>
+          <w:sz w:val="28"/>
+          <w:szCs w:val="28"/>
+        </w:rPr>
+        <w:t>updatedAt</w:t>
+      </w:r>
+      <w:proofErr w:type="spellEnd"/>
+      <w:r>
+        <w:rPr>
+          <w:rFonts w:ascii="Menlo" w:hAnsi="Menlo" w:cs="Menlo"/>
+          <w:color w:val="000000"/>
+          <w:sz w:val="28"/>
+          <w:szCs w:val="28"/>
+        </w:rPr>
+        <w:t xml:space="preserve">, </w:t>
+      </w:r>
+    </w:p>
+    <w:p>
+      <w:pPr>
+        <w:rPr>
+          <w:rFonts w:ascii="Menlo" w:hAnsi="Menlo" w:cs="Menlo"/>
+          <w:color w:val="000000"/>
+          <w:sz w:val="28"/>
+          <w:szCs w:val="28"/>
+        </w:rPr>
+      </w:pPr>
+      <w:proofErr w:type="spellStart"/>
+      <w:r>
+        <w:rPr>
+          <w:rFonts w:ascii="Menlo" w:hAnsi="Menlo" w:cs="Menlo"/>
+          <w:color w:val="000000"/>
+          <w:sz w:val="28"/>
+          <w:szCs w:val="28"/>
+        </w:rPr>
+        <w:t>ssefSPM.program_</w:t>
+      </w:r>
+      <w:proofErr w:type="gramStart"/>
+      <w:r>
+        <w:rPr>
+          <w:rFonts w:ascii="Menlo" w:hAnsi="Menlo" w:cs="Menlo"/>
+          <w:color w:val="000000"/>
+          <w:sz w:val="28"/>
+          <w:szCs w:val="28"/>
+        </w:rPr>
+        <w:t>cases.`</w:t>
+      </w:r>
+      <w:proofErr w:type="gramEnd"/>
+      <w:r>
+        <w:rPr>
+          <w:rFonts w:ascii="Menlo" w:hAnsi="Menlo" w:cs="Menlo"/>
+          <w:color w:val="000000"/>
+          <w:sz w:val="28"/>
+          <w:szCs w:val="28"/>
+        </w:rPr>
+        <w:t>title</w:t>
+      </w:r>
+      <w:proofErr w:type="spellEnd"/>
+      <w:r>
+        <w:rPr>
+          <w:rFonts w:ascii="Menlo" w:hAnsi="Menlo" w:cs="Menlo"/>
+          <w:color w:val="000000"/>
+          <w:sz w:val="28"/>
+          <w:szCs w:val="28"/>
+        </w:rPr>
+        <w:t>` as `title`,</w:t>
+      </w:r>
+    </w:p>
+    <w:p>
+      <w:pPr>
+        <w:rPr>
+          <w:rFonts w:ascii="Menlo" w:hAnsi="Menlo" w:cs="Menlo"/>
+          <w:color w:val="000000"/>
+          <w:sz w:val="28"/>
+          <w:szCs w:val="28"/>
+        </w:rPr>
+      </w:pPr>
+      <w:proofErr w:type="spellStart"/>
+      <w:r>
+        <w:rPr>
+          <w:rFonts w:ascii="Menlo" w:hAnsi="Menlo" w:cs="Menlo"/>
+          <w:color w:val="000000"/>
+          <w:sz w:val="28"/>
+          <w:szCs w:val="28"/>
+        </w:rPr>
+        <w:t>ssefSPM.program_cases</w:t>
+      </w:r>
+      <w:proofErr w:type="spellEnd"/>
+      <w:r>
+        <w:rPr>
+          <w:rFonts w:ascii="Menlo" w:hAnsi="Menlo" w:cs="Menlo"/>
+          <w:color w:val="000000"/>
+          <w:sz w:val="28"/>
+          <w:szCs w:val="28"/>
+        </w:rPr>
+        <w:t>. budget as budget,</w:t>
+      </w:r>
+    </w:p>
+    <w:p>
+      <w:pPr>
+        <w:rPr>
+          <w:rFonts w:ascii="Menlo" w:hAnsi="Menlo" w:cs="Menlo"/>
+          <w:color w:val="000000"/>
+          <w:sz w:val="28"/>
+          <w:szCs w:val="28"/>
+        </w:rPr>
+      </w:pPr>
+      <w:r>
+        <w:rPr>
+          <w:rFonts w:ascii="Menlo" w:hAnsi="Menlo" w:cs="Menlo" w:hint="eastAsia"/>
+          <w:color w:val="000000"/>
+          <w:sz w:val="28"/>
+          <w:szCs w:val="28"/>
+        </w:rPr>
+        <w:t>'</w:t>
+      </w:r>
+      <w:r>
+        <w:rPr>
+          <w:rFonts w:ascii="Menlo" w:hAnsi="Menlo" w:cs="Menlo" w:hint="eastAsia"/>
+          <w:color w:val="000000"/>
+          <w:sz w:val="28"/>
+          <w:szCs w:val="28"/>
+        </w:rPr>
+        <w:t>已完成</w:t>
+      </w:r>
+      <w:r>
+        <w:rPr>
+          <w:rFonts w:ascii="Menlo" w:hAnsi="Menlo" w:cs="Menlo" w:hint="eastAsia"/>
+          <w:color w:val="000000"/>
+          <w:sz w:val="28"/>
+          <w:szCs w:val="28"/>
+        </w:rPr>
+        <w:t>' as `status`,</w:t>
+      </w:r>
+    </w:p>
+    <w:p>
+      <w:pPr>
+        <w:rPr>
+          <w:rFonts w:ascii="Menlo" w:hAnsi="Menlo" w:cs="Menlo"/>
+          <w:color w:val="000000"/>
+          <w:sz w:val="28"/>
+          <w:szCs w:val="28"/>
+        </w:rPr>
+      </w:pPr>
+      <w:proofErr w:type="spellStart"/>
+      <w:r>
+        <w:rPr>
+          <w:rFonts w:ascii="Menlo" w:hAnsi="Menlo" w:cs="Menlo"/>
+          <w:color w:val="000000"/>
+          <w:sz w:val="28"/>
+          <w:szCs w:val="28"/>
+        </w:rPr>
+        <w:t>ssefSPM.program_</w:t>
+      </w:r>
+      <w:proofErr w:type="gramStart"/>
+      <w:r>
+        <w:rPr>
+          <w:rFonts w:ascii="Menlo" w:hAnsi="Menlo" w:cs="Menlo"/>
+          <w:color w:val="000000"/>
+          <w:sz w:val="28"/>
+          <w:szCs w:val="28"/>
+        </w:rPr>
+        <w:t>cases.`</w:t>
+      </w:r>
+      <w:proofErr w:type="gramEnd"/>
+      <w:r>
+        <w:rPr>
+          <w:rFonts w:ascii="Menlo" w:hAnsi="Menlo" w:cs="Menlo"/>
+          <w:color w:val="000000"/>
+          <w:sz w:val="28"/>
+          <w:szCs w:val="28"/>
+        </w:rPr>
+        <w:t>description</w:t>
+      </w:r>
+      <w:proofErr w:type="spellEnd"/>
+      <w:r>
+        <w:rPr>
+          <w:rFonts w:ascii="Menlo" w:hAnsi="Menlo" w:cs="Menlo"/>
+          <w:color w:val="000000"/>
+          <w:sz w:val="28"/>
+          <w:szCs w:val="28"/>
+        </w:rPr>
+        <w:t>` as `description`,</w:t>
+      </w:r>
+    </w:p>
+    <w:p>
+      <w:proofErr w:type="spellStart"/>
+      <w:proofErr w:type="gramStart"/>
+      <w:r>
+        <w:t>makedate</w:t>
+      </w:r>
+      <w:proofErr w:type="spellEnd"/>
+      <w:r>
+        <w:t>(</w:t>
+      </w:r>
+      <w:proofErr w:type="spellStart"/>
+      <w:proofErr w:type="gramEnd"/>
+      <w:r>
+        <w:t>ssefSPM.program_instances</w:t>
+      </w:r>
+      <w:r>
+        <w:t>.</w:t>
+      </w:r>
+      <w:r>
+        <w:t>particular_year</w:t>
+      </w:r>
+      <w:proofErr w:type="spellEnd"/>
+      <w:r>
+        <w:t>, 10),</w:t>
+      </w:r>
+    </w:p>
+    <w:p>
+      <w:pPr>
+        <w:rPr>
+          <w:rFonts w:ascii="Menlo" w:hAnsi="Menlo" w:cs="Menlo"/>
+          <w:color w:val="000000"/>
+          <w:sz w:val="28"/>
+          <w:szCs w:val="28"/>
+        </w:rPr>
+      </w:pPr>
+    </w:p>
+    <w:p>
+      <w:pPr>
+        <w:rPr>
+          <w:rFonts w:ascii="Menlo" w:hAnsi="Menlo" w:cs="Menlo"/>
+          <w:color w:val="000000"/>
+          <w:sz w:val="28"/>
+          <w:szCs w:val="28"/>
+        </w:rPr>
+      </w:pPr>
+      <w:r>
+        <w:rPr>
+          <w:rFonts w:ascii="Menlo" w:hAnsi="Menlo" w:cs="Menlo"/>
+          <w:color w:val="000000"/>
+          <w:sz w:val="28"/>
+          <w:szCs w:val="28"/>
+        </w:rPr>
+        <w:t>`</w:t>
+      </w:r>
+      <w:proofErr w:type="spellStart"/>
+      <w:r>
+        <w:rPr>
+          <w:rFonts w:ascii="Menlo" w:hAnsi="Menlo" w:cs="Menlo"/>
+          <w:color w:val="000000"/>
+          <w:sz w:val="28"/>
+          <w:szCs w:val="28"/>
+        </w:rPr>
+        <w:t>nodedb</w:t>
+      </w:r>
+      <w:proofErr w:type="spellEnd"/>
+      <w:proofErr w:type="gramStart"/>
+      <w:r>
+        <w:rPr>
+          <w:rFonts w:ascii="Menlo" w:hAnsi="Menlo" w:cs="Menlo"/>
+          <w:color w:val="000000"/>
+          <w:sz w:val="28"/>
+          <w:szCs w:val="28"/>
+        </w:rPr>
+        <w:t>`.`</w:t>
+      </w:r>
+      <w:proofErr w:type="spellStart"/>
+      <w:proofErr w:type="gramEnd"/>
+      <w:r>
+        <w:rPr>
+          <w:rFonts w:ascii="Menlo" w:hAnsi="Menlo" w:cs="Menlo"/>
+          <w:color w:val="000000"/>
+          <w:sz w:val="28"/>
+          <w:szCs w:val="28"/>
+        </w:rPr>
+        <w:t>schools`.`id</w:t>
+      </w:r>
+      <w:proofErr w:type="spellEnd"/>
+      <w:r>
+        <w:rPr>
+          <w:rFonts w:ascii="Menlo" w:hAnsi="Menlo" w:cs="Menlo"/>
+          <w:color w:val="000000"/>
+          <w:sz w:val="28"/>
+          <w:szCs w:val="28"/>
+        </w:rPr>
+        <w:t>` as `</w:t>
+      </w:r>
+      <w:proofErr w:type="spellStart"/>
+      <w:r>
+        <w:rPr>
+          <w:rFonts w:ascii="Menlo" w:hAnsi="Menlo" w:cs="Menlo"/>
+          <w:color w:val="000000"/>
+          <w:sz w:val="28"/>
+          <w:szCs w:val="28"/>
+        </w:rPr>
+        <w:t>schoolId</w:t>
+      </w:r>
+      <w:proofErr w:type="spellEnd"/>
+      <w:r>
+        <w:rPr>
+          <w:rFonts w:ascii="Menlo" w:hAnsi="Menlo" w:cs="Menlo"/>
+          <w:color w:val="000000"/>
+          <w:sz w:val="28"/>
+          <w:szCs w:val="28"/>
+        </w:rPr>
+        <w:t>`,</w:t>
+      </w:r>
+    </w:p>
+    <w:p>
+      <w:pPr>
+        <w:rPr>
+          <w:rFonts w:ascii="Menlo" w:hAnsi="Menlo" w:cs="Menlo"/>
+          <w:color w:val="000000"/>
+          <w:sz w:val="28"/>
+          <w:szCs w:val="28"/>
+        </w:rPr>
+      </w:pPr>
+      <w:r>
+        <w:rPr>
+          <w:rFonts w:ascii="Menlo" w:hAnsi="Menlo" w:cs="Menlo"/>
+          <w:color w:val="000000"/>
+          <w:sz w:val="28"/>
+          <w:szCs w:val="28"/>
+        </w:rPr>
+        <w:t>`nodedb`.`responses`.id</w:t>
+      </w:r>
+    </w:p>
+    <w:p>
+      <w:pPr>
+        <w:rPr>
+          <w:rFonts w:ascii="Menlo" w:hAnsi="Menlo" w:cs="Menlo"/>
+          <w:color w:val="000000"/>
+          <w:sz w:val="28"/>
+          <w:szCs w:val="28"/>
+        </w:rPr>
+      </w:pPr>
+    </w:p>
+    <w:p>
+      <w:pPr>
+        <w:rPr>
+          <w:rFonts w:ascii="Menlo" w:hAnsi="Menlo" w:cs="Menlo"/>
+          <w:color w:val="000000"/>
+          <w:sz w:val="28"/>
+          <w:szCs w:val="28"/>
+        </w:rPr>
+      </w:pPr>
+      <w:r>
+        <w:rPr>
+          <w:rFonts w:ascii="Menlo" w:hAnsi="Menlo" w:cs="Menlo"/>
+          <w:color w:val="000000"/>
+          <w:sz w:val="28"/>
+          <w:szCs w:val="28"/>
+        </w:rPr>
+        <w:t xml:space="preserve">from </w:t>
+      </w:r>
+      <w:proofErr w:type="spellStart"/>
+      <w:r>
+        <w:t>ssefSPM.program_instances</w:t>
+      </w:r>
+      <w:proofErr w:type="spellEnd"/>
+      <w:r>
+        <w:t xml:space="preserve">, </w:t>
+      </w:r>
+      <w:proofErr w:type="spellStart"/>
+      <w:r>
+        <w:rPr>
+          <w:rFonts w:ascii="Menlo" w:hAnsi="Menlo" w:cs="Menlo"/>
+          <w:color w:val="000000"/>
+          <w:sz w:val="28"/>
+          <w:szCs w:val="28"/>
+        </w:rPr>
+        <w:t>ssefSPM.program_cases</w:t>
+      </w:r>
+      <w:proofErr w:type="spellEnd"/>
+      <w:r>
+        <w:rPr>
+          <w:rFonts w:ascii="Menlo" w:hAnsi="Menlo" w:cs="Menlo"/>
+          <w:color w:val="000000"/>
+          <w:sz w:val="28"/>
+          <w:szCs w:val="28"/>
+        </w:rPr>
+        <w:t xml:space="preserve">, </w:t>
+      </w:r>
+      <w:proofErr w:type="spellStart"/>
+      <w:r>
+        <w:rPr>
+          <w:rFonts w:ascii="Menlo" w:hAnsi="Menlo" w:cs="Menlo"/>
+          <w:color w:val="000000"/>
+          <w:sz w:val="28"/>
+          <w:szCs w:val="28"/>
+        </w:rPr>
+        <w:t>ssefSPM.schools</w:t>
+      </w:r>
+      <w:proofErr w:type="spellEnd"/>
+      <w:r>
+        <w:rPr>
+          <w:rFonts w:ascii="Menlo" w:hAnsi="Menlo" w:cs="Menlo"/>
+          <w:color w:val="000000"/>
+          <w:sz w:val="28"/>
+          <w:szCs w:val="28"/>
+        </w:rPr>
+        <w:t>, `</w:t>
+      </w:r>
+      <w:proofErr w:type="spellStart"/>
+      <w:r>
+        <w:rPr>
+          <w:rFonts w:ascii="Menlo" w:hAnsi="Menlo" w:cs="Menlo"/>
+          <w:color w:val="000000"/>
+          <w:sz w:val="28"/>
+          <w:szCs w:val="28"/>
+        </w:rPr>
+        <w:t>nodedb</w:t>
+      </w:r>
+      <w:proofErr w:type="spellEnd"/>
+      <w:proofErr w:type="gramStart"/>
+      <w:r>
+        <w:rPr>
+          <w:rFonts w:ascii="Menlo" w:hAnsi="Menlo" w:cs="Menlo"/>
+          <w:color w:val="000000"/>
+          <w:sz w:val="28"/>
+          <w:szCs w:val="28"/>
+        </w:rPr>
+        <w:t>`.`</w:t>
+      </w:r>
+      <w:proofErr w:type="gramEnd"/>
+      <w:r>
+        <w:rPr>
+          <w:rFonts w:ascii="Menlo" w:hAnsi="Menlo" w:cs="Menlo"/>
+          <w:color w:val="000000"/>
+          <w:sz w:val="28"/>
+          <w:szCs w:val="28"/>
+        </w:rPr>
+        <w:t>responses`, `</w:t>
+      </w:r>
+      <w:proofErr w:type="spellStart"/>
+      <w:r>
+        <w:rPr>
+          <w:rFonts w:ascii="Menlo" w:hAnsi="Menlo" w:cs="Menlo"/>
+          <w:color w:val="000000"/>
+          <w:sz w:val="28"/>
+          <w:szCs w:val="28"/>
+        </w:rPr>
+        <w:t>nodedb</w:t>
+      </w:r>
+      <w:proofErr w:type="spellEnd"/>
+      <w:r>
+        <w:rPr>
+          <w:rFonts w:ascii="Menlo" w:hAnsi="Menlo" w:cs="Menlo"/>
+          <w:color w:val="000000"/>
+          <w:sz w:val="28"/>
+          <w:szCs w:val="28"/>
+        </w:rPr>
+        <w:t xml:space="preserve">`.`schools`, </w:t>
+      </w:r>
+      <w:proofErr w:type="spellStart"/>
+      <w:r>
+        <w:rPr>
+          <w:rFonts w:ascii="Menlo" w:hAnsi="Menlo" w:cs="Menlo"/>
+          <w:color w:val="000000"/>
+          <w:sz w:val="28"/>
+          <w:szCs w:val="28"/>
+        </w:rPr>
+        <w:t>ssefSPM.case_application_mapping</w:t>
+      </w:r>
+      <w:proofErr w:type="spellEnd"/>
+    </w:p>
+    <w:p>
+      <w:pPr>
+        <w:rPr>
+          <w:rFonts w:ascii="Menlo" w:hAnsi="Menlo" w:cs="Menlo"/>
+          <w:color w:val="000000"/>
+          <w:sz w:val="28"/>
+          <w:szCs w:val="28"/>
+        </w:rPr>
+      </w:pPr>
+    </w:p>
+    <w:p>
+      <w:r>
+        <w:rPr>
+          <w:rFonts w:ascii="Menlo" w:hAnsi="Menlo" w:cs="Menlo"/>
+          <w:color w:val="000000"/>
+          <w:sz w:val="28"/>
+          <w:szCs w:val="28"/>
+        </w:rPr>
         <w:lastRenderedPageBreak/>
-        <w:t xml:space="preserve">and </w:t>
+        <w:t xml:space="preserve">where </w:t>
+      </w:r>
+      <w:r>
+        <w:t>ssefSPM.program_instances</w:t>
+      </w:r>
+      <w:r>
+        <w:t xml:space="preserve">.id = </w:t>
       </w:r>
       <w:proofErr w:type="spellStart"/>
       <w:r>
@@ -10241,875 +11116,24 @@
       </w:r>
       <w:proofErr w:type="gramStart"/>
       <w:r>
-        <w:t>cases.s</w:t>
+        <w:t>cases.instance</w:t>
       </w:r>
       <w:proofErr w:type="gramEnd"/>
       <w:r>
         <w:t>_id</w:t>
       </w:r>
       <w:proofErr w:type="spellEnd"/>
-      <w:r>
-        <w:t xml:space="preserve"> = ssefSPM.schools.id</w:t>
-      </w:r>
-    </w:p>
-    <w:p>
-      <w:r>
-        <w:t xml:space="preserve">and </w:t>
-      </w:r>
-      <w:proofErr w:type="spellStart"/>
-      <w:proofErr w:type="gramStart"/>
-      <w:r>
-        <w:t>ssefSPM.schools.school</w:t>
-      </w:r>
-      <w:proofErr w:type="gramEnd"/>
-      <w:r>
-        <w:t>_number</w:t>
-      </w:r>
-      <w:proofErr w:type="spellEnd"/>
-      <w:r>
-        <w:t xml:space="preserve"> = `</w:t>
-      </w:r>
-      <w:proofErr w:type="spellStart"/>
-      <w:r>
-        <w:t>nodedb</w:t>
-      </w:r>
-      <w:proofErr w:type="spellEnd"/>
-      <w:r>
-        <w:t>`.`</w:t>
-      </w:r>
-      <w:proofErr w:type="spellStart"/>
-      <w:r>
-        <w:t>schools`.`code</w:t>
-      </w:r>
-      <w:proofErr w:type="spellEnd"/>
-      <w:r>
-        <w:t xml:space="preserve">` </w:t>
-      </w:r>
-    </w:p>
-    <w:p>
-      <w:r>
-        <w:t>and not exists (select *</w:t>
-      </w:r>
-    </w:p>
-    <w:p>
-      <w:proofErr w:type="gramStart"/>
-      <w:r>
-        <w:t>from  `</w:t>
-      </w:r>
-      <w:proofErr w:type="spellStart"/>
-      <w:proofErr w:type="gramEnd"/>
-      <w:r>
-        <w:t>nodedb</w:t>
-      </w:r>
-      <w:proofErr w:type="spellEnd"/>
-      <w:r>
-        <w:t xml:space="preserve">`.`responses`,  </w:t>
-      </w:r>
-      <w:proofErr w:type="spellStart"/>
-      <w:r>
-        <w:t>ssefSPM.case_application_mapping</w:t>
-      </w:r>
-      <w:proofErr w:type="spellEnd"/>
-    </w:p>
-    <w:p>
-      <w:proofErr w:type="gramStart"/>
-      <w:r>
-        <w:t>where</w:t>
-      </w:r>
-      <w:proofErr w:type="gramEnd"/>
-    </w:p>
-    <w:p>
-      <w:proofErr w:type="spellStart"/>
-      <w:r>
-        <w:t>ssefSPM.case_application_</w:t>
-      </w:r>
-      <w:proofErr w:type="gramStart"/>
-      <w:r>
-        <w:t>mapping.case</w:t>
-      </w:r>
-      <w:proofErr w:type="gramEnd"/>
-      <w:r>
-        <w:t>_id</w:t>
-      </w:r>
-      <w:proofErr w:type="spellEnd"/>
-      <w:r>
-        <w:t xml:space="preserve"> = ssefSPM.program_cases.id </w:t>
-      </w:r>
-    </w:p>
-    <w:p>
-      <w:r>
-        <w:t xml:space="preserve">and </w:t>
-      </w:r>
-      <w:proofErr w:type="spellStart"/>
-      <w:r>
-        <w:t>ssefSPM.case_application_</w:t>
-      </w:r>
-      <w:proofErr w:type="gramStart"/>
-      <w:r>
-        <w:t>mapping.result</w:t>
-      </w:r>
-      <w:proofErr w:type="gramEnd"/>
-      <w:r>
-        <w:t>_id</w:t>
-      </w:r>
-      <w:proofErr w:type="spellEnd"/>
-      <w:r>
-        <w:t xml:space="preserve"> = `</w:t>
-      </w:r>
-      <w:proofErr w:type="spellStart"/>
-      <w:r>
-        <w:t>nodedb</w:t>
-      </w:r>
-      <w:proofErr w:type="spellEnd"/>
-      <w:r>
-        <w:t>`.`responses`.</w:t>
-      </w:r>
-      <w:proofErr w:type="spellStart"/>
-      <w:r>
-        <w:t>result_id</w:t>
-      </w:r>
-      <w:proofErr w:type="spellEnd"/>
-    </w:p>
-    <w:p>
-      <w:r>
-        <w:t>)</w:t>
-      </w:r>
-    </w:p>
-    <w:p/>
-    <w:p>
-      <w:pPr>
-        <w:pBdr>
-          <w:bottom w:val="dotted" w:sz="24" w:space="1" w:color="auto"/>
-        </w:pBdr>
-      </w:pPr>
-    </w:p>
-    <w:p/>
-    <w:p>
-      <w:r>
-        <w:t>INSERT INTO `</w:t>
-      </w:r>
-      <w:proofErr w:type="spellStart"/>
-      <w:r>
-        <w:t>nodedb</w:t>
-      </w:r>
-      <w:proofErr w:type="spellEnd"/>
-      <w:proofErr w:type="gramStart"/>
-      <w:r>
-        <w:t>`.`</w:t>
-      </w:r>
-      <w:proofErr w:type="gramEnd"/>
-      <w:r>
-        <w:t>projects`</w:t>
-      </w:r>
-    </w:p>
-    <w:p>
-      <w:r>
-        <w:t>(</w:t>
-      </w:r>
-    </w:p>
-    <w:p>
-      <w:r>
-        <w:t>`</w:t>
-      </w:r>
-      <w:proofErr w:type="spellStart"/>
-      <w:r>
-        <w:t>createdAt</w:t>
-      </w:r>
-      <w:proofErr w:type="spellEnd"/>
-      <w:r>
-        <w:t>`,</w:t>
-      </w:r>
-    </w:p>
-    <w:p>
-      <w:r>
-        <w:t>`</w:t>
-      </w:r>
-      <w:proofErr w:type="spellStart"/>
-      <w:r>
-        <w:t>updatedAt</w:t>
-      </w:r>
-      <w:proofErr w:type="spellEnd"/>
-      <w:r>
-        <w:t>`,</w:t>
-      </w:r>
-    </w:p>
-    <w:p>
-      <w:r>
-        <w:t>`name`,</w:t>
-      </w:r>
-    </w:p>
-    <w:p>
-      <w:r>
-        <w:t>`budget`,</w:t>
-      </w:r>
-    </w:p>
-    <w:p>
-      <w:r>
-        <w:t>`status`,</w:t>
-      </w:r>
-    </w:p>
-    <w:p>
-      <w:r>
-        <w:t>`description`,</w:t>
-      </w:r>
-    </w:p>
-    <w:p>
-      <w:r>
-        <w:t>`</w:t>
-      </w:r>
-      <w:proofErr w:type="spellStart"/>
-      <w:r>
-        <w:t>startAt</w:t>
-      </w:r>
-      <w:proofErr w:type="spellEnd"/>
-      <w:r>
-        <w:t>`,</w:t>
-      </w:r>
-    </w:p>
-    <w:p/>
-    <w:p>
-      <w:r>
-        <w:t>`</w:t>
-      </w:r>
-      <w:proofErr w:type="spellStart"/>
-      <w:r>
-        <w:t>schoolId</w:t>
-      </w:r>
-      <w:proofErr w:type="spellEnd"/>
-      <w:r>
-        <w:t>`,</w:t>
-      </w:r>
-    </w:p>
-    <w:p>
-      <w:r>
-        <w:t>`</w:t>
-      </w:r>
-      <w:proofErr w:type="spellStart"/>
-      <w:r>
-        <w:t>responseId</w:t>
-      </w:r>
-      <w:proofErr w:type="spellEnd"/>
-      <w:r>
-        <w:t>`</w:t>
-      </w:r>
-    </w:p>
-    <w:p>
-      <w:r>
-        <w:t>)</w:t>
-      </w:r>
-    </w:p>
-    <w:p>
-      <w:pPr>
-        <w:rPr>
-          <w:rFonts w:ascii="Menlo" w:hAnsi="Menlo" w:cs="Menlo"/>
-          <w:color w:val="000000"/>
-          <w:sz w:val="28"/>
-          <w:szCs w:val="28"/>
-        </w:rPr>
-      </w:pPr>
-      <w:r>
-        <w:rPr>
-          <w:rFonts w:ascii="Menlo" w:hAnsi="Menlo" w:cs="Menlo"/>
-          <w:color w:val="000000"/>
-          <w:sz w:val="28"/>
-          <w:szCs w:val="28"/>
-        </w:rPr>
-        <w:t>select</w:t>
-      </w:r>
-    </w:p>
-    <w:p>
-      <w:pPr>
-        <w:rPr>
-          <w:rFonts w:ascii="Menlo" w:hAnsi="Menlo" w:cs="Menlo"/>
-          <w:color w:val="000000"/>
-          <w:sz w:val="28"/>
-          <w:szCs w:val="28"/>
-        </w:rPr>
-      </w:pPr>
-      <w:proofErr w:type="gramStart"/>
-      <w:r>
-        <w:rPr>
-          <w:rFonts w:ascii="Menlo" w:hAnsi="Menlo" w:cs="Menlo"/>
-          <w:color w:val="000000"/>
-          <w:sz w:val="28"/>
-          <w:szCs w:val="28"/>
-        </w:rPr>
-        <w:t>now(</w:t>
-      </w:r>
-      <w:proofErr w:type="gramEnd"/>
-      <w:r>
-        <w:rPr>
-          <w:rFonts w:ascii="Menlo" w:hAnsi="Menlo" w:cs="Menlo"/>
-          <w:color w:val="000000"/>
-          <w:sz w:val="28"/>
-          <w:szCs w:val="28"/>
-        </w:rPr>
-        <w:t xml:space="preserve">) as </w:t>
-      </w:r>
-      <w:proofErr w:type="spellStart"/>
-      <w:r>
-        <w:rPr>
-          <w:rFonts w:ascii="Menlo" w:hAnsi="Menlo" w:cs="Menlo"/>
-          <w:color w:val="000000"/>
-          <w:sz w:val="28"/>
-          <w:szCs w:val="28"/>
-        </w:rPr>
-        <w:t>createdAt</w:t>
-      </w:r>
-      <w:proofErr w:type="spellEnd"/>
-      <w:r>
-        <w:rPr>
-          <w:rFonts w:ascii="Menlo" w:hAnsi="Menlo" w:cs="Menlo"/>
-          <w:color w:val="000000"/>
-          <w:sz w:val="28"/>
-          <w:szCs w:val="28"/>
-        </w:rPr>
-        <w:t>,</w:t>
-      </w:r>
-    </w:p>
-    <w:p>
-      <w:pPr>
-        <w:rPr>
-          <w:rFonts w:ascii="Menlo" w:hAnsi="Menlo" w:cs="Menlo"/>
-          <w:color w:val="000000"/>
-          <w:sz w:val="28"/>
-          <w:szCs w:val="28"/>
-        </w:rPr>
-      </w:pPr>
-      <w:proofErr w:type="gramStart"/>
-      <w:r>
-        <w:rPr>
-          <w:rFonts w:ascii="Menlo" w:hAnsi="Menlo" w:cs="Menlo"/>
-          <w:color w:val="000000"/>
-          <w:sz w:val="28"/>
-          <w:szCs w:val="28"/>
-        </w:rPr>
-        <w:t>now(</w:t>
-      </w:r>
-      <w:proofErr w:type="gramEnd"/>
-      <w:r>
-        <w:rPr>
-          <w:rFonts w:ascii="Menlo" w:hAnsi="Menlo" w:cs="Menlo"/>
-          <w:color w:val="000000"/>
-          <w:sz w:val="28"/>
-          <w:szCs w:val="28"/>
-        </w:rPr>
-        <w:t xml:space="preserve">) as </w:t>
-      </w:r>
-      <w:proofErr w:type="spellStart"/>
-      <w:r>
-        <w:rPr>
-          <w:rFonts w:ascii="Menlo" w:hAnsi="Menlo" w:cs="Menlo"/>
-          <w:color w:val="000000"/>
-          <w:sz w:val="28"/>
-          <w:szCs w:val="28"/>
-        </w:rPr>
-        <w:t>updatedAt</w:t>
-      </w:r>
-      <w:proofErr w:type="spellEnd"/>
-      <w:r>
-        <w:rPr>
-          <w:rFonts w:ascii="Menlo" w:hAnsi="Menlo" w:cs="Menlo"/>
-          <w:color w:val="000000"/>
-          <w:sz w:val="28"/>
-          <w:szCs w:val="28"/>
-        </w:rPr>
-        <w:t xml:space="preserve">, </w:t>
-      </w:r>
-    </w:p>
-    <w:p>
-      <w:pPr>
-        <w:rPr>
-          <w:rFonts w:ascii="Menlo" w:hAnsi="Menlo" w:cs="Menlo"/>
-          <w:color w:val="000000"/>
-          <w:sz w:val="28"/>
-          <w:szCs w:val="28"/>
-        </w:rPr>
-      </w:pPr>
-      <w:proofErr w:type="spellStart"/>
-      <w:r>
-        <w:rPr>
-          <w:rFonts w:ascii="Menlo" w:hAnsi="Menlo" w:cs="Menlo"/>
-          <w:color w:val="000000"/>
-          <w:sz w:val="28"/>
-          <w:szCs w:val="28"/>
-        </w:rPr>
-        <w:t>ssefSPM.program_</w:t>
-      </w:r>
-      <w:proofErr w:type="gramStart"/>
-      <w:r>
-        <w:rPr>
-          <w:rFonts w:ascii="Menlo" w:hAnsi="Menlo" w:cs="Menlo"/>
-          <w:color w:val="000000"/>
-          <w:sz w:val="28"/>
-          <w:szCs w:val="28"/>
-        </w:rPr>
-        <w:t>cases.`</w:t>
-      </w:r>
-      <w:proofErr w:type="gramEnd"/>
-      <w:r>
-        <w:rPr>
-          <w:rFonts w:ascii="Menlo" w:hAnsi="Menlo" w:cs="Menlo"/>
-          <w:color w:val="000000"/>
-          <w:sz w:val="28"/>
-          <w:szCs w:val="28"/>
-        </w:rPr>
-        <w:t>title</w:t>
-      </w:r>
-      <w:proofErr w:type="spellEnd"/>
-      <w:r>
-        <w:rPr>
-          <w:rFonts w:ascii="Menlo" w:hAnsi="Menlo" w:cs="Menlo"/>
-          <w:color w:val="000000"/>
-          <w:sz w:val="28"/>
-          <w:szCs w:val="28"/>
-        </w:rPr>
-        <w:t>` as `title`,</w:t>
-      </w:r>
-    </w:p>
-    <w:p>
-      <w:pPr>
-        <w:rPr>
-          <w:rFonts w:ascii="Menlo" w:hAnsi="Menlo" w:cs="Menlo"/>
-          <w:color w:val="000000"/>
-          <w:sz w:val="28"/>
-          <w:szCs w:val="28"/>
-        </w:rPr>
-      </w:pPr>
-      <w:proofErr w:type="spellStart"/>
-      <w:r>
-        <w:rPr>
-          <w:rFonts w:ascii="Menlo" w:hAnsi="Menlo" w:cs="Menlo"/>
-          <w:color w:val="000000"/>
-          <w:sz w:val="28"/>
-          <w:szCs w:val="28"/>
-        </w:rPr>
-        <w:t>ssefSPM.program_cases</w:t>
-      </w:r>
-      <w:proofErr w:type="spellEnd"/>
-      <w:r>
-        <w:rPr>
-          <w:rFonts w:ascii="Menlo" w:hAnsi="Menlo" w:cs="Menlo"/>
-          <w:color w:val="000000"/>
-          <w:sz w:val="28"/>
-          <w:szCs w:val="28"/>
-        </w:rPr>
-        <w:t>. budget as budget,</w:t>
-      </w:r>
-    </w:p>
-    <w:p>
-      <w:pPr>
-        <w:rPr>
-          <w:rFonts w:ascii="Menlo" w:hAnsi="Menlo" w:cs="Menlo"/>
-          <w:color w:val="000000"/>
-          <w:sz w:val="28"/>
-          <w:szCs w:val="28"/>
-        </w:rPr>
-      </w:pPr>
-      <w:r>
-        <w:rPr>
-          <w:rFonts w:ascii="Menlo" w:hAnsi="Menlo" w:cs="Menlo" w:hint="eastAsia"/>
-          <w:color w:val="000000"/>
-          <w:sz w:val="28"/>
-          <w:szCs w:val="28"/>
-        </w:rPr>
-        <w:t>'</w:t>
-      </w:r>
-      <w:r>
-        <w:rPr>
-          <w:rFonts w:ascii="Menlo" w:hAnsi="Menlo" w:cs="Menlo" w:hint="eastAsia"/>
-          <w:color w:val="000000"/>
-          <w:sz w:val="28"/>
-          <w:szCs w:val="28"/>
-        </w:rPr>
-        <w:t>已完成</w:t>
-      </w:r>
-      <w:r>
-        <w:rPr>
-          <w:rFonts w:ascii="Menlo" w:hAnsi="Menlo" w:cs="Menlo" w:hint="eastAsia"/>
-          <w:color w:val="000000"/>
-          <w:sz w:val="28"/>
-          <w:szCs w:val="28"/>
-        </w:rPr>
-        <w:t>' as `status`,</w:t>
-      </w:r>
-    </w:p>
-    <w:p>
-      <w:pPr>
-        <w:rPr>
-          <w:rFonts w:ascii="Menlo" w:hAnsi="Menlo" w:cs="Menlo"/>
-          <w:color w:val="000000"/>
-          <w:sz w:val="28"/>
-          <w:szCs w:val="28"/>
-        </w:rPr>
-      </w:pPr>
-      <w:proofErr w:type="spellStart"/>
-      <w:r>
-        <w:rPr>
-          <w:rFonts w:ascii="Menlo" w:hAnsi="Menlo" w:cs="Menlo"/>
-          <w:color w:val="000000"/>
-          <w:sz w:val="28"/>
-          <w:szCs w:val="28"/>
-        </w:rPr>
-        <w:t>ssefSPM.program_</w:t>
-      </w:r>
-      <w:proofErr w:type="gramStart"/>
-      <w:r>
-        <w:rPr>
-          <w:rFonts w:ascii="Menlo" w:hAnsi="Menlo" w:cs="Menlo"/>
-          <w:color w:val="000000"/>
-          <w:sz w:val="28"/>
-          <w:szCs w:val="28"/>
-        </w:rPr>
-        <w:t>cases.`</w:t>
-      </w:r>
-      <w:proofErr w:type="gramEnd"/>
-      <w:r>
-        <w:rPr>
-          <w:rFonts w:ascii="Menlo" w:hAnsi="Menlo" w:cs="Menlo"/>
-          <w:color w:val="000000"/>
-          <w:sz w:val="28"/>
-          <w:szCs w:val="28"/>
-        </w:rPr>
-        <w:t>description</w:t>
-      </w:r>
-      <w:proofErr w:type="spellEnd"/>
-      <w:r>
-        <w:rPr>
-          <w:rFonts w:ascii="Menlo" w:hAnsi="Menlo" w:cs="Menlo"/>
-          <w:color w:val="000000"/>
-          <w:sz w:val="28"/>
-          <w:szCs w:val="28"/>
-        </w:rPr>
-        <w:t>` as `description`,</w:t>
-      </w:r>
-    </w:p>
-    <w:p>
-      <w:proofErr w:type="spellStart"/>
-      <w:proofErr w:type="gramStart"/>
-      <w:r>
-        <w:t>makedate</w:t>
-      </w:r>
-      <w:proofErr w:type="spellEnd"/>
-      <w:r>
-        <w:t>(</w:t>
-      </w:r>
-      <w:proofErr w:type="spellStart"/>
-      <w:proofErr w:type="gramEnd"/>
-      <w:r>
-        <w:t>ssefSPM.program_instances</w:t>
-      </w:r>
-      <w:r>
-        <w:t>.</w:t>
-      </w:r>
-      <w:r>
-        <w:t>particular_year</w:t>
-      </w:r>
-      <w:proofErr w:type="spellEnd"/>
-      <w:r>
-        <w:t>, 10),</w:t>
-      </w:r>
-    </w:p>
-    <w:p>
-      <w:pPr>
-        <w:rPr>
-          <w:rFonts w:ascii="Menlo" w:hAnsi="Menlo" w:cs="Menlo"/>
-          <w:color w:val="000000"/>
-          <w:sz w:val="28"/>
-          <w:szCs w:val="28"/>
-        </w:rPr>
-      </w:pPr>
-    </w:p>
-    <w:p>
-      <w:pPr>
-        <w:rPr>
-          <w:rFonts w:ascii="Menlo" w:hAnsi="Menlo" w:cs="Menlo"/>
-          <w:color w:val="000000"/>
-          <w:sz w:val="28"/>
-          <w:szCs w:val="28"/>
-        </w:rPr>
-      </w:pPr>
-      <w:r>
-        <w:rPr>
-          <w:rFonts w:ascii="Menlo" w:hAnsi="Menlo" w:cs="Menlo"/>
-          <w:color w:val="000000"/>
-          <w:sz w:val="28"/>
-          <w:szCs w:val="28"/>
-        </w:rPr>
-        <w:t>`</w:t>
-      </w:r>
-      <w:proofErr w:type="spellStart"/>
-      <w:r>
-        <w:rPr>
-          <w:rFonts w:ascii="Menlo" w:hAnsi="Menlo" w:cs="Menlo"/>
-          <w:color w:val="000000"/>
-          <w:sz w:val="28"/>
-          <w:szCs w:val="28"/>
-        </w:rPr>
-        <w:t>nodedb</w:t>
-      </w:r>
-      <w:proofErr w:type="spellEnd"/>
-      <w:proofErr w:type="gramStart"/>
-      <w:r>
-        <w:rPr>
-          <w:rFonts w:ascii="Menlo" w:hAnsi="Menlo" w:cs="Menlo"/>
-          <w:color w:val="000000"/>
-          <w:sz w:val="28"/>
-          <w:szCs w:val="28"/>
-        </w:rPr>
-        <w:t>`.`</w:t>
-      </w:r>
-      <w:proofErr w:type="spellStart"/>
-      <w:proofErr w:type="gramEnd"/>
-      <w:r>
-        <w:rPr>
-          <w:rFonts w:ascii="Menlo" w:hAnsi="Menlo" w:cs="Menlo"/>
-          <w:color w:val="000000"/>
-          <w:sz w:val="28"/>
-          <w:szCs w:val="28"/>
-        </w:rPr>
-        <w:t>schools`.`id</w:t>
-      </w:r>
-      <w:proofErr w:type="spellEnd"/>
-      <w:r>
-        <w:rPr>
-          <w:rFonts w:ascii="Menlo" w:hAnsi="Menlo" w:cs="Menlo"/>
-          <w:color w:val="000000"/>
-          <w:sz w:val="28"/>
-          <w:szCs w:val="28"/>
-        </w:rPr>
-        <w:t>` as `</w:t>
-      </w:r>
-      <w:proofErr w:type="spellStart"/>
-      <w:r>
-        <w:rPr>
-          <w:rFonts w:ascii="Menlo" w:hAnsi="Menlo" w:cs="Menlo"/>
-          <w:color w:val="000000"/>
-          <w:sz w:val="28"/>
-          <w:szCs w:val="28"/>
-        </w:rPr>
-        <w:t>schoolId</w:t>
-      </w:r>
-      <w:proofErr w:type="spellEnd"/>
-      <w:r>
-        <w:rPr>
-          <w:rFonts w:ascii="Menlo" w:hAnsi="Menlo" w:cs="Menlo"/>
-          <w:color w:val="000000"/>
-          <w:sz w:val="28"/>
-          <w:szCs w:val="28"/>
-        </w:rPr>
-        <w:t>`,</w:t>
-      </w:r>
-    </w:p>
-    <w:p>
-      <w:pPr>
-        <w:rPr>
-          <w:rFonts w:ascii="Menlo" w:hAnsi="Menlo" w:cs="Menlo"/>
-          <w:color w:val="000000"/>
-          <w:sz w:val="28"/>
-          <w:szCs w:val="28"/>
-        </w:rPr>
-      </w:pPr>
-      <w:r>
-        <w:rPr>
-          <w:rFonts w:ascii="Menlo" w:hAnsi="Menlo" w:cs="Menlo"/>
-          <w:color w:val="000000"/>
-          <w:sz w:val="28"/>
-          <w:szCs w:val="28"/>
-        </w:rPr>
-        <w:t>`nodedb`.`responses`.id</w:t>
-      </w:r>
-    </w:p>
-    <w:p>
-      <w:pPr>
-        <w:rPr>
-          <w:rFonts w:ascii="Menlo" w:hAnsi="Menlo" w:cs="Menlo"/>
-          <w:color w:val="000000"/>
-          <w:sz w:val="28"/>
-          <w:szCs w:val="28"/>
-        </w:rPr>
-      </w:pPr>
-    </w:p>
-    <w:p>
-      <w:pPr>
-        <w:rPr>
-          <w:rFonts w:ascii="Menlo" w:hAnsi="Menlo" w:cs="Menlo"/>
-          <w:color w:val="000000"/>
-          <w:sz w:val="28"/>
-          <w:szCs w:val="28"/>
-        </w:rPr>
-      </w:pPr>
-      <w:r>
-        <w:rPr>
-          <w:rFonts w:ascii="Menlo" w:hAnsi="Menlo" w:cs="Menlo"/>
-          <w:color w:val="000000"/>
-          <w:sz w:val="28"/>
-          <w:szCs w:val="28"/>
-        </w:rPr>
-        <w:t xml:space="preserve">from </w:t>
-      </w:r>
-      <w:proofErr w:type="spellStart"/>
-      <w:r>
-        <w:t>ssefSPM.program_instances</w:t>
-      </w:r>
-      <w:proofErr w:type="spellEnd"/>
-      <w:r>
-        <w:t xml:space="preserve">, </w:t>
-      </w:r>
-      <w:proofErr w:type="spellStart"/>
-      <w:r>
-        <w:rPr>
-          <w:rFonts w:ascii="Menlo" w:hAnsi="Menlo" w:cs="Menlo"/>
-          <w:color w:val="000000"/>
-          <w:sz w:val="28"/>
-          <w:szCs w:val="28"/>
-        </w:rPr>
-        <w:t>ssefSPM.program_cases</w:t>
-      </w:r>
-      <w:proofErr w:type="spellEnd"/>
-      <w:r>
-        <w:rPr>
-          <w:rFonts w:ascii="Menlo" w:hAnsi="Menlo" w:cs="Menlo"/>
-          <w:color w:val="000000"/>
-          <w:sz w:val="28"/>
-          <w:szCs w:val="28"/>
-        </w:rPr>
-        <w:t xml:space="preserve">, </w:t>
-      </w:r>
-      <w:proofErr w:type="spellStart"/>
-      <w:r>
-        <w:rPr>
-          <w:rFonts w:ascii="Menlo" w:hAnsi="Menlo" w:cs="Menlo"/>
-          <w:color w:val="000000"/>
-          <w:sz w:val="28"/>
-          <w:szCs w:val="28"/>
-        </w:rPr>
-        <w:t>ssefSPM.schools</w:t>
-      </w:r>
-      <w:proofErr w:type="spellEnd"/>
-      <w:r>
-        <w:rPr>
-          <w:rFonts w:ascii="Menlo" w:hAnsi="Menlo" w:cs="Menlo"/>
-          <w:color w:val="000000"/>
-          <w:sz w:val="28"/>
-          <w:szCs w:val="28"/>
-        </w:rPr>
-        <w:t>, `</w:t>
-      </w:r>
-      <w:proofErr w:type="spellStart"/>
-      <w:r>
-        <w:rPr>
-          <w:rFonts w:ascii="Menlo" w:hAnsi="Menlo" w:cs="Menlo"/>
-          <w:color w:val="000000"/>
-          <w:sz w:val="28"/>
-          <w:szCs w:val="28"/>
-        </w:rPr>
-        <w:t>nodedb</w:t>
-      </w:r>
-      <w:proofErr w:type="spellEnd"/>
-      <w:proofErr w:type="gramStart"/>
-      <w:r>
-        <w:rPr>
-          <w:rFonts w:ascii="Menlo" w:hAnsi="Menlo" w:cs="Menlo"/>
-          <w:color w:val="000000"/>
-          <w:sz w:val="28"/>
-          <w:szCs w:val="28"/>
-        </w:rPr>
-        <w:t>`.`</w:t>
-      </w:r>
-      <w:proofErr w:type="gramEnd"/>
-      <w:r>
-        <w:rPr>
-          <w:rFonts w:ascii="Menlo" w:hAnsi="Menlo" w:cs="Menlo"/>
-          <w:color w:val="000000"/>
-          <w:sz w:val="28"/>
-          <w:szCs w:val="28"/>
-        </w:rPr>
-        <w:t>responses`, `</w:t>
-      </w:r>
-      <w:proofErr w:type="spellStart"/>
-      <w:r>
-        <w:rPr>
-          <w:rFonts w:ascii="Menlo" w:hAnsi="Menlo" w:cs="Menlo"/>
-          <w:color w:val="000000"/>
-          <w:sz w:val="28"/>
-          <w:szCs w:val="28"/>
-        </w:rPr>
-        <w:t>nodedb</w:t>
-      </w:r>
-      <w:proofErr w:type="spellEnd"/>
-      <w:r>
-        <w:rPr>
-          <w:rFonts w:ascii="Menlo" w:hAnsi="Menlo" w:cs="Menlo"/>
-          <w:color w:val="000000"/>
-          <w:sz w:val="28"/>
-          <w:szCs w:val="28"/>
-        </w:rPr>
-        <w:t xml:space="preserve">`.`schools`, </w:t>
-      </w:r>
-      <w:proofErr w:type="spellStart"/>
-      <w:r>
-        <w:rPr>
-          <w:rFonts w:ascii="Menlo" w:hAnsi="Menlo" w:cs="Menlo"/>
-          <w:color w:val="000000"/>
-          <w:sz w:val="28"/>
-          <w:szCs w:val="28"/>
-        </w:rPr>
-        <w:t>ssefSPM.case_application_mapping</w:t>
-      </w:r>
-      <w:proofErr w:type="spellEnd"/>
-    </w:p>
-    <w:p>
-      <w:pPr>
-        <w:rPr>
-          <w:rFonts w:ascii="Menlo" w:hAnsi="Menlo" w:cs="Menlo"/>
-          <w:color w:val="000000"/>
-          <w:sz w:val="28"/>
-          <w:szCs w:val="28"/>
-        </w:rPr>
-      </w:pPr>
-    </w:p>
-    <w:p>
-      <w:r>
-        <w:rPr>
-          <w:rFonts w:ascii="Menlo" w:hAnsi="Menlo" w:cs="Menlo"/>
-          <w:color w:val="000000"/>
-          <w:sz w:val="28"/>
-          <w:szCs w:val="28"/>
-        </w:rPr>
-        <w:t xml:space="preserve">where </w:t>
-      </w:r>
-      <w:r>
-        <w:t>ssefSPM.program_instances</w:t>
-      </w:r>
-      <w:r>
-        <w:t xml:space="preserve">.id = </w:t>
-      </w:r>
-      <w:proofErr w:type="spellStart"/>
-      <w:r>
-        <w:t>ssefSPM.program_</w:t>
-      </w:r>
-      <w:proofErr w:type="gramStart"/>
-      <w:r>
-        <w:t>cases.instance</w:t>
-      </w:r>
-      <w:proofErr w:type="gramEnd"/>
-      <w:r>
-        <w:t>_id</w:t>
-      </w:r>
-      <w:proofErr w:type="spellEnd"/>
-    </w:p>
-    <w:p>
-      <w:pPr>
-        <w:rPr>
-          <w:rFonts w:ascii="Menlo" w:hAnsi="Menlo" w:cs="Menlo"/>
-          <w:color w:val="000000"/>
-          <w:sz w:val="28"/>
-          <w:szCs w:val="28"/>
-        </w:rPr>
-      </w:pPr>
-      <w:r>
-        <w:lastRenderedPageBreak/>
+    </w:p>
+    <w:p>
+      <w:pPr>
+        <w:rPr>
+          <w:rFonts w:ascii="Menlo" w:hAnsi="Menlo" w:cs="Menlo"/>
+          <w:color w:val="000000"/>
+          <w:sz w:val="28"/>
+          <w:szCs w:val="28"/>
+        </w:rPr>
+      </w:pPr>
+      <w:r>
         <w:t>and</w:t>
       </w:r>
       <w:r>
@@ -11909,6 +11933,7 @@
           <w:b/>
           <w:bCs/>
         </w:rPr>
+        <w:lastRenderedPageBreak/>
         <w:t>staging_responses</w:t>
       </w:r>
       <w:proofErr w:type="spellEnd"/>
@@ -12408,13 +12433,13 @@
     </w:p>
     <w:p>
       <w:r>
+        <w:lastRenderedPageBreak/>
         <w:t xml:space="preserve">SELECT </w:t>
       </w:r>
     </w:p>
     <w:p>
       <w:proofErr w:type="gramStart"/>
       <w:r>
-        <w:lastRenderedPageBreak/>
         <w:t>now(</w:t>
       </w:r>
       <w:proofErr w:type="gramEnd"/>
@@ -13422,6 +13447,7 @@
           <w:sz w:val="18"/>
           <w:szCs w:val="18"/>
         </w:rPr>
+        <w:lastRenderedPageBreak/>
         <w:tab/>
         <w:t xml:space="preserve">and </w:t>
       </w:r>
@@ -13526,7 +13552,6 @@
           <w:sz w:val="18"/>
           <w:szCs w:val="18"/>
         </w:rPr>
-        <w:lastRenderedPageBreak/>
         <w:tab/>
         <w:t>group by `</w:t>
       </w:r>
@@ -13960,6 +13985,7 @@
     </w:p>
     <w:p>
       <w:r>
+        <w:lastRenderedPageBreak/>
         <w:tab/>
         <w:t xml:space="preserve">where </w:t>
       </w:r>
@@ -14478,6 +14504,7 @@
     <w:p/>
     <w:p>
       <w:r>
+        <w:lastRenderedPageBreak/>
         <w:t>If (`</w:t>
       </w:r>
       <w:proofErr w:type="spellStart"/>
@@ -14509,7 +14536,6 @@
     </w:p>
     <w:p>
       <w:r>
-        <w:lastRenderedPageBreak/>
         <w:tab/>
         <w:t>If (`</w:t>
       </w:r>
@@ -14699,6 +14725,9 @@
       <w:r>
         <w:t xml:space="preserve"> '</w:t>
       </w:r>
+      <w:r>
+        <w:t>.</w:t>
+      </w:r>
       <w:proofErr w:type="spellStart"/>
       <w:r>
         <w:rPr>
@@ -14740,7 +14769,13 @@
       </w:r>
       <w:proofErr w:type="spellEnd"/>
       <w:r>
-        <w:t xml:space="preserve"> 'pptx', 'application/vnd.openxmlformats-officedocument.presentationml.presentation', </w:t>
+        <w:t xml:space="preserve"> '</w:t>
+      </w:r>
+      <w:r>
+        <w:t>.</w:t>
+      </w:r>
+      <w:r>
+        <w:t xml:space="preserve">pptx', 'application/vnd.openxmlformats-officedocument.presentationml.presentation', </w:t>
       </w:r>
     </w:p>
     <w:p>
@@ -14773,6 +14808,9 @@
       <w:proofErr w:type="spellEnd"/>
       <w:r>
         <w:t xml:space="preserve"> '</w:t>
+      </w:r>
+      <w:r>
+        <w:t>.</w:t>
       </w:r>
       <w:r>
         <w:rPr>
@@ -15616,6 +15654,9 @@
       <w:r>
         <w:t xml:space="preserve"> '</w:t>
       </w:r>
+      <w:r>
+        <w:t>.</w:t>
+      </w:r>
       <w:proofErr w:type="spellStart"/>
       <w:r>
         <w:rPr>
@@ -15657,7 +15698,13 @@
       </w:r>
       <w:proofErr w:type="spellEnd"/>
       <w:r>
-        <w:t xml:space="preserve"> 'pptx', 'application/vnd.openxmlformats-officedocument.presentationml.presentation', </w:t>
+        <w:t xml:space="preserve"> '</w:t>
+      </w:r>
+      <w:r>
+        <w:t>.</w:t>
+      </w:r>
+      <w:r>
+        <w:t xml:space="preserve">pptx', 'application/vnd.openxmlformats-officedocument.presentationml.presentation', </w:t>
       </w:r>
     </w:p>
     <w:p>
@@ -15690,6 +15737,9 @@
       <w:proofErr w:type="spellEnd"/>
       <w:r>
         <w:t xml:space="preserve"> '</w:t>
+      </w:r>
+      <w:r>
+        <w:t>.</w:t>
       </w:r>
       <w:r>
         <w:rPr>
@@ -16727,6 +16777,9 @@
       <w:r>
         <w:t xml:space="preserve"> '</w:t>
       </w:r>
+      <w:r>
+        <w:t>.</w:t>
+      </w:r>
       <w:proofErr w:type="spellStart"/>
       <w:r>
         <w:rPr>
@@ -16768,7 +16821,13 @@
       </w:r>
       <w:proofErr w:type="spellEnd"/>
       <w:r>
-        <w:t xml:space="preserve"> 'pptx', 'application/vnd.openxmlformats-officedocument.presentationml.presentation', </w:t>
+        <w:t xml:space="preserve"> '</w:t>
+      </w:r>
+      <w:r>
+        <w:t>.</w:t>
+      </w:r>
+      <w:r>
+        <w:t xml:space="preserve">pptx', 'application/vnd.openxmlformats-officedocument.presentationml.presentation', </w:t>
       </w:r>
     </w:p>
     <w:p>
@@ -16801,6 +16860,9 @@
       <w:proofErr w:type="spellEnd"/>
       <w:r>
         <w:t xml:space="preserve"> '</w:t>
+      </w:r>
+      <w:r>
+        <w:t>.</w:t>
       </w:r>
       <w:r>
         <w:rPr>

--- a/ops/migration/log.docx
+++ b/ops/migration/log.docx
@@ -15362,7 +15362,6 @@
     </w:p>
     <w:p/>
     <w:p/>
-    <w:p/>
     <w:p>
       <w:pPr>
         <w:pBdr>
@@ -15396,7 +15395,7 @@
           <w:sz w:val="48"/>
           <w:szCs w:val="48"/>
         </w:rPr>
-        <w:t>project</w:t>
+        <w:t>school</w:t>
       </w:r>
       <w:r>
         <w:rPr>
@@ -15405,6 +15404,546 @@
           <w:sz w:val="48"/>
           <w:szCs w:val="48"/>
         </w:rPr>
+        <w:t xml:space="preserve"> </w:t>
+      </w:r>
+      <w:r>
+        <w:rPr>
+          <w:b/>
+          <w:bCs/>
+          <w:sz w:val="48"/>
+          <w:szCs w:val="48"/>
+        </w:rPr>
+        <w:t>profile photos</w:t>
+      </w:r>
+    </w:p>
+    <w:p/>
+    <w:p>
+      <w:pPr>
+        <w:pBdr>
+          <w:bottom w:val="single" w:sz="6" w:space="1" w:color="auto"/>
+        </w:pBdr>
+      </w:pPr>
+      <w:r>
+        <w:t>INSERT INTO `</w:t>
+      </w:r>
+      <w:proofErr w:type="spellStart"/>
+      <w:r>
+        <w:t>nodedb</w:t>
+      </w:r>
+      <w:proofErr w:type="spellEnd"/>
+      <w:proofErr w:type="gramStart"/>
+      <w:r>
+        <w:t>`.`</w:t>
+      </w:r>
+      <w:proofErr w:type="gramEnd"/>
+      <w:r>
+        <w:t>documents`</w:t>
+      </w:r>
+    </w:p>
+    <w:p>
+      <w:pPr>
+        <w:pBdr>
+          <w:bottom w:val="single" w:sz="6" w:space="1" w:color="auto"/>
+        </w:pBdr>
+      </w:pPr>
+      <w:r>
+        <w:t>(</w:t>
+      </w:r>
+    </w:p>
+    <w:p>
+      <w:pPr>
+        <w:pBdr>
+          <w:bottom w:val="single" w:sz="6" w:space="1" w:color="auto"/>
+        </w:pBdr>
+      </w:pPr>
+      <w:r>
+        <w:t>`</w:t>
+      </w:r>
+      <w:proofErr w:type="spellStart"/>
+      <w:r>
+        <w:t>createdAt</w:t>
+      </w:r>
+      <w:proofErr w:type="spellEnd"/>
+      <w:r>
+        <w:t>`,</w:t>
+      </w:r>
+    </w:p>
+    <w:p>
+      <w:pPr>
+        <w:pBdr>
+          <w:bottom w:val="single" w:sz="6" w:space="1" w:color="auto"/>
+        </w:pBdr>
+      </w:pPr>
+      <w:r>
+        <w:t>`</w:t>
+      </w:r>
+      <w:proofErr w:type="spellStart"/>
+      <w:r>
+        <w:t>updatedAt</w:t>
+      </w:r>
+      <w:proofErr w:type="spellEnd"/>
+      <w:r>
+        <w:t>`,</w:t>
+      </w:r>
+    </w:p>
+    <w:p>
+      <w:pPr>
+        <w:pBdr>
+          <w:bottom w:val="single" w:sz="6" w:space="1" w:color="auto"/>
+        </w:pBdr>
+      </w:pPr>
+      <w:r>
+        <w:t>`</w:t>
+      </w:r>
+      <w:proofErr w:type="spellStart"/>
+      <w:r>
+        <w:t>originalname</w:t>
+      </w:r>
+      <w:proofErr w:type="spellEnd"/>
+      <w:r>
+        <w:t>`,</w:t>
+      </w:r>
+    </w:p>
+    <w:p>
+      <w:pPr>
+        <w:pBdr>
+          <w:bottom w:val="single" w:sz="6" w:space="1" w:color="auto"/>
+        </w:pBdr>
+      </w:pPr>
+      <w:r>
+        <w:t>`filename`,</w:t>
+      </w:r>
+    </w:p>
+    <w:p>
+      <w:pPr>
+        <w:pBdr>
+          <w:bottom w:val="single" w:sz="6" w:space="1" w:color="auto"/>
+        </w:pBdr>
+      </w:pPr>
+      <w:r>
+        <w:t>`path`,</w:t>
+      </w:r>
+    </w:p>
+    <w:p>
+      <w:pPr>
+        <w:pBdr>
+          <w:bottom w:val="single" w:sz="6" w:space="1" w:color="auto"/>
+        </w:pBdr>
+      </w:pPr>
+      <w:r>
+        <w:t>`destination`,</w:t>
+      </w:r>
+    </w:p>
+    <w:p>
+      <w:pPr>
+        <w:pBdr>
+          <w:bottom w:val="single" w:sz="6" w:space="1" w:color="auto"/>
+        </w:pBdr>
+      </w:pPr>
+      <w:r>
+        <w:t>`encoding`,</w:t>
+      </w:r>
+    </w:p>
+    <w:p>
+      <w:pPr>
+        <w:pBdr>
+          <w:bottom w:val="single" w:sz="6" w:space="1" w:color="auto"/>
+        </w:pBdr>
+      </w:pPr>
+      <w:r>
+        <w:t>`</w:t>
+      </w:r>
+      <w:proofErr w:type="spellStart"/>
+      <w:r>
+        <w:t>mimetype</w:t>
+      </w:r>
+      <w:proofErr w:type="spellEnd"/>
+      <w:r>
+        <w:t>`,</w:t>
+      </w:r>
+    </w:p>
+    <w:p>
+      <w:pPr>
+        <w:pBdr>
+          <w:bottom w:val="single" w:sz="6" w:space="1" w:color="auto"/>
+        </w:pBdr>
+      </w:pPr>
+      <w:r>
+        <w:t>`</w:t>
+      </w:r>
+      <w:proofErr w:type="spellStart"/>
+      <w:r>
+        <w:t>docCategory</w:t>
+      </w:r>
+      <w:proofErr w:type="spellEnd"/>
+      <w:r>
+        <w:t>`,</w:t>
+      </w:r>
+    </w:p>
+    <w:p>
+      <w:pPr>
+        <w:pBdr>
+          <w:bottom w:val="single" w:sz="6" w:space="1" w:color="auto"/>
+        </w:pBdr>
+      </w:pPr>
+      <w:r>
+        <w:t>`</w:t>
+      </w:r>
+      <w:proofErr w:type="spellStart"/>
+      <w:r>
+        <w:t>schoolId</w:t>
+      </w:r>
+      <w:proofErr w:type="spellEnd"/>
+      <w:r>
+        <w:t>`)</w:t>
+      </w:r>
+    </w:p>
+    <w:p>
+      <w:pPr>
+        <w:pBdr>
+          <w:bottom w:val="single" w:sz="6" w:space="1" w:color="auto"/>
+        </w:pBdr>
+      </w:pPr>
+    </w:p>
+    <w:p>
+      <w:pPr>
+        <w:pBdr>
+          <w:bottom w:val="single" w:sz="6" w:space="1" w:color="auto"/>
+        </w:pBdr>
+      </w:pPr>
+      <w:r>
+        <w:t xml:space="preserve">SELECT </w:t>
+      </w:r>
+    </w:p>
+    <w:p>
+      <w:pPr>
+        <w:pBdr>
+          <w:bottom w:val="single" w:sz="6" w:space="1" w:color="auto"/>
+        </w:pBdr>
+      </w:pPr>
+      <w:r>
+        <w:t xml:space="preserve">  </w:t>
+      </w:r>
+      <w:proofErr w:type="gramStart"/>
+      <w:r>
+        <w:t>now(</w:t>
+      </w:r>
+      <w:proofErr w:type="gramEnd"/>
+      <w:r>
+        <w:t xml:space="preserve">) as </w:t>
+      </w:r>
+      <w:proofErr w:type="spellStart"/>
+      <w:r>
+        <w:t>createdAt</w:t>
+      </w:r>
+      <w:proofErr w:type="spellEnd"/>
+      <w:r>
+        <w:t>,</w:t>
+      </w:r>
+    </w:p>
+    <w:p>
+      <w:pPr>
+        <w:pBdr>
+          <w:bottom w:val="single" w:sz="6" w:space="1" w:color="auto"/>
+        </w:pBdr>
+      </w:pPr>
+      <w:r>
+        <w:t xml:space="preserve">  </w:t>
+      </w:r>
+      <w:proofErr w:type="gramStart"/>
+      <w:r>
+        <w:t>now(</w:t>
+      </w:r>
+      <w:proofErr w:type="gramEnd"/>
+      <w:r>
+        <w:t xml:space="preserve">) as </w:t>
+      </w:r>
+      <w:proofErr w:type="spellStart"/>
+      <w:r>
+        <w:t>updatedAt</w:t>
+      </w:r>
+      <w:proofErr w:type="spellEnd"/>
+      <w:r>
+        <w:t xml:space="preserve">,  </w:t>
+      </w:r>
+    </w:p>
+    <w:p>
+      <w:pPr>
+        <w:pBdr>
+          <w:bottom w:val="single" w:sz="6" w:space="1" w:color="auto"/>
+        </w:pBdr>
+      </w:pPr>
+    </w:p>
+    <w:p>
+      <w:pPr>
+        <w:pBdr>
+          <w:bottom w:val="single" w:sz="6" w:space="1" w:color="auto"/>
+        </w:pBdr>
+      </w:pPr>
+      <w:r>
+        <w:t xml:space="preserve">  SUBSTRING_</w:t>
+      </w:r>
+      <w:proofErr w:type="gramStart"/>
+      <w:r>
+        <w:t>INDEX(</w:t>
+      </w:r>
+      <w:proofErr w:type="spellStart"/>
+      <w:proofErr w:type="gramEnd"/>
+      <w:r>
+        <w:t>ssefSPM.schools.profile_photo</w:t>
+      </w:r>
+      <w:proofErr w:type="spellEnd"/>
+      <w:r>
+        <w:t>, '/', -1),</w:t>
+      </w:r>
+    </w:p>
+    <w:p>
+      <w:pPr>
+        <w:pBdr>
+          <w:bottom w:val="single" w:sz="6" w:space="1" w:color="auto"/>
+        </w:pBdr>
+      </w:pPr>
+      <w:r>
+        <w:t xml:space="preserve">  SUBSTRING_</w:t>
+      </w:r>
+      <w:proofErr w:type="gramStart"/>
+      <w:r>
+        <w:t>INDEX(</w:t>
+      </w:r>
+      <w:proofErr w:type="spellStart"/>
+      <w:proofErr w:type="gramEnd"/>
+      <w:r>
+        <w:t>ssefSPM.schools.profile_photo</w:t>
+      </w:r>
+      <w:proofErr w:type="spellEnd"/>
+      <w:r>
+        <w:t>, '/', -1),</w:t>
+      </w:r>
+    </w:p>
+    <w:p>
+      <w:pPr>
+        <w:pBdr>
+          <w:bottom w:val="single" w:sz="6" w:space="1" w:color="auto"/>
+        </w:pBdr>
+      </w:pPr>
+    </w:p>
+    <w:p>
+      <w:pPr>
+        <w:pBdr>
+          <w:bottom w:val="single" w:sz="6" w:space="1" w:color="auto"/>
+        </w:pBdr>
+      </w:pPr>
+      <w:r>
+        <w:t xml:space="preserve">  </w:t>
+      </w:r>
+      <w:proofErr w:type="spellStart"/>
+      <w:proofErr w:type="gramStart"/>
+      <w:r>
+        <w:t>ssefSPM.schools.profile</w:t>
+      </w:r>
+      <w:proofErr w:type="gramEnd"/>
+      <w:r>
+        <w:t>_photo</w:t>
+      </w:r>
+      <w:proofErr w:type="spellEnd"/>
+      <w:r>
+        <w:t>,</w:t>
+      </w:r>
+    </w:p>
+    <w:p>
+      <w:pPr>
+        <w:pBdr>
+          <w:bottom w:val="single" w:sz="6" w:space="1" w:color="auto"/>
+        </w:pBdr>
+      </w:pPr>
+      <w:r>
+        <w:t xml:space="preserve">  </w:t>
+      </w:r>
+      <w:proofErr w:type="spellStart"/>
+      <w:proofErr w:type="gramStart"/>
+      <w:r>
+        <w:t>ssefSPM.schools.profile</w:t>
+      </w:r>
+      <w:proofErr w:type="gramEnd"/>
+      <w:r>
+        <w:t>_photo</w:t>
+      </w:r>
+      <w:proofErr w:type="spellEnd"/>
+      <w:r>
+        <w:t>,</w:t>
+      </w:r>
+    </w:p>
+    <w:p>
+      <w:pPr>
+        <w:pBdr>
+          <w:bottom w:val="single" w:sz="6" w:space="1" w:color="auto"/>
+        </w:pBdr>
+      </w:pPr>
+      <w:r>
+        <w:lastRenderedPageBreak/>
+        <w:t xml:space="preserve">  '7bit',</w:t>
+      </w:r>
+    </w:p>
+    <w:p>
+      <w:pPr>
+        <w:pBdr>
+          <w:bottom w:val="single" w:sz="6" w:space="1" w:color="auto"/>
+        </w:pBdr>
+      </w:pPr>
+      <w:r>
+        <w:t xml:space="preserve">  'image/jpeg',</w:t>
+      </w:r>
+    </w:p>
+    <w:p>
+      <w:pPr>
+        <w:pBdr>
+          <w:bottom w:val="single" w:sz="6" w:space="1" w:color="auto"/>
+        </w:pBdr>
+      </w:pPr>
+      <w:r>
+        <w:t xml:space="preserve">  '</w:t>
+      </w:r>
+      <w:proofErr w:type="spellStart"/>
+      <w:proofErr w:type="gramStart"/>
+      <w:r>
+        <w:t>profile</w:t>
+      </w:r>
+      <w:proofErr w:type="gramEnd"/>
+      <w:r>
+        <w:t>_photo</w:t>
+      </w:r>
+      <w:proofErr w:type="spellEnd"/>
+      <w:r>
+        <w:t>',</w:t>
+      </w:r>
+    </w:p>
+    <w:p>
+      <w:pPr>
+        <w:pBdr>
+          <w:bottom w:val="single" w:sz="6" w:space="1" w:color="auto"/>
+        </w:pBdr>
+      </w:pPr>
+      <w:r>
+        <w:t xml:space="preserve">  nodedb.schools.id  </w:t>
+      </w:r>
+    </w:p>
+    <w:p>
+      <w:pPr>
+        <w:pBdr>
+          <w:bottom w:val="single" w:sz="6" w:space="1" w:color="auto"/>
+        </w:pBdr>
+      </w:pPr>
+    </w:p>
+    <w:p>
+      <w:pPr>
+        <w:pBdr>
+          <w:bottom w:val="single" w:sz="6" w:space="1" w:color="auto"/>
+        </w:pBdr>
+      </w:pPr>
+      <w:r>
+        <w:t xml:space="preserve">FROM </w:t>
+      </w:r>
+      <w:proofErr w:type="spellStart"/>
+      <w:r>
+        <w:t>ssefSPM.schools</w:t>
+      </w:r>
+      <w:proofErr w:type="spellEnd"/>
+      <w:r>
+        <w:t xml:space="preserve">, </w:t>
+      </w:r>
+      <w:proofErr w:type="spellStart"/>
+      <w:proofErr w:type="gramStart"/>
+      <w:r>
+        <w:t>nodedb.schools</w:t>
+      </w:r>
+      <w:proofErr w:type="spellEnd"/>
+      <w:proofErr w:type="gramEnd"/>
+    </w:p>
+    <w:p>
+      <w:pPr>
+        <w:pBdr>
+          <w:bottom w:val="single" w:sz="6" w:space="1" w:color="auto"/>
+        </w:pBdr>
+      </w:pPr>
+      <w:proofErr w:type="gramStart"/>
+      <w:r>
+        <w:t>where</w:t>
+      </w:r>
+      <w:proofErr w:type="gramEnd"/>
+      <w:r>
+        <w:t xml:space="preserve"> </w:t>
+      </w:r>
+    </w:p>
+    <w:p>
+      <w:pPr>
+        <w:pBdr>
+          <w:bottom w:val="single" w:sz="6" w:space="1" w:color="auto"/>
+        </w:pBdr>
+      </w:pPr>
+      <w:r>
+        <w:t xml:space="preserve"> </w:t>
+      </w:r>
+      <w:proofErr w:type="spellStart"/>
+      <w:proofErr w:type="gramStart"/>
+      <w:r>
+        <w:t>nodedb.schools</w:t>
+      </w:r>
+      <w:proofErr w:type="gramEnd"/>
+      <w:r>
+        <w:t>.code</w:t>
+      </w:r>
+      <w:proofErr w:type="spellEnd"/>
+      <w:r>
+        <w:t xml:space="preserve"> = </w:t>
+      </w:r>
+      <w:proofErr w:type="spellStart"/>
+      <w:r>
+        <w:t>ssefSPM.schools.school_number</w:t>
+      </w:r>
+      <w:proofErr w:type="spellEnd"/>
+    </w:p>
+    <w:p>
+      <w:pPr>
+        <w:pBdr>
+          <w:bottom w:val="single" w:sz="6" w:space="1" w:color="auto"/>
+        </w:pBdr>
+      </w:pPr>
+    </w:p>
+    <w:p/>
+    <w:p>
+      <w:pPr>
+        <w:rPr>
+          <w:b/>
+          <w:bCs/>
+          <w:sz w:val="48"/>
+          <w:szCs w:val="48"/>
+        </w:rPr>
+      </w:pPr>
+      <w:r>
+        <w:rPr>
+          <w:b/>
+          <w:bCs/>
+          <w:sz w:val="48"/>
+          <w:szCs w:val="48"/>
+        </w:rPr>
+        <w:t xml:space="preserve">Migrate </w:t>
+      </w:r>
+      <w:r>
+        <w:rPr>
+          <w:b/>
+          <w:bCs/>
+          <w:sz w:val="48"/>
+          <w:szCs w:val="48"/>
+        </w:rPr>
+        <w:t>project</w:t>
+      </w:r>
+      <w:r>
+        <w:rPr>
+          <w:b/>
+          <w:bCs/>
+          <w:sz w:val="48"/>
+          <w:szCs w:val="48"/>
+        </w:rPr>
         <w:t xml:space="preserve"> documents</w:t>
       </w:r>
     </w:p>
@@ -15623,166 +16162,166 @@
     </w:p>
     <w:p>
       <w:r>
+        <w:t xml:space="preserve">  `</w:t>
+      </w:r>
+      <w:proofErr w:type="spellStart"/>
+      <w:r>
+        <w:t>ssefSPM</w:t>
+      </w:r>
+      <w:proofErr w:type="spellEnd"/>
+      <w:proofErr w:type="gramStart"/>
+      <w:r>
+        <w:t>`.`</w:t>
+      </w:r>
+      <w:proofErr w:type="spellStart"/>
+      <w:proofErr w:type="gramEnd"/>
+      <w:r>
+        <w:t>document`.`file</w:t>
+      </w:r>
+      <w:proofErr w:type="spellEnd"/>
+      <w:r>
+        <w:t>`,</w:t>
+      </w:r>
+    </w:p>
+    <w:p/>
+    <w:p>
+      <w:r>
+        <w:t xml:space="preserve">  </w:t>
+      </w:r>
+      <w:proofErr w:type="gramStart"/>
+      <w:r>
+        <w:t>Concat(</w:t>
+      </w:r>
+      <w:proofErr w:type="gramEnd"/>
+      <w:r>
+        <w:t>'/home/bitnami/htdocs/projects/shinshin/backend/upload/</w:t>
+      </w:r>
+      <w:r>
+        <w:rPr>
+          <w:color w:val="FF0000"/>
+        </w:rPr>
+        <w:t>ProgramCase</w:t>
+      </w:r>
+      <w:r>
+        <w:t xml:space="preserve">/', </w:t>
+      </w:r>
+      <w:proofErr w:type="spellStart"/>
+      <w:r>
+        <w:t>ssefSPM</w:t>
+      </w:r>
+      <w:proofErr w:type="spellEnd"/>
+      <w:r>
+        <w:t>.</w:t>
+      </w:r>
+      <w:r>
+        <w:t xml:space="preserve"> </w:t>
+      </w:r>
+      <w:r>
+        <w:rPr>
+          <w:color w:val="FF0000"/>
+        </w:rPr>
+        <w:t>program_cases</w:t>
+      </w:r>
+      <w:r>
+        <w:t>.id, '/', `</w:t>
+      </w:r>
+      <w:proofErr w:type="spellStart"/>
+      <w:r>
+        <w:t>ssefSPM</w:t>
+      </w:r>
+      <w:proofErr w:type="spellEnd"/>
+      <w:proofErr w:type="gramStart"/>
+      <w:r>
+        <w:t>`.`</w:t>
+      </w:r>
+      <w:proofErr w:type="spellStart"/>
+      <w:proofErr w:type="gramEnd"/>
+      <w:r>
+        <w:t>document`.`file</w:t>
+      </w:r>
+      <w:proofErr w:type="spellEnd"/>
+      <w:r>
+        <w:t>`),</w:t>
+      </w:r>
+    </w:p>
+    <w:p>
+      <w:r>
+        <w:t xml:space="preserve">  </w:t>
+      </w:r>
+      <w:proofErr w:type="gramStart"/>
+      <w:r>
+        <w:t>Concat(</w:t>
+      </w:r>
+      <w:proofErr w:type="gramEnd"/>
+      <w:r>
+        <w:t>'/home/bitnami/htdocs/projects/shinshin/backend/upload/</w:t>
+      </w:r>
+      <w:r>
+        <w:rPr>
+          <w:color w:val="FF0000"/>
+        </w:rPr>
+        <w:t>ProgramCase</w:t>
+      </w:r>
+      <w:r>
+        <w:t>/', `</w:t>
+      </w:r>
+      <w:proofErr w:type="spellStart"/>
+      <w:r>
+        <w:t>ssefSPM</w:t>
+      </w:r>
+      <w:proofErr w:type="spellEnd"/>
+      <w:r>
+        <w:t>`.`</w:t>
+      </w:r>
+      <w:proofErr w:type="spellStart"/>
+      <w:r>
+        <w:t>document`.`file</w:t>
+      </w:r>
+      <w:proofErr w:type="spellEnd"/>
+      <w:r>
+        <w:t>`),</w:t>
+      </w:r>
+    </w:p>
+    <w:p>
+      <w:r>
+        <w:t xml:space="preserve">  '7bit',</w:t>
+      </w:r>
+    </w:p>
+    <w:p/>
+    <w:p>
+      <w:r>
+        <w:t>If (`</w:t>
+      </w:r>
+      <w:proofErr w:type="spellStart"/>
+      <w:r>
+        <w:t>ssefSPM</w:t>
+      </w:r>
+      <w:proofErr w:type="spellEnd"/>
+      <w:proofErr w:type="gramStart"/>
+      <w:r>
+        <w:t>`.`</w:t>
+      </w:r>
+      <w:proofErr w:type="spellStart"/>
+      <w:proofErr w:type="gramEnd"/>
+      <w:r>
+        <w:t>document`.`file</w:t>
+      </w:r>
+      <w:proofErr w:type="spellEnd"/>
+      <w:r>
+        <w:t xml:space="preserve">` </w:t>
+      </w:r>
+      <w:proofErr w:type="spellStart"/>
+      <w:r>
+        <w:t>regexp</w:t>
+      </w:r>
+      <w:proofErr w:type="spellEnd"/>
+      <w:r>
+        <w:t xml:space="preserve"> '.docx', 'application/vnd.openxmlformats-officedocument.wordprocessingml.document',</w:t>
+      </w:r>
+    </w:p>
+    <w:p>
+      <w:r>
         <w:lastRenderedPageBreak/>
-        <w:t xml:space="preserve">  `</w:t>
-      </w:r>
-      <w:proofErr w:type="spellStart"/>
-      <w:r>
-        <w:t>ssefSPM</w:t>
-      </w:r>
-      <w:proofErr w:type="spellEnd"/>
-      <w:proofErr w:type="gramStart"/>
-      <w:r>
-        <w:t>`.`</w:t>
-      </w:r>
-      <w:proofErr w:type="spellStart"/>
-      <w:proofErr w:type="gramEnd"/>
-      <w:r>
-        <w:t>document`.`file</w:t>
-      </w:r>
-      <w:proofErr w:type="spellEnd"/>
-      <w:r>
-        <w:t>`,</w:t>
-      </w:r>
-    </w:p>
-    <w:p/>
-    <w:p>
-      <w:r>
-        <w:t xml:space="preserve">  </w:t>
-      </w:r>
-      <w:proofErr w:type="gramStart"/>
-      <w:r>
-        <w:t>Concat(</w:t>
-      </w:r>
-      <w:proofErr w:type="gramEnd"/>
-      <w:r>
-        <w:t>'/home/bitnami/htdocs/projects/shinshin/backend/upload/</w:t>
-      </w:r>
-      <w:r>
-        <w:rPr>
-          <w:color w:val="FF0000"/>
-        </w:rPr>
-        <w:t>ProgramCase</w:t>
-      </w:r>
-      <w:r>
-        <w:t xml:space="preserve">/', </w:t>
-      </w:r>
-      <w:proofErr w:type="spellStart"/>
-      <w:r>
-        <w:t>ssefSPM</w:t>
-      </w:r>
-      <w:proofErr w:type="spellEnd"/>
-      <w:r>
-        <w:t>.</w:t>
-      </w:r>
-      <w:r>
-        <w:t xml:space="preserve"> </w:t>
-      </w:r>
-      <w:r>
-        <w:rPr>
-          <w:color w:val="FF0000"/>
-        </w:rPr>
-        <w:t>program_cases</w:t>
-      </w:r>
-      <w:r>
-        <w:t>.id, '/', `</w:t>
-      </w:r>
-      <w:proofErr w:type="spellStart"/>
-      <w:r>
-        <w:t>ssefSPM</w:t>
-      </w:r>
-      <w:proofErr w:type="spellEnd"/>
-      <w:proofErr w:type="gramStart"/>
-      <w:r>
-        <w:t>`.`</w:t>
-      </w:r>
-      <w:proofErr w:type="spellStart"/>
-      <w:proofErr w:type="gramEnd"/>
-      <w:r>
-        <w:t>document`.`file</w:t>
-      </w:r>
-      <w:proofErr w:type="spellEnd"/>
-      <w:r>
-        <w:t>`),</w:t>
-      </w:r>
-    </w:p>
-    <w:p>
-      <w:r>
-        <w:t xml:space="preserve">  </w:t>
-      </w:r>
-      <w:proofErr w:type="gramStart"/>
-      <w:r>
-        <w:t>Concat(</w:t>
-      </w:r>
-      <w:proofErr w:type="gramEnd"/>
-      <w:r>
-        <w:t>'/home/bitnami/htdocs/projects/shinshin/backend/upload/</w:t>
-      </w:r>
-      <w:r>
-        <w:rPr>
-          <w:color w:val="FF0000"/>
-        </w:rPr>
-        <w:t>ProgramCase</w:t>
-      </w:r>
-      <w:r>
-        <w:t>/', `</w:t>
-      </w:r>
-      <w:proofErr w:type="spellStart"/>
-      <w:r>
-        <w:t>ssefSPM</w:t>
-      </w:r>
-      <w:proofErr w:type="spellEnd"/>
-      <w:r>
-        <w:t>`.`</w:t>
-      </w:r>
-      <w:proofErr w:type="spellStart"/>
-      <w:r>
-        <w:t>document`.`file</w:t>
-      </w:r>
-      <w:proofErr w:type="spellEnd"/>
-      <w:r>
-        <w:t>`),</w:t>
-      </w:r>
-    </w:p>
-    <w:p>
-      <w:r>
-        <w:t xml:space="preserve">  '7bit',</w:t>
-      </w:r>
-    </w:p>
-    <w:p/>
-    <w:p>
-      <w:r>
-        <w:t>If (`</w:t>
-      </w:r>
-      <w:proofErr w:type="spellStart"/>
-      <w:r>
-        <w:t>ssefSPM</w:t>
-      </w:r>
-      <w:proofErr w:type="spellEnd"/>
-      <w:proofErr w:type="gramStart"/>
-      <w:r>
-        <w:t>`.`</w:t>
-      </w:r>
-      <w:proofErr w:type="spellStart"/>
-      <w:proofErr w:type="gramEnd"/>
-      <w:r>
-        <w:t>document`.`file</w:t>
-      </w:r>
-      <w:proofErr w:type="spellEnd"/>
-      <w:r>
-        <w:t xml:space="preserve">` </w:t>
-      </w:r>
-      <w:proofErr w:type="spellStart"/>
-      <w:r>
-        <w:t>regexp</w:t>
-      </w:r>
-      <w:proofErr w:type="spellEnd"/>
-      <w:r>
-        <w:t xml:space="preserve"> '.docx', 'application/vnd.openxmlformats-officedocument.wordprocessingml.document',</w:t>
-      </w:r>
-    </w:p>
-    <w:p>
-      <w:r>
         <w:tab/>
         <w:t>If (`</w:t>
       </w:r>
@@ -16351,7 +16890,6 @@
     </w:p>
     <w:p>
       <w:r>
-        <w:lastRenderedPageBreak/>
         <w:t xml:space="preserve">and nodedb.schools.id = </w:t>
       </w:r>
       <w:proofErr w:type="spellStart"/>
@@ -16473,6 +17011,7 @@
     </w:p>
     <w:p>
       <w:r>
+        <w:lastRenderedPageBreak/>
         <w:t xml:space="preserve">and </w:t>
       </w:r>
       <w:proofErr w:type="spellStart"/>
@@ -16874,7 +17413,6 @@
     <w:p/>
     <w:p>
       <w:r>
-        <w:lastRenderedPageBreak/>
         <w:t>If (`</w:t>
       </w:r>
       <w:proofErr w:type="spellStart"/>
@@ -17150,6 +17688,7 @@
     </w:p>
     <w:p>
       <w:r>
+        <w:lastRenderedPageBreak/>
         <w:tab/>
         <w:t>If (`</w:t>
       </w:r>
@@ -17562,7 +18101,6 @@
     </w:p>
     <w:p>
       <w:r>
-        <w:lastRenderedPageBreak/>
         <w:t xml:space="preserve">and </w:t>
       </w:r>
       <w:proofErr w:type="spellStart"/>

--- a/ops/migration/log.docx
+++ b/ops/migration/log.docx
@@ -15736,19 +15736,55 @@
       <w:r>
         <w:t xml:space="preserve">  </w:t>
       </w:r>
-      <w:proofErr w:type="spellStart"/>
-      <w:proofErr w:type="gramStart"/>
-      <w:r>
-        <w:t>ssefSPM.schools.profile</w:t>
-      </w:r>
-      <w:proofErr w:type="gramEnd"/>
-      <w:r>
-        <w:t>_photo</w:t>
-      </w:r>
-      <w:proofErr w:type="spellEnd"/>
-      <w:r>
-        <w:t>,</w:t>
-      </w:r>
+      <w:proofErr w:type="gramStart"/>
+      <w:r>
+        <w:t>Concat(</w:t>
+      </w:r>
+      <w:proofErr w:type="gramEnd"/>
+      <w:r>
+        <w:t xml:space="preserve">'/home/bitnami/htdocs/projects/shinshin/backend/upload/schoolphotos/', </w:t>
+      </w:r>
+    </w:p>
+    <w:p>
+      <w:pPr>
+        <w:pBdr>
+          <w:bottom w:val="single" w:sz="6" w:space="1" w:color="auto"/>
+        </w:pBdr>
+      </w:pPr>
+      <w:r>
+        <w:t xml:space="preserve">  SUBSTRING_</w:t>
+      </w:r>
+      <w:proofErr w:type="gramStart"/>
+      <w:r>
+        <w:t>INDEX(</w:t>
+      </w:r>
+      <w:proofErr w:type="spellStart"/>
+      <w:proofErr w:type="gramEnd"/>
+      <w:r>
+        <w:t>ssefSPM.schools.profile_photo</w:t>
+      </w:r>
+      <w:proofErr w:type="spellEnd"/>
+      <w:r>
+        <w:t>, '/', -1)</w:t>
+      </w:r>
+    </w:p>
+    <w:p>
+      <w:pPr>
+        <w:pBdr>
+          <w:bottom w:val="single" w:sz="6" w:space="1" w:color="auto"/>
+        </w:pBdr>
+      </w:pPr>
+      <w:r>
+        <w:lastRenderedPageBreak/>
+        <w:t>),</w:t>
+      </w:r>
+    </w:p>
+    <w:p>
+      <w:pPr>
+        <w:pBdr>
+          <w:bottom w:val="single" w:sz="6" w:space="1" w:color="auto"/>
+        </w:pBdr>
+      </w:pPr>
     </w:p>
     <w:p>
       <w:pPr>
@@ -15759,28 +15795,62 @@
       <w:r>
         <w:t xml:space="preserve">  </w:t>
       </w:r>
-      <w:proofErr w:type="spellStart"/>
-      <w:proofErr w:type="gramStart"/>
-      <w:r>
-        <w:t>ssefSPM.schools.profile</w:t>
-      </w:r>
-      <w:proofErr w:type="gramEnd"/>
-      <w:r>
-        <w:t>_photo</w:t>
-      </w:r>
-      <w:proofErr w:type="spellEnd"/>
-      <w:r>
-        <w:t>,</w:t>
-      </w:r>
-    </w:p>
-    <w:p>
-      <w:pPr>
-        <w:pBdr>
-          <w:bottom w:val="single" w:sz="6" w:space="1" w:color="auto"/>
-        </w:pBdr>
-      </w:pPr>
-      <w:r>
-        <w:lastRenderedPageBreak/>
+      <w:proofErr w:type="gramStart"/>
+      <w:r>
+        <w:t>Concat(</w:t>
+      </w:r>
+      <w:proofErr w:type="gramEnd"/>
+      <w:r>
+        <w:t xml:space="preserve">'/home/bitnami/htdocs/projects/shinshin/backend/upload/schoolphotos/', </w:t>
+      </w:r>
+    </w:p>
+    <w:p>
+      <w:pPr>
+        <w:pBdr>
+          <w:bottom w:val="single" w:sz="6" w:space="1" w:color="auto"/>
+        </w:pBdr>
+      </w:pPr>
+      <w:r>
+        <w:t xml:space="preserve">  SUBSTRING_</w:t>
+      </w:r>
+      <w:proofErr w:type="gramStart"/>
+      <w:r>
+        <w:t>INDEX(</w:t>
+      </w:r>
+      <w:proofErr w:type="spellStart"/>
+      <w:proofErr w:type="gramEnd"/>
+      <w:r>
+        <w:t>ssefSPM.schools.profile_photo</w:t>
+      </w:r>
+      <w:proofErr w:type="spellEnd"/>
+      <w:r>
+        <w:t>, '/', -1)</w:t>
+      </w:r>
+    </w:p>
+    <w:p>
+      <w:pPr>
+        <w:pBdr>
+          <w:bottom w:val="single" w:sz="6" w:space="1" w:color="auto"/>
+        </w:pBdr>
+      </w:pPr>
+      <w:r>
+        <w:t>),</w:t>
+      </w:r>
+    </w:p>
+    <w:p>
+      <w:pPr>
+        <w:pBdr>
+          <w:bottom w:val="single" w:sz="6" w:space="1" w:color="auto"/>
+        </w:pBdr>
+      </w:pPr>
+    </w:p>
+    <w:p>
+      <w:pPr>
+        <w:pBdr>
+          <w:bottom w:val="single" w:sz="6" w:space="1" w:color="auto"/>
+        </w:pBdr>
+      </w:pPr>
+      <w:r>
         <w:t xml:space="preserve">  '7bit',</w:t>
       </w:r>
     </w:p>
@@ -16246,6 +16316,7 @@
     </w:p>
     <w:p>
       <w:r>
+        <w:lastRenderedPageBreak/>
         <w:t xml:space="preserve">  </w:t>
       </w:r>
       <w:proofErr w:type="gramStart"/>
@@ -16317,6 +16388,1215 @@
       <w:proofErr w:type="spellEnd"/>
       <w:r>
         <w:t xml:space="preserve"> '.docx', 'application/vnd.openxmlformats-officedocument.wordprocessingml.document',</w:t>
+      </w:r>
+    </w:p>
+    <w:p>
+      <w:r>
+        <w:tab/>
+        <w:t>If (`</w:t>
+      </w:r>
+      <w:proofErr w:type="spellStart"/>
+      <w:r>
+        <w:t>ssefSPM</w:t>
+      </w:r>
+      <w:proofErr w:type="spellEnd"/>
+      <w:proofErr w:type="gramStart"/>
+      <w:r>
+        <w:t>`.`</w:t>
+      </w:r>
+      <w:proofErr w:type="spellStart"/>
+      <w:proofErr w:type="gramEnd"/>
+      <w:r>
+        <w:t>document`.`file</w:t>
+      </w:r>
+      <w:proofErr w:type="spellEnd"/>
+      <w:r>
+        <w:t xml:space="preserve">` </w:t>
+      </w:r>
+      <w:proofErr w:type="spellStart"/>
+      <w:r>
+        <w:t>regexp</w:t>
+      </w:r>
+      <w:proofErr w:type="spellEnd"/>
+      <w:r>
+        <w:t xml:space="preserve"> '.jpg' OR `</w:t>
+      </w:r>
+      <w:proofErr w:type="spellStart"/>
+      <w:r>
+        <w:t>ssefSPM</w:t>
+      </w:r>
+      <w:proofErr w:type="spellEnd"/>
+      <w:r>
+        <w:t>`.`</w:t>
+      </w:r>
+      <w:proofErr w:type="spellStart"/>
+      <w:r>
+        <w:t>document`.`file</w:t>
+      </w:r>
+      <w:proofErr w:type="spellEnd"/>
+      <w:r>
+        <w:t xml:space="preserve">` </w:t>
+      </w:r>
+      <w:proofErr w:type="spellStart"/>
+      <w:r>
+        <w:t>regexp</w:t>
+      </w:r>
+      <w:proofErr w:type="spellEnd"/>
+      <w:r>
+        <w:t xml:space="preserve"> '.jpeg', 'image/jpeg', </w:t>
+      </w:r>
+    </w:p>
+    <w:p>
+      <w:r>
+        <w:tab/>
+        <w:t>If (`</w:t>
+      </w:r>
+      <w:proofErr w:type="spellStart"/>
+      <w:r>
+        <w:t>ssefSPM</w:t>
+      </w:r>
+      <w:proofErr w:type="spellEnd"/>
+      <w:proofErr w:type="gramStart"/>
+      <w:r>
+        <w:t>`.`</w:t>
+      </w:r>
+      <w:proofErr w:type="spellStart"/>
+      <w:proofErr w:type="gramEnd"/>
+      <w:r>
+        <w:t>document`.`file</w:t>
+      </w:r>
+      <w:proofErr w:type="spellEnd"/>
+      <w:r>
+        <w:t xml:space="preserve">` </w:t>
+      </w:r>
+      <w:proofErr w:type="spellStart"/>
+      <w:r>
+        <w:t>regexp</w:t>
+      </w:r>
+      <w:proofErr w:type="spellEnd"/>
+      <w:r>
+        <w:t xml:space="preserve"> '.pdf', 'application/pdf',</w:t>
+      </w:r>
+    </w:p>
+    <w:p>
+      <w:r>
+        <w:tab/>
+        <w:t>If (`</w:t>
+      </w:r>
+      <w:proofErr w:type="spellStart"/>
+      <w:r>
+        <w:t>ssefSPM</w:t>
+      </w:r>
+      <w:proofErr w:type="spellEnd"/>
+      <w:proofErr w:type="gramStart"/>
+      <w:r>
+        <w:t>`.`</w:t>
+      </w:r>
+      <w:proofErr w:type="spellStart"/>
+      <w:proofErr w:type="gramEnd"/>
+      <w:r>
+        <w:t>document`.`file</w:t>
+      </w:r>
+      <w:proofErr w:type="spellEnd"/>
+      <w:r>
+        <w:t xml:space="preserve">` </w:t>
+      </w:r>
+      <w:proofErr w:type="spellStart"/>
+      <w:r>
+        <w:t>regexp</w:t>
+      </w:r>
+      <w:proofErr w:type="spellEnd"/>
+      <w:r>
+        <w:t xml:space="preserve"> '.txt', 'text/plain',</w:t>
+      </w:r>
+    </w:p>
+    <w:p>
+      <w:r>
+        <w:tab/>
+        <w:t>If (`</w:t>
+      </w:r>
+      <w:proofErr w:type="spellStart"/>
+      <w:r>
+        <w:t>ssefSPM</w:t>
+      </w:r>
+      <w:proofErr w:type="spellEnd"/>
+      <w:proofErr w:type="gramStart"/>
+      <w:r>
+        <w:t>`.`</w:t>
+      </w:r>
+      <w:proofErr w:type="spellStart"/>
+      <w:proofErr w:type="gramEnd"/>
+      <w:r>
+        <w:t>document`.`file</w:t>
+      </w:r>
+      <w:proofErr w:type="spellEnd"/>
+      <w:r>
+        <w:t xml:space="preserve">` </w:t>
+      </w:r>
+      <w:proofErr w:type="spellStart"/>
+      <w:r>
+        <w:t>regexp</w:t>
+      </w:r>
+      <w:proofErr w:type="spellEnd"/>
+      <w:r>
+        <w:t xml:space="preserve"> '.doc', 'application/</w:t>
+      </w:r>
+      <w:proofErr w:type="spellStart"/>
+      <w:r>
+        <w:t>msword</w:t>
+      </w:r>
+      <w:proofErr w:type="spellEnd"/>
+      <w:r>
+        <w:t>',</w:t>
+      </w:r>
+    </w:p>
+    <w:p>
+      <w:r>
+        <w:tab/>
+        <w:t>If (`</w:t>
+      </w:r>
+      <w:proofErr w:type="spellStart"/>
+      <w:r>
+        <w:t>ssefSPM</w:t>
+      </w:r>
+      <w:proofErr w:type="spellEnd"/>
+      <w:proofErr w:type="gramStart"/>
+      <w:r>
+        <w:t>`.`</w:t>
+      </w:r>
+      <w:proofErr w:type="spellStart"/>
+      <w:proofErr w:type="gramEnd"/>
+      <w:r>
+        <w:t>document`.`file</w:t>
+      </w:r>
+      <w:proofErr w:type="spellEnd"/>
+      <w:r>
+        <w:t xml:space="preserve">` </w:t>
+      </w:r>
+      <w:proofErr w:type="spellStart"/>
+      <w:r>
+        <w:t>regexp</w:t>
+      </w:r>
+      <w:proofErr w:type="spellEnd"/>
+      <w:r>
+        <w:t xml:space="preserve"> '</w:t>
+      </w:r>
+      <w:r>
+        <w:t>.</w:t>
+      </w:r>
+      <w:proofErr w:type="spellStart"/>
+      <w:r>
+        <w:rPr>
+          <w:rFonts w:hint="eastAsia"/>
+        </w:rPr>
+        <w:t>xls</w:t>
+      </w:r>
+      <w:proofErr w:type="spellEnd"/>
+      <w:r>
+        <w:t xml:space="preserve">', 'application/vnd.ms-excel', </w:t>
+      </w:r>
+    </w:p>
+    <w:p>
+      <w:r>
+        <w:tab/>
+        <w:t>If (`</w:t>
+      </w:r>
+      <w:proofErr w:type="spellStart"/>
+      <w:r>
+        <w:t>ssefSPM</w:t>
+      </w:r>
+      <w:proofErr w:type="spellEnd"/>
+      <w:proofErr w:type="gramStart"/>
+      <w:r>
+        <w:t>`.`</w:t>
+      </w:r>
+      <w:proofErr w:type="spellStart"/>
+      <w:proofErr w:type="gramEnd"/>
+      <w:r>
+        <w:t>document`.`file</w:t>
+      </w:r>
+      <w:proofErr w:type="spellEnd"/>
+      <w:r>
+        <w:t xml:space="preserve">` </w:t>
+      </w:r>
+      <w:proofErr w:type="spellStart"/>
+      <w:r>
+        <w:t>regexp</w:t>
+      </w:r>
+      <w:proofErr w:type="spellEnd"/>
+      <w:r>
+        <w:t xml:space="preserve"> '</w:t>
+      </w:r>
+      <w:r>
+        <w:t>.</w:t>
+      </w:r>
+      <w:r>
+        <w:t xml:space="preserve">pptx', 'application/vnd.openxmlformats-officedocument.presentationml.presentation', </w:t>
+      </w:r>
+    </w:p>
+    <w:p>
+      <w:r>
+        <w:tab/>
+        <w:t>If (`</w:t>
+      </w:r>
+      <w:proofErr w:type="spellStart"/>
+      <w:r>
+        <w:t>ssefSPM</w:t>
+      </w:r>
+      <w:proofErr w:type="spellEnd"/>
+      <w:proofErr w:type="gramStart"/>
+      <w:r>
+        <w:t>`.`</w:t>
+      </w:r>
+      <w:proofErr w:type="spellStart"/>
+      <w:proofErr w:type="gramEnd"/>
+      <w:r>
+        <w:t>document`.`file</w:t>
+      </w:r>
+      <w:proofErr w:type="spellEnd"/>
+      <w:r>
+        <w:t xml:space="preserve">` </w:t>
+      </w:r>
+      <w:proofErr w:type="spellStart"/>
+      <w:r>
+        <w:t>regexp</w:t>
+      </w:r>
+      <w:proofErr w:type="spellEnd"/>
+      <w:r>
+        <w:t xml:space="preserve"> '</w:t>
+      </w:r>
+      <w:r>
+        <w:t>.</w:t>
+      </w:r>
+      <w:r>
+        <w:rPr>
+          <w:rFonts w:hint="eastAsia"/>
+        </w:rPr>
+        <w:t>xlsx</w:t>
+      </w:r>
+      <w:r>
+        <w:t>', '</w:t>
+      </w:r>
+      <w:r>
+        <w:t>application/vnd.openxmlformats-officedocument.spreadsheetml.sheet</w:t>
+      </w:r>
+      <w:r>
+        <w:t xml:space="preserve">', </w:t>
+      </w:r>
+    </w:p>
+    <w:p/>
+    <w:p>
+      <w:r>
+        <w:t>'application/octet-stream'</w:t>
+      </w:r>
+    </w:p>
+    <w:p>
+      <w:r>
+        <w:tab/>
+        <w:t>)</w:t>
+      </w:r>
+    </w:p>
+    <w:p>
+      <w:r>
+        <w:tab/>
+        <w:t>)</w:t>
+      </w:r>
+    </w:p>
+    <w:p>
+      <w:r>
+        <w:tab/>
+        <w:t>)</w:t>
+      </w:r>
+    </w:p>
+    <w:p>
+      <w:r>
+        <w:tab/>
+        <w:t>)</w:t>
+      </w:r>
+    </w:p>
+    <w:p>
+      <w:r>
+        <w:tab/>
+        <w:t>)</w:t>
+      </w:r>
+    </w:p>
+    <w:p>
+      <w:r>
+        <w:tab/>
+        <w:t>)</w:t>
+      </w:r>
+    </w:p>
+    <w:p>
+      <w:pPr>
+        <w:ind w:firstLine="720"/>
+      </w:pPr>
+      <w:r>
+        <w:t>)</w:t>
+      </w:r>
+    </w:p>
+    <w:p>
+      <w:r>
+        <w:t xml:space="preserve">  )</w:t>
+      </w:r>
+    </w:p>
+    <w:p>
+      <w:r>
+        <w:t>,</w:t>
+      </w:r>
+    </w:p>
+    <w:p>
+      <w:r>
+        <w:t xml:space="preserve">  </w:t>
+      </w:r>
+      <w:proofErr w:type="spellStart"/>
+      <w:r>
+        <w:t>ssefSPM.translaters.name_zh_cn</w:t>
+      </w:r>
+      <w:proofErr w:type="spellEnd"/>
+      <w:r>
+        <w:t>,</w:t>
+      </w:r>
+    </w:p>
+    <w:p>
+      <w:r>
+        <w:t xml:space="preserve">  nodedb.projects.id  </w:t>
+      </w:r>
+    </w:p>
+    <w:p/>
+    <w:p>
+      <w:r>
+        <w:t xml:space="preserve">FROM </w:t>
+      </w:r>
+      <w:proofErr w:type="spellStart"/>
+      <w:r>
+        <w:t>ssefSPM.document</w:t>
+      </w:r>
+      <w:proofErr w:type="spellEnd"/>
+      <w:r>
+        <w:t xml:space="preserve">, </w:t>
+      </w:r>
+      <w:proofErr w:type="spellStart"/>
+      <w:r>
+        <w:t>ssefSPM.schools</w:t>
+      </w:r>
+      <w:proofErr w:type="spellEnd"/>
+      <w:r>
+        <w:t xml:space="preserve">, </w:t>
+      </w:r>
+      <w:proofErr w:type="spellStart"/>
+      <w:proofErr w:type="gramStart"/>
+      <w:r>
+        <w:t>nodedb.schools</w:t>
+      </w:r>
+      <w:proofErr w:type="spellEnd"/>
+      <w:proofErr w:type="gramEnd"/>
+      <w:r>
+        <w:t xml:space="preserve">, </w:t>
+      </w:r>
+      <w:proofErr w:type="spellStart"/>
+      <w:r>
+        <w:t>ssefSPM.document_types</w:t>
+      </w:r>
+      <w:proofErr w:type="spellEnd"/>
+      <w:r>
+        <w:t xml:space="preserve">, </w:t>
+      </w:r>
+      <w:proofErr w:type="spellStart"/>
+      <w:r>
+        <w:t>ssefSPM.translaters</w:t>
+      </w:r>
+      <w:proofErr w:type="spellEnd"/>
+      <w:r>
+        <w:t xml:space="preserve">, </w:t>
+      </w:r>
+      <w:proofErr w:type="spellStart"/>
+      <w:r>
+        <w:t>ssefSPM.program_cases</w:t>
+      </w:r>
+      <w:proofErr w:type="spellEnd"/>
+      <w:r>
+        <w:t xml:space="preserve">, </w:t>
+      </w:r>
+      <w:proofErr w:type="spellStart"/>
+      <w:r>
+        <w:t>nodedb.projects</w:t>
+      </w:r>
+      <w:proofErr w:type="spellEnd"/>
+    </w:p>
+    <w:p/>
+    <w:p>
+      <w:r>
+        <w:t xml:space="preserve">where </w:t>
+      </w:r>
+      <w:proofErr w:type="spellStart"/>
+      <w:proofErr w:type="gramStart"/>
+      <w:r>
+        <w:t>ssefSPM.document.related</w:t>
+      </w:r>
+      <w:proofErr w:type="gramEnd"/>
+      <w:r>
+        <w:t>_model</w:t>
+      </w:r>
+      <w:proofErr w:type="spellEnd"/>
+      <w:r>
+        <w:t xml:space="preserve"> = '</w:t>
+      </w:r>
+      <w:proofErr w:type="spellStart"/>
+      <w:r>
+        <w:t>ProgramCase</w:t>
+      </w:r>
+      <w:proofErr w:type="spellEnd"/>
+      <w:r>
+        <w:t xml:space="preserve">' </w:t>
+      </w:r>
+    </w:p>
+    <w:p>
+      <w:r>
+        <w:t xml:space="preserve">and </w:t>
+      </w:r>
+      <w:proofErr w:type="spellStart"/>
+      <w:proofErr w:type="gramStart"/>
+      <w:r>
+        <w:t>ssefSPM.document.type</w:t>
+      </w:r>
+      <w:proofErr w:type="gramEnd"/>
+      <w:r>
+        <w:t>_id</w:t>
+      </w:r>
+      <w:proofErr w:type="spellEnd"/>
+      <w:r>
+        <w:t xml:space="preserve"> = ssefSPM.document_types.id</w:t>
+      </w:r>
+    </w:p>
+    <w:p>
+      <w:r>
+        <w:t xml:space="preserve">and </w:t>
+      </w:r>
+      <w:proofErr w:type="spellStart"/>
+      <w:r>
+        <w:t>ssefSPM.document_types.id_translater</w:t>
+      </w:r>
+      <w:proofErr w:type="spellEnd"/>
+      <w:r>
+        <w:t xml:space="preserve"> = ssefSPM.translaters.id</w:t>
+      </w:r>
+    </w:p>
+    <w:p/>
+    <w:p>
+      <w:r>
+        <w:t xml:space="preserve">and </w:t>
+      </w:r>
+      <w:proofErr w:type="spellStart"/>
+      <w:proofErr w:type="gramStart"/>
+      <w:r>
+        <w:t>ssefSPM.document.related</w:t>
+      </w:r>
+      <w:proofErr w:type="gramEnd"/>
+      <w:r>
+        <w:t>_key</w:t>
+      </w:r>
+      <w:proofErr w:type="spellEnd"/>
+      <w:r>
+        <w:t xml:space="preserve"> = </w:t>
+      </w:r>
+      <w:proofErr w:type="spellStart"/>
+      <w:r>
+        <w:t>ssefSPM</w:t>
+      </w:r>
+      <w:proofErr w:type="spellEnd"/>
+      <w:r>
+        <w:t>.</w:t>
+      </w:r>
+      <w:r>
+        <w:t xml:space="preserve"> </w:t>
+      </w:r>
+      <w:r>
+        <w:t xml:space="preserve">program_cases.id </w:t>
+      </w:r>
+    </w:p>
+    <w:p>
+      <w:r>
+        <w:t xml:space="preserve">and </w:t>
+      </w:r>
+      <w:proofErr w:type="spellStart"/>
+      <w:r>
+        <w:t>ssefSPM.program_</w:t>
+      </w:r>
+      <w:proofErr w:type="gramStart"/>
+      <w:r>
+        <w:t>cases.s</w:t>
+      </w:r>
+      <w:proofErr w:type="gramEnd"/>
+      <w:r>
+        <w:t>_id</w:t>
+      </w:r>
+      <w:proofErr w:type="spellEnd"/>
+      <w:r>
+        <w:t xml:space="preserve"> = ssefSPM.schools.id</w:t>
+      </w:r>
+    </w:p>
+    <w:p>
+      <w:r>
+        <w:t xml:space="preserve">and </w:t>
+      </w:r>
+      <w:proofErr w:type="spellStart"/>
+      <w:proofErr w:type="gramStart"/>
+      <w:r>
+        <w:t>nodedb.schools</w:t>
+      </w:r>
+      <w:proofErr w:type="gramEnd"/>
+      <w:r>
+        <w:t>.code</w:t>
+      </w:r>
+      <w:proofErr w:type="spellEnd"/>
+      <w:r>
+        <w:t xml:space="preserve"> = </w:t>
+      </w:r>
+      <w:proofErr w:type="spellStart"/>
+      <w:r>
+        <w:t>ssefSPM.schools.school_number</w:t>
+      </w:r>
+      <w:proofErr w:type="spellEnd"/>
+    </w:p>
+    <w:p>
+      <w:r>
+        <w:t xml:space="preserve">and nodedb.schools.id = </w:t>
+      </w:r>
+      <w:proofErr w:type="spellStart"/>
+      <w:proofErr w:type="gramStart"/>
+      <w:r>
+        <w:t>nodedb.projects</w:t>
+      </w:r>
+      <w:proofErr w:type="gramEnd"/>
+      <w:r>
+        <w:t>.schoolId</w:t>
+      </w:r>
+      <w:proofErr w:type="spellEnd"/>
+    </w:p>
+    <w:p/>
+    <w:p>
+      <w:r>
+        <w:t xml:space="preserve">and </w:t>
+      </w:r>
+      <w:proofErr w:type="spellStart"/>
+      <w:r>
+        <w:t>ssefSPM.program_</w:t>
+      </w:r>
+      <w:proofErr w:type="gramStart"/>
+      <w:r>
+        <w:t>cases.`</w:t>
+      </w:r>
+      <w:proofErr w:type="gramEnd"/>
+      <w:r>
+        <w:t>title</w:t>
+      </w:r>
+      <w:proofErr w:type="spellEnd"/>
+      <w:r>
+        <w:t>` = nodedb.projects.name</w:t>
+      </w:r>
+    </w:p>
+    <w:p>
+      <w:r>
+        <w:t xml:space="preserve">and </w:t>
+      </w:r>
+      <w:proofErr w:type="spellStart"/>
+      <w:r>
+        <w:t>ssefSPM.program_</w:t>
+      </w:r>
+      <w:proofErr w:type="gramStart"/>
+      <w:r>
+        <w:t>cases.`</w:t>
+      </w:r>
+      <w:proofErr w:type="gramEnd"/>
+      <w:r>
+        <w:t>description</w:t>
+      </w:r>
+      <w:proofErr w:type="spellEnd"/>
+      <w:r>
+        <w:t xml:space="preserve">` = </w:t>
+      </w:r>
+      <w:proofErr w:type="spellStart"/>
+      <w:r>
+        <w:t>nodedb.projects.description</w:t>
+      </w:r>
+      <w:proofErr w:type="spellEnd"/>
+    </w:p>
+    <w:p>
+      <w:pPr>
+        <w:rPr>
+          <w:sz w:val="40"/>
+          <w:szCs w:val="40"/>
+        </w:rPr>
+      </w:pPr>
+    </w:p>
+    <w:p>
+      <w:r>
+        <w:t>and not exists (select *</w:t>
+      </w:r>
+    </w:p>
+    <w:p>
+      <w:proofErr w:type="gramStart"/>
+      <w:r>
+        <w:t>from  `</w:t>
+      </w:r>
+      <w:proofErr w:type="spellStart"/>
+      <w:proofErr w:type="gramEnd"/>
+      <w:r>
+        <w:t>nodedb</w:t>
+      </w:r>
+      <w:proofErr w:type="spellEnd"/>
+      <w:r>
+        <w:t xml:space="preserve">`.`responses`,  </w:t>
+      </w:r>
+      <w:proofErr w:type="spellStart"/>
+      <w:r>
+        <w:t>ssefSPM.case_application_mapping</w:t>
+      </w:r>
+      <w:proofErr w:type="spellEnd"/>
+    </w:p>
+    <w:p>
+      <w:proofErr w:type="gramStart"/>
+      <w:r>
+        <w:t>where</w:t>
+      </w:r>
+      <w:proofErr w:type="gramEnd"/>
+    </w:p>
+    <w:p>
+      <w:proofErr w:type="spellStart"/>
+      <w:r>
+        <w:t>ssefSPM.case_application_</w:t>
+      </w:r>
+      <w:proofErr w:type="gramStart"/>
+      <w:r>
+        <w:t>mapping.case</w:t>
+      </w:r>
+      <w:proofErr w:type="gramEnd"/>
+      <w:r>
+        <w:t>_id</w:t>
+      </w:r>
+      <w:proofErr w:type="spellEnd"/>
+      <w:r>
+        <w:t xml:space="preserve"> = ssefSPM.program_cases.id </w:t>
+      </w:r>
+    </w:p>
+    <w:p>
+      <w:r>
+        <w:t xml:space="preserve">and </w:t>
+      </w:r>
+      <w:proofErr w:type="spellStart"/>
+      <w:r>
+        <w:t>ssefSPM.case_application_</w:t>
+      </w:r>
+      <w:proofErr w:type="gramStart"/>
+      <w:r>
+        <w:t>mapping.result</w:t>
+      </w:r>
+      <w:proofErr w:type="gramEnd"/>
+      <w:r>
+        <w:t>_id</w:t>
+      </w:r>
+      <w:proofErr w:type="spellEnd"/>
+      <w:r>
+        <w:t xml:space="preserve"> = `</w:t>
+      </w:r>
+      <w:proofErr w:type="spellStart"/>
+      <w:r>
+        <w:t>nodedb</w:t>
+      </w:r>
+      <w:proofErr w:type="spellEnd"/>
+      <w:r>
+        <w:t>`.`responses`.</w:t>
+      </w:r>
+      <w:proofErr w:type="spellStart"/>
+      <w:r>
+        <w:t>result_id</w:t>
+      </w:r>
+      <w:proofErr w:type="spellEnd"/>
+    </w:p>
+    <w:p>
+      <w:r>
+        <w:t>)</w:t>
+      </w:r>
+    </w:p>
+    <w:p>
+      <w:pPr>
+        <w:rPr>
+          <w:sz w:val="40"/>
+          <w:szCs w:val="40"/>
+        </w:rPr>
+      </w:pPr>
+    </w:p>
+    <w:p>
+      <w:pPr>
+        <w:rPr>
+          <w:sz w:val="40"/>
+          <w:szCs w:val="40"/>
+        </w:rPr>
+      </w:pPr>
+      <w:r>
+        <w:rPr>
+          <w:sz w:val="40"/>
+          <w:szCs w:val="40"/>
+        </w:rPr>
+        <w:t>UNION</w:t>
+      </w:r>
+    </w:p>
+    <w:p>
+      <w:pPr>
+        <w:rPr>
+          <w:sz w:val="40"/>
+          <w:szCs w:val="40"/>
+        </w:rPr>
+      </w:pPr>
+    </w:p>
+    <w:p>
+      <w:r>
+        <w:t>INSERT INTO `</w:t>
+      </w:r>
+      <w:proofErr w:type="spellStart"/>
+      <w:r>
+        <w:t>nodedb</w:t>
+      </w:r>
+      <w:proofErr w:type="spellEnd"/>
+      <w:proofErr w:type="gramStart"/>
+      <w:r>
+        <w:t>`.`</w:t>
+      </w:r>
+      <w:proofErr w:type="gramEnd"/>
+      <w:r>
+        <w:t>dossiers`</w:t>
+      </w:r>
+    </w:p>
+    <w:p>
+      <w:r>
+        <w:t>(</w:t>
+      </w:r>
+    </w:p>
+    <w:p>
+      <w:r>
+        <w:t>`</w:t>
+      </w:r>
+      <w:proofErr w:type="spellStart"/>
+      <w:r>
+        <w:t>createdAt</w:t>
+      </w:r>
+      <w:proofErr w:type="spellEnd"/>
+      <w:r>
+        <w:t>`,</w:t>
+      </w:r>
+    </w:p>
+    <w:p>
+      <w:r>
+        <w:t>`</w:t>
+      </w:r>
+      <w:proofErr w:type="spellStart"/>
+      <w:r>
+        <w:t>updatedAt</w:t>
+      </w:r>
+      <w:proofErr w:type="spellEnd"/>
+      <w:r>
+        <w:t>`,</w:t>
+      </w:r>
+    </w:p>
+    <w:p>
+      <w:r>
+        <w:t>`</w:t>
+      </w:r>
+      <w:proofErr w:type="spellStart"/>
+      <w:r>
+        <w:t>originalname</w:t>
+      </w:r>
+      <w:proofErr w:type="spellEnd"/>
+      <w:r>
+        <w:t>`,</w:t>
+      </w:r>
+    </w:p>
+    <w:p>
+      <w:r>
+        <w:t>`filename`,</w:t>
+      </w:r>
+    </w:p>
+    <w:p>
+      <w:r>
+        <w:t>`path`,</w:t>
+      </w:r>
+    </w:p>
+    <w:p>
+      <w:r>
+        <w:t>`destination`,</w:t>
+      </w:r>
+    </w:p>
+    <w:p>
+      <w:r>
+        <w:t>`encoding`,</w:t>
+      </w:r>
+    </w:p>
+    <w:p>
+      <w:r>
+        <w:t>`</w:t>
+      </w:r>
+      <w:proofErr w:type="spellStart"/>
+      <w:r>
+        <w:t>mimetype</w:t>
+      </w:r>
+      <w:proofErr w:type="spellEnd"/>
+      <w:r>
+        <w:t>`,</w:t>
+      </w:r>
+    </w:p>
+    <w:p>
+      <w:r>
+        <w:t>`</w:t>
+      </w:r>
+      <w:proofErr w:type="spellStart"/>
+      <w:r>
+        <w:t>docCategory</w:t>
+      </w:r>
+      <w:proofErr w:type="spellEnd"/>
+      <w:r>
+        <w:t>`,</w:t>
+      </w:r>
+    </w:p>
+    <w:p>
+      <w:r>
+        <w:t>`</w:t>
+      </w:r>
+      <w:proofErr w:type="spellStart"/>
+      <w:r>
+        <w:t>projectId</w:t>
+      </w:r>
+      <w:proofErr w:type="spellEnd"/>
+      <w:r>
+        <w:t>`)</w:t>
+      </w:r>
+    </w:p>
+    <w:p/>
+    <w:p/>
+    <w:p>
+      <w:r>
+        <w:t xml:space="preserve">SELECT </w:t>
+      </w:r>
+    </w:p>
+    <w:p>
+      <w:r>
+        <w:t xml:space="preserve">  `</w:t>
+      </w:r>
+      <w:proofErr w:type="spellStart"/>
+      <w:r>
+        <w:t>ssefSPM</w:t>
+      </w:r>
+      <w:proofErr w:type="spellEnd"/>
+      <w:proofErr w:type="gramStart"/>
+      <w:r>
+        <w:t>`.`</w:t>
+      </w:r>
+      <w:proofErr w:type="gramEnd"/>
+      <w:r>
+        <w:t>document`.`</w:t>
+      </w:r>
+      <w:proofErr w:type="spellStart"/>
+      <w:r>
+        <w:t>create_time</w:t>
+      </w:r>
+      <w:proofErr w:type="spellEnd"/>
+      <w:r>
+        <w:t>`,</w:t>
+      </w:r>
+    </w:p>
+    <w:p>
+      <w:r>
+        <w:t xml:space="preserve">  `</w:t>
+      </w:r>
+      <w:proofErr w:type="spellStart"/>
+      <w:r>
+        <w:t>ssefSPM</w:t>
+      </w:r>
+      <w:proofErr w:type="spellEnd"/>
+      <w:proofErr w:type="gramStart"/>
+      <w:r>
+        <w:t>`.`</w:t>
+      </w:r>
+      <w:proofErr w:type="gramEnd"/>
+      <w:r>
+        <w:t>document`.`</w:t>
+      </w:r>
+      <w:proofErr w:type="spellStart"/>
+      <w:r>
+        <w:t>create_time</w:t>
+      </w:r>
+      <w:proofErr w:type="spellEnd"/>
+      <w:r>
+        <w:t xml:space="preserve">`,  </w:t>
+      </w:r>
+    </w:p>
+    <w:p>
+      <w:r>
+        <w:t xml:space="preserve">  `</w:t>
+      </w:r>
+      <w:proofErr w:type="spellStart"/>
+      <w:r>
+        <w:t>ssefSPM</w:t>
+      </w:r>
+      <w:proofErr w:type="spellEnd"/>
+      <w:proofErr w:type="gramStart"/>
+      <w:r>
+        <w:t>`.`</w:t>
+      </w:r>
+      <w:proofErr w:type="spellStart"/>
+      <w:proofErr w:type="gramEnd"/>
+      <w:r>
+        <w:t>document`.`file</w:t>
+      </w:r>
+      <w:proofErr w:type="spellEnd"/>
+      <w:r>
+        <w:t>`,</w:t>
+      </w:r>
+    </w:p>
+    <w:p>
+      <w:r>
+        <w:t xml:space="preserve">  `</w:t>
+      </w:r>
+      <w:proofErr w:type="spellStart"/>
+      <w:r>
+        <w:t>ssefSPM</w:t>
+      </w:r>
+      <w:proofErr w:type="spellEnd"/>
+      <w:proofErr w:type="gramStart"/>
+      <w:r>
+        <w:t>`.`</w:t>
+      </w:r>
+      <w:proofErr w:type="spellStart"/>
+      <w:proofErr w:type="gramEnd"/>
+      <w:r>
+        <w:t>document`.`file</w:t>
+      </w:r>
+      <w:proofErr w:type="spellEnd"/>
+      <w:r>
+        <w:t>`,</w:t>
+      </w:r>
+    </w:p>
+    <w:p/>
+    <w:p>
+      <w:r>
+        <w:t xml:space="preserve">  </w:t>
+      </w:r>
+      <w:proofErr w:type="gramStart"/>
+      <w:r>
+        <w:t>Concat(</w:t>
+      </w:r>
+      <w:proofErr w:type="gramEnd"/>
+      <w:r>
+        <w:t>'/home/bitnami/htdocs/projects/shinshin/backend/upload/</w:t>
+      </w:r>
+      <w:r>
+        <w:rPr>
+          <w:color w:val="FF0000"/>
+        </w:rPr>
+        <w:t>ProgramCase</w:t>
+      </w:r>
+      <w:r>
+        <w:t xml:space="preserve">/', </w:t>
+      </w:r>
+      <w:proofErr w:type="spellStart"/>
+      <w:r>
+        <w:t>ssefSPM</w:t>
+      </w:r>
+      <w:proofErr w:type="spellEnd"/>
+      <w:r>
+        <w:t>.</w:t>
+      </w:r>
+      <w:r>
+        <w:t xml:space="preserve"> </w:t>
+      </w:r>
+      <w:r>
+        <w:rPr>
+          <w:color w:val="FF0000"/>
+        </w:rPr>
+        <w:t>program_cases</w:t>
+      </w:r>
+      <w:r>
+        <w:t>.id, '/', `</w:t>
+      </w:r>
+      <w:proofErr w:type="spellStart"/>
+      <w:r>
+        <w:t>ssefSPM</w:t>
+      </w:r>
+      <w:proofErr w:type="spellEnd"/>
+      <w:proofErr w:type="gramStart"/>
+      <w:r>
+        <w:t>`.`</w:t>
+      </w:r>
+      <w:proofErr w:type="spellStart"/>
+      <w:proofErr w:type="gramEnd"/>
+      <w:r>
+        <w:t>document`.`file</w:t>
+      </w:r>
+      <w:proofErr w:type="spellEnd"/>
+      <w:r>
+        <w:t>`),</w:t>
+      </w:r>
+    </w:p>
+    <w:p>
+      <w:r>
+        <w:t xml:space="preserve">  </w:t>
+      </w:r>
+      <w:proofErr w:type="gramStart"/>
+      <w:r>
+        <w:t>Concat(</w:t>
+      </w:r>
+      <w:proofErr w:type="gramEnd"/>
+      <w:r>
+        <w:t>'/home/bitnami/htdocs/projects/shinshin/backend/upload/</w:t>
+      </w:r>
+      <w:r>
+        <w:rPr>
+          <w:color w:val="FF0000"/>
+        </w:rPr>
+        <w:t>ProgramCase</w:t>
+      </w:r>
+      <w:r>
+        <w:t>/', `</w:t>
+      </w:r>
+      <w:proofErr w:type="spellStart"/>
+      <w:r>
+        <w:t>ssefSPM</w:t>
+      </w:r>
+      <w:proofErr w:type="spellEnd"/>
+      <w:r>
+        <w:t>`.`</w:t>
+      </w:r>
+      <w:proofErr w:type="spellStart"/>
+      <w:r>
+        <w:t>document`.`file</w:t>
+      </w:r>
+      <w:proofErr w:type="spellEnd"/>
+      <w:r>
+        <w:t>`),</w:t>
+      </w:r>
+    </w:p>
+    <w:p>
+      <w:r>
+        <w:t xml:space="preserve">  '7bit',</w:t>
+      </w:r>
+    </w:p>
+    <w:p/>
+    <w:p>
+      <w:r>
+        <w:t>If (`</w:t>
+      </w:r>
+      <w:proofErr w:type="spellStart"/>
+      <w:r>
+        <w:t>ssefSPM</w:t>
+      </w:r>
+      <w:proofErr w:type="spellEnd"/>
+      <w:proofErr w:type="gramStart"/>
+      <w:r>
+        <w:t>`.`</w:t>
+      </w:r>
+      <w:proofErr w:type="spellStart"/>
+      <w:proofErr w:type="gramEnd"/>
+      <w:r>
+        <w:t>document`.`file</w:t>
+      </w:r>
+      <w:proofErr w:type="spellEnd"/>
+      <w:r>
+        <w:t xml:space="preserve">` </w:t>
+      </w:r>
+      <w:proofErr w:type="spellStart"/>
+      <w:r>
+        <w:t>regexp</w:t>
+      </w:r>
+      <w:proofErr w:type="spellEnd"/>
+      <w:r>
+        <w:t xml:space="preserve"> '.docx', 'application/vnd.openxmlformats-officedocument.wordprocessingml.document',</w:t>
+      </w:r>
+    </w:p>
+    <w:p>
+      <w:r>
+        <w:tab/>
+        <w:t>If (`</w:t>
+      </w:r>
+      <w:proofErr w:type="spellStart"/>
+      <w:r>
+        <w:t>ssefSPM</w:t>
+      </w:r>
+      <w:proofErr w:type="spellEnd"/>
+      <w:proofErr w:type="gramStart"/>
+      <w:r>
+        <w:t>`.`</w:t>
+      </w:r>
+      <w:proofErr w:type="spellStart"/>
+      <w:proofErr w:type="gramEnd"/>
+      <w:r>
+        <w:t>document`.`file</w:t>
+      </w:r>
+      <w:proofErr w:type="spellEnd"/>
+      <w:r>
+        <w:t xml:space="preserve">` </w:t>
+      </w:r>
+      <w:proofErr w:type="spellStart"/>
+      <w:r>
+        <w:t>regexp</w:t>
+      </w:r>
+      <w:proofErr w:type="spellEnd"/>
+      <w:r>
+        <w:t xml:space="preserve"> '.jpg' OR `</w:t>
+      </w:r>
+      <w:proofErr w:type="spellStart"/>
+      <w:r>
+        <w:t>ssefSPM</w:t>
+      </w:r>
+      <w:proofErr w:type="spellEnd"/>
+      <w:r>
+        <w:t>`.`</w:t>
+      </w:r>
+      <w:proofErr w:type="spellStart"/>
+      <w:r>
+        <w:t>document`.`file</w:t>
+      </w:r>
+      <w:proofErr w:type="spellEnd"/>
+      <w:r>
+        <w:t xml:space="preserve">` </w:t>
+      </w:r>
+      <w:proofErr w:type="spellStart"/>
+      <w:r>
+        <w:t>regexp</w:t>
+      </w:r>
+      <w:proofErr w:type="spellEnd"/>
+      <w:r>
+        <w:t xml:space="preserve"> '.jpeg', 'image/jpeg', </w:t>
+      </w:r>
+    </w:p>
+    <w:p>
+      <w:r>
+        <w:tab/>
+        <w:t>If (`</w:t>
+      </w:r>
+      <w:proofErr w:type="spellStart"/>
+      <w:r>
+        <w:t>ssefSPM</w:t>
+      </w:r>
+      <w:proofErr w:type="spellEnd"/>
+      <w:proofErr w:type="gramStart"/>
+      <w:r>
+        <w:t>`.`</w:t>
+      </w:r>
+      <w:proofErr w:type="spellStart"/>
+      <w:proofErr w:type="gramEnd"/>
+      <w:r>
+        <w:t>document`.`file</w:t>
+      </w:r>
+      <w:proofErr w:type="spellEnd"/>
+      <w:r>
+        <w:t xml:space="preserve">` </w:t>
+      </w:r>
+      <w:proofErr w:type="spellStart"/>
+      <w:r>
+        <w:t>regexp</w:t>
+      </w:r>
+      <w:proofErr w:type="spellEnd"/>
+      <w:r>
+        <w:t xml:space="preserve"> '.pdf', 'application/pdf',</w:t>
       </w:r>
     </w:p>
     <w:p>
@@ -16349,31 +17629,7 @@
       </w:r>
       <w:proofErr w:type="spellEnd"/>
       <w:r>
-        <w:t xml:space="preserve"> '.jpg' OR `</w:t>
-      </w:r>
-      <w:proofErr w:type="spellStart"/>
-      <w:r>
-        <w:t>ssefSPM</w:t>
-      </w:r>
-      <w:proofErr w:type="spellEnd"/>
-      <w:r>
-        <w:t>`.`</w:t>
-      </w:r>
-      <w:proofErr w:type="spellStart"/>
-      <w:r>
-        <w:t>document`.`file</w:t>
-      </w:r>
-      <w:proofErr w:type="spellEnd"/>
-      <w:r>
-        <w:t xml:space="preserve">` </w:t>
-      </w:r>
-      <w:proofErr w:type="spellStart"/>
-      <w:r>
-        <w:t>regexp</w:t>
-      </w:r>
-      <w:proofErr w:type="spellEnd"/>
-      <w:r>
-        <w:t xml:space="preserve"> '.jpeg', 'image/jpeg', </w:t>
+        <w:t xml:space="preserve"> '.txt', 'text/plain',</w:t>
       </w:r>
     </w:p>
     <w:p>
@@ -16405,7 +17661,15 @@
       </w:r>
       <w:proofErr w:type="spellEnd"/>
       <w:r>
-        <w:t xml:space="preserve"> '.pdf', 'application/pdf',</w:t>
+        <w:t xml:space="preserve"> '.doc', 'application/</w:t>
+      </w:r>
+      <w:proofErr w:type="spellStart"/>
+      <w:r>
+        <w:t>msword</w:t>
+      </w:r>
+      <w:proofErr w:type="spellEnd"/>
+      <w:r>
+        <w:t>',</w:t>
       </w:r>
     </w:p>
     <w:p>
@@ -16437,7 +17701,21 @@
       </w:r>
       <w:proofErr w:type="spellEnd"/>
       <w:r>
-        <w:t xml:space="preserve"> '.txt', 'text/plain',</w:t>
+        <w:t xml:space="preserve"> '</w:t>
+      </w:r>
+      <w:r>
+        <w:t>.</w:t>
+      </w:r>
+      <w:proofErr w:type="spellStart"/>
+      <w:r>
+        <w:rPr>
+          <w:rFonts w:hint="eastAsia"/>
+        </w:rPr>
+        <w:t>xls</w:t>
+      </w:r>
+      <w:proofErr w:type="spellEnd"/>
+      <w:r>
+        <w:t xml:space="preserve">', 'application/vnd.ms-excel', </w:t>
       </w:r>
     </w:p>
     <w:p>
@@ -16469,1226 +17747,17 @@
       </w:r>
       <w:proofErr w:type="spellEnd"/>
       <w:r>
-        <w:t xml:space="preserve"> '.doc', 'application/</w:t>
-      </w:r>
-      <w:proofErr w:type="spellStart"/>
-      <w:r>
-        <w:t>msword</w:t>
-      </w:r>
-      <w:proofErr w:type="spellEnd"/>
-      <w:r>
-        <w:t>',</w:t>
-      </w:r>
-    </w:p>
-    <w:p>
-      <w:r>
-        <w:tab/>
-        <w:t>If (`</w:t>
-      </w:r>
-      <w:proofErr w:type="spellStart"/>
-      <w:r>
-        <w:t>ssefSPM</w:t>
-      </w:r>
-      <w:proofErr w:type="spellEnd"/>
-      <w:proofErr w:type="gramStart"/>
-      <w:r>
-        <w:t>`.`</w:t>
-      </w:r>
-      <w:proofErr w:type="spellStart"/>
-      <w:proofErr w:type="gramEnd"/>
-      <w:r>
-        <w:t>document`.`file</w:t>
-      </w:r>
-      <w:proofErr w:type="spellEnd"/>
-      <w:r>
-        <w:t xml:space="preserve">` </w:t>
-      </w:r>
-      <w:proofErr w:type="spellStart"/>
-      <w:r>
-        <w:t>regexp</w:t>
-      </w:r>
-      <w:proofErr w:type="spellEnd"/>
-      <w:r>
         <w:t xml:space="preserve"> '</w:t>
       </w:r>
       <w:r>
         <w:t>.</w:t>
       </w:r>
-      <w:proofErr w:type="spellStart"/>
-      <w:r>
-        <w:rPr>
-          <w:rFonts w:hint="eastAsia"/>
-        </w:rPr>
-        <w:t>xls</w:t>
-      </w:r>
-      <w:proofErr w:type="spellEnd"/>
-      <w:r>
-        <w:t xml:space="preserve">', 'application/vnd.ms-excel', </w:t>
-      </w:r>
-    </w:p>
-    <w:p>
-      <w:r>
-        <w:tab/>
-        <w:t>If (`</w:t>
-      </w:r>
-      <w:proofErr w:type="spellStart"/>
-      <w:r>
-        <w:t>ssefSPM</w:t>
-      </w:r>
-      <w:proofErr w:type="spellEnd"/>
-      <w:proofErr w:type="gramStart"/>
-      <w:r>
-        <w:t>`.`</w:t>
-      </w:r>
-      <w:proofErr w:type="spellStart"/>
-      <w:proofErr w:type="gramEnd"/>
-      <w:r>
-        <w:t>document`.`file</w:t>
-      </w:r>
-      <w:proofErr w:type="spellEnd"/>
-      <w:r>
-        <w:t xml:space="preserve">` </w:t>
-      </w:r>
-      <w:proofErr w:type="spellStart"/>
-      <w:r>
-        <w:t>regexp</w:t>
-      </w:r>
-      <w:proofErr w:type="spellEnd"/>
-      <w:r>
-        <w:t xml:space="preserve"> '</w:t>
-      </w:r>
-      <w:r>
-        <w:t>.</w:t>
-      </w:r>
       <w:r>
         <w:t xml:space="preserve">pptx', 'application/vnd.openxmlformats-officedocument.presentationml.presentation', </w:t>
       </w:r>
     </w:p>
     <w:p>
       <w:r>
-        <w:tab/>
-        <w:t>If (`</w:t>
-      </w:r>
-      <w:proofErr w:type="spellStart"/>
-      <w:r>
-        <w:t>ssefSPM</w:t>
-      </w:r>
-      <w:proofErr w:type="spellEnd"/>
-      <w:proofErr w:type="gramStart"/>
-      <w:r>
-        <w:t>`.`</w:t>
-      </w:r>
-      <w:proofErr w:type="spellStart"/>
-      <w:proofErr w:type="gramEnd"/>
-      <w:r>
-        <w:t>document`.`file</w:t>
-      </w:r>
-      <w:proofErr w:type="spellEnd"/>
-      <w:r>
-        <w:t xml:space="preserve">` </w:t>
-      </w:r>
-      <w:proofErr w:type="spellStart"/>
-      <w:r>
-        <w:t>regexp</w:t>
-      </w:r>
-      <w:proofErr w:type="spellEnd"/>
-      <w:r>
-        <w:t xml:space="preserve"> '</w:t>
-      </w:r>
-      <w:r>
-        <w:t>.</w:t>
-      </w:r>
-      <w:r>
-        <w:rPr>
-          <w:rFonts w:hint="eastAsia"/>
-        </w:rPr>
-        <w:t>xlsx</w:t>
-      </w:r>
-      <w:r>
-        <w:t>', '</w:t>
-      </w:r>
-      <w:r>
-        <w:t>application/vnd.openxmlformats-officedocument.spreadsheetml.sheet</w:t>
-      </w:r>
-      <w:r>
-        <w:t xml:space="preserve">', </w:t>
-      </w:r>
-    </w:p>
-    <w:p/>
-    <w:p>
-      <w:r>
-        <w:t>'application/octet-stream'</w:t>
-      </w:r>
-    </w:p>
-    <w:p>
-      <w:r>
-        <w:tab/>
-        <w:t>)</w:t>
-      </w:r>
-    </w:p>
-    <w:p>
-      <w:r>
-        <w:tab/>
-        <w:t>)</w:t>
-      </w:r>
-    </w:p>
-    <w:p>
-      <w:r>
-        <w:tab/>
-        <w:t>)</w:t>
-      </w:r>
-    </w:p>
-    <w:p>
-      <w:r>
-        <w:tab/>
-        <w:t>)</w:t>
-      </w:r>
-    </w:p>
-    <w:p>
-      <w:r>
-        <w:tab/>
-        <w:t>)</w:t>
-      </w:r>
-    </w:p>
-    <w:p>
-      <w:r>
-        <w:tab/>
-        <w:t>)</w:t>
-      </w:r>
-    </w:p>
-    <w:p>
-      <w:pPr>
-        <w:ind w:firstLine="720"/>
-      </w:pPr>
-      <w:r>
-        <w:t>)</w:t>
-      </w:r>
-    </w:p>
-    <w:p>
-      <w:r>
-        <w:t xml:space="preserve">  )</w:t>
-      </w:r>
-    </w:p>
-    <w:p>
-      <w:r>
-        <w:t>,</w:t>
-      </w:r>
-    </w:p>
-    <w:p>
-      <w:r>
-        <w:t xml:space="preserve">  </w:t>
-      </w:r>
-      <w:proofErr w:type="spellStart"/>
-      <w:r>
-        <w:t>ssefSPM.translaters.name_zh_cn</w:t>
-      </w:r>
-      <w:proofErr w:type="spellEnd"/>
-      <w:r>
-        <w:t>,</w:t>
-      </w:r>
-    </w:p>
-    <w:p>
-      <w:r>
-        <w:t xml:space="preserve">  nodedb.projects.id  </w:t>
-      </w:r>
-    </w:p>
-    <w:p/>
-    <w:p>
-      <w:r>
-        <w:t xml:space="preserve">FROM </w:t>
-      </w:r>
-      <w:proofErr w:type="spellStart"/>
-      <w:r>
-        <w:t>ssefSPM.document</w:t>
-      </w:r>
-      <w:proofErr w:type="spellEnd"/>
-      <w:r>
-        <w:t xml:space="preserve">, </w:t>
-      </w:r>
-      <w:proofErr w:type="spellStart"/>
-      <w:r>
-        <w:t>ssefSPM.schools</w:t>
-      </w:r>
-      <w:proofErr w:type="spellEnd"/>
-      <w:r>
-        <w:t xml:space="preserve">, </w:t>
-      </w:r>
-      <w:proofErr w:type="spellStart"/>
-      <w:proofErr w:type="gramStart"/>
-      <w:r>
-        <w:t>nodedb.schools</w:t>
-      </w:r>
-      <w:proofErr w:type="spellEnd"/>
-      <w:proofErr w:type="gramEnd"/>
-      <w:r>
-        <w:t xml:space="preserve">, </w:t>
-      </w:r>
-      <w:proofErr w:type="spellStart"/>
-      <w:r>
-        <w:t>ssefSPM.document_types</w:t>
-      </w:r>
-      <w:proofErr w:type="spellEnd"/>
-      <w:r>
-        <w:t xml:space="preserve">, </w:t>
-      </w:r>
-      <w:proofErr w:type="spellStart"/>
-      <w:r>
-        <w:t>ssefSPM.translaters</w:t>
-      </w:r>
-      <w:proofErr w:type="spellEnd"/>
-      <w:r>
-        <w:t xml:space="preserve">, </w:t>
-      </w:r>
-      <w:proofErr w:type="spellStart"/>
-      <w:r>
-        <w:t>ssefSPM.program_cases</w:t>
-      </w:r>
-      <w:proofErr w:type="spellEnd"/>
-      <w:r>
-        <w:t xml:space="preserve">, </w:t>
-      </w:r>
-      <w:proofErr w:type="spellStart"/>
-      <w:r>
-        <w:t>nodedb.projects</w:t>
-      </w:r>
-      <w:proofErr w:type="spellEnd"/>
-    </w:p>
-    <w:p/>
-    <w:p>
-      <w:r>
-        <w:t xml:space="preserve">where </w:t>
-      </w:r>
-      <w:proofErr w:type="spellStart"/>
-      <w:proofErr w:type="gramStart"/>
-      <w:r>
-        <w:t>ssefSPM.document.related</w:t>
-      </w:r>
-      <w:proofErr w:type="gramEnd"/>
-      <w:r>
-        <w:t>_model</w:t>
-      </w:r>
-      <w:proofErr w:type="spellEnd"/>
-      <w:r>
-        <w:t xml:space="preserve"> = '</w:t>
-      </w:r>
-      <w:proofErr w:type="spellStart"/>
-      <w:r>
-        <w:t>ProgramCase</w:t>
-      </w:r>
-      <w:proofErr w:type="spellEnd"/>
-      <w:r>
-        <w:t xml:space="preserve">' </w:t>
-      </w:r>
-    </w:p>
-    <w:p>
-      <w:r>
-        <w:t xml:space="preserve">and </w:t>
-      </w:r>
-      <w:proofErr w:type="spellStart"/>
-      <w:proofErr w:type="gramStart"/>
-      <w:r>
-        <w:t>ssefSPM.document.type</w:t>
-      </w:r>
-      <w:proofErr w:type="gramEnd"/>
-      <w:r>
-        <w:t>_id</w:t>
-      </w:r>
-      <w:proofErr w:type="spellEnd"/>
-      <w:r>
-        <w:t xml:space="preserve"> = ssefSPM.document_types.id</w:t>
-      </w:r>
-    </w:p>
-    <w:p>
-      <w:r>
-        <w:t xml:space="preserve">and </w:t>
-      </w:r>
-      <w:proofErr w:type="spellStart"/>
-      <w:r>
-        <w:t>ssefSPM.document_types.id_translater</w:t>
-      </w:r>
-      <w:proofErr w:type="spellEnd"/>
-      <w:r>
-        <w:t xml:space="preserve"> = ssefSPM.translaters.id</w:t>
-      </w:r>
-    </w:p>
-    <w:p/>
-    <w:p>
-      <w:r>
-        <w:t xml:space="preserve">and </w:t>
-      </w:r>
-      <w:proofErr w:type="spellStart"/>
-      <w:proofErr w:type="gramStart"/>
-      <w:r>
-        <w:t>ssefSPM.document.related</w:t>
-      </w:r>
-      <w:proofErr w:type="gramEnd"/>
-      <w:r>
-        <w:t>_key</w:t>
-      </w:r>
-      <w:proofErr w:type="spellEnd"/>
-      <w:r>
-        <w:t xml:space="preserve"> = </w:t>
-      </w:r>
-      <w:proofErr w:type="spellStart"/>
-      <w:r>
-        <w:t>ssefSPM</w:t>
-      </w:r>
-      <w:proofErr w:type="spellEnd"/>
-      <w:r>
-        <w:t>.</w:t>
-      </w:r>
-      <w:r>
-        <w:t xml:space="preserve"> </w:t>
-      </w:r>
-      <w:r>
-        <w:t xml:space="preserve">program_cases.id </w:t>
-      </w:r>
-    </w:p>
-    <w:p>
-      <w:r>
-        <w:t xml:space="preserve">and </w:t>
-      </w:r>
-      <w:proofErr w:type="spellStart"/>
-      <w:r>
-        <w:t>ssefSPM.program_</w:t>
-      </w:r>
-      <w:proofErr w:type="gramStart"/>
-      <w:r>
-        <w:t>cases.s</w:t>
-      </w:r>
-      <w:proofErr w:type="gramEnd"/>
-      <w:r>
-        <w:t>_id</w:t>
-      </w:r>
-      <w:proofErr w:type="spellEnd"/>
-      <w:r>
-        <w:t xml:space="preserve"> = ssefSPM.schools.id</w:t>
-      </w:r>
-    </w:p>
-    <w:p>
-      <w:r>
-        <w:t xml:space="preserve">and </w:t>
-      </w:r>
-      <w:proofErr w:type="spellStart"/>
-      <w:proofErr w:type="gramStart"/>
-      <w:r>
-        <w:t>nodedb.schools</w:t>
-      </w:r>
-      <w:proofErr w:type="gramEnd"/>
-      <w:r>
-        <w:t>.code</w:t>
-      </w:r>
-      <w:proofErr w:type="spellEnd"/>
-      <w:r>
-        <w:t xml:space="preserve"> = </w:t>
-      </w:r>
-      <w:proofErr w:type="spellStart"/>
-      <w:r>
-        <w:t>ssefSPM.schools.school_number</w:t>
-      </w:r>
-      <w:proofErr w:type="spellEnd"/>
-    </w:p>
-    <w:p>
-      <w:r>
-        <w:t xml:space="preserve">and nodedb.schools.id = </w:t>
-      </w:r>
-      <w:proofErr w:type="spellStart"/>
-      <w:proofErr w:type="gramStart"/>
-      <w:r>
-        <w:t>nodedb.projects</w:t>
-      </w:r>
-      <w:proofErr w:type="gramEnd"/>
-      <w:r>
-        <w:t>.schoolId</w:t>
-      </w:r>
-      <w:proofErr w:type="spellEnd"/>
-    </w:p>
-    <w:p/>
-    <w:p>
-      <w:r>
-        <w:t xml:space="preserve">and </w:t>
-      </w:r>
-      <w:proofErr w:type="spellStart"/>
-      <w:r>
-        <w:t>ssefSPM.program_</w:t>
-      </w:r>
-      <w:proofErr w:type="gramStart"/>
-      <w:r>
-        <w:t>cases.`</w:t>
-      </w:r>
-      <w:proofErr w:type="gramEnd"/>
-      <w:r>
-        <w:t>title</w:t>
-      </w:r>
-      <w:proofErr w:type="spellEnd"/>
-      <w:r>
-        <w:t>` = nodedb.projects.name</w:t>
-      </w:r>
-    </w:p>
-    <w:p>
-      <w:r>
-        <w:t xml:space="preserve">and </w:t>
-      </w:r>
-      <w:proofErr w:type="spellStart"/>
-      <w:r>
-        <w:t>ssefSPM.program_</w:t>
-      </w:r>
-      <w:proofErr w:type="gramStart"/>
-      <w:r>
-        <w:t>cases.`</w:t>
-      </w:r>
-      <w:proofErr w:type="gramEnd"/>
-      <w:r>
-        <w:t>description</w:t>
-      </w:r>
-      <w:proofErr w:type="spellEnd"/>
-      <w:r>
-        <w:t xml:space="preserve">` = </w:t>
-      </w:r>
-      <w:proofErr w:type="spellStart"/>
-      <w:r>
-        <w:t>nodedb.projects.description</w:t>
-      </w:r>
-      <w:proofErr w:type="spellEnd"/>
-    </w:p>
-    <w:p>
-      <w:pPr>
-        <w:rPr>
-          <w:sz w:val="40"/>
-          <w:szCs w:val="40"/>
-        </w:rPr>
-      </w:pPr>
-    </w:p>
-    <w:p>
-      <w:r>
-        <w:t>and not exists (select *</w:t>
-      </w:r>
-    </w:p>
-    <w:p>
-      <w:proofErr w:type="gramStart"/>
-      <w:r>
-        <w:t>from  `</w:t>
-      </w:r>
-      <w:proofErr w:type="spellStart"/>
-      <w:proofErr w:type="gramEnd"/>
-      <w:r>
-        <w:t>nodedb</w:t>
-      </w:r>
-      <w:proofErr w:type="spellEnd"/>
-      <w:r>
-        <w:t xml:space="preserve">`.`responses`,  </w:t>
-      </w:r>
-      <w:proofErr w:type="spellStart"/>
-      <w:r>
-        <w:t>ssefSPM.case_application_mapping</w:t>
-      </w:r>
-      <w:proofErr w:type="spellEnd"/>
-    </w:p>
-    <w:p>
-      <w:proofErr w:type="gramStart"/>
-      <w:r>
-        <w:t>where</w:t>
-      </w:r>
-      <w:proofErr w:type="gramEnd"/>
-    </w:p>
-    <w:p>
-      <w:proofErr w:type="spellStart"/>
-      <w:r>
-        <w:t>ssefSPM.case_application_</w:t>
-      </w:r>
-      <w:proofErr w:type="gramStart"/>
-      <w:r>
-        <w:t>mapping.case</w:t>
-      </w:r>
-      <w:proofErr w:type="gramEnd"/>
-      <w:r>
-        <w:t>_id</w:t>
-      </w:r>
-      <w:proofErr w:type="spellEnd"/>
-      <w:r>
-        <w:t xml:space="preserve"> = ssefSPM.program_cases.id </w:t>
-      </w:r>
-    </w:p>
-    <w:p>
-      <w:r>
-        <w:lastRenderedPageBreak/>
-        <w:t xml:space="preserve">and </w:t>
-      </w:r>
-      <w:proofErr w:type="spellStart"/>
-      <w:r>
-        <w:t>ssefSPM.case_application_</w:t>
-      </w:r>
-      <w:proofErr w:type="gramStart"/>
-      <w:r>
-        <w:t>mapping.result</w:t>
-      </w:r>
-      <w:proofErr w:type="gramEnd"/>
-      <w:r>
-        <w:t>_id</w:t>
-      </w:r>
-      <w:proofErr w:type="spellEnd"/>
-      <w:r>
-        <w:t xml:space="preserve"> = `</w:t>
-      </w:r>
-      <w:proofErr w:type="spellStart"/>
-      <w:r>
-        <w:t>nodedb</w:t>
-      </w:r>
-      <w:proofErr w:type="spellEnd"/>
-      <w:r>
-        <w:t>`.`responses`.</w:t>
-      </w:r>
-      <w:proofErr w:type="spellStart"/>
-      <w:r>
-        <w:t>result_id</w:t>
-      </w:r>
-      <w:proofErr w:type="spellEnd"/>
-    </w:p>
-    <w:p>
-      <w:r>
-        <w:t>)</w:t>
-      </w:r>
-    </w:p>
-    <w:p>
-      <w:pPr>
-        <w:rPr>
-          <w:sz w:val="40"/>
-          <w:szCs w:val="40"/>
-        </w:rPr>
-      </w:pPr>
-    </w:p>
-    <w:p>
-      <w:pPr>
-        <w:rPr>
-          <w:sz w:val="40"/>
-          <w:szCs w:val="40"/>
-        </w:rPr>
-      </w:pPr>
-      <w:r>
-        <w:rPr>
-          <w:sz w:val="40"/>
-          <w:szCs w:val="40"/>
-        </w:rPr>
-        <w:t>UNION</w:t>
-      </w:r>
-    </w:p>
-    <w:p>
-      <w:pPr>
-        <w:rPr>
-          <w:sz w:val="40"/>
-          <w:szCs w:val="40"/>
-        </w:rPr>
-      </w:pPr>
-    </w:p>
-    <w:p>
-      <w:r>
-        <w:t>INSERT INTO `</w:t>
-      </w:r>
-      <w:proofErr w:type="spellStart"/>
-      <w:r>
-        <w:t>nodedb</w:t>
-      </w:r>
-      <w:proofErr w:type="spellEnd"/>
-      <w:proofErr w:type="gramStart"/>
-      <w:r>
-        <w:t>`.`</w:t>
-      </w:r>
-      <w:proofErr w:type="gramEnd"/>
-      <w:r>
-        <w:t>dossiers`</w:t>
-      </w:r>
-    </w:p>
-    <w:p>
-      <w:r>
-        <w:t>(</w:t>
-      </w:r>
-    </w:p>
-    <w:p>
-      <w:r>
-        <w:t>`</w:t>
-      </w:r>
-      <w:proofErr w:type="spellStart"/>
-      <w:r>
-        <w:t>createdAt</w:t>
-      </w:r>
-      <w:proofErr w:type="spellEnd"/>
-      <w:r>
-        <w:t>`,</w:t>
-      </w:r>
-    </w:p>
-    <w:p>
-      <w:r>
-        <w:t>`</w:t>
-      </w:r>
-      <w:proofErr w:type="spellStart"/>
-      <w:r>
-        <w:t>updatedAt</w:t>
-      </w:r>
-      <w:proofErr w:type="spellEnd"/>
-      <w:r>
-        <w:t>`,</w:t>
-      </w:r>
-    </w:p>
-    <w:p>
-      <w:r>
-        <w:t>`</w:t>
-      </w:r>
-      <w:proofErr w:type="spellStart"/>
-      <w:r>
-        <w:t>originalname</w:t>
-      </w:r>
-      <w:proofErr w:type="spellEnd"/>
-      <w:r>
-        <w:t>`,</w:t>
-      </w:r>
-    </w:p>
-    <w:p>
-      <w:r>
-        <w:t>`filename`,</w:t>
-      </w:r>
-    </w:p>
-    <w:p>
-      <w:r>
-        <w:t>`path`,</w:t>
-      </w:r>
-    </w:p>
-    <w:p>
-      <w:r>
-        <w:t>`destination`,</w:t>
-      </w:r>
-    </w:p>
-    <w:p>
-      <w:r>
-        <w:t>`encoding`,</w:t>
-      </w:r>
-    </w:p>
-    <w:p>
-      <w:r>
-        <w:t>`</w:t>
-      </w:r>
-      <w:proofErr w:type="spellStart"/>
-      <w:r>
-        <w:t>mimetype</w:t>
-      </w:r>
-      <w:proofErr w:type="spellEnd"/>
-      <w:r>
-        <w:t>`,</w:t>
-      </w:r>
-    </w:p>
-    <w:p>
-      <w:r>
-        <w:t>`</w:t>
-      </w:r>
-      <w:proofErr w:type="spellStart"/>
-      <w:r>
-        <w:t>docCategory</w:t>
-      </w:r>
-      <w:proofErr w:type="spellEnd"/>
-      <w:r>
-        <w:t>`,</w:t>
-      </w:r>
-    </w:p>
-    <w:p>
-      <w:r>
-        <w:t>`</w:t>
-      </w:r>
-      <w:proofErr w:type="spellStart"/>
-      <w:r>
-        <w:t>projectId</w:t>
-      </w:r>
-      <w:proofErr w:type="spellEnd"/>
-      <w:r>
-        <w:t>`)</w:t>
-      </w:r>
-    </w:p>
-    <w:p/>
-    <w:p/>
-    <w:p>
-      <w:r>
-        <w:t xml:space="preserve">SELECT </w:t>
-      </w:r>
-    </w:p>
-    <w:p>
-      <w:r>
-        <w:t xml:space="preserve">  `</w:t>
-      </w:r>
-      <w:proofErr w:type="spellStart"/>
-      <w:r>
-        <w:t>ssefSPM</w:t>
-      </w:r>
-      <w:proofErr w:type="spellEnd"/>
-      <w:proofErr w:type="gramStart"/>
-      <w:r>
-        <w:t>`.`</w:t>
-      </w:r>
-      <w:proofErr w:type="gramEnd"/>
-      <w:r>
-        <w:t>document`.`</w:t>
-      </w:r>
-      <w:proofErr w:type="spellStart"/>
-      <w:r>
-        <w:t>create_time</w:t>
-      </w:r>
-      <w:proofErr w:type="spellEnd"/>
-      <w:r>
-        <w:t>`,</w:t>
-      </w:r>
-    </w:p>
-    <w:p>
-      <w:r>
-        <w:t xml:space="preserve">  `</w:t>
-      </w:r>
-      <w:proofErr w:type="spellStart"/>
-      <w:r>
-        <w:t>ssefSPM</w:t>
-      </w:r>
-      <w:proofErr w:type="spellEnd"/>
-      <w:proofErr w:type="gramStart"/>
-      <w:r>
-        <w:t>`.`</w:t>
-      </w:r>
-      <w:proofErr w:type="gramEnd"/>
-      <w:r>
-        <w:t>document`.`</w:t>
-      </w:r>
-      <w:proofErr w:type="spellStart"/>
-      <w:r>
-        <w:t>create_time</w:t>
-      </w:r>
-      <w:proofErr w:type="spellEnd"/>
-      <w:r>
-        <w:t xml:space="preserve">`,  </w:t>
-      </w:r>
-    </w:p>
-    <w:p>
-      <w:r>
-        <w:t xml:space="preserve">  `</w:t>
-      </w:r>
-      <w:proofErr w:type="spellStart"/>
-      <w:r>
-        <w:t>ssefSPM</w:t>
-      </w:r>
-      <w:proofErr w:type="spellEnd"/>
-      <w:proofErr w:type="gramStart"/>
-      <w:r>
-        <w:t>`.`</w:t>
-      </w:r>
-      <w:proofErr w:type="spellStart"/>
-      <w:proofErr w:type="gramEnd"/>
-      <w:r>
-        <w:t>document`.`file</w:t>
-      </w:r>
-      <w:proofErr w:type="spellEnd"/>
-      <w:r>
-        <w:t>`,</w:t>
-      </w:r>
-    </w:p>
-    <w:p>
-      <w:r>
-        <w:t xml:space="preserve">  `</w:t>
-      </w:r>
-      <w:proofErr w:type="spellStart"/>
-      <w:r>
-        <w:t>ssefSPM</w:t>
-      </w:r>
-      <w:proofErr w:type="spellEnd"/>
-      <w:proofErr w:type="gramStart"/>
-      <w:r>
-        <w:t>`.`</w:t>
-      </w:r>
-      <w:proofErr w:type="spellStart"/>
-      <w:proofErr w:type="gramEnd"/>
-      <w:r>
-        <w:t>document`.`file</w:t>
-      </w:r>
-      <w:proofErr w:type="spellEnd"/>
-      <w:r>
-        <w:t>`,</w:t>
-      </w:r>
-    </w:p>
-    <w:p/>
-    <w:p>
-      <w:r>
-        <w:t xml:space="preserve">  </w:t>
-      </w:r>
-      <w:proofErr w:type="gramStart"/>
-      <w:r>
-        <w:t>Concat(</w:t>
-      </w:r>
-      <w:proofErr w:type="gramEnd"/>
-      <w:r>
-        <w:t>'/home/bitnami/htdocs/projects/shinshin/backend/upload/</w:t>
-      </w:r>
-      <w:r>
-        <w:rPr>
-          <w:color w:val="FF0000"/>
-        </w:rPr>
-        <w:t>ProgramCase</w:t>
-      </w:r>
-      <w:r>
-        <w:t xml:space="preserve">/', </w:t>
-      </w:r>
-      <w:proofErr w:type="spellStart"/>
-      <w:r>
-        <w:t>ssefSPM</w:t>
-      </w:r>
-      <w:proofErr w:type="spellEnd"/>
-      <w:r>
-        <w:t>.</w:t>
-      </w:r>
-      <w:r>
-        <w:t xml:space="preserve"> </w:t>
-      </w:r>
-      <w:r>
-        <w:rPr>
-          <w:color w:val="FF0000"/>
-        </w:rPr>
-        <w:t>program_cases</w:t>
-      </w:r>
-      <w:r>
-        <w:t>.id, '/', `</w:t>
-      </w:r>
-      <w:proofErr w:type="spellStart"/>
-      <w:r>
-        <w:t>ssefSPM</w:t>
-      </w:r>
-      <w:proofErr w:type="spellEnd"/>
-      <w:proofErr w:type="gramStart"/>
-      <w:r>
-        <w:t>`.`</w:t>
-      </w:r>
-      <w:proofErr w:type="spellStart"/>
-      <w:proofErr w:type="gramEnd"/>
-      <w:r>
-        <w:t>document`.`file</w:t>
-      </w:r>
-      <w:proofErr w:type="spellEnd"/>
-      <w:r>
-        <w:t>`),</w:t>
-      </w:r>
-    </w:p>
-    <w:p>
-      <w:r>
-        <w:t xml:space="preserve">  </w:t>
-      </w:r>
-      <w:proofErr w:type="gramStart"/>
-      <w:r>
-        <w:t>Concat(</w:t>
-      </w:r>
-      <w:proofErr w:type="gramEnd"/>
-      <w:r>
-        <w:t>'/home/bitnami/htdocs/projects/shinshin/backend/upload/</w:t>
-      </w:r>
-      <w:r>
-        <w:rPr>
-          <w:color w:val="FF0000"/>
-        </w:rPr>
-        <w:t>ProgramCase</w:t>
-      </w:r>
-      <w:r>
-        <w:t>/', `</w:t>
-      </w:r>
-      <w:proofErr w:type="spellStart"/>
-      <w:r>
-        <w:t>ssefSPM</w:t>
-      </w:r>
-      <w:proofErr w:type="spellEnd"/>
-      <w:r>
-        <w:t>`.`</w:t>
-      </w:r>
-      <w:proofErr w:type="spellStart"/>
-      <w:r>
-        <w:t>document`.`file</w:t>
-      </w:r>
-      <w:proofErr w:type="spellEnd"/>
-      <w:r>
-        <w:t>`),</w:t>
-      </w:r>
-    </w:p>
-    <w:p>
-      <w:r>
-        <w:t xml:space="preserve">  '7bit',</w:t>
-      </w:r>
-    </w:p>
-    <w:p/>
-    <w:p>
-      <w:r>
-        <w:t>If (`</w:t>
-      </w:r>
-      <w:proofErr w:type="spellStart"/>
-      <w:r>
-        <w:t>ssefSPM</w:t>
-      </w:r>
-      <w:proofErr w:type="spellEnd"/>
-      <w:proofErr w:type="gramStart"/>
-      <w:r>
-        <w:t>`.`</w:t>
-      </w:r>
-      <w:proofErr w:type="spellStart"/>
-      <w:proofErr w:type="gramEnd"/>
-      <w:r>
-        <w:t>document`.`file</w:t>
-      </w:r>
-      <w:proofErr w:type="spellEnd"/>
-      <w:r>
-        <w:t xml:space="preserve">` </w:t>
-      </w:r>
-      <w:proofErr w:type="spellStart"/>
-      <w:r>
-        <w:t>regexp</w:t>
-      </w:r>
-      <w:proofErr w:type="spellEnd"/>
-      <w:r>
-        <w:t xml:space="preserve"> '.docx', 'application/vnd.openxmlformats-officedocument.wordprocessingml.document',</w:t>
-      </w:r>
-    </w:p>
-    <w:p>
-      <w:r>
-        <w:tab/>
-        <w:t>If (`</w:t>
-      </w:r>
-      <w:proofErr w:type="spellStart"/>
-      <w:r>
-        <w:t>ssefSPM</w:t>
-      </w:r>
-      <w:proofErr w:type="spellEnd"/>
-      <w:proofErr w:type="gramStart"/>
-      <w:r>
-        <w:t>`.`</w:t>
-      </w:r>
-      <w:proofErr w:type="spellStart"/>
-      <w:proofErr w:type="gramEnd"/>
-      <w:r>
-        <w:t>document`.`file</w:t>
-      </w:r>
-      <w:proofErr w:type="spellEnd"/>
-      <w:r>
-        <w:t xml:space="preserve">` </w:t>
-      </w:r>
-      <w:proofErr w:type="spellStart"/>
-      <w:r>
-        <w:t>regexp</w:t>
-      </w:r>
-      <w:proofErr w:type="spellEnd"/>
-      <w:r>
-        <w:t xml:space="preserve"> '.jpg' OR `</w:t>
-      </w:r>
-      <w:proofErr w:type="spellStart"/>
-      <w:r>
-        <w:t>ssefSPM</w:t>
-      </w:r>
-      <w:proofErr w:type="spellEnd"/>
-      <w:r>
-        <w:t>`.`</w:t>
-      </w:r>
-      <w:proofErr w:type="spellStart"/>
-      <w:r>
-        <w:t>document`.`file</w:t>
-      </w:r>
-      <w:proofErr w:type="spellEnd"/>
-      <w:r>
-        <w:t xml:space="preserve">` </w:t>
-      </w:r>
-      <w:proofErr w:type="spellStart"/>
-      <w:r>
-        <w:t>regexp</w:t>
-      </w:r>
-      <w:proofErr w:type="spellEnd"/>
-      <w:r>
-        <w:t xml:space="preserve"> '.jpeg', 'image/jpeg', </w:t>
-      </w:r>
-    </w:p>
-    <w:p>
-      <w:r>
-        <w:tab/>
-        <w:t>If (`</w:t>
-      </w:r>
-      <w:proofErr w:type="spellStart"/>
-      <w:r>
-        <w:t>ssefSPM</w:t>
-      </w:r>
-      <w:proofErr w:type="spellEnd"/>
-      <w:proofErr w:type="gramStart"/>
-      <w:r>
-        <w:t>`.`</w:t>
-      </w:r>
-      <w:proofErr w:type="spellStart"/>
-      <w:proofErr w:type="gramEnd"/>
-      <w:r>
-        <w:t>document`.`file</w:t>
-      </w:r>
-      <w:proofErr w:type="spellEnd"/>
-      <w:r>
-        <w:t xml:space="preserve">` </w:t>
-      </w:r>
-      <w:proofErr w:type="spellStart"/>
-      <w:r>
-        <w:t>regexp</w:t>
-      </w:r>
-      <w:proofErr w:type="spellEnd"/>
-      <w:r>
-        <w:t xml:space="preserve"> '.pdf', 'application/pdf',</w:t>
-      </w:r>
-    </w:p>
-    <w:p>
-      <w:r>
-        <w:tab/>
-        <w:t>If (`</w:t>
-      </w:r>
-      <w:proofErr w:type="spellStart"/>
-      <w:r>
-        <w:t>ssefSPM</w:t>
-      </w:r>
-      <w:proofErr w:type="spellEnd"/>
-      <w:proofErr w:type="gramStart"/>
-      <w:r>
-        <w:t>`.`</w:t>
-      </w:r>
-      <w:proofErr w:type="spellStart"/>
-      <w:proofErr w:type="gramEnd"/>
-      <w:r>
-        <w:t>document`.`file</w:t>
-      </w:r>
-      <w:proofErr w:type="spellEnd"/>
-      <w:r>
-        <w:t xml:space="preserve">` </w:t>
-      </w:r>
-      <w:proofErr w:type="spellStart"/>
-      <w:r>
-        <w:t>regexp</w:t>
-      </w:r>
-      <w:proofErr w:type="spellEnd"/>
-      <w:r>
-        <w:t xml:space="preserve"> '.txt', 'text/plain',</w:t>
-      </w:r>
-    </w:p>
-    <w:p>
-      <w:r>
-        <w:tab/>
-        <w:t>If (`</w:t>
-      </w:r>
-      <w:proofErr w:type="spellStart"/>
-      <w:r>
-        <w:t>ssefSPM</w:t>
-      </w:r>
-      <w:proofErr w:type="spellEnd"/>
-      <w:proofErr w:type="gramStart"/>
-      <w:r>
-        <w:t>`.`</w:t>
-      </w:r>
-      <w:proofErr w:type="spellStart"/>
-      <w:proofErr w:type="gramEnd"/>
-      <w:r>
-        <w:t>document`.`file</w:t>
-      </w:r>
-      <w:proofErr w:type="spellEnd"/>
-      <w:r>
-        <w:t xml:space="preserve">` </w:t>
-      </w:r>
-      <w:proofErr w:type="spellStart"/>
-      <w:r>
-        <w:t>regexp</w:t>
-      </w:r>
-      <w:proofErr w:type="spellEnd"/>
-      <w:r>
-        <w:t xml:space="preserve"> '.doc', 'application/</w:t>
-      </w:r>
-      <w:proofErr w:type="spellStart"/>
-      <w:r>
-        <w:t>msword</w:t>
-      </w:r>
-      <w:proofErr w:type="spellEnd"/>
-      <w:r>
-        <w:t>',</w:t>
-      </w:r>
-    </w:p>
-    <w:p>
-      <w:r>
-        <w:tab/>
-        <w:t>If (`</w:t>
-      </w:r>
-      <w:proofErr w:type="spellStart"/>
-      <w:r>
-        <w:t>ssefSPM</w:t>
-      </w:r>
-      <w:proofErr w:type="spellEnd"/>
-      <w:proofErr w:type="gramStart"/>
-      <w:r>
-        <w:t>`.`</w:t>
-      </w:r>
-      <w:proofErr w:type="spellStart"/>
-      <w:proofErr w:type="gramEnd"/>
-      <w:r>
-        <w:t>document`.`file</w:t>
-      </w:r>
-      <w:proofErr w:type="spellEnd"/>
-      <w:r>
-        <w:t xml:space="preserve">` </w:t>
-      </w:r>
-      <w:proofErr w:type="spellStart"/>
-      <w:r>
-        <w:t>regexp</w:t>
-      </w:r>
-      <w:proofErr w:type="spellEnd"/>
-      <w:r>
-        <w:t xml:space="preserve"> '</w:t>
-      </w:r>
-      <w:r>
-        <w:t>.</w:t>
-      </w:r>
-      <w:proofErr w:type="spellStart"/>
-      <w:r>
-        <w:rPr>
-          <w:rFonts w:hint="eastAsia"/>
-        </w:rPr>
-        <w:t>xls</w:t>
-      </w:r>
-      <w:proofErr w:type="spellEnd"/>
-      <w:r>
-        <w:t xml:space="preserve">', 'application/vnd.ms-excel', </w:t>
-      </w:r>
-    </w:p>
-    <w:p>
-      <w:r>
-        <w:tab/>
-        <w:t>If (`</w:t>
-      </w:r>
-      <w:proofErr w:type="spellStart"/>
-      <w:r>
-        <w:t>ssefSPM</w:t>
-      </w:r>
-      <w:proofErr w:type="spellEnd"/>
-      <w:proofErr w:type="gramStart"/>
-      <w:r>
-        <w:t>`.`</w:t>
-      </w:r>
-      <w:proofErr w:type="spellStart"/>
-      <w:proofErr w:type="gramEnd"/>
-      <w:r>
-        <w:t>document`.`file</w:t>
-      </w:r>
-      <w:proofErr w:type="spellEnd"/>
-      <w:r>
-        <w:t xml:space="preserve">` </w:t>
-      </w:r>
-      <w:proofErr w:type="spellStart"/>
-      <w:r>
-        <w:t>regexp</w:t>
-      </w:r>
-      <w:proofErr w:type="spellEnd"/>
-      <w:r>
-        <w:t xml:space="preserve"> '</w:t>
-      </w:r>
-      <w:r>
-        <w:t>.</w:t>
-      </w:r>
-      <w:r>
-        <w:t xml:space="preserve">pptx', 'application/vnd.openxmlformats-officedocument.presentationml.presentation', </w:t>
-      </w:r>
-    </w:p>
-    <w:p>
-      <w:r>
-        <w:lastRenderedPageBreak/>
         <w:tab/>
         <w:t>If (`</w:t>
       </w:r>

--- a/ops/migration/log.docx
+++ b/ops/migration/log.docx
@@ -4984,12 +4984,574 @@
     <w:p/>
     <w:p/>
     <w:p>
-      <w:r>
+      <w:hyperlink r:id="rId5" w:history="1">
+        <w:r>
+          <w:rPr>
+            <w:rStyle w:val="Hyperlink"/>
+          </w:rPr>
+          <w:t>¥¥¥¥</w:t>
+        </w:r>
+      </w:hyperlink>
+      <w:r>
+        <w:t xml:space="preserve"> 2</w:t>
+      </w:r>
+      <w:r>
+        <w:rPr>
+          <w:vertAlign w:val="superscript"/>
+        </w:rPr>
+        <w:t>nd</w:t>
+      </w:r>
+      <w:r>
+        <w:t xml:space="preserve"> normalization</w:t>
+      </w:r>
+    </w:p>
+    <w:p>
+      <w:pPr>
+        <w:rPr>
+          <w:sz w:val="20"/>
+          <w:szCs w:val="20"/>
+        </w:rPr>
+      </w:pPr>
+      <w:r>
+        <w:rPr>
+          <w:sz w:val="20"/>
+          <w:szCs w:val="20"/>
+        </w:rPr>
         <w:t xml:space="preserve">update </w:t>
       </w:r>
       <w:proofErr w:type="spellStart"/>
       <w:proofErr w:type="gramStart"/>
       <w:r>
+        <w:rPr>
+          <w:sz w:val="20"/>
+          <w:szCs w:val="20"/>
+        </w:rPr>
+        <w:t>nodedb.schools</w:t>
+      </w:r>
+      <w:proofErr w:type="spellEnd"/>
+      <w:proofErr w:type="gramEnd"/>
+    </w:p>
+    <w:p>
+      <w:pPr>
+        <w:rPr>
+          <w:sz w:val="20"/>
+          <w:szCs w:val="20"/>
+        </w:rPr>
+      </w:pPr>
+      <w:r>
+        <w:rPr>
+          <w:sz w:val="20"/>
+          <w:szCs w:val="20"/>
+        </w:rPr>
+        <w:t xml:space="preserve">set region = </w:t>
+      </w:r>
+    </w:p>
+    <w:p>
+      <w:pPr>
+        <w:rPr>
+          <w:sz w:val="20"/>
+          <w:szCs w:val="20"/>
+        </w:rPr>
+      </w:pPr>
+      <w:r>
+        <w:rPr>
+          <w:rFonts w:hint="eastAsia"/>
+          <w:sz w:val="20"/>
+          <w:szCs w:val="20"/>
+        </w:rPr>
+        <w:t>if (region = '</w:t>
+      </w:r>
+      <w:r>
+        <w:rPr>
+          <w:rFonts w:hint="eastAsia"/>
+          <w:sz w:val="20"/>
+          <w:szCs w:val="20"/>
+        </w:rPr>
+        <w:t>湖南省湘西州省</w:t>
+      </w:r>
+      <w:r>
+        <w:rPr>
+          <w:rFonts w:hint="eastAsia"/>
+          <w:sz w:val="20"/>
+          <w:szCs w:val="20"/>
+        </w:rPr>
+        <w:t>'</w:t>
+      </w:r>
+      <w:r>
+        <w:rPr>
+          <w:rFonts w:hint="eastAsia"/>
+          <w:sz w:val="20"/>
+          <w:szCs w:val="20"/>
+        </w:rPr>
+        <w:t>, '</w:t>
+      </w:r>
+      <w:r>
+        <w:rPr>
+          <w:rFonts w:hint="eastAsia"/>
+          <w:sz w:val="20"/>
+          <w:szCs w:val="20"/>
+        </w:rPr>
+        <w:t>湖南省湘西州</w:t>
+      </w:r>
+      <w:r>
+        <w:rPr>
+          <w:rFonts w:hint="eastAsia"/>
+          <w:sz w:val="20"/>
+          <w:szCs w:val="20"/>
+        </w:rPr>
+        <w:t>',</w:t>
+      </w:r>
+    </w:p>
+    <w:p>
+      <w:pPr>
+        <w:rPr>
+          <w:sz w:val="20"/>
+          <w:szCs w:val="20"/>
+        </w:rPr>
+      </w:pPr>
+      <w:r>
+        <w:rPr>
+          <w:rFonts w:hint="eastAsia"/>
+          <w:sz w:val="20"/>
+          <w:szCs w:val="20"/>
+        </w:rPr>
+        <w:t>if (region = '</w:t>
+      </w:r>
+      <w:r>
+        <w:rPr>
+          <w:rFonts w:hint="eastAsia"/>
+          <w:sz w:val="20"/>
+          <w:szCs w:val="20"/>
+        </w:rPr>
+        <w:t>广西壮族自治区省</w:t>
+      </w:r>
+      <w:r>
+        <w:rPr>
+          <w:rFonts w:hint="eastAsia"/>
+          <w:sz w:val="20"/>
+          <w:szCs w:val="20"/>
+        </w:rPr>
+        <w:t>', '</w:t>
+      </w:r>
+      <w:r>
+        <w:rPr>
+          <w:rFonts w:hint="eastAsia"/>
+          <w:sz w:val="20"/>
+          <w:szCs w:val="20"/>
+        </w:rPr>
+        <w:t>广西壮族自治区</w:t>
+      </w:r>
+      <w:r>
+        <w:rPr>
+          <w:rFonts w:hint="eastAsia"/>
+          <w:sz w:val="20"/>
+          <w:szCs w:val="20"/>
+        </w:rPr>
+        <w:t>',</w:t>
+      </w:r>
+    </w:p>
+    <w:p>
+      <w:pPr>
+        <w:rPr>
+          <w:sz w:val="20"/>
+          <w:szCs w:val="20"/>
+        </w:rPr>
+      </w:pPr>
+      <w:r>
+        <w:rPr>
+          <w:rFonts w:hint="eastAsia"/>
+          <w:sz w:val="20"/>
+          <w:szCs w:val="20"/>
+        </w:rPr>
+        <w:t>if (region = '</w:t>
+      </w:r>
+      <w:r>
+        <w:rPr>
+          <w:rFonts w:hint="eastAsia"/>
+          <w:sz w:val="20"/>
+          <w:szCs w:val="20"/>
+        </w:rPr>
+        <w:t>内蒙古自治区省</w:t>
+      </w:r>
+      <w:r>
+        <w:rPr>
+          <w:rFonts w:hint="eastAsia"/>
+          <w:sz w:val="20"/>
+          <w:szCs w:val="20"/>
+        </w:rPr>
+        <w:t>', '</w:t>
+      </w:r>
+      <w:r>
+        <w:rPr>
+          <w:rFonts w:hint="eastAsia"/>
+          <w:sz w:val="20"/>
+          <w:szCs w:val="20"/>
+        </w:rPr>
+        <w:t>内蒙古自治区</w:t>
+      </w:r>
+      <w:r>
+        <w:rPr>
+          <w:rFonts w:hint="eastAsia"/>
+          <w:sz w:val="20"/>
+          <w:szCs w:val="20"/>
+        </w:rPr>
+        <w:t>',</w:t>
+      </w:r>
+    </w:p>
+    <w:p>
+      <w:pPr>
+        <w:rPr>
+          <w:sz w:val="20"/>
+          <w:szCs w:val="20"/>
+        </w:rPr>
+      </w:pPr>
+      <w:r>
+        <w:rPr>
+          <w:rFonts w:hint="eastAsia"/>
+          <w:sz w:val="20"/>
+          <w:szCs w:val="20"/>
+        </w:rPr>
+        <w:t>if (region = '</w:t>
+      </w:r>
+      <w:r>
+        <w:rPr>
+          <w:rFonts w:hint="eastAsia"/>
+          <w:sz w:val="20"/>
+          <w:szCs w:val="20"/>
+        </w:rPr>
+        <w:t>宁夏回族自治区省</w:t>
+      </w:r>
+      <w:r>
+        <w:rPr>
+          <w:rFonts w:hint="eastAsia"/>
+          <w:sz w:val="20"/>
+          <w:szCs w:val="20"/>
+        </w:rPr>
+        <w:t>', '</w:t>
+      </w:r>
+      <w:r>
+        <w:rPr>
+          <w:rFonts w:hint="eastAsia"/>
+          <w:sz w:val="20"/>
+          <w:szCs w:val="20"/>
+        </w:rPr>
+        <w:t>宁夏回族自治区</w:t>
+      </w:r>
+      <w:r>
+        <w:rPr>
+          <w:rFonts w:hint="eastAsia"/>
+          <w:sz w:val="20"/>
+          <w:szCs w:val="20"/>
+        </w:rPr>
+        <w:t>',</w:t>
+      </w:r>
+    </w:p>
+    <w:p>
+      <w:pPr>
+        <w:rPr>
+          <w:sz w:val="20"/>
+          <w:szCs w:val="20"/>
+        </w:rPr>
+      </w:pPr>
+      <w:r>
+        <w:rPr>
+          <w:rFonts w:hint="eastAsia"/>
+          <w:sz w:val="20"/>
+          <w:szCs w:val="20"/>
+        </w:rPr>
+        <w:t>if (region = '</w:t>
+      </w:r>
+      <w:r>
+        <w:rPr>
+          <w:rFonts w:hint="eastAsia"/>
+          <w:sz w:val="20"/>
+          <w:szCs w:val="20"/>
+        </w:rPr>
+        <w:t>新疆维吾尔族自治区省</w:t>
+      </w:r>
+      <w:r>
+        <w:rPr>
+          <w:rFonts w:hint="eastAsia"/>
+          <w:sz w:val="20"/>
+          <w:szCs w:val="20"/>
+        </w:rPr>
+        <w:t>', '</w:t>
+      </w:r>
+      <w:r>
+        <w:rPr>
+          <w:rFonts w:hint="eastAsia"/>
+          <w:sz w:val="20"/>
+          <w:szCs w:val="20"/>
+        </w:rPr>
+        <w:t>新疆维吾尔族自治区</w:t>
+      </w:r>
+      <w:r>
+        <w:rPr>
+          <w:rFonts w:hint="eastAsia"/>
+          <w:sz w:val="20"/>
+          <w:szCs w:val="20"/>
+        </w:rPr>
+        <w:t>',</w:t>
+      </w:r>
+    </w:p>
+    <w:p>
+      <w:pPr>
+        <w:rPr>
+          <w:sz w:val="20"/>
+          <w:szCs w:val="20"/>
+        </w:rPr>
+      </w:pPr>
+      <w:r>
+        <w:rPr>
+          <w:rFonts w:hint="eastAsia"/>
+          <w:sz w:val="20"/>
+          <w:szCs w:val="20"/>
+        </w:rPr>
+        <w:t>if (region = '</w:t>
+      </w:r>
+      <w:r>
+        <w:rPr>
+          <w:rFonts w:hint="eastAsia"/>
+          <w:sz w:val="20"/>
+          <w:szCs w:val="20"/>
+        </w:rPr>
+        <w:t>西藏自治区省</w:t>
+      </w:r>
+      <w:r>
+        <w:rPr>
+          <w:rFonts w:hint="eastAsia"/>
+          <w:sz w:val="20"/>
+          <w:szCs w:val="20"/>
+        </w:rPr>
+        <w:t>', '</w:t>
+      </w:r>
+      <w:r>
+        <w:rPr>
+          <w:rFonts w:hint="eastAsia"/>
+          <w:sz w:val="20"/>
+          <w:szCs w:val="20"/>
+        </w:rPr>
+        <w:t>西藏自治区</w:t>
+      </w:r>
+      <w:r>
+        <w:rPr>
+          <w:rFonts w:hint="eastAsia"/>
+          <w:sz w:val="20"/>
+          <w:szCs w:val="20"/>
+        </w:rPr>
+        <w:t>',</w:t>
+      </w:r>
+    </w:p>
+    <w:p>
+      <w:pPr>
+        <w:rPr>
+          <w:sz w:val="20"/>
+          <w:szCs w:val="20"/>
+        </w:rPr>
+      </w:pPr>
+      <w:r>
+        <w:rPr>
+          <w:rFonts w:hint="eastAsia"/>
+          <w:sz w:val="20"/>
+          <w:szCs w:val="20"/>
+        </w:rPr>
+        <w:t>if (region = '</w:t>
+      </w:r>
+      <w:r>
+        <w:rPr>
+          <w:rFonts w:hint="eastAsia"/>
+          <w:sz w:val="20"/>
+          <w:szCs w:val="20"/>
+        </w:rPr>
+        <w:t>重庆省</w:t>
+      </w:r>
+      <w:r>
+        <w:rPr>
+          <w:rFonts w:hint="eastAsia"/>
+          <w:sz w:val="20"/>
+          <w:szCs w:val="20"/>
+        </w:rPr>
+        <w:t>', '</w:t>
+      </w:r>
+      <w:r>
+        <w:rPr>
+          <w:rFonts w:hint="eastAsia"/>
+          <w:sz w:val="20"/>
+          <w:szCs w:val="20"/>
+        </w:rPr>
+        <w:t>重庆市</w:t>
+      </w:r>
+      <w:r>
+        <w:rPr>
+          <w:rFonts w:hint="eastAsia"/>
+          <w:sz w:val="20"/>
+          <w:szCs w:val="20"/>
+        </w:rPr>
+        <w:t>'</w:t>
+      </w:r>
+      <w:r>
+        <w:rPr>
+          <w:sz w:val="20"/>
+          <w:szCs w:val="20"/>
+        </w:rPr>
+        <w:t>, region</w:t>
+      </w:r>
+    </w:p>
+    <w:p>
+      <w:pPr>
+        <w:rPr>
+          <w:sz w:val="20"/>
+          <w:szCs w:val="20"/>
+        </w:rPr>
+      </w:pPr>
+      <w:r>
+        <w:rPr>
+          <w:sz w:val="20"/>
+          <w:szCs w:val="20"/>
+        </w:rPr>
+        <w:t>)</w:t>
+      </w:r>
+    </w:p>
+    <w:p>
+      <w:pPr>
+        <w:rPr>
+          <w:sz w:val="20"/>
+          <w:szCs w:val="20"/>
+        </w:rPr>
+      </w:pPr>
+      <w:r>
+        <w:rPr>
+          <w:sz w:val="20"/>
+          <w:szCs w:val="20"/>
+        </w:rPr>
+        <w:t>)</w:t>
+      </w:r>
+    </w:p>
+    <w:p>
+      <w:pPr>
+        <w:rPr>
+          <w:sz w:val="20"/>
+          <w:szCs w:val="20"/>
+        </w:rPr>
+      </w:pPr>
+      <w:r>
+        <w:rPr>
+          <w:sz w:val="20"/>
+          <w:szCs w:val="20"/>
+        </w:rPr>
+        <w:t>)</w:t>
+      </w:r>
+    </w:p>
+    <w:p>
+      <w:pPr>
+        <w:rPr>
+          <w:sz w:val="20"/>
+          <w:szCs w:val="20"/>
+        </w:rPr>
+      </w:pPr>
+      <w:r>
+        <w:rPr>
+          <w:sz w:val="20"/>
+          <w:szCs w:val="20"/>
+        </w:rPr>
+        <w:t>)</w:t>
+      </w:r>
+    </w:p>
+    <w:p>
+      <w:pPr>
+        <w:rPr>
+          <w:sz w:val="20"/>
+          <w:szCs w:val="20"/>
+        </w:rPr>
+      </w:pPr>
+      <w:r>
+        <w:rPr>
+          <w:sz w:val="20"/>
+          <w:szCs w:val="20"/>
+        </w:rPr>
+        <w:t>)</w:t>
+      </w:r>
+    </w:p>
+    <w:p>
+      <w:pPr>
+        <w:rPr>
+          <w:sz w:val="20"/>
+          <w:szCs w:val="20"/>
+        </w:rPr>
+      </w:pPr>
+      <w:r>
+        <w:rPr>
+          <w:sz w:val="20"/>
+          <w:szCs w:val="20"/>
+        </w:rPr>
+        <w:t>)</w:t>
+      </w:r>
+    </w:p>
+    <w:p>
+      <w:pPr>
+        <w:rPr>
+          <w:sz w:val="20"/>
+          <w:szCs w:val="20"/>
+        </w:rPr>
+      </w:pPr>
+      <w:r>
+        <w:rPr>
+          <w:sz w:val="20"/>
+          <w:szCs w:val="20"/>
+        </w:rPr>
+        <w:t>)</w:t>
+      </w:r>
+    </w:p>
+    <w:p>
+      <w:pPr>
+        <w:rPr>
+          <w:sz w:val="20"/>
+          <w:szCs w:val="20"/>
+        </w:rPr>
+      </w:pPr>
+      <w:r>
+        <w:rPr>
+          <w:sz w:val="20"/>
+          <w:szCs w:val="20"/>
+        </w:rPr>
+        <w:t>where id &gt; 0</w:t>
+      </w:r>
+    </w:p>
+    <w:p/>
+    <w:p>
+      <w:hyperlink r:id="rId6" w:history="1">
+        <w:r>
+          <w:rPr>
+            <w:rStyle w:val="Hyperlink"/>
+          </w:rPr>
+          <w:t>¥¥¥¥</w:t>
+        </w:r>
+      </w:hyperlink>
+      <w:r>
+        <w:t xml:space="preserve"> </w:t>
+      </w:r>
+      <w:r>
+        <w:t>2</w:t>
+      </w:r>
+      <w:r>
+        <w:rPr>
+          <w:vertAlign w:val="superscript"/>
+        </w:rPr>
+        <w:t>nd</w:t>
+      </w:r>
+      <w:r>
+        <w:t xml:space="preserve"> normalization</w:t>
+      </w:r>
+    </w:p>
+    <w:p/>
+    <w:p/>
+    <w:p>
+      <w:r>
+        <w:t xml:space="preserve">update </w:t>
+      </w:r>
+      <w:proofErr w:type="spellStart"/>
+      <w:proofErr w:type="gramStart"/>
+      <w:r>
         <w:t>nodedb.surveys</w:t>
       </w:r>
       <w:proofErr w:type="spellEnd"/>
@@ -5314,6 +5876,7 @@
     </w:p>
     <w:p>
       <w:r>
+        <w:lastRenderedPageBreak/>
         <w:t>)</w:t>
       </w:r>
     </w:p>
@@ -5335,6 +5898,566 @@
     <w:p>
       <w:r>
         <w:t>where id &gt; 0</w:t>
+      </w:r>
+    </w:p>
+    <w:p/>
+    <w:p/>
+    <w:p>
+      <w:hyperlink r:id="rId7" w:history="1">
+        <w:r>
+          <w:rPr>
+            <w:rStyle w:val="Hyperlink"/>
+          </w:rPr>
+          <w:t>¥¥¥¥</w:t>
+        </w:r>
+      </w:hyperlink>
+      <w:r>
+        <w:t xml:space="preserve"> </w:t>
+      </w:r>
+      <w:r>
+        <w:t>2</w:t>
+      </w:r>
+      <w:r>
+        <w:rPr>
+          <w:vertAlign w:val="superscript"/>
+        </w:rPr>
+        <w:t>nd</w:t>
+      </w:r>
+      <w:r>
+        <w:t xml:space="preserve"> normalization</w:t>
+      </w:r>
+    </w:p>
+    <w:p>
+      <w:pPr>
+        <w:rPr>
+          <w:sz w:val="20"/>
+          <w:szCs w:val="20"/>
+        </w:rPr>
+      </w:pPr>
+      <w:r>
+        <w:rPr>
+          <w:sz w:val="20"/>
+          <w:szCs w:val="20"/>
+        </w:rPr>
+        <w:t xml:space="preserve">update </w:t>
+      </w:r>
+      <w:proofErr w:type="spellStart"/>
+      <w:proofErr w:type="gramStart"/>
+      <w:r>
+        <w:rPr>
+          <w:sz w:val="20"/>
+          <w:szCs w:val="20"/>
+        </w:rPr>
+        <w:t>nodedb.</w:t>
+      </w:r>
+      <w:r>
+        <w:t>surveys</w:t>
+      </w:r>
+      <w:proofErr w:type="spellEnd"/>
+      <w:proofErr w:type="gramEnd"/>
+    </w:p>
+    <w:p>
+      <w:pPr>
+        <w:rPr>
+          <w:sz w:val="20"/>
+          <w:szCs w:val="20"/>
+        </w:rPr>
+      </w:pPr>
+      <w:r>
+        <w:rPr>
+          <w:sz w:val="20"/>
+          <w:szCs w:val="20"/>
+        </w:rPr>
+        <w:t xml:space="preserve">set region = </w:t>
+      </w:r>
+    </w:p>
+    <w:p>
+      <w:pPr>
+        <w:rPr>
+          <w:sz w:val="20"/>
+          <w:szCs w:val="20"/>
+        </w:rPr>
+      </w:pPr>
+      <w:r>
+        <w:rPr>
+          <w:rFonts w:hint="eastAsia"/>
+          <w:sz w:val="20"/>
+          <w:szCs w:val="20"/>
+        </w:rPr>
+        <w:t>if (region = '</w:t>
+      </w:r>
+      <w:r>
+        <w:rPr>
+          <w:rFonts w:hint="eastAsia"/>
+          <w:sz w:val="20"/>
+          <w:szCs w:val="20"/>
+        </w:rPr>
+        <w:t>湖南省湘西州省</w:t>
+      </w:r>
+      <w:r>
+        <w:rPr>
+          <w:rFonts w:hint="eastAsia"/>
+          <w:sz w:val="20"/>
+          <w:szCs w:val="20"/>
+        </w:rPr>
+        <w:t>', '</w:t>
+      </w:r>
+      <w:r>
+        <w:rPr>
+          <w:rFonts w:hint="eastAsia"/>
+          <w:sz w:val="20"/>
+          <w:szCs w:val="20"/>
+        </w:rPr>
+        <w:t>湖南省湘西州</w:t>
+      </w:r>
+      <w:r>
+        <w:rPr>
+          <w:rFonts w:hint="eastAsia"/>
+          <w:sz w:val="20"/>
+          <w:szCs w:val="20"/>
+        </w:rPr>
+        <w:t>',</w:t>
+      </w:r>
+    </w:p>
+    <w:p>
+      <w:pPr>
+        <w:rPr>
+          <w:sz w:val="20"/>
+          <w:szCs w:val="20"/>
+        </w:rPr>
+      </w:pPr>
+      <w:r>
+        <w:rPr>
+          <w:rFonts w:hint="eastAsia"/>
+          <w:sz w:val="20"/>
+          <w:szCs w:val="20"/>
+        </w:rPr>
+        <w:t>if (region = '</w:t>
+      </w:r>
+      <w:r>
+        <w:rPr>
+          <w:rFonts w:hint="eastAsia"/>
+          <w:sz w:val="20"/>
+          <w:szCs w:val="20"/>
+        </w:rPr>
+        <w:t>广西壮族自治区省</w:t>
+      </w:r>
+      <w:r>
+        <w:rPr>
+          <w:rFonts w:hint="eastAsia"/>
+          <w:sz w:val="20"/>
+          <w:szCs w:val="20"/>
+        </w:rPr>
+        <w:t>', '</w:t>
+      </w:r>
+      <w:r>
+        <w:rPr>
+          <w:rFonts w:hint="eastAsia"/>
+          <w:sz w:val="20"/>
+          <w:szCs w:val="20"/>
+        </w:rPr>
+        <w:t>广西壮族自治区</w:t>
+      </w:r>
+      <w:r>
+        <w:rPr>
+          <w:rFonts w:hint="eastAsia"/>
+          <w:sz w:val="20"/>
+          <w:szCs w:val="20"/>
+        </w:rPr>
+        <w:t>',</w:t>
+      </w:r>
+    </w:p>
+    <w:p>
+      <w:pPr>
+        <w:rPr>
+          <w:sz w:val="20"/>
+          <w:szCs w:val="20"/>
+        </w:rPr>
+      </w:pPr>
+      <w:r>
+        <w:rPr>
+          <w:rFonts w:hint="eastAsia"/>
+          <w:sz w:val="20"/>
+          <w:szCs w:val="20"/>
+        </w:rPr>
+        <w:t>if (region = '</w:t>
+      </w:r>
+      <w:r>
+        <w:rPr>
+          <w:rFonts w:hint="eastAsia"/>
+          <w:sz w:val="20"/>
+          <w:szCs w:val="20"/>
+        </w:rPr>
+        <w:t>内蒙古自治区省</w:t>
+      </w:r>
+      <w:r>
+        <w:rPr>
+          <w:rFonts w:hint="eastAsia"/>
+          <w:sz w:val="20"/>
+          <w:szCs w:val="20"/>
+        </w:rPr>
+        <w:t>', '</w:t>
+      </w:r>
+      <w:r>
+        <w:rPr>
+          <w:rFonts w:hint="eastAsia"/>
+          <w:sz w:val="20"/>
+          <w:szCs w:val="20"/>
+        </w:rPr>
+        <w:t>内蒙古自治区</w:t>
+      </w:r>
+      <w:r>
+        <w:rPr>
+          <w:rFonts w:hint="eastAsia"/>
+          <w:sz w:val="20"/>
+          <w:szCs w:val="20"/>
+        </w:rPr>
+        <w:t>',</w:t>
+      </w:r>
+    </w:p>
+    <w:p>
+      <w:pPr>
+        <w:rPr>
+          <w:sz w:val="20"/>
+          <w:szCs w:val="20"/>
+        </w:rPr>
+      </w:pPr>
+      <w:r>
+        <w:rPr>
+          <w:rFonts w:hint="eastAsia"/>
+          <w:sz w:val="20"/>
+          <w:szCs w:val="20"/>
+        </w:rPr>
+        <w:t>if (region = '</w:t>
+      </w:r>
+      <w:r>
+        <w:rPr>
+          <w:rFonts w:hint="eastAsia"/>
+          <w:sz w:val="20"/>
+          <w:szCs w:val="20"/>
+        </w:rPr>
+        <w:t>宁夏回族自治区省</w:t>
+      </w:r>
+      <w:r>
+        <w:rPr>
+          <w:rFonts w:hint="eastAsia"/>
+          <w:sz w:val="20"/>
+          <w:szCs w:val="20"/>
+        </w:rPr>
+        <w:t>', '</w:t>
+      </w:r>
+      <w:r>
+        <w:rPr>
+          <w:rFonts w:hint="eastAsia"/>
+          <w:sz w:val="20"/>
+          <w:szCs w:val="20"/>
+        </w:rPr>
+        <w:t>宁夏回族自治区</w:t>
+      </w:r>
+      <w:r>
+        <w:rPr>
+          <w:rFonts w:hint="eastAsia"/>
+          <w:sz w:val="20"/>
+          <w:szCs w:val="20"/>
+        </w:rPr>
+        <w:t>',</w:t>
+      </w:r>
+    </w:p>
+    <w:p>
+      <w:pPr>
+        <w:rPr>
+          <w:sz w:val="20"/>
+          <w:szCs w:val="20"/>
+        </w:rPr>
+      </w:pPr>
+      <w:r>
+        <w:rPr>
+          <w:rFonts w:hint="eastAsia"/>
+          <w:sz w:val="20"/>
+          <w:szCs w:val="20"/>
+        </w:rPr>
+        <w:t>if (region = '</w:t>
+      </w:r>
+      <w:r>
+        <w:rPr>
+          <w:rFonts w:hint="eastAsia"/>
+          <w:sz w:val="20"/>
+          <w:szCs w:val="20"/>
+        </w:rPr>
+        <w:t>新疆维吾尔族自治区省</w:t>
+      </w:r>
+      <w:r>
+        <w:rPr>
+          <w:rFonts w:hint="eastAsia"/>
+          <w:sz w:val="20"/>
+          <w:szCs w:val="20"/>
+        </w:rPr>
+        <w:t>', '</w:t>
+      </w:r>
+      <w:r>
+        <w:rPr>
+          <w:rFonts w:hint="eastAsia"/>
+          <w:sz w:val="20"/>
+          <w:szCs w:val="20"/>
+        </w:rPr>
+        <w:t>新疆维吾尔族自治区</w:t>
+      </w:r>
+      <w:r>
+        <w:rPr>
+          <w:rFonts w:hint="eastAsia"/>
+          <w:sz w:val="20"/>
+          <w:szCs w:val="20"/>
+        </w:rPr>
+        <w:t>',</w:t>
+      </w:r>
+    </w:p>
+    <w:p>
+      <w:pPr>
+        <w:rPr>
+          <w:sz w:val="20"/>
+          <w:szCs w:val="20"/>
+        </w:rPr>
+      </w:pPr>
+      <w:r>
+        <w:rPr>
+          <w:rFonts w:hint="eastAsia"/>
+          <w:sz w:val="20"/>
+          <w:szCs w:val="20"/>
+        </w:rPr>
+        <w:t>if (region = '</w:t>
+      </w:r>
+      <w:r>
+        <w:rPr>
+          <w:rFonts w:hint="eastAsia"/>
+          <w:sz w:val="20"/>
+          <w:szCs w:val="20"/>
+        </w:rPr>
+        <w:t>西藏自治区省</w:t>
+      </w:r>
+      <w:r>
+        <w:rPr>
+          <w:rFonts w:hint="eastAsia"/>
+          <w:sz w:val="20"/>
+          <w:szCs w:val="20"/>
+        </w:rPr>
+        <w:t>', '</w:t>
+      </w:r>
+      <w:r>
+        <w:rPr>
+          <w:rFonts w:hint="eastAsia"/>
+          <w:sz w:val="20"/>
+          <w:szCs w:val="20"/>
+        </w:rPr>
+        <w:t>西藏自治区</w:t>
+      </w:r>
+      <w:r>
+        <w:rPr>
+          <w:rFonts w:hint="eastAsia"/>
+          <w:sz w:val="20"/>
+          <w:szCs w:val="20"/>
+        </w:rPr>
+        <w:t>',</w:t>
+      </w:r>
+    </w:p>
+    <w:p>
+      <w:pPr>
+        <w:rPr>
+          <w:sz w:val="20"/>
+          <w:szCs w:val="20"/>
+        </w:rPr>
+      </w:pPr>
+      <w:r>
+        <w:rPr>
+          <w:rFonts w:hint="eastAsia"/>
+          <w:sz w:val="20"/>
+          <w:szCs w:val="20"/>
+        </w:rPr>
+        <w:t>if (region = '</w:t>
+      </w:r>
+      <w:r>
+        <w:rPr>
+          <w:rFonts w:hint="eastAsia"/>
+          <w:sz w:val="20"/>
+          <w:szCs w:val="20"/>
+        </w:rPr>
+        <w:t>重庆省</w:t>
+      </w:r>
+      <w:r>
+        <w:rPr>
+          <w:rFonts w:hint="eastAsia"/>
+          <w:sz w:val="20"/>
+          <w:szCs w:val="20"/>
+        </w:rPr>
+        <w:t>', '</w:t>
+      </w:r>
+      <w:r>
+        <w:rPr>
+          <w:rFonts w:hint="eastAsia"/>
+          <w:sz w:val="20"/>
+          <w:szCs w:val="20"/>
+        </w:rPr>
+        <w:t>重庆市</w:t>
+      </w:r>
+      <w:r>
+        <w:rPr>
+          <w:rFonts w:hint="eastAsia"/>
+          <w:sz w:val="20"/>
+          <w:szCs w:val="20"/>
+        </w:rPr>
+        <w:t>'</w:t>
+      </w:r>
+      <w:r>
+        <w:rPr>
+          <w:sz w:val="20"/>
+          <w:szCs w:val="20"/>
+        </w:rPr>
+        <w:t>, region</w:t>
+      </w:r>
+    </w:p>
+    <w:p>
+      <w:pPr>
+        <w:rPr>
+          <w:sz w:val="20"/>
+          <w:szCs w:val="20"/>
+        </w:rPr>
+      </w:pPr>
+      <w:r>
+        <w:rPr>
+          <w:sz w:val="20"/>
+          <w:szCs w:val="20"/>
+        </w:rPr>
+        <w:t>)</w:t>
+      </w:r>
+    </w:p>
+    <w:p>
+      <w:pPr>
+        <w:rPr>
+          <w:sz w:val="20"/>
+          <w:szCs w:val="20"/>
+        </w:rPr>
+      </w:pPr>
+      <w:r>
+        <w:rPr>
+          <w:sz w:val="20"/>
+          <w:szCs w:val="20"/>
+        </w:rPr>
+        <w:t>)</w:t>
+      </w:r>
+    </w:p>
+    <w:p>
+      <w:pPr>
+        <w:rPr>
+          <w:sz w:val="20"/>
+          <w:szCs w:val="20"/>
+        </w:rPr>
+      </w:pPr>
+      <w:r>
+        <w:rPr>
+          <w:sz w:val="20"/>
+          <w:szCs w:val="20"/>
+        </w:rPr>
+        <w:t>)</w:t>
+      </w:r>
+    </w:p>
+    <w:p>
+      <w:pPr>
+        <w:rPr>
+          <w:sz w:val="20"/>
+          <w:szCs w:val="20"/>
+        </w:rPr>
+      </w:pPr>
+      <w:r>
+        <w:rPr>
+          <w:sz w:val="20"/>
+          <w:szCs w:val="20"/>
+        </w:rPr>
+        <w:t>)</w:t>
+      </w:r>
+    </w:p>
+    <w:p>
+      <w:pPr>
+        <w:rPr>
+          <w:sz w:val="20"/>
+          <w:szCs w:val="20"/>
+        </w:rPr>
+      </w:pPr>
+      <w:r>
+        <w:rPr>
+          <w:sz w:val="20"/>
+          <w:szCs w:val="20"/>
+        </w:rPr>
+        <w:t>)</w:t>
+      </w:r>
+    </w:p>
+    <w:p>
+      <w:pPr>
+        <w:rPr>
+          <w:sz w:val="20"/>
+          <w:szCs w:val="20"/>
+        </w:rPr>
+      </w:pPr>
+      <w:r>
+        <w:rPr>
+          <w:sz w:val="20"/>
+          <w:szCs w:val="20"/>
+        </w:rPr>
+        <w:t>)</w:t>
+      </w:r>
+    </w:p>
+    <w:p>
+      <w:pPr>
+        <w:rPr>
+          <w:sz w:val="20"/>
+          <w:szCs w:val="20"/>
+        </w:rPr>
+      </w:pPr>
+      <w:r>
+        <w:rPr>
+          <w:sz w:val="20"/>
+          <w:szCs w:val="20"/>
+        </w:rPr>
+        <w:t>)</w:t>
+      </w:r>
+    </w:p>
+    <w:p>
+      <w:pPr>
+        <w:rPr>
+          <w:sz w:val="20"/>
+          <w:szCs w:val="20"/>
+        </w:rPr>
+      </w:pPr>
+      <w:r>
+        <w:rPr>
+          <w:sz w:val="20"/>
+          <w:szCs w:val="20"/>
+        </w:rPr>
+        <w:t>where id &gt; 0</w:t>
+      </w:r>
+    </w:p>
+    <w:p/>
+    <w:p>
+      <w:hyperlink r:id="rId8" w:history="1">
+        <w:r>
+          <w:rPr>
+            <w:rStyle w:val="Hyperlink"/>
+          </w:rPr>
+          <w:t>¥¥¥¥</w:t>
+        </w:r>
+      </w:hyperlink>
+      <w:r>
+        <w:t xml:space="preserve"> </w:t>
+      </w:r>
+      <w:r>
+        <w:t>2</w:t>
+      </w:r>
+      <w:r>
+        <w:rPr>
+          <w:vertAlign w:val="superscript"/>
+        </w:rPr>
+        <w:t>nd</w:t>
+      </w:r>
+      <w:r>
+        <w:t xml:space="preserve"> normalization</w:t>
       </w:r>
     </w:p>
     <w:p/>
@@ -5682,7 +6805,6 @@
           <w:sz w:val="28"/>
           <w:szCs w:val="28"/>
         </w:rPr>
-        <w:lastRenderedPageBreak/>
         <w:t>) ENGINE=</w:t>
       </w:r>
       <w:proofErr w:type="spellStart"/>
@@ -7652,7 +8774,6 @@
           <w:sz w:val="28"/>
           <w:szCs w:val="28"/>
         </w:rPr>
-        <w:lastRenderedPageBreak/>
         <w:t>)</w:t>
       </w:r>
     </w:p>
@@ -9212,133 +10333,133 @@
           <w:sz w:val="28"/>
           <w:szCs w:val="28"/>
         </w:rPr>
+        <w:t xml:space="preserve">from </w:t>
+      </w:r>
+      <w:proofErr w:type="spellStart"/>
+      <w:r>
+        <w:rPr>
+          <w:rFonts w:ascii="Menlo" w:hAnsi="Menlo" w:cs="Menlo"/>
+          <w:color w:val="000000"/>
+          <w:sz w:val="28"/>
+          <w:szCs w:val="28"/>
+        </w:rPr>
+        <w:t>ssefSPM.program_instances</w:t>
+      </w:r>
+      <w:proofErr w:type="spellEnd"/>
+      <w:r>
+        <w:rPr>
+          <w:rFonts w:ascii="Menlo" w:hAnsi="Menlo" w:cs="Menlo"/>
+          <w:color w:val="000000"/>
+          <w:sz w:val="28"/>
+          <w:szCs w:val="28"/>
+        </w:rPr>
+        <w:t xml:space="preserve">, </w:t>
+      </w:r>
+      <w:proofErr w:type="spellStart"/>
+      <w:r>
+        <w:rPr>
+          <w:rFonts w:ascii="Menlo" w:hAnsi="Menlo" w:cs="Menlo"/>
+          <w:color w:val="000000"/>
+          <w:sz w:val="28"/>
+          <w:szCs w:val="28"/>
+        </w:rPr>
+        <w:t>ssefSPM.program_cases</w:t>
+      </w:r>
+      <w:proofErr w:type="spellEnd"/>
+      <w:r>
+        <w:rPr>
+          <w:rFonts w:ascii="Menlo" w:hAnsi="Menlo" w:cs="Menlo"/>
+          <w:color w:val="000000"/>
+          <w:sz w:val="28"/>
+          <w:szCs w:val="28"/>
+        </w:rPr>
+        <w:t xml:space="preserve">, </w:t>
+      </w:r>
+      <w:proofErr w:type="spellStart"/>
+      <w:r>
+        <w:rPr>
+          <w:rFonts w:ascii="Menlo" w:hAnsi="Menlo" w:cs="Menlo"/>
+          <w:color w:val="000000"/>
+          <w:sz w:val="28"/>
+          <w:szCs w:val="28"/>
+        </w:rPr>
+        <w:t>ssefSPM.case_application_mapping</w:t>
+      </w:r>
+      <w:proofErr w:type="spellEnd"/>
+    </w:p>
+    <w:p>
+      <w:pPr>
+        <w:pBdr>
+          <w:bottom w:val="single" w:sz="6" w:space="1" w:color="auto"/>
+        </w:pBdr>
+        <w:rPr>
+          <w:rFonts w:ascii="Menlo" w:hAnsi="Menlo" w:cs="Menlo"/>
+          <w:color w:val="000000"/>
+          <w:sz w:val="28"/>
+          <w:szCs w:val="28"/>
+        </w:rPr>
+      </w:pPr>
+      <w:r>
+        <w:rPr>
+          <w:rFonts w:ascii="Menlo" w:hAnsi="Menlo" w:cs="Menlo"/>
+          <w:color w:val="000000"/>
+          <w:sz w:val="28"/>
+          <w:szCs w:val="28"/>
+        </w:rPr>
+        <w:t xml:space="preserve">where ssefSPM.program_instances.id = </w:t>
+      </w:r>
+      <w:proofErr w:type="spellStart"/>
+      <w:r>
+        <w:rPr>
+          <w:rFonts w:ascii="Menlo" w:hAnsi="Menlo" w:cs="Menlo"/>
+          <w:color w:val="000000"/>
+          <w:sz w:val="28"/>
+          <w:szCs w:val="28"/>
+        </w:rPr>
+        <w:t>ssefSPM.program_</w:t>
+      </w:r>
+      <w:proofErr w:type="gramStart"/>
+      <w:r>
+        <w:rPr>
+          <w:rFonts w:ascii="Menlo" w:hAnsi="Menlo" w:cs="Menlo"/>
+          <w:color w:val="000000"/>
+          <w:sz w:val="28"/>
+          <w:szCs w:val="28"/>
+        </w:rPr>
+        <w:t>cases.instance</w:t>
+      </w:r>
+      <w:proofErr w:type="gramEnd"/>
+      <w:r>
+        <w:rPr>
+          <w:rFonts w:ascii="Menlo" w:hAnsi="Menlo" w:cs="Menlo"/>
+          <w:color w:val="000000"/>
+          <w:sz w:val="28"/>
+          <w:szCs w:val="28"/>
+        </w:rPr>
+        <w:t>_id</w:t>
+      </w:r>
+      <w:proofErr w:type="spellEnd"/>
+    </w:p>
+    <w:p>
+      <w:pPr>
+        <w:pBdr>
+          <w:bottom w:val="single" w:sz="6" w:space="1" w:color="auto"/>
+        </w:pBdr>
+        <w:rPr>
+          <w:rFonts w:ascii="Menlo" w:hAnsi="Menlo" w:cs="Menlo"/>
+          <w:color w:val="000000"/>
+          <w:sz w:val="28"/>
+          <w:szCs w:val="28"/>
+        </w:rPr>
+      </w:pPr>
+      <w:r>
+        <w:rPr>
+          <w:rFonts w:ascii="Menlo" w:hAnsi="Menlo" w:cs="Menlo"/>
+          <w:color w:val="000000"/>
+          <w:sz w:val="28"/>
+          <w:szCs w:val="28"/>
+        </w:rPr>
         <w:lastRenderedPageBreak/>
-        <w:t xml:space="preserve">from </w:t>
-      </w:r>
-      <w:proofErr w:type="spellStart"/>
-      <w:r>
-        <w:rPr>
-          <w:rFonts w:ascii="Menlo" w:hAnsi="Menlo" w:cs="Menlo"/>
-          <w:color w:val="000000"/>
-          <w:sz w:val="28"/>
-          <w:szCs w:val="28"/>
-        </w:rPr>
-        <w:t>ssefSPM.program_instances</w:t>
-      </w:r>
-      <w:proofErr w:type="spellEnd"/>
-      <w:r>
-        <w:rPr>
-          <w:rFonts w:ascii="Menlo" w:hAnsi="Menlo" w:cs="Menlo"/>
-          <w:color w:val="000000"/>
-          <w:sz w:val="28"/>
-          <w:szCs w:val="28"/>
-        </w:rPr>
-        <w:t xml:space="preserve">, </w:t>
-      </w:r>
-      <w:proofErr w:type="spellStart"/>
-      <w:r>
-        <w:rPr>
-          <w:rFonts w:ascii="Menlo" w:hAnsi="Menlo" w:cs="Menlo"/>
-          <w:color w:val="000000"/>
-          <w:sz w:val="28"/>
-          <w:szCs w:val="28"/>
-        </w:rPr>
-        <w:t>ssefSPM.program_cases</w:t>
-      </w:r>
-      <w:proofErr w:type="spellEnd"/>
-      <w:r>
-        <w:rPr>
-          <w:rFonts w:ascii="Menlo" w:hAnsi="Menlo" w:cs="Menlo"/>
-          <w:color w:val="000000"/>
-          <w:sz w:val="28"/>
-          <w:szCs w:val="28"/>
-        </w:rPr>
-        <w:t xml:space="preserve">, </w:t>
-      </w:r>
-      <w:proofErr w:type="spellStart"/>
-      <w:r>
-        <w:rPr>
-          <w:rFonts w:ascii="Menlo" w:hAnsi="Menlo" w:cs="Menlo"/>
-          <w:color w:val="000000"/>
-          <w:sz w:val="28"/>
-          <w:szCs w:val="28"/>
-        </w:rPr>
-        <w:t>ssefSPM.case_application_mapping</w:t>
-      </w:r>
-      <w:proofErr w:type="spellEnd"/>
-    </w:p>
-    <w:p>
-      <w:pPr>
-        <w:pBdr>
-          <w:bottom w:val="single" w:sz="6" w:space="1" w:color="auto"/>
-        </w:pBdr>
-        <w:rPr>
-          <w:rFonts w:ascii="Menlo" w:hAnsi="Menlo" w:cs="Menlo"/>
-          <w:color w:val="000000"/>
-          <w:sz w:val="28"/>
-          <w:szCs w:val="28"/>
-        </w:rPr>
-      </w:pPr>
-      <w:r>
-        <w:rPr>
-          <w:rFonts w:ascii="Menlo" w:hAnsi="Menlo" w:cs="Menlo"/>
-          <w:color w:val="000000"/>
-          <w:sz w:val="28"/>
-          <w:szCs w:val="28"/>
-        </w:rPr>
-        <w:t xml:space="preserve">where ssefSPM.program_instances.id = </w:t>
-      </w:r>
-      <w:proofErr w:type="spellStart"/>
-      <w:r>
-        <w:rPr>
-          <w:rFonts w:ascii="Menlo" w:hAnsi="Menlo" w:cs="Menlo"/>
-          <w:color w:val="000000"/>
-          <w:sz w:val="28"/>
-          <w:szCs w:val="28"/>
-        </w:rPr>
-        <w:t>ssefSPM.program_</w:t>
-      </w:r>
-      <w:proofErr w:type="gramStart"/>
-      <w:r>
-        <w:rPr>
-          <w:rFonts w:ascii="Menlo" w:hAnsi="Menlo" w:cs="Menlo"/>
-          <w:color w:val="000000"/>
-          <w:sz w:val="28"/>
-          <w:szCs w:val="28"/>
-        </w:rPr>
-        <w:t>cases.instance</w:t>
-      </w:r>
-      <w:proofErr w:type="gramEnd"/>
-      <w:r>
-        <w:rPr>
-          <w:rFonts w:ascii="Menlo" w:hAnsi="Menlo" w:cs="Menlo"/>
-          <w:color w:val="000000"/>
-          <w:sz w:val="28"/>
-          <w:szCs w:val="28"/>
-        </w:rPr>
-        <w:t>_id</w:t>
-      </w:r>
-      <w:proofErr w:type="spellEnd"/>
-    </w:p>
-    <w:p>
-      <w:pPr>
-        <w:pBdr>
-          <w:bottom w:val="single" w:sz="6" w:space="1" w:color="auto"/>
-        </w:pBdr>
-        <w:rPr>
-          <w:rFonts w:ascii="Menlo" w:hAnsi="Menlo" w:cs="Menlo"/>
-          <w:color w:val="000000"/>
-          <w:sz w:val="28"/>
-          <w:szCs w:val="28"/>
-        </w:rPr>
-      </w:pPr>
-      <w:r>
-        <w:rPr>
-          <w:rFonts w:ascii="Menlo" w:hAnsi="Menlo" w:cs="Menlo"/>
-          <w:color w:val="000000"/>
-          <w:sz w:val="28"/>
-          <w:szCs w:val="28"/>
-        </w:rPr>
         <w:t xml:space="preserve">and </w:t>
       </w:r>
       <w:proofErr w:type="spellStart"/>
@@ -10264,24 +11385,1588 @@
     </w:p>
     <w:p>
       <w:r>
+        <w:t>`</w:t>
+      </w:r>
+      <w:proofErr w:type="spellStart"/>
+      <w:r>
+        <w:t>createdAt</w:t>
+      </w:r>
+      <w:proofErr w:type="spellEnd"/>
+      <w:r>
+        <w:t>`,</w:t>
+      </w:r>
+    </w:p>
+    <w:p>
+      <w:r>
+        <w:t>`</w:t>
+      </w:r>
+      <w:proofErr w:type="spellStart"/>
+      <w:r>
+        <w:t>updatedAt</w:t>
+      </w:r>
+      <w:proofErr w:type="spellEnd"/>
+      <w:r>
+        <w:t>`,</w:t>
+      </w:r>
+    </w:p>
+    <w:p>
+      <w:r>
+        <w:t>`name`,</w:t>
+      </w:r>
+    </w:p>
+    <w:p>
+      <w:r>
+        <w:t>`budget`,</w:t>
+      </w:r>
+    </w:p>
+    <w:p>
+      <w:r>
+        <w:t>`status`,</w:t>
+      </w:r>
+    </w:p>
+    <w:p>
+      <w:r>
+        <w:lastRenderedPageBreak/>
+        <w:t>`description`,</w:t>
+      </w:r>
+    </w:p>
+    <w:p>
+      <w:r>
+        <w:t>`</w:t>
+      </w:r>
+      <w:proofErr w:type="spellStart"/>
+      <w:r>
+        <w:t>startAt</w:t>
+      </w:r>
+      <w:proofErr w:type="spellEnd"/>
+      <w:r>
+        <w:t>`,</w:t>
+      </w:r>
+    </w:p>
+    <w:p/>
+    <w:p>
+      <w:r>
+        <w:t>`</w:t>
+      </w:r>
+      <w:proofErr w:type="spellStart"/>
+      <w:r>
+        <w:t>schoolId</w:t>
+      </w:r>
+      <w:proofErr w:type="spellEnd"/>
+      <w:r>
+        <w:t>`</w:t>
+      </w:r>
+    </w:p>
+    <w:p>
+      <w:r>
+        <w:t>)</w:t>
+      </w:r>
+    </w:p>
+    <w:p>
+      <w:r>
+        <w:t>select</w:t>
+      </w:r>
+    </w:p>
+    <w:p>
+      <w:proofErr w:type="gramStart"/>
+      <w:r>
+        <w:t>now(</w:t>
+      </w:r>
+      <w:proofErr w:type="gramEnd"/>
+      <w:r>
+        <w:t xml:space="preserve">) as </w:t>
+      </w:r>
+      <w:proofErr w:type="spellStart"/>
+      <w:r>
+        <w:t>createdAt</w:t>
+      </w:r>
+      <w:proofErr w:type="spellEnd"/>
+      <w:r>
+        <w:t>,</w:t>
+      </w:r>
+    </w:p>
+    <w:p>
+      <w:proofErr w:type="gramStart"/>
+      <w:r>
+        <w:t>now(</w:t>
+      </w:r>
+      <w:proofErr w:type="gramEnd"/>
+      <w:r>
+        <w:t xml:space="preserve">) as </w:t>
+      </w:r>
+      <w:proofErr w:type="spellStart"/>
+      <w:r>
+        <w:t>updatedAt</w:t>
+      </w:r>
+      <w:proofErr w:type="spellEnd"/>
+      <w:r>
+        <w:t xml:space="preserve">, </w:t>
+      </w:r>
+    </w:p>
+    <w:p>
+      <w:proofErr w:type="spellStart"/>
+      <w:r>
+        <w:t>ssefSPM.program_</w:t>
+      </w:r>
+      <w:proofErr w:type="gramStart"/>
+      <w:r>
+        <w:t>cases.`</w:t>
+      </w:r>
+      <w:proofErr w:type="gramEnd"/>
+      <w:r>
+        <w:t>title</w:t>
+      </w:r>
+      <w:proofErr w:type="spellEnd"/>
+      <w:r>
+        <w:t>` as `title`,</w:t>
+      </w:r>
+    </w:p>
+    <w:p>
+      <w:proofErr w:type="spellStart"/>
+      <w:r>
+        <w:t>ssefSPM.program_cases</w:t>
+      </w:r>
+      <w:proofErr w:type="spellEnd"/>
+      <w:r>
+        <w:t>. budget as budget,</w:t>
+      </w:r>
+    </w:p>
+    <w:p>
+      <w:r>
+        <w:rPr>
+          <w:rFonts w:hint="eastAsia"/>
+        </w:rPr>
+        <w:t>'</w:t>
+      </w:r>
+      <w:r>
+        <w:rPr>
+          <w:rFonts w:hint="eastAsia"/>
+        </w:rPr>
+        <w:t>已完成</w:t>
+      </w:r>
+      <w:r>
+        <w:rPr>
+          <w:rFonts w:hint="eastAsia"/>
+        </w:rPr>
+        <w:t>' as `status`,</w:t>
+      </w:r>
+    </w:p>
+    <w:p>
+      <w:proofErr w:type="spellStart"/>
+      <w:r>
+        <w:t>ssefSPM.program_</w:t>
+      </w:r>
+      <w:proofErr w:type="gramStart"/>
+      <w:r>
+        <w:t>cases.`</w:t>
+      </w:r>
+      <w:proofErr w:type="gramEnd"/>
+      <w:r>
+        <w:t>description</w:t>
+      </w:r>
+      <w:proofErr w:type="spellEnd"/>
+      <w:r>
+        <w:t>` as `description`,</w:t>
+      </w:r>
+    </w:p>
+    <w:p/>
+    <w:p>
+      <w:proofErr w:type="spellStart"/>
+      <w:proofErr w:type="gramStart"/>
+      <w:r>
+        <w:t>makedate</w:t>
+      </w:r>
+      <w:proofErr w:type="spellEnd"/>
+      <w:r>
+        <w:t>(</w:t>
+      </w:r>
+      <w:proofErr w:type="spellStart"/>
+      <w:proofErr w:type="gramEnd"/>
+      <w:r>
+        <w:t>ssefSPM.program_instances</w:t>
+      </w:r>
+      <w:r>
+        <w:t>.</w:t>
+      </w:r>
+      <w:r>
+        <w:t>particular_year</w:t>
+      </w:r>
+      <w:proofErr w:type="spellEnd"/>
+      <w:r>
+        <w:t>, 10),</w:t>
+      </w:r>
+    </w:p>
+    <w:p/>
+    <w:p>
+      <w:r>
+        <w:t>`</w:t>
+      </w:r>
+      <w:proofErr w:type="spellStart"/>
+      <w:r>
+        <w:t>nodedb</w:t>
+      </w:r>
+      <w:proofErr w:type="spellEnd"/>
+      <w:proofErr w:type="gramStart"/>
+      <w:r>
+        <w:t>`.`</w:t>
+      </w:r>
+      <w:proofErr w:type="spellStart"/>
+      <w:proofErr w:type="gramEnd"/>
+      <w:r>
+        <w:t>schools`.`id</w:t>
+      </w:r>
+      <w:proofErr w:type="spellEnd"/>
+      <w:r>
+        <w:t>` as `</w:t>
+      </w:r>
+      <w:proofErr w:type="spellStart"/>
+      <w:r>
+        <w:t>schoolId</w:t>
+      </w:r>
+      <w:proofErr w:type="spellEnd"/>
+      <w:r>
+        <w:t>`</w:t>
+      </w:r>
+    </w:p>
+    <w:p/>
+    <w:p/>
+    <w:p>
+      <w:r>
+        <w:t xml:space="preserve">from </w:t>
+      </w:r>
+      <w:proofErr w:type="spellStart"/>
+      <w:r>
+        <w:t>ssefSPM.program_instances</w:t>
+      </w:r>
+      <w:proofErr w:type="spellEnd"/>
+      <w:r>
+        <w:t xml:space="preserve">, </w:t>
+      </w:r>
+      <w:proofErr w:type="spellStart"/>
+      <w:r>
+        <w:t>ssefSPM.program_cases</w:t>
+      </w:r>
+      <w:proofErr w:type="spellEnd"/>
+      <w:r>
+        <w:t xml:space="preserve">, </w:t>
+      </w:r>
+      <w:proofErr w:type="spellStart"/>
+      <w:r>
+        <w:t>ssefSPM.schools</w:t>
+      </w:r>
+      <w:proofErr w:type="spellEnd"/>
+      <w:proofErr w:type="gramStart"/>
+      <w:r>
+        <w:t>,  `</w:t>
+      </w:r>
+      <w:proofErr w:type="spellStart"/>
+      <w:proofErr w:type="gramEnd"/>
+      <w:r>
+        <w:t>nodedb</w:t>
+      </w:r>
+      <w:proofErr w:type="spellEnd"/>
+      <w:r>
+        <w:t>`.`schools`</w:t>
+      </w:r>
+    </w:p>
+    <w:p/>
+    <w:p>
+      <w:r>
+        <w:t xml:space="preserve">where </w:t>
+      </w:r>
+      <w:r>
+        <w:t>ssefSPM.program_instances</w:t>
+      </w:r>
+      <w:r>
+        <w:t xml:space="preserve">.id = </w:t>
+      </w:r>
+      <w:proofErr w:type="spellStart"/>
+      <w:r>
+        <w:t>ssefSPM.program_</w:t>
+      </w:r>
+      <w:proofErr w:type="gramStart"/>
+      <w:r>
+        <w:t>cases.instance</w:t>
+      </w:r>
+      <w:proofErr w:type="gramEnd"/>
+      <w:r>
+        <w:t>_id</w:t>
+      </w:r>
+      <w:proofErr w:type="spellEnd"/>
+    </w:p>
+    <w:p>
+      <w:r>
+        <w:t xml:space="preserve">and </w:t>
+      </w:r>
+      <w:proofErr w:type="spellStart"/>
+      <w:r>
+        <w:t>ssefSPM.program_</w:t>
+      </w:r>
+      <w:proofErr w:type="gramStart"/>
+      <w:r>
+        <w:t>cases.s</w:t>
+      </w:r>
+      <w:proofErr w:type="gramEnd"/>
+      <w:r>
+        <w:t>_id</w:t>
+      </w:r>
+      <w:proofErr w:type="spellEnd"/>
+      <w:r>
+        <w:t xml:space="preserve"> = ssefSPM.schools.id</w:t>
+      </w:r>
+    </w:p>
+    <w:p>
+      <w:r>
+        <w:t xml:space="preserve">and </w:t>
+      </w:r>
+      <w:proofErr w:type="spellStart"/>
+      <w:proofErr w:type="gramStart"/>
+      <w:r>
+        <w:t>ssefSPM.schools.school</w:t>
+      </w:r>
+      <w:proofErr w:type="gramEnd"/>
+      <w:r>
+        <w:t>_number</w:t>
+      </w:r>
+      <w:proofErr w:type="spellEnd"/>
+      <w:r>
+        <w:t xml:space="preserve"> = `</w:t>
+      </w:r>
+      <w:proofErr w:type="spellStart"/>
+      <w:r>
+        <w:t>nodedb</w:t>
+      </w:r>
+      <w:proofErr w:type="spellEnd"/>
+      <w:r>
+        <w:t>`.`</w:t>
+      </w:r>
+      <w:proofErr w:type="spellStart"/>
+      <w:r>
+        <w:t>schools`.`code</w:t>
+      </w:r>
+      <w:proofErr w:type="spellEnd"/>
+      <w:r>
+        <w:t xml:space="preserve">` </w:t>
+      </w:r>
+    </w:p>
+    <w:p>
+      <w:r>
+        <w:t>and not exists (select *</w:t>
+      </w:r>
+    </w:p>
+    <w:p>
+      <w:proofErr w:type="gramStart"/>
+      <w:r>
+        <w:t>from  `</w:t>
+      </w:r>
+      <w:proofErr w:type="spellStart"/>
+      <w:proofErr w:type="gramEnd"/>
+      <w:r>
+        <w:t>nodedb</w:t>
+      </w:r>
+      <w:proofErr w:type="spellEnd"/>
+      <w:r>
+        <w:t xml:space="preserve">`.`responses`,  </w:t>
+      </w:r>
+      <w:proofErr w:type="spellStart"/>
+      <w:r>
+        <w:t>ssefSPM.case_application_mapping</w:t>
+      </w:r>
+      <w:proofErr w:type="spellEnd"/>
+    </w:p>
+    <w:p>
+      <w:proofErr w:type="gramStart"/>
+      <w:r>
+        <w:t>where</w:t>
+      </w:r>
+      <w:proofErr w:type="gramEnd"/>
+    </w:p>
+    <w:p>
+      <w:proofErr w:type="spellStart"/>
+      <w:r>
+        <w:t>ssefSPM.case_application_</w:t>
+      </w:r>
+      <w:proofErr w:type="gramStart"/>
+      <w:r>
+        <w:t>mapping.case</w:t>
+      </w:r>
+      <w:proofErr w:type="gramEnd"/>
+      <w:r>
+        <w:t>_id</w:t>
+      </w:r>
+      <w:proofErr w:type="spellEnd"/>
+      <w:r>
+        <w:t xml:space="preserve"> = ssefSPM.program_cases.id </w:t>
+      </w:r>
+    </w:p>
+    <w:p>
+      <w:r>
+        <w:t xml:space="preserve">and </w:t>
+      </w:r>
+      <w:proofErr w:type="spellStart"/>
+      <w:r>
+        <w:t>ssefSPM.case_application_</w:t>
+      </w:r>
+      <w:proofErr w:type="gramStart"/>
+      <w:r>
+        <w:t>mapping.result</w:t>
+      </w:r>
+      <w:proofErr w:type="gramEnd"/>
+      <w:r>
+        <w:t>_id</w:t>
+      </w:r>
+      <w:proofErr w:type="spellEnd"/>
+      <w:r>
+        <w:t xml:space="preserve"> = `</w:t>
+      </w:r>
+      <w:proofErr w:type="spellStart"/>
+      <w:r>
+        <w:t>nodedb</w:t>
+      </w:r>
+      <w:proofErr w:type="spellEnd"/>
+      <w:r>
+        <w:t>`.`responses`.</w:t>
+      </w:r>
+      <w:proofErr w:type="spellStart"/>
+      <w:r>
+        <w:t>result_id</w:t>
+      </w:r>
+      <w:proofErr w:type="spellEnd"/>
+    </w:p>
+    <w:p>
+      <w:r>
+        <w:t>)</w:t>
+      </w:r>
+    </w:p>
+    <w:p/>
+    <w:p>
+      <w:pPr>
+        <w:pBdr>
+          <w:bottom w:val="dotted" w:sz="24" w:space="1" w:color="auto"/>
+        </w:pBdr>
+      </w:pPr>
+    </w:p>
+    <w:p/>
+    <w:p>
+      <w:r>
+        <w:t>INSERT INTO `</w:t>
+      </w:r>
+      <w:proofErr w:type="spellStart"/>
+      <w:r>
+        <w:t>nodedb</w:t>
+      </w:r>
+      <w:proofErr w:type="spellEnd"/>
+      <w:proofErr w:type="gramStart"/>
+      <w:r>
+        <w:t>`.`</w:t>
+      </w:r>
+      <w:proofErr w:type="gramEnd"/>
+      <w:r>
+        <w:t>projects`</w:t>
+      </w:r>
+    </w:p>
+    <w:p>
+      <w:r>
+        <w:t>(</w:t>
+      </w:r>
+    </w:p>
+    <w:p>
+      <w:r>
+        <w:t>`</w:t>
+      </w:r>
+      <w:proofErr w:type="spellStart"/>
+      <w:r>
+        <w:t>createdAt</w:t>
+      </w:r>
+      <w:proofErr w:type="spellEnd"/>
+      <w:r>
+        <w:t>`,</w:t>
+      </w:r>
+    </w:p>
+    <w:p>
+      <w:r>
+        <w:t>`</w:t>
+      </w:r>
+      <w:proofErr w:type="spellStart"/>
+      <w:r>
+        <w:t>updatedAt</w:t>
+      </w:r>
+      <w:proofErr w:type="spellEnd"/>
+      <w:r>
+        <w:t>`,</w:t>
+      </w:r>
+    </w:p>
+    <w:p>
+      <w:r>
+        <w:t>`name`,</w:t>
+      </w:r>
+    </w:p>
+    <w:p>
+      <w:r>
+        <w:t>`budget`,</w:t>
+      </w:r>
+    </w:p>
+    <w:p>
+      <w:r>
+        <w:t>`status`,</w:t>
+      </w:r>
+    </w:p>
+    <w:p>
+      <w:r>
+        <w:t>`description`,</w:t>
+      </w:r>
+    </w:p>
+    <w:p>
+      <w:r>
+        <w:t>`</w:t>
+      </w:r>
+      <w:proofErr w:type="spellStart"/>
+      <w:r>
+        <w:t>startAt</w:t>
+      </w:r>
+      <w:proofErr w:type="spellEnd"/>
+      <w:r>
+        <w:t>`,</w:t>
+      </w:r>
+    </w:p>
+    <w:p/>
+    <w:p>
+      <w:r>
         <w:lastRenderedPageBreak/>
         <w:t>`</w:t>
       </w:r>
       <w:proofErr w:type="spellStart"/>
       <w:r>
+        <w:t>schoolId</w:t>
+      </w:r>
+      <w:proofErr w:type="spellEnd"/>
+      <w:r>
+        <w:t>`,</w:t>
+      </w:r>
+    </w:p>
+    <w:p>
+      <w:r>
+        <w:t>`</w:t>
+      </w:r>
+      <w:proofErr w:type="spellStart"/>
+      <w:r>
+        <w:t>responseId</w:t>
+      </w:r>
+      <w:proofErr w:type="spellEnd"/>
+      <w:r>
+        <w:t>`</w:t>
+      </w:r>
+    </w:p>
+    <w:p>
+      <w:r>
+        <w:t>)</w:t>
+      </w:r>
+    </w:p>
+    <w:p>
+      <w:pPr>
+        <w:rPr>
+          <w:rFonts w:ascii="Menlo" w:hAnsi="Menlo" w:cs="Menlo"/>
+          <w:color w:val="000000"/>
+          <w:sz w:val="28"/>
+          <w:szCs w:val="28"/>
+        </w:rPr>
+      </w:pPr>
+      <w:r>
+        <w:rPr>
+          <w:rFonts w:ascii="Menlo" w:hAnsi="Menlo" w:cs="Menlo"/>
+          <w:color w:val="000000"/>
+          <w:sz w:val="28"/>
+          <w:szCs w:val="28"/>
+        </w:rPr>
+        <w:t>select</w:t>
+      </w:r>
+    </w:p>
+    <w:p>
+      <w:pPr>
+        <w:rPr>
+          <w:rFonts w:ascii="Menlo" w:hAnsi="Menlo" w:cs="Menlo"/>
+          <w:color w:val="000000"/>
+          <w:sz w:val="28"/>
+          <w:szCs w:val="28"/>
+        </w:rPr>
+      </w:pPr>
+      <w:proofErr w:type="gramStart"/>
+      <w:r>
+        <w:rPr>
+          <w:rFonts w:ascii="Menlo" w:hAnsi="Menlo" w:cs="Menlo"/>
+          <w:color w:val="000000"/>
+          <w:sz w:val="28"/>
+          <w:szCs w:val="28"/>
+        </w:rPr>
+        <w:t>now(</w:t>
+      </w:r>
+      <w:proofErr w:type="gramEnd"/>
+      <w:r>
+        <w:rPr>
+          <w:rFonts w:ascii="Menlo" w:hAnsi="Menlo" w:cs="Menlo"/>
+          <w:color w:val="000000"/>
+          <w:sz w:val="28"/>
+          <w:szCs w:val="28"/>
+        </w:rPr>
+        <w:t xml:space="preserve">) as </w:t>
+      </w:r>
+      <w:proofErr w:type="spellStart"/>
+      <w:r>
+        <w:rPr>
+          <w:rFonts w:ascii="Menlo" w:hAnsi="Menlo" w:cs="Menlo"/>
+          <w:color w:val="000000"/>
+          <w:sz w:val="28"/>
+          <w:szCs w:val="28"/>
+        </w:rPr>
         <w:t>createdAt</w:t>
       </w:r>
       <w:proofErr w:type="spellEnd"/>
       <w:r>
+        <w:rPr>
+          <w:rFonts w:ascii="Menlo" w:hAnsi="Menlo" w:cs="Menlo"/>
+          <w:color w:val="000000"/>
+          <w:sz w:val="28"/>
+          <w:szCs w:val="28"/>
+        </w:rPr>
+        <w:t>,</w:t>
+      </w:r>
+    </w:p>
+    <w:p>
+      <w:pPr>
+        <w:rPr>
+          <w:rFonts w:ascii="Menlo" w:hAnsi="Menlo" w:cs="Menlo"/>
+          <w:color w:val="000000"/>
+          <w:sz w:val="28"/>
+          <w:szCs w:val="28"/>
+        </w:rPr>
+      </w:pPr>
+      <w:proofErr w:type="gramStart"/>
+      <w:r>
+        <w:rPr>
+          <w:rFonts w:ascii="Menlo" w:hAnsi="Menlo" w:cs="Menlo"/>
+          <w:color w:val="000000"/>
+          <w:sz w:val="28"/>
+          <w:szCs w:val="28"/>
+        </w:rPr>
+        <w:t>now(</w:t>
+      </w:r>
+      <w:proofErr w:type="gramEnd"/>
+      <w:r>
+        <w:rPr>
+          <w:rFonts w:ascii="Menlo" w:hAnsi="Menlo" w:cs="Menlo"/>
+          <w:color w:val="000000"/>
+          <w:sz w:val="28"/>
+          <w:szCs w:val="28"/>
+        </w:rPr>
+        <w:t xml:space="preserve">) as </w:t>
+      </w:r>
+      <w:proofErr w:type="spellStart"/>
+      <w:r>
+        <w:rPr>
+          <w:rFonts w:ascii="Menlo" w:hAnsi="Menlo" w:cs="Menlo"/>
+          <w:color w:val="000000"/>
+          <w:sz w:val="28"/>
+          <w:szCs w:val="28"/>
+        </w:rPr>
+        <w:t>updatedAt</w:t>
+      </w:r>
+      <w:proofErr w:type="spellEnd"/>
+      <w:r>
+        <w:rPr>
+          <w:rFonts w:ascii="Menlo" w:hAnsi="Menlo" w:cs="Menlo"/>
+          <w:color w:val="000000"/>
+          <w:sz w:val="28"/>
+          <w:szCs w:val="28"/>
+        </w:rPr>
+        <w:t xml:space="preserve">, </w:t>
+      </w:r>
+    </w:p>
+    <w:p>
+      <w:pPr>
+        <w:rPr>
+          <w:rFonts w:ascii="Menlo" w:hAnsi="Menlo" w:cs="Menlo"/>
+          <w:color w:val="000000"/>
+          <w:sz w:val="28"/>
+          <w:szCs w:val="28"/>
+        </w:rPr>
+      </w:pPr>
+      <w:proofErr w:type="spellStart"/>
+      <w:r>
+        <w:rPr>
+          <w:rFonts w:ascii="Menlo" w:hAnsi="Menlo" w:cs="Menlo"/>
+          <w:color w:val="000000"/>
+          <w:sz w:val="28"/>
+          <w:szCs w:val="28"/>
+        </w:rPr>
+        <w:t>ssefSPM.program_</w:t>
+      </w:r>
+      <w:proofErr w:type="gramStart"/>
+      <w:r>
+        <w:rPr>
+          <w:rFonts w:ascii="Menlo" w:hAnsi="Menlo" w:cs="Menlo"/>
+          <w:color w:val="000000"/>
+          <w:sz w:val="28"/>
+          <w:szCs w:val="28"/>
+        </w:rPr>
+        <w:t>cases.`</w:t>
+      </w:r>
+      <w:proofErr w:type="gramEnd"/>
+      <w:r>
+        <w:rPr>
+          <w:rFonts w:ascii="Menlo" w:hAnsi="Menlo" w:cs="Menlo"/>
+          <w:color w:val="000000"/>
+          <w:sz w:val="28"/>
+          <w:szCs w:val="28"/>
+        </w:rPr>
+        <w:t>title</w:t>
+      </w:r>
+      <w:proofErr w:type="spellEnd"/>
+      <w:r>
+        <w:rPr>
+          <w:rFonts w:ascii="Menlo" w:hAnsi="Menlo" w:cs="Menlo"/>
+          <w:color w:val="000000"/>
+          <w:sz w:val="28"/>
+          <w:szCs w:val="28"/>
+        </w:rPr>
+        <w:t>` as `title`,</w:t>
+      </w:r>
+    </w:p>
+    <w:p>
+      <w:pPr>
+        <w:rPr>
+          <w:rFonts w:ascii="Menlo" w:hAnsi="Menlo" w:cs="Menlo"/>
+          <w:color w:val="000000"/>
+          <w:sz w:val="28"/>
+          <w:szCs w:val="28"/>
+        </w:rPr>
+      </w:pPr>
+      <w:proofErr w:type="spellStart"/>
+      <w:r>
+        <w:rPr>
+          <w:rFonts w:ascii="Menlo" w:hAnsi="Menlo" w:cs="Menlo"/>
+          <w:color w:val="000000"/>
+          <w:sz w:val="28"/>
+          <w:szCs w:val="28"/>
+        </w:rPr>
+        <w:t>ssefSPM.program_cases</w:t>
+      </w:r>
+      <w:proofErr w:type="spellEnd"/>
+      <w:r>
+        <w:rPr>
+          <w:rFonts w:ascii="Menlo" w:hAnsi="Menlo" w:cs="Menlo"/>
+          <w:color w:val="000000"/>
+          <w:sz w:val="28"/>
+          <w:szCs w:val="28"/>
+        </w:rPr>
+        <w:t>. budget as budget,</w:t>
+      </w:r>
+    </w:p>
+    <w:p>
+      <w:pPr>
+        <w:rPr>
+          <w:rFonts w:ascii="Menlo" w:hAnsi="Menlo" w:cs="Menlo"/>
+          <w:color w:val="000000"/>
+          <w:sz w:val="28"/>
+          <w:szCs w:val="28"/>
+        </w:rPr>
+      </w:pPr>
+      <w:r>
+        <w:rPr>
+          <w:rFonts w:ascii="Menlo" w:hAnsi="Menlo" w:cs="Menlo" w:hint="eastAsia"/>
+          <w:color w:val="000000"/>
+          <w:sz w:val="28"/>
+          <w:szCs w:val="28"/>
+        </w:rPr>
+        <w:t>'</w:t>
+      </w:r>
+      <w:r>
+        <w:rPr>
+          <w:rFonts w:ascii="Menlo" w:hAnsi="Menlo" w:cs="Menlo" w:hint="eastAsia"/>
+          <w:color w:val="000000"/>
+          <w:sz w:val="28"/>
+          <w:szCs w:val="28"/>
+        </w:rPr>
+        <w:t>已完成</w:t>
+      </w:r>
+      <w:r>
+        <w:rPr>
+          <w:rFonts w:ascii="Menlo" w:hAnsi="Menlo" w:cs="Menlo" w:hint="eastAsia"/>
+          <w:color w:val="000000"/>
+          <w:sz w:val="28"/>
+          <w:szCs w:val="28"/>
+        </w:rPr>
+        <w:t>' as `status`,</w:t>
+      </w:r>
+    </w:p>
+    <w:p>
+      <w:pPr>
+        <w:rPr>
+          <w:rFonts w:ascii="Menlo" w:hAnsi="Menlo" w:cs="Menlo"/>
+          <w:color w:val="000000"/>
+          <w:sz w:val="28"/>
+          <w:szCs w:val="28"/>
+        </w:rPr>
+      </w:pPr>
+      <w:proofErr w:type="spellStart"/>
+      <w:r>
+        <w:rPr>
+          <w:rFonts w:ascii="Menlo" w:hAnsi="Menlo" w:cs="Menlo"/>
+          <w:color w:val="000000"/>
+          <w:sz w:val="28"/>
+          <w:szCs w:val="28"/>
+        </w:rPr>
+        <w:t>ssefSPM.program_</w:t>
+      </w:r>
+      <w:proofErr w:type="gramStart"/>
+      <w:r>
+        <w:rPr>
+          <w:rFonts w:ascii="Menlo" w:hAnsi="Menlo" w:cs="Menlo"/>
+          <w:color w:val="000000"/>
+          <w:sz w:val="28"/>
+          <w:szCs w:val="28"/>
+        </w:rPr>
+        <w:t>cases.`</w:t>
+      </w:r>
+      <w:proofErr w:type="gramEnd"/>
+      <w:r>
+        <w:rPr>
+          <w:rFonts w:ascii="Menlo" w:hAnsi="Menlo" w:cs="Menlo"/>
+          <w:color w:val="000000"/>
+          <w:sz w:val="28"/>
+          <w:szCs w:val="28"/>
+        </w:rPr>
+        <w:t>description</w:t>
+      </w:r>
+      <w:proofErr w:type="spellEnd"/>
+      <w:r>
+        <w:rPr>
+          <w:rFonts w:ascii="Menlo" w:hAnsi="Menlo" w:cs="Menlo"/>
+          <w:color w:val="000000"/>
+          <w:sz w:val="28"/>
+          <w:szCs w:val="28"/>
+        </w:rPr>
+        <w:t>` as `description`,</w:t>
+      </w:r>
+    </w:p>
+    <w:p>
+      <w:proofErr w:type="spellStart"/>
+      <w:proofErr w:type="gramStart"/>
+      <w:r>
+        <w:t>makedate</w:t>
+      </w:r>
+      <w:proofErr w:type="spellEnd"/>
+      <w:r>
+        <w:t>(</w:t>
+      </w:r>
+      <w:proofErr w:type="spellStart"/>
+      <w:proofErr w:type="gramEnd"/>
+      <w:r>
+        <w:t>ssefSPM.program_instances</w:t>
+      </w:r>
+      <w:r>
+        <w:t>.</w:t>
+      </w:r>
+      <w:r>
+        <w:t>particular_year</w:t>
+      </w:r>
+      <w:proofErr w:type="spellEnd"/>
+      <w:r>
+        <w:t>, 10),</w:t>
+      </w:r>
+    </w:p>
+    <w:p>
+      <w:pPr>
+        <w:rPr>
+          <w:rFonts w:ascii="Menlo" w:hAnsi="Menlo" w:cs="Menlo"/>
+          <w:color w:val="000000"/>
+          <w:sz w:val="28"/>
+          <w:szCs w:val="28"/>
+        </w:rPr>
+      </w:pPr>
+    </w:p>
+    <w:p>
+      <w:pPr>
+        <w:rPr>
+          <w:rFonts w:ascii="Menlo" w:hAnsi="Menlo" w:cs="Menlo"/>
+          <w:color w:val="000000"/>
+          <w:sz w:val="28"/>
+          <w:szCs w:val="28"/>
+        </w:rPr>
+      </w:pPr>
+      <w:r>
+        <w:rPr>
+          <w:rFonts w:ascii="Menlo" w:hAnsi="Menlo" w:cs="Menlo"/>
+          <w:color w:val="000000"/>
+          <w:sz w:val="28"/>
+          <w:szCs w:val="28"/>
+        </w:rPr>
+        <w:t>`</w:t>
+      </w:r>
+      <w:proofErr w:type="spellStart"/>
+      <w:r>
+        <w:rPr>
+          <w:rFonts w:ascii="Menlo" w:hAnsi="Menlo" w:cs="Menlo"/>
+          <w:color w:val="000000"/>
+          <w:sz w:val="28"/>
+          <w:szCs w:val="28"/>
+        </w:rPr>
+        <w:t>nodedb</w:t>
+      </w:r>
+      <w:proofErr w:type="spellEnd"/>
+      <w:proofErr w:type="gramStart"/>
+      <w:r>
+        <w:rPr>
+          <w:rFonts w:ascii="Menlo" w:hAnsi="Menlo" w:cs="Menlo"/>
+          <w:color w:val="000000"/>
+          <w:sz w:val="28"/>
+          <w:szCs w:val="28"/>
+        </w:rPr>
+        <w:t>`.`</w:t>
+      </w:r>
+      <w:proofErr w:type="spellStart"/>
+      <w:proofErr w:type="gramEnd"/>
+      <w:r>
+        <w:rPr>
+          <w:rFonts w:ascii="Menlo" w:hAnsi="Menlo" w:cs="Menlo"/>
+          <w:color w:val="000000"/>
+          <w:sz w:val="28"/>
+          <w:szCs w:val="28"/>
+        </w:rPr>
+        <w:t>schools`.`id</w:t>
+      </w:r>
+      <w:proofErr w:type="spellEnd"/>
+      <w:r>
+        <w:rPr>
+          <w:rFonts w:ascii="Menlo" w:hAnsi="Menlo" w:cs="Menlo"/>
+          <w:color w:val="000000"/>
+          <w:sz w:val="28"/>
+          <w:szCs w:val="28"/>
+        </w:rPr>
+        <w:t>` as `</w:t>
+      </w:r>
+      <w:proofErr w:type="spellStart"/>
+      <w:r>
+        <w:rPr>
+          <w:rFonts w:ascii="Menlo" w:hAnsi="Menlo" w:cs="Menlo"/>
+          <w:color w:val="000000"/>
+          <w:sz w:val="28"/>
+          <w:szCs w:val="28"/>
+        </w:rPr>
+        <w:t>schoolId</w:t>
+      </w:r>
+      <w:proofErr w:type="spellEnd"/>
+      <w:r>
+        <w:rPr>
+          <w:rFonts w:ascii="Menlo" w:hAnsi="Menlo" w:cs="Menlo"/>
+          <w:color w:val="000000"/>
+          <w:sz w:val="28"/>
+          <w:szCs w:val="28"/>
+        </w:rPr>
         <w:t>`,</w:t>
       </w:r>
     </w:p>
     <w:p>
+      <w:pPr>
+        <w:rPr>
+          <w:rFonts w:ascii="Menlo" w:hAnsi="Menlo" w:cs="Menlo"/>
+          <w:color w:val="000000"/>
+          <w:sz w:val="28"/>
+          <w:szCs w:val="28"/>
+        </w:rPr>
+      </w:pPr>
+      <w:r>
+        <w:rPr>
+          <w:rFonts w:ascii="Menlo" w:hAnsi="Menlo" w:cs="Menlo"/>
+          <w:color w:val="000000"/>
+          <w:sz w:val="28"/>
+          <w:szCs w:val="28"/>
+        </w:rPr>
+        <w:t>`nodedb`.`responses`.id</w:t>
+      </w:r>
+    </w:p>
+    <w:p>
+      <w:pPr>
+        <w:rPr>
+          <w:rFonts w:ascii="Menlo" w:hAnsi="Menlo" w:cs="Menlo"/>
+          <w:color w:val="000000"/>
+          <w:sz w:val="28"/>
+          <w:szCs w:val="28"/>
+        </w:rPr>
+      </w:pPr>
+    </w:p>
+    <w:p>
+      <w:pPr>
+        <w:rPr>
+          <w:rFonts w:ascii="Menlo" w:hAnsi="Menlo" w:cs="Menlo"/>
+          <w:color w:val="000000"/>
+          <w:sz w:val="28"/>
+          <w:szCs w:val="28"/>
+        </w:rPr>
+      </w:pPr>
+      <w:r>
+        <w:rPr>
+          <w:rFonts w:ascii="Menlo" w:hAnsi="Menlo" w:cs="Menlo"/>
+          <w:color w:val="000000"/>
+          <w:sz w:val="28"/>
+          <w:szCs w:val="28"/>
+        </w:rPr>
+        <w:t xml:space="preserve">from </w:t>
+      </w:r>
+      <w:proofErr w:type="spellStart"/>
+      <w:r>
+        <w:t>ssefSPM.program_instances</w:t>
+      </w:r>
+      <w:proofErr w:type="spellEnd"/>
+      <w:r>
+        <w:t xml:space="preserve">, </w:t>
+      </w:r>
+      <w:proofErr w:type="spellStart"/>
+      <w:r>
+        <w:rPr>
+          <w:rFonts w:ascii="Menlo" w:hAnsi="Menlo" w:cs="Menlo"/>
+          <w:color w:val="000000"/>
+          <w:sz w:val="28"/>
+          <w:szCs w:val="28"/>
+        </w:rPr>
+        <w:t>ssefSPM.program_cases</w:t>
+      </w:r>
+      <w:proofErr w:type="spellEnd"/>
+      <w:r>
+        <w:rPr>
+          <w:rFonts w:ascii="Menlo" w:hAnsi="Menlo" w:cs="Menlo"/>
+          <w:color w:val="000000"/>
+          <w:sz w:val="28"/>
+          <w:szCs w:val="28"/>
+        </w:rPr>
+        <w:t xml:space="preserve">, </w:t>
+      </w:r>
+      <w:proofErr w:type="spellStart"/>
+      <w:r>
+        <w:rPr>
+          <w:rFonts w:ascii="Menlo" w:hAnsi="Menlo" w:cs="Menlo"/>
+          <w:color w:val="000000"/>
+          <w:sz w:val="28"/>
+          <w:szCs w:val="28"/>
+        </w:rPr>
+        <w:t>ssefSPM.schools</w:t>
+      </w:r>
+      <w:proofErr w:type="spellEnd"/>
+      <w:r>
+        <w:rPr>
+          <w:rFonts w:ascii="Menlo" w:hAnsi="Menlo" w:cs="Menlo"/>
+          <w:color w:val="000000"/>
+          <w:sz w:val="28"/>
+          <w:szCs w:val="28"/>
+        </w:rPr>
+        <w:t>, `</w:t>
+      </w:r>
+      <w:proofErr w:type="spellStart"/>
+      <w:r>
+        <w:rPr>
+          <w:rFonts w:ascii="Menlo" w:hAnsi="Menlo" w:cs="Menlo"/>
+          <w:color w:val="000000"/>
+          <w:sz w:val="28"/>
+          <w:szCs w:val="28"/>
+        </w:rPr>
+        <w:t>nodedb</w:t>
+      </w:r>
+      <w:proofErr w:type="spellEnd"/>
+      <w:proofErr w:type="gramStart"/>
+      <w:r>
+        <w:rPr>
+          <w:rFonts w:ascii="Menlo" w:hAnsi="Menlo" w:cs="Menlo"/>
+          <w:color w:val="000000"/>
+          <w:sz w:val="28"/>
+          <w:szCs w:val="28"/>
+        </w:rPr>
+        <w:t>`.`</w:t>
+      </w:r>
+      <w:proofErr w:type="gramEnd"/>
+      <w:r>
+        <w:rPr>
+          <w:rFonts w:ascii="Menlo" w:hAnsi="Menlo" w:cs="Menlo"/>
+          <w:color w:val="000000"/>
+          <w:sz w:val="28"/>
+          <w:szCs w:val="28"/>
+        </w:rPr>
+        <w:t>responses`, `</w:t>
+      </w:r>
+      <w:proofErr w:type="spellStart"/>
+      <w:r>
+        <w:rPr>
+          <w:rFonts w:ascii="Menlo" w:hAnsi="Menlo" w:cs="Menlo"/>
+          <w:color w:val="000000"/>
+          <w:sz w:val="28"/>
+          <w:szCs w:val="28"/>
+        </w:rPr>
+        <w:t>nodedb</w:t>
+      </w:r>
+      <w:proofErr w:type="spellEnd"/>
+      <w:r>
+        <w:rPr>
+          <w:rFonts w:ascii="Menlo" w:hAnsi="Menlo" w:cs="Menlo"/>
+          <w:color w:val="000000"/>
+          <w:sz w:val="28"/>
+          <w:szCs w:val="28"/>
+        </w:rPr>
+        <w:t xml:space="preserve">`.`schools`, </w:t>
+      </w:r>
+      <w:proofErr w:type="spellStart"/>
+      <w:r>
+        <w:rPr>
+          <w:rFonts w:ascii="Menlo" w:hAnsi="Menlo" w:cs="Menlo"/>
+          <w:color w:val="000000"/>
+          <w:sz w:val="28"/>
+          <w:szCs w:val="28"/>
+        </w:rPr>
+        <w:t>ssefSPM.case_application_mapping</w:t>
+      </w:r>
+      <w:proofErr w:type="spellEnd"/>
+    </w:p>
+    <w:p>
+      <w:pPr>
+        <w:rPr>
+          <w:rFonts w:ascii="Menlo" w:hAnsi="Menlo" w:cs="Menlo"/>
+          <w:color w:val="000000"/>
+          <w:sz w:val="28"/>
+          <w:szCs w:val="28"/>
+        </w:rPr>
+      </w:pPr>
+    </w:p>
+    <w:p>
+      <w:r>
+        <w:rPr>
+          <w:rFonts w:ascii="Menlo" w:hAnsi="Menlo" w:cs="Menlo"/>
+          <w:color w:val="000000"/>
+          <w:sz w:val="28"/>
+          <w:szCs w:val="28"/>
+        </w:rPr>
+        <w:t xml:space="preserve">where </w:t>
+      </w:r>
+      <w:r>
+        <w:t>ssefSPM.program_instances</w:t>
+      </w:r>
+      <w:r>
+        <w:t xml:space="preserve">.id = </w:t>
+      </w:r>
+      <w:proofErr w:type="spellStart"/>
+      <w:r>
+        <w:t>ssefSPM.program_</w:t>
+      </w:r>
+      <w:proofErr w:type="gramStart"/>
+      <w:r>
+        <w:t>cases.instance</w:t>
+      </w:r>
+      <w:proofErr w:type="gramEnd"/>
+      <w:r>
+        <w:t>_id</w:t>
+      </w:r>
+      <w:proofErr w:type="spellEnd"/>
+    </w:p>
+    <w:p>
+      <w:pPr>
+        <w:rPr>
+          <w:rFonts w:ascii="Menlo" w:hAnsi="Menlo" w:cs="Menlo"/>
+          <w:color w:val="000000"/>
+          <w:sz w:val="28"/>
+          <w:szCs w:val="28"/>
+        </w:rPr>
+      </w:pPr>
+      <w:r>
+        <w:t>and</w:t>
+      </w:r>
+      <w:r>
+        <w:rPr>
+          <w:rFonts w:ascii="Menlo" w:hAnsi="Menlo" w:cs="Menlo"/>
+          <w:color w:val="000000"/>
+          <w:sz w:val="28"/>
+          <w:szCs w:val="28"/>
+        </w:rPr>
+        <w:t xml:space="preserve"> </w:t>
+      </w:r>
+      <w:proofErr w:type="spellStart"/>
+      <w:r>
+        <w:rPr>
+          <w:rFonts w:ascii="Menlo" w:hAnsi="Menlo" w:cs="Menlo"/>
+          <w:color w:val="000000"/>
+          <w:sz w:val="28"/>
+          <w:szCs w:val="28"/>
+        </w:rPr>
+        <w:t>ssefSPM.program_</w:t>
+      </w:r>
+      <w:proofErr w:type="gramStart"/>
+      <w:r>
+        <w:rPr>
+          <w:rFonts w:ascii="Menlo" w:hAnsi="Menlo" w:cs="Menlo"/>
+          <w:color w:val="000000"/>
+          <w:sz w:val="28"/>
+          <w:szCs w:val="28"/>
+        </w:rPr>
+        <w:t>cases.s</w:t>
+      </w:r>
+      <w:proofErr w:type="gramEnd"/>
+      <w:r>
+        <w:rPr>
+          <w:rFonts w:ascii="Menlo" w:hAnsi="Menlo" w:cs="Menlo"/>
+          <w:color w:val="000000"/>
+          <w:sz w:val="28"/>
+          <w:szCs w:val="28"/>
+        </w:rPr>
+        <w:t>_id</w:t>
+      </w:r>
+      <w:proofErr w:type="spellEnd"/>
+      <w:r>
+        <w:rPr>
+          <w:rFonts w:ascii="Menlo" w:hAnsi="Menlo" w:cs="Menlo"/>
+          <w:color w:val="000000"/>
+          <w:sz w:val="28"/>
+          <w:szCs w:val="28"/>
+        </w:rPr>
+        <w:t xml:space="preserve"> = ssefSPM.schools.id</w:t>
+      </w:r>
+    </w:p>
+    <w:p>
+      <w:pPr>
+        <w:rPr>
+          <w:rFonts w:ascii="Menlo" w:hAnsi="Menlo" w:cs="Menlo"/>
+          <w:color w:val="000000"/>
+          <w:sz w:val="28"/>
+          <w:szCs w:val="28"/>
+        </w:rPr>
+      </w:pPr>
+      <w:r>
+        <w:rPr>
+          <w:rFonts w:ascii="Menlo" w:hAnsi="Menlo" w:cs="Menlo"/>
+          <w:color w:val="000000"/>
+          <w:sz w:val="28"/>
+          <w:szCs w:val="28"/>
+        </w:rPr>
+        <w:t xml:space="preserve">and </w:t>
+      </w:r>
+      <w:proofErr w:type="spellStart"/>
+      <w:proofErr w:type="gramStart"/>
+      <w:r>
+        <w:rPr>
+          <w:rFonts w:ascii="Menlo" w:hAnsi="Menlo" w:cs="Menlo"/>
+          <w:color w:val="000000"/>
+          <w:sz w:val="28"/>
+          <w:szCs w:val="28"/>
+        </w:rPr>
+        <w:t>ssefSPM.schools.school</w:t>
+      </w:r>
+      <w:proofErr w:type="gramEnd"/>
+      <w:r>
+        <w:rPr>
+          <w:rFonts w:ascii="Menlo" w:hAnsi="Menlo" w:cs="Menlo"/>
+          <w:color w:val="000000"/>
+          <w:sz w:val="28"/>
+          <w:szCs w:val="28"/>
+        </w:rPr>
+        <w:t>_number</w:t>
+      </w:r>
+      <w:proofErr w:type="spellEnd"/>
+      <w:r>
+        <w:rPr>
+          <w:rFonts w:ascii="Menlo" w:hAnsi="Menlo" w:cs="Menlo"/>
+          <w:color w:val="000000"/>
+          <w:sz w:val="28"/>
+          <w:szCs w:val="28"/>
+        </w:rPr>
+        <w:t xml:space="preserve"> = `</w:t>
+      </w:r>
+      <w:proofErr w:type="spellStart"/>
+      <w:r>
+        <w:rPr>
+          <w:rFonts w:ascii="Menlo" w:hAnsi="Menlo" w:cs="Menlo"/>
+          <w:color w:val="000000"/>
+          <w:sz w:val="28"/>
+          <w:szCs w:val="28"/>
+        </w:rPr>
+        <w:t>nodedb</w:t>
+      </w:r>
+      <w:proofErr w:type="spellEnd"/>
+      <w:r>
+        <w:rPr>
+          <w:rFonts w:ascii="Menlo" w:hAnsi="Menlo" w:cs="Menlo"/>
+          <w:color w:val="000000"/>
+          <w:sz w:val="28"/>
+          <w:szCs w:val="28"/>
+        </w:rPr>
+        <w:t>`.`</w:t>
+      </w:r>
+      <w:proofErr w:type="spellStart"/>
+      <w:r>
+        <w:rPr>
+          <w:rFonts w:ascii="Menlo" w:hAnsi="Menlo" w:cs="Menlo"/>
+          <w:color w:val="000000"/>
+          <w:sz w:val="28"/>
+          <w:szCs w:val="28"/>
+        </w:rPr>
+        <w:t>schools`.`code</w:t>
+      </w:r>
+      <w:proofErr w:type="spellEnd"/>
+      <w:r>
+        <w:rPr>
+          <w:rFonts w:ascii="Menlo" w:hAnsi="Menlo" w:cs="Menlo"/>
+          <w:color w:val="000000"/>
+          <w:sz w:val="28"/>
+          <w:szCs w:val="28"/>
+        </w:rPr>
+        <w:t xml:space="preserve">` </w:t>
+      </w:r>
+    </w:p>
+    <w:p>
+      <w:pPr>
+        <w:rPr>
+          <w:rFonts w:ascii="Menlo" w:hAnsi="Menlo" w:cs="Menlo"/>
+          <w:color w:val="000000"/>
+          <w:sz w:val="28"/>
+          <w:szCs w:val="28"/>
+        </w:rPr>
+      </w:pPr>
+      <w:r>
+        <w:rPr>
+          <w:rFonts w:ascii="Menlo" w:hAnsi="Menlo" w:cs="Menlo"/>
+          <w:color w:val="000000"/>
+          <w:sz w:val="28"/>
+          <w:szCs w:val="28"/>
+        </w:rPr>
+        <w:t xml:space="preserve">and </w:t>
+      </w:r>
+      <w:proofErr w:type="spellStart"/>
+      <w:r>
+        <w:rPr>
+          <w:rFonts w:ascii="Menlo" w:hAnsi="Menlo" w:cs="Menlo"/>
+          <w:color w:val="000000"/>
+          <w:sz w:val="28"/>
+          <w:szCs w:val="28"/>
+        </w:rPr>
+        <w:t>ssefSPM.case_application_</w:t>
+      </w:r>
+      <w:proofErr w:type="gramStart"/>
+      <w:r>
+        <w:rPr>
+          <w:rFonts w:ascii="Menlo" w:hAnsi="Menlo" w:cs="Menlo"/>
+          <w:color w:val="000000"/>
+          <w:sz w:val="28"/>
+          <w:szCs w:val="28"/>
+        </w:rPr>
+        <w:t>mapping.case</w:t>
+      </w:r>
+      <w:proofErr w:type="gramEnd"/>
+      <w:r>
+        <w:rPr>
+          <w:rFonts w:ascii="Menlo" w:hAnsi="Menlo" w:cs="Menlo"/>
+          <w:color w:val="000000"/>
+          <w:sz w:val="28"/>
+          <w:szCs w:val="28"/>
+        </w:rPr>
+        <w:t>_id</w:t>
+      </w:r>
+      <w:proofErr w:type="spellEnd"/>
+      <w:r>
+        <w:rPr>
+          <w:rFonts w:ascii="Menlo" w:hAnsi="Menlo" w:cs="Menlo"/>
+          <w:color w:val="000000"/>
+          <w:sz w:val="28"/>
+          <w:szCs w:val="28"/>
+        </w:rPr>
+        <w:t xml:space="preserve"> = ssefSPM.program_cases.id </w:t>
+      </w:r>
+    </w:p>
+    <w:p>
+      <w:r>
+        <w:rPr>
+          <w:rFonts w:ascii="Menlo" w:hAnsi="Menlo" w:cs="Menlo"/>
+          <w:color w:val="000000"/>
+          <w:sz w:val="28"/>
+          <w:szCs w:val="28"/>
+        </w:rPr>
+        <w:t xml:space="preserve">and </w:t>
+      </w:r>
+      <w:proofErr w:type="spellStart"/>
+      <w:r>
+        <w:rPr>
+          <w:rFonts w:ascii="Menlo" w:hAnsi="Menlo" w:cs="Menlo"/>
+          <w:color w:val="000000"/>
+          <w:sz w:val="28"/>
+          <w:szCs w:val="28"/>
+        </w:rPr>
+        <w:t>ssefSPM.case_application_</w:t>
+      </w:r>
+      <w:proofErr w:type="gramStart"/>
+      <w:r>
+        <w:rPr>
+          <w:rFonts w:ascii="Menlo" w:hAnsi="Menlo" w:cs="Menlo"/>
+          <w:color w:val="000000"/>
+          <w:sz w:val="28"/>
+          <w:szCs w:val="28"/>
+        </w:rPr>
+        <w:t>mapping.result</w:t>
+      </w:r>
+      <w:proofErr w:type="gramEnd"/>
+      <w:r>
+        <w:rPr>
+          <w:rFonts w:ascii="Menlo" w:hAnsi="Menlo" w:cs="Menlo"/>
+          <w:color w:val="000000"/>
+          <w:sz w:val="28"/>
+          <w:szCs w:val="28"/>
+        </w:rPr>
+        <w:t>_id</w:t>
+      </w:r>
+      <w:proofErr w:type="spellEnd"/>
+      <w:r>
+        <w:rPr>
+          <w:rFonts w:ascii="Menlo" w:hAnsi="Menlo" w:cs="Menlo"/>
+          <w:color w:val="000000"/>
+          <w:sz w:val="28"/>
+          <w:szCs w:val="28"/>
+        </w:rPr>
+        <w:t xml:space="preserve"> = `</w:t>
+      </w:r>
+      <w:proofErr w:type="spellStart"/>
+      <w:r>
+        <w:rPr>
+          <w:rFonts w:ascii="Menlo" w:hAnsi="Menlo" w:cs="Menlo"/>
+          <w:color w:val="000000"/>
+          <w:sz w:val="28"/>
+          <w:szCs w:val="28"/>
+        </w:rPr>
+        <w:t>nodedb</w:t>
+      </w:r>
+      <w:proofErr w:type="spellEnd"/>
+      <w:r>
+        <w:rPr>
+          <w:rFonts w:ascii="Menlo" w:hAnsi="Menlo" w:cs="Menlo"/>
+          <w:color w:val="000000"/>
+          <w:sz w:val="28"/>
+          <w:szCs w:val="28"/>
+        </w:rPr>
+        <w:t>`.`responses`.</w:t>
+      </w:r>
+      <w:proofErr w:type="spellStart"/>
+      <w:r>
+        <w:rPr>
+          <w:rFonts w:ascii="Menlo" w:hAnsi="Menlo" w:cs="Menlo"/>
+          <w:color w:val="000000"/>
+          <w:sz w:val="28"/>
+          <w:szCs w:val="28"/>
+        </w:rPr>
+        <w:t>result_id</w:t>
+      </w:r>
+      <w:proofErr w:type="spellEnd"/>
+    </w:p>
+    <w:p/>
+    <w:p>
+      <w:pPr>
+        <w:pBdr>
+          <w:bottom w:val="single" w:sz="6" w:space="1" w:color="auto"/>
+        </w:pBdr>
+      </w:pPr>
+    </w:p>
+    <w:p>
+      <w:pPr>
+        <w:pBdr>
+          <w:bottom w:val="double" w:sz="6" w:space="1" w:color="auto"/>
+        </w:pBdr>
+      </w:pPr>
+    </w:p>
+    <w:p>
+      <w:pPr>
+        <w:pBdr>
+          <w:bottom w:val="double" w:sz="6" w:space="1" w:color="auto"/>
+        </w:pBdr>
+      </w:pPr>
+      <w:r>
+        <w:t xml:space="preserve">truncate </w:t>
+      </w:r>
+      <w:proofErr w:type="spellStart"/>
+      <w:r>
+        <w:t>staging_</w:t>
+      </w:r>
+      <w:proofErr w:type="gramStart"/>
+      <w:r>
+        <w:t>forms</w:t>
+      </w:r>
+      <w:proofErr w:type="spellEnd"/>
+      <w:r>
+        <w:t>;</w:t>
+      </w:r>
+      <w:proofErr w:type="gramEnd"/>
+    </w:p>
+    <w:p>
+      <w:pPr>
+        <w:pBdr>
+          <w:bottom w:val="double" w:sz="6" w:space="1" w:color="auto"/>
+        </w:pBdr>
+      </w:pPr>
+    </w:p>
+    <w:p>
+      <w:pPr>
+        <w:pBdr>
+          <w:bottom w:val="double" w:sz="6" w:space="1" w:color="auto"/>
+        </w:pBdr>
+      </w:pPr>
+    </w:p>
+    <w:p>
+      <w:pPr>
+        <w:pBdr>
+          <w:bottom w:val="double" w:sz="6" w:space="1" w:color="auto"/>
+        </w:pBdr>
+      </w:pPr>
+      <w:r>
+        <w:t xml:space="preserve">INSERT INTO </w:t>
+      </w:r>
+      <w:proofErr w:type="spellStart"/>
+      <w:proofErr w:type="gramStart"/>
+      <w:r>
+        <w:t>nodedb.staging</w:t>
+      </w:r>
+      <w:proofErr w:type="gramEnd"/>
+      <w:r>
+        <w:t>_forms</w:t>
+      </w:r>
+      <w:proofErr w:type="spellEnd"/>
+    </w:p>
+    <w:p>
+      <w:pPr>
+        <w:pBdr>
+          <w:bottom w:val="double" w:sz="6" w:space="1" w:color="auto"/>
+        </w:pBdr>
+      </w:pPr>
+      <w:r>
+        <w:t>(</w:t>
+      </w:r>
+    </w:p>
+    <w:p>
+      <w:pPr>
+        <w:pBdr>
+          <w:bottom w:val="double" w:sz="6" w:space="1" w:color="auto"/>
+        </w:pBdr>
+      </w:pPr>
       <w:r>
         <w:t>`</w:t>
       </w:r>
       <w:proofErr w:type="spellStart"/>
       <w:r>
+        <w:t>createdAt</w:t>
+      </w:r>
+      <w:proofErr w:type="spellEnd"/>
+      <w:r>
+        <w:t>`,</w:t>
+      </w:r>
+    </w:p>
+    <w:p>
+      <w:pPr>
+        <w:pBdr>
+          <w:bottom w:val="double" w:sz="6" w:space="1" w:color="auto"/>
+        </w:pBdr>
+      </w:pPr>
+      <w:r>
+        <w:t>`</w:t>
+      </w:r>
+      <w:proofErr w:type="spellStart"/>
+      <w:r>
         <w:t>updatedAt</w:t>
       </w:r>
       <w:proofErr w:type="spellEnd"/>
@@ -10290,51 +12975,501 @@
       </w:r>
     </w:p>
     <w:p>
-      <w:r>
-        <w:t>`name`,</w:t>
-      </w:r>
-    </w:p>
-    <w:p>
-      <w:r>
-        <w:t>`budget`,</w:t>
-      </w:r>
-    </w:p>
-    <w:p>
-      <w:r>
-        <w:t>`status`,</w:t>
-      </w:r>
-    </w:p>
-    <w:p>
-      <w:r>
-        <w:t>`description`,</w:t>
-      </w:r>
-    </w:p>
-    <w:p>
+      <w:pPr>
+        <w:pBdr>
+          <w:bottom w:val="double" w:sz="6" w:space="1" w:color="auto"/>
+        </w:pBdr>
+      </w:pPr>
+      <w:r>
+        <w:t>`title`,</w:t>
+      </w:r>
+    </w:p>
+    <w:p>
+      <w:pPr>
+        <w:pBdr>
+          <w:bottom w:val="double" w:sz="6" w:space="1" w:color="auto"/>
+        </w:pBdr>
+      </w:pPr>
       <w:r>
         <w:t>`</w:t>
       </w:r>
       <w:proofErr w:type="spellStart"/>
       <w:r>
-        <w:t>startAt</w:t>
+        <w:t>q_id</w:t>
       </w:r>
       <w:proofErr w:type="spellEnd"/>
       <w:r>
         <w:t>`,</w:t>
       </w:r>
     </w:p>
+    <w:p>
+      <w:pPr>
+        <w:pBdr>
+          <w:bottom w:val="double" w:sz="6" w:space="1" w:color="auto"/>
+        </w:pBdr>
+      </w:pPr>
+      <w:r>
+        <w:t>`</w:t>
+      </w:r>
+      <w:proofErr w:type="spellStart"/>
+      <w:r>
+        <w:t>q_text</w:t>
+      </w:r>
+      <w:proofErr w:type="spellEnd"/>
+      <w:r>
+        <w:t>`,</w:t>
+      </w:r>
+    </w:p>
+    <w:p>
+      <w:pPr>
+        <w:pBdr>
+          <w:bottom w:val="double" w:sz="6" w:space="1" w:color="auto"/>
+        </w:pBdr>
+      </w:pPr>
+      <w:r>
+        <w:t>`</w:t>
+      </w:r>
+      <w:proofErr w:type="spellStart"/>
+      <w:r>
+        <w:t>input_type</w:t>
+      </w:r>
+      <w:proofErr w:type="spellEnd"/>
+      <w:r>
+        <w:t>`,</w:t>
+      </w:r>
+    </w:p>
+    <w:p>
+      <w:pPr>
+        <w:pBdr>
+          <w:bottom w:val="double" w:sz="6" w:space="1" w:color="auto"/>
+        </w:pBdr>
+      </w:pPr>
+      <w:r>
+        <w:lastRenderedPageBreak/>
+        <w:t>`</w:t>
+      </w:r>
+      <w:proofErr w:type="spellStart"/>
+      <w:r>
+        <w:t>data_field_name</w:t>
+      </w:r>
+      <w:proofErr w:type="spellEnd"/>
+      <w:r>
+        <w:t>`,</w:t>
+      </w:r>
+    </w:p>
+    <w:p>
+      <w:pPr>
+        <w:pBdr>
+          <w:bottom w:val="double" w:sz="6" w:space="1" w:color="auto"/>
+        </w:pBdr>
+      </w:pPr>
+      <w:r>
+        <w:t>`options`,</w:t>
+      </w:r>
+    </w:p>
+    <w:p>
+      <w:pPr>
+        <w:pBdr>
+          <w:bottom w:val="double" w:sz="6" w:space="1" w:color="auto"/>
+        </w:pBdr>
+      </w:pPr>
+      <w:r>
+        <w:t>`</w:t>
+      </w:r>
+      <w:proofErr w:type="spellStart"/>
+      <w:r>
+        <w:t>form_id</w:t>
+      </w:r>
+      <w:proofErr w:type="spellEnd"/>
+      <w:r>
+        <w:t>`</w:t>
+      </w:r>
+    </w:p>
+    <w:p>
+      <w:pPr>
+        <w:pBdr>
+          <w:bottom w:val="double" w:sz="6" w:space="1" w:color="auto"/>
+        </w:pBdr>
+      </w:pPr>
+      <w:r>
+        <w:t>)</w:t>
+      </w:r>
+    </w:p>
+    <w:p>
+      <w:pPr>
+        <w:pBdr>
+          <w:bottom w:val="double" w:sz="6" w:space="1" w:color="auto"/>
+        </w:pBdr>
+      </w:pPr>
+      <w:r>
+        <w:t xml:space="preserve">SELECT </w:t>
+      </w:r>
+    </w:p>
+    <w:p>
+      <w:pPr>
+        <w:pBdr>
+          <w:bottom w:val="double" w:sz="6" w:space="1" w:color="auto"/>
+        </w:pBdr>
+      </w:pPr>
+      <w:proofErr w:type="gramStart"/>
+      <w:r>
+        <w:t>now(</w:t>
+      </w:r>
+      <w:proofErr w:type="gramEnd"/>
+      <w:r>
+        <w:t xml:space="preserve">) as </w:t>
+      </w:r>
+      <w:proofErr w:type="spellStart"/>
+      <w:r>
+        <w:t>createdAt</w:t>
+      </w:r>
+      <w:proofErr w:type="spellEnd"/>
+      <w:r>
+        <w:t>,</w:t>
+      </w:r>
+    </w:p>
+    <w:p>
+      <w:pPr>
+        <w:pBdr>
+          <w:bottom w:val="double" w:sz="6" w:space="1" w:color="auto"/>
+        </w:pBdr>
+      </w:pPr>
+      <w:proofErr w:type="gramStart"/>
+      <w:r>
+        <w:t>now(</w:t>
+      </w:r>
+      <w:proofErr w:type="gramEnd"/>
+      <w:r>
+        <w:t xml:space="preserve">) as </w:t>
+      </w:r>
+      <w:proofErr w:type="spellStart"/>
+      <w:r>
+        <w:t>updatedAt</w:t>
+      </w:r>
+      <w:proofErr w:type="spellEnd"/>
+      <w:r>
+        <w:t xml:space="preserve">, </w:t>
+      </w:r>
+    </w:p>
+    <w:p>
+      <w:pPr>
+        <w:pBdr>
+          <w:bottom w:val="double" w:sz="6" w:space="1" w:color="auto"/>
+        </w:pBdr>
+      </w:pPr>
+      <w:proofErr w:type="spellStart"/>
+      <w:proofErr w:type="gramStart"/>
+      <w:r>
+        <w:t>ssefSPM.forms.title</w:t>
+      </w:r>
+      <w:proofErr w:type="spellEnd"/>
+      <w:proofErr w:type="gramEnd"/>
+      <w:r>
+        <w:t xml:space="preserve"> as title, </w:t>
+      </w:r>
+    </w:p>
+    <w:p>
+      <w:pPr>
+        <w:pBdr>
+          <w:bottom w:val="double" w:sz="6" w:space="1" w:color="auto"/>
+        </w:pBdr>
+      </w:pPr>
+      <w:r>
+        <w:t xml:space="preserve">ssefSPM.form_question.id as </w:t>
+      </w:r>
+      <w:proofErr w:type="spellStart"/>
+      <w:r>
+        <w:t>q_id</w:t>
+      </w:r>
+      <w:proofErr w:type="spellEnd"/>
+      <w:r>
+        <w:t xml:space="preserve">, </w:t>
+      </w:r>
+    </w:p>
+    <w:p>
+      <w:pPr>
+        <w:pBdr>
+          <w:bottom w:val="double" w:sz="6" w:space="1" w:color="auto"/>
+        </w:pBdr>
+      </w:pPr>
+      <w:r>
+        <w:t xml:space="preserve">question as </w:t>
+      </w:r>
+      <w:proofErr w:type="spellStart"/>
+      <w:r>
+        <w:t>q_text</w:t>
+      </w:r>
+      <w:proofErr w:type="spellEnd"/>
+      <w:r>
+        <w:t xml:space="preserve">, </w:t>
+      </w:r>
+    </w:p>
+    <w:p>
+      <w:pPr>
+        <w:pBdr>
+          <w:bottom w:val="double" w:sz="6" w:space="1" w:color="auto"/>
+        </w:pBdr>
+      </w:pPr>
+      <w:proofErr w:type="spellStart"/>
+      <w:r>
+        <w:t>input_type</w:t>
+      </w:r>
+      <w:proofErr w:type="spellEnd"/>
+      <w:r>
+        <w:t xml:space="preserve">, </w:t>
+      </w:r>
+    </w:p>
+    <w:p>
+      <w:pPr>
+        <w:pBdr>
+          <w:bottom w:val="double" w:sz="6" w:space="1" w:color="auto"/>
+        </w:pBdr>
+      </w:pPr>
+      <w:proofErr w:type="spellStart"/>
+      <w:r>
+        <w:t>data_field_name</w:t>
+      </w:r>
+      <w:proofErr w:type="spellEnd"/>
+      <w:r>
+        <w:t xml:space="preserve">, </w:t>
+      </w:r>
+    </w:p>
+    <w:p>
+      <w:pPr>
+        <w:pBdr>
+          <w:bottom w:val="double" w:sz="6" w:space="1" w:color="auto"/>
+        </w:pBdr>
+      </w:pPr>
+      <w:r>
+        <w:t>`options</w:t>
+      </w:r>
+      <w:proofErr w:type="gramStart"/>
+      <w:r>
+        <w:t>` ,</w:t>
+      </w:r>
+      <w:proofErr w:type="gramEnd"/>
+    </w:p>
+    <w:p>
+      <w:pPr>
+        <w:pBdr>
+          <w:bottom w:val="double" w:sz="6" w:space="1" w:color="auto"/>
+        </w:pBdr>
+      </w:pPr>
+      <w:r>
+        <w:t>ssefSPM.forms.id as `</w:t>
+      </w:r>
+      <w:proofErr w:type="spellStart"/>
+      <w:r>
+        <w:t>form_id</w:t>
+      </w:r>
+      <w:proofErr w:type="spellEnd"/>
+      <w:r>
+        <w:t>`</w:t>
+      </w:r>
+    </w:p>
+    <w:p>
+      <w:pPr>
+        <w:pBdr>
+          <w:bottom w:val="double" w:sz="6" w:space="1" w:color="auto"/>
+        </w:pBdr>
+      </w:pPr>
+      <w:r>
+        <w:t xml:space="preserve">FROM </w:t>
+      </w:r>
+      <w:proofErr w:type="spellStart"/>
+      <w:r>
+        <w:t>ssefSPM.form_question</w:t>
+      </w:r>
+      <w:proofErr w:type="spellEnd"/>
+      <w:r>
+        <w:t xml:space="preserve">, </w:t>
+      </w:r>
+      <w:proofErr w:type="spellStart"/>
+      <w:r>
+        <w:t>ssefSPM.forms</w:t>
+      </w:r>
+      <w:proofErr w:type="spellEnd"/>
+      <w:r>
+        <w:t xml:space="preserve"> </w:t>
+      </w:r>
+    </w:p>
+    <w:p>
+      <w:pPr>
+        <w:pBdr>
+          <w:bottom w:val="double" w:sz="6" w:space="1" w:color="auto"/>
+        </w:pBdr>
+      </w:pPr>
+      <w:r>
+        <w:t xml:space="preserve">where </w:t>
+      </w:r>
+      <w:proofErr w:type="spellStart"/>
+      <w:r>
+        <w:t>ssefSPM.form_</w:t>
+      </w:r>
+      <w:proofErr w:type="gramStart"/>
+      <w:r>
+        <w:t>question.form</w:t>
+      </w:r>
+      <w:proofErr w:type="gramEnd"/>
+      <w:r>
+        <w:t>_id</w:t>
+      </w:r>
+      <w:proofErr w:type="spellEnd"/>
+      <w:r>
+        <w:t xml:space="preserve"> = ssefSPM.forms.id</w:t>
+      </w:r>
+    </w:p>
+    <w:p>
+      <w:pPr>
+        <w:pBdr>
+          <w:bottom w:val="double" w:sz="6" w:space="1" w:color="auto"/>
+        </w:pBdr>
+      </w:pPr>
+    </w:p>
     <w:p/>
     <w:p>
+      <w:pPr>
+        <w:pBdr>
+          <w:bottom w:val="double" w:sz="6" w:space="1" w:color="auto"/>
+        </w:pBdr>
+      </w:pPr>
+      <w:r>
+        <w:t xml:space="preserve">truncate </w:t>
+      </w:r>
+      <w:proofErr w:type="spellStart"/>
+      <w:r>
+        <w:t>staging_</w:t>
+      </w:r>
+      <w:proofErr w:type="gramStart"/>
+      <w:r>
+        <w:rPr>
+          <w:b/>
+          <w:bCs/>
+        </w:rPr>
+        <w:t>responses</w:t>
+      </w:r>
+      <w:proofErr w:type="spellEnd"/>
+      <w:r>
+        <w:t>;</w:t>
+      </w:r>
+      <w:proofErr w:type="gramEnd"/>
+    </w:p>
+    <w:p>
+      <w:pPr>
+        <w:pBdr>
+          <w:bottom w:val="double" w:sz="6" w:space="1" w:color="auto"/>
+        </w:pBdr>
+      </w:pPr>
+    </w:p>
+    <w:p>
+      <w:pPr>
+        <w:pBdr>
+          <w:bottom w:val="double" w:sz="6" w:space="1" w:color="auto"/>
+        </w:pBdr>
+      </w:pPr>
+      <w:proofErr w:type="spellStart"/>
+      <w:r>
+        <w:rPr>
+          <w:b/>
+          <w:bCs/>
+        </w:rPr>
+        <w:t>staging_responses</w:t>
+      </w:r>
+      <w:proofErr w:type="spellEnd"/>
+      <w:r>
+        <w:t>:</w:t>
+      </w:r>
+    </w:p>
+    <w:p/>
+    <w:p>
+      <w:r>
+        <w:t xml:space="preserve">INSERT INTO </w:t>
+      </w:r>
+      <w:proofErr w:type="spellStart"/>
+      <w:proofErr w:type="gramStart"/>
+      <w:r>
+        <w:t>nodedb.staging</w:t>
+      </w:r>
+      <w:proofErr w:type="gramEnd"/>
+      <w:r>
+        <w:t>_responses</w:t>
+      </w:r>
+      <w:proofErr w:type="spellEnd"/>
+    </w:p>
+    <w:p>
+      <w:r>
+        <w:t>(</w:t>
+      </w:r>
+    </w:p>
+    <w:p>
       <w:r>
         <w:t>`</w:t>
       </w:r>
       <w:proofErr w:type="spellStart"/>
       <w:r>
-        <w:t>schoolId</w:t>
-      </w:r>
-      <w:proofErr w:type="spellEnd"/>
+        <w:t>createdAt</w:t>
+      </w:r>
+      <w:proofErr w:type="spellEnd"/>
+      <w:r>
+        <w:t>`,</w:t>
+      </w:r>
+    </w:p>
+    <w:p>
       <w:r>
         <w:t>`</w:t>
       </w:r>
+      <w:proofErr w:type="spellStart"/>
+      <w:r>
+        <w:t>updatedAt</w:t>
+      </w:r>
+      <w:proofErr w:type="spellEnd"/>
+      <w:r>
+        <w:t>`,</w:t>
+      </w:r>
+    </w:p>
+    <w:p>
+      <w:r>
+        <w:t>`title`,</w:t>
+      </w:r>
+    </w:p>
+    <w:p>
+      <w:r>
+        <w:t>`</w:t>
+      </w:r>
+      <w:proofErr w:type="spellStart"/>
+      <w:r>
+        <w:t>result_id</w:t>
+      </w:r>
+      <w:proofErr w:type="spellEnd"/>
+      <w:r>
+        <w:t>`,</w:t>
+      </w:r>
+    </w:p>
+    <w:p>
+      <w:r>
+        <w:t>`</w:t>
+      </w:r>
+      <w:proofErr w:type="spellStart"/>
+      <w:r>
+        <w:t>q_id</w:t>
+      </w:r>
+      <w:proofErr w:type="spellEnd"/>
+      <w:r>
+        <w:t>`,</w:t>
+      </w:r>
+    </w:p>
+    <w:p>
+      <w:r>
+        <w:t>`</w:t>
+      </w:r>
+      <w:proofErr w:type="spellStart"/>
+      <w:r>
+        <w:t>q_value</w:t>
+      </w:r>
+      <w:proofErr w:type="spellEnd"/>
+      <w:r>
+        <w:t>`</w:t>
+      </w:r>
     </w:p>
     <w:p>
       <w:r>
@@ -10343,7 +13478,7 @@
     </w:p>
     <w:p>
       <w:r>
-        <w:t>select</w:t>
+        <w:t xml:space="preserve">SELECT </w:t>
       </w:r>
     </w:p>
     <w:p>
@@ -10383,2241 +13518,587 @@
       </w:r>
     </w:p>
     <w:p>
-      <w:proofErr w:type="spellStart"/>
-      <w:r>
-        <w:t>ssefSPM.program_</w:t>
-      </w:r>
-      <w:proofErr w:type="gramStart"/>
-      <w:r>
-        <w:t>cases.`</w:t>
-      </w:r>
-      <w:proofErr w:type="gramEnd"/>
-      <w:r>
-        <w:t>title</w:t>
-      </w:r>
-      <w:proofErr w:type="spellEnd"/>
-      <w:r>
-        <w:t>` as `title`,</w:t>
-      </w:r>
-    </w:p>
-    <w:p>
-      <w:proofErr w:type="spellStart"/>
-      <w:r>
-        <w:t>ssefSPM.program_cases</w:t>
-      </w:r>
-      <w:proofErr w:type="spellEnd"/>
-      <w:r>
-        <w:t>. budget as budget,</w:t>
-      </w:r>
-    </w:p>
-    <w:p>
-      <w:r>
-        <w:rPr>
-          <w:rFonts w:hint="eastAsia"/>
-        </w:rPr>
-        <w:t>'</w:t>
-      </w:r>
-      <w:r>
-        <w:rPr>
-          <w:rFonts w:hint="eastAsia"/>
-        </w:rPr>
-        <w:t>已完成</w:t>
-      </w:r>
-      <w:r>
-        <w:rPr>
-          <w:rFonts w:hint="eastAsia"/>
-        </w:rPr>
-        <w:t>' as `status`,</w:t>
-      </w:r>
-    </w:p>
-    <w:p>
-      <w:proofErr w:type="spellStart"/>
-      <w:r>
-        <w:t>ssefSPM.program_</w:t>
-      </w:r>
-      <w:proofErr w:type="gramStart"/>
-      <w:r>
-        <w:t>cases.`</w:t>
-      </w:r>
-      <w:proofErr w:type="gramEnd"/>
-      <w:r>
-        <w:t>description</w:t>
-      </w:r>
-      <w:proofErr w:type="spellEnd"/>
-      <w:r>
-        <w:t>` as `description`,</w:t>
-      </w:r>
-    </w:p>
-    <w:p/>
-    <w:p>
-      <w:proofErr w:type="spellStart"/>
-      <w:proofErr w:type="gramStart"/>
-      <w:r>
-        <w:t>makedate</w:t>
-      </w:r>
-      <w:proofErr w:type="spellEnd"/>
-      <w:r>
-        <w:t>(</w:t>
-      </w:r>
-      <w:proofErr w:type="spellStart"/>
-      <w:proofErr w:type="gramEnd"/>
-      <w:r>
-        <w:t>ssefSPM.program_instances</w:t>
-      </w:r>
-      <w:r>
-        <w:t>.</w:t>
-      </w:r>
-      <w:r>
-        <w:t>particular_year</w:t>
-      </w:r>
-      <w:proofErr w:type="spellEnd"/>
-      <w:r>
-        <w:t>, 10),</w:t>
-      </w:r>
-    </w:p>
-    <w:p/>
-    <w:p>
-      <w:r>
-        <w:t>`</w:t>
-      </w:r>
-      <w:proofErr w:type="spellStart"/>
-      <w:r>
-        <w:t>nodedb</w:t>
-      </w:r>
-      <w:proofErr w:type="spellEnd"/>
-      <w:proofErr w:type="gramStart"/>
-      <w:r>
-        <w:t>`.`</w:t>
-      </w:r>
-      <w:proofErr w:type="spellStart"/>
-      <w:proofErr w:type="gramEnd"/>
-      <w:r>
-        <w:t>schools`.`id</w:t>
-      </w:r>
-      <w:proofErr w:type="spellEnd"/>
-      <w:r>
-        <w:t>` as `</w:t>
-      </w:r>
-      <w:proofErr w:type="spellStart"/>
-      <w:r>
-        <w:t>schoolId</w:t>
-      </w:r>
-      <w:proofErr w:type="spellEnd"/>
-      <w:r>
-        <w:t>`</w:t>
-      </w:r>
+      <w:proofErr w:type="gramStart"/>
+      <w:r>
+        <w:t>CONCAT(</w:t>
+      </w:r>
+      <w:proofErr w:type="spellStart"/>
+      <w:proofErr w:type="gramEnd"/>
+      <w:r>
+        <w:t>ssefSPM.forms.title</w:t>
+      </w:r>
+      <w:proofErr w:type="spellEnd"/>
+      <w:r>
+        <w:t xml:space="preserve">, '-', </w:t>
+      </w:r>
+      <w:proofErr w:type="spellStart"/>
+      <w:r>
+        <w:t>ssefSPM.form_result.school_id</w:t>
+      </w:r>
+      <w:proofErr w:type="spellEnd"/>
+      <w:r>
+        <w:t xml:space="preserve">) as title, </w:t>
+      </w:r>
+    </w:p>
+    <w:p>
+      <w:r>
+        <w:t xml:space="preserve">ssefSPM.form_result.id as </w:t>
+      </w:r>
+      <w:proofErr w:type="spellStart"/>
+      <w:r>
+        <w:t>result_id</w:t>
+      </w:r>
+      <w:proofErr w:type="spellEnd"/>
+      <w:r>
+        <w:t>,</w:t>
+      </w:r>
+    </w:p>
+    <w:p>
+      <w:proofErr w:type="spellStart"/>
+      <w:r>
+        <w:t>ssefSPM.form_result_</w:t>
+      </w:r>
+      <w:proofErr w:type="gramStart"/>
+      <w:r>
+        <w:t>content.question</w:t>
+      </w:r>
+      <w:proofErr w:type="gramEnd"/>
+      <w:r>
+        <w:t>_id</w:t>
+      </w:r>
+      <w:proofErr w:type="spellEnd"/>
+      <w:r>
+        <w:t xml:space="preserve"> as </w:t>
+      </w:r>
+      <w:proofErr w:type="spellStart"/>
+      <w:r>
+        <w:t>q_id</w:t>
+      </w:r>
+      <w:proofErr w:type="spellEnd"/>
+      <w:r>
+        <w:t xml:space="preserve">, </w:t>
+      </w:r>
+    </w:p>
+    <w:p>
+      <w:proofErr w:type="spellStart"/>
+      <w:r>
+        <w:t>ssefSPM.form_result_</w:t>
+      </w:r>
+      <w:proofErr w:type="gramStart"/>
+      <w:r>
+        <w:t>content.question</w:t>
+      </w:r>
+      <w:proofErr w:type="gramEnd"/>
+      <w:r>
+        <w:t>_value</w:t>
+      </w:r>
+      <w:proofErr w:type="spellEnd"/>
+      <w:r>
+        <w:t xml:space="preserve"> as </w:t>
+      </w:r>
+      <w:proofErr w:type="spellStart"/>
+      <w:r>
+        <w:t>q_value</w:t>
+      </w:r>
+      <w:proofErr w:type="spellEnd"/>
+      <w:r>
+        <w:t xml:space="preserve"> </w:t>
+      </w:r>
+    </w:p>
+    <w:p>
+      <w:r>
+        <w:t xml:space="preserve">from </w:t>
+      </w:r>
+      <w:proofErr w:type="spellStart"/>
+      <w:r>
+        <w:t>ssefSPM.forms</w:t>
+      </w:r>
+      <w:proofErr w:type="spellEnd"/>
+      <w:r>
+        <w:t xml:space="preserve">, </w:t>
+      </w:r>
+      <w:proofErr w:type="spellStart"/>
+      <w:r>
+        <w:t>ssefSPM.form_result</w:t>
+      </w:r>
+      <w:proofErr w:type="spellEnd"/>
+      <w:r>
+        <w:t xml:space="preserve">, </w:t>
+      </w:r>
+      <w:proofErr w:type="spellStart"/>
+      <w:r>
+        <w:t>ssefSPM.form_result_content</w:t>
+      </w:r>
+      <w:proofErr w:type="spellEnd"/>
+    </w:p>
+    <w:p>
+      <w:proofErr w:type="gramStart"/>
+      <w:r>
+        <w:t>where  ssefSPM.forms.id</w:t>
+      </w:r>
+      <w:proofErr w:type="gramEnd"/>
+      <w:r>
+        <w:t xml:space="preserve"> = </w:t>
+      </w:r>
+      <w:proofErr w:type="spellStart"/>
+      <w:r>
+        <w:t>ssefSPM.form_result.form_id</w:t>
+      </w:r>
+      <w:proofErr w:type="spellEnd"/>
+      <w:r>
+        <w:t xml:space="preserve"> </w:t>
+      </w:r>
+    </w:p>
+    <w:p>
+      <w:r>
+        <w:tab/>
+        <w:t xml:space="preserve">and ssefSPM.form_result.id = </w:t>
+      </w:r>
+      <w:proofErr w:type="spellStart"/>
+      <w:r>
+        <w:t>ssefSPM.form_result_</w:t>
+      </w:r>
+      <w:proofErr w:type="gramStart"/>
+      <w:r>
+        <w:t>content.result</w:t>
+      </w:r>
+      <w:proofErr w:type="gramEnd"/>
+      <w:r>
+        <w:t>_id</w:t>
+      </w:r>
+      <w:proofErr w:type="spellEnd"/>
     </w:p>
     <w:p/>
     <w:p/>
     <w:p>
-      <w:r>
-        <w:t xml:space="preserve">from </w:t>
-      </w:r>
-      <w:proofErr w:type="spellStart"/>
-      <w:r>
-        <w:t>ssefSPM.program_instances</w:t>
+      <w:pPr>
+        <w:pBdr>
+          <w:bottom w:val="double" w:sz="6" w:space="1" w:color="auto"/>
+        </w:pBdr>
+      </w:pPr>
+      <w:r>
+        <w:lastRenderedPageBreak/>
+        <w:t xml:space="preserve"> </w:t>
+      </w:r>
+    </w:p>
+    <w:p/>
+    <w:p>
+      <w:r>
+        <w:rPr>
+          <w:rFonts w:hint="eastAsia"/>
+        </w:rPr>
+        <w:t>L</w:t>
+      </w:r>
+      <w:r>
+        <w:t xml:space="preserve">aunch fake action: </w:t>
+      </w:r>
+      <w:r>
+        <w:rPr>
+          <w:rFonts w:hint="eastAsia"/>
+        </w:rPr>
+        <w:t>项目申请</w:t>
+      </w:r>
+      <w:r>
+        <w:rPr>
+          <w:rFonts w:hint="eastAsia"/>
+        </w:rPr>
+        <w:t>/</w:t>
+      </w:r>
+      <w:r>
+        <w:rPr>
+          <w:rFonts w:hint="eastAsia"/>
+        </w:rPr>
+        <w:t>新增项目征集</w:t>
+      </w:r>
+      <w:r>
+        <w:rPr>
+          <w:rFonts w:hint="eastAsia"/>
+        </w:rPr>
+        <w:t>,</w:t>
+      </w:r>
+      <w:r>
+        <w:t xml:space="preserve"> to load forms/responses into the </w:t>
+      </w:r>
+      <w:proofErr w:type="spellStart"/>
+      <w:r>
+        <w:t>FormBuilder</w:t>
+      </w:r>
+      <w:proofErr w:type="spellEnd"/>
+      <w:r>
+        <w:t xml:space="preserve"> templates from the old data formats.</w:t>
+      </w:r>
+    </w:p>
+    <w:p>
+      <w:pPr>
+        <w:pBdr>
+          <w:bottom w:val="single" w:sz="6" w:space="1" w:color="auto"/>
+        </w:pBdr>
+      </w:pPr>
+    </w:p>
+    <w:p/>
+    <w:p>
+      <w:r>
+        <w:t>INSERT INTO `</w:t>
+      </w:r>
+      <w:proofErr w:type="spellStart"/>
+      <w:r>
+        <w:t>nodedb</w:t>
+      </w:r>
+      <w:proofErr w:type="spellEnd"/>
+      <w:proofErr w:type="gramStart"/>
+      <w:r>
+        <w:t>`.`</w:t>
+      </w:r>
+      <w:proofErr w:type="gramEnd"/>
+      <w:r>
+        <w:t>users`</w:t>
+      </w:r>
+    </w:p>
+    <w:p>
+      <w:r>
+        <w:t>(</w:t>
+      </w:r>
+    </w:p>
+    <w:p>
+      <w:r>
+        <w:t>`</w:t>
+      </w:r>
+      <w:proofErr w:type="spellStart"/>
+      <w:r>
+        <w:t>createdAt</w:t>
+      </w:r>
+      <w:proofErr w:type="spellEnd"/>
+      <w:r>
+        <w:t>`,</w:t>
+      </w:r>
+    </w:p>
+    <w:p>
+      <w:r>
+        <w:t>`</w:t>
+      </w:r>
+      <w:proofErr w:type="spellStart"/>
+      <w:r>
+        <w:t>updatedAt</w:t>
+      </w:r>
+      <w:proofErr w:type="spellEnd"/>
+      <w:r>
+        <w:t>`,</w:t>
+      </w:r>
+    </w:p>
+    <w:p>
+      <w:r>
+        <w:t>`username`,</w:t>
+      </w:r>
+    </w:p>
+    <w:p>
+      <w:r>
+        <w:t>`email`,</w:t>
+      </w:r>
+    </w:p>
+    <w:p>
+      <w:r>
+        <w:t>`</w:t>
+      </w:r>
+      <w:proofErr w:type="spellStart"/>
+      <w:r>
+        <w:t>chineseName</w:t>
+      </w:r>
+      <w:proofErr w:type="spellEnd"/>
+      <w:r>
+        <w:t>`,</w:t>
+      </w:r>
+    </w:p>
+    <w:p>
+      <w:r>
+        <w:t>`phone`,</w:t>
+      </w:r>
+    </w:p>
+    <w:p>
+      <w:r>
+        <w:t>`</w:t>
+      </w:r>
+      <w:proofErr w:type="spellStart"/>
+      <w:r>
+        <w:t>wechat</w:t>
+      </w:r>
+      <w:proofErr w:type="spellEnd"/>
+      <w:r>
+        <w:t>`,</w:t>
+      </w:r>
+    </w:p>
+    <w:p>
+      <w:r>
+        <w:t>`</w:t>
+      </w:r>
+      <w:proofErr w:type="spellStart"/>
+      <w:r>
+        <w:t>startAt</w:t>
+      </w:r>
+      <w:proofErr w:type="spellEnd"/>
+      <w:r>
+        <w:t>`,</w:t>
+      </w:r>
+    </w:p>
+    <w:p>
+      <w:r>
+        <w:t>`</w:t>
+      </w:r>
+      <w:proofErr w:type="spellStart"/>
+      <w:r>
+        <w:t>lastLogin</w:t>
+      </w:r>
+      <w:proofErr w:type="spellEnd"/>
+      <w:r>
+        <w:t>`,</w:t>
+      </w:r>
+    </w:p>
+    <w:p>
+      <w:r>
+        <w:t>`</w:t>
+      </w:r>
+      <w:proofErr w:type="spellStart"/>
+      <w:r>
+        <w:t>user_id</w:t>
+      </w:r>
+      <w:proofErr w:type="spellEnd"/>
+      <w:r>
+        <w:t>`</w:t>
+      </w:r>
+    </w:p>
+    <w:p/>
+    <w:p>
+      <w:r>
+        <w:t>)</w:t>
+      </w:r>
+    </w:p>
+    <w:p>
+      <w:r>
+        <w:t xml:space="preserve">SELECT </w:t>
+      </w:r>
+    </w:p>
+    <w:p>
+      <w:proofErr w:type="gramStart"/>
+      <w:r>
+        <w:t>now(</w:t>
+      </w:r>
+      <w:proofErr w:type="gramEnd"/>
+      <w:r>
+        <w:t xml:space="preserve">) as </w:t>
+      </w:r>
+      <w:proofErr w:type="spellStart"/>
+      <w:r>
+        <w:t>createdAt</w:t>
+      </w:r>
+      <w:proofErr w:type="spellEnd"/>
+      <w:r>
+        <w:t>,</w:t>
+      </w:r>
+    </w:p>
+    <w:p>
+      <w:proofErr w:type="gramStart"/>
+      <w:r>
+        <w:t>now(</w:t>
+      </w:r>
+      <w:proofErr w:type="gramEnd"/>
+      <w:r>
+        <w:t xml:space="preserve">) as </w:t>
+      </w:r>
+      <w:proofErr w:type="spellStart"/>
+      <w:r>
+        <w:t>updatedAt</w:t>
       </w:r>
       <w:proofErr w:type="spellEnd"/>
       <w:r>
         <w:t xml:space="preserve">, </w:t>
       </w:r>
-      <w:proofErr w:type="spellStart"/>
-      <w:r>
-        <w:t>ssefSPM.program_cases</w:t>
-      </w:r>
-      <w:proofErr w:type="spellEnd"/>
-      <w:r>
-        <w:t xml:space="preserve">, </w:t>
-      </w:r>
-      <w:proofErr w:type="spellStart"/>
-      <w:r>
-        <w:t>ssefSPM.schools</w:t>
-      </w:r>
-      <w:proofErr w:type="spellEnd"/>
-      <w:proofErr w:type="gramStart"/>
-      <w:r>
-        <w:t>,  `</w:t>
-      </w:r>
-      <w:proofErr w:type="spellStart"/>
-      <w:proofErr w:type="gramEnd"/>
-      <w:r>
-        <w:t>nodedb</w:t>
-      </w:r>
-      <w:proofErr w:type="spellEnd"/>
-      <w:r>
-        <w:t>`.`schools`</w:t>
+    </w:p>
+    <w:p>
+      <w:r>
+        <w:t>`users</w:t>
+      </w:r>
+      <w:proofErr w:type="gramStart"/>
+      <w:r>
+        <w:t>`.`</w:t>
+      </w:r>
+      <w:proofErr w:type="spellStart"/>
+      <w:proofErr w:type="gramEnd"/>
+      <w:r>
+        <w:t>login_id</w:t>
+      </w:r>
+      <w:proofErr w:type="spellEnd"/>
+      <w:r>
+        <w:t>`,</w:t>
+      </w:r>
+    </w:p>
+    <w:p>
+      <w:r>
+        <w:t>`</w:t>
+      </w:r>
+      <w:proofErr w:type="spellStart"/>
+      <w:r>
+        <w:t>users</w:t>
+      </w:r>
+      <w:proofErr w:type="gramStart"/>
+      <w:r>
+        <w:t>`.`</w:t>
+      </w:r>
+      <w:proofErr w:type="gramEnd"/>
+      <w:r>
+        <w:t>email</w:t>
+      </w:r>
+      <w:proofErr w:type="spellEnd"/>
+      <w:r>
+        <w:t>`,</w:t>
+      </w:r>
+    </w:p>
+    <w:p>
+      <w:r>
+        <w:t>`users</w:t>
+      </w:r>
+      <w:proofErr w:type="gramStart"/>
+      <w:r>
+        <w:t>`.`</w:t>
+      </w:r>
+      <w:proofErr w:type="spellStart"/>
+      <w:proofErr w:type="gramEnd"/>
+      <w:r>
+        <w:t>chinese_name</w:t>
+      </w:r>
+      <w:proofErr w:type="spellEnd"/>
+      <w:r>
+        <w:t xml:space="preserve">`,    </w:t>
+      </w:r>
+    </w:p>
+    <w:p>
+      <w:r>
+        <w:t>`</w:t>
+      </w:r>
+      <w:proofErr w:type="spellStart"/>
+      <w:r>
+        <w:t>users</w:t>
+      </w:r>
+      <w:proofErr w:type="gramStart"/>
+      <w:r>
+        <w:t>`.`</w:t>
+      </w:r>
+      <w:proofErr w:type="gramEnd"/>
+      <w:r>
+        <w:t>cellphone</w:t>
+      </w:r>
+      <w:proofErr w:type="spellEnd"/>
+      <w:r>
+        <w:t>`,</w:t>
+      </w:r>
+    </w:p>
+    <w:p>
+      <w:r>
+        <w:t>`users</w:t>
+      </w:r>
+      <w:proofErr w:type="gramStart"/>
+      <w:r>
+        <w:t>`.`</w:t>
+      </w:r>
+      <w:proofErr w:type="spellStart"/>
+      <w:proofErr w:type="gramEnd"/>
+      <w:r>
+        <w:t>wechat</w:t>
+      </w:r>
+      <w:proofErr w:type="spellEnd"/>
+      <w:r>
+        <w:t>`,</w:t>
+      </w:r>
+    </w:p>
+    <w:p>
+      <w:r>
+        <w:t>`users</w:t>
+      </w:r>
+      <w:proofErr w:type="gramStart"/>
+      <w:r>
+        <w:t>`.`</w:t>
+      </w:r>
+      <w:proofErr w:type="spellStart"/>
+      <w:proofErr w:type="gramEnd"/>
+      <w:r>
+        <w:t>start_date</w:t>
+      </w:r>
+      <w:proofErr w:type="spellEnd"/>
+      <w:r>
+        <w:t>`,</w:t>
+      </w:r>
+    </w:p>
+    <w:p>
+      <w:r>
+        <w:t>`users</w:t>
+      </w:r>
+      <w:proofErr w:type="gramStart"/>
+      <w:r>
+        <w:t>`.`</w:t>
+      </w:r>
+      <w:proofErr w:type="spellStart"/>
+      <w:proofErr w:type="gramEnd"/>
+      <w:r>
+        <w:t>last_login</w:t>
+      </w:r>
+      <w:proofErr w:type="spellEnd"/>
+      <w:r>
+        <w:t xml:space="preserve">`,    </w:t>
+      </w:r>
+    </w:p>
+    <w:p>
+      <w:r>
+        <w:t>`users</w:t>
+      </w:r>
+      <w:proofErr w:type="gramStart"/>
+      <w:r>
+        <w:t>`.`</w:t>
+      </w:r>
+      <w:proofErr w:type="spellStart"/>
+      <w:proofErr w:type="gramEnd"/>
+      <w:r>
+        <w:t>user_id</w:t>
+      </w:r>
+      <w:proofErr w:type="spellEnd"/>
+      <w:r>
+        <w:t>`</w:t>
       </w:r>
     </w:p>
     <w:p/>
     <w:p>
       <w:r>
-        <w:t xml:space="preserve">where </w:t>
-      </w:r>
-      <w:r>
-        <w:t>ssefSPM.program_instances</w:t>
-      </w:r>
-      <w:r>
-        <w:t xml:space="preserve">.id = </w:t>
-      </w:r>
-      <w:proofErr w:type="spellStart"/>
-      <w:r>
-        <w:t>ssefSPM.program_</w:t>
-      </w:r>
-      <w:proofErr w:type="gramStart"/>
-      <w:r>
-        <w:t>cases.instance</w:t>
-      </w:r>
-      <w:proofErr w:type="gramEnd"/>
-      <w:r>
-        <w:t>_id</w:t>
-      </w:r>
-      <w:proofErr w:type="spellEnd"/>
-    </w:p>
-    <w:p>
-      <w:r>
-        <w:t xml:space="preserve">and </w:t>
-      </w:r>
-      <w:proofErr w:type="spellStart"/>
-      <w:r>
-        <w:t>ssefSPM.program_</w:t>
-      </w:r>
-      <w:proofErr w:type="gramStart"/>
-      <w:r>
-        <w:t>cases.s</w:t>
-      </w:r>
-      <w:proofErr w:type="gramEnd"/>
-      <w:r>
-        <w:t>_id</w:t>
-      </w:r>
-      <w:proofErr w:type="spellEnd"/>
-      <w:r>
-        <w:t xml:space="preserve"> = ssefSPM.schools.id</w:t>
-      </w:r>
-    </w:p>
-    <w:p>
-      <w:r>
-        <w:t xml:space="preserve">and </w:t>
-      </w:r>
-      <w:proofErr w:type="spellStart"/>
-      <w:proofErr w:type="gramStart"/>
-      <w:r>
-        <w:t>ssefSPM.schools.school</w:t>
-      </w:r>
-      <w:proofErr w:type="gramEnd"/>
-      <w:r>
-        <w:t>_number</w:t>
-      </w:r>
-      <w:proofErr w:type="spellEnd"/>
-      <w:r>
-        <w:t xml:space="preserve"> = `</w:t>
-      </w:r>
-      <w:proofErr w:type="spellStart"/>
-      <w:r>
-        <w:t>nodedb</w:t>
-      </w:r>
-      <w:proofErr w:type="spellEnd"/>
+        <w:t>FROM `</w:t>
+      </w:r>
+      <w:proofErr w:type="spellStart"/>
+      <w:r>
+        <w:t>ssefSPM</w:t>
+      </w:r>
+      <w:proofErr w:type="spellEnd"/>
+      <w:proofErr w:type="gramStart"/>
       <w:r>
         <w:t>`.`</w:t>
       </w:r>
-      <w:proofErr w:type="spellStart"/>
-      <w:r>
-        <w:t>schools`.`code</w:t>
-      </w:r>
-      <w:proofErr w:type="spellEnd"/>
-      <w:r>
-        <w:t xml:space="preserve">` </w:t>
-      </w:r>
-    </w:p>
-    <w:p>
-      <w:r>
-        <w:t>and not exists (select *</w:t>
-      </w:r>
-    </w:p>
-    <w:p>
-      <w:proofErr w:type="gramStart"/>
-      <w:r>
-        <w:t>from  `</w:t>
-      </w:r>
-      <w:proofErr w:type="spellStart"/>
-      <w:proofErr w:type="gramEnd"/>
-      <w:r>
-        <w:t>nodedb</w:t>
-      </w:r>
-      <w:proofErr w:type="spellEnd"/>
-      <w:r>
-        <w:t xml:space="preserve">`.`responses`,  </w:t>
-      </w:r>
-      <w:proofErr w:type="spellStart"/>
-      <w:r>
-        <w:t>ssefSPM.case_application_mapping</w:t>
-      </w:r>
-      <w:proofErr w:type="spellEnd"/>
-    </w:p>
-    <w:p>
-      <w:proofErr w:type="gramStart"/>
-      <w:r>
-        <w:t>where</w:t>
-      </w:r>
-      <w:proofErr w:type="gramEnd"/>
-    </w:p>
-    <w:p>
-      <w:proofErr w:type="spellStart"/>
-      <w:r>
-        <w:t>ssefSPM.case_application_</w:t>
-      </w:r>
-      <w:proofErr w:type="gramStart"/>
-      <w:r>
-        <w:t>mapping.case</w:t>
-      </w:r>
-      <w:proofErr w:type="gramEnd"/>
-      <w:r>
-        <w:t>_id</w:t>
-      </w:r>
-      <w:proofErr w:type="spellEnd"/>
-      <w:r>
-        <w:t xml:space="preserve"> = ssefSPM.program_cases.id </w:t>
-      </w:r>
-    </w:p>
-    <w:p>
-      <w:r>
-        <w:t xml:space="preserve">and </w:t>
-      </w:r>
-      <w:proofErr w:type="spellStart"/>
-      <w:r>
-        <w:t>ssefSPM.case_application_</w:t>
-      </w:r>
-      <w:proofErr w:type="gramStart"/>
-      <w:r>
-        <w:t>mapping.result</w:t>
-      </w:r>
-      <w:proofErr w:type="gramEnd"/>
-      <w:r>
-        <w:t>_id</w:t>
-      </w:r>
-      <w:proofErr w:type="spellEnd"/>
-      <w:r>
-        <w:t xml:space="preserve"> = `</w:t>
-      </w:r>
-      <w:proofErr w:type="spellStart"/>
-      <w:r>
-        <w:t>nodedb</w:t>
-      </w:r>
-      <w:proofErr w:type="spellEnd"/>
-      <w:r>
-        <w:t>`.`responses`.</w:t>
-      </w:r>
-      <w:proofErr w:type="spellStart"/>
-      <w:r>
-        <w:t>result_id</w:t>
-      </w:r>
-      <w:proofErr w:type="spellEnd"/>
-    </w:p>
-    <w:p>
-      <w:r>
-        <w:t>)</w:t>
+      <w:proofErr w:type="gramEnd"/>
+      <w:r>
+        <w:t>users`</w:t>
       </w:r>
     </w:p>
     <w:p/>
     <w:p>
       <w:pPr>
         <w:pBdr>
-          <w:bottom w:val="dotted" w:sz="24" w:space="1" w:color="auto"/>
-        </w:pBdr>
-      </w:pPr>
-    </w:p>
-    <w:p/>
-    <w:p>
-      <w:r>
-        <w:t>INSERT INTO `</w:t>
-      </w:r>
-      <w:proofErr w:type="spellStart"/>
-      <w:r>
-        <w:t>nodedb</w:t>
-      </w:r>
-      <w:proofErr w:type="spellEnd"/>
-      <w:proofErr w:type="gramStart"/>
-      <w:r>
-        <w:t>`.`</w:t>
-      </w:r>
-      <w:proofErr w:type="gramEnd"/>
-      <w:r>
-        <w:t>projects`</w:t>
-      </w:r>
-    </w:p>
-    <w:p>
-      <w:r>
-        <w:t>(</w:t>
-      </w:r>
-    </w:p>
-    <w:p>
-      <w:r>
-        <w:t>`</w:t>
-      </w:r>
-      <w:proofErr w:type="spellStart"/>
-      <w:r>
-        <w:t>createdAt</w:t>
-      </w:r>
-      <w:proofErr w:type="spellEnd"/>
-      <w:r>
-        <w:t>`,</w:t>
-      </w:r>
-    </w:p>
-    <w:p>
-      <w:r>
-        <w:t>`</w:t>
-      </w:r>
-      <w:proofErr w:type="spellStart"/>
-      <w:r>
-        <w:t>updatedAt</w:t>
-      </w:r>
-      <w:proofErr w:type="spellEnd"/>
-      <w:r>
-        <w:t>`,</w:t>
-      </w:r>
-    </w:p>
-    <w:p>
-      <w:r>
-        <w:t>`name`,</w:t>
-      </w:r>
-    </w:p>
-    <w:p>
-      <w:r>
-        <w:lastRenderedPageBreak/>
-        <w:t>`budget`,</w:t>
-      </w:r>
-    </w:p>
-    <w:p>
-      <w:r>
-        <w:t>`status`,</w:t>
-      </w:r>
-    </w:p>
-    <w:p>
-      <w:r>
-        <w:t>`description`,</w:t>
-      </w:r>
-    </w:p>
-    <w:p>
-      <w:r>
-        <w:t>`</w:t>
-      </w:r>
-      <w:proofErr w:type="spellStart"/>
-      <w:r>
-        <w:t>startAt</w:t>
-      </w:r>
-      <w:proofErr w:type="spellEnd"/>
-      <w:r>
-        <w:t>`,</w:t>
-      </w:r>
-    </w:p>
-    <w:p/>
-    <w:p>
-      <w:r>
-        <w:t>`</w:t>
-      </w:r>
-      <w:proofErr w:type="spellStart"/>
-      <w:r>
-        <w:t>schoolId</w:t>
-      </w:r>
-      <w:proofErr w:type="spellEnd"/>
-      <w:r>
-        <w:t>`,</w:t>
-      </w:r>
-    </w:p>
-    <w:p>
-      <w:r>
-        <w:t>`</w:t>
-      </w:r>
-      <w:proofErr w:type="spellStart"/>
-      <w:r>
-        <w:t>responseId</w:t>
-      </w:r>
-      <w:proofErr w:type="spellEnd"/>
-      <w:r>
-        <w:t>`</w:t>
-      </w:r>
-    </w:p>
-    <w:p>
-      <w:r>
-        <w:t>)</w:t>
-      </w:r>
-    </w:p>
-    <w:p>
-      <w:pPr>
-        <w:rPr>
-          <w:rFonts w:ascii="Menlo" w:hAnsi="Menlo" w:cs="Menlo"/>
-          <w:color w:val="000000"/>
-          <w:sz w:val="28"/>
-          <w:szCs w:val="28"/>
-        </w:rPr>
-      </w:pPr>
-      <w:r>
-        <w:rPr>
-          <w:rFonts w:ascii="Menlo" w:hAnsi="Menlo" w:cs="Menlo"/>
-          <w:color w:val="000000"/>
-          <w:sz w:val="28"/>
-          <w:szCs w:val="28"/>
-        </w:rPr>
-        <w:t>select</w:t>
-      </w:r>
-    </w:p>
-    <w:p>
-      <w:pPr>
-        <w:rPr>
-          <w:rFonts w:ascii="Menlo" w:hAnsi="Menlo" w:cs="Menlo"/>
-          <w:color w:val="000000"/>
-          <w:sz w:val="28"/>
-          <w:szCs w:val="28"/>
-        </w:rPr>
-      </w:pPr>
-      <w:proofErr w:type="gramStart"/>
-      <w:r>
-        <w:rPr>
-          <w:rFonts w:ascii="Menlo" w:hAnsi="Menlo" w:cs="Menlo"/>
-          <w:color w:val="000000"/>
-          <w:sz w:val="28"/>
-          <w:szCs w:val="28"/>
-        </w:rPr>
-        <w:t>now(</w:t>
-      </w:r>
-      <w:proofErr w:type="gramEnd"/>
-      <w:r>
-        <w:rPr>
-          <w:rFonts w:ascii="Menlo" w:hAnsi="Menlo" w:cs="Menlo"/>
-          <w:color w:val="000000"/>
-          <w:sz w:val="28"/>
-          <w:szCs w:val="28"/>
-        </w:rPr>
-        <w:t xml:space="preserve">) as </w:t>
-      </w:r>
-      <w:proofErr w:type="spellStart"/>
-      <w:r>
-        <w:rPr>
-          <w:rFonts w:ascii="Menlo" w:hAnsi="Menlo" w:cs="Menlo"/>
-          <w:color w:val="000000"/>
-          <w:sz w:val="28"/>
-          <w:szCs w:val="28"/>
-        </w:rPr>
-        <w:t>createdAt</w:t>
-      </w:r>
-      <w:proofErr w:type="spellEnd"/>
-      <w:r>
-        <w:rPr>
-          <w:rFonts w:ascii="Menlo" w:hAnsi="Menlo" w:cs="Menlo"/>
-          <w:color w:val="000000"/>
-          <w:sz w:val="28"/>
-          <w:szCs w:val="28"/>
-        </w:rPr>
-        <w:t>,</w:t>
-      </w:r>
-    </w:p>
-    <w:p>
-      <w:pPr>
-        <w:rPr>
-          <w:rFonts w:ascii="Menlo" w:hAnsi="Menlo" w:cs="Menlo"/>
-          <w:color w:val="000000"/>
-          <w:sz w:val="28"/>
-          <w:szCs w:val="28"/>
-        </w:rPr>
-      </w:pPr>
-      <w:proofErr w:type="gramStart"/>
-      <w:r>
-        <w:rPr>
-          <w:rFonts w:ascii="Menlo" w:hAnsi="Menlo" w:cs="Menlo"/>
-          <w:color w:val="000000"/>
-          <w:sz w:val="28"/>
-          <w:szCs w:val="28"/>
-        </w:rPr>
-        <w:t>now(</w:t>
-      </w:r>
-      <w:proofErr w:type="gramEnd"/>
-      <w:r>
-        <w:rPr>
-          <w:rFonts w:ascii="Menlo" w:hAnsi="Menlo" w:cs="Menlo"/>
-          <w:color w:val="000000"/>
-          <w:sz w:val="28"/>
-          <w:szCs w:val="28"/>
-        </w:rPr>
-        <w:t xml:space="preserve">) as </w:t>
-      </w:r>
-      <w:proofErr w:type="spellStart"/>
-      <w:r>
-        <w:rPr>
-          <w:rFonts w:ascii="Menlo" w:hAnsi="Menlo" w:cs="Menlo"/>
-          <w:color w:val="000000"/>
-          <w:sz w:val="28"/>
-          <w:szCs w:val="28"/>
-        </w:rPr>
-        <w:t>updatedAt</w:t>
-      </w:r>
-      <w:proofErr w:type="spellEnd"/>
-      <w:r>
-        <w:rPr>
-          <w:rFonts w:ascii="Menlo" w:hAnsi="Menlo" w:cs="Menlo"/>
-          <w:color w:val="000000"/>
-          <w:sz w:val="28"/>
-          <w:szCs w:val="28"/>
-        </w:rPr>
-        <w:t xml:space="preserve">, </w:t>
-      </w:r>
-    </w:p>
-    <w:p>
-      <w:pPr>
-        <w:rPr>
-          <w:rFonts w:ascii="Menlo" w:hAnsi="Menlo" w:cs="Menlo"/>
-          <w:color w:val="000000"/>
-          <w:sz w:val="28"/>
-          <w:szCs w:val="28"/>
-        </w:rPr>
-      </w:pPr>
-      <w:proofErr w:type="spellStart"/>
-      <w:r>
-        <w:rPr>
-          <w:rFonts w:ascii="Menlo" w:hAnsi="Menlo" w:cs="Menlo"/>
-          <w:color w:val="000000"/>
-          <w:sz w:val="28"/>
-          <w:szCs w:val="28"/>
-        </w:rPr>
-        <w:t>ssefSPM.program_</w:t>
-      </w:r>
-      <w:proofErr w:type="gramStart"/>
-      <w:r>
-        <w:rPr>
-          <w:rFonts w:ascii="Menlo" w:hAnsi="Menlo" w:cs="Menlo"/>
-          <w:color w:val="000000"/>
-          <w:sz w:val="28"/>
-          <w:szCs w:val="28"/>
-        </w:rPr>
-        <w:t>cases.`</w:t>
-      </w:r>
-      <w:proofErr w:type="gramEnd"/>
-      <w:r>
-        <w:rPr>
-          <w:rFonts w:ascii="Menlo" w:hAnsi="Menlo" w:cs="Menlo"/>
-          <w:color w:val="000000"/>
-          <w:sz w:val="28"/>
-          <w:szCs w:val="28"/>
-        </w:rPr>
-        <w:t>title</w:t>
-      </w:r>
-      <w:proofErr w:type="spellEnd"/>
-      <w:r>
-        <w:rPr>
-          <w:rFonts w:ascii="Menlo" w:hAnsi="Menlo" w:cs="Menlo"/>
-          <w:color w:val="000000"/>
-          <w:sz w:val="28"/>
-          <w:szCs w:val="28"/>
-        </w:rPr>
-        <w:t>` as `title`,</w:t>
-      </w:r>
-    </w:p>
-    <w:p>
-      <w:pPr>
-        <w:rPr>
-          <w:rFonts w:ascii="Menlo" w:hAnsi="Menlo" w:cs="Menlo"/>
-          <w:color w:val="000000"/>
-          <w:sz w:val="28"/>
-          <w:szCs w:val="28"/>
-        </w:rPr>
-      </w:pPr>
-      <w:proofErr w:type="spellStart"/>
-      <w:r>
-        <w:rPr>
-          <w:rFonts w:ascii="Menlo" w:hAnsi="Menlo" w:cs="Menlo"/>
-          <w:color w:val="000000"/>
-          <w:sz w:val="28"/>
-          <w:szCs w:val="28"/>
-        </w:rPr>
-        <w:t>ssefSPM.program_cases</w:t>
-      </w:r>
-      <w:proofErr w:type="spellEnd"/>
-      <w:r>
-        <w:rPr>
-          <w:rFonts w:ascii="Menlo" w:hAnsi="Menlo" w:cs="Menlo"/>
-          <w:color w:val="000000"/>
-          <w:sz w:val="28"/>
-          <w:szCs w:val="28"/>
-        </w:rPr>
-        <w:t>. budget as budget,</w:t>
-      </w:r>
-    </w:p>
-    <w:p>
-      <w:pPr>
-        <w:rPr>
-          <w:rFonts w:ascii="Menlo" w:hAnsi="Menlo" w:cs="Menlo"/>
-          <w:color w:val="000000"/>
-          <w:sz w:val="28"/>
-          <w:szCs w:val="28"/>
-        </w:rPr>
-      </w:pPr>
-      <w:r>
-        <w:rPr>
-          <w:rFonts w:ascii="Menlo" w:hAnsi="Menlo" w:cs="Menlo" w:hint="eastAsia"/>
-          <w:color w:val="000000"/>
-          <w:sz w:val="28"/>
-          <w:szCs w:val="28"/>
-        </w:rPr>
-        <w:t>'</w:t>
-      </w:r>
-      <w:r>
-        <w:rPr>
-          <w:rFonts w:ascii="Menlo" w:hAnsi="Menlo" w:cs="Menlo" w:hint="eastAsia"/>
-          <w:color w:val="000000"/>
-          <w:sz w:val="28"/>
-          <w:szCs w:val="28"/>
-        </w:rPr>
-        <w:t>已完成</w:t>
-      </w:r>
-      <w:r>
-        <w:rPr>
-          <w:rFonts w:ascii="Menlo" w:hAnsi="Menlo" w:cs="Menlo" w:hint="eastAsia"/>
-          <w:color w:val="000000"/>
-          <w:sz w:val="28"/>
-          <w:szCs w:val="28"/>
-        </w:rPr>
-        <w:t>' as `status`,</w:t>
-      </w:r>
-    </w:p>
-    <w:p>
-      <w:pPr>
-        <w:rPr>
-          <w:rFonts w:ascii="Menlo" w:hAnsi="Menlo" w:cs="Menlo"/>
-          <w:color w:val="000000"/>
-          <w:sz w:val="28"/>
-          <w:szCs w:val="28"/>
-        </w:rPr>
-      </w:pPr>
-      <w:proofErr w:type="spellStart"/>
-      <w:r>
-        <w:rPr>
-          <w:rFonts w:ascii="Menlo" w:hAnsi="Menlo" w:cs="Menlo"/>
-          <w:color w:val="000000"/>
-          <w:sz w:val="28"/>
-          <w:szCs w:val="28"/>
-        </w:rPr>
-        <w:t>ssefSPM.program_</w:t>
-      </w:r>
-      <w:proofErr w:type="gramStart"/>
-      <w:r>
-        <w:rPr>
-          <w:rFonts w:ascii="Menlo" w:hAnsi="Menlo" w:cs="Menlo"/>
-          <w:color w:val="000000"/>
-          <w:sz w:val="28"/>
-          <w:szCs w:val="28"/>
-        </w:rPr>
-        <w:t>cases.`</w:t>
-      </w:r>
-      <w:proofErr w:type="gramEnd"/>
-      <w:r>
-        <w:rPr>
-          <w:rFonts w:ascii="Menlo" w:hAnsi="Menlo" w:cs="Menlo"/>
-          <w:color w:val="000000"/>
-          <w:sz w:val="28"/>
-          <w:szCs w:val="28"/>
-        </w:rPr>
-        <w:t>description</w:t>
-      </w:r>
-      <w:proofErr w:type="spellEnd"/>
-      <w:r>
-        <w:rPr>
-          <w:rFonts w:ascii="Menlo" w:hAnsi="Menlo" w:cs="Menlo"/>
-          <w:color w:val="000000"/>
-          <w:sz w:val="28"/>
-          <w:szCs w:val="28"/>
-        </w:rPr>
-        <w:t>` as `description`,</w:t>
-      </w:r>
-    </w:p>
-    <w:p>
-      <w:proofErr w:type="spellStart"/>
-      <w:proofErr w:type="gramStart"/>
-      <w:r>
-        <w:t>makedate</w:t>
-      </w:r>
-      <w:proofErr w:type="spellEnd"/>
-      <w:r>
-        <w:t>(</w:t>
-      </w:r>
-      <w:proofErr w:type="spellStart"/>
-      <w:proofErr w:type="gramEnd"/>
-      <w:r>
-        <w:t>ssefSPM.program_instances</w:t>
-      </w:r>
-      <w:r>
-        <w:t>.</w:t>
-      </w:r>
-      <w:r>
-        <w:t>particular_year</w:t>
-      </w:r>
-      <w:proofErr w:type="spellEnd"/>
-      <w:r>
-        <w:t>, 10),</w:t>
-      </w:r>
-    </w:p>
-    <w:p>
-      <w:pPr>
-        <w:rPr>
-          <w:rFonts w:ascii="Menlo" w:hAnsi="Menlo" w:cs="Menlo"/>
-          <w:color w:val="000000"/>
-          <w:sz w:val="28"/>
-          <w:szCs w:val="28"/>
-        </w:rPr>
-      </w:pPr>
-    </w:p>
-    <w:p>
-      <w:pPr>
-        <w:rPr>
-          <w:rFonts w:ascii="Menlo" w:hAnsi="Menlo" w:cs="Menlo"/>
-          <w:color w:val="000000"/>
-          <w:sz w:val="28"/>
-          <w:szCs w:val="28"/>
-        </w:rPr>
-      </w:pPr>
-      <w:r>
-        <w:rPr>
-          <w:rFonts w:ascii="Menlo" w:hAnsi="Menlo" w:cs="Menlo"/>
-          <w:color w:val="000000"/>
-          <w:sz w:val="28"/>
-          <w:szCs w:val="28"/>
-        </w:rPr>
-        <w:t>`</w:t>
-      </w:r>
-      <w:proofErr w:type="spellStart"/>
-      <w:r>
-        <w:rPr>
-          <w:rFonts w:ascii="Menlo" w:hAnsi="Menlo" w:cs="Menlo"/>
-          <w:color w:val="000000"/>
-          <w:sz w:val="28"/>
-          <w:szCs w:val="28"/>
-        </w:rPr>
-        <w:t>nodedb</w:t>
-      </w:r>
-      <w:proofErr w:type="spellEnd"/>
-      <w:proofErr w:type="gramStart"/>
-      <w:r>
-        <w:rPr>
-          <w:rFonts w:ascii="Menlo" w:hAnsi="Menlo" w:cs="Menlo"/>
-          <w:color w:val="000000"/>
-          <w:sz w:val="28"/>
-          <w:szCs w:val="28"/>
-        </w:rPr>
-        <w:t>`.`</w:t>
-      </w:r>
-      <w:proofErr w:type="spellStart"/>
-      <w:proofErr w:type="gramEnd"/>
-      <w:r>
-        <w:rPr>
-          <w:rFonts w:ascii="Menlo" w:hAnsi="Menlo" w:cs="Menlo"/>
-          <w:color w:val="000000"/>
-          <w:sz w:val="28"/>
-          <w:szCs w:val="28"/>
-        </w:rPr>
-        <w:t>schools`.`id</w:t>
-      </w:r>
-      <w:proofErr w:type="spellEnd"/>
-      <w:r>
-        <w:rPr>
-          <w:rFonts w:ascii="Menlo" w:hAnsi="Menlo" w:cs="Menlo"/>
-          <w:color w:val="000000"/>
-          <w:sz w:val="28"/>
-          <w:szCs w:val="28"/>
-        </w:rPr>
-        <w:t>` as `</w:t>
-      </w:r>
-      <w:proofErr w:type="spellStart"/>
-      <w:r>
-        <w:rPr>
-          <w:rFonts w:ascii="Menlo" w:hAnsi="Menlo" w:cs="Menlo"/>
-          <w:color w:val="000000"/>
-          <w:sz w:val="28"/>
-          <w:szCs w:val="28"/>
-        </w:rPr>
-        <w:t>schoolId</w:t>
-      </w:r>
-      <w:proofErr w:type="spellEnd"/>
-      <w:r>
-        <w:rPr>
-          <w:rFonts w:ascii="Menlo" w:hAnsi="Menlo" w:cs="Menlo"/>
-          <w:color w:val="000000"/>
-          <w:sz w:val="28"/>
-          <w:szCs w:val="28"/>
-        </w:rPr>
-        <w:t>`,</w:t>
-      </w:r>
-    </w:p>
-    <w:p>
-      <w:pPr>
-        <w:rPr>
-          <w:rFonts w:ascii="Menlo" w:hAnsi="Menlo" w:cs="Menlo"/>
-          <w:color w:val="000000"/>
-          <w:sz w:val="28"/>
-          <w:szCs w:val="28"/>
-        </w:rPr>
-      </w:pPr>
-      <w:r>
-        <w:rPr>
-          <w:rFonts w:ascii="Menlo" w:hAnsi="Menlo" w:cs="Menlo"/>
-          <w:color w:val="000000"/>
-          <w:sz w:val="28"/>
-          <w:szCs w:val="28"/>
-        </w:rPr>
-        <w:t>`nodedb`.`responses`.id</w:t>
-      </w:r>
-    </w:p>
-    <w:p>
-      <w:pPr>
-        <w:rPr>
-          <w:rFonts w:ascii="Menlo" w:hAnsi="Menlo" w:cs="Menlo"/>
-          <w:color w:val="000000"/>
-          <w:sz w:val="28"/>
-          <w:szCs w:val="28"/>
-        </w:rPr>
-      </w:pPr>
-    </w:p>
-    <w:p>
-      <w:pPr>
-        <w:rPr>
-          <w:rFonts w:ascii="Menlo" w:hAnsi="Menlo" w:cs="Menlo"/>
-          <w:color w:val="000000"/>
-          <w:sz w:val="28"/>
-          <w:szCs w:val="28"/>
-        </w:rPr>
-      </w:pPr>
-      <w:r>
-        <w:rPr>
-          <w:rFonts w:ascii="Menlo" w:hAnsi="Menlo" w:cs="Menlo"/>
-          <w:color w:val="000000"/>
-          <w:sz w:val="28"/>
-          <w:szCs w:val="28"/>
-        </w:rPr>
-        <w:t xml:space="preserve">from </w:t>
-      </w:r>
-      <w:proofErr w:type="spellStart"/>
-      <w:r>
-        <w:t>ssefSPM.program_instances</w:t>
-      </w:r>
-      <w:proofErr w:type="spellEnd"/>
-      <w:r>
-        <w:t xml:space="preserve">, </w:t>
-      </w:r>
-      <w:proofErr w:type="spellStart"/>
-      <w:r>
-        <w:rPr>
-          <w:rFonts w:ascii="Menlo" w:hAnsi="Menlo" w:cs="Menlo"/>
-          <w:color w:val="000000"/>
-          <w:sz w:val="28"/>
-          <w:szCs w:val="28"/>
-        </w:rPr>
-        <w:t>ssefSPM.program_cases</w:t>
-      </w:r>
-      <w:proofErr w:type="spellEnd"/>
-      <w:r>
-        <w:rPr>
-          <w:rFonts w:ascii="Menlo" w:hAnsi="Menlo" w:cs="Menlo"/>
-          <w:color w:val="000000"/>
-          <w:sz w:val="28"/>
-          <w:szCs w:val="28"/>
-        </w:rPr>
-        <w:t xml:space="preserve">, </w:t>
-      </w:r>
-      <w:proofErr w:type="spellStart"/>
-      <w:r>
-        <w:rPr>
-          <w:rFonts w:ascii="Menlo" w:hAnsi="Menlo" w:cs="Menlo"/>
-          <w:color w:val="000000"/>
-          <w:sz w:val="28"/>
-          <w:szCs w:val="28"/>
-        </w:rPr>
-        <w:t>ssefSPM.schools</w:t>
-      </w:r>
-      <w:proofErr w:type="spellEnd"/>
-      <w:r>
-        <w:rPr>
-          <w:rFonts w:ascii="Menlo" w:hAnsi="Menlo" w:cs="Menlo"/>
-          <w:color w:val="000000"/>
-          <w:sz w:val="28"/>
-          <w:szCs w:val="28"/>
-        </w:rPr>
-        <w:t>, `</w:t>
-      </w:r>
-      <w:proofErr w:type="spellStart"/>
-      <w:r>
-        <w:rPr>
-          <w:rFonts w:ascii="Menlo" w:hAnsi="Menlo" w:cs="Menlo"/>
-          <w:color w:val="000000"/>
-          <w:sz w:val="28"/>
-          <w:szCs w:val="28"/>
-        </w:rPr>
-        <w:t>nodedb</w:t>
-      </w:r>
-      <w:proofErr w:type="spellEnd"/>
-      <w:proofErr w:type="gramStart"/>
-      <w:r>
-        <w:rPr>
-          <w:rFonts w:ascii="Menlo" w:hAnsi="Menlo" w:cs="Menlo"/>
-          <w:color w:val="000000"/>
-          <w:sz w:val="28"/>
-          <w:szCs w:val="28"/>
-        </w:rPr>
-        <w:t>`.`</w:t>
-      </w:r>
-      <w:proofErr w:type="gramEnd"/>
-      <w:r>
-        <w:rPr>
-          <w:rFonts w:ascii="Menlo" w:hAnsi="Menlo" w:cs="Menlo"/>
-          <w:color w:val="000000"/>
-          <w:sz w:val="28"/>
-          <w:szCs w:val="28"/>
-        </w:rPr>
-        <w:t>responses`, `</w:t>
-      </w:r>
-      <w:proofErr w:type="spellStart"/>
-      <w:r>
-        <w:rPr>
-          <w:rFonts w:ascii="Menlo" w:hAnsi="Menlo" w:cs="Menlo"/>
-          <w:color w:val="000000"/>
-          <w:sz w:val="28"/>
-          <w:szCs w:val="28"/>
-        </w:rPr>
-        <w:t>nodedb</w:t>
-      </w:r>
-      <w:proofErr w:type="spellEnd"/>
-      <w:r>
-        <w:rPr>
-          <w:rFonts w:ascii="Menlo" w:hAnsi="Menlo" w:cs="Menlo"/>
-          <w:color w:val="000000"/>
-          <w:sz w:val="28"/>
-          <w:szCs w:val="28"/>
-        </w:rPr>
-        <w:t xml:space="preserve">`.`schools`, </w:t>
-      </w:r>
-      <w:proofErr w:type="spellStart"/>
-      <w:r>
-        <w:rPr>
-          <w:rFonts w:ascii="Menlo" w:hAnsi="Menlo" w:cs="Menlo"/>
-          <w:color w:val="000000"/>
-          <w:sz w:val="28"/>
-          <w:szCs w:val="28"/>
-        </w:rPr>
-        <w:t>ssefSPM.case_application_mapping</w:t>
-      </w:r>
-      <w:proofErr w:type="spellEnd"/>
-    </w:p>
-    <w:p>
-      <w:pPr>
-        <w:rPr>
-          <w:rFonts w:ascii="Menlo" w:hAnsi="Menlo" w:cs="Menlo"/>
-          <w:color w:val="000000"/>
-          <w:sz w:val="28"/>
-          <w:szCs w:val="28"/>
-        </w:rPr>
-      </w:pPr>
-    </w:p>
-    <w:p>
-      <w:r>
-        <w:rPr>
-          <w:rFonts w:ascii="Menlo" w:hAnsi="Menlo" w:cs="Menlo"/>
-          <w:color w:val="000000"/>
-          <w:sz w:val="28"/>
-          <w:szCs w:val="28"/>
-        </w:rPr>
-        <w:t xml:space="preserve">where </w:t>
-      </w:r>
-      <w:r>
-        <w:t>ssefSPM.program_instances</w:t>
-      </w:r>
-      <w:r>
-        <w:t xml:space="preserve">.id = </w:t>
-      </w:r>
-      <w:proofErr w:type="spellStart"/>
-      <w:r>
-        <w:t>ssefSPM.program_</w:t>
-      </w:r>
-      <w:proofErr w:type="gramStart"/>
-      <w:r>
-        <w:t>cases.instance</w:t>
-      </w:r>
-      <w:proofErr w:type="gramEnd"/>
-      <w:r>
-        <w:t>_id</w:t>
-      </w:r>
-      <w:proofErr w:type="spellEnd"/>
-    </w:p>
-    <w:p>
-      <w:pPr>
-        <w:rPr>
-          <w:rFonts w:ascii="Menlo" w:hAnsi="Menlo" w:cs="Menlo"/>
-          <w:color w:val="000000"/>
-          <w:sz w:val="28"/>
-          <w:szCs w:val="28"/>
-        </w:rPr>
-      </w:pPr>
-      <w:r>
-        <w:t>and</w:t>
-      </w:r>
-      <w:r>
-        <w:rPr>
-          <w:rFonts w:ascii="Menlo" w:hAnsi="Menlo" w:cs="Menlo"/>
-          <w:color w:val="000000"/>
-          <w:sz w:val="28"/>
-          <w:szCs w:val="28"/>
-        </w:rPr>
-        <w:t xml:space="preserve"> </w:t>
-      </w:r>
-      <w:proofErr w:type="spellStart"/>
-      <w:r>
-        <w:rPr>
-          <w:rFonts w:ascii="Menlo" w:hAnsi="Menlo" w:cs="Menlo"/>
-          <w:color w:val="000000"/>
-          <w:sz w:val="28"/>
-          <w:szCs w:val="28"/>
-        </w:rPr>
-        <w:t>ssefSPM.program_</w:t>
-      </w:r>
-      <w:proofErr w:type="gramStart"/>
-      <w:r>
-        <w:rPr>
-          <w:rFonts w:ascii="Menlo" w:hAnsi="Menlo" w:cs="Menlo"/>
-          <w:color w:val="000000"/>
-          <w:sz w:val="28"/>
-          <w:szCs w:val="28"/>
-        </w:rPr>
-        <w:t>cases.s</w:t>
-      </w:r>
-      <w:proofErr w:type="gramEnd"/>
-      <w:r>
-        <w:rPr>
-          <w:rFonts w:ascii="Menlo" w:hAnsi="Menlo" w:cs="Menlo"/>
-          <w:color w:val="000000"/>
-          <w:sz w:val="28"/>
-          <w:szCs w:val="28"/>
-        </w:rPr>
-        <w:t>_id</w:t>
-      </w:r>
-      <w:proofErr w:type="spellEnd"/>
-      <w:r>
-        <w:rPr>
-          <w:rFonts w:ascii="Menlo" w:hAnsi="Menlo" w:cs="Menlo"/>
-          <w:color w:val="000000"/>
-          <w:sz w:val="28"/>
-          <w:szCs w:val="28"/>
-        </w:rPr>
-        <w:t xml:space="preserve"> = ssefSPM.schools.id</w:t>
-      </w:r>
-    </w:p>
-    <w:p>
-      <w:pPr>
-        <w:rPr>
-          <w:rFonts w:ascii="Menlo" w:hAnsi="Menlo" w:cs="Menlo"/>
-          <w:color w:val="000000"/>
-          <w:sz w:val="28"/>
-          <w:szCs w:val="28"/>
-        </w:rPr>
-      </w:pPr>
-      <w:r>
-        <w:rPr>
-          <w:rFonts w:ascii="Menlo" w:hAnsi="Menlo" w:cs="Menlo"/>
-          <w:color w:val="000000"/>
-          <w:sz w:val="28"/>
-          <w:szCs w:val="28"/>
-        </w:rPr>
-        <w:t xml:space="preserve">and </w:t>
-      </w:r>
-      <w:proofErr w:type="spellStart"/>
-      <w:proofErr w:type="gramStart"/>
-      <w:r>
-        <w:rPr>
-          <w:rFonts w:ascii="Menlo" w:hAnsi="Menlo" w:cs="Menlo"/>
-          <w:color w:val="000000"/>
-          <w:sz w:val="28"/>
-          <w:szCs w:val="28"/>
-        </w:rPr>
-        <w:t>ssefSPM.schools.school</w:t>
-      </w:r>
-      <w:proofErr w:type="gramEnd"/>
-      <w:r>
-        <w:rPr>
-          <w:rFonts w:ascii="Menlo" w:hAnsi="Menlo" w:cs="Menlo"/>
-          <w:color w:val="000000"/>
-          <w:sz w:val="28"/>
-          <w:szCs w:val="28"/>
-        </w:rPr>
-        <w:t>_number</w:t>
-      </w:r>
-      <w:proofErr w:type="spellEnd"/>
-      <w:r>
-        <w:rPr>
-          <w:rFonts w:ascii="Menlo" w:hAnsi="Menlo" w:cs="Menlo"/>
-          <w:color w:val="000000"/>
-          <w:sz w:val="28"/>
-          <w:szCs w:val="28"/>
-        </w:rPr>
-        <w:t xml:space="preserve"> = `</w:t>
-      </w:r>
-      <w:proofErr w:type="spellStart"/>
-      <w:r>
-        <w:rPr>
-          <w:rFonts w:ascii="Menlo" w:hAnsi="Menlo" w:cs="Menlo"/>
-          <w:color w:val="000000"/>
-          <w:sz w:val="28"/>
-          <w:szCs w:val="28"/>
-        </w:rPr>
-        <w:t>nodedb</w:t>
-      </w:r>
-      <w:proofErr w:type="spellEnd"/>
-      <w:r>
-        <w:rPr>
-          <w:rFonts w:ascii="Menlo" w:hAnsi="Menlo" w:cs="Menlo"/>
-          <w:color w:val="000000"/>
-          <w:sz w:val="28"/>
-          <w:szCs w:val="28"/>
-        </w:rPr>
-        <w:t>`.`</w:t>
-      </w:r>
-      <w:proofErr w:type="spellStart"/>
-      <w:r>
-        <w:rPr>
-          <w:rFonts w:ascii="Menlo" w:hAnsi="Menlo" w:cs="Menlo"/>
-          <w:color w:val="000000"/>
-          <w:sz w:val="28"/>
-          <w:szCs w:val="28"/>
-        </w:rPr>
-        <w:t>schools`.`code</w:t>
-      </w:r>
-      <w:proofErr w:type="spellEnd"/>
-      <w:r>
-        <w:rPr>
-          <w:rFonts w:ascii="Menlo" w:hAnsi="Menlo" w:cs="Menlo"/>
-          <w:color w:val="000000"/>
-          <w:sz w:val="28"/>
-          <w:szCs w:val="28"/>
-        </w:rPr>
-        <w:t xml:space="preserve">` </w:t>
-      </w:r>
-    </w:p>
-    <w:p>
-      <w:pPr>
-        <w:rPr>
-          <w:rFonts w:ascii="Menlo" w:hAnsi="Menlo" w:cs="Menlo"/>
-          <w:color w:val="000000"/>
-          <w:sz w:val="28"/>
-          <w:szCs w:val="28"/>
-        </w:rPr>
-      </w:pPr>
-      <w:r>
-        <w:rPr>
-          <w:rFonts w:ascii="Menlo" w:hAnsi="Menlo" w:cs="Menlo"/>
-          <w:color w:val="000000"/>
-          <w:sz w:val="28"/>
-          <w:szCs w:val="28"/>
-        </w:rPr>
-        <w:t xml:space="preserve">and </w:t>
-      </w:r>
-      <w:proofErr w:type="spellStart"/>
-      <w:r>
-        <w:rPr>
-          <w:rFonts w:ascii="Menlo" w:hAnsi="Menlo" w:cs="Menlo"/>
-          <w:color w:val="000000"/>
-          <w:sz w:val="28"/>
-          <w:szCs w:val="28"/>
-        </w:rPr>
-        <w:t>ssefSPM.case_application_</w:t>
-      </w:r>
-      <w:proofErr w:type="gramStart"/>
-      <w:r>
-        <w:rPr>
-          <w:rFonts w:ascii="Menlo" w:hAnsi="Menlo" w:cs="Menlo"/>
-          <w:color w:val="000000"/>
-          <w:sz w:val="28"/>
-          <w:szCs w:val="28"/>
-        </w:rPr>
-        <w:t>mapping.case</w:t>
-      </w:r>
-      <w:proofErr w:type="gramEnd"/>
-      <w:r>
-        <w:rPr>
-          <w:rFonts w:ascii="Menlo" w:hAnsi="Menlo" w:cs="Menlo"/>
-          <w:color w:val="000000"/>
-          <w:sz w:val="28"/>
-          <w:szCs w:val="28"/>
-        </w:rPr>
-        <w:t>_id</w:t>
-      </w:r>
-      <w:proofErr w:type="spellEnd"/>
-      <w:r>
-        <w:rPr>
-          <w:rFonts w:ascii="Menlo" w:hAnsi="Menlo" w:cs="Menlo"/>
-          <w:color w:val="000000"/>
-          <w:sz w:val="28"/>
-          <w:szCs w:val="28"/>
-        </w:rPr>
-        <w:t xml:space="preserve"> = ssefSPM.program_cases.id </w:t>
-      </w:r>
-    </w:p>
-    <w:p>
-      <w:r>
-        <w:rPr>
-          <w:rFonts w:ascii="Menlo" w:hAnsi="Menlo" w:cs="Menlo"/>
-          <w:color w:val="000000"/>
-          <w:sz w:val="28"/>
-          <w:szCs w:val="28"/>
-        </w:rPr>
-        <w:t xml:space="preserve">and </w:t>
-      </w:r>
-      <w:proofErr w:type="spellStart"/>
-      <w:r>
-        <w:rPr>
-          <w:rFonts w:ascii="Menlo" w:hAnsi="Menlo" w:cs="Menlo"/>
-          <w:color w:val="000000"/>
-          <w:sz w:val="28"/>
-          <w:szCs w:val="28"/>
-        </w:rPr>
-        <w:t>ssefSPM.case_application_</w:t>
-      </w:r>
-      <w:proofErr w:type="gramStart"/>
-      <w:r>
-        <w:rPr>
-          <w:rFonts w:ascii="Menlo" w:hAnsi="Menlo" w:cs="Menlo"/>
-          <w:color w:val="000000"/>
-          <w:sz w:val="28"/>
-          <w:szCs w:val="28"/>
-        </w:rPr>
-        <w:t>mapping.result</w:t>
-      </w:r>
-      <w:proofErr w:type="gramEnd"/>
-      <w:r>
-        <w:rPr>
-          <w:rFonts w:ascii="Menlo" w:hAnsi="Menlo" w:cs="Menlo"/>
-          <w:color w:val="000000"/>
-          <w:sz w:val="28"/>
-          <w:szCs w:val="28"/>
-        </w:rPr>
-        <w:t>_id</w:t>
-      </w:r>
-      <w:proofErr w:type="spellEnd"/>
-      <w:r>
-        <w:rPr>
-          <w:rFonts w:ascii="Menlo" w:hAnsi="Menlo" w:cs="Menlo"/>
-          <w:color w:val="000000"/>
-          <w:sz w:val="28"/>
-          <w:szCs w:val="28"/>
-        </w:rPr>
-        <w:t xml:space="preserve"> = `</w:t>
-      </w:r>
-      <w:proofErr w:type="spellStart"/>
-      <w:r>
-        <w:rPr>
-          <w:rFonts w:ascii="Menlo" w:hAnsi="Menlo" w:cs="Menlo"/>
-          <w:color w:val="000000"/>
-          <w:sz w:val="28"/>
-          <w:szCs w:val="28"/>
-        </w:rPr>
-        <w:t>nodedb</w:t>
-      </w:r>
-      <w:proofErr w:type="spellEnd"/>
-      <w:r>
-        <w:rPr>
-          <w:rFonts w:ascii="Menlo" w:hAnsi="Menlo" w:cs="Menlo"/>
-          <w:color w:val="000000"/>
-          <w:sz w:val="28"/>
-          <w:szCs w:val="28"/>
-        </w:rPr>
-        <w:t>`.`responses`.</w:t>
-      </w:r>
-      <w:proofErr w:type="spellStart"/>
-      <w:r>
-        <w:rPr>
-          <w:rFonts w:ascii="Menlo" w:hAnsi="Menlo" w:cs="Menlo"/>
-          <w:color w:val="000000"/>
-          <w:sz w:val="28"/>
-          <w:szCs w:val="28"/>
-        </w:rPr>
-        <w:t>result_id</w:t>
-      </w:r>
-      <w:proofErr w:type="spellEnd"/>
-    </w:p>
-    <w:p/>
-    <w:p>
-      <w:pPr>
-        <w:pBdr>
-          <w:bottom w:val="single" w:sz="6" w:space="1" w:color="auto"/>
-        </w:pBdr>
-      </w:pPr>
-    </w:p>
-    <w:p>
-      <w:pPr>
-        <w:pBdr>
-          <w:bottom w:val="double" w:sz="6" w:space="1" w:color="auto"/>
-        </w:pBdr>
-      </w:pPr>
-    </w:p>
-    <w:p>
-      <w:pPr>
-        <w:pBdr>
-          <w:bottom w:val="double" w:sz="6" w:space="1" w:color="auto"/>
-        </w:pBdr>
-      </w:pPr>
-      <w:r>
-        <w:t xml:space="preserve">truncate </w:t>
-      </w:r>
-      <w:proofErr w:type="spellStart"/>
-      <w:r>
-        <w:t>staging_</w:t>
-      </w:r>
-      <w:proofErr w:type="gramStart"/>
-      <w:r>
-        <w:t>forms</w:t>
-      </w:r>
-      <w:proofErr w:type="spellEnd"/>
-      <w:r>
-        <w:t>;</w:t>
-      </w:r>
-      <w:proofErr w:type="gramEnd"/>
-    </w:p>
-    <w:p>
-      <w:pPr>
-        <w:pBdr>
-          <w:bottom w:val="double" w:sz="6" w:space="1" w:color="auto"/>
-        </w:pBdr>
-      </w:pPr>
-    </w:p>
-    <w:p>
-      <w:pPr>
-        <w:pBdr>
-          <w:bottom w:val="double" w:sz="6" w:space="1" w:color="auto"/>
-        </w:pBdr>
-      </w:pPr>
-    </w:p>
-    <w:p>
-      <w:pPr>
-        <w:pBdr>
-          <w:bottom w:val="double" w:sz="6" w:space="1" w:color="auto"/>
-        </w:pBdr>
-      </w:pPr>
-      <w:r>
-        <w:t xml:space="preserve">INSERT INTO </w:t>
-      </w:r>
-      <w:proofErr w:type="spellStart"/>
-      <w:proofErr w:type="gramStart"/>
-      <w:r>
-        <w:t>nodedb.staging</w:t>
-      </w:r>
-      <w:proofErr w:type="gramEnd"/>
-      <w:r>
-        <w:t>_forms</w:t>
-      </w:r>
-      <w:proofErr w:type="spellEnd"/>
-    </w:p>
-    <w:p>
-      <w:pPr>
-        <w:pBdr>
-          <w:bottom w:val="double" w:sz="6" w:space="1" w:color="auto"/>
-        </w:pBdr>
-      </w:pPr>
-      <w:r>
-        <w:t>(</w:t>
-      </w:r>
-    </w:p>
-    <w:p>
-      <w:pPr>
-        <w:pBdr>
-          <w:bottom w:val="double" w:sz="6" w:space="1" w:color="auto"/>
-        </w:pBdr>
-      </w:pPr>
-      <w:r>
-        <w:t>`</w:t>
-      </w:r>
-      <w:proofErr w:type="spellStart"/>
-      <w:r>
-        <w:t>createdAt</w:t>
-      </w:r>
-      <w:proofErr w:type="spellEnd"/>
-      <w:r>
-        <w:t>`,</w:t>
-      </w:r>
-    </w:p>
-    <w:p>
-      <w:pPr>
-        <w:pBdr>
-          <w:bottom w:val="double" w:sz="6" w:space="1" w:color="auto"/>
-        </w:pBdr>
-      </w:pPr>
-      <w:r>
-        <w:lastRenderedPageBreak/>
-        <w:t>`</w:t>
-      </w:r>
-      <w:proofErr w:type="spellStart"/>
-      <w:r>
-        <w:t>updatedAt</w:t>
-      </w:r>
-      <w:proofErr w:type="spellEnd"/>
-      <w:r>
-        <w:t>`,</w:t>
-      </w:r>
-    </w:p>
-    <w:p>
-      <w:pPr>
-        <w:pBdr>
-          <w:bottom w:val="double" w:sz="6" w:space="1" w:color="auto"/>
-        </w:pBdr>
-      </w:pPr>
-      <w:r>
-        <w:t>`title`,</w:t>
-      </w:r>
-    </w:p>
-    <w:p>
-      <w:pPr>
-        <w:pBdr>
-          <w:bottom w:val="double" w:sz="6" w:space="1" w:color="auto"/>
-        </w:pBdr>
-      </w:pPr>
-      <w:r>
-        <w:t>`</w:t>
-      </w:r>
-      <w:proofErr w:type="spellStart"/>
-      <w:r>
-        <w:t>q_id</w:t>
-      </w:r>
-      <w:proofErr w:type="spellEnd"/>
-      <w:r>
-        <w:t>`,</w:t>
-      </w:r>
-    </w:p>
-    <w:p>
-      <w:pPr>
-        <w:pBdr>
-          <w:bottom w:val="double" w:sz="6" w:space="1" w:color="auto"/>
-        </w:pBdr>
-      </w:pPr>
-      <w:r>
-        <w:t>`</w:t>
-      </w:r>
-      <w:proofErr w:type="spellStart"/>
-      <w:r>
-        <w:t>q_text</w:t>
-      </w:r>
-      <w:proofErr w:type="spellEnd"/>
-      <w:r>
-        <w:t>`,</w:t>
-      </w:r>
-    </w:p>
-    <w:p>
-      <w:pPr>
-        <w:pBdr>
-          <w:bottom w:val="double" w:sz="6" w:space="1" w:color="auto"/>
-        </w:pBdr>
-      </w:pPr>
-      <w:r>
-        <w:t>`</w:t>
-      </w:r>
-      <w:proofErr w:type="spellStart"/>
-      <w:r>
-        <w:t>input_type</w:t>
-      </w:r>
-      <w:proofErr w:type="spellEnd"/>
-      <w:r>
-        <w:t>`,</w:t>
-      </w:r>
-    </w:p>
-    <w:p>
-      <w:pPr>
-        <w:pBdr>
-          <w:bottom w:val="double" w:sz="6" w:space="1" w:color="auto"/>
-        </w:pBdr>
-      </w:pPr>
-      <w:r>
-        <w:t>`</w:t>
-      </w:r>
-      <w:proofErr w:type="spellStart"/>
-      <w:r>
-        <w:t>data_field_name</w:t>
-      </w:r>
-      <w:proofErr w:type="spellEnd"/>
-      <w:r>
-        <w:t>`,</w:t>
-      </w:r>
-    </w:p>
-    <w:p>
-      <w:pPr>
-        <w:pBdr>
-          <w:bottom w:val="double" w:sz="6" w:space="1" w:color="auto"/>
-        </w:pBdr>
-      </w:pPr>
-      <w:r>
-        <w:t>`options`,</w:t>
-      </w:r>
-    </w:p>
-    <w:p>
-      <w:pPr>
-        <w:pBdr>
-          <w:bottom w:val="double" w:sz="6" w:space="1" w:color="auto"/>
-        </w:pBdr>
-      </w:pPr>
-      <w:r>
-        <w:t>`</w:t>
-      </w:r>
-      <w:proofErr w:type="spellStart"/>
-      <w:r>
-        <w:t>form_id</w:t>
-      </w:r>
-      <w:proofErr w:type="spellEnd"/>
-      <w:r>
-        <w:t>`</w:t>
-      </w:r>
-    </w:p>
-    <w:p>
-      <w:pPr>
-        <w:pBdr>
-          <w:bottom w:val="double" w:sz="6" w:space="1" w:color="auto"/>
-        </w:pBdr>
-      </w:pPr>
-      <w:r>
-        <w:t>)</w:t>
-      </w:r>
-    </w:p>
-    <w:p>
-      <w:pPr>
-        <w:pBdr>
-          <w:bottom w:val="double" w:sz="6" w:space="1" w:color="auto"/>
-        </w:pBdr>
-      </w:pPr>
-      <w:r>
-        <w:t xml:space="preserve">SELECT </w:t>
-      </w:r>
-    </w:p>
-    <w:p>
-      <w:pPr>
-        <w:pBdr>
-          <w:bottom w:val="double" w:sz="6" w:space="1" w:color="auto"/>
-        </w:pBdr>
-      </w:pPr>
-      <w:proofErr w:type="gramStart"/>
-      <w:r>
-        <w:t>now(</w:t>
-      </w:r>
-      <w:proofErr w:type="gramEnd"/>
-      <w:r>
-        <w:t xml:space="preserve">) as </w:t>
-      </w:r>
-      <w:proofErr w:type="spellStart"/>
-      <w:r>
-        <w:t>createdAt</w:t>
-      </w:r>
-      <w:proofErr w:type="spellEnd"/>
-      <w:r>
-        <w:t>,</w:t>
-      </w:r>
-    </w:p>
-    <w:p>
-      <w:pPr>
-        <w:pBdr>
-          <w:bottom w:val="double" w:sz="6" w:space="1" w:color="auto"/>
-        </w:pBdr>
-      </w:pPr>
-      <w:proofErr w:type="gramStart"/>
-      <w:r>
-        <w:t>now(</w:t>
-      </w:r>
-      <w:proofErr w:type="gramEnd"/>
-      <w:r>
-        <w:t xml:space="preserve">) as </w:t>
-      </w:r>
-      <w:proofErr w:type="spellStart"/>
-      <w:r>
-        <w:t>updatedAt</w:t>
-      </w:r>
-      <w:proofErr w:type="spellEnd"/>
-      <w:r>
-        <w:t xml:space="preserve">, </w:t>
-      </w:r>
-    </w:p>
-    <w:p>
-      <w:pPr>
-        <w:pBdr>
-          <w:bottom w:val="double" w:sz="6" w:space="1" w:color="auto"/>
-        </w:pBdr>
-      </w:pPr>
-      <w:proofErr w:type="spellStart"/>
-      <w:proofErr w:type="gramStart"/>
-      <w:r>
-        <w:t>ssefSPM.forms.title</w:t>
-      </w:r>
-      <w:proofErr w:type="spellEnd"/>
-      <w:proofErr w:type="gramEnd"/>
-      <w:r>
-        <w:t xml:space="preserve"> as title, </w:t>
-      </w:r>
-    </w:p>
-    <w:p>
-      <w:pPr>
-        <w:pBdr>
-          <w:bottom w:val="double" w:sz="6" w:space="1" w:color="auto"/>
-        </w:pBdr>
-      </w:pPr>
-      <w:r>
-        <w:t xml:space="preserve">ssefSPM.form_question.id as </w:t>
-      </w:r>
-      <w:proofErr w:type="spellStart"/>
-      <w:r>
-        <w:t>q_id</w:t>
-      </w:r>
-      <w:proofErr w:type="spellEnd"/>
-      <w:r>
-        <w:t xml:space="preserve">, </w:t>
-      </w:r>
-    </w:p>
-    <w:p>
-      <w:pPr>
-        <w:pBdr>
-          <w:bottom w:val="double" w:sz="6" w:space="1" w:color="auto"/>
-        </w:pBdr>
-      </w:pPr>
-      <w:r>
-        <w:t xml:space="preserve">question as </w:t>
-      </w:r>
-      <w:proofErr w:type="spellStart"/>
-      <w:r>
-        <w:t>q_text</w:t>
-      </w:r>
-      <w:proofErr w:type="spellEnd"/>
-      <w:r>
-        <w:t xml:space="preserve">, </w:t>
-      </w:r>
-    </w:p>
-    <w:p>
-      <w:pPr>
-        <w:pBdr>
-          <w:bottom w:val="double" w:sz="6" w:space="1" w:color="auto"/>
-        </w:pBdr>
-      </w:pPr>
-      <w:proofErr w:type="spellStart"/>
-      <w:r>
-        <w:t>input_type</w:t>
-      </w:r>
-      <w:proofErr w:type="spellEnd"/>
-      <w:r>
-        <w:t xml:space="preserve">, </w:t>
-      </w:r>
-    </w:p>
-    <w:p>
-      <w:pPr>
-        <w:pBdr>
-          <w:bottom w:val="double" w:sz="6" w:space="1" w:color="auto"/>
-        </w:pBdr>
-      </w:pPr>
-      <w:proofErr w:type="spellStart"/>
-      <w:r>
-        <w:t>data_field_name</w:t>
-      </w:r>
-      <w:proofErr w:type="spellEnd"/>
-      <w:r>
-        <w:t xml:space="preserve">, </w:t>
-      </w:r>
-    </w:p>
-    <w:p>
-      <w:pPr>
-        <w:pBdr>
-          <w:bottom w:val="double" w:sz="6" w:space="1" w:color="auto"/>
-        </w:pBdr>
-      </w:pPr>
-      <w:r>
-        <w:t>`options</w:t>
-      </w:r>
-      <w:proofErr w:type="gramStart"/>
-      <w:r>
-        <w:t>` ,</w:t>
-      </w:r>
-      <w:proofErr w:type="gramEnd"/>
-    </w:p>
-    <w:p>
-      <w:pPr>
-        <w:pBdr>
-          <w:bottom w:val="double" w:sz="6" w:space="1" w:color="auto"/>
-        </w:pBdr>
-      </w:pPr>
-      <w:r>
-        <w:t>ssefSPM.forms.id as `</w:t>
-      </w:r>
-      <w:proofErr w:type="spellStart"/>
-      <w:r>
-        <w:t>form_id</w:t>
-      </w:r>
-      <w:proofErr w:type="spellEnd"/>
-      <w:r>
-        <w:t>`</w:t>
-      </w:r>
-    </w:p>
-    <w:p>
-      <w:pPr>
-        <w:pBdr>
-          <w:bottom w:val="double" w:sz="6" w:space="1" w:color="auto"/>
-        </w:pBdr>
-      </w:pPr>
-      <w:r>
-        <w:t xml:space="preserve">FROM </w:t>
-      </w:r>
-      <w:proofErr w:type="spellStart"/>
-      <w:r>
-        <w:t>ssefSPM.form_question</w:t>
-      </w:r>
-      <w:proofErr w:type="spellEnd"/>
-      <w:r>
-        <w:t xml:space="preserve">, </w:t>
-      </w:r>
-      <w:proofErr w:type="spellStart"/>
-      <w:r>
-        <w:t>ssefSPM.forms</w:t>
-      </w:r>
-      <w:proofErr w:type="spellEnd"/>
-      <w:r>
-        <w:t xml:space="preserve"> </w:t>
-      </w:r>
-    </w:p>
-    <w:p>
-      <w:pPr>
-        <w:pBdr>
-          <w:bottom w:val="double" w:sz="6" w:space="1" w:color="auto"/>
-        </w:pBdr>
-      </w:pPr>
-      <w:r>
-        <w:t xml:space="preserve">where </w:t>
-      </w:r>
-      <w:proofErr w:type="spellStart"/>
-      <w:r>
-        <w:t>ssefSPM.form_</w:t>
-      </w:r>
-      <w:proofErr w:type="gramStart"/>
-      <w:r>
-        <w:t>question.form</w:t>
-      </w:r>
-      <w:proofErr w:type="gramEnd"/>
-      <w:r>
-        <w:t>_id</w:t>
-      </w:r>
-      <w:proofErr w:type="spellEnd"/>
-      <w:r>
-        <w:t xml:space="preserve"> = ssefSPM.forms.id</w:t>
-      </w:r>
-    </w:p>
-    <w:p>
-      <w:pPr>
-        <w:pBdr>
-          <w:bottom w:val="double" w:sz="6" w:space="1" w:color="auto"/>
-        </w:pBdr>
-      </w:pPr>
-    </w:p>
-    <w:p/>
-    <w:p>
-      <w:pPr>
-        <w:pBdr>
-          <w:bottom w:val="double" w:sz="6" w:space="1" w:color="auto"/>
-        </w:pBdr>
-      </w:pPr>
-      <w:r>
-        <w:t xml:space="preserve">truncate </w:t>
-      </w:r>
-      <w:proofErr w:type="spellStart"/>
-      <w:r>
-        <w:t>staging_</w:t>
-      </w:r>
-      <w:proofErr w:type="gramStart"/>
-      <w:r>
-        <w:rPr>
-          <w:b/>
-          <w:bCs/>
-        </w:rPr>
-        <w:t>responses</w:t>
-      </w:r>
-      <w:proofErr w:type="spellEnd"/>
-      <w:r>
-        <w:t>;</w:t>
-      </w:r>
-      <w:proofErr w:type="gramEnd"/>
-    </w:p>
-    <w:p>
-      <w:pPr>
-        <w:pBdr>
-          <w:bottom w:val="double" w:sz="6" w:space="1" w:color="auto"/>
-        </w:pBdr>
-      </w:pPr>
-    </w:p>
-    <w:p>
-      <w:pPr>
-        <w:pBdr>
-          <w:bottom w:val="double" w:sz="6" w:space="1" w:color="auto"/>
-        </w:pBdr>
-      </w:pPr>
-      <w:proofErr w:type="spellStart"/>
-      <w:r>
-        <w:rPr>
-          <w:b/>
-          <w:bCs/>
-        </w:rPr>
-        <w:t>staging_responses</w:t>
-      </w:r>
-      <w:proofErr w:type="spellEnd"/>
-      <w:r>
-        <w:t>:</w:t>
-      </w:r>
-    </w:p>
-    <w:p/>
-    <w:p>
-      <w:r>
-        <w:t xml:space="preserve">INSERT INTO </w:t>
-      </w:r>
-      <w:proofErr w:type="spellStart"/>
-      <w:proofErr w:type="gramStart"/>
-      <w:r>
-        <w:t>nodedb.staging</w:t>
-      </w:r>
-      <w:proofErr w:type="gramEnd"/>
-      <w:r>
-        <w:t>_responses</w:t>
-      </w:r>
-      <w:proofErr w:type="spellEnd"/>
-    </w:p>
-    <w:p>
-      <w:r>
-        <w:t>(</w:t>
-      </w:r>
-    </w:p>
-    <w:p>
-      <w:r>
-        <w:t>`</w:t>
-      </w:r>
-      <w:proofErr w:type="spellStart"/>
-      <w:r>
-        <w:t>createdAt</w:t>
-      </w:r>
-      <w:proofErr w:type="spellEnd"/>
-      <w:r>
-        <w:t>`,</w:t>
-      </w:r>
-    </w:p>
-    <w:p>
-      <w:r>
-        <w:t>`</w:t>
-      </w:r>
-      <w:proofErr w:type="spellStart"/>
-      <w:r>
-        <w:t>updatedAt</w:t>
-      </w:r>
-      <w:proofErr w:type="spellEnd"/>
-      <w:r>
-        <w:t>`,</w:t>
-      </w:r>
-    </w:p>
-    <w:p>
-      <w:r>
-        <w:t>`title`,</w:t>
-      </w:r>
-    </w:p>
-    <w:p>
-      <w:r>
-        <w:t>`</w:t>
-      </w:r>
-      <w:proofErr w:type="spellStart"/>
-      <w:r>
-        <w:t>result_id</w:t>
-      </w:r>
-      <w:proofErr w:type="spellEnd"/>
-      <w:r>
-        <w:t>`,</w:t>
-      </w:r>
-    </w:p>
-    <w:p>
-      <w:r>
-        <w:t>`</w:t>
-      </w:r>
-      <w:proofErr w:type="spellStart"/>
-      <w:r>
-        <w:t>q_id</w:t>
-      </w:r>
-      <w:proofErr w:type="spellEnd"/>
-      <w:r>
-        <w:t>`,</w:t>
-      </w:r>
-    </w:p>
-    <w:p>
-      <w:r>
-        <w:t>`</w:t>
-      </w:r>
-      <w:proofErr w:type="spellStart"/>
-      <w:r>
-        <w:t>q_value</w:t>
-      </w:r>
-      <w:proofErr w:type="spellEnd"/>
-      <w:r>
-        <w:t>`</w:t>
-      </w:r>
-    </w:p>
-    <w:p>
-      <w:r>
-        <w:t>)</w:t>
-      </w:r>
-    </w:p>
-    <w:p>
-      <w:r>
-        <w:t xml:space="preserve">SELECT </w:t>
-      </w:r>
-    </w:p>
-    <w:p>
-      <w:proofErr w:type="gramStart"/>
-      <w:r>
-        <w:t>now(</w:t>
-      </w:r>
-      <w:proofErr w:type="gramEnd"/>
-      <w:r>
-        <w:t xml:space="preserve">) as </w:t>
-      </w:r>
-      <w:proofErr w:type="spellStart"/>
-      <w:r>
-        <w:t>createdAt</w:t>
-      </w:r>
-      <w:proofErr w:type="spellEnd"/>
-      <w:r>
-        <w:t>,</w:t>
-      </w:r>
-    </w:p>
-    <w:p>
-      <w:proofErr w:type="gramStart"/>
-      <w:r>
-        <w:t>now(</w:t>
-      </w:r>
-      <w:proofErr w:type="gramEnd"/>
-      <w:r>
-        <w:t xml:space="preserve">) as </w:t>
-      </w:r>
-      <w:proofErr w:type="spellStart"/>
-      <w:r>
-        <w:t>updatedAt</w:t>
-      </w:r>
-      <w:proofErr w:type="spellEnd"/>
-      <w:r>
-        <w:t xml:space="preserve">, </w:t>
-      </w:r>
-    </w:p>
-    <w:p>
-      <w:proofErr w:type="gramStart"/>
-      <w:r>
-        <w:t>CONCAT(</w:t>
-      </w:r>
-      <w:proofErr w:type="spellStart"/>
-      <w:proofErr w:type="gramEnd"/>
-      <w:r>
-        <w:t>ssefSPM.forms.title</w:t>
-      </w:r>
-      <w:proofErr w:type="spellEnd"/>
-      <w:r>
-        <w:t xml:space="preserve">, '-', </w:t>
-      </w:r>
-      <w:proofErr w:type="spellStart"/>
-      <w:r>
-        <w:t>ssefSPM.form_result.school_id</w:t>
-      </w:r>
-      <w:proofErr w:type="spellEnd"/>
-      <w:r>
-        <w:t xml:space="preserve">) as title, </w:t>
-      </w:r>
-    </w:p>
-    <w:p>
-      <w:r>
-        <w:t xml:space="preserve">ssefSPM.form_result.id as </w:t>
-      </w:r>
-      <w:proofErr w:type="spellStart"/>
-      <w:r>
-        <w:t>result_id</w:t>
-      </w:r>
-      <w:proofErr w:type="spellEnd"/>
-      <w:r>
-        <w:t>,</w:t>
-      </w:r>
-    </w:p>
-    <w:p>
-      <w:proofErr w:type="spellStart"/>
-      <w:r>
-        <w:t>ssefSPM.form_result_</w:t>
-      </w:r>
-      <w:proofErr w:type="gramStart"/>
-      <w:r>
-        <w:t>content.question</w:t>
-      </w:r>
-      <w:proofErr w:type="gramEnd"/>
-      <w:r>
-        <w:t>_id</w:t>
-      </w:r>
-      <w:proofErr w:type="spellEnd"/>
-      <w:r>
-        <w:t xml:space="preserve"> as </w:t>
-      </w:r>
-      <w:proofErr w:type="spellStart"/>
-      <w:r>
-        <w:t>q_id</w:t>
-      </w:r>
-      <w:proofErr w:type="spellEnd"/>
-      <w:r>
-        <w:t xml:space="preserve">, </w:t>
-      </w:r>
-    </w:p>
-    <w:p>
-      <w:proofErr w:type="spellStart"/>
-      <w:r>
-        <w:t>ssefSPM.form_result_</w:t>
-      </w:r>
-      <w:proofErr w:type="gramStart"/>
-      <w:r>
-        <w:t>content.question</w:t>
-      </w:r>
-      <w:proofErr w:type="gramEnd"/>
-      <w:r>
-        <w:t>_value</w:t>
-      </w:r>
-      <w:proofErr w:type="spellEnd"/>
-      <w:r>
-        <w:t xml:space="preserve"> as </w:t>
-      </w:r>
-      <w:proofErr w:type="spellStart"/>
-      <w:r>
-        <w:t>q_value</w:t>
-      </w:r>
-      <w:proofErr w:type="spellEnd"/>
-      <w:r>
-        <w:t xml:space="preserve"> </w:t>
-      </w:r>
-    </w:p>
-    <w:p>
-      <w:r>
-        <w:lastRenderedPageBreak/>
-        <w:t xml:space="preserve">from </w:t>
-      </w:r>
-      <w:proofErr w:type="spellStart"/>
-      <w:r>
-        <w:t>ssefSPM.forms</w:t>
-      </w:r>
-      <w:proofErr w:type="spellEnd"/>
-      <w:r>
-        <w:t xml:space="preserve">, </w:t>
-      </w:r>
-      <w:proofErr w:type="spellStart"/>
-      <w:r>
-        <w:t>ssefSPM.form_result</w:t>
-      </w:r>
-      <w:proofErr w:type="spellEnd"/>
-      <w:r>
-        <w:t xml:space="preserve">, </w:t>
-      </w:r>
-      <w:proofErr w:type="spellStart"/>
-      <w:r>
-        <w:t>ssefSPM.form_result_content</w:t>
-      </w:r>
-      <w:proofErr w:type="spellEnd"/>
-    </w:p>
-    <w:p>
-      <w:proofErr w:type="gramStart"/>
-      <w:r>
-        <w:t>where  ssefSPM.forms.id</w:t>
-      </w:r>
-      <w:proofErr w:type="gramEnd"/>
-      <w:r>
-        <w:t xml:space="preserve"> = </w:t>
-      </w:r>
-      <w:proofErr w:type="spellStart"/>
-      <w:r>
-        <w:t>ssefSPM.form_result.form_id</w:t>
-      </w:r>
-      <w:proofErr w:type="spellEnd"/>
-      <w:r>
-        <w:t xml:space="preserve"> </w:t>
-      </w:r>
-    </w:p>
-    <w:p>
-      <w:r>
-        <w:tab/>
-        <w:t xml:space="preserve">and ssefSPM.form_result.id = </w:t>
-      </w:r>
-      <w:proofErr w:type="spellStart"/>
-      <w:r>
-        <w:t>ssefSPM.form_result_</w:t>
-      </w:r>
-      <w:proofErr w:type="gramStart"/>
-      <w:r>
-        <w:t>content.result</w:t>
-      </w:r>
-      <w:proofErr w:type="gramEnd"/>
-      <w:r>
-        <w:t>_id</w:t>
-      </w:r>
-      <w:proofErr w:type="spellEnd"/>
+          <w:bottom w:val="single" w:sz="6" w:space="1" w:color="auto"/>
+        </w:pBdr>
+      </w:pPr>
     </w:p>
     <w:p/>
     <w:p/>
     <w:p>
       <w:pPr>
         <w:pBdr>
-          <w:bottom w:val="double" w:sz="6" w:space="1" w:color="auto"/>
-        </w:pBdr>
-      </w:pPr>
-      <w:r>
-        <w:t xml:space="preserve"> </w:t>
-      </w:r>
-    </w:p>
-    <w:p/>
-    <w:p>
-      <w:r>
-        <w:rPr>
-          <w:rFonts w:hint="eastAsia"/>
-        </w:rPr>
-        <w:t>L</w:t>
-      </w:r>
-      <w:r>
-        <w:t xml:space="preserve">aunch fake action: </w:t>
-      </w:r>
-      <w:r>
-        <w:rPr>
-          <w:rFonts w:hint="eastAsia"/>
-        </w:rPr>
-        <w:t>项目申请</w:t>
-      </w:r>
-      <w:r>
-        <w:rPr>
-          <w:rFonts w:hint="eastAsia"/>
-        </w:rPr>
-        <w:t>/</w:t>
-      </w:r>
-      <w:r>
-        <w:rPr>
-          <w:rFonts w:hint="eastAsia"/>
-        </w:rPr>
-        <w:t>新增项目征集</w:t>
-      </w:r>
-      <w:r>
-        <w:rPr>
-          <w:rFonts w:hint="eastAsia"/>
-        </w:rPr>
-        <w:t>,</w:t>
-      </w:r>
-      <w:r>
-        <w:t xml:space="preserve"> to load forms/responses into the </w:t>
-      </w:r>
-      <w:proofErr w:type="spellStart"/>
-      <w:r>
-        <w:t>FormBuilder</w:t>
-      </w:r>
-      <w:proofErr w:type="spellEnd"/>
-      <w:r>
-        <w:t xml:space="preserve"> templates from the old data formats.</w:t>
-      </w:r>
-    </w:p>
-    <w:p>
-      <w:pPr>
-        <w:pBdr>
-          <w:bottom w:val="single" w:sz="6" w:space="1" w:color="auto"/>
-        </w:pBdr>
-      </w:pPr>
-    </w:p>
-    <w:p/>
-    <w:p>
-      <w:r>
-        <w:t>INSERT INTO `</w:t>
+          <w:bottom w:val="single" w:sz="6" w:space="1" w:color="auto"/>
+        </w:pBdr>
+      </w:pPr>
+      <w:r>
+        <w:t>update `</w:t>
       </w:r>
       <w:proofErr w:type="spellStart"/>
       <w:r>
@@ -12634,373 +14115,12 @@
       </w:r>
     </w:p>
     <w:p>
-      <w:r>
-        <w:t>(</w:t>
-      </w:r>
-    </w:p>
-    <w:p>
-      <w:r>
-        <w:t>`</w:t>
-      </w:r>
-      <w:proofErr w:type="spellStart"/>
-      <w:r>
-        <w:t>createdAt</w:t>
-      </w:r>
-      <w:proofErr w:type="spellEnd"/>
-      <w:r>
-        <w:t>`,</w:t>
-      </w:r>
-    </w:p>
-    <w:p>
-      <w:r>
-        <w:t>`</w:t>
-      </w:r>
-      <w:proofErr w:type="spellStart"/>
-      <w:r>
-        <w:t>updatedAt</w:t>
-      </w:r>
-      <w:proofErr w:type="spellEnd"/>
-      <w:r>
-        <w:t>`,</w:t>
-      </w:r>
-    </w:p>
-    <w:p>
-      <w:r>
-        <w:t>`username`,</w:t>
-      </w:r>
-    </w:p>
-    <w:p>
-      <w:r>
-        <w:t>`email`,</w:t>
-      </w:r>
-    </w:p>
-    <w:p>
-      <w:r>
-        <w:t>`</w:t>
-      </w:r>
-      <w:proofErr w:type="spellStart"/>
-      <w:r>
-        <w:t>chineseName</w:t>
-      </w:r>
-      <w:proofErr w:type="spellEnd"/>
-      <w:r>
-        <w:t>`,</w:t>
-      </w:r>
-    </w:p>
-    <w:p>
-      <w:r>
-        <w:t>`phone`,</w:t>
-      </w:r>
-    </w:p>
-    <w:p>
-      <w:r>
-        <w:t>`</w:t>
-      </w:r>
-      <w:proofErr w:type="spellStart"/>
-      <w:r>
-        <w:t>wechat</w:t>
-      </w:r>
-      <w:proofErr w:type="spellEnd"/>
-      <w:r>
-        <w:t>`,</w:t>
-      </w:r>
-    </w:p>
-    <w:p>
-      <w:r>
-        <w:t>`</w:t>
-      </w:r>
-      <w:proofErr w:type="spellStart"/>
-      <w:r>
-        <w:t>startAt</w:t>
-      </w:r>
-      <w:proofErr w:type="spellEnd"/>
-      <w:r>
-        <w:t>`,</w:t>
-      </w:r>
-    </w:p>
-    <w:p>
-      <w:r>
-        <w:t>`</w:t>
-      </w:r>
-      <w:proofErr w:type="spellStart"/>
-      <w:r>
-        <w:t>lastLogin</w:t>
-      </w:r>
-      <w:proofErr w:type="spellEnd"/>
-      <w:r>
-        <w:t>`,</w:t>
-      </w:r>
-    </w:p>
-    <w:p>
-      <w:r>
-        <w:t>`</w:t>
-      </w:r>
-      <w:proofErr w:type="spellStart"/>
-      <w:r>
-        <w:t>user_id</w:t>
-      </w:r>
-      <w:proofErr w:type="spellEnd"/>
-      <w:r>
-        <w:t>`</w:t>
-      </w:r>
-    </w:p>
-    <w:p/>
-    <w:p>
-      <w:r>
-        <w:t>)</w:t>
-      </w:r>
-    </w:p>
-    <w:p>
-      <w:r>
-        <w:t xml:space="preserve">SELECT </w:t>
-      </w:r>
-    </w:p>
-    <w:p>
-      <w:proofErr w:type="gramStart"/>
-      <w:r>
-        <w:t>now(</w:t>
-      </w:r>
-      <w:proofErr w:type="gramEnd"/>
-      <w:r>
-        <w:t xml:space="preserve">) as </w:t>
-      </w:r>
-      <w:proofErr w:type="spellStart"/>
-      <w:r>
-        <w:t>createdAt</w:t>
-      </w:r>
-      <w:proofErr w:type="spellEnd"/>
-      <w:r>
-        <w:t>,</w:t>
-      </w:r>
-    </w:p>
-    <w:p>
-      <w:proofErr w:type="gramStart"/>
-      <w:r>
-        <w:t>now(</w:t>
-      </w:r>
-      <w:proofErr w:type="gramEnd"/>
-      <w:r>
-        <w:t xml:space="preserve">) as </w:t>
-      </w:r>
-      <w:proofErr w:type="spellStart"/>
-      <w:r>
-        <w:t>updatedAt</w:t>
-      </w:r>
-      <w:proofErr w:type="spellEnd"/>
-      <w:r>
-        <w:t xml:space="preserve">, </w:t>
-      </w:r>
-    </w:p>
-    <w:p>
-      <w:r>
-        <w:t>`users</w:t>
-      </w:r>
-      <w:proofErr w:type="gramStart"/>
-      <w:r>
-        <w:t>`.`</w:t>
-      </w:r>
-      <w:proofErr w:type="spellStart"/>
-      <w:proofErr w:type="gramEnd"/>
-      <w:r>
-        <w:t>login_id</w:t>
-      </w:r>
-      <w:proofErr w:type="spellEnd"/>
-      <w:r>
-        <w:t>`,</w:t>
-      </w:r>
-    </w:p>
-    <w:p>
-      <w:r>
-        <w:t>`</w:t>
-      </w:r>
-      <w:proofErr w:type="spellStart"/>
-      <w:r>
-        <w:t>users</w:t>
-      </w:r>
-      <w:proofErr w:type="gramStart"/>
-      <w:r>
-        <w:t>`.`</w:t>
-      </w:r>
-      <w:proofErr w:type="gramEnd"/>
-      <w:r>
-        <w:t>email</w:t>
-      </w:r>
-      <w:proofErr w:type="spellEnd"/>
-      <w:r>
-        <w:t>`,</w:t>
-      </w:r>
-    </w:p>
-    <w:p>
-      <w:r>
-        <w:t>`users</w:t>
-      </w:r>
-      <w:proofErr w:type="gramStart"/>
-      <w:r>
-        <w:t>`.`</w:t>
-      </w:r>
-      <w:proofErr w:type="spellStart"/>
-      <w:proofErr w:type="gramEnd"/>
-      <w:r>
-        <w:t>chinese_name</w:t>
-      </w:r>
-      <w:proofErr w:type="spellEnd"/>
-      <w:r>
-        <w:t xml:space="preserve">`,    </w:t>
-      </w:r>
-    </w:p>
-    <w:p>
-      <w:r>
-        <w:t>`</w:t>
-      </w:r>
-      <w:proofErr w:type="spellStart"/>
-      <w:r>
-        <w:t>users</w:t>
-      </w:r>
-      <w:proofErr w:type="gramStart"/>
-      <w:r>
-        <w:t>`.`</w:t>
-      </w:r>
-      <w:proofErr w:type="gramEnd"/>
-      <w:r>
-        <w:t>cellphone</w:t>
-      </w:r>
-      <w:proofErr w:type="spellEnd"/>
-      <w:r>
-        <w:t>`,</w:t>
-      </w:r>
-    </w:p>
-    <w:p>
-      <w:r>
-        <w:t>`users</w:t>
-      </w:r>
-      <w:proofErr w:type="gramStart"/>
-      <w:r>
-        <w:t>`.`</w:t>
-      </w:r>
-      <w:proofErr w:type="spellStart"/>
-      <w:proofErr w:type="gramEnd"/>
-      <w:r>
-        <w:t>wechat</w:t>
-      </w:r>
-      <w:proofErr w:type="spellEnd"/>
-      <w:r>
-        <w:t>`,</w:t>
-      </w:r>
-    </w:p>
-    <w:p>
-      <w:r>
-        <w:t>`users</w:t>
-      </w:r>
-      <w:proofErr w:type="gramStart"/>
-      <w:r>
-        <w:t>`.`</w:t>
-      </w:r>
-      <w:proofErr w:type="spellStart"/>
-      <w:proofErr w:type="gramEnd"/>
-      <w:r>
-        <w:t>start_date</w:t>
-      </w:r>
-      <w:proofErr w:type="spellEnd"/>
-      <w:r>
-        <w:t>`,</w:t>
-      </w:r>
-    </w:p>
-    <w:p>
-      <w:r>
-        <w:t>`users</w:t>
-      </w:r>
-      <w:proofErr w:type="gramStart"/>
-      <w:r>
-        <w:t>`.`</w:t>
-      </w:r>
-      <w:proofErr w:type="spellStart"/>
-      <w:proofErr w:type="gramEnd"/>
-      <w:r>
-        <w:t>last_login</w:t>
-      </w:r>
-      <w:proofErr w:type="spellEnd"/>
-      <w:r>
-        <w:t xml:space="preserve">`,    </w:t>
-      </w:r>
-    </w:p>
-    <w:p>
-      <w:r>
-        <w:t>`users</w:t>
-      </w:r>
-      <w:proofErr w:type="gramStart"/>
-      <w:r>
-        <w:t>`.`</w:t>
-      </w:r>
-      <w:proofErr w:type="spellStart"/>
-      <w:proofErr w:type="gramEnd"/>
-      <w:r>
-        <w:t>user_id</w:t>
-      </w:r>
-      <w:proofErr w:type="spellEnd"/>
-      <w:r>
-        <w:t>`</w:t>
-      </w:r>
-    </w:p>
-    <w:p/>
-    <w:p>
-      <w:r>
-        <w:t>FROM `</w:t>
-      </w:r>
-      <w:proofErr w:type="spellStart"/>
-      <w:r>
-        <w:t>ssefSPM</w:t>
-      </w:r>
-      <w:proofErr w:type="spellEnd"/>
-      <w:proofErr w:type="gramStart"/>
-      <w:r>
-        <w:t>`.`</w:t>
-      </w:r>
-      <w:proofErr w:type="gramEnd"/>
-      <w:r>
-        <w:t>users`</w:t>
-      </w:r>
-    </w:p>
-    <w:p/>
-    <w:p>
-      <w:pPr>
-        <w:pBdr>
-          <w:bottom w:val="single" w:sz="6" w:space="1" w:color="auto"/>
-        </w:pBdr>
-      </w:pPr>
-    </w:p>
-    <w:p/>
-    <w:p/>
-    <w:p>
-      <w:pPr>
-        <w:pBdr>
-          <w:bottom w:val="single" w:sz="6" w:space="1" w:color="auto"/>
-        </w:pBdr>
-      </w:pPr>
-      <w:r>
-        <w:t>update `</w:t>
-      </w:r>
-      <w:proofErr w:type="spellStart"/>
-      <w:r>
-        <w:t>nodedb</w:t>
-      </w:r>
-      <w:proofErr w:type="spellEnd"/>
-      <w:proofErr w:type="gramStart"/>
-      <w:r>
-        <w:t>`.`</w:t>
-      </w:r>
-      <w:proofErr w:type="gramEnd"/>
-      <w:r>
-        <w:t>users`</w:t>
-      </w:r>
-    </w:p>
-    <w:p>
-      <w:pPr>
-        <w:pBdr>
-          <w:bottom w:val="single" w:sz="6" w:space="1" w:color="auto"/>
-        </w:pBdr>
-      </w:pPr>
-      <w:r>
-        <w:lastRenderedPageBreak/>
+      <w:pPr>
+        <w:pBdr>
+          <w:bottom w:val="single" w:sz="6" w:space="1" w:color="auto"/>
+        </w:pBdr>
+      </w:pPr>
+      <w:r>
         <w:t xml:space="preserve">set </w:t>
       </w:r>
       <w:proofErr w:type="spellStart"/>
@@ -13139,6 +14259,7 @@
         </w:pBdr>
       </w:pPr>
       <w:r>
+        <w:lastRenderedPageBreak/>
         <w:tab/>
         <w:t xml:space="preserve">and </w:t>
       </w:r>
@@ -14531,56 +15652,56 @@
     <w:p/>
     <w:p>
       <w:r>
+        <w:t>INSERT INTO `</w:t>
+      </w:r>
+      <w:proofErr w:type="spellStart"/>
+      <w:r>
+        <w:t>nodedb</w:t>
+      </w:r>
+      <w:proofErr w:type="spellEnd"/>
+      <w:proofErr w:type="gramStart"/>
+      <w:r>
+        <w:t>`.`</w:t>
+      </w:r>
+      <w:proofErr w:type="gramEnd"/>
+      <w:r>
+        <w:t>documents`</w:t>
+      </w:r>
+    </w:p>
+    <w:p>
+      <w:r>
+        <w:t>(</w:t>
+      </w:r>
+    </w:p>
+    <w:p>
+      <w:r>
+        <w:t>`</w:t>
+      </w:r>
+      <w:proofErr w:type="spellStart"/>
+      <w:r>
+        <w:t>createdAt</w:t>
+      </w:r>
+      <w:proofErr w:type="spellEnd"/>
+      <w:r>
+        <w:t>`,</w:t>
+      </w:r>
+    </w:p>
+    <w:p>
+      <w:r>
+        <w:t>`</w:t>
+      </w:r>
+      <w:proofErr w:type="spellStart"/>
+      <w:r>
+        <w:t>updatedAt</w:t>
+      </w:r>
+      <w:proofErr w:type="spellEnd"/>
+      <w:r>
+        <w:t>`,</w:t>
+      </w:r>
+    </w:p>
+    <w:p>
+      <w:r>
         <w:lastRenderedPageBreak/>
-        <w:t>INSERT INTO `</w:t>
-      </w:r>
-      <w:proofErr w:type="spellStart"/>
-      <w:r>
-        <w:t>nodedb</w:t>
-      </w:r>
-      <w:proofErr w:type="spellEnd"/>
-      <w:proofErr w:type="gramStart"/>
-      <w:r>
-        <w:t>`.`</w:t>
-      </w:r>
-      <w:proofErr w:type="gramEnd"/>
-      <w:r>
-        <w:t>documents`</w:t>
-      </w:r>
-    </w:p>
-    <w:p>
-      <w:r>
-        <w:t>(</w:t>
-      </w:r>
-    </w:p>
-    <w:p>
-      <w:r>
-        <w:t>`</w:t>
-      </w:r>
-      <w:proofErr w:type="spellStart"/>
-      <w:r>
-        <w:t>createdAt</w:t>
-      </w:r>
-      <w:proofErr w:type="spellEnd"/>
-      <w:r>
-        <w:t>`,</w:t>
-      </w:r>
-    </w:p>
-    <w:p>
-      <w:r>
-        <w:t>`</w:t>
-      </w:r>
-      <w:proofErr w:type="spellStart"/>
-      <w:r>
-        <w:t>updatedAt</w:t>
-      </w:r>
-      <w:proofErr w:type="spellEnd"/>
-      <w:r>
-        <w:t>`,</w:t>
-      </w:r>
-    </w:p>
-    <w:p>
-      <w:r>
         <w:t>`</w:t>
       </w:r>
       <w:proofErr w:type="spellStart"/>
@@ -15183,7 +16304,6 @@
     </w:p>
     <w:p>
       <w:r>
-        <w:lastRenderedPageBreak/>
         <w:tab/>
         <w:t>)</w:t>
       </w:r>
@@ -15204,6 +16324,7 @@
     <w:p/>
     <w:p>
       <w:r>
+        <w:lastRenderedPageBreak/>
         <w:t>,</w:t>
       </w:r>
     </w:p>
@@ -15775,65 +16896,65 @@
         </w:pBdr>
       </w:pPr>
       <w:r>
+        <w:t>),</w:t>
+      </w:r>
+    </w:p>
+    <w:p>
+      <w:pPr>
+        <w:pBdr>
+          <w:bottom w:val="single" w:sz="6" w:space="1" w:color="auto"/>
+        </w:pBdr>
+      </w:pPr>
+    </w:p>
+    <w:p>
+      <w:pPr>
+        <w:pBdr>
+          <w:bottom w:val="single" w:sz="6" w:space="1" w:color="auto"/>
+        </w:pBdr>
+      </w:pPr>
+      <w:r>
+        <w:t xml:space="preserve">  </w:t>
+      </w:r>
+      <w:proofErr w:type="gramStart"/>
+      <w:r>
+        <w:t>Concat(</w:t>
+      </w:r>
+      <w:proofErr w:type="gramEnd"/>
+      <w:r>
+        <w:t xml:space="preserve">'/home/bitnami/htdocs/projects/shinshin/backend/upload/schoolphotos/', </w:t>
+      </w:r>
+    </w:p>
+    <w:p>
+      <w:pPr>
+        <w:pBdr>
+          <w:bottom w:val="single" w:sz="6" w:space="1" w:color="auto"/>
+        </w:pBdr>
+      </w:pPr>
+      <w:r>
+        <w:t xml:space="preserve">  SUBSTRING_</w:t>
+      </w:r>
+      <w:proofErr w:type="gramStart"/>
+      <w:r>
+        <w:t>INDEX(</w:t>
+      </w:r>
+      <w:proofErr w:type="spellStart"/>
+      <w:proofErr w:type="gramEnd"/>
+      <w:r>
+        <w:t>ssefSPM.schools.profile_photo</w:t>
+      </w:r>
+      <w:proofErr w:type="spellEnd"/>
+      <w:r>
+        <w:t>, '/', -1)</w:t>
+      </w:r>
+    </w:p>
+    <w:p>
+      <w:pPr>
+        <w:pBdr>
+          <w:bottom w:val="single" w:sz="6" w:space="1" w:color="auto"/>
+        </w:pBdr>
+      </w:pPr>
+      <w:r>
         <w:lastRenderedPageBreak/>
-        <w:t>),</w:t>
-      </w:r>
-    </w:p>
-    <w:p>
-      <w:pPr>
-        <w:pBdr>
-          <w:bottom w:val="single" w:sz="6" w:space="1" w:color="auto"/>
-        </w:pBdr>
-      </w:pPr>
-    </w:p>
-    <w:p>
-      <w:pPr>
-        <w:pBdr>
-          <w:bottom w:val="single" w:sz="6" w:space="1" w:color="auto"/>
-        </w:pBdr>
-      </w:pPr>
-      <w:r>
-        <w:t xml:space="preserve">  </w:t>
-      </w:r>
-      <w:proofErr w:type="gramStart"/>
-      <w:r>
-        <w:t>Concat(</w:t>
-      </w:r>
-      <w:proofErr w:type="gramEnd"/>
-      <w:r>
-        <w:t xml:space="preserve">'/home/bitnami/htdocs/projects/shinshin/backend/upload/schoolphotos/', </w:t>
-      </w:r>
-    </w:p>
-    <w:p>
-      <w:pPr>
-        <w:pBdr>
-          <w:bottom w:val="single" w:sz="6" w:space="1" w:color="auto"/>
-        </w:pBdr>
-      </w:pPr>
-      <w:r>
-        <w:t xml:space="preserve">  SUBSTRING_</w:t>
-      </w:r>
-      <w:proofErr w:type="gramStart"/>
-      <w:r>
-        <w:t>INDEX(</w:t>
-      </w:r>
-      <w:proofErr w:type="spellStart"/>
-      <w:proofErr w:type="gramEnd"/>
-      <w:r>
-        <w:t>ssefSPM.schools.profile_photo</w:t>
-      </w:r>
-      <w:proofErr w:type="spellEnd"/>
-      <w:r>
-        <w:t>, '/', -1)</w:t>
-      </w:r>
-    </w:p>
-    <w:p>
-      <w:pPr>
-        <w:pBdr>
-          <w:bottom w:val="single" w:sz="6" w:space="1" w:color="auto"/>
-        </w:pBdr>
-      </w:pPr>
-      <w:r>
         <w:t>),</w:t>
       </w:r>
     </w:p>
@@ -16316,51 +17437,51 @@
     </w:p>
     <w:p>
       <w:r>
+        <w:t xml:space="preserve">  </w:t>
+      </w:r>
+      <w:proofErr w:type="gramStart"/>
+      <w:r>
+        <w:t>Concat(</w:t>
+      </w:r>
+      <w:proofErr w:type="gramEnd"/>
+      <w:r>
+        <w:t>'/home/bitnami/htdocs/projects/shinshin/backend/upload/</w:t>
+      </w:r>
+      <w:r>
+        <w:rPr>
+          <w:color w:val="FF0000"/>
+        </w:rPr>
+        <w:t>ProgramCase</w:t>
+      </w:r>
+      <w:r>
+        <w:t>/', `</w:t>
+      </w:r>
+      <w:proofErr w:type="spellStart"/>
+      <w:r>
+        <w:t>ssefSPM</w:t>
+      </w:r>
+      <w:proofErr w:type="spellEnd"/>
+      <w:r>
+        <w:t>`.`</w:t>
+      </w:r>
+      <w:proofErr w:type="spellStart"/>
+      <w:r>
+        <w:t>document`.`file</w:t>
+      </w:r>
+      <w:proofErr w:type="spellEnd"/>
+      <w:r>
+        <w:t>`),</w:t>
+      </w:r>
+    </w:p>
+    <w:p>
+      <w:r>
+        <w:t xml:space="preserve">  '7bit',</w:t>
+      </w:r>
+    </w:p>
+    <w:p/>
+    <w:p>
+      <w:r>
         <w:lastRenderedPageBreak/>
-        <w:t xml:space="preserve">  </w:t>
-      </w:r>
-      <w:proofErr w:type="gramStart"/>
-      <w:r>
-        <w:t>Concat(</w:t>
-      </w:r>
-      <w:proofErr w:type="gramEnd"/>
-      <w:r>
-        <w:t>'/home/bitnami/htdocs/projects/shinshin/backend/upload/</w:t>
-      </w:r>
-      <w:r>
-        <w:rPr>
-          <w:color w:val="FF0000"/>
-        </w:rPr>
-        <w:t>ProgramCase</w:t>
-      </w:r>
-      <w:r>
-        <w:t>/', `</w:t>
-      </w:r>
-      <w:proofErr w:type="spellStart"/>
-      <w:r>
-        <w:t>ssefSPM</w:t>
-      </w:r>
-      <w:proofErr w:type="spellEnd"/>
-      <w:r>
-        <w:t>`.`</w:t>
-      </w:r>
-      <w:proofErr w:type="spellStart"/>
-      <w:r>
-        <w:t>document`.`file</w:t>
-      </w:r>
-      <w:proofErr w:type="spellEnd"/>
-      <w:r>
-        <w:t>`),</w:t>
-      </w:r>
-    </w:p>
-    <w:p>
-      <w:r>
-        <w:t xml:space="preserve">  '7bit',</w:t>
-      </w:r>
-    </w:p>
-    <w:p/>
-    <w:p>
-      <w:r>
         <w:t>If (`</w:t>
       </w:r>
       <w:proofErr w:type="spellStart"/>
@@ -17057,6 +18178,7 @@
     <w:p>
       <w:proofErr w:type="gramStart"/>
       <w:r>
+        <w:lastRenderedPageBreak/>
         <w:t>where</w:t>
       </w:r>
       <w:proofErr w:type="gramEnd"/>
@@ -17601,7 +18723,6 @@
     </w:p>
     <w:p>
       <w:r>
-        <w:lastRenderedPageBreak/>
         <w:tab/>
         <w:t>If (`</w:t>
       </w:r>
@@ -17720,6 +18841,7 @@
     </w:p>
     <w:p>
       <w:r>
+        <w:lastRenderedPageBreak/>
         <w:tab/>
         <w:t>If (`</w:t>
       </w:r>
@@ -18984,6 +20106,29 @@
     <w:basedOn w:val="DefaultParagraphFont"/>
     <w:rsid w:val="00BE3A67"/>
   </w:style>
+  <w:style w:type="character" w:styleId="Hyperlink">
+    <w:name w:val="Hyperlink"/>
+    <w:basedOn w:val="DefaultParagraphFont"/>
+    <w:uiPriority w:val="99"/>
+    <w:unhideWhenUsed/>
+    <w:rsid w:val="006A2514"/>
+    <w:rPr>
+      <w:color w:val="0563C1" w:themeColor="hyperlink"/>
+      <w:u w:val="single"/>
+    </w:rPr>
+  </w:style>
+  <w:style w:type="character" w:styleId="UnresolvedMention">
+    <w:name w:val="Unresolved Mention"/>
+    <w:basedOn w:val="DefaultParagraphFont"/>
+    <w:uiPriority w:val="99"/>
+    <w:semiHidden/>
+    <w:unhideWhenUsed/>
+    <w:rsid w:val="006A2514"/>
+    <w:rPr>
+      <w:color w:val="605E5C"/>
+      <w:shd w:val="clear" w:color="auto" w:fill="E1DFDD"/>
+    </w:rPr>
+  </w:style>
 </w:styles>
 </file>
 

--- a/ops/migration/log.docx
+++ b/ops/migration/log.docx
@@ -3482,6 +3482,77 @@
     <w:p/>
     <w:p/>
     <w:p>
+      <w:r>
+        <w:t>++++++</w:t>
+      </w:r>
+    </w:p>
+    <w:p>
+      <w:r>
+        <w:t xml:space="preserve">Set null to </w:t>
+      </w:r>
+      <w:proofErr w:type="spellStart"/>
+      <w:r>
+        <w:t>lastVisit</w:t>
+      </w:r>
+      <w:proofErr w:type="spellEnd"/>
+      <w:r>
+        <w:t xml:space="preserve"> field if it was empty originally (automatically set to 2000 when load)</w:t>
+      </w:r>
+    </w:p>
+    <w:p/>
+    <w:p>
+      <w:r>
+        <w:t xml:space="preserve">update </w:t>
+      </w:r>
+      <w:proofErr w:type="spellStart"/>
+      <w:proofErr w:type="gramStart"/>
+      <w:r>
+        <w:t>nodedb.schools</w:t>
+      </w:r>
+      <w:proofErr w:type="spellEnd"/>
+      <w:proofErr w:type="gramEnd"/>
+    </w:p>
+    <w:p>
+      <w:r>
+        <w:t xml:space="preserve">set </w:t>
+      </w:r>
+      <w:proofErr w:type="spellStart"/>
+      <w:r>
+        <w:t>lastvisit</w:t>
+      </w:r>
+      <w:proofErr w:type="spellEnd"/>
+      <w:r>
+        <w:t xml:space="preserve"> = if (year(</w:t>
+      </w:r>
+      <w:proofErr w:type="spellStart"/>
+      <w:r>
+        <w:t>lastVisit</w:t>
+      </w:r>
+      <w:proofErr w:type="spellEnd"/>
+      <w:r>
+        <w:t xml:space="preserve">) = 2000, null, </w:t>
+      </w:r>
+      <w:proofErr w:type="spellStart"/>
+      <w:r>
+        <w:t>lastVisit</w:t>
+      </w:r>
+      <w:proofErr w:type="spellEnd"/>
+      <w:r>
+        <w:t>)</w:t>
+      </w:r>
+    </w:p>
+    <w:p>
+      <w:r>
+        <w:t>where id &gt; 0</w:t>
+      </w:r>
+    </w:p>
+    <w:p>
+      <w:r>
+        <w:t>++++++</w:t>
+      </w:r>
+    </w:p>
+    <w:p/>
+    <w:p>
       <w:pPr>
         <w:rPr>
           <w:u w:val="single"/>
@@ -4131,6 +4202,7 @@
       </w:pPr>
       <w:proofErr w:type="spellStart"/>
       <w:r>
+        <w:lastRenderedPageBreak/>
         <w:t>userId</w:t>
       </w:r>
       <w:proofErr w:type="spellEnd"/>
@@ -4290,7 +4362,6 @@
         </w:pBdr>
       </w:pPr>
       <w:r>
-        <w:lastRenderedPageBreak/>
         <w:t xml:space="preserve">  )</w:t>
       </w:r>
     </w:p>
@@ -4776,6 +4847,7 @@
         <w:rPr>
           <w:rFonts w:hint="eastAsia"/>
         </w:rPr>
+        <w:lastRenderedPageBreak/>
         <w:t>if (region = '</w:t>
       </w:r>
       <w:r>
@@ -4952,7 +5024,6 @@
     </w:p>
     <w:p>
       <w:r>
-        <w:lastRenderedPageBreak/>
         <w:t>)</w:t>
       </w:r>
     </w:p>
@@ -5760,6 +5831,7 @@
         <w:rPr>
           <w:rFonts w:hint="eastAsia"/>
         </w:rPr>
+        <w:lastRenderedPageBreak/>
         <w:t>if (region = '</w:t>
       </w:r>
       <w:r>
@@ -5909,7 +5981,6 @@
     </w:p>
     <w:p>
       <w:r>
-        <w:lastRenderedPageBreak/>
         <w:t>)</w:t>
       </w:r>
     </w:p>
@@ -6706,6 +6777,7 @@
           <w:sz w:val="28"/>
           <w:szCs w:val="28"/>
         </w:rPr>
+        <w:lastRenderedPageBreak/>
         <w:t xml:space="preserve">  `code` int NOT NULL,</w:t>
       </w:r>
     </w:p>
@@ -8735,6 +8807,7 @@
           <w:sz w:val="28"/>
           <w:szCs w:val="28"/>
         </w:rPr>
+        <w:lastRenderedPageBreak/>
         <w:t xml:space="preserve">where ssefSPM.program_instances.id = </w:t>
       </w:r>
       <w:proofErr w:type="spellStart"/>
@@ -10341,6 +10414,7 @@
           <w:sz w:val="28"/>
           <w:szCs w:val="28"/>
         </w:rPr>
+        <w:lastRenderedPageBreak/>
         <w:t xml:space="preserve">select </w:t>
       </w:r>
       <w:proofErr w:type="gramStart"/>
@@ -10522,7 +10596,6 @@
           <w:sz w:val="28"/>
           <w:szCs w:val="28"/>
         </w:rPr>
-        <w:lastRenderedPageBreak/>
         <w:t xml:space="preserve">and </w:t>
       </w:r>
       <w:proofErr w:type="spellStart"/>
@@ -11489,7 +11562,6 @@
     </w:p>
     <w:p>
       <w:r>
-        <w:lastRenderedPageBreak/>
         <w:t>`description`,</w:t>
       </w:r>
     </w:p>
@@ -11940,71 +12012,71 @@
     </w:p>
     <w:p>
       <w:r>
-        <w:t>`</w:t>
-      </w:r>
-      <w:proofErr w:type="spellStart"/>
-      <w:r>
-        <w:t>createdAt</w:t>
-      </w:r>
-      <w:proofErr w:type="spellEnd"/>
-      <w:r>
-        <w:t>`,</w:t>
-      </w:r>
-    </w:p>
-    <w:p>
-      <w:r>
-        <w:t>`</w:t>
-      </w:r>
-      <w:proofErr w:type="spellStart"/>
-      <w:r>
-        <w:t>updatedAt</w:t>
-      </w:r>
-      <w:proofErr w:type="spellEnd"/>
-      <w:r>
-        <w:t>`,</w:t>
-      </w:r>
-    </w:p>
-    <w:p>
-      <w:r>
-        <w:t>`name`,</w:t>
-      </w:r>
-    </w:p>
-    <w:p>
-      <w:r>
-        <w:t>`budget`,</w:t>
-      </w:r>
-    </w:p>
-    <w:p>
-      <w:r>
-        <w:t>`status`,</w:t>
-      </w:r>
-    </w:p>
-    <w:p>
-      <w:r>
-        <w:t>`description`,</w:t>
-      </w:r>
-    </w:p>
-    <w:p>
-      <w:r>
-        <w:t>`</w:t>
-      </w:r>
-      <w:proofErr w:type="spellStart"/>
-      <w:r>
-        <w:t>startAt</w:t>
-      </w:r>
-      <w:proofErr w:type="spellEnd"/>
-      <w:r>
-        <w:t>`,</w:t>
-      </w:r>
-    </w:p>
-    <w:p/>
-    <w:p>
-      <w:r>
         <w:lastRenderedPageBreak/>
         <w:t>`</w:t>
       </w:r>
       <w:proofErr w:type="spellStart"/>
       <w:r>
+        <w:t>createdAt</w:t>
+      </w:r>
+      <w:proofErr w:type="spellEnd"/>
+      <w:r>
+        <w:t>`,</w:t>
+      </w:r>
+    </w:p>
+    <w:p>
+      <w:r>
+        <w:t>`</w:t>
+      </w:r>
+      <w:proofErr w:type="spellStart"/>
+      <w:r>
+        <w:t>updatedAt</w:t>
+      </w:r>
+      <w:proofErr w:type="spellEnd"/>
+      <w:r>
+        <w:t>`,</w:t>
+      </w:r>
+    </w:p>
+    <w:p>
+      <w:r>
+        <w:t>`name`,</w:t>
+      </w:r>
+    </w:p>
+    <w:p>
+      <w:r>
+        <w:t>`budget`,</w:t>
+      </w:r>
+    </w:p>
+    <w:p>
+      <w:r>
+        <w:t>`status`,</w:t>
+      </w:r>
+    </w:p>
+    <w:p>
+      <w:r>
+        <w:t>`description`,</w:t>
+      </w:r>
+    </w:p>
+    <w:p>
+      <w:r>
+        <w:t>`</w:t>
+      </w:r>
+      <w:proofErr w:type="spellStart"/>
+      <w:r>
+        <w:t>startAt</w:t>
+      </w:r>
+      <w:proofErr w:type="spellEnd"/>
+      <w:r>
+        <w:t>`,</w:t>
+      </w:r>
+    </w:p>
+    <w:p/>
+    <w:p>
+      <w:r>
+        <w:t>`</w:t>
+      </w:r>
+      <w:proofErr w:type="spellStart"/>
+      <w:r>
         <w:t>schoolId</w:t>
       </w:r>
       <w:proofErr w:type="spellEnd"/>
@@ -12974,6 +13046,7 @@
         </w:pBdr>
       </w:pPr>
       <w:r>
+        <w:lastRenderedPageBreak/>
         <w:t xml:space="preserve">Status for migrated project is </w:t>
       </w:r>
       <w:r>
@@ -13029,9 +13102,6 @@
         <w:pBdr>
           <w:bottom w:val="single" w:sz="6" w:space="1" w:color="auto"/>
         </w:pBdr>
-        <w:rPr>
-          <w:rFonts w:hint="eastAsia"/>
-        </w:rPr>
       </w:pPr>
       <w:r>
         <w:rPr>
@@ -13622,6 +13692,7 @@
     </w:p>
     <w:p>
       <w:r>
+        <w:lastRenderedPageBreak/>
         <w:t>`</w:t>
       </w:r>
       <w:proofErr w:type="spellStart"/>
@@ -13721,7 +13792,6 @@
     <w:p>
       <w:proofErr w:type="gramStart"/>
       <w:r>
-        <w:lastRenderedPageBreak/>
         <w:t>now(</w:t>
       </w:r>
       <w:proofErr w:type="gramEnd"/>
@@ -14151,6 +14221,7 @@
     </w:p>
     <w:p>
       <w:r>
+        <w:lastRenderedPageBreak/>
         <w:t>`</w:t>
       </w:r>
       <w:proofErr w:type="spellStart"/>
@@ -15324,7 +15395,6 @@
     </w:p>
     <w:p>
       <w:r>
-        <w:lastRenderedPageBreak/>
         <w:t xml:space="preserve">where ssefSPM.form_result.id = </w:t>
       </w:r>
       <w:proofErr w:type="spellStart"/>
@@ -15764,7 +15834,6 @@
     <w:p/>
     <w:p>
       <w:r>
-        <w:lastRenderedPageBreak/>
         <w:t>(</w:t>
       </w:r>
       <w:r>
@@ -16281,6 +16350,7 @@
     </w:p>
     <w:p>
       <w:r>
+        <w:lastRenderedPageBreak/>
         <w:tab/>
         <w:t>If (`</w:t>
       </w:r>
@@ -16493,7 +16563,6 @@
     </w:p>
     <w:p>
       <w:r>
-        <w:lastRenderedPageBreak/>
         <w:tab/>
         <w:t>)</w:t>
       </w:r>
@@ -16881,6 +16950,7 @@
         </w:pBdr>
       </w:pPr>
       <w:r>
+        <w:lastRenderedPageBreak/>
         <w:t>`encoding`,</w:t>
       </w:r>
     </w:p>
@@ -17021,7 +17091,6 @@
         </w:pBdr>
       </w:pPr>
       <w:r>
-        <w:lastRenderedPageBreak/>
         <w:t xml:space="preserve">  SUBSTRING_</w:t>
       </w:r>
       <w:proofErr w:type="gramStart"/>
@@ -17446,6 +17515,7 @@
     </w:p>
     <w:p>
       <w:r>
+        <w:lastRenderedPageBreak/>
         <w:t>`encoding`,</w:t>
       </w:r>
     </w:p>
@@ -17549,6 +17619,1128 @@
     </w:p>
     <w:p>
       <w:r>
+        <w:t xml:space="preserve">  `</w:t>
+      </w:r>
+      <w:proofErr w:type="spellStart"/>
+      <w:r>
+        <w:t>ssefSPM</w:t>
+      </w:r>
+      <w:proofErr w:type="spellEnd"/>
+      <w:proofErr w:type="gramStart"/>
+      <w:r>
+        <w:t>`.`</w:t>
+      </w:r>
+      <w:proofErr w:type="spellStart"/>
+      <w:proofErr w:type="gramEnd"/>
+      <w:r>
+        <w:t>document`.`file</w:t>
+      </w:r>
+      <w:proofErr w:type="spellEnd"/>
+      <w:r>
+        <w:t>`,</w:t>
+      </w:r>
+    </w:p>
+    <w:p>
+      <w:r>
+        <w:t xml:space="preserve">  `</w:t>
+      </w:r>
+      <w:proofErr w:type="spellStart"/>
+      <w:r>
+        <w:t>ssefSPM</w:t>
+      </w:r>
+      <w:proofErr w:type="spellEnd"/>
+      <w:proofErr w:type="gramStart"/>
+      <w:r>
+        <w:t>`.`</w:t>
+      </w:r>
+      <w:proofErr w:type="spellStart"/>
+      <w:proofErr w:type="gramEnd"/>
+      <w:r>
+        <w:t>document`.`file</w:t>
+      </w:r>
+      <w:proofErr w:type="spellEnd"/>
+      <w:r>
+        <w:t>`,</w:t>
+      </w:r>
+    </w:p>
+    <w:p/>
+    <w:p>
+      <w:r>
+        <w:t xml:space="preserve">  </w:t>
+      </w:r>
+      <w:proofErr w:type="gramStart"/>
+      <w:r>
+        <w:t>Concat(</w:t>
+      </w:r>
+      <w:proofErr w:type="gramEnd"/>
+      <w:r>
+        <w:t>'/home/bitnami/htdocs/projects/shinshin/backend/upload/</w:t>
+      </w:r>
+      <w:r>
+        <w:rPr>
+          <w:color w:val="FF0000"/>
+        </w:rPr>
+        <w:t>ProgramCase</w:t>
+      </w:r>
+      <w:r>
+        <w:t xml:space="preserve">/', </w:t>
+      </w:r>
+      <w:proofErr w:type="spellStart"/>
+      <w:r>
+        <w:t>ssefSPM</w:t>
+      </w:r>
+      <w:proofErr w:type="spellEnd"/>
+      <w:r>
+        <w:t>.</w:t>
+      </w:r>
+      <w:r>
+        <w:t xml:space="preserve"> </w:t>
+      </w:r>
+      <w:r>
+        <w:rPr>
+          <w:color w:val="FF0000"/>
+        </w:rPr>
+        <w:t>program_cases</w:t>
+      </w:r>
+      <w:r>
+        <w:t>.id, '/', `</w:t>
+      </w:r>
+      <w:proofErr w:type="spellStart"/>
+      <w:r>
+        <w:t>ssefSPM</w:t>
+      </w:r>
+      <w:proofErr w:type="spellEnd"/>
+      <w:proofErr w:type="gramStart"/>
+      <w:r>
+        <w:t>`.`</w:t>
+      </w:r>
+      <w:proofErr w:type="spellStart"/>
+      <w:proofErr w:type="gramEnd"/>
+      <w:r>
+        <w:t>document`.`file</w:t>
+      </w:r>
+      <w:proofErr w:type="spellEnd"/>
+      <w:r>
+        <w:t>`),</w:t>
+      </w:r>
+    </w:p>
+    <w:p>
+      <w:r>
+        <w:t xml:space="preserve">  </w:t>
+      </w:r>
+      <w:proofErr w:type="gramStart"/>
+      <w:r>
+        <w:t>Concat(</w:t>
+      </w:r>
+      <w:proofErr w:type="gramEnd"/>
+      <w:r>
+        <w:t>'/home/bitnami/htdocs/projects/shinshin/backend/upload/</w:t>
+      </w:r>
+      <w:r>
+        <w:rPr>
+          <w:color w:val="FF0000"/>
+        </w:rPr>
+        <w:t>ProgramCase</w:t>
+      </w:r>
+      <w:r>
+        <w:t>/', `</w:t>
+      </w:r>
+      <w:proofErr w:type="spellStart"/>
+      <w:r>
+        <w:t>ssefSPM</w:t>
+      </w:r>
+      <w:proofErr w:type="spellEnd"/>
+      <w:r>
+        <w:t>`.`</w:t>
+      </w:r>
+      <w:proofErr w:type="spellStart"/>
+      <w:r>
+        <w:t>document`.`file</w:t>
+      </w:r>
+      <w:proofErr w:type="spellEnd"/>
+      <w:r>
+        <w:t>`),</w:t>
+      </w:r>
+    </w:p>
+    <w:p>
+      <w:r>
+        <w:t xml:space="preserve">  '7bit',</w:t>
+      </w:r>
+    </w:p>
+    <w:p/>
+    <w:p>
+      <w:r>
+        <w:t>If (`</w:t>
+      </w:r>
+      <w:proofErr w:type="spellStart"/>
+      <w:r>
+        <w:t>ssefSPM</w:t>
+      </w:r>
+      <w:proofErr w:type="spellEnd"/>
+      <w:proofErr w:type="gramStart"/>
+      <w:r>
+        <w:t>`.`</w:t>
+      </w:r>
+      <w:proofErr w:type="spellStart"/>
+      <w:proofErr w:type="gramEnd"/>
+      <w:r>
+        <w:t>document`.`file</w:t>
+      </w:r>
+      <w:proofErr w:type="spellEnd"/>
+      <w:r>
+        <w:t xml:space="preserve">` </w:t>
+      </w:r>
+      <w:proofErr w:type="spellStart"/>
+      <w:r>
+        <w:t>regexp</w:t>
+      </w:r>
+      <w:proofErr w:type="spellEnd"/>
+      <w:r>
+        <w:t xml:space="preserve"> '.docx', 'application/vnd.openxmlformats-officedocument.wordprocessingml.document',</w:t>
+      </w:r>
+    </w:p>
+    <w:p>
+      <w:r>
+        <w:tab/>
+        <w:t>If (`</w:t>
+      </w:r>
+      <w:proofErr w:type="spellStart"/>
+      <w:r>
+        <w:t>ssefSPM</w:t>
+      </w:r>
+      <w:proofErr w:type="spellEnd"/>
+      <w:proofErr w:type="gramStart"/>
+      <w:r>
+        <w:t>`.`</w:t>
+      </w:r>
+      <w:proofErr w:type="spellStart"/>
+      <w:proofErr w:type="gramEnd"/>
+      <w:r>
+        <w:t>document`.`file</w:t>
+      </w:r>
+      <w:proofErr w:type="spellEnd"/>
+      <w:r>
+        <w:t xml:space="preserve">` </w:t>
+      </w:r>
+      <w:proofErr w:type="spellStart"/>
+      <w:r>
+        <w:t>regexp</w:t>
+      </w:r>
+      <w:proofErr w:type="spellEnd"/>
+      <w:r>
+        <w:t xml:space="preserve"> '.jpg' OR `</w:t>
+      </w:r>
+      <w:proofErr w:type="spellStart"/>
+      <w:r>
+        <w:t>ssefSPM</w:t>
+      </w:r>
+      <w:proofErr w:type="spellEnd"/>
+      <w:r>
+        <w:t>`.`</w:t>
+      </w:r>
+      <w:proofErr w:type="spellStart"/>
+      <w:r>
+        <w:t>document`.`file</w:t>
+      </w:r>
+      <w:proofErr w:type="spellEnd"/>
+      <w:r>
+        <w:t xml:space="preserve">` </w:t>
+      </w:r>
+      <w:proofErr w:type="spellStart"/>
+      <w:r>
+        <w:t>regexp</w:t>
+      </w:r>
+      <w:proofErr w:type="spellEnd"/>
+      <w:r>
+        <w:t xml:space="preserve"> '.jpeg', 'image/jpeg', </w:t>
+      </w:r>
+    </w:p>
+    <w:p>
+      <w:r>
+        <w:tab/>
+        <w:t>If (`</w:t>
+      </w:r>
+      <w:proofErr w:type="spellStart"/>
+      <w:r>
+        <w:t>ssefSPM</w:t>
+      </w:r>
+      <w:proofErr w:type="spellEnd"/>
+      <w:proofErr w:type="gramStart"/>
+      <w:r>
+        <w:t>`.`</w:t>
+      </w:r>
+      <w:proofErr w:type="spellStart"/>
+      <w:proofErr w:type="gramEnd"/>
+      <w:r>
+        <w:t>document`.`file</w:t>
+      </w:r>
+      <w:proofErr w:type="spellEnd"/>
+      <w:r>
+        <w:t xml:space="preserve">` </w:t>
+      </w:r>
+      <w:proofErr w:type="spellStart"/>
+      <w:r>
+        <w:t>regexp</w:t>
+      </w:r>
+      <w:proofErr w:type="spellEnd"/>
+      <w:r>
+        <w:t xml:space="preserve"> '.pdf', 'application/pdf',</w:t>
+      </w:r>
+    </w:p>
+    <w:p>
+      <w:r>
+        <w:tab/>
+        <w:t>If (`</w:t>
+      </w:r>
+      <w:proofErr w:type="spellStart"/>
+      <w:r>
+        <w:t>ssefSPM</w:t>
+      </w:r>
+      <w:proofErr w:type="spellEnd"/>
+      <w:proofErr w:type="gramStart"/>
+      <w:r>
+        <w:t>`.`</w:t>
+      </w:r>
+      <w:proofErr w:type="spellStart"/>
+      <w:proofErr w:type="gramEnd"/>
+      <w:r>
+        <w:t>document`.`file</w:t>
+      </w:r>
+      <w:proofErr w:type="spellEnd"/>
+      <w:r>
+        <w:t xml:space="preserve">` </w:t>
+      </w:r>
+      <w:proofErr w:type="spellStart"/>
+      <w:r>
+        <w:t>regexp</w:t>
+      </w:r>
+      <w:proofErr w:type="spellEnd"/>
+      <w:r>
+        <w:t xml:space="preserve"> '.txt', 'text/plain',</w:t>
+      </w:r>
+    </w:p>
+    <w:p>
+      <w:r>
+        <w:tab/>
+        <w:t>If (`</w:t>
+      </w:r>
+      <w:proofErr w:type="spellStart"/>
+      <w:r>
+        <w:t>ssefSPM</w:t>
+      </w:r>
+      <w:proofErr w:type="spellEnd"/>
+      <w:proofErr w:type="gramStart"/>
+      <w:r>
+        <w:t>`.`</w:t>
+      </w:r>
+      <w:proofErr w:type="spellStart"/>
+      <w:proofErr w:type="gramEnd"/>
+      <w:r>
+        <w:t>document`.`file</w:t>
+      </w:r>
+      <w:proofErr w:type="spellEnd"/>
+      <w:r>
+        <w:t xml:space="preserve">` </w:t>
+      </w:r>
+      <w:proofErr w:type="spellStart"/>
+      <w:r>
+        <w:t>regexp</w:t>
+      </w:r>
+      <w:proofErr w:type="spellEnd"/>
+      <w:r>
+        <w:t xml:space="preserve"> '.doc', 'application/</w:t>
+      </w:r>
+      <w:proofErr w:type="spellStart"/>
+      <w:r>
+        <w:t>msword</w:t>
+      </w:r>
+      <w:proofErr w:type="spellEnd"/>
+      <w:r>
+        <w:t>',</w:t>
+      </w:r>
+    </w:p>
+    <w:p>
+      <w:r>
+        <w:tab/>
+        <w:t>If (`</w:t>
+      </w:r>
+      <w:proofErr w:type="spellStart"/>
+      <w:r>
+        <w:t>ssefSPM</w:t>
+      </w:r>
+      <w:proofErr w:type="spellEnd"/>
+      <w:proofErr w:type="gramStart"/>
+      <w:r>
+        <w:t>`.`</w:t>
+      </w:r>
+      <w:proofErr w:type="spellStart"/>
+      <w:proofErr w:type="gramEnd"/>
+      <w:r>
+        <w:t>document`.`file</w:t>
+      </w:r>
+      <w:proofErr w:type="spellEnd"/>
+      <w:r>
+        <w:t xml:space="preserve">` </w:t>
+      </w:r>
+      <w:proofErr w:type="spellStart"/>
+      <w:r>
+        <w:t>regexp</w:t>
+      </w:r>
+      <w:proofErr w:type="spellEnd"/>
+      <w:r>
+        <w:t xml:space="preserve"> '</w:t>
+      </w:r>
+      <w:r>
+        <w:t>.</w:t>
+      </w:r>
+      <w:proofErr w:type="spellStart"/>
+      <w:r>
+        <w:rPr>
+          <w:rFonts w:hint="eastAsia"/>
+        </w:rPr>
+        <w:t>xls</w:t>
+      </w:r>
+      <w:proofErr w:type="spellEnd"/>
+      <w:r>
+        <w:t xml:space="preserve">', 'application/vnd.ms-excel', </w:t>
+      </w:r>
+    </w:p>
+    <w:p>
+      <w:r>
+        <w:tab/>
+        <w:t>If (`</w:t>
+      </w:r>
+      <w:proofErr w:type="spellStart"/>
+      <w:r>
+        <w:t>ssefSPM</w:t>
+      </w:r>
+      <w:proofErr w:type="spellEnd"/>
+      <w:proofErr w:type="gramStart"/>
+      <w:r>
+        <w:t>`.`</w:t>
+      </w:r>
+      <w:proofErr w:type="spellStart"/>
+      <w:proofErr w:type="gramEnd"/>
+      <w:r>
+        <w:t>document`.`file</w:t>
+      </w:r>
+      <w:proofErr w:type="spellEnd"/>
+      <w:r>
+        <w:t xml:space="preserve">` </w:t>
+      </w:r>
+      <w:proofErr w:type="spellStart"/>
+      <w:r>
+        <w:t>regexp</w:t>
+      </w:r>
+      <w:proofErr w:type="spellEnd"/>
+      <w:r>
+        <w:t xml:space="preserve"> '</w:t>
+      </w:r>
+      <w:r>
+        <w:t>.</w:t>
+      </w:r>
+      <w:r>
+        <w:t xml:space="preserve">pptx', 'application/vnd.openxmlformats-officedocument.presentationml.presentation', </w:t>
+      </w:r>
+    </w:p>
+    <w:p>
+      <w:r>
+        <w:tab/>
+        <w:t>If (`</w:t>
+      </w:r>
+      <w:proofErr w:type="spellStart"/>
+      <w:r>
+        <w:t>ssefSPM</w:t>
+      </w:r>
+      <w:proofErr w:type="spellEnd"/>
+      <w:proofErr w:type="gramStart"/>
+      <w:r>
+        <w:t>`.`</w:t>
+      </w:r>
+      <w:proofErr w:type="spellStart"/>
+      <w:proofErr w:type="gramEnd"/>
+      <w:r>
+        <w:t>document`.`file</w:t>
+      </w:r>
+      <w:proofErr w:type="spellEnd"/>
+      <w:r>
+        <w:t xml:space="preserve">` </w:t>
+      </w:r>
+      <w:proofErr w:type="spellStart"/>
+      <w:r>
+        <w:t>regexp</w:t>
+      </w:r>
+      <w:proofErr w:type="spellEnd"/>
+      <w:r>
+        <w:t xml:space="preserve"> '</w:t>
+      </w:r>
+      <w:r>
+        <w:t>.</w:t>
+      </w:r>
+      <w:r>
+        <w:rPr>
+          <w:rFonts w:hint="eastAsia"/>
+        </w:rPr>
+        <w:t>xlsx</w:t>
+      </w:r>
+      <w:r>
+        <w:t>', '</w:t>
+      </w:r>
+      <w:r>
+        <w:t>application/vnd.openxmlformats-officedocument.spreadsheetml.sheet</w:t>
+      </w:r>
+      <w:r>
+        <w:t xml:space="preserve">', </w:t>
+      </w:r>
+    </w:p>
+    <w:p/>
+    <w:p>
+      <w:r>
+        <w:t>'application/octet-stream'</w:t>
+      </w:r>
+    </w:p>
+    <w:p>
+      <w:r>
+        <w:tab/>
+        <w:t>)</w:t>
+      </w:r>
+    </w:p>
+    <w:p>
+      <w:r>
+        <w:tab/>
+        <w:t>)</w:t>
+      </w:r>
+    </w:p>
+    <w:p>
+      <w:r>
+        <w:tab/>
+        <w:t>)</w:t>
+      </w:r>
+    </w:p>
+    <w:p>
+      <w:r>
+        <w:tab/>
+        <w:t>)</w:t>
+      </w:r>
+    </w:p>
+    <w:p>
+      <w:r>
+        <w:tab/>
+        <w:t>)</w:t>
+      </w:r>
+    </w:p>
+    <w:p>
+      <w:r>
+        <w:tab/>
+        <w:t>)</w:t>
+      </w:r>
+    </w:p>
+    <w:p>
+      <w:pPr>
+        <w:ind w:firstLine="720"/>
+      </w:pPr>
+      <w:r>
+        <w:t>)</w:t>
+      </w:r>
+    </w:p>
+    <w:p>
+      <w:r>
+        <w:t xml:space="preserve">  )</w:t>
+      </w:r>
+    </w:p>
+    <w:p>
+      <w:r>
+        <w:t>,</w:t>
+      </w:r>
+    </w:p>
+    <w:p>
+      <w:r>
+        <w:t xml:space="preserve">  </w:t>
+      </w:r>
+      <w:proofErr w:type="spellStart"/>
+      <w:r>
+        <w:t>ssefSPM.translaters.name_zh_cn</w:t>
+      </w:r>
+      <w:proofErr w:type="spellEnd"/>
+      <w:r>
+        <w:t>,</w:t>
+      </w:r>
+    </w:p>
+    <w:p>
+      <w:r>
+        <w:t xml:space="preserve">  nodedb.projects.id  </w:t>
+      </w:r>
+    </w:p>
+    <w:p/>
+    <w:p>
+      <w:r>
+        <w:lastRenderedPageBreak/>
+        <w:t xml:space="preserve">FROM </w:t>
+      </w:r>
+      <w:proofErr w:type="spellStart"/>
+      <w:r>
+        <w:t>ssefSPM.document</w:t>
+      </w:r>
+      <w:proofErr w:type="spellEnd"/>
+      <w:r>
+        <w:t xml:space="preserve">, </w:t>
+      </w:r>
+      <w:proofErr w:type="spellStart"/>
+      <w:r>
+        <w:t>ssefSPM.schools</w:t>
+      </w:r>
+      <w:proofErr w:type="spellEnd"/>
+      <w:r>
+        <w:t xml:space="preserve">, </w:t>
+      </w:r>
+      <w:proofErr w:type="spellStart"/>
+      <w:proofErr w:type="gramStart"/>
+      <w:r>
+        <w:t>nodedb.schools</w:t>
+      </w:r>
+      <w:proofErr w:type="spellEnd"/>
+      <w:proofErr w:type="gramEnd"/>
+      <w:r>
+        <w:t xml:space="preserve">, </w:t>
+      </w:r>
+      <w:proofErr w:type="spellStart"/>
+      <w:r>
+        <w:t>ssefSPM.document_types</w:t>
+      </w:r>
+      <w:proofErr w:type="spellEnd"/>
+      <w:r>
+        <w:t xml:space="preserve">, </w:t>
+      </w:r>
+      <w:proofErr w:type="spellStart"/>
+      <w:r>
+        <w:t>ssefSPM.translaters</w:t>
+      </w:r>
+      <w:proofErr w:type="spellEnd"/>
+      <w:r>
+        <w:t xml:space="preserve">, </w:t>
+      </w:r>
+      <w:proofErr w:type="spellStart"/>
+      <w:r>
+        <w:t>ssefSPM.program_cases</w:t>
+      </w:r>
+      <w:proofErr w:type="spellEnd"/>
+      <w:r>
+        <w:t xml:space="preserve">, </w:t>
+      </w:r>
+      <w:proofErr w:type="spellStart"/>
+      <w:r>
+        <w:t>nodedb.projects</w:t>
+      </w:r>
+      <w:proofErr w:type="spellEnd"/>
+    </w:p>
+    <w:p/>
+    <w:p>
+      <w:r>
+        <w:t xml:space="preserve">where </w:t>
+      </w:r>
+      <w:proofErr w:type="spellStart"/>
+      <w:proofErr w:type="gramStart"/>
+      <w:r>
+        <w:t>ssefSPM.document.related</w:t>
+      </w:r>
+      <w:proofErr w:type="gramEnd"/>
+      <w:r>
+        <w:t>_model</w:t>
+      </w:r>
+      <w:proofErr w:type="spellEnd"/>
+      <w:r>
+        <w:t xml:space="preserve"> = '</w:t>
+      </w:r>
+      <w:proofErr w:type="spellStart"/>
+      <w:r>
+        <w:t>ProgramCase</w:t>
+      </w:r>
+      <w:proofErr w:type="spellEnd"/>
+      <w:r>
+        <w:t xml:space="preserve">' </w:t>
+      </w:r>
+    </w:p>
+    <w:p>
+      <w:r>
+        <w:t xml:space="preserve">and </w:t>
+      </w:r>
+      <w:proofErr w:type="spellStart"/>
+      <w:proofErr w:type="gramStart"/>
+      <w:r>
+        <w:t>ssefSPM.document.type</w:t>
+      </w:r>
+      <w:proofErr w:type="gramEnd"/>
+      <w:r>
+        <w:t>_id</w:t>
+      </w:r>
+      <w:proofErr w:type="spellEnd"/>
+      <w:r>
+        <w:t xml:space="preserve"> = ssefSPM.document_types.id</w:t>
+      </w:r>
+    </w:p>
+    <w:p>
+      <w:r>
+        <w:t xml:space="preserve">and </w:t>
+      </w:r>
+      <w:proofErr w:type="spellStart"/>
+      <w:r>
+        <w:t>ssefSPM.document_types.id_translater</w:t>
+      </w:r>
+      <w:proofErr w:type="spellEnd"/>
+      <w:r>
+        <w:t xml:space="preserve"> = ssefSPM.translaters.id</w:t>
+      </w:r>
+    </w:p>
+    <w:p/>
+    <w:p>
+      <w:r>
+        <w:t xml:space="preserve">and </w:t>
+      </w:r>
+      <w:proofErr w:type="spellStart"/>
+      <w:proofErr w:type="gramStart"/>
+      <w:r>
+        <w:t>ssefSPM.document.related</w:t>
+      </w:r>
+      <w:proofErr w:type="gramEnd"/>
+      <w:r>
+        <w:t>_key</w:t>
+      </w:r>
+      <w:proofErr w:type="spellEnd"/>
+      <w:r>
+        <w:t xml:space="preserve"> = </w:t>
+      </w:r>
+      <w:proofErr w:type="spellStart"/>
+      <w:r>
+        <w:t>ssefSPM</w:t>
+      </w:r>
+      <w:proofErr w:type="spellEnd"/>
+      <w:r>
+        <w:t>.</w:t>
+      </w:r>
+      <w:r>
+        <w:t xml:space="preserve"> </w:t>
+      </w:r>
+      <w:r>
+        <w:t xml:space="preserve">program_cases.id </w:t>
+      </w:r>
+    </w:p>
+    <w:p>
+      <w:r>
+        <w:t xml:space="preserve">and </w:t>
+      </w:r>
+      <w:proofErr w:type="spellStart"/>
+      <w:r>
+        <w:t>ssefSPM.program_</w:t>
+      </w:r>
+      <w:proofErr w:type="gramStart"/>
+      <w:r>
+        <w:t>cases.s</w:t>
+      </w:r>
+      <w:proofErr w:type="gramEnd"/>
+      <w:r>
+        <w:t>_id</w:t>
+      </w:r>
+      <w:proofErr w:type="spellEnd"/>
+      <w:r>
+        <w:t xml:space="preserve"> = ssefSPM.schools.id</w:t>
+      </w:r>
+    </w:p>
+    <w:p>
+      <w:r>
+        <w:t xml:space="preserve">and </w:t>
+      </w:r>
+      <w:proofErr w:type="spellStart"/>
+      <w:proofErr w:type="gramStart"/>
+      <w:r>
+        <w:t>nodedb.schools</w:t>
+      </w:r>
+      <w:proofErr w:type="gramEnd"/>
+      <w:r>
+        <w:t>.code</w:t>
+      </w:r>
+      <w:proofErr w:type="spellEnd"/>
+      <w:r>
+        <w:t xml:space="preserve"> = </w:t>
+      </w:r>
+      <w:proofErr w:type="spellStart"/>
+      <w:r>
+        <w:t>ssefSPM.schools.school_number</w:t>
+      </w:r>
+      <w:proofErr w:type="spellEnd"/>
+    </w:p>
+    <w:p>
+      <w:r>
+        <w:t xml:space="preserve">and nodedb.schools.id = </w:t>
+      </w:r>
+      <w:proofErr w:type="spellStart"/>
+      <w:proofErr w:type="gramStart"/>
+      <w:r>
+        <w:t>nodedb.projects</w:t>
+      </w:r>
+      <w:proofErr w:type="gramEnd"/>
+      <w:r>
+        <w:t>.schoolId</w:t>
+      </w:r>
+      <w:proofErr w:type="spellEnd"/>
+    </w:p>
+    <w:p/>
+    <w:p>
+      <w:r>
+        <w:t xml:space="preserve">and </w:t>
+      </w:r>
+      <w:proofErr w:type="spellStart"/>
+      <w:r>
+        <w:t>ssefSPM.program_</w:t>
+      </w:r>
+      <w:proofErr w:type="gramStart"/>
+      <w:r>
+        <w:t>cases.`</w:t>
+      </w:r>
+      <w:proofErr w:type="gramEnd"/>
+      <w:r>
+        <w:t>title</w:t>
+      </w:r>
+      <w:proofErr w:type="spellEnd"/>
+      <w:r>
+        <w:t>` = nodedb.projects.name</w:t>
+      </w:r>
+    </w:p>
+    <w:p>
+      <w:r>
+        <w:t xml:space="preserve">and </w:t>
+      </w:r>
+      <w:proofErr w:type="spellStart"/>
+      <w:r>
+        <w:t>ssefSPM.program_</w:t>
+      </w:r>
+      <w:proofErr w:type="gramStart"/>
+      <w:r>
+        <w:t>cases.`</w:t>
+      </w:r>
+      <w:proofErr w:type="gramEnd"/>
+      <w:r>
+        <w:t>description</w:t>
+      </w:r>
+      <w:proofErr w:type="spellEnd"/>
+      <w:r>
+        <w:t xml:space="preserve">` = </w:t>
+      </w:r>
+      <w:proofErr w:type="spellStart"/>
+      <w:r>
+        <w:t>nodedb.projects.description</w:t>
+      </w:r>
+      <w:proofErr w:type="spellEnd"/>
+    </w:p>
+    <w:p>
+      <w:pPr>
+        <w:rPr>
+          <w:sz w:val="40"/>
+          <w:szCs w:val="40"/>
+        </w:rPr>
+      </w:pPr>
+    </w:p>
+    <w:p>
+      <w:r>
+        <w:t>and not exists (select *</w:t>
+      </w:r>
+    </w:p>
+    <w:p>
+      <w:proofErr w:type="gramStart"/>
+      <w:r>
+        <w:t>from  `</w:t>
+      </w:r>
+      <w:proofErr w:type="spellStart"/>
+      <w:proofErr w:type="gramEnd"/>
+      <w:r>
+        <w:t>nodedb</w:t>
+      </w:r>
+      <w:proofErr w:type="spellEnd"/>
+      <w:r>
+        <w:t xml:space="preserve">`.`responses`,  </w:t>
+      </w:r>
+      <w:proofErr w:type="spellStart"/>
+      <w:r>
+        <w:t>ssefSPM.case_application_mapping</w:t>
+      </w:r>
+      <w:proofErr w:type="spellEnd"/>
+    </w:p>
+    <w:p>
+      <w:proofErr w:type="gramStart"/>
+      <w:r>
+        <w:t>where</w:t>
+      </w:r>
+      <w:proofErr w:type="gramEnd"/>
+    </w:p>
+    <w:p>
+      <w:proofErr w:type="spellStart"/>
+      <w:r>
+        <w:t>ssefSPM.case_application_</w:t>
+      </w:r>
+      <w:proofErr w:type="gramStart"/>
+      <w:r>
+        <w:t>mapping.case</w:t>
+      </w:r>
+      <w:proofErr w:type="gramEnd"/>
+      <w:r>
+        <w:t>_id</w:t>
+      </w:r>
+      <w:proofErr w:type="spellEnd"/>
+      <w:r>
+        <w:t xml:space="preserve"> = ssefSPM.program_cases.id </w:t>
+      </w:r>
+    </w:p>
+    <w:p>
+      <w:r>
+        <w:t xml:space="preserve">and </w:t>
+      </w:r>
+      <w:proofErr w:type="spellStart"/>
+      <w:r>
+        <w:t>ssefSPM.case_application_</w:t>
+      </w:r>
+      <w:proofErr w:type="gramStart"/>
+      <w:r>
+        <w:t>mapping.result</w:t>
+      </w:r>
+      <w:proofErr w:type="gramEnd"/>
+      <w:r>
+        <w:t>_id</w:t>
+      </w:r>
+      <w:proofErr w:type="spellEnd"/>
+      <w:r>
+        <w:t xml:space="preserve"> = `</w:t>
+      </w:r>
+      <w:proofErr w:type="spellStart"/>
+      <w:r>
+        <w:t>nodedb</w:t>
+      </w:r>
+      <w:proofErr w:type="spellEnd"/>
+      <w:r>
+        <w:t>`.`responses`.</w:t>
+      </w:r>
+      <w:proofErr w:type="spellStart"/>
+      <w:r>
+        <w:t>result_id</w:t>
+      </w:r>
+      <w:proofErr w:type="spellEnd"/>
+    </w:p>
+    <w:p>
+      <w:r>
+        <w:t>)</w:t>
+      </w:r>
+    </w:p>
+    <w:p>
+      <w:pPr>
+        <w:rPr>
+          <w:sz w:val="40"/>
+          <w:szCs w:val="40"/>
+        </w:rPr>
+      </w:pPr>
+    </w:p>
+    <w:p>
+      <w:pPr>
+        <w:rPr>
+          <w:sz w:val="40"/>
+          <w:szCs w:val="40"/>
+        </w:rPr>
+      </w:pPr>
+      <w:r>
+        <w:rPr>
+          <w:sz w:val="40"/>
+          <w:szCs w:val="40"/>
+        </w:rPr>
+        <w:t>UNION</w:t>
+      </w:r>
+    </w:p>
+    <w:p>
+      <w:pPr>
+        <w:rPr>
+          <w:sz w:val="40"/>
+          <w:szCs w:val="40"/>
+        </w:rPr>
+      </w:pPr>
+    </w:p>
+    <w:p>
+      <w:r>
+        <w:t>INSERT INTO `</w:t>
+      </w:r>
+      <w:proofErr w:type="spellStart"/>
+      <w:r>
+        <w:t>nodedb</w:t>
+      </w:r>
+      <w:proofErr w:type="spellEnd"/>
+      <w:proofErr w:type="gramStart"/>
+      <w:r>
+        <w:t>`.`</w:t>
+      </w:r>
+      <w:proofErr w:type="gramEnd"/>
+      <w:r>
+        <w:t>dossiers`</w:t>
+      </w:r>
+    </w:p>
+    <w:p>
+      <w:r>
+        <w:t>(</w:t>
+      </w:r>
+    </w:p>
+    <w:p>
+      <w:r>
+        <w:t>`</w:t>
+      </w:r>
+      <w:proofErr w:type="spellStart"/>
+      <w:r>
+        <w:t>createdAt</w:t>
+      </w:r>
+      <w:proofErr w:type="spellEnd"/>
+      <w:r>
+        <w:t>`,</w:t>
+      </w:r>
+    </w:p>
+    <w:p>
+      <w:r>
+        <w:t>`</w:t>
+      </w:r>
+      <w:proofErr w:type="spellStart"/>
+      <w:r>
+        <w:t>updatedAt</w:t>
+      </w:r>
+      <w:proofErr w:type="spellEnd"/>
+      <w:r>
+        <w:t>`,</w:t>
+      </w:r>
+    </w:p>
+    <w:p>
+      <w:r>
+        <w:t>`</w:t>
+      </w:r>
+      <w:proofErr w:type="spellStart"/>
+      <w:r>
+        <w:t>originalname</w:t>
+      </w:r>
+      <w:proofErr w:type="spellEnd"/>
+      <w:r>
+        <w:t>`,</w:t>
+      </w:r>
+    </w:p>
+    <w:p>
+      <w:r>
+        <w:t>`filename`,</w:t>
+      </w:r>
+    </w:p>
+    <w:p>
+      <w:r>
+        <w:t>`path`,</w:t>
+      </w:r>
+    </w:p>
+    <w:p>
+      <w:r>
+        <w:t>`destination`,</w:t>
+      </w:r>
+    </w:p>
+    <w:p>
+      <w:r>
+        <w:t>`encoding`,</w:t>
+      </w:r>
+    </w:p>
+    <w:p>
+      <w:r>
+        <w:t>`</w:t>
+      </w:r>
+      <w:proofErr w:type="spellStart"/>
+      <w:r>
+        <w:t>mimetype</w:t>
+      </w:r>
+      <w:proofErr w:type="spellEnd"/>
+      <w:r>
+        <w:t>`,</w:t>
+      </w:r>
+    </w:p>
+    <w:p>
+      <w:r>
+        <w:t>`</w:t>
+      </w:r>
+      <w:proofErr w:type="spellStart"/>
+      <w:r>
+        <w:t>docCategory</w:t>
+      </w:r>
+      <w:proofErr w:type="spellEnd"/>
+      <w:r>
+        <w:t>`,</w:t>
+      </w:r>
+    </w:p>
+    <w:p>
+      <w:r>
+        <w:t>`</w:t>
+      </w:r>
+      <w:proofErr w:type="spellStart"/>
+      <w:r>
+        <w:t>projectId</w:t>
+      </w:r>
+      <w:proofErr w:type="spellEnd"/>
+      <w:r>
+        <w:t>`)</w:t>
+      </w:r>
+    </w:p>
+    <w:p/>
+    <w:p/>
+    <w:p>
+      <w:r>
+        <w:t xml:space="preserve">SELECT </w:t>
+      </w:r>
+    </w:p>
+    <w:p>
+      <w:r>
+        <w:t xml:space="preserve">  `</w:t>
+      </w:r>
+      <w:proofErr w:type="spellStart"/>
+      <w:r>
+        <w:t>ssefSPM</w:t>
+      </w:r>
+      <w:proofErr w:type="spellEnd"/>
+      <w:proofErr w:type="gramStart"/>
+      <w:r>
+        <w:t>`.`</w:t>
+      </w:r>
+      <w:proofErr w:type="gramEnd"/>
+      <w:r>
+        <w:t>document`.`</w:t>
+      </w:r>
+      <w:proofErr w:type="spellStart"/>
+      <w:r>
+        <w:t>create_time</w:t>
+      </w:r>
+      <w:proofErr w:type="spellEnd"/>
+      <w:r>
+        <w:t>`,</w:t>
+      </w:r>
+    </w:p>
+    <w:p>
+      <w:r>
+        <w:t xml:space="preserve">  `</w:t>
+      </w:r>
+      <w:proofErr w:type="spellStart"/>
+      <w:r>
+        <w:t>ssefSPM</w:t>
+      </w:r>
+      <w:proofErr w:type="spellEnd"/>
+      <w:proofErr w:type="gramStart"/>
+      <w:r>
+        <w:t>`.`</w:t>
+      </w:r>
+      <w:proofErr w:type="gramEnd"/>
+      <w:r>
+        <w:t>document`.`</w:t>
+      </w:r>
+      <w:proofErr w:type="spellStart"/>
+      <w:r>
+        <w:t>create_time</w:t>
+      </w:r>
+      <w:proofErr w:type="spellEnd"/>
+      <w:r>
+        <w:t xml:space="preserve">`,  </w:t>
+      </w:r>
+    </w:p>
+    <w:p>
+      <w:r>
         <w:lastRenderedPageBreak/>
         <w:t xml:space="preserve">  `</w:t>
       </w:r>
@@ -18079,6 +19271,7 @@
         <w:t xml:space="preserve">  )</w:t>
       </w:r>
     </w:p>
+    <w:p/>
     <w:p>
       <w:r>
         <w:t>,</w:t>
@@ -18162,6 +19355,22 @@
         <w:t>nodedb.projects</w:t>
       </w:r>
       <w:proofErr w:type="spellEnd"/>
+      <w:r>
+        <w:t>, `</w:t>
+      </w:r>
+      <w:proofErr w:type="spellStart"/>
+      <w:r>
+        <w:t>nodedb</w:t>
+      </w:r>
+      <w:proofErr w:type="spellEnd"/>
+      <w:r>
+        <w:t xml:space="preserve">`.`responses`,  </w:t>
+      </w:r>
+      <w:proofErr w:type="spellStart"/>
+      <w:r>
+        <w:t>ssefSPM.case_application_mapping</w:t>
+      </w:r>
+      <w:proofErr w:type="spellEnd"/>
     </w:p>
     <w:p/>
     <w:p>
@@ -18222,59 +19431,6 @@
       </w:r>
     </w:p>
     <w:p/>
-    <w:p>
-      <w:r>
-        <w:t xml:space="preserve">and </w:t>
-      </w:r>
-      <w:proofErr w:type="spellStart"/>
-      <w:proofErr w:type="gramStart"/>
-      <w:r>
-        <w:t>ssefSPM.document.related</w:t>
-      </w:r>
-      <w:proofErr w:type="gramEnd"/>
-      <w:r>
-        <w:t>_key</w:t>
-      </w:r>
-      <w:proofErr w:type="spellEnd"/>
-      <w:r>
-        <w:t xml:space="preserve"> = </w:t>
-      </w:r>
-      <w:proofErr w:type="spellStart"/>
-      <w:r>
-        <w:t>ssefSPM</w:t>
-      </w:r>
-      <w:proofErr w:type="spellEnd"/>
-      <w:r>
-        <w:t>.</w:t>
-      </w:r>
-      <w:r>
-        <w:t xml:space="preserve"> </w:t>
-      </w:r>
-      <w:r>
-        <w:t xml:space="preserve">program_cases.id </w:t>
-      </w:r>
-    </w:p>
-    <w:p>
-      <w:r>
-        <w:t xml:space="preserve">and </w:t>
-      </w:r>
-      <w:proofErr w:type="spellStart"/>
-      <w:r>
-        <w:t>ssefSPM.program_</w:t>
-      </w:r>
-      <w:proofErr w:type="gramStart"/>
-      <w:r>
-        <w:t>cases.s</w:t>
-      </w:r>
-      <w:proofErr w:type="gramEnd"/>
-      <w:r>
-        <w:t>_id</w:t>
-      </w:r>
-      <w:proofErr w:type="spellEnd"/>
-      <w:r>
-        <w:t xml:space="preserve"> = ssefSPM.schools.id</w:t>
-      </w:r>
-    </w:p>
     <w:p>
       <w:r>
         <w:lastRenderedPageBreak/>
@@ -18283,6 +19439,59 @@
       <w:proofErr w:type="spellStart"/>
       <w:proofErr w:type="gramStart"/>
       <w:r>
+        <w:t>ssefSPM.document.related</w:t>
+      </w:r>
+      <w:proofErr w:type="gramEnd"/>
+      <w:r>
+        <w:t>_key</w:t>
+      </w:r>
+      <w:proofErr w:type="spellEnd"/>
+      <w:r>
+        <w:t xml:space="preserve"> = </w:t>
+      </w:r>
+      <w:proofErr w:type="spellStart"/>
+      <w:r>
+        <w:t>ssefSPM</w:t>
+      </w:r>
+      <w:proofErr w:type="spellEnd"/>
+      <w:r>
+        <w:t>.</w:t>
+      </w:r>
+      <w:r>
+        <w:t xml:space="preserve"> </w:t>
+      </w:r>
+      <w:r>
+        <w:t xml:space="preserve">program_cases.id </w:t>
+      </w:r>
+    </w:p>
+    <w:p>
+      <w:r>
+        <w:t xml:space="preserve">and </w:t>
+      </w:r>
+      <w:proofErr w:type="spellStart"/>
+      <w:r>
+        <w:t>ssefSPM.program_</w:t>
+      </w:r>
+      <w:proofErr w:type="gramStart"/>
+      <w:r>
+        <w:t>cases.s</w:t>
+      </w:r>
+      <w:proofErr w:type="gramEnd"/>
+      <w:r>
+        <w:t>_id</w:t>
+      </w:r>
+      <w:proofErr w:type="spellEnd"/>
+      <w:r>
+        <w:t xml:space="preserve"> = ssefSPM.schools.id</w:t>
+      </w:r>
+    </w:p>
+    <w:p>
+      <w:r>
+        <w:t xml:space="preserve">and </w:t>
+      </w:r>
+      <w:proofErr w:type="spellStart"/>
+      <w:proofErr w:type="gramStart"/>
+      <w:r>
         <w:t>nodedb.schools</w:t>
       </w:r>
       <w:proofErr w:type="gramEnd"/>
@@ -18372,1146 +19581,6 @@
     </w:p>
     <w:p>
       <w:r>
-        <w:t>and not exists (select *</w:t>
-      </w:r>
-    </w:p>
-    <w:p>
-      <w:proofErr w:type="gramStart"/>
-      <w:r>
-        <w:t>from  `</w:t>
-      </w:r>
-      <w:proofErr w:type="spellStart"/>
-      <w:proofErr w:type="gramEnd"/>
-      <w:r>
-        <w:t>nodedb</w:t>
-      </w:r>
-      <w:proofErr w:type="spellEnd"/>
-      <w:r>
-        <w:t xml:space="preserve">`.`responses`,  </w:t>
-      </w:r>
-      <w:proofErr w:type="spellStart"/>
-      <w:r>
-        <w:t>ssefSPM.case_application_mapping</w:t>
-      </w:r>
-      <w:proofErr w:type="spellEnd"/>
-    </w:p>
-    <w:p>
-      <w:proofErr w:type="gramStart"/>
-      <w:r>
-        <w:t>where</w:t>
-      </w:r>
-      <w:proofErr w:type="gramEnd"/>
-    </w:p>
-    <w:p>
-      <w:proofErr w:type="spellStart"/>
-      <w:r>
-        <w:t>ssefSPM.case_application_</w:t>
-      </w:r>
-      <w:proofErr w:type="gramStart"/>
-      <w:r>
-        <w:t>mapping.case</w:t>
-      </w:r>
-      <w:proofErr w:type="gramEnd"/>
-      <w:r>
-        <w:t>_id</w:t>
-      </w:r>
-      <w:proofErr w:type="spellEnd"/>
-      <w:r>
-        <w:t xml:space="preserve"> = ssefSPM.program_cases.id </w:t>
-      </w:r>
-    </w:p>
-    <w:p>
-      <w:r>
-        <w:t xml:space="preserve">and </w:t>
-      </w:r>
-      <w:proofErr w:type="spellStart"/>
-      <w:r>
-        <w:t>ssefSPM.case_application_</w:t>
-      </w:r>
-      <w:proofErr w:type="gramStart"/>
-      <w:r>
-        <w:t>mapping.result</w:t>
-      </w:r>
-      <w:proofErr w:type="gramEnd"/>
-      <w:r>
-        <w:t>_id</w:t>
-      </w:r>
-      <w:proofErr w:type="spellEnd"/>
-      <w:r>
-        <w:t xml:space="preserve"> = `</w:t>
-      </w:r>
-      <w:proofErr w:type="spellStart"/>
-      <w:r>
-        <w:t>nodedb</w:t>
-      </w:r>
-      <w:proofErr w:type="spellEnd"/>
-      <w:r>
-        <w:t>`.`responses`.</w:t>
-      </w:r>
-      <w:proofErr w:type="spellStart"/>
-      <w:r>
-        <w:t>result_id</w:t>
-      </w:r>
-      <w:proofErr w:type="spellEnd"/>
-    </w:p>
-    <w:p>
-      <w:r>
-        <w:t>)</w:t>
-      </w:r>
-    </w:p>
-    <w:p>
-      <w:pPr>
-        <w:rPr>
-          <w:sz w:val="40"/>
-          <w:szCs w:val="40"/>
-        </w:rPr>
-      </w:pPr>
-    </w:p>
-    <w:p>
-      <w:pPr>
-        <w:rPr>
-          <w:sz w:val="40"/>
-          <w:szCs w:val="40"/>
-        </w:rPr>
-      </w:pPr>
-      <w:r>
-        <w:rPr>
-          <w:sz w:val="40"/>
-          <w:szCs w:val="40"/>
-        </w:rPr>
-        <w:t>UNION</w:t>
-      </w:r>
-    </w:p>
-    <w:p>
-      <w:pPr>
-        <w:rPr>
-          <w:sz w:val="40"/>
-          <w:szCs w:val="40"/>
-        </w:rPr>
-      </w:pPr>
-    </w:p>
-    <w:p>
-      <w:r>
-        <w:t>INSERT INTO `</w:t>
-      </w:r>
-      <w:proofErr w:type="spellStart"/>
-      <w:r>
-        <w:t>nodedb</w:t>
-      </w:r>
-      <w:proofErr w:type="spellEnd"/>
-      <w:proofErr w:type="gramStart"/>
-      <w:r>
-        <w:t>`.`</w:t>
-      </w:r>
-      <w:proofErr w:type="gramEnd"/>
-      <w:r>
-        <w:t>dossiers`</w:t>
-      </w:r>
-    </w:p>
-    <w:p>
-      <w:r>
-        <w:t>(</w:t>
-      </w:r>
-    </w:p>
-    <w:p>
-      <w:r>
-        <w:t>`</w:t>
-      </w:r>
-      <w:proofErr w:type="spellStart"/>
-      <w:r>
-        <w:t>createdAt</w:t>
-      </w:r>
-      <w:proofErr w:type="spellEnd"/>
-      <w:r>
-        <w:t>`,</w:t>
-      </w:r>
-    </w:p>
-    <w:p>
-      <w:r>
-        <w:t>`</w:t>
-      </w:r>
-      <w:proofErr w:type="spellStart"/>
-      <w:r>
-        <w:t>updatedAt</w:t>
-      </w:r>
-      <w:proofErr w:type="spellEnd"/>
-      <w:r>
-        <w:t>`,</w:t>
-      </w:r>
-    </w:p>
-    <w:p>
-      <w:r>
-        <w:t>`</w:t>
-      </w:r>
-      <w:proofErr w:type="spellStart"/>
-      <w:r>
-        <w:t>originalname</w:t>
-      </w:r>
-      <w:proofErr w:type="spellEnd"/>
-      <w:r>
-        <w:t>`,</w:t>
-      </w:r>
-    </w:p>
-    <w:p>
-      <w:r>
-        <w:t>`filename`,</w:t>
-      </w:r>
-    </w:p>
-    <w:p>
-      <w:r>
-        <w:t>`path`,</w:t>
-      </w:r>
-    </w:p>
-    <w:p>
-      <w:r>
-        <w:t>`destination`,</w:t>
-      </w:r>
-    </w:p>
-    <w:p>
-      <w:r>
-        <w:t>`encoding`,</w:t>
-      </w:r>
-    </w:p>
-    <w:p>
-      <w:r>
-        <w:t>`</w:t>
-      </w:r>
-      <w:proofErr w:type="spellStart"/>
-      <w:r>
-        <w:t>mimetype</w:t>
-      </w:r>
-      <w:proofErr w:type="spellEnd"/>
-      <w:r>
-        <w:t>`,</w:t>
-      </w:r>
-    </w:p>
-    <w:p>
-      <w:r>
-        <w:t>`</w:t>
-      </w:r>
-      <w:proofErr w:type="spellStart"/>
-      <w:r>
-        <w:t>docCategory</w:t>
-      </w:r>
-      <w:proofErr w:type="spellEnd"/>
-      <w:r>
-        <w:t>`,</w:t>
-      </w:r>
-    </w:p>
-    <w:p>
-      <w:r>
-        <w:t>`</w:t>
-      </w:r>
-      <w:proofErr w:type="spellStart"/>
-      <w:r>
-        <w:t>projectId</w:t>
-      </w:r>
-      <w:proofErr w:type="spellEnd"/>
-      <w:r>
-        <w:t>`)</w:t>
-      </w:r>
-    </w:p>
-    <w:p/>
-    <w:p/>
-    <w:p>
-      <w:r>
-        <w:t xml:space="preserve">SELECT </w:t>
-      </w:r>
-    </w:p>
-    <w:p>
-      <w:r>
-        <w:t xml:space="preserve">  `</w:t>
-      </w:r>
-      <w:proofErr w:type="spellStart"/>
-      <w:r>
-        <w:t>ssefSPM</w:t>
-      </w:r>
-      <w:proofErr w:type="spellEnd"/>
-      <w:proofErr w:type="gramStart"/>
-      <w:r>
-        <w:t>`.`</w:t>
-      </w:r>
-      <w:proofErr w:type="gramEnd"/>
-      <w:r>
-        <w:t>document`.`</w:t>
-      </w:r>
-      <w:proofErr w:type="spellStart"/>
-      <w:r>
-        <w:t>create_time</w:t>
-      </w:r>
-      <w:proofErr w:type="spellEnd"/>
-      <w:r>
-        <w:t>`,</w:t>
-      </w:r>
-    </w:p>
-    <w:p>
-      <w:r>
-        <w:t xml:space="preserve">  `</w:t>
-      </w:r>
-      <w:proofErr w:type="spellStart"/>
-      <w:r>
-        <w:t>ssefSPM</w:t>
-      </w:r>
-      <w:proofErr w:type="spellEnd"/>
-      <w:proofErr w:type="gramStart"/>
-      <w:r>
-        <w:t>`.`</w:t>
-      </w:r>
-      <w:proofErr w:type="gramEnd"/>
-      <w:r>
-        <w:t>document`.`</w:t>
-      </w:r>
-      <w:proofErr w:type="spellStart"/>
-      <w:r>
-        <w:t>create_time</w:t>
-      </w:r>
-      <w:proofErr w:type="spellEnd"/>
-      <w:r>
-        <w:t xml:space="preserve">`,  </w:t>
-      </w:r>
-    </w:p>
-    <w:p>
-      <w:r>
-        <w:t xml:space="preserve">  `</w:t>
-      </w:r>
-      <w:proofErr w:type="spellStart"/>
-      <w:r>
-        <w:t>ssefSPM</w:t>
-      </w:r>
-      <w:proofErr w:type="spellEnd"/>
-      <w:proofErr w:type="gramStart"/>
-      <w:r>
-        <w:t>`.`</w:t>
-      </w:r>
-      <w:proofErr w:type="spellStart"/>
-      <w:proofErr w:type="gramEnd"/>
-      <w:r>
-        <w:t>document`.`file</w:t>
-      </w:r>
-      <w:proofErr w:type="spellEnd"/>
-      <w:r>
-        <w:t>`,</w:t>
-      </w:r>
-    </w:p>
-    <w:p>
-      <w:r>
-        <w:t xml:space="preserve">  `</w:t>
-      </w:r>
-      <w:proofErr w:type="spellStart"/>
-      <w:r>
-        <w:t>ssefSPM</w:t>
-      </w:r>
-      <w:proofErr w:type="spellEnd"/>
-      <w:proofErr w:type="gramStart"/>
-      <w:r>
-        <w:t>`.`</w:t>
-      </w:r>
-      <w:proofErr w:type="spellStart"/>
-      <w:proofErr w:type="gramEnd"/>
-      <w:r>
-        <w:t>document`.`file</w:t>
-      </w:r>
-      <w:proofErr w:type="spellEnd"/>
-      <w:r>
-        <w:t>`,</w:t>
-      </w:r>
-    </w:p>
-    <w:p/>
-    <w:p>
-      <w:r>
-        <w:t xml:space="preserve">  </w:t>
-      </w:r>
-      <w:proofErr w:type="gramStart"/>
-      <w:r>
-        <w:t>Concat(</w:t>
-      </w:r>
-      <w:proofErr w:type="gramEnd"/>
-      <w:r>
-        <w:t>'/home/bitnami/htdocs/projects/shinshin/backend/upload/</w:t>
-      </w:r>
-      <w:r>
-        <w:rPr>
-          <w:color w:val="FF0000"/>
-        </w:rPr>
-        <w:t>ProgramCase</w:t>
-      </w:r>
-      <w:r>
-        <w:t xml:space="preserve">/', </w:t>
-      </w:r>
-      <w:proofErr w:type="spellStart"/>
-      <w:r>
-        <w:t>ssefSPM</w:t>
-      </w:r>
-      <w:proofErr w:type="spellEnd"/>
-      <w:r>
-        <w:t>.</w:t>
-      </w:r>
-      <w:r>
-        <w:t xml:space="preserve"> </w:t>
-      </w:r>
-      <w:r>
-        <w:rPr>
-          <w:color w:val="FF0000"/>
-        </w:rPr>
-        <w:t>program_cases</w:t>
-      </w:r>
-      <w:r>
-        <w:t>.id, '/', `</w:t>
-      </w:r>
-      <w:proofErr w:type="spellStart"/>
-      <w:r>
-        <w:t>ssefSPM</w:t>
-      </w:r>
-      <w:proofErr w:type="spellEnd"/>
-      <w:proofErr w:type="gramStart"/>
-      <w:r>
-        <w:t>`.`</w:t>
-      </w:r>
-      <w:proofErr w:type="spellStart"/>
-      <w:proofErr w:type="gramEnd"/>
-      <w:r>
-        <w:t>document`.`file</w:t>
-      </w:r>
-      <w:proofErr w:type="spellEnd"/>
-      <w:r>
-        <w:t>`),</w:t>
-      </w:r>
-    </w:p>
-    <w:p>
-      <w:r>
-        <w:t xml:space="preserve">  </w:t>
-      </w:r>
-      <w:proofErr w:type="gramStart"/>
-      <w:r>
-        <w:t>Concat(</w:t>
-      </w:r>
-      <w:proofErr w:type="gramEnd"/>
-      <w:r>
-        <w:t>'/home/bitnami/htdocs/projects/shinshin/backend/upload/</w:t>
-      </w:r>
-      <w:r>
-        <w:rPr>
-          <w:color w:val="FF0000"/>
-        </w:rPr>
-        <w:t>ProgramCase</w:t>
-      </w:r>
-      <w:r>
-        <w:t>/', `</w:t>
-      </w:r>
-      <w:proofErr w:type="spellStart"/>
-      <w:r>
-        <w:t>ssefSPM</w:t>
-      </w:r>
-      <w:proofErr w:type="spellEnd"/>
-      <w:r>
-        <w:t>`.`</w:t>
-      </w:r>
-      <w:proofErr w:type="spellStart"/>
-      <w:r>
-        <w:t>document`.`file</w:t>
-      </w:r>
-      <w:proofErr w:type="spellEnd"/>
-      <w:r>
-        <w:t>`),</w:t>
-      </w:r>
-    </w:p>
-    <w:p>
-      <w:r>
-        <w:t xml:space="preserve">  '7bit',</w:t>
-      </w:r>
-    </w:p>
-    <w:p/>
-    <w:p>
-      <w:r>
-        <w:lastRenderedPageBreak/>
-        <w:t>If (`</w:t>
-      </w:r>
-      <w:proofErr w:type="spellStart"/>
-      <w:r>
-        <w:t>ssefSPM</w:t>
-      </w:r>
-      <w:proofErr w:type="spellEnd"/>
-      <w:proofErr w:type="gramStart"/>
-      <w:r>
-        <w:t>`.`</w:t>
-      </w:r>
-      <w:proofErr w:type="spellStart"/>
-      <w:proofErr w:type="gramEnd"/>
-      <w:r>
-        <w:t>document`.`file</w:t>
-      </w:r>
-      <w:proofErr w:type="spellEnd"/>
-      <w:r>
-        <w:t xml:space="preserve">` </w:t>
-      </w:r>
-      <w:proofErr w:type="spellStart"/>
-      <w:r>
-        <w:t>regexp</w:t>
-      </w:r>
-      <w:proofErr w:type="spellEnd"/>
-      <w:r>
-        <w:t xml:space="preserve"> '.docx', 'application/vnd.openxmlformats-officedocument.wordprocessingml.document',</w:t>
-      </w:r>
-    </w:p>
-    <w:p>
-      <w:r>
-        <w:tab/>
-        <w:t>If (`</w:t>
-      </w:r>
-      <w:proofErr w:type="spellStart"/>
-      <w:r>
-        <w:t>ssefSPM</w:t>
-      </w:r>
-      <w:proofErr w:type="spellEnd"/>
-      <w:proofErr w:type="gramStart"/>
-      <w:r>
-        <w:t>`.`</w:t>
-      </w:r>
-      <w:proofErr w:type="spellStart"/>
-      <w:proofErr w:type="gramEnd"/>
-      <w:r>
-        <w:t>document`.`file</w:t>
-      </w:r>
-      <w:proofErr w:type="spellEnd"/>
-      <w:r>
-        <w:t xml:space="preserve">` </w:t>
-      </w:r>
-      <w:proofErr w:type="spellStart"/>
-      <w:r>
-        <w:t>regexp</w:t>
-      </w:r>
-      <w:proofErr w:type="spellEnd"/>
-      <w:r>
-        <w:t xml:space="preserve"> '.jpg' OR `</w:t>
-      </w:r>
-      <w:proofErr w:type="spellStart"/>
-      <w:r>
-        <w:t>ssefSPM</w:t>
-      </w:r>
-      <w:proofErr w:type="spellEnd"/>
-      <w:r>
-        <w:t>`.`</w:t>
-      </w:r>
-      <w:proofErr w:type="spellStart"/>
-      <w:r>
-        <w:t>document`.`file</w:t>
-      </w:r>
-      <w:proofErr w:type="spellEnd"/>
-      <w:r>
-        <w:t xml:space="preserve">` </w:t>
-      </w:r>
-      <w:proofErr w:type="spellStart"/>
-      <w:r>
-        <w:t>regexp</w:t>
-      </w:r>
-      <w:proofErr w:type="spellEnd"/>
-      <w:r>
-        <w:t xml:space="preserve"> '.jpeg', 'image/jpeg', </w:t>
-      </w:r>
-    </w:p>
-    <w:p>
-      <w:r>
-        <w:tab/>
-        <w:t>If (`</w:t>
-      </w:r>
-      <w:proofErr w:type="spellStart"/>
-      <w:r>
-        <w:t>ssefSPM</w:t>
-      </w:r>
-      <w:proofErr w:type="spellEnd"/>
-      <w:proofErr w:type="gramStart"/>
-      <w:r>
-        <w:t>`.`</w:t>
-      </w:r>
-      <w:proofErr w:type="spellStart"/>
-      <w:proofErr w:type="gramEnd"/>
-      <w:r>
-        <w:t>document`.`file</w:t>
-      </w:r>
-      <w:proofErr w:type="spellEnd"/>
-      <w:r>
-        <w:t xml:space="preserve">` </w:t>
-      </w:r>
-      <w:proofErr w:type="spellStart"/>
-      <w:r>
-        <w:t>regexp</w:t>
-      </w:r>
-      <w:proofErr w:type="spellEnd"/>
-      <w:r>
-        <w:t xml:space="preserve"> '.pdf', 'application/pdf',</w:t>
-      </w:r>
-    </w:p>
-    <w:p>
-      <w:r>
-        <w:tab/>
-        <w:t>If (`</w:t>
-      </w:r>
-      <w:proofErr w:type="spellStart"/>
-      <w:r>
-        <w:t>ssefSPM</w:t>
-      </w:r>
-      <w:proofErr w:type="spellEnd"/>
-      <w:proofErr w:type="gramStart"/>
-      <w:r>
-        <w:t>`.`</w:t>
-      </w:r>
-      <w:proofErr w:type="spellStart"/>
-      <w:proofErr w:type="gramEnd"/>
-      <w:r>
-        <w:t>document`.`file</w:t>
-      </w:r>
-      <w:proofErr w:type="spellEnd"/>
-      <w:r>
-        <w:t xml:space="preserve">` </w:t>
-      </w:r>
-      <w:proofErr w:type="spellStart"/>
-      <w:r>
-        <w:t>regexp</w:t>
-      </w:r>
-      <w:proofErr w:type="spellEnd"/>
-      <w:r>
-        <w:t xml:space="preserve"> '.txt', 'text/plain',</w:t>
-      </w:r>
-    </w:p>
-    <w:p>
-      <w:r>
-        <w:tab/>
-        <w:t>If (`</w:t>
-      </w:r>
-      <w:proofErr w:type="spellStart"/>
-      <w:r>
-        <w:t>ssefSPM</w:t>
-      </w:r>
-      <w:proofErr w:type="spellEnd"/>
-      <w:proofErr w:type="gramStart"/>
-      <w:r>
-        <w:t>`.`</w:t>
-      </w:r>
-      <w:proofErr w:type="spellStart"/>
-      <w:proofErr w:type="gramEnd"/>
-      <w:r>
-        <w:t>document`.`file</w:t>
-      </w:r>
-      <w:proofErr w:type="spellEnd"/>
-      <w:r>
-        <w:t xml:space="preserve">` </w:t>
-      </w:r>
-      <w:proofErr w:type="spellStart"/>
-      <w:r>
-        <w:t>regexp</w:t>
-      </w:r>
-      <w:proofErr w:type="spellEnd"/>
-      <w:r>
-        <w:t xml:space="preserve"> '.doc', 'application/</w:t>
-      </w:r>
-      <w:proofErr w:type="spellStart"/>
-      <w:r>
-        <w:t>msword</w:t>
-      </w:r>
-      <w:proofErr w:type="spellEnd"/>
-      <w:r>
-        <w:t>',</w:t>
-      </w:r>
-    </w:p>
-    <w:p>
-      <w:r>
-        <w:tab/>
-        <w:t>If (`</w:t>
-      </w:r>
-      <w:proofErr w:type="spellStart"/>
-      <w:r>
-        <w:t>ssefSPM</w:t>
-      </w:r>
-      <w:proofErr w:type="spellEnd"/>
-      <w:proofErr w:type="gramStart"/>
-      <w:r>
-        <w:t>`.`</w:t>
-      </w:r>
-      <w:proofErr w:type="spellStart"/>
-      <w:proofErr w:type="gramEnd"/>
-      <w:r>
-        <w:t>document`.`file</w:t>
-      </w:r>
-      <w:proofErr w:type="spellEnd"/>
-      <w:r>
-        <w:t xml:space="preserve">` </w:t>
-      </w:r>
-      <w:proofErr w:type="spellStart"/>
-      <w:r>
-        <w:t>regexp</w:t>
-      </w:r>
-      <w:proofErr w:type="spellEnd"/>
-      <w:r>
-        <w:t xml:space="preserve"> '</w:t>
-      </w:r>
-      <w:r>
-        <w:t>.</w:t>
-      </w:r>
-      <w:proofErr w:type="spellStart"/>
-      <w:r>
-        <w:rPr>
-          <w:rFonts w:hint="eastAsia"/>
-        </w:rPr>
-        <w:t>xls</w:t>
-      </w:r>
-      <w:proofErr w:type="spellEnd"/>
-      <w:r>
-        <w:t xml:space="preserve">', 'application/vnd.ms-excel', </w:t>
-      </w:r>
-    </w:p>
-    <w:p>
-      <w:r>
-        <w:tab/>
-        <w:t>If (`</w:t>
-      </w:r>
-      <w:proofErr w:type="spellStart"/>
-      <w:r>
-        <w:t>ssefSPM</w:t>
-      </w:r>
-      <w:proofErr w:type="spellEnd"/>
-      <w:proofErr w:type="gramStart"/>
-      <w:r>
-        <w:t>`.`</w:t>
-      </w:r>
-      <w:proofErr w:type="spellStart"/>
-      <w:proofErr w:type="gramEnd"/>
-      <w:r>
-        <w:t>document`.`file</w:t>
-      </w:r>
-      <w:proofErr w:type="spellEnd"/>
-      <w:r>
-        <w:t xml:space="preserve">` </w:t>
-      </w:r>
-      <w:proofErr w:type="spellStart"/>
-      <w:r>
-        <w:t>regexp</w:t>
-      </w:r>
-      <w:proofErr w:type="spellEnd"/>
-      <w:r>
-        <w:t xml:space="preserve"> '</w:t>
-      </w:r>
-      <w:r>
-        <w:t>.</w:t>
-      </w:r>
-      <w:r>
-        <w:t xml:space="preserve">pptx', 'application/vnd.openxmlformats-officedocument.presentationml.presentation', </w:t>
-      </w:r>
-    </w:p>
-    <w:p>
-      <w:r>
-        <w:tab/>
-        <w:t>If (`</w:t>
-      </w:r>
-      <w:proofErr w:type="spellStart"/>
-      <w:r>
-        <w:t>ssefSPM</w:t>
-      </w:r>
-      <w:proofErr w:type="spellEnd"/>
-      <w:proofErr w:type="gramStart"/>
-      <w:r>
-        <w:t>`.`</w:t>
-      </w:r>
-      <w:proofErr w:type="spellStart"/>
-      <w:proofErr w:type="gramEnd"/>
-      <w:r>
-        <w:t>document`.`file</w:t>
-      </w:r>
-      <w:proofErr w:type="spellEnd"/>
-      <w:r>
-        <w:t xml:space="preserve">` </w:t>
-      </w:r>
-      <w:proofErr w:type="spellStart"/>
-      <w:r>
-        <w:t>regexp</w:t>
-      </w:r>
-      <w:proofErr w:type="spellEnd"/>
-      <w:r>
-        <w:t xml:space="preserve"> '</w:t>
-      </w:r>
-      <w:r>
-        <w:t>.</w:t>
-      </w:r>
-      <w:r>
-        <w:rPr>
-          <w:rFonts w:hint="eastAsia"/>
-        </w:rPr>
-        <w:t>xlsx</w:t>
-      </w:r>
-      <w:r>
-        <w:t>', '</w:t>
-      </w:r>
-      <w:r>
-        <w:t>application/vnd.openxmlformats-officedocument.spreadsheetml.sheet</w:t>
-      </w:r>
-      <w:r>
-        <w:t xml:space="preserve">', </w:t>
-      </w:r>
-    </w:p>
-    <w:p/>
-    <w:p>
-      <w:r>
-        <w:t>'application/octet-stream'</w:t>
-      </w:r>
-    </w:p>
-    <w:p>
-      <w:r>
-        <w:tab/>
-        <w:t>)</w:t>
-      </w:r>
-    </w:p>
-    <w:p>
-      <w:r>
-        <w:tab/>
-        <w:t>)</w:t>
-      </w:r>
-    </w:p>
-    <w:p>
-      <w:r>
-        <w:tab/>
-        <w:t>)</w:t>
-      </w:r>
-    </w:p>
-    <w:p>
-      <w:r>
-        <w:tab/>
-        <w:t>)</w:t>
-      </w:r>
-    </w:p>
-    <w:p>
-      <w:r>
-        <w:tab/>
-        <w:t>)</w:t>
-      </w:r>
-    </w:p>
-    <w:p>
-      <w:r>
-        <w:tab/>
-        <w:t>)</w:t>
-      </w:r>
-    </w:p>
-    <w:p>
-      <w:pPr>
-        <w:ind w:firstLine="720"/>
-      </w:pPr>
-      <w:r>
-        <w:t>)</w:t>
-      </w:r>
-    </w:p>
-    <w:p>
-      <w:r>
-        <w:t xml:space="preserve">  )</w:t>
-      </w:r>
-    </w:p>
-    <w:p/>
-    <w:p>
-      <w:r>
-        <w:t>,</w:t>
-      </w:r>
-    </w:p>
-    <w:p>
-      <w:r>
-        <w:t xml:space="preserve">  </w:t>
-      </w:r>
-      <w:proofErr w:type="spellStart"/>
-      <w:r>
-        <w:t>ssefSPM.translaters.name_zh_cn</w:t>
-      </w:r>
-      <w:proofErr w:type="spellEnd"/>
-      <w:r>
-        <w:t>,</w:t>
-      </w:r>
-    </w:p>
-    <w:p>
-      <w:r>
-        <w:t xml:space="preserve">  nodedb.projects.id  </w:t>
-      </w:r>
-    </w:p>
-    <w:p/>
-    <w:p>
-      <w:r>
-        <w:t xml:space="preserve">FROM </w:t>
-      </w:r>
-      <w:proofErr w:type="spellStart"/>
-      <w:r>
-        <w:t>ssefSPM.document</w:t>
-      </w:r>
-      <w:proofErr w:type="spellEnd"/>
-      <w:r>
-        <w:t xml:space="preserve">, </w:t>
-      </w:r>
-      <w:proofErr w:type="spellStart"/>
-      <w:r>
-        <w:t>ssefSPM.schools</w:t>
-      </w:r>
-      <w:proofErr w:type="spellEnd"/>
-      <w:r>
-        <w:t xml:space="preserve">, </w:t>
-      </w:r>
-      <w:proofErr w:type="spellStart"/>
-      <w:proofErr w:type="gramStart"/>
-      <w:r>
-        <w:t>nodedb.schools</w:t>
-      </w:r>
-      <w:proofErr w:type="spellEnd"/>
-      <w:proofErr w:type="gramEnd"/>
-      <w:r>
-        <w:t xml:space="preserve">, </w:t>
-      </w:r>
-      <w:proofErr w:type="spellStart"/>
-      <w:r>
-        <w:t>ssefSPM.document_types</w:t>
-      </w:r>
-      <w:proofErr w:type="spellEnd"/>
-      <w:r>
-        <w:t xml:space="preserve">, </w:t>
-      </w:r>
-      <w:proofErr w:type="spellStart"/>
-      <w:r>
-        <w:t>ssefSPM.translaters</w:t>
-      </w:r>
-      <w:proofErr w:type="spellEnd"/>
-      <w:r>
-        <w:t xml:space="preserve">, </w:t>
-      </w:r>
-      <w:proofErr w:type="spellStart"/>
-      <w:r>
-        <w:t>ssefSPM.program_cases</w:t>
-      </w:r>
-      <w:proofErr w:type="spellEnd"/>
-      <w:r>
-        <w:t xml:space="preserve">, </w:t>
-      </w:r>
-      <w:proofErr w:type="spellStart"/>
-      <w:r>
-        <w:t>nodedb.projects</w:t>
-      </w:r>
-      <w:proofErr w:type="spellEnd"/>
-      <w:r>
-        <w:t>, `</w:t>
-      </w:r>
-      <w:proofErr w:type="spellStart"/>
-      <w:r>
-        <w:t>nodedb</w:t>
-      </w:r>
-      <w:proofErr w:type="spellEnd"/>
-      <w:r>
-        <w:t xml:space="preserve">`.`responses`,  </w:t>
-      </w:r>
-      <w:proofErr w:type="spellStart"/>
-      <w:r>
-        <w:t>ssefSPM.case_application_mapping</w:t>
-      </w:r>
-      <w:proofErr w:type="spellEnd"/>
-    </w:p>
-    <w:p/>
-    <w:p>
-      <w:r>
-        <w:t xml:space="preserve">where </w:t>
-      </w:r>
-      <w:proofErr w:type="spellStart"/>
-      <w:proofErr w:type="gramStart"/>
-      <w:r>
-        <w:t>ssefSPM.document.related</w:t>
-      </w:r>
-      <w:proofErr w:type="gramEnd"/>
-      <w:r>
-        <w:t>_model</w:t>
-      </w:r>
-      <w:proofErr w:type="spellEnd"/>
-      <w:r>
-        <w:t xml:space="preserve"> = '</w:t>
-      </w:r>
-      <w:proofErr w:type="spellStart"/>
-      <w:r>
-        <w:t>ProgramCase</w:t>
-      </w:r>
-      <w:proofErr w:type="spellEnd"/>
-      <w:r>
-        <w:t xml:space="preserve">' </w:t>
-      </w:r>
-    </w:p>
-    <w:p>
-      <w:r>
-        <w:t xml:space="preserve">and </w:t>
-      </w:r>
-      <w:proofErr w:type="spellStart"/>
-      <w:proofErr w:type="gramStart"/>
-      <w:r>
-        <w:t>ssefSPM.document.type</w:t>
-      </w:r>
-      <w:proofErr w:type="gramEnd"/>
-      <w:r>
-        <w:t>_id</w:t>
-      </w:r>
-      <w:proofErr w:type="spellEnd"/>
-      <w:r>
-        <w:t xml:space="preserve"> = ssefSPM.document_types.id</w:t>
-      </w:r>
-    </w:p>
-    <w:p>
-      <w:r>
-        <w:t xml:space="preserve">and </w:t>
-      </w:r>
-      <w:proofErr w:type="spellStart"/>
-      <w:r>
-        <w:t>ssefSPM.document_types.id_translater</w:t>
-      </w:r>
-      <w:proofErr w:type="spellEnd"/>
-      <w:r>
-        <w:t xml:space="preserve"> = ssefSPM.translaters.id</w:t>
-      </w:r>
-    </w:p>
-    <w:p/>
-    <w:p>
-      <w:r>
-        <w:t xml:space="preserve">and </w:t>
-      </w:r>
-      <w:proofErr w:type="spellStart"/>
-      <w:proofErr w:type="gramStart"/>
-      <w:r>
-        <w:t>ssefSPM.document.related</w:t>
-      </w:r>
-      <w:proofErr w:type="gramEnd"/>
-      <w:r>
-        <w:t>_key</w:t>
-      </w:r>
-      <w:proofErr w:type="spellEnd"/>
-      <w:r>
-        <w:t xml:space="preserve"> = </w:t>
-      </w:r>
-      <w:proofErr w:type="spellStart"/>
-      <w:r>
-        <w:t>ssefSPM</w:t>
-      </w:r>
-      <w:proofErr w:type="spellEnd"/>
-      <w:r>
-        <w:t>.</w:t>
-      </w:r>
-      <w:r>
-        <w:t xml:space="preserve"> </w:t>
-      </w:r>
-      <w:r>
-        <w:t xml:space="preserve">program_cases.id </w:t>
-      </w:r>
-    </w:p>
-    <w:p>
-      <w:r>
-        <w:t xml:space="preserve">and </w:t>
-      </w:r>
-      <w:proofErr w:type="spellStart"/>
-      <w:r>
-        <w:t>ssefSPM.program_</w:t>
-      </w:r>
-      <w:proofErr w:type="gramStart"/>
-      <w:r>
-        <w:t>cases.s</w:t>
-      </w:r>
-      <w:proofErr w:type="gramEnd"/>
-      <w:r>
-        <w:t>_id</w:t>
-      </w:r>
-      <w:proofErr w:type="spellEnd"/>
-      <w:r>
-        <w:t xml:space="preserve"> = ssefSPM.schools.id</w:t>
-      </w:r>
-    </w:p>
-    <w:p>
-      <w:r>
-        <w:t xml:space="preserve">and </w:t>
-      </w:r>
-      <w:proofErr w:type="spellStart"/>
-      <w:proofErr w:type="gramStart"/>
-      <w:r>
-        <w:t>nodedb.schools</w:t>
-      </w:r>
-      <w:proofErr w:type="gramEnd"/>
-      <w:r>
-        <w:t>.code</w:t>
-      </w:r>
-      <w:proofErr w:type="spellEnd"/>
-      <w:r>
-        <w:t xml:space="preserve"> = </w:t>
-      </w:r>
-      <w:proofErr w:type="spellStart"/>
-      <w:r>
-        <w:t>ssefSPM.schools.school_number</w:t>
-      </w:r>
-      <w:proofErr w:type="spellEnd"/>
-    </w:p>
-    <w:p>
-      <w:r>
-        <w:t xml:space="preserve">and nodedb.schools.id = </w:t>
-      </w:r>
-      <w:proofErr w:type="spellStart"/>
-      <w:proofErr w:type="gramStart"/>
-      <w:r>
-        <w:t>nodedb.projects</w:t>
-      </w:r>
-      <w:proofErr w:type="gramEnd"/>
-      <w:r>
-        <w:t>.schoolId</w:t>
-      </w:r>
-      <w:proofErr w:type="spellEnd"/>
-    </w:p>
-    <w:p/>
-    <w:p>
-      <w:r>
-        <w:t xml:space="preserve">and </w:t>
-      </w:r>
-      <w:proofErr w:type="spellStart"/>
-      <w:r>
-        <w:t>ssefSPM.program_</w:t>
-      </w:r>
-      <w:proofErr w:type="gramStart"/>
-      <w:r>
-        <w:t>cases.`</w:t>
-      </w:r>
-      <w:proofErr w:type="gramEnd"/>
-      <w:r>
-        <w:t>title</w:t>
-      </w:r>
-      <w:proofErr w:type="spellEnd"/>
-      <w:r>
-        <w:t>` = nodedb.projects.name</w:t>
-      </w:r>
-    </w:p>
-    <w:p>
-      <w:r>
-        <w:t xml:space="preserve">and </w:t>
-      </w:r>
-      <w:proofErr w:type="spellStart"/>
-      <w:r>
-        <w:t>ssefSPM.program_</w:t>
-      </w:r>
-      <w:proofErr w:type="gramStart"/>
-      <w:r>
-        <w:t>cases.`</w:t>
-      </w:r>
-      <w:proofErr w:type="gramEnd"/>
-      <w:r>
-        <w:t>description</w:t>
-      </w:r>
-      <w:proofErr w:type="spellEnd"/>
-      <w:r>
-        <w:t xml:space="preserve">` = </w:t>
-      </w:r>
-      <w:proofErr w:type="spellStart"/>
-      <w:r>
-        <w:t>nodedb.projects.description</w:t>
-      </w:r>
-      <w:proofErr w:type="spellEnd"/>
-    </w:p>
-    <w:p>
-      <w:pPr>
-        <w:rPr>
-          <w:sz w:val="40"/>
-          <w:szCs w:val="40"/>
-        </w:rPr>
-      </w:pPr>
-    </w:p>
-    <w:p>
-      <w:r>
-        <w:lastRenderedPageBreak/>
         <w:t xml:space="preserve">and </w:t>
       </w:r>
       <w:proofErr w:type="spellStart"/>

--- a/ops/migration/log.docx
+++ b/ops/migration/log.docx
@@ -3845,6 +3845,9 @@
         <w:pBdr>
           <w:bottom w:val="single" w:sz="6" w:space="1" w:color="auto"/>
         </w:pBdr>
+        <w:rPr>
+          <w:rFonts w:hint="eastAsia"/>
+        </w:rPr>
       </w:pPr>
       <w:r>
         <w:t xml:space="preserve">  </w:t>
@@ -14132,6 +14135,25 @@
       </w:pPr>
     </w:p>
     <w:p/>
+    <w:p>
+      <w:pPr>
+        <w:rPr>
+          <w:b/>
+          <w:bCs/>
+          <w:sz w:val="44"/>
+          <w:szCs w:val="44"/>
+        </w:rPr>
+      </w:pPr>
+      <w:r>
+        <w:rPr>
+          <w:b/>
+          <w:bCs/>
+          <w:sz w:val="44"/>
+          <w:szCs w:val="44"/>
+        </w:rPr>
+        <w:t>This section is OBSOLETE</w:t>
+      </w:r>
+    </w:p>
     <w:p/>
     <w:p>
       <w:pPr>
@@ -14301,6 +14323,7 @@
         </w:pBdr>
       </w:pPr>
       <w:r>
+        <w:lastRenderedPageBreak/>
         <w:tab/>
         <w:t xml:space="preserve">and </w:t>
       </w:r>
@@ -14330,7 +14353,6 @@
         </w:pBdr>
       </w:pPr>
       <w:r>
-        <w:lastRenderedPageBreak/>
         <w:t xml:space="preserve">    </w:t>
       </w:r>
       <w:r>
@@ -14557,6 +14579,1351 @@
     <w:p>
       <w:pPr>
         <w:pBdr>
+          <w:bottom w:val="single" w:sz="6" w:space="1" w:color="auto"/>
+        </w:pBdr>
+      </w:pPr>
+    </w:p>
+    <w:p>
+      <w:pPr>
+        <w:pBdr>
+          <w:bottom w:val="single" w:sz="6" w:space="1" w:color="auto"/>
+        </w:pBdr>
+      </w:pPr>
+    </w:p>
+    <w:p/>
+    <w:p>
+      <w:pPr>
+        <w:rPr>
+          <w:b/>
+          <w:bCs/>
+          <w:sz w:val="40"/>
+          <w:szCs w:val="40"/>
+        </w:rPr>
+      </w:pPr>
+      <w:r>
+        <w:rPr>
+          <w:b/>
+          <w:bCs/>
+          <w:sz w:val="40"/>
+          <w:szCs w:val="40"/>
+        </w:rPr>
+        <w:t>Rebuild users table July 26, 2022</w:t>
+      </w:r>
+    </w:p>
+    <w:p/>
+    <w:p>
+      <w:pPr>
+        <w:rPr>
+          <w:b/>
+          <w:bCs/>
+          <w:sz w:val="40"/>
+          <w:szCs w:val="40"/>
+        </w:rPr>
+      </w:pPr>
+      <w:r>
+        <w:rPr>
+          <w:b/>
+          <w:bCs/>
+          <w:sz w:val="40"/>
+          <w:szCs w:val="40"/>
+        </w:rPr>
+        <w:t>1.</w:t>
+      </w:r>
+    </w:p>
+    <w:p/>
+    <w:p>
+      <w:r>
+        <w:rPr>
+          <w:rFonts w:hint="eastAsia"/>
+        </w:rPr>
+        <w:t xml:space="preserve">delete from </w:t>
+      </w:r>
+      <w:proofErr w:type="spellStart"/>
+      <w:r>
+        <w:rPr>
+          <w:rFonts w:hint="eastAsia"/>
+        </w:rPr>
+        <w:t>nodedb.users</w:t>
+      </w:r>
+      <w:proofErr w:type="spellEnd"/>
+      <w:r>
+        <w:rPr>
+          <w:rFonts w:hint="eastAsia"/>
+        </w:rPr>
+        <w:t xml:space="preserve"> where title = '</w:t>
+      </w:r>
+      <w:r>
+        <w:rPr>
+          <w:rFonts w:hint="eastAsia"/>
+        </w:rPr>
+        <w:t>校长</w:t>
+      </w:r>
+      <w:r>
+        <w:rPr>
+          <w:rFonts w:hint="eastAsia"/>
+        </w:rPr>
+        <w:t>' and id &gt; 0</w:t>
+      </w:r>
+    </w:p>
+    <w:p/>
+    <w:p>
+      <w:pPr>
+        <w:rPr>
+          <w:b/>
+          <w:bCs/>
+          <w:sz w:val="40"/>
+          <w:szCs w:val="40"/>
+        </w:rPr>
+      </w:pPr>
+      <w:r>
+        <w:rPr>
+          <w:b/>
+          <w:bCs/>
+          <w:sz w:val="40"/>
+          <w:szCs w:val="40"/>
+        </w:rPr>
+        <w:t>2.</w:t>
+      </w:r>
+    </w:p>
+    <w:p>
+      <w:pPr>
+        <w:pBdr>
+          <w:bottom w:val="single" w:sz="6" w:space="1" w:color="auto"/>
+        </w:pBdr>
+      </w:pPr>
+      <w:r>
+        <w:t>update `</w:t>
+      </w:r>
+      <w:proofErr w:type="spellStart"/>
+      <w:r>
+        <w:t>nodedb</w:t>
+      </w:r>
+      <w:proofErr w:type="spellEnd"/>
+      <w:proofErr w:type="gramStart"/>
+      <w:r>
+        <w:t>`.`</w:t>
+      </w:r>
+      <w:proofErr w:type="gramEnd"/>
+      <w:r>
+        <w:t>users`</w:t>
+      </w:r>
+    </w:p>
+    <w:p>
+      <w:pPr>
+        <w:pBdr>
+          <w:bottom w:val="single" w:sz="6" w:space="1" w:color="auto"/>
+        </w:pBdr>
+      </w:pPr>
+      <w:r>
+        <w:t xml:space="preserve">set </w:t>
+      </w:r>
+    </w:p>
+    <w:p>
+      <w:pPr>
+        <w:pBdr>
+          <w:bottom w:val="single" w:sz="6" w:space="1" w:color="auto"/>
+        </w:pBdr>
+      </w:pPr>
+      <w:r>
+        <w:t xml:space="preserve">  </w:t>
+      </w:r>
+      <w:proofErr w:type="spellStart"/>
+      <w:r>
+        <w:t>schoolId</w:t>
+      </w:r>
+      <w:proofErr w:type="spellEnd"/>
+      <w:r>
+        <w:t xml:space="preserve"> = (</w:t>
+      </w:r>
+    </w:p>
+    <w:p>
+      <w:pPr>
+        <w:pBdr>
+          <w:bottom w:val="single" w:sz="6" w:space="1" w:color="auto"/>
+        </w:pBdr>
+      </w:pPr>
+      <w:r>
+        <w:tab/>
+        <w:t xml:space="preserve">select nodedb.schools.id </w:t>
+      </w:r>
+    </w:p>
+    <w:p>
+      <w:pPr>
+        <w:pBdr>
+          <w:bottom w:val="single" w:sz="6" w:space="1" w:color="auto"/>
+        </w:pBdr>
+      </w:pPr>
+      <w:r>
+        <w:t xml:space="preserve">    </w:t>
+      </w:r>
+      <w:r>
+        <w:tab/>
+      </w:r>
+      <w:proofErr w:type="gramStart"/>
+      <w:r>
+        <w:t xml:space="preserve">FROM  </w:t>
+      </w:r>
+      <w:proofErr w:type="spellStart"/>
+      <w:r>
+        <w:t>ssefSPM.school</w:t>
+      </w:r>
+      <w:proofErr w:type="gramEnd"/>
+      <w:r>
+        <w:t>_contacts</w:t>
+      </w:r>
+      <w:proofErr w:type="spellEnd"/>
+      <w:r>
+        <w:t xml:space="preserve">, </w:t>
+      </w:r>
+      <w:proofErr w:type="spellStart"/>
+      <w:r>
+        <w:t>ssefSPM.schools</w:t>
+      </w:r>
+      <w:proofErr w:type="spellEnd"/>
+      <w:r>
+        <w:t xml:space="preserve">, </w:t>
+      </w:r>
+      <w:proofErr w:type="spellStart"/>
+      <w:r>
+        <w:t>nodedb.schools</w:t>
+      </w:r>
+      <w:proofErr w:type="spellEnd"/>
+    </w:p>
+    <w:p>
+      <w:pPr>
+        <w:pBdr>
+          <w:bottom w:val="single" w:sz="6" w:space="1" w:color="auto"/>
+        </w:pBdr>
+      </w:pPr>
+      <w:r>
+        <w:tab/>
+        <w:t xml:space="preserve">where </w:t>
+      </w:r>
+      <w:proofErr w:type="spellStart"/>
+      <w:r>
+        <w:t>ssefSPM.school_contacts.id_school</w:t>
+      </w:r>
+      <w:proofErr w:type="spellEnd"/>
+      <w:r>
+        <w:t xml:space="preserve"> = ssefSPM.schools.id </w:t>
+      </w:r>
+    </w:p>
+    <w:p>
+      <w:pPr>
+        <w:pBdr>
+          <w:bottom w:val="single" w:sz="6" w:space="1" w:color="auto"/>
+        </w:pBdr>
+      </w:pPr>
+      <w:r>
+        <w:tab/>
+        <w:t xml:space="preserve">and </w:t>
+      </w:r>
+      <w:proofErr w:type="spellStart"/>
+      <w:proofErr w:type="gramStart"/>
+      <w:r>
+        <w:t>ssefSPM.schools.school</w:t>
+      </w:r>
+      <w:proofErr w:type="gramEnd"/>
+      <w:r>
+        <w:t>_number</w:t>
+      </w:r>
+      <w:proofErr w:type="spellEnd"/>
+      <w:r>
+        <w:t xml:space="preserve"> = </w:t>
+      </w:r>
+      <w:proofErr w:type="spellStart"/>
+      <w:r>
+        <w:t>nodedb.schools.code</w:t>
+      </w:r>
+      <w:proofErr w:type="spellEnd"/>
+    </w:p>
+    <w:p>
+      <w:pPr>
+        <w:pBdr>
+          <w:bottom w:val="single" w:sz="6" w:space="1" w:color="auto"/>
+        </w:pBdr>
+      </w:pPr>
+      <w:r>
+        <w:tab/>
+        <w:t xml:space="preserve">and </w:t>
+      </w:r>
+      <w:r>
+        <w:t>`</w:t>
+      </w:r>
+      <w:proofErr w:type="spellStart"/>
+      <w:r>
+        <w:t>nodedb</w:t>
+      </w:r>
+      <w:proofErr w:type="spellEnd"/>
+      <w:proofErr w:type="gramStart"/>
+      <w:r>
+        <w:t>`.`</w:t>
+      </w:r>
+      <w:proofErr w:type="gramEnd"/>
+      <w:r>
+        <w:t>users`.</w:t>
+      </w:r>
+      <w:proofErr w:type="spellStart"/>
+      <w:r>
+        <w:t>user_id</w:t>
+      </w:r>
+      <w:proofErr w:type="spellEnd"/>
+      <w:r>
+        <w:t xml:space="preserve"> = </w:t>
+      </w:r>
+      <w:proofErr w:type="spellStart"/>
+      <w:r>
+        <w:t>ssefSPM.school_contacts</w:t>
+      </w:r>
+      <w:r>
+        <w:t>.id_user</w:t>
+      </w:r>
+      <w:proofErr w:type="spellEnd"/>
+    </w:p>
+    <w:p>
+      <w:pPr>
+        <w:pBdr>
+          <w:bottom w:val="single" w:sz="6" w:space="1" w:color="auto"/>
+        </w:pBdr>
+      </w:pPr>
+      <w:r>
+        <w:t xml:space="preserve">    </w:t>
+      </w:r>
+      <w:r>
+        <w:tab/>
+        <w:t>limit 1</w:t>
+      </w:r>
+    </w:p>
+    <w:p>
+      <w:pPr>
+        <w:pBdr>
+          <w:bottom w:val="single" w:sz="6" w:space="1" w:color="auto"/>
+        </w:pBdr>
+      </w:pPr>
+      <w:r>
+        <w:t>)</w:t>
+      </w:r>
+      <w:r>
+        <w:t>,</w:t>
+      </w:r>
+    </w:p>
+    <w:p>
+      <w:pPr>
+        <w:pBdr>
+          <w:bottom w:val="single" w:sz="6" w:space="1" w:color="auto"/>
+        </w:pBdr>
+      </w:pPr>
+      <w:r>
+        <w:t xml:space="preserve">  title</w:t>
+      </w:r>
+      <w:r>
+        <w:t xml:space="preserve"> = (</w:t>
+      </w:r>
+    </w:p>
+    <w:p>
+      <w:pPr>
+        <w:pBdr>
+          <w:bottom w:val="single" w:sz="6" w:space="1" w:color="auto"/>
+        </w:pBdr>
+      </w:pPr>
+      <w:r>
+        <w:tab/>
+        <w:t xml:space="preserve">select </w:t>
+      </w:r>
+      <w:r>
+        <w:t>ssefSPM.school_</w:t>
+      </w:r>
+      <w:r>
+        <w:t>position</w:t>
+      </w:r>
+      <w:r>
+        <w:t>.name</w:t>
+      </w:r>
+      <w:r>
+        <w:t xml:space="preserve"> </w:t>
+      </w:r>
+    </w:p>
+    <w:p>
+      <w:pPr>
+        <w:pBdr>
+          <w:bottom w:val="single" w:sz="6" w:space="1" w:color="auto"/>
+        </w:pBdr>
+      </w:pPr>
+      <w:r>
+        <w:t xml:space="preserve">    </w:t>
+      </w:r>
+      <w:r>
+        <w:tab/>
+      </w:r>
+      <w:proofErr w:type="gramStart"/>
+      <w:r>
+        <w:t xml:space="preserve">FROM  </w:t>
+      </w:r>
+      <w:proofErr w:type="spellStart"/>
+      <w:r>
+        <w:t>ssefSPM.school</w:t>
+      </w:r>
+      <w:proofErr w:type="gramEnd"/>
+      <w:r>
+        <w:t>_contacts</w:t>
+      </w:r>
+      <w:proofErr w:type="spellEnd"/>
+      <w:r>
+        <w:t xml:space="preserve">, </w:t>
+      </w:r>
+      <w:proofErr w:type="spellStart"/>
+      <w:r>
+        <w:t>ssefSPM</w:t>
+      </w:r>
+      <w:proofErr w:type="spellEnd"/>
+      <w:r>
+        <w:t>.</w:t>
+      </w:r>
+      <w:r>
+        <w:t xml:space="preserve"> </w:t>
+      </w:r>
+      <w:proofErr w:type="spellStart"/>
+      <w:r>
+        <w:t>school_</w:t>
+      </w:r>
+      <w:r>
+        <w:t>position</w:t>
+      </w:r>
+      <w:proofErr w:type="spellEnd"/>
+    </w:p>
+    <w:p>
+      <w:pPr>
+        <w:pBdr>
+          <w:bottom w:val="single" w:sz="6" w:space="1" w:color="auto"/>
+        </w:pBdr>
+      </w:pPr>
+      <w:r>
+        <w:tab/>
+        <w:t xml:space="preserve">where </w:t>
+      </w:r>
+      <w:proofErr w:type="spellStart"/>
+      <w:r>
+        <w:t>ssefSPM.school_</w:t>
+      </w:r>
+      <w:proofErr w:type="gramStart"/>
+      <w:r>
+        <w:t>contacts</w:t>
+      </w:r>
+      <w:r>
+        <w:t>.</w:t>
+      </w:r>
+      <w:r>
+        <w:t>position</w:t>
+      </w:r>
+      <w:proofErr w:type="gramEnd"/>
+      <w:r>
+        <w:t>_</w:t>
+      </w:r>
+      <w:r>
+        <w:t>id</w:t>
+      </w:r>
+      <w:proofErr w:type="spellEnd"/>
+      <w:r>
+        <w:t xml:space="preserve">= </w:t>
+      </w:r>
+      <w:proofErr w:type="spellStart"/>
+      <w:r>
+        <w:t>ssefSPM</w:t>
+      </w:r>
+      <w:proofErr w:type="spellEnd"/>
+      <w:r>
+        <w:t>.</w:t>
+      </w:r>
+      <w:r>
+        <w:t xml:space="preserve"> </w:t>
+      </w:r>
+      <w:r>
+        <w:t>school_</w:t>
+      </w:r>
+      <w:r>
+        <w:t xml:space="preserve">position.id </w:t>
+      </w:r>
+    </w:p>
+    <w:p>
+      <w:pPr>
+        <w:pBdr>
+          <w:bottom w:val="single" w:sz="6" w:space="1" w:color="auto"/>
+        </w:pBdr>
+      </w:pPr>
+      <w:r>
+        <w:tab/>
+        <w:t>and `</w:t>
+      </w:r>
+      <w:proofErr w:type="spellStart"/>
+      <w:r>
+        <w:t>nodedb</w:t>
+      </w:r>
+      <w:proofErr w:type="spellEnd"/>
+      <w:proofErr w:type="gramStart"/>
+      <w:r>
+        <w:t>`.`</w:t>
+      </w:r>
+      <w:proofErr w:type="gramEnd"/>
+      <w:r>
+        <w:t>users`.</w:t>
+      </w:r>
+      <w:proofErr w:type="spellStart"/>
+      <w:r>
+        <w:t>user_id</w:t>
+      </w:r>
+      <w:proofErr w:type="spellEnd"/>
+      <w:r>
+        <w:t xml:space="preserve"> = </w:t>
+      </w:r>
+      <w:proofErr w:type="spellStart"/>
+      <w:r>
+        <w:t>ssefSPM.school_contacts</w:t>
+      </w:r>
+      <w:r>
+        <w:t>.id_user</w:t>
+      </w:r>
+      <w:proofErr w:type="spellEnd"/>
+    </w:p>
+    <w:p>
+      <w:pPr>
+        <w:pBdr>
+          <w:bottom w:val="single" w:sz="6" w:space="1" w:color="auto"/>
+        </w:pBdr>
+      </w:pPr>
+      <w:r>
+        <w:t xml:space="preserve">    </w:t>
+      </w:r>
+      <w:r>
+        <w:tab/>
+        <w:t>limit 1</w:t>
+      </w:r>
+    </w:p>
+    <w:p>
+      <w:pPr>
+        <w:pBdr>
+          <w:bottom w:val="single" w:sz="6" w:space="1" w:color="auto"/>
+        </w:pBdr>
+      </w:pPr>
+      <w:r>
+        <w:t>)</w:t>
+      </w:r>
+    </w:p>
+    <w:p>
+      <w:pPr>
+        <w:pBdr>
+          <w:bottom w:val="single" w:sz="6" w:space="1" w:color="auto"/>
+        </w:pBdr>
+      </w:pPr>
+    </w:p>
+    <w:p>
+      <w:pPr>
+        <w:pBdr>
+          <w:bottom w:val="single" w:sz="6" w:space="1" w:color="auto"/>
+        </w:pBdr>
+      </w:pPr>
+      <w:r>
+        <w:t>where id &gt; 0</w:t>
+      </w:r>
+    </w:p>
+    <w:p>
+      <w:pPr>
+        <w:pBdr>
+          <w:bottom w:val="single" w:sz="6" w:space="1" w:color="auto"/>
+        </w:pBdr>
+      </w:pPr>
+    </w:p>
+    <w:p>
+      <w:pPr>
+        <w:pBdr>
+          <w:bottom w:val="single" w:sz="6" w:space="1" w:color="auto"/>
+        </w:pBdr>
+      </w:pPr>
+    </w:p>
+    <w:p>
+      <w:pPr>
+        <w:pBdr>
+          <w:bottom w:val="single" w:sz="6" w:space="1" w:color="auto"/>
+        </w:pBdr>
+        <w:rPr>
+          <w:b/>
+          <w:bCs/>
+          <w:sz w:val="40"/>
+          <w:szCs w:val="40"/>
+        </w:rPr>
+      </w:pPr>
+      <w:r>
+        <w:rPr>
+          <w:b/>
+          <w:bCs/>
+          <w:sz w:val="40"/>
+          <w:szCs w:val="40"/>
+        </w:rPr>
+        <w:lastRenderedPageBreak/>
+        <w:t>3.</w:t>
+      </w:r>
+    </w:p>
+    <w:p>
+      <w:pPr>
+        <w:pBdr>
+          <w:bottom w:val="single" w:sz="6" w:space="1" w:color="auto"/>
+        </w:pBdr>
+        <w:rPr>
+          <w:b/>
+          <w:bCs/>
+          <w:sz w:val="40"/>
+          <w:szCs w:val="40"/>
+        </w:rPr>
+      </w:pPr>
+    </w:p>
+    <w:p>
+      <w:pPr>
+        <w:pBdr>
+          <w:bottom w:val="single" w:sz="6" w:space="1" w:color="auto"/>
+        </w:pBdr>
+      </w:pPr>
+      <w:r>
+        <w:t>INSERT INTO `</w:t>
+      </w:r>
+      <w:proofErr w:type="spellStart"/>
+      <w:r>
+        <w:t>nodedb</w:t>
+      </w:r>
+      <w:proofErr w:type="spellEnd"/>
+      <w:proofErr w:type="gramStart"/>
+      <w:r>
+        <w:t>`.`</w:t>
+      </w:r>
+      <w:proofErr w:type="gramEnd"/>
+      <w:r>
+        <w:t>users`</w:t>
+      </w:r>
+    </w:p>
+    <w:p>
+      <w:r>
+        <w:t>(</w:t>
+      </w:r>
+    </w:p>
+    <w:p>
+      <w:r>
+        <w:t>`</w:t>
+      </w:r>
+      <w:proofErr w:type="spellStart"/>
+      <w:r>
+        <w:t>createdAt</w:t>
+      </w:r>
+      <w:proofErr w:type="spellEnd"/>
+      <w:r>
+        <w:t>`,</w:t>
+      </w:r>
+    </w:p>
+    <w:p>
+      <w:r>
+        <w:t>`</w:t>
+      </w:r>
+      <w:proofErr w:type="spellStart"/>
+      <w:r>
+        <w:t>updatedAt</w:t>
+      </w:r>
+      <w:proofErr w:type="spellEnd"/>
+      <w:r>
+        <w:t>`,</w:t>
+      </w:r>
+    </w:p>
+    <w:p>
+      <w:r>
+        <w:t>`email`,</w:t>
+      </w:r>
+    </w:p>
+    <w:p>
+      <w:r>
+        <w:t>`</w:t>
+      </w:r>
+      <w:proofErr w:type="spellStart"/>
+      <w:r>
+        <w:t>chineseName</w:t>
+      </w:r>
+      <w:proofErr w:type="spellEnd"/>
+      <w:r>
+        <w:t>`,</w:t>
+      </w:r>
+    </w:p>
+    <w:p>
+      <w:r>
+        <w:t>`phone`,</w:t>
+      </w:r>
+    </w:p>
+    <w:p>
+      <w:r>
+        <w:t>`</w:t>
+      </w:r>
+      <w:proofErr w:type="spellStart"/>
+      <w:r>
+        <w:t>wechat</w:t>
+      </w:r>
+      <w:proofErr w:type="spellEnd"/>
+      <w:r>
+        <w:t>`,</w:t>
+      </w:r>
+    </w:p>
+    <w:p>
+      <w:r>
+        <w:t>`</w:t>
+      </w:r>
+      <w:proofErr w:type="spellStart"/>
+      <w:r>
+        <w:t>startAt</w:t>
+      </w:r>
+      <w:proofErr w:type="spellEnd"/>
+      <w:r>
+        <w:t>`,</w:t>
+      </w:r>
+    </w:p>
+    <w:p>
+      <w:pPr>
+        <w:pBdr>
+          <w:bottom w:val="single" w:sz="6" w:space="1" w:color="auto"/>
+        </w:pBdr>
+      </w:pPr>
+      <w:proofErr w:type="spellStart"/>
+      <w:r>
+        <w:t>schoolId</w:t>
+      </w:r>
+      <w:proofErr w:type="spellEnd"/>
+      <w:r>
+        <w:t>,</w:t>
+      </w:r>
+    </w:p>
+    <w:p>
+      <w:pPr>
+        <w:pBdr>
+          <w:bottom w:val="single" w:sz="6" w:space="1" w:color="auto"/>
+        </w:pBdr>
+      </w:pPr>
+      <w:r>
+        <w:t>title,</w:t>
+      </w:r>
+    </w:p>
+    <w:p>
+      <w:pPr>
+        <w:pBdr>
+          <w:bottom w:val="single" w:sz="6" w:space="1" w:color="auto"/>
+        </w:pBdr>
+      </w:pPr>
+      <w:proofErr w:type="spellStart"/>
+      <w:r>
+        <w:t>contactOnly</w:t>
+      </w:r>
+      <w:proofErr w:type="spellEnd"/>
+    </w:p>
+    <w:p>
+      <w:pPr>
+        <w:pBdr>
+          <w:bottom w:val="single" w:sz="6" w:space="1" w:color="auto"/>
+        </w:pBdr>
+      </w:pPr>
+    </w:p>
+    <w:p/>
+    <w:p>
+      <w:r>
+        <w:t>)</w:t>
+      </w:r>
+    </w:p>
+    <w:p>
+      <w:r>
+        <w:t xml:space="preserve">SELECT </w:t>
+      </w:r>
+    </w:p>
+    <w:p>
+      <w:proofErr w:type="gramStart"/>
+      <w:r>
+        <w:t>now(</w:t>
+      </w:r>
+      <w:proofErr w:type="gramEnd"/>
+      <w:r>
+        <w:t xml:space="preserve">) as </w:t>
+      </w:r>
+      <w:proofErr w:type="spellStart"/>
+      <w:r>
+        <w:t>createdAt</w:t>
+      </w:r>
+      <w:proofErr w:type="spellEnd"/>
+      <w:r>
+        <w:t>,</w:t>
+      </w:r>
+    </w:p>
+    <w:p>
+      <w:proofErr w:type="gramStart"/>
+      <w:r>
+        <w:t>now(</w:t>
+      </w:r>
+      <w:proofErr w:type="gramEnd"/>
+      <w:r>
+        <w:t xml:space="preserve">) as </w:t>
+      </w:r>
+      <w:proofErr w:type="spellStart"/>
+      <w:r>
+        <w:t>updatedAt</w:t>
+      </w:r>
+      <w:proofErr w:type="spellEnd"/>
+      <w:r>
+        <w:t xml:space="preserve">, </w:t>
+      </w:r>
+    </w:p>
+    <w:p>
+      <w:r>
+        <w:t>`</w:t>
+      </w:r>
+      <w:proofErr w:type="spellStart"/>
+      <w:r>
+        <w:t>ssefSPM</w:t>
+      </w:r>
+      <w:proofErr w:type="spellEnd"/>
+      <w:proofErr w:type="gramStart"/>
+      <w:r>
+        <w:t>`.`</w:t>
+      </w:r>
+      <w:proofErr w:type="spellStart"/>
+      <w:proofErr w:type="gramEnd"/>
+      <w:r>
+        <w:t>school_contacts`.`email</w:t>
+      </w:r>
+      <w:proofErr w:type="spellEnd"/>
+      <w:r>
+        <w:t>`,</w:t>
+      </w:r>
+    </w:p>
+    <w:p>
+      <w:r>
+        <w:t>`</w:t>
+      </w:r>
+      <w:proofErr w:type="spellStart"/>
+      <w:r>
+        <w:t>ssefSPM</w:t>
+      </w:r>
+      <w:proofErr w:type="spellEnd"/>
+      <w:proofErr w:type="gramStart"/>
+      <w:r>
+        <w:t>`.`</w:t>
+      </w:r>
+      <w:proofErr w:type="spellStart"/>
+      <w:proofErr w:type="gramEnd"/>
+      <w:r>
+        <w:t>school_contacts`.`name</w:t>
+      </w:r>
+      <w:proofErr w:type="spellEnd"/>
+      <w:r>
+        <w:t>`,</w:t>
+      </w:r>
+    </w:p>
+    <w:p>
+      <w:r>
+        <w:t>`</w:t>
+      </w:r>
+      <w:proofErr w:type="spellStart"/>
+      <w:r>
+        <w:t>ssefSPM</w:t>
+      </w:r>
+      <w:proofErr w:type="spellEnd"/>
+      <w:proofErr w:type="gramStart"/>
+      <w:r>
+        <w:t>`.`</w:t>
+      </w:r>
+      <w:proofErr w:type="gramEnd"/>
+      <w:r>
+        <w:t>school_contacts`.`</w:t>
+      </w:r>
+      <w:proofErr w:type="spellStart"/>
+      <w:r>
+        <w:t>cell_phone</w:t>
+      </w:r>
+      <w:proofErr w:type="spellEnd"/>
+      <w:r>
+        <w:t>`,</w:t>
+      </w:r>
+    </w:p>
+    <w:p>
+      <w:r>
+        <w:t>`</w:t>
+      </w:r>
+      <w:proofErr w:type="spellStart"/>
+      <w:r>
+        <w:t>ssefSPM</w:t>
+      </w:r>
+      <w:proofErr w:type="spellEnd"/>
+      <w:proofErr w:type="gramStart"/>
+      <w:r>
+        <w:t>`.`</w:t>
+      </w:r>
+      <w:proofErr w:type="gramEnd"/>
+      <w:r>
+        <w:t>school_contacts`.`</w:t>
+      </w:r>
+      <w:proofErr w:type="spellStart"/>
+      <w:r>
+        <w:t>wechat</w:t>
+      </w:r>
+      <w:proofErr w:type="spellEnd"/>
+      <w:r>
+        <w:t>`,</w:t>
+      </w:r>
+    </w:p>
+    <w:p/>
+    <w:p>
+      <w:r>
+        <w:rPr>
+          <w:rFonts w:ascii="Courier New" w:eastAsia="Times New Roman" w:hAnsi="Courier New" w:cs="Courier New"/>
+          <w:sz w:val="20"/>
+          <w:szCs w:val="20"/>
+        </w:rPr>
+        <w:t>MAKEDATE(</w:t>
+      </w:r>
+      <w:r>
+        <w:t>`ssefSPM</w:t>
+      </w:r>
+      <w:proofErr w:type="gramStart"/>
+      <w:r>
+        <w:t>`.`</w:t>
+      </w:r>
+      <w:proofErr w:type="gramEnd"/>
+      <w:r>
+        <w:t>school_contacts`.`year`</w:t>
+      </w:r>
+      <w:r>
+        <w:rPr>
+          <w:rFonts w:ascii="Courier New" w:eastAsia="Times New Roman" w:hAnsi="Courier New" w:cs="Courier New"/>
+          <w:sz w:val="20"/>
+          <w:szCs w:val="20"/>
+        </w:rPr>
+        <w:t>,</w:t>
+      </w:r>
+      <w:r>
+        <w:rPr>
+          <w:rFonts w:ascii="Courier New" w:eastAsia="Times New Roman" w:hAnsi="Courier New" w:cs="Courier New"/>
+          <w:sz w:val="20"/>
+          <w:szCs w:val="20"/>
+        </w:rPr>
+        <w:t>1</w:t>
+      </w:r>
+      <w:r>
+        <w:rPr>
+          <w:rFonts w:ascii="Courier New" w:eastAsia="Times New Roman" w:hAnsi="Courier New" w:cs="Courier New"/>
+          <w:sz w:val="20"/>
+          <w:szCs w:val="20"/>
+        </w:rPr>
+        <w:t>)</w:t>
+      </w:r>
+      <w:r>
+        <w:rPr>
+          <w:rFonts w:ascii="Courier New" w:eastAsia="Times New Roman" w:hAnsi="Courier New" w:cs="Courier New"/>
+          <w:sz w:val="20"/>
+          <w:szCs w:val="20"/>
+        </w:rPr>
+        <w:t>,</w:t>
+      </w:r>
+    </w:p>
+    <w:p/>
+    <w:p>
+      <w:r>
+        <w:t xml:space="preserve"> </w:t>
+      </w:r>
+      <w:proofErr w:type="gramStart"/>
+      <w:r>
+        <w:t>nodedb.schools.id ,</w:t>
+      </w:r>
+      <w:proofErr w:type="gramEnd"/>
+    </w:p>
+    <w:p/>
+    <w:p>
+      <w:pPr>
+        <w:pBdr>
+          <w:bottom w:val="single" w:sz="6" w:space="1" w:color="auto"/>
+        </w:pBdr>
+      </w:pPr>
+      <w:r>
+        <w:t>ssefSPM.school_</w:t>
+      </w:r>
+      <w:r>
+        <w:t>position.name,</w:t>
+      </w:r>
+    </w:p>
+    <w:p>
+      <w:pPr>
+        <w:pBdr>
+          <w:bottom w:val="single" w:sz="6" w:space="1" w:color="auto"/>
+        </w:pBdr>
+      </w:pPr>
+    </w:p>
+    <w:p>
+      <w:pPr>
+        <w:pBdr>
+          <w:bottom w:val="single" w:sz="6" w:space="1" w:color="auto"/>
+        </w:pBdr>
+      </w:pPr>
+      <w:r>
+        <w:t>1</w:t>
+      </w:r>
+    </w:p>
+    <w:p/>
+    <w:p>
+      <w:r>
+        <w:t>FROM `</w:t>
+      </w:r>
+      <w:proofErr w:type="spellStart"/>
+      <w:r>
+        <w:t>ssefSPM</w:t>
+      </w:r>
+      <w:proofErr w:type="spellEnd"/>
+      <w:proofErr w:type="gramStart"/>
+      <w:r>
+        <w:t>`.`</w:t>
+      </w:r>
+      <w:proofErr w:type="spellStart"/>
+      <w:proofErr w:type="gramEnd"/>
+      <w:r>
+        <w:t>school_contacts</w:t>
+      </w:r>
+      <w:proofErr w:type="spellEnd"/>
+      <w:r>
+        <w:t xml:space="preserve">`, </w:t>
+      </w:r>
+      <w:proofErr w:type="spellStart"/>
+      <w:r>
+        <w:t>nodedb.schools</w:t>
+      </w:r>
+      <w:proofErr w:type="spellEnd"/>
+      <w:r>
+        <w:t xml:space="preserve">, </w:t>
+      </w:r>
+      <w:proofErr w:type="spellStart"/>
+      <w:r>
+        <w:t>ssefSPM.schools</w:t>
+      </w:r>
+      <w:proofErr w:type="spellEnd"/>
+      <w:r>
+        <w:t xml:space="preserve">, </w:t>
+      </w:r>
+      <w:proofErr w:type="spellStart"/>
+      <w:r>
+        <w:t>ssefSPM.school_</w:t>
+      </w:r>
+      <w:r>
+        <w:t>position</w:t>
+      </w:r>
+      <w:proofErr w:type="spellEnd"/>
+    </w:p>
+    <w:p>
+      <w:r>
+        <w:t>Where `</w:t>
+      </w:r>
+      <w:proofErr w:type="spellStart"/>
+      <w:r>
+        <w:t>ssefSPM</w:t>
+      </w:r>
+      <w:proofErr w:type="spellEnd"/>
+      <w:r>
+        <w:t>`.`school_contacts`.</w:t>
+      </w:r>
+      <w:proofErr w:type="spellStart"/>
+      <w:r>
+        <w:t>id_user</w:t>
+      </w:r>
+      <w:proofErr w:type="spellEnd"/>
+      <w:r>
+        <w:t xml:space="preserve"> is null</w:t>
+      </w:r>
+    </w:p>
+    <w:p>
+      <w:r>
+        <w:t xml:space="preserve">And </w:t>
+      </w:r>
+      <w:proofErr w:type="spellStart"/>
+      <w:r>
+        <w:t>ssefSPM.school_contacts.id_school</w:t>
+      </w:r>
+      <w:proofErr w:type="spellEnd"/>
+      <w:r>
+        <w:t xml:space="preserve"> = ssefSPM.schools.id </w:t>
+      </w:r>
+    </w:p>
+    <w:p>
+      <w:r>
+        <w:t xml:space="preserve">and </w:t>
+      </w:r>
+      <w:proofErr w:type="spellStart"/>
+      <w:proofErr w:type="gramStart"/>
+      <w:r>
+        <w:t>ssefSPM.schools.school</w:t>
+      </w:r>
+      <w:proofErr w:type="gramEnd"/>
+      <w:r>
+        <w:t>_number</w:t>
+      </w:r>
+      <w:proofErr w:type="spellEnd"/>
+      <w:r>
+        <w:t xml:space="preserve"> = </w:t>
+      </w:r>
+      <w:proofErr w:type="spellStart"/>
+      <w:r>
+        <w:t>nodedb.schools.code</w:t>
+      </w:r>
+      <w:proofErr w:type="spellEnd"/>
+    </w:p>
+    <w:p>
+      <w:r>
+        <w:t xml:space="preserve">and </w:t>
+      </w:r>
+      <w:proofErr w:type="spellStart"/>
+      <w:r>
+        <w:t>ssefSPM.school_</w:t>
+      </w:r>
+      <w:proofErr w:type="gramStart"/>
+      <w:r>
+        <w:t>contacts</w:t>
+      </w:r>
+      <w:r>
+        <w:t>.position</w:t>
+      </w:r>
+      <w:proofErr w:type="gramEnd"/>
+      <w:r>
+        <w:t>_id</w:t>
+      </w:r>
+      <w:proofErr w:type="spellEnd"/>
+      <w:r>
+        <w:t xml:space="preserve">= </w:t>
+      </w:r>
+      <w:proofErr w:type="spellStart"/>
+      <w:r>
+        <w:t>ssefSPM</w:t>
+      </w:r>
+      <w:proofErr w:type="spellEnd"/>
+      <w:r>
+        <w:t>.</w:t>
+      </w:r>
+      <w:r>
+        <w:t xml:space="preserve"> </w:t>
+      </w:r>
+      <w:r>
+        <w:t>school_</w:t>
+      </w:r>
+      <w:r>
+        <w:t>position.id</w:t>
+      </w:r>
+    </w:p>
+    <w:p>
+      <w:pPr>
+        <w:pBdr>
+          <w:bottom w:val="single" w:sz="6" w:space="1" w:color="auto"/>
+        </w:pBdr>
+      </w:pPr>
+    </w:p>
+    <w:p>
+      <w:pPr>
+        <w:pBdr>
+          <w:bottom w:val="single" w:sz="6" w:space="1" w:color="auto"/>
+        </w:pBdr>
+      </w:pPr>
+    </w:p>
+    <w:p>
+      <w:pPr>
+        <w:pBdr>
+          <w:bottom w:val="single" w:sz="6" w:space="1" w:color="auto"/>
+        </w:pBdr>
+        <w:rPr>
+          <w:b/>
+          <w:bCs/>
+          <w:sz w:val="40"/>
+          <w:szCs w:val="40"/>
+        </w:rPr>
+      </w:pPr>
+      <w:r>
+        <w:rPr>
+          <w:b/>
+          <w:bCs/>
+          <w:sz w:val="40"/>
+          <w:szCs w:val="40"/>
+        </w:rPr>
+        <w:t>4.</w:t>
+      </w:r>
+    </w:p>
+    <w:p>
+      <w:pPr>
+        <w:pBdr>
+          <w:bottom w:val="single" w:sz="6" w:space="1" w:color="auto"/>
+        </w:pBdr>
+      </w:pPr>
+      <w:r>
+        <w:lastRenderedPageBreak/>
+        <w:t xml:space="preserve">update </w:t>
+      </w:r>
+      <w:proofErr w:type="spellStart"/>
+      <w:proofErr w:type="gramStart"/>
+      <w:r>
+        <w:t>nodedb.users</w:t>
+      </w:r>
+      <w:proofErr w:type="spellEnd"/>
+      <w:proofErr w:type="gramEnd"/>
+    </w:p>
+    <w:p>
+      <w:pPr>
+        <w:pBdr>
+          <w:bottom w:val="single" w:sz="6" w:space="1" w:color="auto"/>
+        </w:pBdr>
+        <w:rPr>
+          <w:rFonts w:hint="eastAsia"/>
+        </w:rPr>
+      </w:pPr>
+      <w:r>
+        <w:rPr>
+          <w:rFonts w:hint="eastAsia"/>
+        </w:rPr>
+        <w:t>set title = '</w:t>
+      </w:r>
+      <w:r>
+        <w:rPr>
+          <w:rFonts w:hint="eastAsia"/>
+        </w:rPr>
+        <w:t>校长</w:t>
+      </w:r>
+      <w:r>
+        <w:rPr>
+          <w:rFonts w:hint="eastAsia"/>
+        </w:rPr>
+        <w:t>'</w:t>
+      </w:r>
+    </w:p>
+    <w:p>
+      <w:pPr>
+        <w:pBdr>
+          <w:bottom w:val="single" w:sz="6" w:space="1" w:color="auto"/>
+        </w:pBdr>
+      </w:pPr>
+      <w:r>
+        <w:t>where title = 'Principal' and id &gt; 0</w:t>
+      </w:r>
+    </w:p>
+    <w:p>
+      <w:pPr>
+        <w:pBdr>
+          <w:bottom w:val="single" w:sz="6" w:space="1" w:color="auto"/>
+        </w:pBdr>
+      </w:pPr>
+    </w:p>
+    <w:p>
+      <w:pPr>
+        <w:pBdr>
+          <w:bottom w:val="single" w:sz="6" w:space="1" w:color="auto"/>
+        </w:pBdr>
+        <w:rPr>
+          <w:b/>
+          <w:bCs/>
+          <w:sz w:val="40"/>
+          <w:szCs w:val="40"/>
+        </w:rPr>
+      </w:pPr>
+      <w:r>
+        <w:rPr>
+          <w:b/>
+          <w:bCs/>
+          <w:sz w:val="40"/>
+          <w:szCs w:val="40"/>
+        </w:rPr>
+        <w:t>5</w:t>
+      </w:r>
+      <w:r>
+        <w:rPr>
+          <w:b/>
+          <w:bCs/>
+          <w:sz w:val="40"/>
+          <w:szCs w:val="40"/>
+        </w:rPr>
+        <w:t>.</w:t>
+      </w:r>
+    </w:p>
+    <w:p>
+      <w:pPr>
+        <w:pBdr>
+          <w:bottom w:val="single" w:sz="6" w:space="1" w:color="auto"/>
+        </w:pBdr>
+      </w:pPr>
+      <w:r>
+        <w:t xml:space="preserve">update </w:t>
+      </w:r>
+      <w:proofErr w:type="spellStart"/>
+      <w:proofErr w:type="gramStart"/>
+      <w:r>
+        <w:t>nodedb.users</w:t>
+      </w:r>
+      <w:proofErr w:type="spellEnd"/>
+      <w:proofErr w:type="gramEnd"/>
+    </w:p>
+    <w:p>
+      <w:pPr>
+        <w:pBdr>
+          <w:bottom w:val="single" w:sz="6" w:space="1" w:color="auto"/>
+        </w:pBdr>
+        <w:rPr>
+          <w:rFonts w:hint="eastAsia"/>
+        </w:rPr>
+      </w:pPr>
+      <w:r>
+        <w:rPr>
+          <w:rFonts w:hint="eastAsia"/>
+        </w:rPr>
+        <w:t>set title = '</w:t>
+      </w:r>
+      <w:r>
+        <w:rPr>
+          <w:rFonts w:hint="eastAsia"/>
+        </w:rPr>
+        <w:t>老师</w:t>
+      </w:r>
+      <w:r>
+        <w:rPr>
+          <w:rFonts w:hint="eastAsia"/>
+        </w:rPr>
+        <w:t>'</w:t>
+      </w:r>
+    </w:p>
+    <w:p>
+      <w:pPr>
+        <w:pBdr>
+          <w:bottom w:val="single" w:sz="6" w:space="1" w:color="auto"/>
+        </w:pBdr>
+      </w:pPr>
+      <w:r>
+        <w:t xml:space="preserve">where title = </w:t>
+      </w:r>
+      <w:r>
+        <w:rPr>
+          <w:rFonts w:hint="eastAsia"/>
+        </w:rPr>
+        <w:t>'</w:t>
+      </w:r>
+      <w:r>
+        <w:t>Teacher</w:t>
+      </w:r>
+      <w:r>
+        <w:rPr>
+          <w:rFonts w:hint="eastAsia"/>
+        </w:rPr>
+        <w:t>'</w:t>
+      </w:r>
+      <w:r>
+        <w:t xml:space="preserve"> and id &gt; 0</w:t>
+      </w:r>
+    </w:p>
+    <w:p>
+      <w:pPr>
+        <w:pBdr>
+          <w:bottom w:val="single" w:sz="6" w:space="1" w:color="auto"/>
+        </w:pBdr>
+      </w:pPr>
+    </w:p>
+    <w:p/>
+    <w:p>
+      <w:pPr>
+        <w:pBdr>
+          <w:top w:val="single" w:sz="6" w:space="1" w:color="auto"/>
           <w:bottom w:val="single" w:sz="6" w:space="1" w:color="auto"/>
         </w:pBdr>
       </w:pPr>
@@ -15818,7 +17185,6 @@
           <w:sz w:val="48"/>
           <w:szCs w:val="48"/>
         </w:rPr>
-        <w:lastRenderedPageBreak/>
         <w:t>Migrate school documents</w:t>
       </w:r>
     </w:p>
@@ -16462,6 +17828,7 @@
     </w:p>
     <w:p>
       <w:r>
+        <w:lastRenderedPageBreak/>
         <w:tab/>
         <w:t>If (`</w:t>
       </w:r>
@@ -16508,7 +17875,6 @@
     </w:p>
     <w:p>
       <w:r>
-        <w:lastRenderedPageBreak/>
         <w:tab/>
         <w:t>If (`</w:t>
       </w:r>
@@ -17018,6 +18384,7 @@
         </w:pBdr>
       </w:pPr>
       <w:r>
+        <w:lastRenderedPageBreak/>
         <w:t>`</w:t>
       </w:r>
       <w:proofErr w:type="spellStart"/>
@@ -17036,7 +18403,6 @@
         </w:pBdr>
       </w:pPr>
       <w:r>
-        <w:lastRenderedPageBreak/>
         <w:t>`</w:t>
       </w:r>
       <w:proofErr w:type="spellStart"/>
@@ -17573,24 +18939,24 @@
     </w:p>
     <w:p>
       <w:r>
-        <w:t>`</w:t>
-      </w:r>
-      <w:proofErr w:type="spellStart"/>
-      <w:r>
-        <w:t>docCategory</w:t>
-      </w:r>
-      <w:proofErr w:type="spellEnd"/>
-      <w:r>
-        <w:t>`,</w:t>
-      </w:r>
-    </w:p>
-    <w:p>
-      <w:r>
         <w:lastRenderedPageBreak/>
         <w:t>`</w:t>
       </w:r>
       <w:proofErr w:type="spellStart"/>
       <w:r>
+        <w:t>docCategory</w:t>
+      </w:r>
+      <w:proofErr w:type="spellEnd"/>
+      <w:r>
+        <w:t>`,</w:t>
+      </w:r>
+    </w:p>
+    <w:p>
+      <w:r>
+        <w:t>`</w:t>
+      </w:r>
+      <w:proofErr w:type="spellStart"/>
+      <w:r>
         <w:t>projectId</w:t>
       </w:r>
       <w:proofErr w:type="spellEnd"/>
@@ -18283,7 +19649,6 @@
     <w:p/>
     <w:p>
       <w:r>
-        <w:lastRenderedPageBreak/>
         <w:t xml:space="preserve">where </w:t>
       </w:r>
       <w:proofErr w:type="spellStart"/>
@@ -18442,10 +19807,7 @@
       </w:r>
       <w:proofErr w:type="gramStart"/>
       <w:r>
-        <w:t>instances</w:t>
-      </w:r>
-      <w:r>
-        <w:t>.`</w:t>
+        <w:t>instances.`</w:t>
       </w:r>
       <w:proofErr w:type="gramEnd"/>
       <w:r>
@@ -18777,32 +20139,6 @@
     </w:p>
     <w:p>
       <w:r>
-        <w:t xml:space="preserve">  `</w:t>
-      </w:r>
-      <w:proofErr w:type="spellStart"/>
-      <w:r>
-        <w:t>ssefSPM</w:t>
-      </w:r>
-      <w:proofErr w:type="spellEnd"/>
-      <w:proofErr w:type="gramStart"/>
-      <w:r>
-        <w:t>`.`</w:t>
-      </w:r>
-      <w:proofErr w:type="gramEnd"/>
-      <w:r>
-        <w:t>document`.`</w:t>
-      </w:r>
-      <w:proofErr w:type="spellStart"/>
-      <w:r>
-        <w:t>create_time</w:t>
-      </w:r>
-      <w:proofErr w:type="spellEnd"/>
-      <w:r>
-        <w:t>`,</w:t>
-      </w:r>
-    </w:p>
-    <w:p>
-      <w:r>
         <w:lastRenderedPageBreak/>
         <w:t xml:space="preserve">  `</w:t>
       </w:r>
@@ -18825,6 +20161,32 @@
       </w:r>
       <w:proofErr w:type="spellEnd"/>
       <w:r>
+        <w:t>`,</w:t>
+      </w:r>
+    </w:p>
+    <w:p>
+      <w:r>
+        <w:t xml:space="preserve">  `</w:t>
+      </w:r>
+      <w:proofErr w:type="spellStart"/>
+      <w:r>
+        <w:t>ssefSPM</w:t>
+      </w:r>
+      <w:proofErr w:type="spellEnd"/>
+      <w:proofErr w:type="gramStart"/>
+      <w:r>
+        <w:t>`.`</w:t>
+      </w:r>
+      <w:proofErr w:type="gramEnd"/>
+      <w:r>
+        <w:t>document`.`</w:t>
+      </w:r>
+      <w:proofErr w:type="spellStart"/>
+      <w:r>
+        <w:t>create_time</w:t>
+      </w:r>
+      <w:proofErr w:type="spellEnd"/>
+      <w:r>
         <w:t xml:space="preserve">`,  </w:t>
       </w:r>
     </w:p>
@@ -19515,6 +20877,7 @@
     </w:p>
     <w:p>
       <w:r>
+        <w:lastRenderedPageBreak/>
         <w:t xml:space="preserve">and </w:t>
       </w:r>
       <w:proofErr w:type="spellStart"/>

--- a/ops/migration/log.docx
+++ b/ops/migration/log.docx
@@ -15742,84 +15742,17 @@
           <w:sz w:val="40"/>
           <w:szCs w:val="40"/>
         </w:rPr>
-        <w:t>4.</w:t>
-      </w:r>
-    </w:p>
-    <w:p>
-      <w:pPr>
-        <w:pBdr>
-          <w:bottom w:val="single" w:sz="6" w:space="1" w:color="auto"/>
-        </w:pBdr>
-      </w:pPr>
-      <w:r>
-        <w:lastRenderedPageBreak/>
-        <w:t xml:space="preserve">update </w:t>
-      </w:r>
-      <w:proofErr w:type="spellStart"/>
-      <w:proofErr w:type="gramStart"/>
-      <w:r>
-        <w:t>nodedb.users</w:t>
-      </w:r>
-      <w:proofErr w:type="spellEnd"/>
-      <w:proofErr w:type="gramEnd"/>
-    </w:p>
-    <w:p>
-      <w:pPr>
-        <w:pBdr>
-          <w:bottom w:val="single" w:sz="6" w:space="1" w:color="auto"/>
-        </w:pBdr>
-        <w:rPr>
-          <w:rFonts w:hint="eastAsia"/>
-        </w:rPr>
-      </w:pPr>
-      <w:r>
-        <w:rPr>
-          <w:rFonts w:hint="eastAsia"/>
-        </w:rPr>
-        <w:t>set title = '</w:t>
-      </w:r>
-      <w:r>
-        <w:rPr>
-          <w:rFonts w:hint="eastAsia"/>
-        </w:rPr>
-        <w:t>校长</w:t>
-      </w:r>
-      <w:r>
-        <w:rPr>
-          <w:rFonts w:hint="eastAsia"/>
-        </w:rPr>
-        <w:t>'</w:t>
-      </w:r>
-    </w:p>
-    <w:p>
-      <w:pPr>
-        <w:pBdr>
-          <w:bottom w:val="single" w:sz="6" w:space="1" w:color="auto"/>
-        </w:pBdr>
-      </w:pPr>
-      <w:r>
-        <w:t>where title = 'Principal' and id &gt; 0</w:t>
-      </w:r>
-    </w:p>
-    <w:p>
-      <w:pPr>
-        <w:pBdr>
-          <w:bottom w:val="single" w:sz="6" w:space="1" w:color="auto"/>
-        </w:pBdr>
-      </w:pPr>
-    </w:p>
-    <w:p>
-      <w:pPr>
-        <w:pBdr>
-          <w:bottom w:val="single" w:sz="6" w:space="1" w:color="auto"/>
-        </w:pBdr>
+        <w:t>3</w:t>
+      </w:r>
+      <w:r>
         <w:rPr>
           <w:b/>
           <w:bCs/>
           <w:sz w:val="40"/>
           <w:szCs w:val="40"/>
         </w:rPr>
-      </w:pPr>
+        <w:t>bis</w:t>
+      </w:r>
       <w:r>
         <w:rPr>
           <w:b/>
@@ -15827,15 +15760,762 @@
           <w:sz w:val="40"/>
           <w:szCs w:val="40"/>
         </w:rPr>
-        <w:t>5</w:t>
-      </w:r>
-      <w:r>
+        <w:t>.</w:t>
+      </w:r>
+    </w:p>
+    <w:p>
+      <w:pPr>
+        <w:pBdr>
+          <w:bottom w:val="single" w:sz="6" w:space="1" w:color="auto"/>
+        </w:pBdr>
         <w:rPr>
           <w:b/>
           <w:bCs/>
           <w:sz w:val="40"/>
           <w:szCs w:val="40"/>
         </w:rPr>
+      </w:pPr>
+    </w:p>
+    <w:p>
+      <w:pPr>
+        <w:pBdr>
+          <w:bottom w:val="single" w:sz="6" w:space="1" w:color="auto"/>
+        </w:pBdr>
+      </w:pPr>
+      <w:r>
+        <w:t>INSERT INTO `</w:t>
+      </w:r>
+      <w:proofErr w:type="spellStart"/>
+      <w:r>
+        <w:t>nodedb</w:t>
+      </w:r>
+      <w:proofErr w:type="spellEnd"/>
+      <w:proofErr w:type="gramStart"/>
+      <w:r>
+        <w:t>`.`</w:t>
+      </w:r>
+      <w:proofErr w:type="gramEnd"/>
+      <w:r>
+        <w:t>users`</w:t>
+      </w:r>
+    </w:p>
+    <w:p>
+      <w:pPr>
+        <w:pBdr>
+          <w:bottom w:val="single" w:sz="6" w:space="1" w:color="auto"/>
+        </w:pBdr>
+      </w:pPr>
+      <w:r>
+        <w:t>(</w:t>
+      </w:r>
+    </w:p>
+    <w:p>
+      <w:pPr>
+        <w:pBdr>
+          <w:bottom w:val="single" w:sz="6" w:space="1" w:color="auto"/>
+        </w:pBdr>
+      </w:pPr>
+      <w:r>
+        <w:t>`</w:t>
+      </w:r>
+      <w:proofErr w:type="spellStart"/>
+      <w:r>
+        <w:t>createdAt</w:t>
+      </w:r>
+      <w:proofErr w:type="spellEnd"/>
+      <w:r>
+        <w:t>`,</w:t>
+      </w:r>
+    </w:p>
+    <w:p>
+      <w:pPr>
+        <w:pBdr>
+          <w:bottom w:val="single" w:sz="6" w:space="1" w:color="auto"/>
+        </w:pBdr>
+      </w:pPr>
+      <w:r>
+        <w:t>`</w:t>
+      </w:r>
+      <w:proofErr w:type="spellStart"/>
+      <w:r>
+        <w:t>updatedAt</w:t>
+      </w:r>
+      <w:proofErr w:type="spellEnd"/>
+      <w:r>
+        <w:t>`,</w:t>
+      </w:r>
+    </w:p>
+    <w:p>
+      <w:pPr>
+        <w:pBdr>
+          <w:bottom w:val="single" w:sz="6" w:space="1" w:color="auto"/>
+        </w:pBdr>
+      </w:pPr>
+      <w:r>
+        <w:t>`email`,</w:t>
+      </w:r>
+    </w:p>
+    <w:p>
+      <w:pPr>
+        <w:pBdr>
+          <w:bottom w:val="single" w:sz="6" w:space="1" w:color="auto"/>
+        </w:pBdr>
+      </w:pPr>
+      <w:r>
+        <w:t>`</w:t>
+      </w:r>
+      <w:proofErr w:type="spellStart"/>
+      <w:r>
+        <w:t>chineseName</w:t>
+      </w:r>
+      <w:proofErr w:type="spellEnd"/>
+      <w:r>
+        <w:t>`,</w:t>
+      </w:r>
+    </w:p>
+    <w:p>
+      <w:pPr>
+        <w:pBdr>
+          <w:bottom w:val="single" w:sz="6" w:space="1" w:color="auto"/>
+        </w:pBdr>
+      </w:pPr>
+      <w:r>
+        <w:t>`phone`,</w:t>
+      </w:r>
+    </w:p>
+    <w:p>
+      <w:pPr>
+        <w:pBdr>
+          <w:bottom w:val="single" w:sz="6" w:space="1" w:color="auto"/>
+        </w:pBdr>
+      </w:pPr>
+      <w:r>
+        <w:t>`</w:t>
+      </w:r>
+      <w:proofErr w:type="spellStart"/>
+      <w:r>
+        <w:t>wechat</w:t>
+      </w:r>
+      <w:proofErr w:type="spellEnd"/>
+      <w:r>
+        <w:t>`,</w:t>
+      </w:r>
+    </w:p>
+    <w:p>
+      <w:pPr>
+        <w:pBdr>
+          <w:bottom w:val="single" w:sz="6" w:space="1" w:color="auto"/>
+        </w:pBdr>
+      </w:pPr>
+      <w:r>
+        <w:t>`</w:t>
+      </w:r>
+      <w:proofErr w:type="spellStart"/>
+      <w:r>
+        <w:t>startAt</w:t>
+      </w:r>
+      <w:proofErr w:type="spellEnd"/>
+      <w:r>
+        <w:t>`,</w:t>
+      </w:r>
+    </w:p>
+    <w:p>
+      <w:pPr>
+        <w:pBdr>
+          <w:bottom w:val="single" w:sz="6" w:space="1" w:color="auto"/>
+        </w:pBdr>
+      </w:pPr>
+      <w:proofErr w:type="spellStart"/>
+      <w:r>
+        <w:t>schoolId</w:t>
+      </w:r>
+      <w:proofErr w:type="spellEnd"/>
+      <w:r>
+        <w:t>,</w:t>
+      </w:r>
+    </w:p>
+    <w:p>
+      <w:pPr>
+        <w:pBdr>
+          <w:bottom w:val="single" w:sz="6" w:space="1" w:color="auto"/>
+        </w:pBdr>
+      </w:pPr>
+      <w:r>
+        <w:t>title,</w:t>
+      </w:r>
+    </w:p>
+    <w:p>
+      <w:pPr>
+        <w:pBdr>
+          <w:bottom w:val="single" w:sz="6" w:space="1" w:color="auto"/>
+        </w:pBdr>
+      </w:pPr>
+      <w:proofErr w:type="spellStart"/>
+      <w:r>
+        <w:t>contactOnly</w:t>
+      </w:r>
+      <w:proofErr w:type="spellEnd"/>
+    </w:p>
+    <w:p>
+      <w:pPr>
+        <w:pBdr>
+          <w:bottom w:val="single" w:sz="6" w:space="1" w:color="auto"/>
+        </w:pBdr>
+      </w:pPr>
+    </w:p>
+    <w:p>
+      <w:pPr>
+        <w:pBdr>
+          <w:bottom w:val="single" w:sz="6" w:space="1" w:color="auto"/>
+        </w:pBdr>
+      </w:pPr>
+    </w:p>
+    <w:p>
+      <w:pPr>
+        <w:pBdr>
+          <w:bottom w:val="single" w:sz="6" w:space="1" w:color="auto"/>
+        </w:pBdr>
+      </w:pPr>
+      <w:r>
+        <w:t>)</w:t>
+      </w:r>
+    </w:p>
+    <w:p>
+      <w:pPr>
+        <w:pBdr>
+          <w:bottom w:val="single" w:sz="6" w:space="1" w:color="auto"/>
+        </w:pBdr>
+      </w:pPr>
+      <w:r>
+        <w:t xml:space="preserve">SELECT </w:t>
+      </w:r>
+    </w:p>
+    <w:p>
+      <w:pPr>
+        <w:pBdr>
+          <w:bottom w:val="single" w:sz="6" w:space="1" w:color="auto"/>
+        </w:pBdr>
+      </w:pPr>
+      <w:proofErr w:type="gramStart"/>
+      <w:r>
+        <w:t>now(</w:t>
+      </w:r>
+      <w:proofErr w:type="gramEnd"/>
+      <w:r>
+        <w:t xml:space="preserve">) as </w:t>
+      </w:r>
+      <w:proofErr w:type="spellStart"/>
+      <w:r>
+        <w:t>createdAt</w:t>
+      </w:r>
+      <w:proofErr w:type="spellEnd"/>
+      <w:r>
+        <w:t>,</w:t>
+      </w:r>
+    </w:p>
+    <w:p>
+      <w:pPr>
+        <w:pBdr>
+          <w:bottom w:val="single" w:sz="6" w:space="1" w:color="auto"/>
+        </w:pBdr>
+      </w:pPr>
+      <w:proofErr w:type="gramStart"/>
+      <w:r>
+        <w:t>now(</w:t>
+      </w:r>
+      <w:proofErr w:type="gramEnd"/>
+      <w:r>
+        <w:t xml:space="preserve">) as </w:t>
+      </w:r>
+      <w:proofErr w:type="spellStart"/>
+      <w:r>
+        <w:t>updatedAt</w:t>
+      </w:r>
+      <w:proofErr w:type="spellEnd"/>
+      <w:r>
+        <w:t xml:space="preserve">, </w:t>
+      </w:r>
+    </w:p>
+    <w:p>
+      <w:pPr>
+        <w:pBdr>
+          <w:bottom w:val="single" w:sz="6" w:space="1" w:color="auto"/>
+        </w:pBdr>
+      </w:pPr>
+      <w:r>
+        <w:t>`</w:t>
+      </w:r>
+      <w:proofErr w:type="spellStart"/>
+      <w:r>
+        <w:t>ssefSPM</w:t>
+      </w:r>
+      <w:proofErr w:type="spellEnd"/>
+      <w:proofErr w:type="gramStart"/>
+      <w:r>
+        <w:t>`.`</w:t>
+      </w:r>
+      <w:proofErr w:type="spellStart"/>
+      <w:proofErr w:type="gramEnd"/>
+      <w:r>
+        <w:t>school_contacts`.`email</w:t>
+      </w:r>
+      <w:proofErr w:type="spellEnd"/>
+      <w:r>
+        <w:t>`,</w:t>
+      </w:r>
+    </w:p>
+    <w:p>
+      <w:pPr>
+        <w:pBdr>
+          <w:bottom w:val="single" w:sz="6" w:space="1" w:color="auto"/>
+        </w:pBdr>
+      </w:pPr>
+      <w:r>
+        <w:t>`</w:t>
+      </w:r>
+      <w:proofErr w:type="spellStart"/>
+      <w:r>
+        <w:t>ssefSPM</w:t>
+      </w:r>
+      <w:proofErr w:type="spellEnd"/>
+      <w:proofErr w:type="gramStart"/>
+      <w:r>
+        <w:t>`.`</w:t>
+      </w:r>
+      <w:proofErr w:type="spellStart"/>
+      <w:proofErr w:type="gramEnd"/>
+      <w:r>
+        <w:t>school_contacts`.`name</w:t>
+      </w:r>
+      <w:proofErr w:type="spellEnd"/>
+      <w:r>
+        <w:t>`,</w:t>
+      </w:r>
+    </w:p>
+    <w:p>
+      <w:pPr>
+        <w:pBdr>
+          <w:bottom w:val="single" w:sz="6" w:space="1" w:color="auto"/>
+        </w:pBdr>
+      </w:pPr>
+      <w:r>
+        <w:t>`</w:t>
+      </w:r>
+      <w:proofErr w:type="spellStart"/>
+      <w:r>
+        <w:t>ssefSPM</w:t>
+      </w:r>
+      <w:proofErr w:type="spellEnd"/>
+      <w:proofErr w:type="gramStart"/>
+      <w:r>
+        <w:t>`.`</w:t>
+      </w:r>
+      <w:proofErr w:type="gramEnd"/>
+      <w:r>
+        <w:t>school_contacts`.`</w:t>
+      </w:r>
+      <w:proofErr w:type="spellStart"/>
+      <w:r>
+        <w:t>cell_phone</w:t>
+      </w:r>
+      <w:proofErr w:type="spellEnd"/>
+      <w:r>
+        <w:t>`,</w:t>
+      </w:r>
+    </w:p>
+    <w:p>
+      <w:pPr>
+        <w:pBdr>
+          <w:bottom w:val="single" w:sz="6" w:space="1" w:color="auto"/>
+        </w:pBdr>
+      </w:pPr>
+      <w:r>
+        <w:t>`</w:t>
+      </w:r>
+      <w:proofErr w:type="spellStart"/>
+      <w:r>
+        <w:t>ssefSPM</w:t>
+      </w:r>
+      <w:proofErr w:type="spellEnd"/>
+      <w:proofErr w:type="gramStart"/>
+      <w:r>
+        <w:t>`.`</w:t>
+      </w:r>
+      <w:proofErr w:type="gramEnd"/>
+      <w:r>
+        <w:t>school_contacts`.`</w:t>
+      </w:r>
+      <w:proofErr w:type="spellStart"/>
+      <w:r>
+        <w:t>wechat</w:t>
+      </w:r>
+      <w:proofErr w:type="spellEnd"/>
+      <w:r>
+        <w:t>`,</w:t>
+      </w:r>
+    </w:p>
+    <w:p>
+      <w:pPr>
+        <w:pBdr>
+          <w:bottom w:val="single" w:sz="6" w:space="1" w:color="auto"/>
+        </w:pBdr>
+      </w:pPr>
+    </w:p>
+    <w:p>
+      <w:pPr>
+        <w:pBdr>
+          <w:bottom w:val="single" w:sz="6" w:space="1" w:color="auto"/>
+        </w:pBdr>
+      </w:pPr>
+      <w:r>
+        <w:t>MAKEDATE(`ssefSPM</w:t>
+      </w:r>
+      <w:proofErr w:type="gramStart"/>
+      <w:r>
+        <w:t>`.`</w:t>
+      </w:r>
+      <w:proofErr w:type="gramEnd"/>
+      <w:r>
+        <w:t>school_contacts`.`year`,1),</w:t>
+      </w:r>
+    </w:p>
+    <w:p>
+      <w:pPr>
+        <w:pBdr>
+          <w:bottom w:val="single" w:sz="6" w:space="1" w:color="auto"/>
+        </w:pBdr>
+      </w:pPr>
+    </w:p>
+    <w:p>
+      <w:pPr>
+        <w:pBdr>
+          <w:bottom w:val="single" w:sz="6" w:space="1" w:color="auto"/>
+        </w:pBdr>
+      </w:pPr>
+      <w:r>
+        <w:t xml:space="preserve"> </w:t>
+      </w:r>
+      <w:proofErr w:type="gramStart"/>
+      <w:r>
+        <w:t>nodedb.schools.id ,</w:t>
+      </w:r>
+      <w:proofErr w:type="gramEnd"/>
+    </w:p>
+    <w:p>
+      <w:pPr>
+        <w:pBdr>
+          <w:bottom w:val="single" w:sz="6" w:space="1" w:color="auto"/>
+        </w:pBdr>
+      </w:pPr>
+    </w:p>
+    <w:p>
+      <w:pPr>
+        <w:pBdr>
+          <w:bottom w:val="single" w:sz="6" w:space="1" w:color="auto"/>
+        </w:pBdr>
+      </w:pPr>
+      <w:r>
+        <w:t>ssefSPM.school_position.name,</w:t>
+      </w:r>
+    </w:p>
+    <w:p>
+      <w:pPr>
+        <w:pBdr>
+          <w:bottom w:val="single" w:sz="6" w:space="1" w:color="auto"/>
+        </w:pBdr>
+      </w:pPr>
+    </w:p>
+    <w:p>
+      <w:pPr>
+        <w:pBdr>
+          <w:bottom w:val="single" w:sz="6" w:space="1" w:color="auto"/>
+        </w:pBdr>
+      </w:pPr>
+      <w:r>
+        <w:t>1</w:t>
+      </w:r>
+    </w:p>
+    <w:p>
+      <w:pPr>
+        <w:pBdr>
+          <w:bottom w:val="single" w:sz="6" w:space="1" w:color="auto"/>
+        </w:pBdr>
+      </w:pPr>
+    </w:p>
+    <w:p>
+      <w:pPr>
+        <w:pBdr>
+          <w:bottom w:val="single" w:sz="6" w:space="1" w:color="auto"/>
+        </w:pBdr>
+      </w:pPr>
+      <w:r>
+        <w:t>FROM `</w:t>
+      </w:r>
+      <w:proofErr w:type="spellStart"/>
+      <w:r>
+        <w:t>ssefSPM</w:t>
+      </w:r>
+      <w:proofErr w:type="spellEnd"/>
+      <w:proofErr w:type="gramStart"/>
+      <w:r>
+        <w:t>`.`</w:t>
+      </w:r>
+      <w:proofErr w:type="spellStart"/>
+      <w:proofErr w:type="gramEnd"/>
+      <w:r>
+        <w:t>school_contacts</w:t>
+      </w:r>
+      <w:proofErr w:type="spellEnd"/>
+      <w:r>
+        <w:t xml:space="preserve">`, </w:t>
+      </w:r>
+      <w:proofErr w:type="spellStart"/>
+      <w:r>
+        <w:t>nodedb.schools</w:t>
+      </w:r>
+      <w:proofErr w:type="spellEnd"/>
+      <w:r>
+        <w:t xml:space="preserve">, </w:t>
+      </w:r>
+      <w:proofErr w:type="spellStart"/>
+      <w:r>
+        <w:t>ssefSPM.schools</w:t>
+      </w:r>
+      <w:proofErr w:type="spellEnd"/>
+      <w:r>
+        <w:t xml:space="preserve">, </w:t>
+      </w:r>
+      <w:proofErr w:type="spellStart"/>
+      <w:r>
+        <w:t>ssefSPM.school_position</w:t>
+      </w:r>
+      <w:proofErr w:type="spellEnd"/>
+    </w:p>
+    <w:p>
+      <w:pPr>
+        <w:pBdr>
+          <w:bottom w:val="single" w:sz="6" w:space="1" w:color="auto"/>
+        </w:pBdr>
+      </w:pPr>
+      <w:r>
+        <w:t>Where `</w:t>
+      </w:r>
+      <w:proofErr w:type="spellStart"/>
+      <w:r>
+        <w:t>ssefSPM</w:t>
+      </w:r>
+      <w:proofErr w:type="spellEnd"/>
+      <w:r>
+        <w:t>`.`school_contacts`.</w:t>
+      </w:r>
+      <w:proofErr w:type="spellStart"/>
+      <w:r>
+        <w:t>id_user</w:t>
+      </w:r>
+      <w:proofErr w:type="spellEnd"/>
+      <w:r>
+        <w:t xml:space="preserve"> = ''</w:t>
+      </w:r>
+    </w:p>
+    <w:p>
+      <w:pPr>
+        <w:pBdr>
+          <w:bottom w:val="single" w:sz="6" w:space="1" w:color="auto"/>
+        </w:pBdr>
+      </w:pPr>
+      <w:r>
+        <w:t xml:space="preserve">And </w:t>
+      </w:r>
+      <w:proofErr w:type="spellStart"/>
+      <w:r>
+        <w:t>ssefSPM.school_contacts.id_school</w:t>
+      </w:r>
+      <w:proofErr w:type="spellEnd"/>
+      <w:r>
+        <w:t xml:space="preserve"> = ssefSPM.schools.id </w:t>
+      </w:r>
+    </w:p>
+    <w:p>
+      <w:pPr>
+        <w:pBdr>
+          <w:bottom w:val="single" w:sz="6" w:space="1" w:color="auto"/>
+        </w:pBdr>
+      </w:pPr>
+      <w:r>
+        <w:t xml:space="preserve">and </w:t>
+      </w:r>
+      <w:proofErr w:type="spellStart"/>
+      <w:proofErr w:type="gramStart"/>
+      <w:r>
+        <w:t>ssefSPM.schools.school</w:t>
+      </w:r>
+      <w:proofErr w:type="gramEnd"/>
+      <w:r>
+        <w:t>_number</w:t>
+      </w:r>
+      <w:proofErr w:type="spellEnd"/>
+      <w:r>
+        <w:t xml:space="preserve"> = </w:t>
+      </w:r>
+      <w:proofErr w:type="spellStart"/>
+      <w:r>
+        <w:t>nodedb.schools.code</w:t>
+      </w:r>
+      <w:proofErr w:type="spellEnd"/>
+    </w:p>
+    <w:p>
+      <w:pPr>
+        <w:pBdr>
+          <w:bottom w:val="single" w:sz="6" w:space="1" w:color="auto"/>
+        </w:pBdr>
+      </w:pPr>
+      <w:r>
+        <w:t xml:space="preserve">and </w:t>
+      </w:r>
+      <w:proofErr w:type="spellStart"/>
+      <w:r>
+        <w:t>ssefSPM.school_</w:t>
+      </w:r>
+      <w:proofErr w:type="gramStart"/>
+      <w:r>
+        <w:t>contacts.position</w:t>
+      </w:r>
+      <w:proofErr w:type="gramEnd"/>
+      <w:r>
+        <w:t>_id</w:t>
+      </w:r>
+      <w:proofErr w:type="spellEnd"/>
+      <w:r>
+        <w:t xml:space="preserve">= </w:t>
+      </w:r>
+      <w:proofErr w:type="spellStart"/>
+      <w:r>
+        <w:t>ssefSPM</w:t>
+      </w:r>
+      <w:proofErr w:type="spellEnd"/>
+      <w:r>
+        <w:t>. school_position.id</w:t>
+      </w:r>
+    </w:p>
+    <w:p>
+      <w:pPr>
+        <w:pBdr>
+          <w:bottom w:val="single" w:sz="6" w:space="1" w:color="auto"/>
+        </w:pBdr>
+      </w:pPr>
+    </w:p>
+    <w:p>
+      <w:pPr>
+        <w:pBdr>
+          <w:bottom w:val="single" w:sz="6" w:space="1" w:color="auto"/>
+        </w:pBdr>
+        <w:rPr>
+          <w:b/>
+          <w:bCs/>
+          <w:sz w:val="40"/>
+          <w:szCs w:val="40"/>
+        </w:rPr>
+      </w:pPr>
+      <w:r>
+        <w:rPr>
+          <w:b/>
+          <w:bCs/>
+          <w:sz w:val="40"/>
+          <w:szCs w:val="40"/>
+        </w:rPr>
+        <w:t>4.</w:t>
+      </w:r>
+    </w:p>
+    <w:p>
+      <w:pPr>
+        <w:pBdr>
+          <w:bottom w:val="single" w:sz="6" w:space="1" w:color="auto"/>
+        </w:pBdr>
+      </w:pPr>
+      <w:r>
+        <w:t xml:space="preserve">update </w:t>
+      </w:r>
+      <w:proofErr w:type="spellStart"/>
+      <w:proofErr w:type="gramStart"/>
+      <w:r>
+        <w:t>nodedb.users</w:t>
+      </w:r>
+      <w:proofErr w:type="spellEnd"/>
+      <w:proofErr w:type="gramEnd"/>
+    </w:p>
+    <w:p>
+      <w:pPr>
+        <w:pBdr>
+          <w:bottom w:val="single" w:sz="6" w:space="1" w:color="auto"/>
+        </w:pBdr>
+        <w:rPr>
+          <w:rFonts w:hint="eastAsia"/>
+        </w:rPr>
+      </w:pPr>
+      <w:r>
+        <w:rPr>
+          <w:rFonts w:hint="eastAsia"/>
+        </w:rPr>
+        <w:t>set title = '</w:t>
+      </w:r>
+      <w:r>
+        <w:rPr>
+          <w:rFonts w:hint="eastAsia"/>
+        </w:rPr>
+        <w:t>校长</w:t>
+      </w:r>
+      <w:r>
+        <w:rPr>
+          <w:rFonts w:hint="eastAsia"/>
+        </w:rPr>
+        <w:t>'</w:t>
+      </w:r>
+    </w:p>
+    <w:p>
+      <w:pPr>
+        <w:pBdr>
+          <w:bottom w:val="single" w:sz="6" w:space="1" w:color="auto"/>
+        </w:pBdr>
+      </w:pPr>
+      <w:r>
+        <w:t>where title = 'Principal' and id &gt; 0</w:t>
+      </w:r>
+    </w:p>
+    <w:p>
+      <w:pPr>
+        <w:pBdr>
+          <w:bottom w:val="single" w:sz="6" w:space="1" w:color="auto"/>
+        </w:pBdr>
+      </w:pPr>
+    </w:p>
+    <w:p>
+      <w:pPr>
+        <w:pBdr>
+          <w:bottom w:val="single" w:sz="6" w:space="1" w:color="auto"/>
+        </w:pBdr>
+        <w:rPr>
+          <w:b/>
+          <w:bCs/>
+          <w:sz w:val="40"/>
+          <w:szCs w:val="40"/>
+        </w:rPr>
+      </w:pPr>
+      <w:r>
+        <w:rPr>
+          <w:b/>
+          <w:bCs/>
+          <w:sz w:val="40"/>
+          <w:szCs w:val="40"/>
+        </w:rPr>
+        <w:t>5</w:t>
+      </w:r>
+      <w:r>
+        <w:rPr>
+          <w:b/>
+          <w:bCs/>
+          <w:sz w:val="40"/>
+          <w:szCs w:val="40"/>
+        </w:rPr>
         <w:t>.</w:t>
       </w:r>
     </w:p>
@@ -16768,6 +17448,7 @@
     <w:p/>
     <w:p>
       <w:r>
+        <w:lastRenderedPageBreak/>
         <w:t>update responses</w:t>
       </w:r>
     </w:p>
@@ -17828,7 +18509,6 @@
     </w:p>
     <w:p>
       <w:r>
-        <w:lastRenderedPageBreak/>
         <w:tab/>
         <w:t>If (`</w:t>
       </w:r>
@@ -17913,6 +18593,7 @@
     </w:p>
     <w:p>
       <w:r>
+        <w:lastRenderedPageBreak/>
         <w:tab/>
         <w:t>If (`</w:t>
       </w:r>
@@ -18384,50 +19065,50 @@
         </w:pBdr>
       </w:pPr>
       <w:r>
+        <w:t>`</w:t>
+      </w:r>
+      <w:proofErr w:type="spellStart"/>
+      <w:r>
+        <w:t>docCategory</w:t>
+      </w:r>
+      <w:proofErr w:type="spellEnd"/>
+      <w:r>
+        <w:t>`,</w:t>
+      </w:r>
+    </w:p>
+    <w:p>
+      <w:pPr>
+        <w:pBdr>
+          <w:bottom w:val="single" w:sz="6" w:space="1" w:color="auto"/>
+        </w:pBdr>
+      </w:pPr>
+      <w:r>
+        <w:t>`</w:t>
+      </w:r>
+      <w:proofErr w:type="spellStart"/>
+      <w:r>
+        <w:t>schoolId</w:t>
+      </w:r>
+      <w:proofErr w:type="spellEnd"/>
+      <w:r>
+        <w:t>`)</w:t>
+      </w:r>
+    </w:p>
+    <w:p>
+      <w:pPr>
+        <w:pBdr>
+          <w:bottom w:val="single" w:sz="6" w:space="1" w:color="auto"/>
+        </w:pBdr>
+      </w:pPr>
+    </w:p>
+    <w:p>
+      <w:pPr>
+        <w:pBdr>
+          <w:bottom w:val="single" w:sz="6" w:space="1" w:color="auto"/>
+        </w:pBdr>
+      </w:pPr>
+      <w:r>
         <w:lastRenderedPageBreak/>
-        <w:t>`</w:t>
-      </w:r>
-      <w:proofErr w:type="spellStart"/>
-      <w:r>
-        <w:t>docCategory</w:t>
-      </w:r>
-      <w:proofErr w:type="spellEnd"/>
-      <w:r>
-        <w:t>`,</w:t>
-      </w:r>
-    </w:p>
-    <w:p>
-      <w:pPr>
-        <w:pBdr>
-          <w:bottom w:val="single" w:sz="6" w:space="1" w:color="auto"/>
-        </w:pBdr>
-      </w:pPr>
-      <w:r>
-        <w:t>`</w:t>
-      </w:r>
-      <w:proofErr w:type="spellStart"/>
-      <w:r>
-        <w:t>schoolId</w:t>
-      </w:r>
-      <w:proofErr w:type="spellEnd"/>
-      <w:r>
-        <w:t>`)</w:t>
-      </w:r>
-    </w:p>
-    <w:p>
-      <w:pPr>
-        <w:pBdr>
-          <w:bottom w:val="single" w:sz="6" w:space="1" w:color="auto"/>
-        </w:pBdr>
-      </w:pPr>
-    </w:p>
-    <w:p>
-      <w:pPr>
-        <w:pBdr>
-          <w:bottom w:val="single" w:sz="6" w:space="1" w:color="auto"/>
-        </w:pBdr>
-      </w:pPr>
-      <w:r>
         <w:t xml:space="preserve">SELECT </w:t>
       </w:r>
     </w:p>
@@ -18939,7 +19620,6 @@
     </w:p>
     <w:p>
       <w:r>
-        <w:lastRenderedPageBreak/>
         <w:t>`</w:t>
       </w:r>
       <w:proofErr w:type="spellStart"/>
@@ -19693,6 +20373,7 @@
     </w:p>
     <w:p>
       <w:r>
+        <w:lastRenderedPageBreak/>
         <w:t xml:space="preserve">and </w:t>
       </w:r>
       <w:proofErr w:type="spellStart"/>
@@ -20139,6 +20820,81 @@
     </w:p>
     <w:p>
       <w:r>
+        <w:t xml:space="preserve">  `</w:t>
+      </w:r>
+      <w:proofErr w:type="spellStart"/>
+      <w:r>
+        <w:t>ssefSPM</w:t>
+      </w:r>
+      <w:proofErr w:type="spellEnd"/>
+      <w:proofErr w:type="gramStart"/>
+      <w:r>
+        <w:t>`.`</w:t>
+      </w:r>
+      <w:proofErr w:type="gramEnd"/>
+      <w:r>
+        <w:t>document`.`</w:t>
+      </w:r>
+      <w:proofErr w:type="spellStart"/>
+      <w:r>
+        <w:t>create_time</w:t>
+      </w:r>
+      <w:proofErr w:type="spellEnd"/>
+      <w:r>
+        <w:t>`,</w:t>
+      </w:r>
+    </w:p>
+    <w:p>
+      <w:r>
+        <w:t xml:space="preserve">  `</w:t>
+      </w:r>
+      <w:proofErr w:type="spellStart"/>
+      <w:r>
+        <w:t>ssefSPM</w:t>
+      </w:r>
+      <w:proofErr w:type="spellEnd"/>
+      <w:proofErr w:type="gramStart"/>
+      <w:r>
+        <w:t>`.`</w:t>
+      </w:r>
+      <w:proofErr w:type="gramEnd"/>
+      <w:r>
+        <w:t>document`.`</w:t>
+      </w:r>
+      <w:proofErr w:type="spellStart"/>
+      <w:r>
+        <w:t>create_time</w:t>
+      </w:r>
+      <w:proofErr w:type="spellEnd"/>
+      <w:r>
+        <w:t xml:space="preserve">`,  </w:t>
+      </w:r>
+    </w:p>
+    <w:p>
+      <w:r>
+        <w:t xml:space="preserve">  `</w:t>
+      </w:r>
+      <w:proofErr w:type="spellStart"/>
+      <w:r>
+        <w:t>ssefSPM</w:t>
+      </w:r>
+      <w:proofErr w:type="spellEnd"/>
+      <w:proofErr w:type="gramStart"/>
+      <w:r>
+        <w:t>`.`</w:t>
+      </w:r>
+      <w:proofErr w:type="spellStart"/>
+      <w:proofErr w:type="gramEnd"/>
+      <w:r>
+        <w:t>document`.`file</w:t>
+      </w:r>
+      <w:proofErr w:type="spellEnd"/>
+      <w:r>
+        <w:t>`,</w:t>
+      </w:r>
+    </w:p>
+    <w:p>
+      <w:r>
         <w:lastRenderedPageBreak/>
         <w:t xml:space="preserve">  `</w:t>
       </w:r>
@@ -20151,81 +20907,6 @@
       <w:r>
         <w:t>`.`</w:t>
       </w:r>
-      <w:proofErr w:type="gramEnd"/>
-      <w:r>
-        <w:t>document`.`</w:t>
-      </w:r>
-      <w:proofErr w:type="spellStart"/>
-      <w:r>
-        <w:t>create_time</w:t>
-      </w:r>
-      <w:proofErr w:type="spellEnd"/>
-      <w:r>
-        <w:t>`,</w:t>
-      </w:r>
-    </w:p>
-    <w:p>
-      <w:r>
-        <w:t xml:space="preserve">  `</w:t>
-      </w:r>
-      <w:proofErr w:type="spellStart"/>
-      <w:r>
-        <w:t>ssefSPM</w:t>
-      </w:r>
-      <w:proofErr w:type="spellEnd"/>
-      <w:proofErr w:type="gramStart"/>
-      <w:r>
-        <w:t>`.`</w:t>
-      </w:r>
-      <w:proofErr w:type="gramEnd"/>
-      <w:r>
-        <w:t>document`.`</w:t>
-      </w:r>
-      <w:proofErr w:type="spellStart"/>
-      <w:r>
-        <w:t>create_time</w:t>
-      </w:r>
-      <w:proofErr w:type="spellEnd"/>
-      <w:r>
-        <w:t xml:space="preserve">`,  </w:t>
-      </w:r>
-    </w:p>
-    <w:p>
-      <w:r>
-        <w:t xml:space="preserve">  `</w:t>
-      </w:r>
-      <w:proofErr w:type="spellStart"/>
-      <w:r>
-        <w:t>ssefSPM</w:t>
-      </w:r>
-      <w:proofErr w:type="spellEnd"/>
-      <w:proofErr w:type="gramStart"/>
-      <w:r>
-        <w:t>`.`</w:t>
-      </w:r>
-      <w:proofErr w:type="spellStart"/>
-      <w:proofErr w:type="gramEnd"/>
-      <w:r>
-        <w:t>document`.`file</w:t>
-      </w:r>
-      <w:proofErr w:type="spellEnd"/>
-      <w:r>
-        <w:t>`,</w:t>
-      </w:r>
-    </w:p>
-    <w:p>
-      <w:r>
-        <w:t xml:space="preserve">  `</w:t>
-      </w:r>
-      <w:proofErr w:type="spellStart"/>
-      <w:r>
-        <w:t>ssefSPM</w:t>
-      </w:r>
-      <w:proofErr w:type="spellEnd"/>
-      <w:proofErr w:type="gramStart"/>
-      <w:r>
-        <w:t>`.`</w:t>
-      </w:r>
       <w:proofErr w:type="spellStart"/>
       <w:proofErr w:type="gramEnd"/>
       <w:r>
@@ -20877,53 +21558,53 @@
     </w:p>
     <w:p>
       <w:r>
+        <w:t xml:space="preserve">and </w:t>
+      </w:r>
+      <w:proofErr w:type="spellStart"/>
+      <w:r>
+        <w:t>ssefSPM.document_types.id_translater</w:t>
+      </w:r>
+      <w:proofErr w:type="spellEnd"/>
+      <w:r>
+        <w:t xml:space="preserve"> = ssefSPM.translaters.id</w:t>
+      </w:r>
+    </w:p>
+    <w:p/>
+    <w:p>
+      <w:r>
+        <w:t xml:space="preserve">and </w:t>
+      </w:r>
+      <w:proofErr w:type="spellStart"/>
+      <w:proofErr w:type="gramStart"/>
+      <w:r>
+        <w:t>ssefSPM.document.related</w:t>
+      </w:r>
+      <w:proofErr w:type="gramEnd"/>
+      <w:r>
+        <w:t>_key</w:t>
+      </w:r>
+      <w:proofErr w:type="spellEnd"/>
+      <w:r>
+        <w:t xml:space="preserve"> = </w:t>
+      </w:r>
+      <w:proofErr w:type="spellStart"/>
+      <w:r>
+        <w:t>ssefSPM</w:t>
+      </w:r>
+      <w:proofErr w:type="spellEnd"/>
+      <w:r>
+        <w:t>.</w:t>
+      </w:r>
+      <w:r>
+        <w:t xml:space="preserve"> </w:t>
+      </w:r>
+      <w:r>
+        <w:t xml:space="preserve">program_cases.id </w:t>
+      </w:r>
+    </w:p>
+    <w:p>
+      <w:r>
         <w:lastRenderedPageBreak/>
-        <w:t xml:space="preserve">and </w:t>
-      </w:r>
-      <w:proofErr w:type="spellStart"/>
-      <w:r>
-        <w:t>ssefSPM.document_types.id_translater</w:t>
-      </w:r>
-      <w:proofErr w:type="spellEnd"/>
-      <w:r>
-        <w:t xml:space="preserve"> = ssefSPM.translaters.id</w:t>
-      </w:r>
-    </w:p>
-    <w:p/>
-    <w:p>
-      <w:r>
-        <w:t xml:space="preserve">and </w:t>
-      </w:r>
-      <w:proofErr w:type="spellStart"/>
-      <w:proofErr w:type="gramStart"/>
-      <w:r>
-        <w:t>ssefSPM.document.related</w:t>
-      </w:r>
-      <w:proofErr w:type="gramEnd"/>
-      <w:r>
-        <w:t>_key</w:t>
-      </w:r>
-      <w:proofErr w:type="spellEnd"/>
-      <w:r>
-        <w:t xml:space="preserve"> = </w:t>
-      </w:r>
-      <w:proofErr w:type="spellStart"/>
-      <w:r>
-        <w:t>ssefSPM</w:t>
-      </w:r>
-      <w:proofErr w:type="spellEnd"/>
-      <w:r>
-        <w:t>.</w:t>
-      </w:r>
-      <w:r>
-        <w:t xml:space="preserve"> </w:t>
-      </w:r>
-      <w:r>
-        <w:t xml:space="preserve">program_cases.id </w:t>
-      </w:r>
-    </w:p>
-    <w:p>
-      <w:r>
         <w:t xml:space="preserve">and </w:t>
       </w:r>
       <w:proofErr w:type="spellStart"/>

--- a/ops/migration/log.docx
+++ b/ops/migration/log.docx
@@ -16599,6 +16599,249 @@
         </w:pBdr>
       </w:pPr>
     </w:p>
+    <w:p>
+      <w:pPr>
+        <w:pBdr>
+          <w:bottom w:val="single" w:sz="6" w:space="1" w:color="auto"/>
+        </w:pBdr>
+        <w:rPr>
+          <w:b/>
+          <w:bCs/>
+          <w:sz w:val="40"/>
+          <w:szCs w:val="40"/>
+        </w:rPr>
+      </w:pPr>
+      <w:r>
+        <w:rPr>
+          <w:b/>
+          <w:bCs/>
+          <w:sz w:val="40"/>
+          <w:szCs w:val="40"/>
+        </w:rPr>
+        <w:t>6.</w:t>
+      </w:r>
+    </w:p>
+    <w:p>
+      <w:pPr>
+        <w:pBdr>
+          <w:bottom w:val="single" w:sz="6" w:space="1" w:color="auto"/>
+        </w:pBdr>
+      </w:pPr>
+    </w:p>
+    <w:p>
+      <w:pPr>
+        <w:pBdr>
+          <w:bottom w:val="single" w:sz="6" w:space="1" w:color="auto"/>
+        </w:pBdr>
+      </w:pPr>
+      <w:r>
+        <w:t>update schools</w:t>
+      </w:r>
+    </w:p>
+    <w:p>
+      <w:pPr>
+        <w:pBdr>
+          <w:bottom w:val="single" w:sz="6" w:space="1" w:color="auto"/>
+        </w:pBdr>
+        <w:rPr>
+          <w:rFonts w:hint="eastAsia"/>
+        </w:rPr>
+      </w:pPr>
+      <w:r>
+        <w:rPr>
+          <w:rFonts w:hint="eastAsia"/>
+        </w:rPr>
+        <w:t xml:space="preserve">set </w:t>
+      </w:r>
+      <w:proofErr w:type="spellStart"/>
+      <w:r>
+        <w:rPr>
+          <w:rFonts w:hint="eastAsia"/>
+        </w:rPr>
+        <w:t>principalId</w:t>
+      </w:r>
+      <w:proofErr w:type="spellEnd"/>
+      <w:r>
+        <w:rPr>
+          <w:rFonts w:hint="eastAsia"/>
+        </w:rPr>
+        <w:t xml:space="preserve"> = (select id from users where schools.id = </w:t>
+      </w:r>
+      <w:proofErr w:type="spellStart"/>
+      <w:r>
+        <w:rPr>
+          <w:rFonts w:hint="eastAsia"/>
+        </w:rPr>
+        <w:t>users.schoolId</w:t>
+      </w:r>
+      <w:proofErr w:type="spellEnd"/>
+      <w:r>
+        <w:rPr>
+          <w:rFonts w:hint="eastAsia"/>
+        </w:rPr>
+        <w:t xml:space="preserve"> and title = '</w:t>
+      </w:r>
+      <w:r>
+        <w:rPr>
+          <w:rFonts w:hint="eastAsia"/>
+        </w:rPr>
+        <w:t>校长</w:t>
+      </w:r>
+      <w:r>
+        <w:rPr>
+          <w:rFonts w:hint="eastAsia"/>
+        </w:rPr>
+        <w:t>')</w:t>
+      </w:r>
+    </w:p>
+    <w:p>
+      <w:pPr>
+        <w:pBdr>
+          <w:bottom w:val="single" w:sz="6" w:space="1" w:color="auto"/>
+        </w:pBdr>
+      </w:pPr>
+      <w:r>
+        <w:t>where id &gt; 0</w:t>
+      </w:r>
+    </w:p>
+    <w:p>
+      <w:pPr>
+        <w:pBdr>
+          <w:bottom w:val="single" w:sz="6" w:space="1" w:color="auto"/>
+        </w:pBdr>
+      </w:pPr>
+    </w:p>
+    <w:p>
+      <w:pPr>
+        <w:pBdr>
+          <w:bottom w:val="single" w:sz="6" w:space="1" w:color="auto"/>
+        </w:pBdr>
+        <w:rPr>
+          <w:b/>
+          <w:bCs/>
+          <w:sz w:val="40"/>
+          <w:szCs w:val="40"/>
+        </w:rPr>
+      </w:pPr>
+      <w:r>
+        <w:rPr>
+          <w:b/>
+          <w:bCs/>
+          <w:sz w:val="40"/>
+          <w:szCs w:val="40"/>
+        </w:rPr>
+        <w:t>7</w:t>
+      </w:r>
+      <w:r>
+        <w:rPr>
+          <w:b/>
+          <w:bCs/>
+          <w:sz w:val="40"/>
+          <w:szCs w:val="40"/>
+        </w:rPr>
+        <w:t>.</w:t>
+      </w:r>
+    </w:p>
+    <w:p>
+      <w:pPr>
+        <w:pBdr>
+          <w:bottom w:val="single" w:sz="6" w:space="1" w:color="auto"/>
+        </w:pBdr>
+      </w:pPr>
+    </w:p>
+    <w:p>
+      <w:pPr>
+        <w:pBdr>
+          <w:bottom w:val="single" w:sz="6" w:space="1" w:color="auto"/>
+        </w:pBdr>
+      </w:pPr>
+      <w:r>
+        <w:t xml:space="preserve">update </w:t>
+      </w:r>
+      <w:r>
+        <w:t>surveys</w:t>
+      </w:r>
+    </w:p>
+    <w:p>
+      <w:pPr>
+        <w:pBdr>
+          <w:bottom w:val="single" w:sz="6" w:space="1" w:color="auto"/>
+        </w:pBdr>
+        <w:rPr>
+          <w:rFonts w:hint="eastAsia"/>
+        </w:rPr>
+      </w:pPr>
+      <w:r>
+        <w:rPr>
+          <w:rFonts w:hint="eastAsia"/>
+        </w:rPr>
+        <w:t xml:space="preserve">set </w:t>
+      </w:r>
+      <w:proofErr w:type="spellStart"/>
+      <w:r>
+        <w:rPr>
+          <w:rFonts w:hint="eastAsia"/>
+        </w:rPr>
+        <w:t>principalId</w:t>
+      </w:r>
+      <w:proofErr w:type="spellEnd"/>
+      <w:r>
+        <w:rPr>
+          <w:rFonts w:hint="eastAsia"/>
+        </w:rPr>
+        <w:t xml:space="preserve"> = (select id from users where schools.id = </w:t>
+      </w:r>
+      <w:proofErr w:type="spellStart"/>
+      <w:r>
+        <w:rPr>
+          <w:rFonts w:hint="eastAsia"/>
+        </w:rPr>
+        <w:t>users.schoolId</w:t>
+      </w:r>
+      <w:proofErr w:type="spellEnd"/>
+      <w:r>
+        <w:rPr>
+          <w:rFonts w:hint="eastAsia"/>
+        </w:rPr>
+        <w:t xml:space="preserve"> and title = '</w:t>
+      </w:r>
+      <w:r>
+        <w:rPr>
+          <w:rFonts w:hint="eastAsia"/>
+        </w:rPr>
+        <w:t>校长</w:t>
+      </w:r>
+      <w:r>
+        <w:rPr>
+          <w:rFonts w:hint="eastAsia"/>
+        </w:rPr>
+        <w:t>')</w:t>
+      </w:r>
+    </w:p>
+    <w:p>
+      <w:pPr>
+        <w:pBdr>
+          <w:bottom w:val="single" w:sz="6" w:space="1" w:color="auto"/>
+        </w:pBdr>
+      </w:pPr>
+      <w:r>
+        <w:t>where id &gt; 0</w:t>
+      </w:r>
+    </w:p>
+    <w:p>
+      <w:pPr>
+        <w:pBdr>
+          <w:bottom w:val="single" w:sz="6" w:space="1" w:color="auto"/>
+        </w:pBdr>
+      </w:pPr>
+    </w:p>
+    <w:p>
+      <w:pPr>
+        <w:pBdr>
+          <w:bottom w:val="single" w:sz="6" w:space="1" w:color="auto"/>
+        </w:pBdr>
+      </w:pPr>
+    </w:p>
     <w:p/>
     <w:p>
       <w:pPr>
@@ -16927,6 +17170,7 @@
           <w:sz w:val="48"/>
           <w:szCs w:val="48"/>
         </w:rPr>
+        <w:lastRenderedPageBreak/>
         <w:t xml:space="preserve">OBSOLETE: </w:t>
       </w:r>
       <w:r>
@@ -17448,7 +17692,6 @@
     <w:p/>
     <w:p>
       <w:r>
-        <w:lastRenderedPageBreak/>
         <w:t>update responses</w:t>
       </w:r>
     </w:p>
@@ -17719,6 +17962,7 @@
     </w:p>
     <w:p>
       <w:r>
+        <w:lastRenderedPageBreak/>
         <w:t xml:space="preserve">set </w:t>
       </w:r>
     </w:p>
@@ -18254,6 +18498,7 @@
     <w:p/>
     <w:p>
       <w:r>
+        <w:lastRenderedPageBreak/>
         <w:t xml:space="preserve">  </w:t>
       </w:r>
       <w:proofErr w:type="gramStart"/>
@@ -18593,7 +18838,6 @@
     </w:p>
     <w:p>
       <w:r>
-        <w:lastRenderedPageBreak/>
         <w:tab/>
         <w:t>If (`</w:t>
       </w:r>
@@ -18882,6 +19126,7 @@
           <w:sz w:val="48"/>
           <w:szCs w:val="48"/>
         </w:rPr>
+        <w:lastRenderedPageBreak/>
         <w:t xml:space="preserve">Migrate </w:t>
       </w:r>
       <w:r>
@@ -19108,7 +19353,6 @@
         </w:pBdr>
       </w:pPr>
       <w:r>
-        <w:lastRenderedPageBreak/>
         <w:t xml:space="preserve">SELECT </w:t>
       </w:r>
     </w:p>
@@ -20193,6 +20437,7 @@
     </w:p>
     <w:p>
       <w:r>
+        <w:lastRenderedPageBreak/>
         <w:tab/>
         <w:t>)</w:t>
       </w:r>
@@ -20373,7 +20618,6 @@
     </w:p>
     <w:p>
       <w:r>
-        <w:lastRenderedPageBreak/>
         <w:t xml:space="preserve">and </w:t>
       </w:r>
       <w:proofErr w:type="spellStart"/>
@@ -20715,6 +20959,7 @@
     </w:p>
     <w:p>
       <w:r>
+        <w:lastRenderedPageBreak/>
         <w:t>`</w:t>
       </w:r>
       <w:proofErr w:type="spellStart"/>
@@ -20895,7 +21140,6 @@
     </w:p>
     <w:p>
       <w:r>
-        <w:lastRenderedPageBreak/>
         <w:t xml:space="preserve">  `</w:t>
       </w:r>
       <w:proofErr w:type="spellStart"/>
@@ -21394,6 +21638,7 @@
         <w:ind w:firstLine="720"/>
       </w:pPr>
       <w:r>
+        <w:lastRenderedPageBreak/>
         <w:t>)</w:t>
       </w:r>
     </w:p>
@@ -21604,7 +21849,6 @@
     </w:p>
     <w:p>
       <w:r>
-        <w:lastRenderedPageBreak/>
         <w:t xml:space="preserve">and </w:t>
       </w:r>
       <w:proofErr w:type="spellStart"/>

--- a/ops/migration/log.docx
+++ b/ops/migration/log.docx
@@ -22464,27 +22464,199 @@
           <w:szCs w:val="40"/>
         </w:rPr>
       </w:pPr>
+      <w:proofErr w:type="spellStart"/>
       <w:r>
         <w:rPr>
           <w:sz w:val="40"/>
           <w:szCs w:val="40"/>
         </w:rPr>
-        <w:t xml:space="preserve">Get project categories </w:t>
-      </w:r>
-      <w:proofErr w:type="gramStart"/>
+        <w:t>Initilize</w:t>
+      </w:r>
+      <w:proofErr w:type="spellEnd"/>
       <w:r>
         <w:rPr>
           <w:sz w:val="40"/>
           <w:szCs w:val="40"/>
         </w:rPr>
-        <w:t>From</w:t>
-      </w:r>
-      <w:proofErr w:type="gramEnd"/>
+        <w:t xml:space="preserve"> project categories </w:t>
+      </w:r>
       <w:r>
         <w:rPr>
           <w:sz w:val="40"/>
           <w:szCs w:val="40"/>
         </w:rPr>
+        <w:t>to 0</w:t>
+      </w:r>
+    </w:p>
+    <w:p>
+      <w:r>
+        <w:t>update `</w:t>
+      </w:r>
+      <w:proofErr w:type="spellStart"/>
+      <w:r>
+        <w:t>nodedb</w:t>
+      </w:r>
+      <w:proofErr w:type="spellEnd"/>
+      <w:proofErr w:type="gramStart"/>
+      <w:r>
+        <w:t>`.`</w:t>
+      </w:r>
+      <w:proofErr w:type="gramEnd"/>
+      <w:r>
+        <w:t>projects`</w:t>
+      </w:r>
+    </w:p>
+    <w:p>
+      <w:r>
+        <w:t xml:space="preserve">set </w:t>
+      </w:r>
+      <w:proofErr w:type="spellStart"/>
+      <w:r>
+        <w:t>pCategoryId</w:t>
+      </w:r>
+      <w:proofErr w:type="spellEnd"/>
+      <w:r>
+        <w:t xml:space="preserve"> = </w:t>
+      </w:r>
+      <w:r>
+        <w:t>0</w:t>
+      </w:r>
+    </w:p>
+    <w:p>
+      <w:r>
+        <w:t>where id &gt; 0</w:t>
+      </w:r>
+    </w:p>
+    <w:p>
+      <w:pPr>
+        <w:rPr>
+          <w:sz w:val="40"/>
+          <w:szCs w:val="40"/>
+        </w:rPr>
+      </w:pPr>
+    </w:p>
+    <w:p>
+      <w:r>
+        <w:t>update `</w:t>
+      </w:r>
+      <w:proofErr w:type="spellStart"/>
+      <w:r>
+        <w:t>nodedb</w:t>
+      </w:r>
+      <w:proofErr w:type="spellEnd"/>
+      <w:proofErr w:type="gramStart"/>
+      <w:r>
+        <w:t>`.`</w:t>
+      </w:r>
+      <w:proofErr w:type="gramEnd"/>
+      <w:r>
+        <w:t>forms</w:t>
+      </w:r>
+      <w:r>
+        <w:t>`</w:t>
+      </w:r>
+    </w:p>
+    <w:p>
+      <w:r>
+        <w:t xml:space="preserve">set </w:t>
+      </w:r>
+      <w:proofErr w:type="spellStart"/>
+      <w:r>
+        <w:t>pCategoryId</w:t>
+      </w:r>
+      <w:proofErr w:type="spellEnd"/>
+      <w:r>
+        <w:t xml:space="preserve"> = 0</w:t>
+      </w:r>
+    </w:p>
+    <w:p>
+      <w:r>
+        <w:t>where id &gt; 0</w:t>
+      </w:r>
+    </w:p>
+    <w:p>
+      <w:pPr>
+        <w:rPr>
+          <w:sz w:val="40"/>
+          <w:szCs w:val="40"/>
+        </w:rPr>
+      </w:pPr>
+    </w:p>
+    <w:p>
+      <w:r>
+        <w:t>update `</w:t>
+      </w:r>
+      <w:proofErr w:type="spellStart"/>
+      <w:r>
+        <w:t>nodedb</w:t>
+      </w:r>
+      <w:proofErr w:type="spellEnd"/>
+      <w:proofErr w:type="gramStart"/>
+      <w:r>
+        <w:t>`.`</w:t>
+      </w:r>
+      <w:proofErr w:type="gramEnd"/>
+      <w:r>
+        <w:t>responses</w:t>
+      </w:r>
+      <w:r>
+        <w:t>`</w:t>
+      </w:r>
+    </w:p>
+    <w:p>
+      <w:r>
+        <w:t xml:space="preserve">set </w:t>
+      </w:r>
+      <w:proofErr w:type="spellStart"/>
+      <w:r>
+        <w:t>pCategoryId</w:t>
+      </w:r>
+      <w:proofErr w:type="spellEnd"/>
+      <w:r>
+        <w:t xml:space="preserve"> = 0</w:t>
+      </w:r>
+    </w:p>
+    <w:p>
+      <w:r>
+        <w:t>where id &gt; 0</w:t>
+      </w:r>
+    </w:p>
+    <w:p>
+      <w:pPr>
+        <w:rPr>
+          <w:sz w:val="40"/>
+          <w:szCs w:val="40"/>
+        </w:rPr>
+      </w:pPr>
+    </w:p>
+    <w:p>
+      <w:pPr>
+        <w:rPr>
+          <w:sz w:val="40"/>
+          <w:szCs w:val="40"/>
+        </w:rPr>
+      </w:pPr>
+      <w:r>
+        <w:rPr>
+          <w:sz w:val="40"/>
+          <w:szCs w:val="40"/>
+        </w:rPr>
+        <w:t xml:space="preserve">Get project categories </w:t>
+      </w:r>
+      <w:proofErr w:type="gramStart"/>
+      <w:r>
+        <w:rPr>
+          <w:sz w:val="40"/>
+          <w:szCs w:val="40"/>
+        </w:rPr>
+        <w:t>From</w:t>
+      </w:r>
+      <w:proofErr w:type="gramEnd"/>
+      <w:r>
+        <w:rPr>
+          <w:sz w:val="40"/>
+          <w:szCs w:val="40"/>
+        </w:rPr>
         <w:t xml:space="preserve"> SPM</w:t>
       </w:r>
     </w:p>
@@ -22609,6 +22781,7 @@
     </w:p>
     <w:p>
       <w:r>
+        <w:lastRenderedPageBreak/>
         <w:t xml:space="preserve">and </w:t>
       </w:r>
       <w:proofErr w:type="spellStart"/>
@@ -23145,6 +23318,7 @@
     </w:p>
     <w:p>
       <w:r>
+        <w:lastRenderedPageBreak/>
         <w:t xml:space="preserve">  )</w:t>
       </w:r>
     </w:p>
@@ -23163,6 +23337,79 @@
         <w:t>where id &gt; 0</w:t>
       </w:r>
     </w:p>
+    <w:p/>
+    <w:p>
+      <w:pPr>
+        <w:rPr>
+          <w:sz w:val="40"/>
+          <w:szCs w:val="40"/>
+        </w:rPr>
+      </w:pPr>
+      <w:r>
+        <w:rPr>
+          <w:sz w:val="40"/>
+          <w:szCs w:val="40"/>
+        </w:rPr>
+        <w:t>Post-process</w:t>
+      </w:r>
+      <w:r>
+        <w:rPr>
+          <w:sz w:val="40"/>
+          <w:szCs w:val="40"/>
+        </w:rPr>
+        <w:t xml:space="preserve"> project categories to 0</w:t>
+      </w:r>
+    </w:p>
+    <w:p>
+      <w:r>
+        <w:t>update `</w:t>
+      </w:r>
+      <w:proofErr w:type="spellStart"/>
+      <w:r>
+        <w:t>nodedb</w:t>
+      </w:r>
+      <w:proofErr w:type="spellEnd"/>
+      <w:proofErr w:type="gramStart"/>
+      <w:r>
+        <w:t>`.`</w:t>
+      </w:r>
+      <w:proofErr w:type="gramEnd"/>
+      <w:r>
+        <w:t>projects`</w:t>
+      </w:r>
+    </w:p>
+    <w:p>
+      <w:r>
+        <w:t xml:space="preserve">set </w:t>
+      </w:r>
+      <w:proofErr w:type="spellStart"/>
+      <w:r>
+        <w:t>pCategoryId</w:t>
+      </w:r>
+      <w:proofErr w:type="spellEnd"/>
+      <w:r>
+        <w:t xml:space="preserve"> = 0</w:t>
+      </w:r>
+    </w:p>
+    <w:p>
+      <w:r>
+        <w:t xml:space="preserve">where </w:t>
+      </w:r>
+      <w:proofErr w:type="spellStart"/>
+      <w:proofErr w:type="gramStart"/>
+      <w:r>
+        <w:t>pCategoryId</w:t>
+      </w:r>
+      <w:proofErr w:type="spellEnd"/>
+      <w:r>
+        <w:t xml:space="preserve">  is</w:t>
+      </w:r>
+      <w:proofErr w:type="gramEnd"/>
+      <w:r>
+        <w:t xml:space="preserve"> null and id &gt; 0</w:t>
+      </w:r>
+    </w:p>
+    <w:p/>
     <w:p/>
     <w:p>
       <w:pPr>

--- a/ops/migration/log.docx
+++ b/ops/migration/log.docx
@@ -23357,7 +23357,28 @@
           <w:sz w:val="40"/>
           <w:szCs w:val="40"/>
         </w:rPr>
-        <w:t xml:space="preserve"> project categories to 0</w:t>
+        <w:t>:</w:t>
+      </w:r>
+      <w:r>
+        <w:rPr>
+          <w:sz w:val="40"/>
+          <w:szCs w:val="40"/>
+        </w:rPr>
+        <w:t xml:space="preserve"> </w:t>
+      </w:r>
+      <w:r>
+        <w:rPr>
+          <w:sz w:val="40"/>
+          <w:szCs w:val="40"/>
+        </w:rPr>
+        <w:t xml:space="preserve">set </w:t>
+      </w:r>
+      <w:r>
+        <w:rPr>
+          <w:sz w:val="40"/>
+          <w:szCs w:val="40"/>
+        </w:rPr>
+        <w:t>project categories to 0</w:t>
       </w:r>
     </w:p>
     <w:p>
@@ -23614,240 +23635,6 @@
           <w:szCs w:val="40"/>
         </w:rPr>
       </w:pPr>
-    </w:p>
-    <w:p>
-      <w:pPr>
-        <w:rPr>
-          <w:sz w:val="40"/>
-          <w:szCs w:val="40"/>
-        </w:rPr>
-      </w:pPr>
-      <w:r>
-        <w:rPr>
-          <w:sz w:val="40"/>
-          <w:szCs w:val="40"/>
-        </w:rPr>
-        <w:t xml:space="preserve">66666 </w:t>
-      </w:r>
-      <w:proofErr w:type="gramStart"/>
-      <w:r>
-        <w:rPr>
-          <w:sz w:val="40"/>
-          <w:szCs w:val="40"/>
-        </w:rPr>
-        <w:t>temp</w:t>
-      </w:r>
-      <w:proofErr w:type="gramEnd"/>
-    </w:p>
-    <w:p>
-      <w:pPr>
-        <w:rPr>
-          <w:sz w:val="40"/>
-          <w:szCs w:val="40"/>
-        </w:rPr>
-      </w:pPr>
-    </w:p>
-    <w:p>
-      <w:pPr>
-        <w:rPr>
-          <w:sz w:val="40"/>
-          <w:szCs w:val="40"/>
-        </w:rPr>
-      </w:pPr>
-      <w:r>
-        <w:rPr>
-          <w:sz w:val="40"/>
-          <w:szCs w:val="40"/>
-        </w:rPr>
-        <w:t xml:space="preserve">SELECT </w:t>
-      </w:r>
-      <w:proofErr w:type="spellStart"/>
-      <w:proofErr w:type="gramStart"/>
-      <w:r>
-        <w:rPr>
-          <w:sz w:val="40"/>
-          <w:szCs w:val="40"/>
-        </w:rPr>
-        <w:t>projects.pCategoryId</w:t>
-      </w:r>
-      <w:proofErr w:type="spellEnd"/>
-      <w:proofErr w:type="gramEnd"/>
-      <w:r>
-        <w:rPr>
-          <w:sz w:val="40"/>
-          <w:szCs w:val="40"/>
-        </w:rPr>
-        <w:t>, projects.name, year(</w:t>
-      </w:r>
-      <w:proofErr w:type="spellStart"/>
-      <w:r>
-        <w:rPr>
-          <w:sz w:val="40"/>
-          <w:szCs w:val="40"/>
-        </w:rPr>
-        <w:t>projects.startAt</w:t>
-      </w:r>
-      <w:proofErr w:type="spellEnd"/>
-      <w:r>
-        <w:rPr>
-          <w:sz w:val="40"/>
-          <w:szCs w:val="40"/>
-        </w:rPr>
-        <w:t xml:space="preserve">) AS </w:t>
-      </w:r>
-      <w:proofErr w:type="spellStart"/>
-      <w:r>
-        <w:rPr>
-          <w:sz w:val="40"/>
-          <w:szCs w:val="40"/>
-        </w:rPr>
-        <w:t>startAt</w:t>
-      </w:r>
-      <w:proofErr w:type="spellEnd"/>
-      <w:r>
-        <w:rPr>
-          <w:sz w:val="40"/>
-          <w:szCs w:val="40"/>
-        </w:rPr>
-        <w:t xml:space="preserve">, </w:t>
-      </w:r>
-      <w:proofErr w:type="spellStart"/>
-      <w:r>
-        <w:rPr>
-          <w:sz w:val="40"/>
-          <w:szCs w:val="40"/>
-        </w:rPr>
-        <w:t>response.formId</w:t>
-      </w:r>
-      <w:proofErr w:type="spellEnd"/>
-      <w:r>
-        <w:rPr>
-          <w:sz w:val="40"/>
-          <w:szCs w:val="40"/>
-        </w:rPr>
-        <w:t xml:space="preserve">, COUNT(*) AS count FROM projects AS projects LEFT OUTER JOIN responses AS response ON </w:t>
-      </w:r>
-      <w:proofErr w:type="spellStart"/>
-      <w:r>
-        <w:rPr>
-          <w:sz w:val="40"/>
-          <w:szCs w:val="40"/>
-        </w:rPr>
-        <w:t>projects.responseId</w:t>
-      </w:r>
-      <w:proofErr w:type="spellEnd"/>
-      <w:r>
-        <w:rPr>
-          <w:sz w:val="40"/>
-          <w:szCs w:val="40"/>
-        </w:rPr>
-        <w:t xml:space="preserve"> = response.id WHERE (</w:t>
-      </w:r>
-      <w:proofErr w:type="spellStart"/>
-      <w:r>
-        <w:rPr>
-          <w:sz w:val="40"/>
-          <w:szCs w:val="40"/>
-        </w:rPr>
-        <w:t>projects.pCategoryId</w:t>
-      </w:r>
-      <w:proofErr w:type="spellEnd"/>
-      <w:r>
-        <w:rPr>
-          <w:sz w:val="40"/>
-          <w:szCs w:val="40"/>
-        </w:rPr>
-        <w:t xml:space="preserve"> = '2') GROUP BY </w:t>
-      </w:r>
-      <w:proofErr w:type="spellStart"/>
-      <w:r>
-        <w:rPr>
-          <w:sz w:val="40"/>
-          <w:szCs w:val="40"/>
-        </w:rPr>
-        <w:t>pCategoryId</w:t>
-      </w:r>
-      <w:proofErr w:type="spellEnd"/>
-      <w:r>
-        <w:rPr>
-          <w:sz w:val="40"/>
-          <w:szCs w:val="40"/>
-        </w:rPr>
-        <w:t xml:space="preserve">, </w:t>
-      </w:r>
-      <w:proofErr w:type="spellStart"/>
-      <w:r>
-        <w:rPr>
-          <w:sz w:val="40"/>
-          <w:szCs w:val="40"/>
-        </w:rPr>
-        <w:t>startAt</w:t>
-      </w:r>
-      <w:proofErr w:type="spellEnd"/>
-      <w:r>
-        <w:rPr>
-          <w:sz w:val="40"/>
-          <w:szCs w:val="40"/>
-        </w:rPr>
-        <w:t xml:space="preserve">, name, </w:t>
-      </w:r>
-      <w:proofErr w:type="spellStart"/>
-      <w:r>
-        <w:rPr>
-          <w:sz w:val="40"/>
-          <w:szCs w:val="40"/>
-        </w:rPr>
-        <w:t>response.formId</w:t>
-      </w:r>
-      <w:proofErr w:type="spellEnd"/>
-      <w:r>
-        <w:rPr>
-          <w:sz w:val="40"/>
-          <w:szCs w:val="40"/>
-        </w:rPr>
-        <w:t xml:space="preserve"> ORDER BY </w:t>
-      </w:r>
-      <w:proofErr w:type="spellStart"/>
-      <w:r>
-        <w:rPr>
-          <w:sz w:val="40"/>
-          <w:szCs w:val="40"/>
-        </w:rPr>
-        <w:t>pCategoryId</w:t>
-      </w:r>
-      <w:proofErr w:type="spellEnd"/>
-      <w:r>
-        <w:rPr>
-          <w:sz w:val="40"/>
-          <w:szCs w:val="40"/>
-        </w:rPr>
-        <w:t xml:space="preserve">, </w:t>
-      </w:r>
-      <w:proofErr w:type="spellStart"/>
-      <w:r>
-        <w:rPr>
-          <w:sz w:val="40"/>
-          <w:szCs w:val="40"/>
-        </w:rPr>
-        <w:t>startAt</w:t>
-      </w:r>
-      <w:proofErr w:type="spellEnd"/>
-      <w:r>
-        <w:rPr>
-          <w:sz w:val="40"/>
-          <w:szCs w:val="40"/>
-        </w:rPr>
-        <w:t xml:space="preserve">, name, </w:t>
-      </w:r>
-      <w:proofErr w:type="spellStart"/>
-      <w:r>
-        <w:rPr>
-          <w:sz w:val="40"/>
-          <w:szCs w:val="40"/>
-        </w:rPr>
-        <w:t>response.formId</w:t>
-      </w:r>
-      <w:proofErr w:type="spellEnd"/>
     </w:p>
     <w:p>
       <w:pPr>

--- a/ops/migration/log.docx
+++ b/ops/migration/log.docx
@@ -22189,7 +22189,1547 @@
     </w:p>
     <w:p>
       <w:r>
-        <w:t>CHANGE COLUMN `description` `description` VARCHAR(1024) NULL DEFAULT NULL ;</w:t>
+        <w:t xml:space="preserve">CHANGE COLUMN `description` `description` </w:t>
+      </w:r>
+      <w:proofErr w:type="gramStart"/>
+      <w:r>
+        <w:t>VARCHAR(</w:t>
+      </w:r>
+      <w:proofErr w:type="gramEnd"/>
+      <w:r>
+        <w:t>1024) NULL DEFAULT NULL ;</w:t>
+      </w:r>
+    </w:p>
+    <w:p/>
+    <w:p/>
+    <w:p>
+      <w:pPr>
+        <w:pBdr>
+          <w:bottom w:val="double" w:sz="6" w:space="1" w:color="auto"/>
+        </w:pBdr>
+      </w:pPr>
+    </w:p>
+    <w:p>
+      <w:pPr>
+        <w:rPr>
+          <w:b/>
+          <w:bCs/>
+          <w:sz w:val="72"/>
+          <w:szCs w:val="72"/>
+        </w:rPr>
+      </w:pPr>
+    </w:p>
+    <w:p>
+      <w:pPr>
+        <w:rPr>
+          <w:b/>
+          <w:bCs/>
+          <w:sz w:val="72"/>
+          <w:szCs w:val="72"/>
+        </w:rPr>
+      </w:pPr>
+      <w:r>
+        <w:rPr>
+          <w:b/>
+          <w:bCs/>
+          <w:sz w:val="72"/>
+          <w:szCs w:val="72"/>
+        </w:rPr>
+        <w:t xml:space="preserve">Load donors table </w:t>
+      </w:r>
+    </w:p>
+    <w:p>
+      <w:pPr>
+        <w:rPr>
+          <w:u w:val="single"/>
+        </w:rPr>
+      </w:pPr>
+      <w:r>
+        <w:rPr>
+          <w:u w:val="single"/>
+        </w:rPr>
+        <w:t>From excel</w:t>
+      </w:r>
+      <w:r>
+        <w:rPr>
+          <w:u w:val="single"/>
+        </w:rPr>
+        <w:t xml:space="preserve"> of donors</w:t>
+      </w:r>
+    </w:p>
+    <w:p/>
+    <w:p>
+      <w:pPr>
+        <w:rPr>
+          <w:rFonts w:ascii="Menlo" w:hAnsi="Menlo" w:cs="Menlo"/>
+          <w:color w:val="000000"/>
+          <w:sz w:val="22"/>
+          <w:szCs w:val="22"/>
+        </w:rPr>
+      </w:pPr>
+      <w:r>
+        <w:rPr>
+          <w:rFonts w:ascii="Menlo" w:hAnsi="Menlo" w:cs="Menlo"/>
+          <w:color w:val="000000"/>
+          <w:sz w:val="22"/>
+          <w:szCs w:val="22"/>
+        </w:rPr>
+        <w:t>LOAD DATA LOCAL INFILE '/Users/</w:t>
+      </w:r>
+      <w:proofErr w:type="spellStart"/>
+      <w:r>
+        <w:rPr>
+          <w:rFonts w:ascii="Menlo" w:hAnsi="Menlo" w:cs="Menlo"/>
+          <w:color w:val="000000"/>
+          <w:sz w:val="22"/>
+          <w:szCs w:val="22"/>
+        </w:rPr>
+        <w:t>yannonghuang</w:t>
+      </w:r>
+      <w:proofErr w:type="spellEnd"/>
+      <w:r>
+        <w:rPr>
+          <w:rFonts w:ascii="Menlo" w:hAnsi="Menlo" w:cs="Menlo"/>
+          <w:color w:val="000000"/>
+          <w:sz w:val="22"/>
+          <w:szCs w:val="22"/>
+        </w:rPr>
+        <w:t>/Desktop/</w:t>
+      </w:r>
+      <w:r>
+        <w:rPr>
+          <w:rFonts w:ascii="Menlo" w:hAnsi="Menlo" w:cs="Menlo"/>
+          <w:color w:val="000000"/>
+          <w:sz w:val="22"/>
+          <w:szCs w:val="22"/>
+        </w:rPr>
+        <w:t>donors</w:t>
+      </w:r>
+      <w:r>
+        <w:rPr>
+          <w:rFonts w:ascii="Menlo" w:hAnsi="Menlo" w:cs="Menlo"/>
+          <w:color w:val="000000"/>
+          <w:sz w:val="22"/>
+          <w:szCs w:val="22"/>
+        </w:rPr>
+        <w:t xml:space="preserve">.csv' </w:t>
+      </w:r>
+    </w:p>
+    <w:p>
+      <w:pPr>
+        <w:rPr>
+          <w:rFonts w:ascii="Menlo" w:hAnsi="Menlo" w:cs="Menlo"/>
+          <w:color w:val="000000"/>
+          <w:sz w:val="22"/>
+          <w:szCs w:val="22"/>
+        </w:rPr>
+      </w:pPr>
+      <w:r>
+        <w:rPr>
+          <w:rFonts w:ascii="Menlo" w:hAnsi="Menlo" w:cs="Menlo"/>
+          <w:color w:val="000000"/>
+          <w:sz w:val="22"/>
+          <w:szCs w:val="22"/>
+        </w:rPr>
+        <w:t xml:space="preserve">into table </w:t>
+      </w:r>
+      <w:r>
+        <w:rPr>
+          <w:rFonts w:ascii="Menlo" w:hAnsi="Menlo" w:cs="Menlo"/>
+          <w:color w:val="000000"/>
+          <w:sz w:val="22"/>
+          <w:szCs w:val="22"/>
+        </w:rPr>
+        <w:t>donors</w:t>
+      </w:r>
+      <w:r>
+        <w:rPr>
+          <w:rFonts w:ascii="Menlo" w:hAnsi="Menlo" w:cs="Menlo"/>
+          <w:color w:val="000000"/>
+          <w:sz w:val="22"/>
+          <w:szCs w:val="22"/>
+        </w:rPr>
+        <w:t xml:space="preserve"> </w:t>
+      </w:r>
+    </w:p>
+    <w:p>
+      <w:pPr>
+        <w:rPr>
+          <w:rFonts w:ascii="Menlo" w:hAnsi="Menlo" w:cs="Menlo"/>
+          <w:color w:val="000000"/>
+          <w:sz w:val="22"/>
+          <w:szCs w:val="22"/>
+        </w:rPr>
+      </w:pPr>
+      <w:r>
+        <w:rPr>
+          <w:rFonts w:ascii="Menlo" w:hAnsi="Menlo" w:cs="Menlo"/>
+          <w:color w:val="000000"/>
+          <w:sz w:val="22"/>
+          <w:szCs w:val="22"/>
+        </w:rPr>
+        <w:t>FIELDS TERMINATED BY ','</w:t>
+      </w:r>
+    </w:p>
+    <w:p>
+      <w:pPr>
+        <w:tabs>
+          <w:tab w:val="left" w:pos="916"/>
+          <w:tab w:val="left" w:pos="1832"/>
+          <w:tab w:val="left" w:pos="2748"/>
+          <w:tab w:val="left" w:pos="3664"/>
+          <w:tab w:val="left" w:pos="4580"/>
+          <w:tab w:val="left" w:pos="5496"/>
+          <w:tab w:val="left" w:pos="6412"/>
+          <w:tab w:val="left" w:pos="7328"/>
+          <w:tab w:val="left" w:pos="8244"/>
+          <w:tab w:val="left" w:pos="9160"/>
+          <w:tab w:val="left" w:pos="10076"/>
+          <w:tab w:val="left" w:pos="10992"/>
+          <w:tab w:val="left" w:pos="11908"/>
+          <w:tab w:val="left" w:pos="12824"/>
+          <w:tab w:val="left" w:pos="13740"/>
+          <w:tab w:val="left" w:pos="14656"/>
+        </w:tabs>
+        <w:rPr>
+          <w:rFonts w:ascii="Courier New" w:eastAsia="Times New Roman" w:hAnsi="Courier New" w:cs="Courier New"/>
+          <w:sz w:val="20"/>
+          <w:szCs w:val="20"/>
+        </w:rPr>
+      </w:pPr>
+      <w:r>
+        <w:rPr>
+          <w:rFonts w:ascii="Courier New" w:eastAsia="Times New Roman" w:hAnsi="Courier New" w:cs="Courier New"/>
+          <w:sz w:val="20"/>
+          <w:szCs w:val="20"/>
+        </w:rPr>
+        <w:t>IGNORE 1 Lines</w:t>
+      </w:r>
+    </w:p>
+    <w:p>
+      <w:pPr>
+        <w:rPr>
+          <w:rFonts w:ascii="Menlo" w:hAnsi="Menlo" w:cs="Menlo"/>
+          <w:color w:val="000000"/>
+          <w:sz w:val="22"/>
+          <w:szCs w:val="22"/>
+        </w:rPr>
+      </w:pPr>
+      <w:r>
+        <w:rPr>
+          <w:rFonts w:ascii="Menlo" w:hAnsi="Menlo" w:cs="Menlo"/>
+          <w:color w:val="000000"/>
+          <w:sz w:val="22"/>
+          <w:szCs w:val="22"/>
+        </w:rPr>
+        <w:t>(</w:t>
+      </w:r>
+    </w:p>
+    <w:p>
+      <w:r>
+        <w:t xml:space="preserve">  </w:t>
+      </w:r>
+      <w:r>
+        <w:t>donor</w:t>
+      </w:r>
+      <w:r>
+        <w:t>,</w:t>
+      </w:r>
+    </w:p>
+    <w:p>
+      <w:r>
+        <w:t xml:space="preserve">  </w:t>
+      </w:r>
+      <w:r>
+        <w:t>phone</w:t>
+      </w:r>
+      <w:r>
+        <w:t>,</w:t>
+      </w:r>
+    </w:p>
+    <w:p>
+      <w:r>
+        <w:t xml:space="preserve">  </w:t>
+      </w:r>
+      <w:r>
+        <w:t>email</w:t>
+      </w:r>
+      <w:r>
+        <w:t>,</w:t>
+      </w:r>
+    </w:p>
+    <w:p>
+      <w:r>
+        <w:t xml:space="preserve">  </w:t>
+      </w:r>
+      <w:r>
+        <w:t>name</w:t>
+      </w:r>
+      <w:r>
+        <w:t>,</w:t>
+      </w:r>
+    </w:p>
+    <w:p>
+      <w:r>
+        <w:t xml:space="preserve">  </w:t>
+      </w:r>
+      <w:proofErr w:type="spellStart"/>
+      <w:r>
+        <w:t>billingAddress</w:t>
+      </w:r>
+      <w:proofErr w:type="spellEnd"/>
+      <w:r>
+        <w:t>,</w:t>
+      </w:r>
+    </w:p>
+    <w:p>
+      <w:r>
+        <w:t xml:space="preserve">  </w:t>
+      </w:r>
+      <w:proofErr w:type="spellStart"/>
+      <w:r>
+        <w:t>shippingAddress</w:t>
+      </w:r>
+      <w:proofErr w:type="spellEnd"/>
+    </w:p>
+    <w:p>
+      <w:r>
+        <w:rPr>
+          <w:rFonts w:ascii="Menlo" w:hAnsi="Menlo" w:cs="Menlo"/>
+          <w:color w:val="000000"/>
+          <w:sz w:val="22"/>
+          <w:szCs w:val="22"/>
+        </w:rPr>
+        <w:t>);</w:t>
+      </w:r>
+    </w:p>
+    <w:p>
+      <w:pPr>
+        <w:pBdr>
+          <w:bottom w:val="single" w:sz="6" w:space="1" w:color="auto"/>
+        </w:pBdr>
+      </w:pPr>
+    </w:p>
+    <w:p>
+      <w:pPr>
+        <w:rPr>
+          <w:u w:val="single"/>
+        </w:rPr>
+      </w:pPr>
+      <w:r>
+        <w:rPr>
+          <w:u w:val="single"/>
+        </w:rPr>
+        <w:t>From school table</w:t>
+      </w:r>
+    </w:p>
+    <w:p/>
+    <w:p>
+      <w:r>
+        <w:t xml:space="preserve">insert into </w:t>
+      </w:r>
+      <w:proofErr w:type="spellStart"/>
+      <w:proofErr w:type="gramStart"/>
+      <w:r>
+        <w:t>nodedb.donors</w:t>
+      </w:r>
+      <w:proofErr w:type="spellEnd"/>
+      <w:proofErr w:type="gramEnd"/>
+      <w:r>
+        <w:t xml:space="preserve"> (</w:t>
+      </w:r>
+    </w:p>
+    <w:p>
+      <w:r>
+        <w:t xml:space="preserve">  </w:t>
+      </w:r>
+      <w:proofErr w:type="spellStart"/>
+      <w:r>
+        <w:t>createdAt</w:t>
+      </w:r>
+      <w:proofErr w:type="spellEnd"/>
+      <w:r>
+        <w:t>,</w:t>
+      </w:r>
+    </w:p>
+    <w:p>
+      <w:r>
+        <w:t xml:space="preserve">  </w:t>
+      </w:r>
+      <w:proofErr w:type="spellStart"/>
+      <w:r>
+        <w:t>updatedAt</w:t>
+      </w:r>
+      <w:proofErr w:type="spellEnd"/>
+      <w:r>
+        <w:t>,</w:t>
+      </w:r>
+    </w:p>
+    <w:p>
+      <w:r>
+        <w:t xml:space="preserve">  donor,</w:t>
+      </w:r>
+    </w:p>
+    <w:p>
+      <w:r>
+        <w:t xml:space="preserve">  name</w:t>
+      </w:r>
+    </w:p>
+    <w:p>
+      <w:r>
+        <w:t>)</w:t>
+      </w:r>
+    </w:p>
+    <w:p>
+      <w:r>
+        <w:lastRenderedPageBreak/>
+        <w:t xml:space="preserve">select </w:t>
+      </w:r>
+    </w:p>
+    <w:p>
+      <w:r>
+        <w:t xml:space="preserve">  </w:t>
+      </w:r>
+      <w:proofErr w:type="gramStart"/>
+      <w:r>
+        <w:t>now(</w:t>
+      </w:r>
+      <w:proofErr w:type="gramEnd"/>
+      <w:r>
+        <w:t xml:space="preserve">) as </w:t>
+      </w:r>
+      <w:proofErr w:type="spellStart"/>
+      <w:r>
+        <w:t>createdAt</w:t>
+      </w:r>
+      <w:proofErr w:type="spellEnd"/>
+      <w:r>
+        <w:t>,</w:t>
+      </w:r>
+    </w:p>
+    <w:p>
+      <w:r>
+        <w:t xml:space="preserve">  </w:t>
+      </w:r>
+      <w:proofErr w:type="gramStart"/>
+      <w:r>
+        <w:t>now(</w:t>
+      </w:r>
+      <w:proofErr w:type="gramEnd"/>
+      <w:r>
+        <w:t xml:space="preserve">) as </w:t>
+      </w:r>
+      <w:proofErr w:type="spellStart"/>
+      <w:r>
+        <w:t>updatedAt</w:t>
+      </w:r>
+      <w:proofErr w:type="spellEnd"/>
+      <w:r>
+        <w:t xml:space="preserve">,  </w:t>
+      </w:r>
+    </w:p>
+    <w:p>
+      <w:r>
+        <w:t xml:space="preserve">  donor,</w:t>
+      </w:r>
+    </w:p>
+    <w:p>
+      <w:r>
+        <w:t xml:space="preserve">  donor</w:t>
+      </w:r>
+    </w:p>
+    <w:p>
+      <w:r>
+        <w:t xml:space="preserve">from </w:t>
+      </w:r>
+      <w:proofErr w:type="spellStart"/>
+      <w:proofErr w:type="gramStart"/>
+      <w:r>
+        <w:t>nodedb.schools</w:t>
+      </w:r>
+      <w:proofErr w:type="spellEnd"/>
+      <w:proofErr w:type="gramEnd"/>
+    </w:p>
+    <w:p>
+      <w:pPr>
+        <w:pBdr>
+          <w:bottom w:val="single" w:sz="6" w:space="1" w:color="auto"/>
+        </w:pBdr>
+      </w:pPr>
+    </w:p>
+    <w:p>
+      <w:pPr>
+        <w:rPr>
+          <w:u w:val="single"/>
+        </w:rPr>
+      </w:pPr>
+      <w:r>
+        <w:rPr>
+          <w:u w:val="single"/>
+        </w:rPr>
+        <w:t>deduplicate</w:t>
+      </w:r>
+    </w:p>
+    <w:p/>
+    <w:p>
+      <w:r>
+        <w:t xml:space="preserve">delete t1 FROM </w:t>
+      </w:r>
+      <w:proofErr w:type="spellStart"/>
+      <w:proofErr w:type="gramStart"/>
+      <w:r>
+        <w:t>nodedb.donors</w:t>
+      </w:r>
+      <w:proofErr w:type="spellEnd"/>
+      <w:proofErr w:type="gramEnd"/>
+      <w:r>
+        <w:t xml:space="preserve"> t1</w:t>
+      </w:r>
+    </w:p>
+    <w:p>
+      <w:proofErr w:type="gramStart"/>
+      <w:r>
+        <w:t>INNER  JOIN</w:t>
+      </w:r>
+      <w:proofErr w:type="gramEnd"/>
+      <w:r>
+        <w:t xml:space="preserve"> </w:t>
+      </w:r>
+      <w:proofErr w:type="spellStart"/>
+      <w:r>
+        <w:t>nodedb.donors</w:t>
+      </w:r>
+      <w:proofErr w:type="spellEnd"/>
+      <w:r>
+        <w:t xml:space="preserve"> t2</w:t>
+      </w:r>
+    </w:p>
+    <w:p>
+      <w:proofErr w:type="gramStart"/>
+      <w:r>
+        <w:t>WHERE</w:t>
+      </w:r>
+      <w:proofErr w:type="gramEnd"/>
+    </w:p>
+    <w:p>
+      <w:r>
+        <w:t xml:space="preserve">    t1.id &lt; t2.id AND</w:t>
+      </w:r>
+    </w:p>
+    <w:p>
+      <w:r>
+        <w:t xml:space="preserve">    t1.name = t2.name AND</w:t>
+      </w:r>
+    </w:p>
+    <w:p>
+      <w:r>
+        <w:t xml:space="preserve">    t</w:t>
+      </w:r>
+      <w:proofErr w:type="gramStart"/>
+      <w:r>
+        <w:t>1.donor</w:t>
+      </w:r>
+      <w:proofErr w:type="gramEnd"/>
+      <w:r>
+        <w:t xml:space="preserve"> = t2.donor and</w:t>
+      </w:r>
+    </w:p>
+    <w:p>
+      <w:pPr>
+        <w:ind w:firstLine="220"/>
+      </w:pPr>
+      <w:r>
+        <w:t>t1.id &gt; 0</w:t>
+      </w:r>
+    </w:p>
+    <w:p>
+      <w:pPr>
+        <w:pBdr>
+          <w:bottom w:val="single" w:sz="6" w:space="1" w:color="auto"/>
+        </w:pBdr>
+        <w:ind w:firstLine="220"/>
+      </w:pPr>
+    </w:p>
+    <w:p>
+      <w:pPr>
+        <w:ind w:firstLine="220"/>
+      </w:pPr>
+      <w:r>
+        <w:rPr>
+          <w:rFonts w:hint="eastAsia"/>
+        </w:rPr>
+        <w:t>指定捐赠：</w:t>
+      </w:r>
+      <w:r>
+        <w:rPr>
+          <w:rFonts w:hint="eastAsia"/>
+        </w:rPr>
+        <w:t xml:space="preserve"> </w:t>
+      </w:r>
+      <w:r>
+        <w:rPr>
+          <w:rFonts w:hint="eastAsia"/>
+        </w:rPr>
+        <w:t>建校项目</w:t>
+      </w:r>
+    </w:p>
+    <w:p>
+      <w:pPr>
+        <w:ind w:firstLine="220"/>
+        <w:rPr>
+          <w:rFonts w:hint="eastAsia"/>
+        </w:rPr>
+      </w:pPr>
+    </w:p>
+    <w:p>
+      <w:r>
+        <w:t xml:space="preserve">insert into </w:t>
+      </w:r>
+      <w:proofErr w:type="spellStart"/>
+      <w:proofErr w:type="gramStart"/>
+      <w:r>
+        <w:t>nodedb.designations</w:t>
+      </w:r>
+      <w:proofErr w:type="spellEnd"/>
+      <w:proofErr w:type="gramEnd"/>
+      <w:r>
+        <w:t xml:space="preserve"> (</w:t>
+      </w:r>
+    </w:p>
+    <w:p>
+      <w:r>
+        <w:t xml:space="preserve">  </w:t>
+      </w:r>
+      <w:proofErr w:type="spellStart"/>
+      <w:r>
+        <w:t>createdAt</w:t>
+      </w:r>
+      <w:proofErr w:type="spellEnd"/>
+      <w:r>
+        <w:t>,</w:t>
+      </w:r>
+    </w:p>
+    <w:p>
+      <w:r>
+        <w:t xml:space="preserve">  </w:t>
+      </w:r>
+      <w:proofErr w:type="spellStart"/>
+      <w:r>
+        <w:t>updatedAt</w:t>
+      </w:r>
+      <w:proofErr w:type="spellEnd"/>
+      <w:r>
+        <w:t>,</w:t>
+      </w:r>
+    </w:p>
+    <w:p>
+      <w:r>
+        <w:t xml:space="preserve">  </w:t>
+      </w:r>
+      <w:proofErr w:type="spellStart"/>
+      <w:r>
+        <w:t>donorId</w:t>
+      </w:r>
+      <w:proofErr w:type="spellEnd"/>
+      <w:r>
+        <w:t>,</w:t>
+      </w:r>
+    </w:p>
+    <w:p>
+      <w:r>
+        <w:t xml:space="preserve">  </w:t>
+      </w:r>
+      <w:proofErr w:type="spellStart"/>
+      <w:r>
+        <w:t>projectId</w:t>
+      </w:r>
+      <w:proofErr w:type="spellEnd"/>
+      <w:r>
+        <w:t>,</w:t>
+      </w:r>
+    </w:p>
+    <w:p>
+      <w:r>
+        <w:t xml:space="preserve">  appellation,</w:t>
+      </w:r>
+    </w:p>
+    <w:p>
+      <w:r>
+        <w:t xml:space="preserve">  </w:t>
+      </w:r>
+      <w:proofErr w:type="spellStart"/>
+      <w:r>
+        <w:t>startAt</w:t>
+      </w:r>
+      <w:proofErr w:type="spellEnd"/>
+      <w:r>
+        <w:t>,</w:t>
+      </w:r>
+    </w:p>
+    <w:p>
+      <w:r>
+        <w:t xml:space="preserve">  </w:t>
+      </w:r>
+      <w:proofErr w:type="spellStart"/>
+      <w:r>
+        <w:t>pCategoryId</w:t>
+      </w:r>
+      <w:proofErr w:type="spellEnd"/>
+    </w:p>
+    <w:p>
+      <w:r>
+        <w:t>)</w:t>
+      </w:r>
+    </w:p>
+    <w:p>
+      <w:r>
+        <w:t xml:space="preserve">select </w:t>
+      </w:r>
+    </w:p>
+    <w:p>
+      <w:r>
+        <w:t xml:space="preserve">  </w:t>
+      </w:r>
+      <w:proofErr w:type="gramStart"/>
+      <w:r>
+        <w:t>now(</w:t>
+      </w:r>
+      <w:proofErr w:type="gramEnd"/>
+      <w:r>
+        <w:t xml:space="preserve">) as </w:t>
+      </w:r>
+      <w:proofErr w:type="spellStart"/>
+      <w:r>
+        <w:t>createdAt</w:t>
+      </w:r>
+      <w:proofErr w:type="spellEnd"/>
+      <w:r>
+        <w:t>,</w:t>
+      </w:r>
+    </w:p>
+    <w:p>
+      <w:r>
+        <w:t xml:space="preserve">  </w:t>
+      </w:r>
+      <w:proofErr w:type="gramStart"/>
+      <w:r>
+        <w:t>now(</w:t>
+      </w:r>
+      <w:proofErr w:type="gramEnd"/>
+      <w:r>
+        <w:t xml:space="preserve">) as </w:t>
+      </w:r>
+      <w:proofErr w:type="spellStart"/>
+      <w:r>
+        <w:t>updatedAt</w:t>
+      </w:r>
+      <w:proofErr w:type="spellEnd"/>
+      <w:r>
+        <w:t xml:space="preserve">,  </w:t>
+      </w:r>
+    </w:p>
+    <w:p>
+      <w:r>
+        <w:t xml:space="preserve">  nodedb.donors.id,</w:t>
+      </w:r>
+    </w:p>
+    <w:p>
+      <w:r>
+        <w:t xml:space="preserve">  nodedb.projects.id,</w:t>
+      </w:r>
+    </w:p>
+    <w:p>
+      <w:r>
+        <w:t xml:space="preserve">  nodedb.schools.name,</w:t>
+      </w:r>
+    </w:p>
+    <w:p>
+      <w:r>
+        <w:t xml:space="preserve">  </w:t>
+      </w:r>
+      <w:proofErr w:type="spellStart"/>
+      <w:proofErr w:type="gramStart"/>
+      <w:r>
+        <w:t>nodedb.schools</w:t>
+      </w:r>
+      <w:proofErr w:type="gramEnd"/>
+      <w:r>
+        <w:t>.startAt</w:t>
+      </w:r>
+      <w:proofErr w:type="spellEnd"/>
+      <w:r>
+        <w:t>,</w:t>
+      </w:r>
+    </w:p>
+    <w:p>
+      <w:r>
+        <w:t xml:space="preserve">  1</w:t>
+      </w:r>
+    </w:p>
+    <w:p>
+      <w:r>
+        <w:t xml:space="preserve">  </w:t>
+      </w:r>
+    </w:p>
+    <w:p>
+      <w:r>
+        <w:t xml:space="preserve">from </w:t>
+      </w:r>
+      <w:proofErr w:type="spellStart"/>
+      <w:proofErr w:type="gramStart"/>
+      <w:r>
+        <w:t>nodedb.donors</w:t>
+      </w:r>
+      <w:proofErr w:type="spellEnd"/>
+      <w:proofErr w:type="gramEnd"/>
+      <w:r>
+        <w:t xml:space="preserve">, </w:t>
+      </w:r>
+      <w:proofErr w:type="spellStart"/>
+      <w:r>
+        <w:t>nodedb.schools</w:t>
+      </w:r>
+      <w:proofErr w:type="spellEnd"/>
+      <w:r>
+        <w:t xml:space="preserve">, </w:t>
+      </w:r>
+      <w:proofErr w:type="spellStart"/>
+      <w:r>
+        <w:t>nodedb.projects</w:t>
+      </w:r>
+      <w:proofErr w:type="spellEnd"/>
+    </w:p>
+    <w:p/>
+    <w:p>
+      <w:r>
+        <w:t xml:space="preserve">where </w:t>
+      </w:r>
+      <w:proofErr w:type="spellStart"/>
+      <w:proofErr w:type="gramStart"/>
+      <w:r>
+        <w:t>nodedb.donors</w:t>
+      </w:r>
+      <w:proofErr w:type="gramEnd"/>
+      <w:r>
+        <w:t>.donor</w:t>
+      </w:r>
+      <w:proofErr w:type="spellEnd"/>
+      <w:r>
+        <w:t xml:space="preserve"> = </w:t>
+      </w:r>
+      <w:proofErr w:type="spellStart"/>
+      <w:r>
+        <w:t>nodedb.schools.donor</w:t>
+      </w:r>
+      <w:proofErr w:type="spellEnd"/>
+      <w:r>
+        <w:t xml:space="preserve"> </w:t>
+      </w:r>
+    </w:p>
+    <w:p>
+      <w:r>
+        <w:t xml:space="preserve">and nodedb.schools.id = </w:t>
+      </w:r>
+      <w:proofErr w:type="spellStart"/>
+      <w:proofErr w:type="gramStart"/>
+      <w:r>
+        <w:t>nodedb.projects</w:t>
+      </w:r>
+      <w:proofErr w:type="gramEnd"/>
+      <w:r>
+        <w:t>.schoolId</w:t>
+      </w:r>
+      <w:proofErr w:type="spellEnd"/>
+      <w:r>
+        <w:t xml:space="preserve"> and </w:t>
+      </w:r>
+      <w:proofErr w:type="spellStart"/>
+      <w:r>
+        <w:t>nodedb.projects.pCategoryId</w:t>
+      </w:r>
+      <w:proofErr w:type="spellEnd"/>
+      <w:r>
+        <w:t xml:space="preserve"> = 1</w:t>
+      </w:r>
+    </w:p>
+    <w:p>
+      <w:pPr>
+        <w:pBdr>
+          <w:bottom w:val="single" w:sz="6" w:space="1" w:color="auto"/>
+        </w:pBdr>
+      </w:pPr>
+    </w:p>
+    <w:p>
+      <w:pPr>
+        <w:rPr>
+          <w:rFonts w:ascii="Menlo" w:hAnsi="Menlo" w:cs="Menlo"/>
+          <w:color w:val="000000"/>
+          <w:sz w:val="22"/>
+          <w:szCs w:val="22"/>
+        </w:rPr>
+      </w:pPr>
+    </w:p>
+    <w:p>
+      <w:pPr>
+        <w:rPr>
+          <w:rFonts w:ascii="Menlo" w:hAnsi="Menlo" w:cs="Menlo"/>
+          <w:color w:val="000000"/>
+          <w:sz w:val="22"/>
+          <w:szCs w:val="22"/>
+        </w:rPr>
+      </w:pPr>
+    </w:p>
+    <w:p>
+      <w:pPr>
+        <w:rPr>
+          <w:rFonts w:hint="eastAsia"/>
+        </w:rPr>
+      </w:pPr>
+      <w:r>
+        <w:rPr>
+          <w:rFonts w:hint="eastAsia"/>
+        </w:rPr>
+        <w:lastRenderedPageBreak/>
+        <w:t>从图书项目表，摘取</w:t>
+      </w:r>
+      <w:r>
+        <w:t>donor</w:t>
+      </w:r>
+      <w:r>
+        <w:rPr>
+          <w:rFonts w:hint="eastAsia"/>
+        </w:rPr>
+        <w:t>信息</w:t>
+      </w:r>
+    </w:p>
+    <w:p>
+      <w:pPr>
+        <w:rPr>
+          <w:rFonts w:ascii="Menlo" w:hAnsi="Menlo" w:cs="Menlo"/>
+          <w:color w:val="000000"/>
+          <w:sz w:val="22"/>
+          <w:szCs w:val="22"/>
+        </w:rPr>
+      </w:pPr>
+    </w:p>
+    <w:p>
+      <w:pPr>
+        <w:rPr>
+          <w:rFonts w:ascii="Menlo" w:hAnsi="Menlo" w:cs="Menlo"/>
+          <w:color w:val="000000"/>
+          <w:sz w:val="22"/>
+          <w:szCs w:val="22"/>
+        </w:rPr>
+      </w:pPr>
+      <w:r>
+        <w:rPr>
+          <w:rFonts w:ascii="Menlo" w:hAnsi="Menlo" w:cs="Menlo"/>
+          <w:color w:val="000000"/>
+          <w:sz w:val="22"/>
+          <w:szCs w:val="22"/>
+        </w:rPr>
+        <w:t>LOAD DATA LOCAL INFILE '/Users/</w:t>
+      </w:r>
+      <w:proofErr w:type="spellStart"/>
+      <w:r>
+        <w:rPr>
+          <w:rFonts w:ascii="Menlo" w:hAnsi="Menlo" w:cs="Menlo"/>
+          <w:color w:val="000000"/>
+          <w:sz w:val="22"/>
+          <w:szCs w:val="22"/>
+        </w:rPr>
+        <w:t>yannonghuang</w:t>
+      </w:r>
+      <w:proofErr w:type="spellEnd"/>
+      <w:r>
+        <w:rPr>
+          <w:rFonts w:ascii="Menlo" w:hAnsi="Menlo" w:cs="Menlo"/>
+          <w:color w:val="000000"/>
+          <w:sz w:val="22"/>
+          <w:szCs w:val="22"/>
+        </w:rPr>
+        <w:t>/Desktop/library_projects.csv</w:t>
+      </w:r>
+      <w:proofErr w:type="gramStart"/>
+      <w:r>
+        <w:rPr>
+          <w:rFonts w:ascii="Menlo" w:hAnsi="Menlo" w:cs="Menlo"/>
+          <w:color w:val="000000"/>
+          <w:sz w:val="22"/>
+          <w:szCs w:val="22"/>
+        </w:rPr>
+        <w:t>'  into</w:t>
+      </w:r>
+      <w:proofErr w:type="gramEnd"/>
+      <w:r>
+        <w:rPr>
+          <w:rFonts w:ascii="Menlo" w:hAnsi="Menlo" w:cs="Menlo"/>
+          <w:color w:val="000000"/>
+          <w:sz w:val="22"/>
+          <w:szCs w:val="22"/>
+        </w:rPr>
+        <w:t xml:space="preserve"> table </w:t>
+      </w:r>
+      <w:proofErr w:type="spellStart"/>
+      <w:r>
+        <w:rPr>
+          <w:rFonts w:ascii="Menlo" w:hAnsi="Menlo" w:cs="Menlo"/>
+          <w:color w:val="000000"/>
+          <w:sz w:val="22"/>
+          <w:szCs w:val="22"/>
+        </w:rPr>
+        <w:t>staging_library_projects</w:t>
+      </w:r>
+      <w:proofErr w:type="spellEnd"/>
+      <w:r>
+        <w:rPr>
+          <w:rFonts w:ascii="Menlo" w:hAnsi="Menlo" w:cs="Menlo"/>
+          <w:color w:val="000000"/>
+          <w:sz w:val="22"/>
+          <w:szCs w:val="22"/>
+        </w:rPr>
+        <w:t xml:space="preserve"> FIELDS TERMINATED BY ',';</w:t>
+      </w:r>
+    </w:p>
+    <w:p/>
+    <w:p/>
+    <w:p>
+      <w:r>
+        <w:t xml:space="preserve">insert into </w:t>
+      </w:r>
+      <w:proofErr w:type="spellStart"/>
+      <w:proofErr w:type="gramStart"/>
+      <w:r>
+        <w:t>nodedb.donors</w:t>
+      </w:r>
+      <w:proofErr w:type="spellEnd"/>
+      <w:proofErr w:type="gramEnd"/>
+      <w:r>
+        <w:t xml:space="preserve"> (</w:t>
+      </w:r>
+    </w:p>
+    <w:p>
+      <w:r>
+        <w:t xml:space="preserve">  </w:t>
+      </w:r>
+      <w:proofErr w:type="spellStart"/>
+      <w:r>
+        <w:t>createdAt</w:t>
+      </w:r>
+      <w:proofErr w:type="spellEnd"/>
+      <w:r>
+        <w:t>,</w:t>
+      </w:r>
+    </w:p>
+    <w:p>
+      <w:r>
+        <w:t xml:space="preserve">  </w:t>
+      </w:r>
+      <w:proofErr w:type="spellStart"/>
+      <w:r>
+        <w:t>updatedAt</w:t>
+      </w:r>
+      <w:proofErr w:type="spellEnd"/>
+      <w:r>
+        <w:t>,</w:t>
+      </w:r>
+    </w:p>
+    <w:p>
+      <w:r>
+        <w:t xml:space="preserve">  donor,</w:t>
+      </w:r>
+    </w:p>
+    <w:p>
+      <w:r>
+        <w:t xml:space="preserve">  name,</w:t>
+      </w:r>
+    </w:p>
+    <w:p>
+      <w:r>
+        <w:t xml:space="preserve">  email</w:t>
+      </w:r>
+    </w:p>
+    <w:p>
+      <w:r>
+        <w:t>)</w:t>
+      </w:r>
+    </w:p>
+    <w:p>
+      <w:r>
+        <w:t xml:space="preserve">select </w:t>
+      </w:r>
+    </w:p>
+    <w:p>
+      <w:r>
+        <w:t xml:space="preserve">  </w:t>
+      </w:r>
+      <w:proofErr w:type="gramStart"/>
+      <w:r>
+        <w:t>now(</w:t>
+      </w:r>
+      <w:proofErr w:type="gramEnd"/>
+      <w:r>
+        <w:t xml:space="preserve">) as </w:t>
+      </w:r>
+      <w:proofErr w:type="spellStart"/>
+      <w:r>
+        <w:t>createdAt</w:t>
+      </w:r>
+      <w:proofErr w:type="spellEnd"/>
+      <w:r>
+        <w:t>,</w:t>
+      </w:r>
+    </w:p>
+    <w:p>
+      <w:r>
+        <w:t xml:space="preserve">  </w:t>
+      </w:r>
+      <w:proofErr w:type="gramStart"/>
+      <w:r>
+        <w:t>now(</w:t>
+      </w:r>
+      <w:proofErr w:type="gramEnd"/>
+      <w:r>
+        <w:t xml:space="preserve">) as </w:t>
+      </w:r>
+      <w:proofErr w:type="spellStart"/>
+      <w:r>
+        <w:t>updatedAt</w:t>
+      </w:r>
+      <w:proofErr w:type="spellEnd"/>
+      <w:r>
+        <w:t xml:space="preserve">,  </w:t>
+      </w:r>
+    </w:p>
+    <w:p>
+      <w:r>
+        <w:t xml:space="preserve">  donor,</w:t>
+      </w:r>
+    </w:p>
+    <w:p>
+      <w:r>
+        <w:t xml:space="preserve">  donor,</w:t>
+      </w:r>
+    </w:p>
+    <w:p>
+      <w:r>
+        <w:t xml:space="preserve">  email</w:t>
+      </w:r>
+    </w:p>
+    <w:p>
+      <w:r>
+        <w:t xml:space="preserve">from </w:t>
+      </w:r>
+      <w:proofErr w:type="spellStart"/>
+      <w:proofErr w:type="gramStart"/>
+      <w:r>
+        <w:t>nodedb.staging</w:t>
+      </w:r>
+      <w:proofErr w:type="gramEnd"/>
+      <w:r>
+        <w:t>_library_projects</w:t>
+      </w:r>
+      <w:proofErr w:type="spellEnd"/>
+    </w:p>
+    <w:p>
+      <w:pPr>
+        <w:pBdr>
+          <w:bottom w:val="single" w:sz="6" w:space="1" w:color="auto"/>
+        </w:pBdr>
+      </w:pPr>
+    </w:p>
+    <w:p/>
+    <w:p>
+      <w:pPr>
+        <w:rPr>
+          <w:rFonts w:hint="eastAsia"/>
+        </w:rPr>
+      </w:pPr>
+      <w:r>
+        <w:rPr>
+          <w:rFonts w:hint="eastAsia"/>
+        </w:rPr>
+        <w:t>从图书项目表，摘取</w:t>
+      </w:r>
+      <w:r>
+        <w:t>designations</w:t>
+      </w:r>
+      <w:r>
+        <w:rPr>
+          <w:rFonts w:hint="eastAsia"/>
+        </w:rPr>
+        <w:t>信息</w:t>
+      </w:r>
+    </w:p>
+    <w:p/>
+    <w:p>
+      <w:r>
+        <w:t xml:space="preserve">insert into </w:t>
+      </w:r>
+      <w:proofErr w:type="spellStart"/>
+      <w:proofErr w:type="gramStart"/>
+      <w:r>
+        <w:t>nodedb.designations</w:t>
+      </w:r>
+      <w:proofErr w:type="spellEnd"/>
+      <w:proofErr w:type="gramEnd"/>
+      <w:r>
+        <w:t xml:space="preserve"> (</w:t>
+      </w:r>
+    </w:p>
+    <w:p>
+      <w:r>
+        <w:t xml:space="preserve">  </w:t>
+      </w:r>
+      <w:proofErr w:type="spellStart"/>
+      <w:r>
+        <w:t>createdAt</w:t>
+      </w:r>
+      <w:proofErr w:type="spellEnd"/>
+      <w:r>
+        <w:t>,</w:t>
+      </w:r>
+    </w:p>
+    <w:p>
+      <w:r>
+        <w:t xml:space="preserve">  </w:t>
+      </w:r>
+      <w:proofErr w:type="spellStart"/>
+      <w:r>
+        <w:t>updatedAt</w:t>
+      </w:r>
+      <w:proofErr w:type="spellEnd"/>
+      <w:r>
+        <w:t>,</w:t>
+      </w:r>
+    </w:p>
+    <w:p>
+      <w:r>
+        <w:t xml:space="preserve">  </w:t>
+      </w:r>
+      <w:proofErr w:type="spellStart"/>
+      <w:r>
+        <w:t>donorId</w:t>
+      </w:r>
+      <w:proofErr w:type="spellEnd"/>
+      <w:r>
+        <w:t>,</w:t>
+      </w:r>
+    </w:p>
+    <w:p>
+      <w:r>
+        <w:t xml:space="preserve">  </w:t>
+      </w:r>
+      <w:proofErr w:type="spellStart"/>
+      <w:r>
+        <w:t>projectId</w:t>
+      </w:r>
+      <w:proofErr w:type="spellEnd"/>
+      <w:r>
+        <w:t>,</w:t>
+      </w:r>
+    </w:p>
+    <w:p>
+      <w:r>
+        <w:t xml:space="preserve">  appellation,</w:t>
+      </w:r>
+    </w:p>
+    <w:p>
+      <w:r>
+        <w:t xml:space="preserve">  </w:t>
+      </w:r>
+      <w:proofErr w:type="spellStart"/>
+      <w:r>
+        <w:t>startAt</w:t>
+      </w:r>
+      <w:proofErr w:type="spellEnd"/>
+      <w:r>
+        <w:t>,</w:t>
+      </w:r>
+    </w:p>
+    <w:p>
+      <w:r>
+        <w:t xml:space="preserve">  </w:t>
+      </w:r>
+      <w:proofErr w:type="spellStart"/>
+      <w:r>
+        <w:t>pCategoryId</w:t>
+      </w:r>
+      <w:proofErr w:type="spellEnd"/>
+      <w:r>
+        <w:t>,</w:t>
+      </w:r>
+    </w:p>
+    <w:p>
+      <w:r>
+        <w:t xml:space="preserve">  amount</w:t>
+      </w:r>
+    </w:p>
+    <w:p>
+      <w:r>
+        <w:t>)</w:t>
+      </w:r>
+    </w:p>
+    <w:p>
+      <w:r>
+        <w:t xml:space="preserve">select </w:t>
+      </w:r>
+    </w:p>
+    <w:p>
+      <w:r>
+        <w:t xml:space="preserve">  </w:t>
+      </w:r>
+      <w:proofErr w:type="gramStart"/>
+      <w:r>
+        <w:t>now(</w:t>
+      </w:r>
+      <w:proofErr w:type="gramEnd"/>
+      <w:r>
+        <w:t xml:space="preserve">) as </w:t>
+      </w:r>
+      <w:proofErr w:type="spellStart"/>
+      <w:r>
+        <w:t>createdAt</w:t>
+      </w:r>
+      <w:proofErr w:type="spellEnd"/>
+      <w:r>
+        <w:t>,</w:t>
+      </w:r>
+    </w:p>
+    <w:p>
+      <w:r>
+        <w:t xml:space="preserve">  </w:t>
+      </w:r>
+      <w:proofErr w:type="gramStart"/>
+      <w:r>
+        <w:t>now(</w:t>
+      </w:r>
+      <w:proofErr w:type="gramEnd"/>
+      <w:r>
+        <w:t xml:space="preserve">) as </w:t>
+      </w:r>
+      <w:proofErr w:type="spellStart"/>
+      <w:r>
+        <w:t>updatedAt</w:t>
+      </w:r>
+      <w:proofErr w:type="spellEnd"/>
+      <w:r>
+        <w:t xml:space="preserve">,  </w:t>
+      </w:r>
+    </w:p>
+    <w:p>
+      <w:r>
+        <w:t xml:space="preserve">  nodedb.donors.id,</w:t>
+      </w:r>
+    </w:p>
+    <w:p>
+      <w:r>
+        <w:t xml:space="preserve">  nodedb.projects.id,</w:t>
+      </w:r>
+    </w:p>
+    <w:p>
+      <w:r>
+        <w:t xml:space="preserve">  </w:t>
+      </w:r>
+      <w:proofErr w:type="spellStart"/>
+      <w:r>
+        <w:t>staging_library_</w:t>
+      </w:r>
+      <w:proofErr w:type="gramStart"/>
+      <w:r>
+        <w:t>projects.appellation</w:t>
+      </w:r>
+      <w:proofErr w:type="spellEnd"/>
+      <w:proofErr w:type="gramEnd"/>
+      <w:r>
+        <w:t>,</w:t>
+      </w:r>
+    </w:p>
+    <w:p>
+      <w:r>
+        <w:t xml:space="preserve">  </w:t>
+      </w:r>
+      <w:proofErr w:type="spellStart"/>
+      <w:proofErr w:type="gramStart"/>
+      <w:r>
+        <w:t>makedate</w:t>
+      </w:r>
+      <w:proofErr w:type="spellEnd"/>
+      <w:r>
+        <w:t>(</w:t>
+      </w:r>
+      <w:proofErr w:type="spellStart"/>
+      <w:proofErr w:type="gramEnd"/>
+      <w:r>
+        <w:t>staging_library_projects.year</w:t>
+      </w:r>
+      <w:proofErr w:type="spellEnd"/>
+      <w:r>
+        <w:t>, 10),</w:t>
+      </w:r>
+    </w:p>
+    <w:p>
+      <w:r>
+        <w:t xml:space="preserve">  5,</w:t>
+      </w:r>
+    </w:p>
+    <w:p>
+      <w:r>
+        <w:t xml:space="preserve">  </w:t>
+      </w:r>
+      <w:proofErr w:type="spellStart"/>
+      <w:r>
+        <w:t>staging_library_</w:t>
+      </w:r>
+      <w:proofErr w:type="gramStart"/>
+      <w:r>
+        <w:t>projects.amount</w:t>
+      </w:r>
+      <w:proofErr w:type="spellEnd"/>
+      <w:proofErr w:type="gramEnd"/>
+    </w:p>
+    <w:p>
+      <w:r>
+        <w:lastRenderedPageBreak/>
+        <w:t xml:space="preserve">  </w:t>
+      </w:r>
+    </w:p>
+    <w:p>
+      <w:r>
+        <w:t xml:space="preserve">from </w:t>
+      </w:r>
+      <w:proofErr w:type="spellStart"/>
+      <w:proofErr w:type="gramStart"/>
+      <w:r>
+        <w:t>nodedb.donors</w:t>
+      </w:r>
+      <w:proofErr w:type="spellEnd"/>
+      <w:proofErr w:type="gramEnd"/>
+      <w:r>
+        <w:t xml:space="preserve">, </w:t>
+      </w:r>
+      <w:proofErr w:type="spellStart"/>
+      <w:r>
+        <w:t>nodedb.staging_library_projects</w:t>
+      </w:r>
+      <w:proofErr w:type="spellEnd"/>
+      <w:r>
+        <w:t xml:space="preserve">, </w:t>
+      </w:r>
+      <w:proofErr w:type="spellStart"/>
+      <w:r>
+        <w:t>nodedb.schools</w:t>
+      </w:r>
+      <w:proofErr w:type="spellEnd"/>
+      <w:r>
+        <w:t xml:space="preserve">, </w:t>
+      </w:r>
+      <w:proofErr w:type="spellStart"/>
+      <w:r>
+        <w:t>nodedb.projects</w:t>
+      </w:r>
+      <w:proofErr w:type="spellEnd"/>
+    </w:p>
+    <w:p/>
+    <w:p>
+      <w:r>
+        <w:t xml:space="preserve">where </w:t>
+      </w:r>
+      <w:proofErr w:type="spellStart"/>
+      <w:proofErr w:type="gramStart"/>
+      <w:r>
+        <w:t>nodedb.donors</w:t>
+      </w:r>
+      <w:proofErr w:type="gramEnd"/>
+      <w:r>
+        <w:t>.donor</w:t>
+      </w:r>
+      <w:proofErr w:type="spellEnd"/>
+      <w:r>
+        <w:t xml:space="preserve"> = </w:t>
+      </w:r>
+      <w:proofErr w:type="spellStart"/>
+      <w:r>
+        <w:t>nodedb.staging_library_projects.donor</w:t>
+      </w:r>
+      <w:proofErr w:type="spellEnd"/>
+      <w:r>
+        <w:t xml:space="preserve"> </w:t>
+      </w:r>
+    </w:p>
+    <w:p>
+      <w:r>
+        <w:t xml:space="preserve">and </w:t>
+      </w:r>
+      <w:proofErr w:type="spellStart"/>
+      <w:proofErr w:type="gramStart"/>
+      <w:r>
+        <w:t>nodedb.staging</w:t>
+      </w:r>
+      <w:proofErr w:type="gramEnd"/>
+      <w:r>
+        <w:t>_library_projects.code</w:t>
+      </w:r>
+      <w:proofErr w:type="spellEnd"/>
+      <w:r>
+        <w:t xml:space="preserve"> = </w:t>
+      </w:r>
+      <w:proofErr w:type="spellStart"/>
+      <w:r>
+        <w:t>nodedb.schools.code</w:t>
+      </w:r>
+      <w:proofErr w:type="spellEnd"/>
+    </w:p>
+    <w:p>
+      <w:r>
+        <w:t xml:space="preserve">and nodedb.schools.id = </w:t>
+      </w:r>
+      <w:proofErr w:type="spellStart"/>
+      <w:proofErr w:type="gramStart"/>
+      <w:r>
+        <w:t>nodedb.projects</w:t>
+      </w:r>
+      <w:proofErr w:type="gramEnd"/>
+      <w:r>
+        <w:t>.schoolId</w:t>
+      </w:r>
+      <w:proofErr w:type="spellEnd"/>
+      <w:r>
+        <w:t xml:space="preserve"> and </w:t>
+      </w:r>
+      <w:proofErr w:type="spellStart"/>
+      <w:r>
+        <w:t>nodedb.projects.pCategoryId</w:t>
+      </w:r>
+      <w:proofErr w:type="spellEnd"/>
+      <w:r>
+        <w:t xml:space="preserve"> = 5</w:t>
+      </w:r>
+    </w:p>
+    <w:p>
+      <w:r>
+        <w:t xml:space="preserve">and </w:t>
+      </w:r>
+      <w:proofErr w:type="spellStart"/>
+      <w:r>
+        <w:t>staging_library_</w:t>
+      </w:r>
+      <w:proofErr w:type="gramStart"/>
+      <w:r>
+        <w:t>projects.year</w:t>
+      </w:r>
+      <w:proofErr w:type="spellEnd"/>
+      <w:proofErr w:type="gramEnd"/>
+      <w:r>
+        <w:t xml:space="preserve"> = year(</w:t>
+      </w:r>
+      <w:proofErr w:type="spellStart"/>
+      <w:r>
+        <w:t>nodedb.projects.startAt</w:t>
+      </w:r>
+      <w:proofErr w:type="spellEnd"/>
+      <w:r>
+        <w:t>)</w:t>
       </w:r>
     </w:p>
     <w:sectPr>

--- a/ops/migration/log.docx
+++ b/ops/migration/log.docx
@@ -22258,6 +22258,18 @@
       </w:r>
     </w:p>
     <w:p/>
+    <w:p/>
+    <w:p>
+      <w:r>
+        <w:sym w:font="Wingdings" w:char="F0DF"/>
+      </w:r>
+      <w:r>
+        <w:t>---------------BELOW: FIRST TRY -------</w:t>
+      </w:r>
+      <w:r>
+        <w:sym w:font="Wingdings" w:char="F0E0"/>
+      </w:r>
+    </w:p>
     <w:p>
       <w:pPr>
         <w:rPr>
@@ -22294,25 +22306,7 @@
           <w:sz w:val="22"/>
           <w:szCs w:val="22"/>
         </w:rPr>
-        <w:t>/Desktop/</w:t>
-      </w:r>
-      <w:r>
-        <w:rPr>
-          <w:rFonts w:ascii="Menlo" w:hAnsi="Menlo" w:cs="Menlo"/>
-          <w:color w:val="000000"/>
-          <w:sz w:val="22"/>
-          <w:szCs w:val="22"/>
-        </w:rPr>
-        <w:t>donors</w:t>
-      </w:r>
-      <w:r>
-        <w:rPr>
-          <w:rFonts w:ascii="Menlo" w:hAnsi="Menlo" w:cs="Menlo"/>
-          <w:color w:val="000000"/>
-          <w:sz w:val="22"/>
-          <w:szCs w:val="22"/>
-        </w:rPr>
-        <w:t xml:space="preserve">.csv' </w:t>
+        <w:t xml:space="preserve">/Desktop/donors.csv' </w:t>
       </w:r>
     </w:p>
     <w:p>
@@ -22427,43 +22421,22 @@
     </w:p>
     <w:p>
       <w:r>
-        <w:t xml:space="preserve">  </w:t>
-      </w:r>
-      <w:r>
-        <w:t>donor</w:t>
-      </w:r>
-      <w:r>
-        <w:t>,</w:t>
-      </w:r>
-    </w:p>
-    <w:p>
-      <w:r>
-        <w:t xml:space="preserve">  </w:t>
-      </w:r>
-      <w:r>
-        <w:t>phone</w:t>
-      </w:r>
-      <w:r>
-        <w:t>,</w:t>
-      </w:r>
-    </w:p>
-    <w:p>
-      <w:r>
-        <w:t xml:space="preserve">  </w:t>
-      </w:r>
-      <w:r>
-        <w:t>email</w:t>
-      </w:r>
-      <w:r>
-        <w:t>,</w:t>
-      </w:r>
-    </w:p>
-    <w:p>
-      <w:r>
-        <w:t xml:space="preserve">  </w:t>
-      </w:r>
-      <w:r>
-        <w:t>name</w:t>
+        <w:t xml:space="preserve">  donor,</w:t>
+      </w:r>
+    </w:p>
+    <w:p>
+      <w:r>
+        <w:t xml:space="preserve">  phone,</w:t>
+      </w:r>
+    </w:p>
+    <w:p>
+      <w:r>
+        <w:t xml:space="preserve">  email,</w:t>
+      </w:r>
+    </w:p>
+    <w:p>
+      <w:r>
+        <w:t xml:space="preserve">  name</w:t>
       </w:r>
       <w:r>
         <w:t>,</w:t>
@@ -22504,553 +22477,28 @@
       </w:r>
     </w:p>
     <w:p>
-      <w:pPr>
-        <w:pBdr>
-          <w:bottom w:val="single" w:sz="6" w:space="1" w:color="auto"/>
-        </w:pBdr>
-      </w:pPr>
-    </w:p>
-    <w:p>
-      <w:pPr>
-        <w:rPr>
-          <w:u w:val="single"/>
-        </w:rPr>
-      </w:pPr>
-      <w:r>
-        <w:rPr>
-          <w:u w:val="single"/>
-        </w:rPr>
-        <w:t>From school table</w:t>
-      </w:r>
-    </w:p>
-    <w:p/>
-    <w:p>
-      <w:r>
-        <w:t xml:space="preserve">insert into </w:t>
-      </w:r>
-      <w:proofErr w:type="spellStart"/>
-      <w:proofErr w:type="gramStart"/>
-      <w:r>
-        <w:t>nodedb.donors</w:t>
-      </w:r>
-      <w:proofErr w:type="spellEnd"/>
-      <w:proofErr w:type="gramEnd"/>
-      <w:r>
-        <w:t xml:space="preserve"> (</w:t>
-      </w:r>
-    </w:p>
-    <w:p>
-      <w:r>
-        <w:t xml:space="preserve">  </w:t>
-      </w:r>
-      <w:proofErr w:type="spellStart"/>
-      <w:r>
-        <w:t>createdAt</w:t>
-      </w:r>
-      <w:proofErr w:type="spellEnd"/>
-      <w:r>
-        <w:t>,</w:t>
-      </w:r>
-    </w:p>
-    <w:p>
-      <w:r>
-        <w:t xml:space="preserve">  </w:t>
-      </w:r>
-      <w:proofErr w:type="spellStart"/>
-      <w:r>
-        <w:t>updatedAt</w:t>
-      </w:r>
-      <w:proofErr w:type="spellEnd"/>
-      <w:r>
-        <w:t>,</w:t>
-      </w:r>
-    </w:p>
-    <w:p>
-      <w:r>
-        <w:t xml:space="preserve">  donor,</w:t>
-      </w:r>
-    </w:p>
-    <w:p>
-      <w:r>
-        <w:t xml:space="preserve">  name</w:t>
-      </w:r>
-    </w:p>
-    <w:p>
-      <w:r>
-        <w:t>)</w:t>
-      </w:r>
-    </w:p>
-    <w:p>
-      <w:r>
-        <w:lastRenderedPageBreak/>
-        <w:t xml:space="preserve">select </w:t>
-      </w:r>
-    </w:p>
-    <w:p>
-      <w:r>
-        <w:t xml:space="preserve">  </w:t>
-      </w:r>
-      <w:proofErr w:type="gramStart"/>
-      <w:r>
-        <w:t>now(</w:t>
-      </w:r>
-      <w:proofErr w:type="gramEnd"/>
-      <w:r>
-        <w:t xml:space="preserve">) as </w:t>
-      </w:r>
-      <w:proofErr w:type="spellStart"/>
-      <w:r>
-        <w:t>createdAt</w:t>
-      </w:r>
-      <w:proofErr w:type="spellEnd"/>
-      <w:r>
-        <w:t>,</w:t>
-      </w:r>
-    </w:p>
-    <w:p>
-      <w:r>
-        <w:t xml:space="preserve">  </w:t>
-      </w:r>
-      <w:proofErr w:type="gramStart"/>
-      <w:r>
-        <w:t>now(</w:t>
-      </w:r>
-      <w:proofErr w:type="gramEnd"/>
-      <w:r>
-        <w:t xml:space="preserve">) as </w:t>
-      </w:r>
-      <w:proofErr w:type="spellStart"/>
-      <w:r>
-        <w:t>updatedAt</w:t>
-      </w:r>
-      <w:proofErr w:type="spellEnd"/>
-      <w:r>
-        <w:t xml:space="preserve">,  </w:t>
-      </w:r>
-    </w:p>
-    <w:p>
-      <w:r>
-        <w:t xml:space="preserve">  donor,</w:t>
-      </w:r>
-    </w:p>
-    <w:p>
-      <w:r>
-        <w:t xml:space="preserve">  donor</w:t>
-      </w:r>
-    </w:p>
-    <w:p>
-      <w:r>
-        <w:t xml:space="preserve">from </w:t>
-      </w:r>
-      <w:proofErr w:type="spellStart"/>
-      <w:proofErr w:type="gramStart"/>
-      <w:r>
-        <w:t>nodedb.schools</w:t>
-      </w:r>
-      <w:proofErr w:type="spellEnd"/>
-      <w:proofErr w:type="gramEnd"/>
-    </w:p>
-    <w:p>
-      <w:pPr>
-        <w:pBdr>
-          <w:bottom w:val="single" w:sz="6" w:space="1" w:color="auto"/>
-        </w:pBdr>
-      </w:pPr>
-    </w:p>
-    <w:p>
-      <w:pPr>
-        <w:rPr>
-          <w:u w:val="single"/>
-        </w:rPr>
-      </w:pPr>
-      <w:r>
-        <w:rPr>
-          <w:u w:val="single"/>
-        </w:rPr>
-        <w:t>deduplicate</w:t>
-      </w:r>
-    </w:p>
-    <w:p/>
-    <w:p>
-      <w:r>
-        <w:t xml:space="preserve">delete t1 FROM </w:t>
-      </w:r>
-      <w:proofErr w:type="spellStart"/>
-      <w:proofErr w:type="gramStart"/>
-      <w:r>
-        <w:t>nodedb.donors</w:t>
-      </w:r>
-      <w:proofErr w:type="spellEnd"/>
-      <w:proofErr w:type="gramEnd"/>
-      <w:r>
-        <w:t xml:space="preserve"> t1</w:t>
-      </w:r>
-    </w:p>
-    <w:p>
-      <w:proofErr w:type="gramStart"/>
-      <w:r>
-        <w:t>INNER  JOIN</w:t>
-      </w:r>
-      <w:proofErr w:type="gramEnd"/>
-      <w:r>
-        <w:t xml:space="preserve"> </w:t>
-      </w:r>
-      <w:proofErr w:type="spellStart"/>
-      <w:r>
-        <w:t>nodedb.donors</w:t>
-      </w:r>
-      <w:proofErr w:type="spellEnd"/>
-      <w:r>
-        <w:t xml:space="preserve"> t2</w:t>
-      </w:r>
-    </w:p>
-    <w:p>
-      <w:proofErr w:type="gramStart"/>
-      <w:r>
-        <w:t>WHERE</w:t>
-      </w:r>
-      <w:proofErr w:type="gramEnd"/>
-    </w:p>
-    <w:p>
-      <w:r>
-        <w:t xml:space="preserve">    t1.id &lt; t2.id AND</w:t>
-      </w:r>
-    </w:p>
-    <w:p>
-      <w:r>
-        <w:t xml:space="preserve">    t1.name = t2.name AND</w:t>
-      </w:r>
-    </w:p>
-    <w:p>
-      <w:r>
-        <w:t xml:space="preserve">    t</w:t>
-      </w:r>
-      <w:proofErr w:type="gramStart"/>
-      <w:r>
-        <w:t>1.donor</w:t>
-      </w:r>
-      <w:proofErr w:type="gramEnd"/>
-      <w:r>
-        <w:t xml:space="preserve"> = t2.donor and</w:t>
-      </w:r>
-    </w:p>
-    <w:p>
-      <w:pPr>
-        <w:ind w:firstLine="220"/>
-      </w:pPr>
-      <w:r>
-        <w:t>t1.id &gt; 0</w:t>
-      </w:r>
-    </w:p>
-    <w:p>
-      <w:pPr>
-        <w:pBdr>
-          <w:bottom w:val="single" w:sz="6" w:space="1" w:color="auto"/>
-        </w:pBdr>
-        <w:ind w:firstLine="220"/>
-      </w:pPr>
-    </w:p>
-    <w:p>
-      <w:pPr>
-        <w:ind w:firstLine="220"/>
-      </w:pPr>
-      <w:r>
-        <w:rPr>
-          <w:rFonts w:hint="eastAsia"/>
-        </w:rPr>
-        <w:t>指定捐赠：</w:t>
-      </w:r>
-      <w:r>
-        <w:rPr>
-          <w:rFonts w:hint="eastAsia"/>
-        </w:rPr>
-        <w:t xml:space="preserve"> </w:t>
-      </w:r>
-      <w:r>
-        <w:rPr>
-          <w:rFonts w:hint="eastAsia"/>
-        </w:rPr>
-        <w:t>建校项目</w:t>
-      </w:r>
-    </w:p>
-    <w:p>
-      <w:pPr>
-        <w:ind w:firstLine="220"/>
-        <w:rPr>
-          <w:rFonts w:hint="eastAsia"/>
-        </w:rPr>
-      </w:pPr>
-    </w:p>
-    <w:p>
-      <w:r>
-        <w:t xml:space="preserve">insert into </w:t>
-      </w:r>
-      <w:proofErr w:type="spellStart"/>
-      <w:proofErr w:type="gramStart"/>
-      <w:r>
-        <w:t>nodedb.designations</w:t>
-      </w:r>
-      <w:proofErr w:type="spellEnd"/>
-      <w:proofErr w:type="gramEnd"/>
-      <w:r>
-        <w:t xml:space="preserve"> (</w:t>
-      </w:r>
-    </w:p>
-    <w:p>
-      <w:r>
-        <w:t xml:space="preserve">  </w:t>
-      </w:r>
-      <w:proofErr w:type="spellStart"/>
-      <w:r>
-        <w:t>createdAt</w:t>
-      </w:r>
-      <w:proofErr w:type="spellEnd"/>
-      <w:r>
-        <w:t>,</w:t>
-      </w:r>
-    </w:p>
-    <w:p>
-      <w:r>
-        <w:t xml:space="preserve">  </w:t>
-      </w:r>
-      <w:proofErr w:type="spellStart"/>
-      <w:r>
-        <w:t>updatedAt</w:t>
-      </w:r>
-      <w:proofErr w:type="spellEnd"/>
-      <w:r>
-        <w:t>,</w:t>
-      </w:r>
-    </w:p>
-    <w:p>
-      <w:r>
-        <w:t xml:space="preserve">  </w:t>
-      </w:r>
-      <w:proofErr w:type="spellStart"/>
-      <w:r>
-        <w:t>donorId</w:t>
-      </w:r>
-      <w:proofErr w:type="spellEnd"/>
-      <w:r>
-        <w:t>,</w:t>
-      </w:r>
-    </w:p>
-    <w:p>
-      <w:r>
-        <w:t xml:space="preserve">  </w:t>
-      </w:r>
-      <w:proofErr w:type="spellStart"/>
-      <w:r>
-        <w:t>projectId</w:t>
-      </w:r>
-      <w:proofErr w:type="spellEnd"/>
-      <w:r>
-        <w:t>,</w:t>
-      </w:r>
-    </w:p>
-    <w:p>
-      <w:r>
-        <w:t xml:space="preserve">  appellation,</w:t>
-      </w:r>
-    </w:p>
-    <w:p>
-      <w:r>
-        <w:t xml:space="preserve">  </w:t>
-      </w:r>
-      <w:proofErr w:type="spellStart"/>
-      <w:r>
-        <w:t>startAt</w:t>
-      </w:r>
-      <w:proofErr w:type="spellEnd"/>
-      <w:r>
-        <w:t>,</w:t>
-      </w:r>
-    </w:p>
-    <w:p>
-      <w:r>
-        <w:t xml:space="preserve">  </w:t>
-      </w:r>
-      <w:proofErr w:type="spellStart"/>
-      <w:r>
-        <w:t>pCategoryId</w:t>
-      </w:r>
-      <w:proofErr w:type="spellEnd"/>
-    </w:p>
-    <w:p>
-      <w:r>
-        <w:t>)</w:t>
-      </w:r>
-    </w:p>
-    <w:p>
-      <w:r>
-        <w:t xml:space="preserve">select </w:t>
-      </w:r>
-    </w:p>
-    <w:p>
-      <w:r>
-        <w:t xml:space="preserve">  </w:t>
-      </w:r>
-      <w:proofErr w:type="gramStart"/>
-      <w:r>
-        <w:t>now(</w:t>
-      </w:r>
-      <w:proofErr w:type="gramEnd"/>
-      <w:r>
-        <w:t xml:space="preserve">) as </w:t>
-      </w:r>
-      <w:proofErr w:type="spellStart"/>
-      <w:r>
-        <w:t>createdAt</w:t>
-      </w:r>
-      <w:proofErr w:type="spellEnd"/>
-      <w:r>
-        <w:t>,</w:t>
-      </w:r>
-    </w:p>
-    <w:p>
-      <w:r>
-        <w:t xml:space="preserve">  </w:t>
-      </w:r>
-      <w:proofErr w:type="gramStart"/>
-      <w:r>
-        <w:t>now(</w:t>
-      </w:r>
-      <w:proofErr w:type="gramEnd"/>
-      <w:r>
-        <w:t xml:space="preserve">) as </w:t>
-      </w:r>
-      <w:proofErr w:type="spellStart"/>
-      <w:r>
-        <w:t>updatedAt</w:t>
-      </w:r>
-      <w:proofErr w:type="spellEnd"/>
-      <w:r>
-        <w:t xml:space="preserve">,  </w:t>
-      </w:r>
-    </w:p>
-    <w:p>
-      <w:r>
-        <w:t xml:space="preserve">  nodedb.donors.id,</w:t>
-      </w:r>
-    </w:p>
-    <w:p>
-      <w:r>
-        <w:t xml:space="preserve">  nodedb.projects.id,</w:t>
-      </w:r>
-    </w:p>
-    <w:p>
-      <w:r>
-        <w:t xml:space="preserve">  nodedb.schools.name,</w:t>
-      </w:r>
-    </w:p>
-    <w:p>
-      <w:r>
-        <w:t xml:space="preserve">  </w:t>
-      </w:r>
-      <w:proofErr w:type="spellStart"/>
-      <w:proofErr w:type="gramStart"/>
-      <w:r>
-        <w:t>nodedb.schools</w:t>
-      </w:r>
-      <w:proofErr w:type="gramEnd"/>
-      <w:r>
-        <w:t>.startAt</w:t>
-      </w:r>
-      <w:proofErr w:type="spellEnd"/>
-      <w:r>
-        <w:t>,</w:t>
-      </w:r>
-    </w:p>
-    <w:p>
-      <w:r>
-        <w:t xml:space="preserve">  1</w:t>
-      </w:r>
-    </w:p>
-    <w:p>
-      <w:r>
-        <w:t xml:space="preserve">  </w:t>
-      </w:r>
-    </w:p>
-    <w:p>
-      <w:r>
-        <w:t xml:space="preserve">from </w:t>
-      </w:r>
-      <w:proofErr w:type="spellStart"/>
-      <w:proofErr w:type="gramStart"/>
-      <w:r>
-        <w:t>nodedb.donors</w:t>
-      </w:r>
-      <w:proofErr w:type="spellEnd"/>
-      <w:proofErr w:type="gramEnd"/>
-      <w:r>
-        <w:t xml:space="preserve">, </w:t>
-      </w:r>
-      <w:proofErr w:type="spellStart"/>
-      <w:r>
-        <w:t>nodedb.schools</w:t>
-      </w:r>
-      <w:proofErr w:type="spellEnd"/>
-      <w:r>
-        <w:t xml:space="preserve">, </w:t>
-      </w:r>
-      <w:proofErr w:type="spellStart"/>
-      <w:r>
-        <w:t>nodedb.projects</w:t>
-      </w:r>
-      <w:proofErr w:type="spellEnd"/>
-    </w:p>
-    <w:p/>
-    <w:p>
-      <w:r>
-        <w:t xml:space="preserve">where </w:t>
-      </w:r>
-      <w:proofErr w:type="spellStart"/>
-      <w:proofErr w:type="gramStart"/>
-      <w:r>
-        <w:t>nodedb.donors</w:t>
-      </w:r>
-      <w:proofErr w:type="gramEnd"/>
-      <w:r>
-        <w:t>.donor</w:t>
-      </w:r>
-      <w:proofErr w:type="spellEnd"/>
-      <w:r>
-        <w:t xml:space="preserve"> = </w:t>
-      </w:r>
-      <w:proofErr w:type="spellStart"/>
-      <w:r>
-        <w:t>nodedb.schools.donor</w:t>
-      </w:r>
-      <w:proofErr w:type="spellEnd"/>
-      <w:r>
-        <w:t xml:space="preserve"> </w:t>
-      </w:r>
-    </w:p>
-    <w:p>
-      <w:r>
-        <w:t xml:space="preserve">and nodedb.schools.id = </w:t>
-      </w:r>
-      <w:proofErr w:type="spellStart"/>
-      <w:proofErr w:type="gramStart"/>
-      <w:r>
-        <w:t>nodedb.projects</w:t>
-      </w:r>
-      <w:proofErr w:type="gramEnd"/>
-      <w:r>
-        <w:t>.schoolId</w:t>
-      </w:r>
-      <w:proofErr w:type="spellEnd"/>
-      <w:r>
-        <w:t xml:space="preserve"> and </w:t>
-      </w:r>
-      <w:proofErr w:type="spellStart"/>
-      <w:r>
-        <w:t>nodedb.projects.pCategoryId</w:t>
-      </w:r>
-      <w:proofErr w:type="spellEnd"/>
-      <w:r>
-        <w:t xml:space="preserve"> = 1</w:t>
-      </w:r>
+      <w:r>
+        <w:sym w:font="Wingdings" w:char="F0DF"/>
+      </w:r>
+      <w:r>
+        <w:t>---------------</w:t>
+      </w:r>
+      <w:r>
+        <w:t>ABOVE</w:t>
+      </w:r>
+      <w:r>
+        <w:t>: FIRST TRY -------</w:t>
+      </w:r>
+      <w:r>
+        <w:sym w:font="Wingdings" w:char="F0E0"/>
+      </w:r>
+    </w:p>
+    <w:p>
+      <w:pPr>
+        <w:pBdr>
+          <w:bottom w:val="single" w:sz="6" w:space="1" w:color="auto"/>
+        </w:pBdr>
+      </w:pPr>
     </w:p>
     <w:p>
       <w:pPr>
@@ -23068,79 +22516,53 @@
           <w:szCs w:val="22"/>
         </w:rPr>
       </w:pPr>
-    </w:p>
-    <w:p>
-      <w:pPr>
+      <w:r>
         <w:rPr>
           <w:rFonts w:ascii="Menlo" w:hAnsi="Menlo" w:cs="Menlo"/>
           <w:color w:val="000000"/>
           <w:sz w:val="22"/>
           <w:szCs w:val="22"/>
         </w:rPr>
-      </w:pPr>
-    </w:p>
-    <w:p>
-      <w:pPr>
-        <w:rPr>
-          <w:rFonts w:hint="eastAsia"/>
-        </w:rPr>
-      </w:pPr>
-      <w:r>
-        <w:rPr>
-          <w:rFonts w:hint="eastAsia"/>
-        </w:rPr>
-        <w:lastRenderedPageBreak/>
-        <w:t>从图书项目表，摘取</w:t>
-      </w:r>
-      <w:r>
-        <w:t>donor</w:t>
-      </w:r>
-      <w:r>
-        <w:rPr>
-          <w:rFonts w:hint="eastAsia"/>
-        </w:rPr>
-        <w:t>信息</w:t>
-      </w:r>
-    </w:p>
-    <w:p>
-      <w:pPr>
+        <w:t>LOAD DATA LOCAL INFILE '/Users/</w:t>
+      </w:r>
+      <w:proofErr w:type="spellStart"/>
+      <w:r>
         <w:rPr>
           <w:rFonts w:ascii="Menlo" w:hAnsi="Menlo" w:cs="Menlo"/>
           <w:color w:val="000000"/>
           <w:sz w:val="22"/>
           <w:szCs w:val="22"/>
         </w:rPr>
-      </w:pPr>
-    </w:p>
-    <w:p>
-      <w:pPr>
+        <w:t>yannonghuang</w:t>
+      </w:r>
+      <w:proofErr w:type="spellEnd"/>
+      <w:r>
         <w:rPr>
           <w:rFonts w:ascii="Menlo" w:hAnsi="Menlo" w:cs="Menlo"/>
           <w:color w:val="000000"/>
           <w:sz w:val="22"/>
           <w:szCs w:val="22"/>
         </w:rPr>
-      </w:pPr>
-      <w:r>
-        <w:rPr>
-          <w:rFonts w:ascii="Menlo" w:hAnsi="Menlo" w:cs="Menlo"/>
+        <w:t>/Desktop/</w:t>
+      </w:r>
+      <w:r>
+        <w:rPr>
+          <w:rFonts w:ascii="Menlo" w:hAnsi="Menlo" w:cs="Menlo" w:hint="eastAsia"/>
           <w:color w:val="000000"/>
           <w:sz w:val="22"/>
           <w:szCs w:val="22"/>
         </w:rPr>
-        <w:t>LOAD DATA LOCAL INFILE '/Users/</w:t>
-      </w:r>
-      <w:proofErr w:type="spellStart"/>
-      <w:r>
-        <w:rPr>
-          <w:rFonts w:ascii="Menlo" w:hAnsi="Menlo" w:cs="Menlo"/>
+        <w:t>捐赠人信息</w:t>
+      </w:r>
+      <w:r>
+        <w:rPr>
+          <w:rFonts w:ascii="Menlo" w:hAnsi="Menlo" w:cs="Menlo" w:hint="eastAsia"/>
           <w:color w:val="000000"/>
           <w:sz w:val="22"/>
           <w:szCs w:val="22"/>
         </w:rPr>
-        <w:t>yannonghuang</w:t>
-      </w:r>
-      <w:proofErr w:type="spellEnd"/>
+        <w:t>20221016</w:t>
+      </w:r>
       <w:r>
         <w:rPr>
           <w:rFonts w:ascii="Menlo" w:hAnsi="Menlo" w:cs="Menlo"/>
@@ -23148,19 +22570,18 @@
           <w:sz w:val="22"/>
           <w:szCs w:val="22"/>
         </w:rPr>
-        <w:t>/Desktop/library_projects.csv</w:t>
-      </w:r>
-      <w:proofErr w:type="gramStart"/>
-      <w:r>
+        <w:t xml:space="preserve">.csv' </w:t>
+      </w:r>
+    </w:p>
+    <w:p>
+      <w:pPr>
         <w:rPr>
           <w:rFonts w:ascii="Menlo" w:hAnsi="Menlo" w:cs="Menlo"/>
           <w:color w:val="000000"/>
           <w:sz w:val="22"/>
           <w:szCs w:val="22"/>
         </w:rPr>
-        <w:t>'  into</w:t>
-      </w:r>
-      <w:proofErr w:type="gramEnd"/>
+      </w:pPr>
       <w:r>
         <w:rPr>
           <w:rFonts w:ascii="Menlo" w:hAnsi="Menlo" w:cs="Menlo"/>
@@ -23168,19 +22589,18 @@
           <w:sz w:val="22"/>
           <w:szCs w:val="22"/>
         </w:rPr>
-        <w:t xml:space="preserve"> table </w:t>
-      </w:r>
-      <w:proofErr w:type="spellStart"/>
-      <w:r>
+        <w:t xml:space="preserve">into table donors </w:t>
+      </w:r>
+    </w:p>
+    <w:p>
+      <w:pPr>
         <w:rPr>
           <w:rFonts w:ascii="Menlo" w:hAnsi="Menlo" w:cs="Menlo"/>
           <w:color w:val="000000"/>
           <w:sz w:val="22"/>
           <w:szCs w:val="22"/>
         </w:rPr>
-        <w:t>staging_library_projects</w:t>
-      </w:r>
-      <w:proofErr w:type="spellEnd"/>
+      </w:pPr>
       <w:r>
         <w:rPr>
           <w:rFonts w:ascii="Menlo" w:hAnsi="Menlo" w:cs="Menlo"/>
@@ -23188,6 +22608,805 @@
           <w:sz w:val="22"/>
           <w:szCs w:val="22"/>
         </w:rPr>
+        <w:t>FIELDS TERMINATED BY ','</w:t>
+      </w:r>
+    </w:p>
+    <w:p>
+      <w:pPr>
+        <w:tabs>
+          <w:tab w:val="left" w:pos="916"/>
+          <w:tab w:val="left" w:pos="1832"/>
+          <w:tab w:val="left" w:pos="2748"/>
+          <w:tab w:val="left" w:pos="3664"/>
+          <w:tab w:val="left" w:pos="4580"/>
+          <w:tab w:val="left" w:pos="5496"/>
+          <w:tab w:val="left" w:pos="6412"/>
+          <w:tab w:val="left" w:pos="7328"/>
+          <w:tab w:val="left" w:pos="8244"/>
+          <w:tab w:val="left" w:pos="9160"/>
+          <w:tab w:val="left" w:pos="10076"/>
+          <w:tab w:val="left" w:pos="10992"/>
+          <w:tab w:val="left" w:pos="11908"/>
+          <w:tab w:val="left" w:pos="12824"/>
+          <w:tab w:val="left" w:pos="13740"/>
+          <w:tab w:val="left" w:pos="14656"/>
+        </w:tabs>
+        <w:rPr>
+          <w:rFonts w:ascii="Courier New" w:eastAsia="Times New Roman" w:hAnsi="Courier New" w:cs="Courier New"/>
+          <w:sz w:val="20"/>
+          <w:szCs w:val="20"/>
+        </w:rPr>
+      </w:pPr>
+      <w:r>
+        <w:rPr>
+          <w:rFonts w:ascii="Courier New" w:eastAsia="Times New Roman" w:hAnsi="Courier New" w:cs="Courier New"/>
+          <w:sz w:val="20"/>
+          <w:szCs w:val="20"/>
+        </w:rPr>
+        <w:lastRenderedPageBreak/>
+        <w:t>IGNORE 1 Lines</w:t>
+      </w:r>
+    </w:p>
+    <w:p>
+      <w:pPr>
+        <w:rPr>
+          <w:rFonts w:ascii="Menlo" w:hAnsi="Menlo" w:cs="Menlo"/>
+          <w:color w:val="000000"/>
+          <w:sz w:val="22"/>
+          <w:szCs w:val="22"/>
+        </w:rPr>
+      </w:pPr>
+      <w:r>
+        <w:rPr>
+          <w:rFonts w:ascii="Menlo" w:hAnsi="Menlo" w:cs="Menlo"/>
+          <w:color w:val="000000"/>
+          <w:sz w:val="22"/>
+          <w:szCs w:val="22"/>
+        </w:rPr>
+        <w:t>(</w:t>
+      </w:r>
+    </w:p>
+    <w:p>
+      <w:r>
+        <w:t xml:space="preserve">  </w:t>
+      </w:r>
+      <w:r>
+        <w:t>donor,</w:t>
+      </w:r>
+    </w:p>
+    <w:p>
+      <w:r>
+        <w:t xml:space="preserve">  n</w:t>
+      </w:r>
+      <w:r>
+        <w:t>ame,</w:t>
+      </w:r>
+    </w:p>
+    <w:p>
+      <w:r>
+        <w:t xml:space="preserve">  </w:t>
+      </w:r>
+      <w:r>
+        <w:t>email</w:t>
+      </w:r>
+      <w:r>
+        <w:t>,</w:t>
+      </w:r>
+    </w:p>
+    <w:p>
+      <w:r>
+        <w:t xml:space="preserve">  phone</w:t>
+      </w:r>
+      <w:r>
+        <w:t>,</w:t>
+      </w:r>
+    </w:p>
+    <w:p>
+      <w:r>
+        <w:t xml:space="preserve">  </w:t>
+      </w:r>
+      <w:r>
+        <w:t>address</w:t>
+      </w:r>
+      <w:r>
+        <w:t>,</w:t>
+      </w:r>
+    </w:p>
+    <w:p>
+      <w:r>
+        <w:t xml:space="preserve">  </w:t>
+      </w:r>
+      <w:r>
+        <w:t>description</w:t>
+      </w:r>
+    </w:p>
+    <w:p>
+      <w:r>
+        <w:rPr>
+          <w:rFonts w:ascii="Menlo" w:hAnsi="Menlo" w:cs="Menlo"/>
+          <w:color w:val="000000"/>
+          <w:sz w:val="22"/>
+          <w:szCs w:val="22"/>
+        </w:rPr>
+        <w:t>);</w:t>
+      </w:r>
+    </w:p>
+    <w:p>
+      <w:pPr>
+        <w:pBdr>
+          <w:bottom w:val="single" w:sz="6" w:space="1" w:color="auto"/>
+        </w:pBdr>
+      </w:pPr>
+    </w:p>
+    <w:p>
+      <w:pPr>
+        <w:rPr>
+          <w:u w:val="single"/>
+        </w:rPr>
+      </w:pPr>
+      <w:r>
+        <w:rPr>
+          <w:u w:val="single"/>
+        </w:rPr>
+        <w:t>From school table</w:t>
+      </w:r>
+    </w:p>
+    <w:p/>
+    <w:p>
+      <w:r>
+        <w:t xml:space="preserve">insert into </w:t>
+      </w:r>
+      <w:proofErr w:type="spellStart"/>
+      <w:proofErr w:type="gramStart"/>
+      <w:r>
+        <w:t>nodedb.donors</w:t>
+      </w:r>
+      <w:proofErr w:type="spellEnd"/>
+      <w:proofErr w:type="gramEnd"/>
+      <w:r>
+        <w:t xml:space="preserve"> (</w:t>
+      </w:r>
+    </w:p>
+    <w:p>
+      <w:r>
+        <w:t xml:space="preserve">  </w:t>
+      </w:r>
+      <w:proofErr w:type="spellStart"/>
+      <w:r>
+        <w:t>createdAt</w:t>
+      </w:r>
+      <w:proofErr w:type="spellEnd"/>
+      <w:r>
+        <w:t>,</w:t>
+      </w:r>
+    </w:p>
+    <w:p>
+      <w:r>
+        <w:t xml:space="preserve">  </w:t>
+      </w:r>
+      <w:proofErr w:type="spellStart"/>
+      <w:r>
+        <w:t>updatedAt</w:t>
+      </w:r>
+      <w:proofErr w:type="spellEnd"/>
+      <w:r>
+        <w:t>,</w:t>
+      </w:r>
+    </w:p>
+    <w:p>
+      <w:r>
+        <w:t xml:space="preserve">  donor,</w:t>
+      </w:r>
+    </w:p>
+    <w:p>
+      <w:r>
+        <w:t xml:space="preserve">  name</w:t>
+      </w:r>
+    </w:p>
+    <w:p>
+      <w:r>
+        <w:t>)</w:t>
+      </w:r>
+    </w:p>
+    <w:p>
+      <w:r>
+        <w:t xml:space="preserve">select </w:t>
+      </w:r>
+    </w:p>
+    <w:p>
+      <w:r>
+        <w:t xml:space="preserve">  </w:t>
+      </w:r>
+      <w:proofErr w:type="gramStart"/>
+      <w:r>
+        <w:t>now(</w:t>
+      </w:r>
+      <w:proofErr w:type="gramEnd"/>
+      <w:r>
+        <w:t xml:space="preserve">) as </w:t>
+      </w:r>
+      <w:proofErr w:type="spellStart"/>
+      <w:r>
+        <w:t>createdAt</w:t>
+      </w:r>
+      <w:proofErr w:type="spellEnd"/>
+      <w:r>
+        <w:t>,</w:t>
+      </w:r>
+    </w:p>
+    <w:p>
+      <w:r>
+        <w:t xml:space="preserve">  </w:t>
+      </w:r>
+      <w:proofErr w:type="gramStart"/>
+      <w:r>
+        <w:t>now(</w:t>
+      </w:r>
+      <w:proofErr w:type="gramEnd"/>
+      <w:r>
+        <w:t xml:space="preserve">) as </w:t>
+      </w:r>
+      <w:proofErr w:type="spellStart"/>
+      <w:r>
+        <w:t>updatedAt</w:t>
+      </w:r>
+      <w:proofErr w:type="spellEnd"/>
+      <w:r>
+        <w:t xml:space="preserve">,  </w:t>
+      </w:r>
+    </w:p>
+    <w:p>
+      <w:r>
+        <w:t xml:space="preserve">  donor,</w:t>
+      </w:r>
+    </w:p>
+    <w:p>
+      <w:r>
+        <w:t xml:space="preserve">  donor</w:t>
+      </w:r>
+    </w:p>
+    <w:p>
+      <w:r>
+        <w:t xml:space="preserve">from </w:t>
+      </w:r>
+      <w:proofErr w:type="spellStart"/>
+      <w:proofErr w:type="gramStart"/>
+      <w:r>
+        <w:t>nodedb.schools</w:t>
+      </w:r>
+      <w:proofErr w:type="spellEnd"/>
+      <w:proofErr w:type="gramEnd"/>
+    </w:p>
+    <w:p>
+      <w:pPr>
+        <w:pBdr>
+          <w:bottom w:val="single" w:sz="6" w:space="1" w:color="auto"/>
+        </w:pBdr>
+      </w:pPr>
+    </w:p>
+    <w:p>
+      <w:pPr>
+        <w:rPr>
+          <w:u w:val="single"/>
+        </w:rPr>
+      </w:pPr>
+      <w:r>
+        <w:rPr>
+          <w:u w:val="single"/>
+        </w:rPr>
+        <w:t>deduplicate</w:t>
+      </w:r>
+    </w:p>
+    <w:p/>
+    <w:p>
+      <w:r>
+        <w:t xml:space="preserve">delete t1 FROM </w:t>
+      </w:r>
+      <w:proofErr w:type="spellStart"/>
+      <w:proofErr w:type="gramStart"/>
+      <w:r>
+        <w:t>nodedb.donors</w:t>
+      </w:r>
+      <w:proofErr w:type="spellEnd"/>
+      <w:proofErr w:type="gramEnd"/>
+      <w:r>
+        <w:t xml:space="preserve"> t1</w:t>
+      </w:r>
+    </w:p>
+    <w:p>
+      <w:proofErr w:type="gramStart"/>
+      <w:r>
+        <w:t>INNER  JOIN</w:t>
+      </w:r>
+      <w:proofErr w:type="gramEnd"/>
+      <w:r>
+        <w:t xml:space="preserve"> </w:t>
+      </w:r>
+      <w:proofErr w:type="spellStart"/>
+      <w:r>
+        <w:t>nodedb.donors</w:t>
+      </w:r>
+      <w:proofErr w:type="spellEnd"/>
+      <w:r>
+        <w:t xml:space="preserve"> t2</w:t>
+      </w:r>
+    </w:p>
+    <w:p>
+      <w:proofErr w:type="gramStart"/>
+      <w:r>
+        <w:t>WHERE</w:t>
+      </w:r>
+      <w:proofErr w:type="gramEnd"/>
+    </w:p>
+    <w:p>
+      <w:r>
+        <w:t xml:space="preserve">    t1.id &lt; t2.id AND</w:t>
+      </w:r>
+    </w:p>
+    <w:p>
+      <w:r>
+        <w:t xml:space="preserve">    t1.name = t2.name AND</w:t>
+      </w:r>
+    </w:p>
+    <w:p>
+      <w:r>
+        <w:t xml:space="preserve">    t</w:t>
+      </w:r>
+      <w:proofErr w:type="gramStart"/>
+      <w:r>
+        <w:t>1.donor</w:t>
+      </w:r>
+      <w:proofErr w:type="gramEnd"/>
+      <w:r>
+        <w:t xml:space="preserve"> = t2.donor and</w:t>
+      </w:r>
+    </w:p>
+    <w:p>
+      <w:pPr>
+        <w:ind w:firstLine="220"/>
+      </w:pPr>
+      <w:r>
+        <w:t>t1.id &gt; 0</w:t>
+      </w:r>
+    </w:p>
+    <w:p>
+      <w:pPr>
+        <w:pBdr>
+          <w:bottom w:val="single" w:sz="6" w:space="1" w:color="auto"/>
+        </w:pBdr>
+        <w:ind w:firstLine="220"/>
+      </w:pPr>
+    </w:p>
+    <w:p>
+      <w:pPr>
+        <w:ind w:firstLine="220"/>
+      </w:pPr>
+      <w:r>
+        <w:rPr>
+          <w:rFonts w:hint="eastAsia"/>
+        </w:rPr>
+        <w:t>指定捐赠：</w:t>
+      </w:r>
+      <w:r>
+        <w:rPr>
+          <w:rFonts w:hint="eastAsia"/>
+        </w:rPr>
+        <w:t xml:space="preserve"> </w:t>
+      </w:r>
+      <w:r>
+        <w:rPr>
+          <w:rFonts w:hint="eastAsia"/>
+        </w:rPr>
+        <w:t>建校项目</w:t>
+      </w:r>
+    </w:p>
+    <w:p>
+      <w:pPr>
+        <w:ind w:firstLine="220"/>
+      </w:pPr>
+    </w:p>
+    <w:p>
+      <w:r>
+        <w:t xml:space="preserve">insert into </w:t>
+      </w:r>
+      <w:proofErr w:type="spellStart"/>
+      <w:proofErr w:type="gramStart"/>
+      <w:r>
+        <w:t>nodedb.designations</w:t>
+      </w:r>
+      <w:proofErr w:type="spellEnd"/>
+      <w:proofErr w:type="gramEnd"/>
+      <w:r>
+        <w:t xml:space="preserve"> (</w:t>
+      </w:r>
+    </w:p>
+    <w:p>
+      <w:r>
+        <w:t xml:space="preserve">  </w:t>
+      </w:r>
+      <w:proofErr w:type="spellStart"/>
+      <w:r>
+        <w:t>createdAt</w:t>
+      </w:r>
+      <w:proofErr w:type="spellEnd"/>
+      <w:r>
+        <w:t>,</w:t>
+      </w:r>
+    </w:p>
+    <w:p>
+      <w:r>
+        <w:t xml:space="preserve">  </w:t>
+      </w:r>
+      <w:proofErr w:type="spellStart"/>
+      <w:r>
+        <w:t>updatedAt</w:t>
+      </w:r>
+      <w:proofErr w:type="spellEnd"/>
+      <w:r>
+        <w:t>,</w:t>
+      </w:r>
+    </w:p>
+    <w:p>
+      <w:r>
+        <w:t xml:space="preserve">  </w:t>
+      </w:r>
+      <w:proofErr w:type="spellStart"/>
+      <w:r>
+        <w:t>donorId</w:t>
+      </w:r>
+      <w:proofErr w:type="spellEnd"/>
+      <w:r>
+        <w:t>,</w:t>
+      </w:r>
+    </w:p>
+    <w:p>
+      <w:r>
+        <w:t xml:space="preserve">  </w:t>
+      </w:r>
+      <w:proofErr w:type="spellStart"/>
+      <w:r>
+        <w:t>projectId</w:t>
+      </w:r>
+      <w:proofErr w:type="spellEnd"/>
+      <w:r>
+        <w:t>,</w:t>
+      </w:r>
+    </w:p>
+    <w:p>
+      <w:r>
+        <w:t xml:space="preserve">  appellation,</w:t>
+      </w:r>
+    </w:p>
+    <w:p>
+      <w:r>
+        <w:t xml:space="preserve">  </w:t>
+      </w:r>
+      <w:proofErr w:type="spellStart"/>
+      <w:r>
+        <w:t>startAt</w:t>
+      </w:r>
+      <w:proofErr w:type="spellEnd"/>
+      <w:r>
+        <w:t>,</w:t>
+      </w:r>
+    </w:p>
+    <w:p>
+      <w:r>
+        <w:lastRenderedPageBreak/>
+        <w:t xml:space="preserve">  </w:t>
+      </w:r>
+      <w:proofErr w:type="spellStart"/>
+      <w:r>
+        <w:t>pCategoryId</w:t>
+      </w:r>
+      <w:proofErr w:type="spellEnd"/>
+    </w:p>
+    <w:p>
+      <w:r>
+        <w:t>)</w:t>
+      </w:r>
+    </w:p>
+    <w:p>
+      <w:r>
+        <w:t xml:space="preserve">select </w:t>
+      </w:r>
+    </w:p>
+    <w:p>
+      <w:r>
+        <w:t xml:space="preserve">  </w:t>
+      </w:r>
+      <w:proofErr w:type="gramStart"/>
+      <w:r>
+        <w:t>now(</w:t>
+      </w:r>
+      <w:proofErr w:type="gramEnd"/>
+      <w:r>
+        <w:t xml:space="preserve">) as </w:t>
+      </w:r>
+      <w:proofErr w:type="spellStart"/>
+      <w:r>
+        <w:t>createdAt</w:t>
+      </w:r>
+      <w:proofErr w:type="spellEnd"/>
+      <w:r>
+        <w:t>,</w:t>
+      </w:r>
+    </w:p>
+    <w:p>
+      <w:r>
+        <w:t xml:space="preserve">  </w:t>
+      </w:r>
+      <w:proofErr w:type="gramStart"/>
+      <w:r>
+        <w:t>now(</w:t>
+      </w:r>
+      <w:proofErr w:type="gramEnd"/>
+      <w:r>
+        <w:t xml:space="preserve">) as </w:t>
+      </w:r>
+      <w:proofErr w:type="spellStart"/>
+      <w:r>
+        <w:t>updatedAt</w:t>
+      </w:r>
+      <w:proofErr w:type="spellEnd"/>
+      <w:r>
+        <w:t xml:space="preserve">,  </w:t>
+      </w:r>
+    </w:p>
+    <w:p>
+      <w:r>
+        <w:t xml:space="preserve">  nodedb.donors.id,</w:t>
+      </w:r>
+    </w:p>
+    <w:p>
+      <w:r>
+        <w:t xml:space="preserve">  nodedb.projects.id,</w:t>
+      </w:r>
+    </w:p>
+    <w:p>
+      <w:r>
+        <w:t xml:space="preserve">  nodedb.schools.name,</w:t>
+      </w:r>
+    </w:p>
+    <w:p>
+      <w:r>
+        <w:t xml:space="preserve">  </w:t>
+      </w:r>
+      <w:proofErr w:type="spellStart"/>
+      <w:proofErr w:type="gramStart"/>
+      <w:r>
+        <w:t>nodedb.schools</w:t>
+      </w:r>
+      <w:proofErr w:type="gramEnd"/>
+      <w:r>
+        <w:t>.startAt</w:t>
+      </w:r>
+      <w:proofErr w:type="spellEnd"/>
+      <w:r>
+        <w:t>,</w:t>
+      </w:r>
+    </w:p>
+    <w:p>
+      <w:r>
+        <w:t xml:space="preserve">  1</w:t>
+      </w:r>
+    </w:p>
+    <w:p>
+      <w:r>
+        <w:t xml:space="preserve">  </w:t>
+      </w:r>
+    </w:p>
+    <w:p>
+      <w:r>
+        <w:t xml:space="preserve">from </w:t>
+      </w:r>
+      <w:proofErr w:type="spellStart"/>
+      <w:proofErr w:type="gramStart"/>
+      <w:r>
+        <w:t>nodedb.donors</w:t>
+      </w:r>
+      <w:proofErr w:type="spellEnd"/>
+      <w:proofErr w:type="gramEnd"/>
+      <w:r>
+        <w:t xml:space="preserve">, </w:t>
+      </w:r>
+      <w:proofErr w:type="spellStart"/>
+      <w:r>
+        <w:t>nodedb.schools</w:t>
+      </w:r>
+      <w:proofErr w:type="spellEnd"/>
+      <w:r>
+        <w:t xml:space="preserve">, </w:t>
+      </w:r>
+      <w:proofErr w:type="spellStart"/>
+      <w:r>
+        <w:t>nodedb.projects</w:t>
+      </w:r>
+      <w:proofErr w:type="spellEnd"/>
+    </w:p>
+    <w:p/>
+    <w:p>
+      <w:r>
+        <w:t xml:space="preserve">where </w:t>
+      </w:r>
+      <w:proofErr w:type="spellStart"/>
+      <w:proofErr w:type="gramStart"/>
+      <w:r>
+        <w:t>nodedb.donors</w:t>
+      </w:r>
+      <w:proofErr w:type="gramEnd"/>
+      <w:r>
+        <w:t>.donor</w:t>
+      </w:r>
+      <w:proofErr w:type="spellEnd"/>
+      <w:r>
+        <w:t xml:space="preserve"> = </w:t>
+      </w:r>
+      <w:proofErr w:type="spellStart"/>
+      <w:r>
+        <w:t>nodedb.schools.donor</w:t>
+      </w:r>
+      <w:proofErr w:type="spellEnd"/>
+      <w:r>
+        <w:t xml:space="preserve"> </w:t>
+      </w:r>
+    </w:p>
+    <w:p>
+      <w:r>
+        <w:t xml:space="preserve">and nodedb.schools.id = </w:t>
+      </w:r>
+      <w:proofErr w:type="spellStart"/>
+      <w:proofErr w:type="gramStart"/>
+      <w:r>
+        <w:t>nodedb.projects</w:t>
+      </w:r>
+      <w:proofErr w:type="gramEnd"/>
+      <w:r>
+        <w:t>.schoolId</w:t>
+      </w:r>
+      <w:proofErr w:type="spellEnd"/>
+      <w:r>
+        <w:t xml:space="preserve"> and </w:t>
+      </w:r>
+      <w:proofErr w:type="spellStart"/>
+      <w:r>
+        <w:t>nodedb.projects.pCategoryId</w:t>
+      </w:r>
+      <w:proofErr w:type="spellEnd"/>
+      <w:r>
+        <w:t xml:space="preserve"> = 1</w:t>
+      </w:r>
+    </w:p>
+    <w:p>
+      <w:pPr>
+        <w:pBdr>
+          <w:bottom w:val="single" w:sz="6" w:space="1" w:color="auto"/>
+        </w:pBdr>
+      </w:pPr>
+    </w:p>
+    <w:p>
+      <w:pPr>
+        <w:rPr>
+          <w:rFonts w:ascii="Menlo" w:hAnsi="Menlo" w:cs="Menlo"/>
+          <w:color w:val="000000"/>
+          <w:sz w:val="22"/>
+          <w:szCs w:val="22"/>
+        </w:rPr>
+      </w:pPr>
+    </w:p>
+    <w:p>
+      <w:pPr>
+        <w:rPr>
+          <w:rFonts w:ascii="Menlo" w:hAnsi="Menlo" w:cs="Menlo"/>
+          <w:color w:val="000000"/>
+          <w:sz w:val="22"/>
+          <w:szCs w:val="22"/>
+        </w:rPr>
+      </w:pPr>
+    </w:p>
+    <w:p>
+      <w:r>
+        <w:rPr>
+          <w:rFonts w:hint="eastAsia"/>
+        </w:rPr>
+        <w:t>从图书项目表，摘取</w:t>
+      </w:r>
+      <w:r>
+        <w:t>donor</w:t>
+      </w:r>
+      <w:r>
+        <w:rPr>
+          <w:rFonts w:hint="eastAsia"/>
+        </w:rPr>
+        <w:t>信息</w:t>
+      </w:r>
+    </w:p>
+    <w:p>
+      <w:pPr>
+        <w:rPr>
+          <w:rFonts w:ascii="Menlo" w:hAnsi="Menlo" w:cs="Menlo"/>
+          <w:color w:val="000000"/>
+          <w:sz w:val="22"/>
+          <w:szCs w:val="22"/>
+        </w:rPr>
+      </w:pPr>
+    </w:p>
+    <w:p>
+      <w:pPr>
+        <w:rPr>
+          <w:rFonts w:ascii="Menlo" w:hAnsi="Menlo" w:cs="Menlo"/>
+          <w:color w:val="000000"/>
+          <w:sz w:val="22"/>
+          <w:szCs w:val="22"/>
+        </w:rPr>
+      </w:pPr>
+      <w:r>
+        <w:rPr>
+          <w:rFonts w:ascii="Menlo" w:hAnsi="Menlo" w:cs="Menlo"/>
+          <w:color w:val="000000"/>
+          <w:sz w:val="22"/>
+          <w:szCs w:val="22"/>
+        </w:rPr>
+        <w:t>LOAD DATA LOCAL INFILE '/Users/</w:t>
+      </w:r>
+      <w:proofErr w:type="spellStart"/>
+      <w:r>
+        <w:rPr>
+          <w:rFonts w:ascii="Menlo" w:hAnsi="Menlo" w:cs="Menlo"/>
+          <w:color w:val="000000"/>
+          <w:sz w:val="22"/>
+          <w:szCs w:val="22"/>
+        </w:rPr>
+        <w:t>yannonghuang</w:t>
+      </w:r>
+      <w:proofErr w:type="spellEnd"/>
+      <w:r>
+        <w:rPr>
+          <w:rFonts w:ascii="Menlo" w:hAnsi="Menlo" w:cs="Menlo"/>
+          <w:color w:val="000000"/>
+          <w:sz w:val="22"/>
+          <w:szCs w:val="22"/>
+        </w:rPr>
+        <w:t>/Desktop/library_projects.csv</w:t>
+      </w:r>
+      <w:proofErr w:type="gramStart"/>
+      <w:r>
+        <w:rPr>
+          <w:rFonts w:ascii="Menlo" w:hAnsi="Menlo" w:cs="Menlo"/>
+          <w:color w:val="000000"/>
+          <w:sz w:val="22"/>
+          <w:szCs w:val="22"/>
+        </w:rPr>
+        <w:t>'  into</w:t>
+      </w:r>
+      <w:proofErr w:type="gramEnd"/>
+      <w:r>
+        <w:rPr>
+          <w:rFonts w:ascii="Menlo" w:hAnsi="Menlo" w:cs="Menlo"/>
+          <w:color w:val="000000"/>
+          <w:sz w:val="22"/>
+          <w:szCs w:val="22"/>
+        </w:rPr>
+        <w:t xml:space="preserve"> table </w:t>
+      </w:r>
+      <w:proofErr w:type="spellStart"/>
+      <w:r>
+        <w:rPr>
+          <w:rFonts w:ascii="Menlo" w:hAnsi="Menlo" w:cs="Menlo"/>
+          <w:color w:val="000000"/>
+          <w:sz w:val="22"/>
+          <w:szCs w:val="22"/>
+        </w:rPr>
+        <w:t>staging_library_projects</w:t>
+      </w:r>
+      <w:proofErr w:type="spellEnd"/>
+      <w:r>
+        <w:rPr>
+          <w:rFonts w:ascii="Menlo" w:hAnsi="Menlo" w:cs="Menlo"/>
+          <w:color w:val="000000"/>
+          <w:sz w:val="22"/>
+          <w:szCs w:val="22"/>
+        </w:rPr>
         <w:t xml:space="preserve"> FIELDS TERMINATED BY ',';</w:t>
       </w:r>
     </w:p>
@@ -23340,24 +23559,19 @@
     </w:p>
     <w:p/>
     <w:p>
-      <w:pPr>
+      <w:r>
         <w:rPr>
           <w:rFonts w:hint="eastAsia"/>
         </w:rPr>
-      </w:pPr>
+        <w:t>从图书项目表，摘取</w:t>
+      </w:r>
+      <w:r>
+        <w:t>designations</w:t>
+      </w:r>
       <w:r>
         <w:rPr>
           <w:rFonts w:hint="eastAsia"/>
         </w:rPr>
-        <w:t>从图书项目表，摘取</w:t>
-      </w:r>
-      <w:r>
-        <w:t>designations</w:t>
-      </w:r>
-      <w:r>
-        <w:rPr>
-          <w:rFonts w:hint="eastAsia"/>
-        </w:rPr>
         <w:t>信息</w:t>
       </w:r>
     </w:p>
@@ -23379,6 +23593,7 @@
     </w:p>
     <w:p>
       <w:r>
+        <w:lastRenderedPageBreak/>
         <w:t xml:space="preserve">  </w:t>
       </w:r>
       <w:proofErr w:type="spellStart"/>
@@ -23590,7 +23805,6 @@
     </w:p>
     <w:p>
       <w:r>
-        <w:lastRenderedPageBreak/>
         <w:t xml:space="preserve">  </w:t>
       </w:r>
     </w:p>
